--- a/PPTX/Exercises.docx
+++ b/PPTX/Exercises.docx
@@ -12,13 +12,507 @@
         <w:rPr>
           <w:lang w:val="en-GB"/>
         </w:rPr>
-        <w:t xml:space="preserve">Docker </w:t>
-      </w:r>
-      <w:r>
-        <w:rPr>
-          <w:lang w:val="en-GB"/>
-        </w:rPr>
-        <w:t>Ex 1</w:t>
+        <w:t>Membership Application</w:t>
+      </w:r>
+    </w:p>
+    <w:p>
+      <w:pPr>
+        <w:pStyle w:val="Normal"/>
+        <w:spacing w:before="240" w:after="0"/>
+        <w:rPr/>
+      </w:pPr>
+      <w:r>
+        <w:rPr>
+          <w:lang w:val="en-GB"/>
+        </w:rPr>
+        <w:t>Application manages member details and the products to which they subscribe</w:t>
+      </w:r>
+    </w:p>
+    <w:p>
+      <w:pPr>
+        <w:pStyle w:val="Normal"/>
+        <w:spacing w:before="240" w:after="0"/>
+        <w:rPr/>
+      </w:pPr>
+      <w:r>
+        <w:rPr>
+          <w:lang w:val="en-GB"/>
+        </w:rPr>
+        <w:t>Provides the following User Interfaces (UIs)</w:t>
+      </w:r>
+    </w:p>
+    <w:p>
+      <w:pPr>
+        <w:pStyle w:val="Normal"/>
+        <w:spacing w:before="240" w:after="0"/>
+        <w:rPr/>
+      </w:pPr>
+      <w:r>
+        <w:rPr>
+          <w:lang w:val="en-GB"/>
+        </w:rPr>
+        <w:t>1) Self-registration / detail editing for members</w:t>
+      </w:r>
+    </w:p>
+    <w:p>
+      <w:pPr>
+        <w:pStyle w:val="Normal"/>
+        <w:spacing w:before="240" w:after="0"/>
+        <w:rPr/>
+      </w:pPr>
+      <w:r>
+        <w:rPr>
+          <w:lang w:val="en-GB"/>
+        </w:rPr>
+        <w:t>2) End user facility to add / delete subscriptions</w:t>
+      </w:r>
+    </w:p>
+    <w:p>
+      <w:pPr>
+        <w:pStyle w:val="Normal"/>
+        <w:spacing w:before="240" w:after="0"/>
+        <w:rPr/>
+      </w:pPr>
+      <w:r>
+        <w:rPr>
+          <w:lang w:val="en-GB"/>
+        </w:rPr>
+        <w:t>3) Admin to allow the management of subscription products</w:t>
+      </w:r>
+    </w:p>
+    <w:p>
+      <w:pPr>
+        <w:pStyle w:val="Normal"/>
+        <w:spacing w:before="240" w:after="0"/>
+        <w:rPr/>
+      </w:pPr>
+      <w:r>
+        <w:rPr>
+          <w:lang w:val="en-GB"/>
+        </w:rPr>
+        <w:t>4) Payment UI</w:t>
+      </w:r>
+    </w:p>
+    <w:p>
+      <w:pPr>
+        <w:pStyle w:val="Normal"/>
+        <w:spacing w:before="240" w:after="0"/>
+        <w:rPr/>
+      </w:pPr>
+      <w:r>
+        <w:rPr>
+          <w:lang w:val="en-GB"/>
+        </w:rPr>
+        <w:t xml:space="preserve">Provides API’s </w:t>
+      </w:r>
+    </w:p>
+    <w:p>
+      <w:pPr>
+        <w:pStyle w:val="Normal"/>
+        <w:spacing w:before="240" w:after="0"/>
+        <w:rPr/>
+      </w:pPr>
+      <w:r>
+        <w:rPr>
+          <w:lang w:val="en-GB"/>
+        </w:rPr>
+        <w:t>1) Query if a particular member has a subscription</w:t>
+      </w:r>
+    </w:p>
+    <w:p>
+      <w:pPr>
+        <w:pStyle w:val="Normal"/>
+        <w:spacing w:before="240" w:after="0"/>
+        <w:rPr/>
+      </w:pPr>
+      <w:r>
+        <w:rPr>
+          <w:lang w:val="en-GB"/>
+        </w:rPr>
+        <w:t>2) List all members holding a subscription</w:t>
+      </w:r>
+    </w:p>
+    <w:p>
+      <w:pPr>
+        <w:pStyle w:val="Normal"/>
+        <w:spacing w:before="240" w:after="0"/>
+        <w:rPr/>
+      </w:pPr>
+      <w:r>
+        <w:rPr>
+          <w:lang w:val="en-GB"/>
+        </w:rPr>
+        <w:t>3) List all members</w:t>
+      </w:r>
+    </w:p>
+    <w:p>
+      <w:pPr>
+        <w:pStyle w:val="Normal"/>
+        <w:spacing w:before="240" w:after="0"/>
+        <w:rPr/>
+      </w:pPr>
+      <w:r>
+        <w:rPr>
+          <w:lang w:val="en-GB"/>
+        </w:rPr>
+        <w:t>4) List details for a member</w:t>
+      </w:r>
+    </w:p>
+    <w:p>
+      <w:pPr>
+        <w:pStyle w:val="Normal"/>
+        <w:spacing w:before="240" w:after="0"/>
+        <w:rPr/>
+      </w:pPr>
+      <w:r>
+        <w:rPr>
+          <w:lang w:val="en-GB"/>
+        </w:rPr>
+        <w:t>Has a time or event driven component which notifies users if subscriptions are due to expire</w:t>
+      </w:r>
+    </w:p>
+    <w:p>
+      <w:pPr>
+        <w:pStyle w:val="Heading1"/>
+        <w:rPr/>
+      </w:pPr>
+      <w:r>
+        <w:rPr/>
+        <w:t>Identifying Microservices</w:t>
+      </w:r>
+    </w:p>
+    <w:p>
+      <w:pPr>
+        <w:pStyle w:val="Normal"/>
+        <w:rPr/>
+      </w:pPr>
+      <w:r>
+        <w:rPr/>
+        <w:t>Using the application description *** as a starting point, define an initial (candidate) set of services for the application.</w:t>
+      </w:r>
+    </w:p>
+    <w:p>
+      <w:pPr>
+        <w:pStyle w:val="Normal"/>
+        <w:numPr>
+          <w:ilvl w:val="0"/>
+          <w:numId w:val="1"/>
+        </w:numPr>
+        <w:rPr/>
+      </w:pPr>
+      <w:r>
+        <w:rPr/>
+        <w:t xml:space="preserve">Define a domain – we’ve done that for you with the description. </w:t>
+      </w:r>
+    </w:p>
+    <w:p>
+      <w:pPr>
+        <w:pStyle w:val="Normal"/>
+        <w:numPr>
+          <w:ilvl w:val="0"/>
+          <w:numId w:val="1"/>
+        </w:numPr>
+        <w:rPr/>
+      </w:pPr>
+      <w:r>
+        <w:rPr/>
+        <w:t>Examine the description and play “spot the noun” this should yield a list of all possible services</w:t>
+      </w:r>
+    </w:p>
+    <w:p>
+      <w:pPr>
+        <w:pStyle w:val="Normal"/>
+        <w:numPr>
+          <w:ilvl w:val="0"/>
+          <w:numId w:val="1"/>
+        </w:numPr>
+        <w:rPr/>
+      </w:pPr>
+      <w:r>
+        <w:rPr/>
+        <w:t>Refine the list. You should consider:</w:t>
+      </w:r>
+    </w:p>
+    <w:p>
+      <w:pPr>
+        <w:pStyle w:val="Normal"/>
+        <w:numPr>
+          <w:ilvl w:val="1"/>
+          <w:numId w:val="1"/>
+        </w:numPr>
+        <w:rPr/>
+      </w:pPr>
+      <w:r>
+        <w:rPr/>
+        <w:t>Does each service map onto a real world concept?</w:t>
+      </w:r>
+    </w:p>
+    <w:p>
+      <w:pPr>
+        <w:pStyle w:val="Normal"/>
+        <w:numPr>
+          <w:ilvl w:val="1"/>
+          <w:numId w:val="1"/>
+        </w:numPr>
+        <w:rPr/>
+      </w:pPr>
+      <w:r>
+        <w:rPr/>
+        <w:t>Is it likely that creating a service will provide a benefit to the system (in terms of flexibility or scalability)?</w:t>
+      </w:r>
+    </w:p>
+    <w:p>
+      <w:pPr>
+        <w:pStyle w:val="Normal"/>
+        <w:numPr>
+          <w:ilvl w:val="0"/>
+          <w:numId w:val="1"/>
+        </w:numPr>
+        <w:rPr/>
+      </w:pPr>
+      <w:r>
+        <w:rPr/>
+        <w:t>For each of the user / system interactions outlined in the description, consider if the services provide the capabilities needed.</w:t>
+      </w:r>
+    </w:p>
+    <w:p>
+      <w:pPr>
+        <w:pStyle w:val="Normal"/>
+        <w:numPr>
+          <w:ilvl w:val="1"/>
+          <w:numId w:val="1"/>
+        </w:numPr>
+        <w:rPr/>
+      </w:pPr>
+      <w:r>
+        <w:rPr/>
+        <w:t>Add any extra services identified to our system</w:t>
+      </w:r>
+    </w:p>
+    <w:p>
+      <w:pPr>
+        <w:pStyle w:val="Normal"/>
+        <w:rPr/>
+      </w:pPr>
+      <w:r>
+        <w:rPr/>
+      </w:r>
+    </w:p>
+    <w:p>
+      <w:pPr>
+        <w:pStyle w:val="Heading1"/>
+        <w:rPr/>
+      </w:pPr>
+      <w:r>
+        <w:rPr/>
+        <w:t>Identifying Service Interfaces</w:t>
+      </w:r>
+    </w:p>
+    <w:p>
+      <w:pPr>
+        <w:pStyle w:val="Normal"/>
+        <w:rPr/>
+      </w:pPr>
+      <w:r>
+        <w:rPr/>
+      </w:r>
+    </w:p>
+    <w:p>
+      <w:pPr>
+        <w:pStyle w:val="Normal"/>
+        <w:rPr/>
+      </w:pPr>
+      <w:r>
+        <w:rPr/>
+        <w:t xml:space="preserve">In our version of the solution to the previous exercise, we have identified a member service. </w:t>
+      </w:r>
+      <w:r>
+        <w:rPr/>
+        <w:t>Examining the service, we have identified these use-case titles for the service</w:t>
+      </w:r>
+    </w:p>
+    <w:p>
+      <w:pPr>
+        <w:pStyle w:val="Normal"/>
+        <w:rPr/>
+      </w:pPr>
+      <w:r>
+        <w:rPr/>
+      </w:r>
+    </w:p>
+    <w:p>
+      <w:pPr>
+        <w:pStyle w:val="Normal"/>
+        <w:rPr/>
+      </w:pPr>
+      <w:r>
+        <w:rPr/>
+        <w:t>Add new member</w:t>
+      </w:r>
+    </w:p>
+    <w:p>
+      <w:pPr>
+        <w:pStyle w:val="Normal"/>
+        <w:rPr/>
+      </w:pPr>
+      <w:r>
+        <w:rPr/>
+        <w:t>Update member details</w:t>
+      </w:r>
+    </w:p>
+    <w:p>
+      <w:pPr>
+        <w:pStyle w:val="Normal"/>
+        <w:rPr/>
+      </w:pPr>
+      <w:r>
+        <w:rPr/>
+        <w:t>List members</w:t>
+      </w:r>
+    </w:p>
+    <w:p>
+      <w:pPr>
+        <w:pStyle w:val="Normal"/>
+        <w:rPr/>
+      </w:pPr>
+      <w:r>
+        <w:rPr/>
+        <w:t>Get details of member</w:t>
+      </w:r>
+    </w:p>
+    <w:p>
+      <w:pPr>
+        <w:pStyle w:val="Normal"/>
+        <w:widowControl/>
+        <w:bidi w:val="0"/>
+        <w:spacing w:lineRule="auto" w:line="259" w:before="0" w:after="160"/>
+        <w:ind w:left="-227" w:right="0" w:hanging="0"/>
+        <w:jc w:val="left"/>
+        <w:rPr/>
+      </w:pPr>
+      <w:r>
+        <w:rPr/>
+        <w:tab/>
+        <w:t>Archive member</w:t>
+      </w:r>
+    </w:p>
+    <w:p>
+      <w:pPr>
+        <w:pStyle w:val="Normal"/>
+        <w:widowControl/>
+        <w:bidi w:val="0"/>
+        <w:spacing w:lineRule="auto" w:line="259" w:before="0" w:after="160"/>
+        <w:ind w:left="-227" w:right="0" w:hanging="0"/>
+        <w:jc w:val="left"/>
+        <w:rPr/>
+      </w:pPr>
+      <w:r>
+        <w:rPr/>
+      </w:r>
+    </w:p>
+    <w:p>
+      <w:pPr>
+        <w:pStyle w:val="Normal"/>
+        <w:widowControl/>
+        <w:numPr>
+          <w:ilvl w:val="0"/>
+          <w:numId w:val="2"/>
+        </w:numPr>
+        <w:bidi w:val="0"/>
+        <w:spacing w:lineRule="auto" w:line="259" w:before="0" w:after="160"/>
+        <w:jc w:val="left"/>
+        <w:rPr/>
+      </w:pPr>
+      <w:r>
+        <w:rPr/>
+        <w:t>Examine the list of use-cases and decide</w:t>
+      </w:r>
+    </w:p>
+    <w:p>
+      <w:pPr>
+        <w:pStyle w:val="Normal"/>
+        <w:widowControl/>
+        <w:numPr>
+          <w:ilvl w:val="1"/>
+          <w:numId w:val="2"/>
+        </w:numPr>
+        <w:bidi w:val="0"/>
+        <w:spacing w:lineRule="auto" w:line="259" w:before="0" w:after="160"/>
+        <w:jc w:val="left"/>
+        <w:rPr/>
+      </w:pPr>
+      <w:r>
+        <w:rPr/>
+        <w:t>What operations the service should support</w:t>
+      </w:r>
+    </w:p>
+    <w:p>
+      <w:pPr>
+        <w:pStyle w:val="Normal"/>
+        <w:widowControl/>
+        <w:numPr>
+          <w:ilvl w:val="1"/>
+          <w:numId w:val="2"/>
+        </w:numPr>
+        <w:bidi w:val="0"/>
+        <w:spacing w:lineRule="auto" w:line="259" w:before="0" w:after="160"/>
+        <w:jc w:val="left"/>
+        <w:rPr/>
+      </w:pPr>
+      <w:r>
+        <w:rPr/>
+        <w:t>What the request and response messages for those services should look like</w:t>
+      </w:r>
+    </w:p>
+    <w:p>
+      <w:pPr>
+        <w:pStyle w:val="Normal"/>
+        <w:widowControl/>
+        <w:bidi w:val="0"/>
+        <w:spacing w:lineRule="auto" w:line="259" w:before="0" w:after="160"/>
+        <w:jc w:val="left"/>
+        <w:rPr/>
+      </w:pPr>
+      <w:r>
+        <w:rPr/>
+      </w:r>
+    </w:p>
+    <w:p>
+      <w:pPr>
+        <w:pStyle w:val="Heading2"/>
+        <w:rPr/>
+      </w:pPr>
+      <w:r>
+        <w:rPr/>
+        <w:t>Bonus</w:t>
+      </w:r>
+    </w:p>
+    <w:p>
+      <w:pPr>
+        <w:pStyle w:val="Normal"/>
+        <w:widowControl/>
+        <w:bidi w:val="0"/>
+        <w:spacing w:lineRule="auto" w:line="259" w:before="0" w:after="160"/>
+        <w:ind w:left="-227" w:right="0" w:hanging="0"/>
+        <w:jc w:val="left"/>
+        <w:rPr/>
+      </w:pPr>
+      <w:r>
+        <w:rPr/>
+        <w:t>Other parts of the system need to know that member details have been modified. Consider the operations you would need to support some form of publish / subscribe interface to support this notification.</w:t>
+      </w:r>
+    </w:p>
+    <w:p>
+      <w:pPr>
+        <w:pStyle w:val="Heading1"/>
+        <w:spacing w:before="240" w:after="0"/>
+        <w:rPr/>
+      </w:pPr>
+      <w:r>
+        <w:rPr>
+          <w:lang w:val="en-GB"/>
+        </w:rPr>
+        <w:t>Docker Ex 1</w:t>
       </w:r>
     </w:p>
     <w:p>
@@ -206,7 +700,6 @@
       <w:pPr>
         <w:pStyle w:val="PreformattedText"/>
         <w:widowControl/>
-        <w:pBdr/>
         <w:spacing w:before="0" w:after="0"/>
         <w:rPr/>
       </w:pPr>
@@ -230,8 +723,44 @@
       <w:pPr>
         <w:pStyle w:val="PreformattedText"/>
         <w:widowControl/>
-        <w:pBdr/>
         <w:spacing w:before="0" w:after="0"/>
+        <w:rPr>
+          <w:rStyle w:val="SourceText"/>
+          <w:rFonts w:ascii="Consolas;Liberation Mono;Courier;monospace" w:hAnsi="Consolas;Liberation Mono;Courier;monospace"/>
+          <w:b w:val="false"/>
+          <w:b w:val="false"/>
+          <w:i w:val="false"/>
+          <w:i w:val="false"/>
+          <w:caps w:val="false"/>
+          <w:smallCaps w:val="false"/>
+          <w:color w:val="333333"/>
+          <w:spacing w:val="0"/>
+          <w:sz w:val="27"/>
+          <w:highlight w:val="white"/>
+        </w:rPr>
+      </w:pPr>
+      <w:r>
+        <w:rPr>
+          <w:rFonts w:ascii="Consolas;Liberation Mono;Courier;monospace" w:hAnsi="Consolas;Liberation Mono;Courier;monospace"/>
+          <w:b w:val="false"/>
+          <w:i w:val="false"/>
+          <w:caps w:val="false"/>
+          <w:smallCaps w:val="false"/>
+          <w:color w:val="333333"/>
+          <w:spacing w:val="0"/>
+          <w:sz w:val="27"/>
+          <w:highlight w:val="white"/>
+        </w:rPr>
+      </w:r>
+    </w:p>
+    <w:p>
+      <w:pPr>
+        <w:pStyle w:val="PreformattedText"/>
+        <w:widowControl/>
+        <w:spacing w:before="0" w:after="0"/>
+        <w:rPr/>
+      </w:pPr>
+      <w:r>
         <w:rPr>
           <w:rStyle w:val="SourceText"/>
           <w:rFonts w:ascii="Consolas;Liberation Mono;Courier;monospace" w:hAnsi="Consolas;Liberation Mono;Courier;monospace"/>
@@ -244,16 +773,47 @@
           <w:sz w:val="27"/>
           <w:highlight w:val="white"/>
         </w:rPr>
-      </w:pPr>
-      <w:r>
-        <w:rPr/>
+        <w:t>Add a /public-html dir to the image with an index.html file</w:t>
       </w:r>
     </w:p>
     <w:p>
       <w:pPr>
         <w:pStyle w:val="PreformattedText"/>
         <w:widowControl/>
-        <w:pBdr/>
+        <w:spacing w:before="0" w:after="0"/>
+        <w:rPr>
+          <w:rStyle w:val="SourceText"/>
+          <w:rFonts w:ascii="Consolas;Liberation Mono;Courier;monospace" w:hAnsi="Consolas;Liberation Mono;Courier;monospace"/>
+          <w:b w:val="false"/>
+          <w:b w:val="false"/>
+          <w:i w:val="false"/>
+          <w:i w:val="false"/>
+          <w:caps w:val="false"/>
+          <w:smallCaps w:val="false"/>
+          <w:color w:val="333333"/>
+          <w:spacing w:val="0"/>
+          <w:sz w:val="27"/>
+          <w:highlight w:val="white"/>
+        </w:rPr>
+      </w:pPr>
+      <w:r>
+        <w:rPr>
+          <w:rFonts w:ascii="Consolas;Liberation Mono;Courier;monospace" w:hAnsi="Consolas;Liberation Mono;Courier;monospace"/>
+          <w:b w:val="false"/>
+          <w:i w:val="false"/>
+          <w:caps w:val="false"/>
+          <w:smallCaps w:val="false"/>
+          <w:color w:val="333333"/>
+          <w:spacing w:val="0"/>
+          <w:sz w:val="27"/>
+          <w:highlight w:val="white"/>
+        </w:rPr>
+      </w:r>
+    </w:p>
+    <w:p>
+      <w:pPr>
+        <w:pStyle w:val="PreformattedText"/>
+        <w:widowControl/>
         <w:spacing w:before="0" w:after="0"/>
         <w:rPr/>
       </w:pPr>
@@ -270,15 +830,588 @@
           <w:sz w:val="27"/>
           <w:highlight w:val="white"/>
         </w:rPr>
-        <w:t>Add a /public-html dir to the image with an index.html file</w:t>
+        <w:t>Run the image – map port to 80:80</w:t>
       </w:r>
     </w:p>
     <w:p>
       <w:pPr>
         <w:pStyle w:val="PreformattedText"/>
         <w:widowControl/>
-        <w:pBdr/>
         <w:spacing w:before="0" w:after="0"/>
+        <w:rPr>
+          <w:rStyle w:val="SourceText"/>
+          <w:rFonts w:ascii="Consolas;Liberation Mono;Courier;monospace" w:hAnsi="Consolas;Liberation Mono;Courier;monospace"/>
+          <w:b w:val="false"/>
+          <w:b w:val="false"/>
+          <w:i w:val="false"/>
+          <w:i w:val="false"/>
+          <w:caps w:val="false"/>
+          <w:smallCaps w:val="false"/>
+          <w:color w:val="333333"/>
+          <w:spacing w:val="0"/>
+          <w:sz w:val="27"/>
+          <w:highlight w:val="white"/>
+        </w:rPr>
+      </w:pPr>
+      <w:r>
+        <w:rPr>
+          <w:rFonts w:ascii="Consolas;Liberation Mono;Courier;monospace" w:hAnsi="Consolas;Liberation Mono;Courier;monospace"/>
+          <w:b w:val="false"/>
+          <w:i w:val="false"/>
+          <w:caps w:val="false"/>
+          <w:smallCaps w:val="false"/>
+          <w:color w:val="333333"/>
+          <w:spacing w:val="0"/>
+          <w:sz w:val="27"/>
+          <w:highlight w:val="white"/>
+        </w:rPr>
+      </w:r>
+    </w:p>
+    <w:p>
+      <w:pPr>
+        <w:pStyle w:val="PreformattedText"/>
+        <w:widowControl/>
+        <w:spacing w:before="0" w:after="0"/>
+        <w:rPr/>
+      </w:pPr>
+      <w:r>
+        <w:rPr/>
+        <w:t>docker exec -it sad_franklin /bin/bash</w:t>
+      </w:r>
+    </w:p>
+    <w:p>
+      <w:pPr>
+        <w:pStyle w:val="PreformattedText"/>
+        <w:widowControl/>
+        <w:spacing w:before="0" w:after="0"/>
+        <w:rPr/>
+      </w:pPr>
+      <w:r>
+        <w:rPr/>
+      </w:r>
+    </w:p>
+    <w:p>
+      <w:pPr>
+        <w:pStyle w:val="PreformattedText"/>
+        <w:widowControl/>
+        <w:spacing w:before="0" w:after="0"/>
+        <w:rPr/>
+      </w:pPr>
+      <w:r>
+        <w:rPr/>
+        <w:t>Explore</w:t>
+      </w:r>
+    </w:p>
+    <w:p>
+      <w:pPr>
+        <w:pStyle w:val="PreformattedText"/>
+        <w:widowControl/>
+        <w:spacing w:before="0" w:after="0"/>
+        <w:rPr/>
+      </w:pPr>
+      <w:r>
+        <w:rPr/>
+      </w:r>
+    </w:p>
+    <w:p>
+      <w:pPr>
+        <w:pStyle w:val="Normal"/>
+        <w:rPr>
+          <w:lang w:val="en-GB"/>
+        </w:rPr>
+      </w:pPr>
+      <w:r>
+        <w:rPr>
+          <w:lang w:val="en-GB"/>
+        </w:rPr>
+      </w:r>
+    </w:p>
+    <w:p>
+      <w:pPr>
+        <w:pStyle w:val="Heading1"/>
+        <w:rPr/>
+      </w:pPr>
+      <w:r>
+        <w:rPr/>
+        <w:t>Swagger</w:t>
+      </w:r>
+    </w:p>
+    <w:p>
+      <w:pPr>
+        <w:pStyle w:val="Normal"/>
+        <w:rPr/>
+      </w:pPr>
+      <w:r>
+        <w:rPr/>
+      </w:r>
+    </w:p>
+    <w:p>
+      <w:pPr>
+        <w:pStyle w:val="Normal"/>
+        <w:rPr/>
+      </w:pPr>
+      <w:r>
+        <w:rPr/>
+        <w:t>Create a service interface</w:t>
+      </w:r>
+    </w:p>
+    <w:p>
+      <w:pPr>
+        <w:pStyle w:val="Normal"/>
+        <w:rPr/>
+      </w:pPr>
+      <w:r>
+        <w:rPr/>
+        <w:t>swagger.io</w:t>
+      </w:r>
+    </w:p>
+    <w:p>
+      <w:pPr>
+        <w:pStyle w:val="Normal"/>
+        <w:rPr/>
+      </w:pPr>
+      <w:r>
+        <w:rPr/>
+        <w:t>Select tools / editor – online editor</w:t>
+      </w:r>
+    </w:p>
+    <w:p>
+      <w:pPr>
+        <w:pStyle w:val="Normal"/>
+        <w:rPr/>
+      </w:pPr>
+      <w:r>
+        <w:rPr/>
+        <w:t>Create a swagger specification for a Member service</w:t>
+      </w:r>
+    </w:p>
+    <w:p>
+      <w:pPr>
+        <w:pStyle w:val="Normal"/>
+        <w:rPr/>
+      </w:pPr>
+      <w:r>
+        <w:rPr/>
+        <w:t>Use the heoroku pet store as a template</w:t>
+      </w:r>
+    </w:p>
+    <w:p>
+      <w:pPr>
+        <w:pStyle w:val="Normal"/>
+        <w:rPr/>
+      </w:pPr>
+      <w:r>
+        <w:rPr/>
+        <w:t>Methods</w:t>
+      </w:r>
+    </w:p>
+    <w:p>
+      <w:pPr>
+        <w:pStyle w:val="Normal"/>
+        <w:rPr/>
+      </w:pPr>
+      <w:r>
+        <w:rPr/>
+        <w:t>get given and id returns an object representing a member</w:t>
+      </w:r>
+    </w:p>
+    <w:p>
+      <w:pPr>
+        <w:pStyle w:val="Normal"/>
+        <w:rPr/>
+      </w:pPr>
+      <w:r>
+        <w:rPr/>
+        <w:tab/>
+        <w:t>name</w:t>
+      </w:r>
+    </w:p>
+    <w:p>
+      <w:pPr>
+        <w:pStyle w:val="Normal"/>
+        <w:rPr/>
+      </w:pPr>
+      <w:r>
+        <w:rPr/>
+        <w:tab/>
+        <w:t>address</w:t>
+      </w:r>
+    </w:p>
+    <w:p>
+      <w:pPr>
+        <w:pStyle w:val="Normal"/>
+        <w:rPr/>
+      </w:pPr>
+      <w:r>
+        <w:rPr/>
+        <w:tab/>
+        <w:t>email</w:t>
+      </w:r>
+    </w:p>
+    <w:p>
+      <w:pPr>
+        <w:pStyle w:val="Normal"/>
+        <w:rPr/>
+      </w:pPr>
+      <w:r>
+        <w:rPr/>
+      </w:r>
+    </w:p>
+    <w:p>
+      <w:pPr>
+        <w:pStyle w:val="Normal"/>
+        <w:rPr/>
+      </w:pPr>
+      <w:r>
+        <w:rPr/>
+        <w:t>post adds a new member</w:t>
+      </w:r>
+    </w:p>
+    <w:p>
+      <w:pPr>
+        <w:pStyle w:val="Normal"/>
+        <w:rPr/>
+      </w:pPr>
+      <w:r>
+        <w:rPr/>
+      </w:r>
+    </w:p>
+    <w:p>
+      <w:pPr>
+        <w:pStyle w:val="Normal"/>
+        <w:rPr/>
+      </w:pPr>
+      <w:r>
+        <w:rPr/>
+        <w:t>put updates a member</w:t>
+      </w:r>
+    </w:p>
+    <w:p>
+      <w:pPr>
+        <w:pStyle w:val="Normal"/>
+        <w:rPr/>
+      </w:pPr>
+      <w:r>
+        <w:rPr/>
+      </w:r>
+    </w:p>
+    <w:p>
+      <w:pPr>
+        <w:pStyle w:val="Normal"/>
+        <w:rPr/>
+      </w:pPr>
+      <w:r>
+        <w:rPr/>
+        <w:t>delete deletes a member</w:t>
+      </w:r>
+    </w:p>
+    <w:p>
+      <w:pPr>
+        <w:pStyle w:val="Normal"/>
+        <w:rPr/>
+      </w:pPr>
+      <w:r>
+        <w:rPr/>
+      </w:r>
+    </w:p>
+    <w:p>
+      <w:pPr>
+        <w:pStyle w:val="Normal"/>
+        <w:rPr/>
+      </w:pPr>
+      <w:r>
+        <w:rPr/>
+      </w:r>
+    </w:p>
+    <w:p>
+      <w:pPr>
+        <w:pStyle w:val="Heading1"/>
+        <w:rPr/>
+      </w:pPr>
+      <w:r>
+        <w:rPr/>
+        <w:t>Mongo DB</w:t>
+      </w:r>
+    </w:p>
+    <w:p>
+      <w:pPr>
+        <w:pStyle w:val="Normal"/>
+        <w:rPr/>
+      </w:pPr>
+      <w:r>
+        <w:rPr/>
+      </w:r>
+    </w:p>
+    <w:p>
+      <w:pPr>
+        <w:pStyle w:val="Normal"/>
+        <w:rPr/>
+      </w:pPr>
+      <w:r>
+        <w:rPr/>
+      </w:r>
+    </w:p>
+    <w:p>
+      <w:pPr>
+        <w:pStyle w:val="Normal"/>
+        <w:rPr/>
+      </w:pPr>
+      <w:r>
+        <w:rPr/>
+        <w:t>docker run --name some-more-mongo -v /home/mjrw/Documents/BBC-Microservices/Resources:/mydata -d mongo</w:t>
+      </w:r>
+    </w:p>
+    <w:p>
+      <w:pPr>
+        <w:pStyle w:val="Normal"/>
+        <w:rPr/>
+      </w:pPr>
+      <w:r>
+        <w:rPr/>
+      </w:r>
+    </w:p>
+    <w:p>
+      <w:pPr>
+        <w:pStyle w:val="Normal"/>
+        <w:rPr/>
+      </w:pPr>
+      <w:r>
+        <w:rPr/>
+        <w:t>docker exec -it some-more-mongo bash</w:t>
+      </w:r>
+    </w:p>
+    <w:p>
+      <w:pPr>
+        <w:pStyle w:val="Normal"/>
+        <w:rPr/>
+      </w:pPr>
+      <w:r>
+        <w:rPr/>
+        <w:t>use testdb</w:t>
+      </w:r>
+    </w:p>
+    <w:p>
+      <w:pPr>
+        <w:pStyle w:val="Normal"/>
+        <w:rPr/>
+      </w:pPr>
+      <w:r>
+        <w:rPr/>
+        <w:t>foo = { name :"foo", location: { x: 3, y: 5 } }</w:t>
+      </w:r>
+    </w:p>
+    <w:p>
+      <w:pPr>
+        <w:pStyle w:val="Normal"/>
+        <w:rPr/>
+      </w:pPr>
+      <w:r>
+        <w:rPr/>
+        <w:t>bar = { name : "bar", location: { x: 1, y: 2, z: 4 } }</w:t>
+      </w:r>
+    </w:p>
+    <w:p>
+      <w:pPr>
+        <w:pStyle w:val="Normal"/>
+        <w:rPr/>
+      </w:pPr>
+      <w:r>
+        <w:rPr/>
+        <w:t>zep = { name : "zep", location: { x: -1, z: 4 } }</w:t>
+      </w:r>
+    </w:p>
+    <w:p>
+      <w:pPr>
+        <w:pStyle w:val="Normal"/>
+        <w:rPr/>
+      </w:pPr>
+      <w:r>
+        <w:rPr/>
+      </w:r>
+    </w:p>
+    <w:p>
+      <w:pPr>
+        <w:pStyle w:val="Normal"/>
+        <w:rPr/>
+      </w:pPr>
+      <w:r>
+        <w:rPr/>
+        <w:t>db.testdata.insert( foo )</w:t>
+      </w:r>
+    </w:p>
+    <w:p>
+      <w:pPr>
+        <w:pStyle w:val="Normal"/>
+        <w:rPr/>
+      </w:pPr>
+      <w:r>
+        <w:rPr/>
+        <w:t>db.testdata.insert( bar )</w:t>
+      </w:r>
+      <w:r>
+        <w:rPr/>
+        <w:t>ul if eate</w:t>
+      </w:r>
+    </w:p>
+    <w:p>
+      <w:pPr>
+        <w:pStyle w:val="Normal"/>
+        <w:rPr/>
+      </w:pPr>
+      <w:r>
+        <w:rPr/>
+        <w:t>db.testdata.insert( zep )</w:t>
+      </w:r>
+    </w:p>
+    <w:p>
+      <w:pPr>
+        <w:pStyle w:val="Normal"/>
+        <w:rPr/>
+      </w:pPr>
+      <w:r>
+        <w:rPr/>
+      </w:r>
+    </w:p>
+    <w:p>
+      <w:pPr>
+        <w:pStyle w:val="Normal"/>
+        <w:rPr/>
+      </w:pPr>
+      <w:r>
+        <w:rPr/>
+        <w:t>db.testdata.find()</w:t>
+      </w:r>
+    </w:p>
+    <w:p>
+      <w:pPr>
+        <w:pStyle w:val="Normal"/>
+        <w:rPr/>
+      </w:pPr>
+      <w:r>
+        <w:rPr/>
+      </w:r>
+    </w:p>
+    <w:p>
+      <w:pPr>
+        <w:pStyle w:val="Normal"/>
+        <w:rPr/>
+      </w:pPr>
+      <w:r>
+        <w:rPr/>
+      </w:r>
+    </w:p>
+    <w:p>
+      <w:pPr>
+        <w:pStyle w:val="Normal"/>
+        <w:rPr/>
+      </w:pPr>
+      <w:r>
+        <w:rPr/>
+        <w:t>mongoimport --db dbsubs --collection subs --type csv --headerline --file /mydata/subscriptions.csv</w:t>
+      </w:r>
+    </w:p>
+    <w:p>
+      <w:pPr>
+        <w:pStyle w:val="Normal"/>
+        <w:rPr/>
+      </w:pPr>
+      <w:r>
+        <w:rPr/>
+        <w:t>db.subs.find({"Member_Name" : /Michael.*/});</w:t>
+      </w:r>
+    </w:p>
+    <w:p>
+      <w:pPr>
+        <w:pStyle w:val="Normal"/>
+        <w:rPr/>
+      </w:pPr>
+      <w:r>
+        <w:rPr/>
+      </w:r>
+    </w:p>
+    <w:p>
+      <w:pPr>
+        <w:pStyle w:val="Normal"/>
+        <w:rPr/>
+      </w:pPr>
+      <w:r>
+        <w:rPr/>
+        <w:t>Do some sample queries (see 4500)</w:t>
+      </w:r>
+    </w:p>
+    <w:p>
+      <w:pPr>
+        <w:pStyle w:val="Normal"/>
+        <w:rPr/>
+      </w:pPr>
+      <w:r>
+        <w:rPr/>
+      </w:r>
+    </w:p>
+    <w:p>
+      <w:pPr>
+        <w:pStyle w:val="Normal"/>
+        <w:rPr/>
+      </w:pPr>
+      <w:r>
+        <w:rPr/>
+        <w:t>Give them a query to figure out</w:t>
+      </w:r>
+    </w:p>
+    <w:p>
+      <w:pPr>
+        <w:pStyle w:val="Normal"/>
+        <w:rPr/>
+      </w:pPr>
+      <w:r>
+        <w:rPr/>
+      </w:r>
+    </w:p>
+    <w:p>
+      <w:pPr>
+        <w:pStyle w:val="Normal"/>
+        <w:rPr/>
+      </w:pPr>
+      <w:r>
+        <w:rPr/>
+        <w:t>*** Integrate with Node?</w:t>
+      </w:r>
+    </w:p>
+    <w:p>
+      <w:pPr>
+        <w:pStyle w:val="Normal"/>
+        <w:rPr/>
+      </w:pPr>
+      <w:r>
+        <w:rPr/>
+      </w:r>
+    </w:p>
+    <w:p>
+      <w:pPr>
+        <w:pStyle w:val="Heading1"/>
+        <w:rPr/>
+      </w:pPr>
+      <w:r>
+        <w:rPr/>
+        <w:t>CASSANDRA</w:t>
+      </w:r>
+    </w:p>
+    <w:p>
+      <w:pPr>
+        <w:pStyle w:val="Normal"/>
+        <w:rPr/>
+      </w:pPr>
+      <w:r>
+        <w:rPr/>
+      </w:r>
+    </w:p>
+    <w:p>
+      <w:pPr>
+        <w:pStyle w:val="PreformattedText"/>
+        <w:rPr/>
+      </w:pPr>
+      <w:bookmarkStart w:id="0" w:name="__DdeLink__27_1674420362"/>
+      <w:r>
         <w:rPr>
           <w:rStyle w:val="SourceText"/>
           <w:rFonts w:ascii="Consolas;Liberation Mono;Courier;monospace" w:hAnsi="Consolas;Liberation Mono;Courier;monospace"/>
@@ -291,19 +1424,9 @@
           <w:sz w:val="27"/>
           <w:highlight w:val="white"/>
         </w:rPr>
-      </w:pPr>
-      <w:r>
-        <w:rPr/>
-      </w:r>
-    </w:p>
-    <w:p>
-      <w:pPr>
-        <w:pStyle w:val="PreformattedText"/>
-        <w:widowControl/>
-        <w:pBdr/>
-        <w:spacing w:before="0" w:after="0"/>
-        <w:rPr/>
-      </w:pPr>
+        <w:t xml:space="preserve">docker run --name some-cassandra -v /home/mjrw/Documents/BBC-Microservices/Resources:/mydata </w:t>
+      </w:r>
+      <w:bookmarkEnd w:id="0"/>
       <w:r>
         <w:rPr>
           <w:rStyle w:val="SourceText"/>
@@ -317,15 +1440,161 @@
           <w:sz w:val="27"/>
           <w:highlight w:val="white"/>
         </w:rPr>
-        <w:t>Run the image – map port to 80:80</w:t>
+        <w:t>-d cassandra</w:t>
+      </w:r>
+    </w:p>
+    <w:p>
+      <w:pPr>
+        <w:pStyle w:val="Normal"/>
+        <w:rPr/>
+      </w:pPr>
+      <w:r>
+        <w:rPr/>
+        <w:t>docker exec -it some-cassandra bash</w:t>
+      </w:r>
+    </w:p>
+    <w:p>
+      <w:pPr>
+        <w:pStyle w:val="Normal"/>
+        <w:rPr/>
+      </w:pPr>
+      <w:r>
+        <w:rPr/>
+        <w:t>cqlsh</w:t>
+      </w:r>
+    </w:p>
+    <w:p>
+      <w:pPr>
+        <w:pStyle w:val="Normal"/>
+        <w:rPr/>
+      </w:pPr>
+      <w:r>
+        <w:rPr/>
+        <w:t>(May have to wait for this to work and then retry)</w:t>
+      </w:r>
+    </w:p>
+    <w:p>
+      <w:pPr>
+        <w:pStyle w:val="Normal"/>
+        <w:rPr/>
+      </w:pPr>
+      <w:r>
+        <w:rPr/>
+        <w:t>CREATE KEYSPACE subscriptions WITH REPLICATION = { 'class' :</w:t>
+      </w:r>
+    </w:p>
+    <w:p>
+      <w:pPr>
+        <w:pStyle w:val="Normal"/>
+        <w:rPr/>
+      </w:pPr>
+      <w:r>
+        <w:rPr/>
+        <w:t>'NetworkTopologyStrategy', 'datacenter1' : 2 };</w:t>
+      </w:r>
+    </w:p>
+    <w:p>
+      <w:pPr>
+        <w:pStyle w:val="Normal"/>
+        <w:rPr/>
+      </w:pPr>
+      <w:r>
+        <w:rPr/>
+      </w:r>
+    </w:p>
+    <w:p>
+      <w:pPr>
+        <w:pStyle w:val="Normal"/>
+        <w:rPr/>
+      </w:pPr>
+      <w:r>
+        <w:rPr/>
+        <w:t>(Network replicated)</w:t>
+      </w:r>
+    </w:p>
+    <w:p>
+      <w:pPr>
+        <w:pStyle w:val="Normal"/>
+        <w:rPr/>
+      </w:pPr>
+      <w:r>
+        <w:rPr/>
+        <w:t>use subscriptions;</w:t>
+      </w:r>
+    </w:p>
+    <w:p>
+      <w:pPr>
+        <w:pStyle w:val="Normal"/>
+        <w:rPr/>
+      </w:pPr>
+      <w:r>
+        <w:rPr/>
+        <w:t>CREATE TABLE subscriptions ( id varchar, name varchar, member_id varchar, type varchar, renew boolean, startdate timestamp, enddate timestamp, PRIMARY KEY(id));</w:t>
+      </w:r>
+    </w:p>
+    <w:p>
+      <w:pPr>
+        <w:pStyle w:val="Normal"/>
+        <w:rPr/>
+      </w:pPr>
+      <w:r>
+        <w:rPr/>
+      </w:r>
+    </w:p>
+    <w:p>
+      <w:pPr>
+        <w:pStyle w:val="Normal"/>
+        <w:rPr/>
+      </w:pPr>
+      <w:r>
+        <w:rPr/>
+        <w:t>COPY crimedata (id , name , member_id , type , renew , startdate , enddate )</w:t>
+      </w:r>
+    </w:p>
+    <w:p>
+      <w:pPr>
+        <w:pStyle w:val="Normal"/>
+        <w:rPr/>
+      </w:pPr>
+      <w:r>
+        <w:rPr/>
+        <w:t>FROM '/mydata/subscriptions.csv;</w:t>
+      </w:r>
+    </w:p>
+    <w:p>
+      <w:pPr>
+        <w:pStyle w:val="Normal"/>
+        <w:rPr/>
+      </w:pPr>
+      <w:r>
+        <w:rPr/>
+      </w:r>
+    </w:p>
+    <w:p>
+      <w:pPr>
+        <w:pStyle w:val="Normal"/>
+        <w:rPr/>
+      </w:pPr>
+      <w:r>
+        <w:rPr/>
+        <w:t>Neo4J</w:t>
+      </w:r>
+    </w:p>
+    <w:p>
+      <w:pPr>
+        <w:pStyle w:val="Normal"/>
+        <w:rPr/>
+      </w:pPr>
+      <w:r>
+        <w:rPr/>
       </w:r>
     </w:p>
     <w:p>
       <w:pPr>
         <w:pStyle w:val="PreformattedText"/>
-        <w:widowControl/>
-        <w:pBdr/>
-        <w:spacing w:before="0" w:after="0"/>
+        <w:rPr/>
+      </w:pPr>
+      <w:r>
         <w:rPr>
           <w:rStyle w:val="SourceText"/>
           <w:rFonts w:ascii="Consolas;Liberation Mono;Courier;monospace" w:hAnsi="Consolas;Liberation Mono;Courier;monospace"/>
@@ -338,9 +1607,7 @@
           <w:sz w:val="27"/>
           <w:highlight w:val="white"/>
         </w:rPr>
-      </w:pPr>
-      <w:r>
-        <w:rPr/>
+        <w:t>docker run \</w:t>
       </w:r>
     </w:p>
     <w:p>
@@ -352,540 +1619,16 @@
         <w:rPr/>
       </w:pPr>
       <w:r>
-        <w:rPr/>
-        <w:t>docker exec -it sad_franklin /bin/bash</w:t>
-      </w:r>
-    </w:p>
-    <w:p>
-      <w:pPr>
-        <w:pStyle w:val="PreformattedText"/>
-        <w:widowControl/>
-        <w:pBdr/>
-        <w:spacing w:before="0" w:after="0"/>
-        <w:rPr/>
-      </w:pPr>
-      <w:r>
-        <w:rPr/>
-      </w:r>
-    </w:p>
-    <w:p>
-      <w:pPr>
-        <w:pStyle w:val="PreformattedText"/>
-        <w:widowControl/>
-        <w:pBdr/>
-        <w:spacing w:before="0" w:after="0"/>
-        <w:rPr/>
-      </w:pPr>
-      <w:r>
-        <w:rPr/>
-        <w:t>Explore</w:t>
-      </w:r>
-    </w:p>
-    <w:p>
-      <w:pPr>
-        <w:pStyle w:val="PreformattedText"/>
-        <w:widowControl/>
-        <w:pBdr/>
-        <w:spacing w:before="0" w:after="0"/>
-        <w:rPr/>
-      </w:pPr>
-      <w:r>
-        <w:rPr/>
-      </w:r>
-    </w:p>
-    <w:p>
-      <w:pPr>
-        <w:pStyle w:val="Normal"/>
-        <w:rPr>
-          <w:lang w:val="en-GB"/>
-        </w:rPr>
-      </w:pPr>
-      <w:r>
-        <w:rPr>
-          <w:lang w:val="en-GB"/>
-        </w:rPr>
-      </w:r>
-    </w:p>
-    <w:p>
-      <w:pPr>
-        <w:pStyle w:val="Heading1"/>
-        <w:rPr/>
-      </w:pPr>
-      <w:r>
-        <w:rPr/>
-        <w:t>Swagger</w:t>
-      </w:r>
-    </w:p>
-    <w:p>
-      <w:pPr>
-        <w:pStyle w:val="Normal"/>
-        <w:rPr/>
-      </w:pPr>
-      <w:r>
-        <w:rPr/>
-      </w:r>
-    </w:p>
-    <w:p>
-      <w:pPr>
-        <w:pStyle w:val="Normal"/>
-        <w:rPr/>
-      </w:pPr>
-      <w:r>
-        <w:rPr/>
-        <w:t>Create a service interface</w:t>
-      </w:r>
-    </w:p>
-    <w:p>
-      <w:pPr>
-        <w:pStyle w:val="Normal"/>
-        <w:rPr/>
-      </w:pPr>
-      <w:r>
-        <w:rPr/>
-        <w:t>swagger.io</w:t>
-      </w:r>
-    </w:p>
-    <w:p>
-      <w:pPr>
-        <w:pStyle w:val="Normal"/>
-        <w:rPr/>
-      </w:pPr>
-      <w:r>
-        <w:rPr/>
-        <w:t>Select tools / editor – online editor</w:t>
-      </w:r>
-    </w:p>
-    <w:p>
-      <w:pPr>
-        <w:pStyle w:val="Normal"/>
-        <w:rPr/>
-      </w:pPr>
-      <w:r>
-        <w:rPr/>
-        <w:t>Create a swagger specification for a Member service</w:t>
-      </w:r>
-    </w:p>
-    <w:p>
-      <w:pPr>
-        <w:pStyle w:val="Normal"/>
-        <w:rPr/>
-      </w:pPr>
-      <w:r>
-        <w:rPr/>
-        <w:t>Use the heoroku pet store as a template</w:t>
-      </w:r>
-    </w:p>
-    <w:p>
-      <w:pPr>
-        <w:pStyle w:val="Normal"/>
-        <w:rPr/>
-      </w:pPr>
-      <w:r>
-        <w:rPr/>
-        <w:t>Methods</w:t>
-      </w:r>
-    </w:p>
-    <w:p>
-      <w:pPr>
-        <w:pStyle w:val="Normal"/>
-        <w:rPr/>
-      </w:pPr>
-      <w:r>
-        <w:rPr/>
-        <w:t>get given and id returns an object representing a member</w:t>
-      </w:r>
-    </w:p>
-    <w:p>
-      <w:pPr>
-        <w:pStyle w:val="Normal"/>
-        <w:rPr/>
-      </w:pPr>
-      <w:r>
-        <w:rPr/>
-        <w:tab/>
-        <w:t>name</w:t>
-      </w:r>
-    </w:p>
-    <w:p>
-      <w:pPr>
-        <w:pStyle w:val="Normal"/>
-        <w:rPr/>
-      </w:pPr>
-      <w:r>
-        <w:rPr/>
-        <w:tab/>
-        <w:t>address</w:t>
-      </w:r>
-    </w:p>
-    <w:p>
-      <w:pPr>
-        <w:pStyle w:val="Normal"/>
-        <w:rPr/>
-      </w:pPr>
-      <w:r>
-        <w:rPr/>
-        <w:tab/>
-        <w:t>email</w:t>
-      </w:r>
-    </w:p>
-    <w:p>
-      <w:pPr>
-        <w:pStyle w:val="Normal"/>
-        <w:rPr/>
-      </w:pPr>
-      <w:r>
-        <w:rPr/>
-      </w:r>
-    </w:p>
-    <w:p>
-      <w:pPr>
-        <w:pStyle w:val="Normal"/>
-        <w:rPr/>
-      </w:pPr>
-      <w:r>
-        <w:rPr/>
-        <w:t>post adds a new member</w:t>
-      </w:r>
-    </w:p>
-    <w:p>
-      <w:pPr>
-        <w:pStyle w:val="Normal"/>
-        <w:rPr/>
-      </w:pPr>
-      <w:r>
-        <w:rPr/>
-      </w:r>
-    </w:p>
-    <w:p>
-      <w:pPr>
-        <w:pStyle w:val="Normal"/>
-        <w:rPr/>
-      </w:pPr>
-      <w:r>
-        <w:rPr/>
-        <w:t>put updates a member</w:t>
-      </w:r>
-    </w:p>
-    <w:p>
-      <w:pPr>
-        <w:pStyle w:val="Normal"/>
-        <w:rPr/>
-      </w:pPr>
-      <w:r>
-        <w:rPr/>
-      </w:r>
-    </w:p>
-    <w:p>
-      <w:pPr>
-        <w:pStyle w:val="Normal"/>
-        <w:rPr/>
-      </w:pPr>
-      <w:r>
-        <w:rPr/>
-        <w:t>delete deletes a member</w:t>
-      </w:r>
-    </w:p>
-    <w:p>
-      <w:pPr>
-        <w:pStyle w:val="Normal"/>
-        <w:rPr/>
-      </w:pPr>
-      <w:r>
-        <w:rPr/>
-      </w:r>
-    </w:p>
-    <w:p>
-      <w:pPr>
-        <w:pStyle w:val="Normal"/>
-        <w:rPr/>
-      </w:pPr>
-      <w:r>
-        <w:rPr/>
-      </w:r>
-    </w:p>
-    <w:p>
-      <w:pPr>
-        <w:pStyle w:val="Heading1"/>
-        <w:rPr/>
-      </w:pPr>
-      <w:r>
-        <w:rPr/>
-        <w:t>Mongo DB</w:t>
-      </w:r>
-    </w:p>
-    <w:p>
-      <w:pPr>
-        <w:pStyle w:val="Normal"/>
-        <w:rPr/>
-      </w:pPr>
-      <w:r>
-        <w:rPr/>
-      </w:r>
-    </w:p>
-    <w:p>
-      <w:pPr>
-        <w:pStyle w:val="Normal"/>
-        <w:rPr/>
-      </w:pPr>
-      <w:r>
-        <w:rPr/>
-      </w:r>
-    </w:p>
-    <w:p>
-      <w:pPr>
-        <w:pStyle w:val="Normal"/>
-        <w:rPr/>
-      </w:pPr>
-      <w:r>
-        <w:rPr/>
-        <w:t>docker run --name some-more-mongo -v /home/mjrw/Documents/BBC-Microservices/Resources:/mydata -d mongo</w:t>
-      </w:r>
-    </w:p>
-    <w:p>
-      <w:pPr>
-        <w:pStyle w:val="Normal"/>
-        <w:rPr/>
-      </w:pPr>
-      <w:r>
-        <w:rPr/>
-      </w:r>
-    </w:p>
-    <w:p>
-      <w:pPr>
-        <w:pStyle w:val="Normal"/>
-        <w:rPr/>
-      </w:pPr>
-      <w:r>
-        <w:rPr/>
-        <w:t>docker exec -it some-more-mongo bash</w:t>
-      </w:r>
-    </w:p>
-    <w:p>
-      <w:pPr>
-        <w:pStyle w:val="Normal"/>
-        <w:rPr/>
-      </w:pPr>
-      <w:r>
-        <w:rPr/>
-        <w:t>use testdb</w:t>
-      </w:r>
-    </w:p>
-    <w:p>
-      <w:pPr>
-        <w:pStyle w:val="Normal"/>
-        <w:rPr/>
-      </w:pPr>
-      <w:r>
-        <w:rPr/>
-        <w:t>foo = { name :"foo", location: { x: 3, y: 5 } }</w:t>
-      </w:r>
-    </w:p>
-    <w:p>
-      <w:pPr>
-        <w:pStyle w:val="Normal"/>
-        <w:rPr/>
-      </w:pPr>
-      <w:r>
-        <w:rPr/>
-        <w:t>bar = { name : "bar", location: { x: 1, y: 2, z: 4 } }</w:t>
-      </w:r>
-    </w:p>
-    <w:p>
-      <w:pPr>
-        <w:pStyle w:val="Normal"/>
-        <w:rPr/>
-      </w:pPr>
-      <w:r>
-        <w:rPr/>
-        <w:t>zep = { name : "zep", location: { x: -1, z: 4 } }</w:t>
-      </w:r>
-    </w:p>
-    <w:p>
-      <w:pPr>
-        <w:pStyle w:val="Normal"/>
-        <w:rPr/>
-      </w:pPr>
-      <w:r>
-        <w:rPr/>
-      </w:r>
-    </w:p>
-    <w:p>
-      <w:pPr>
-        <w:pStyle w:val="Normal"/>
-        <w:rPr/>
-      </w:pPr>
-      <w:r>
-        <w:rPr/>
-        <w:t>db.testdata.insert( foo )</w:t>
-      </w:r>
-    </w:p>
-    <w:p>
-      <w:pPr>
-        <w:pStyle w:val="Normal"/>
-        <w:rPr/>
-      </w:pPr>
-      <w:r>
-        <w:rPr/>
-        <w:t>db.testdata.insert( bar )</w:t>
-      </w:r>
-    </w:p>
-    <w:p>
-      <w:pPr>
-        <w:pStyle w:val="Normal"/>
-        <w:rPr/>
-      </w:pPr>
-      <w:r>
-        <w:rPr/>
-        <w:t>db.testdata.insert( zep )</w:t>
-      </w:r>
-    </w:p>
-    <w:p>
-      <w:pPr>
-        <w:pStyle w:val="Normal"/>
-        <w:rPr/>
-      </w:pPr>
-      <w:r>
-        <w:rPr/>
-      </w:r>
-    </w:p>
-    <w:p>
-      <w:pPr>
-        <w:pStyle w:val="Normal"/>
-        <w:rPr/>
-      </w:pPr>
-      <w:r>
-        <w:rPr/>
-        <w:t>db.testdata.find()</w:t>
-      </w:r>
-    </w:p>
-    <w:p>
-      <w:pPr>
-        <w:pStyle w:val="Normal"/>
-        <w:rPr/>
-      </w:pPr>
-      <w:r>
-        <w:rPr/>
-      </w:r>
-    </w:p>
-    <w:p>
-      <w:pPr>
-        <w:pStyle w:val="Normal"/>
-        <w:rPr/>
-      </w:pPr>
-      <w:r>
-        <w:rPr/>
-      </w:r>
-    </w:p>
-    <w:p>
-      <w:pPr>
-        <w:pStyle w:val="Normal"/>
-        <w:rPr/>
-      </w:pPr>
-      <w:r>
-        <w:rPr/>
-        <w:t>mongoimport --db dbsubs --collection subs --type csv --headerline --file /mydata/subscriptions.csv</w:t>
-      </w:r>
-    </w:p>
-    <w:p>
-      <w:pPr>
-        <w:pStyle w:val="Normal"/>
-        <w:rPr/>
-      </w:pPr>
-      <w:r>
-        <w:rPr/>
-        <w:t>db.subs.find({"Member_Name" : /Michael.*/});</w:t>
-      </w:r>
-    </w:p>
-    <w:p>
-      <w:pPr>
-        <w:pStyle w:val="Normal"/>
-        <w:rPr/>
-      </w:pPr>
-      <w:r>
-        <w:rPr/>
-      </w:r>
-    </w:p>
-    <w:p>
-      <w:pPr>
-        <w:pStyle w:val="Normal"/>
-        <w:rPr/>
-      </w:pPr>
-      <w:r>
-        <w:rPr/>
-        <w:t>Do some sample queries (see 4500)</w:t>
-      </w:r>
-    </w:p>
-    <w:p>
-      <w:pPr>
-        <w:pStyle w:val="Normal"/>
-        <w:rPr/>
-      </w:pPr>
-      <w:r>
-        <w:rPr/>
-      </w:r>
-    </w:p>
-    <w:p>
-      <w:pPr>
-        <w:pStyle w:val="Normal"/>
-        <w:rPr/>
-      </w:pPr>
-      <w:r>
-        <w:rPr/>
-        <w:t>Give them a query to figure out</w:t>
-      </w:r>
-    </w:p>
-    <w:p>
-      <w:pPr>
-        <w:pStyle w:val="Normal"/>
-        <w:rPr/>
-      </w:pPr>
-      <w:r>
-        <w:rPr/>
-      </w:r>
-    </w:p>
-    <w:p>
-      <w:pPr>
-        <w:pStyle w:val="Normal"/>
-        <w:rPr/>
-      </w:pPr>
-      <w:r>
-        <w:rPr/>
-        <w:t>*** Integrate with Node?</w:t>
-      </w:r>
-    </w:p>
-    <w:p>
-      <w:pPr>
-        <w:pStyle w:val="Normal"/>
-        <w:rPr/>
-      </w:pPr>
-      <w:r>
-        <w:rPr/>
-      </w:r>
-    </w:p>
-    <w:p>
-      <w:pPr>
-        <w:pStyle w:val="Heading1"/>
-        <w:rPr/>
-      </w:pPr>
-      <w:r>
-        <w:rPr/>
-        <w:t>CASSANDRA</w:t>
-      </w:r>
-    </w:p>
-    <w:p>
-      <w:pPr>
-        <w:pStyle w:val="Normal"/>
-        <w:rPr/>
-      </w:pPr>
-      <w:r>
-        <w:rPr/>
-      </w:r>
-    </w:p>
-    <w:p>
-      <w:pPr>
-        <w:pStyle w:val="PreformattedText"/>
-        <w:rPr/>
-      </w:pPr>
+        <w:rPr>
+          <w:rStyle w:val="SourceText"/>
+          <w:caps w:val="false"/>
+          <w:smallCaps w:val="false"/>
+          <w:color w:val="333333"/>
+          <w:spacing w:val="0"/>
+          <w:highlight w:val="white"/>
+        </w:rPr>
+        <w:t xml:space="preserve">    </w:t>
+      </w:r>
       <w:r>
         <w:rPr>
           <w:rStyle w:val="SourceText"/>
@@ -899,154 +1642,115 @@
           <w:sz w:val="27"/>
           <w:highlight w:val="white"/>
         </w:rPr>
-        <w:t>docker run --name some-cassandra -d cassandra</w:t>
-      </w:r>
-    </w:p>
-    <w:p>
-      <w:pPr>
-        <w:pStyle w:val="Normal"/>
-        <w:rPr/>
-      </w:pPr>
-      <w:r>
-        <w:rPr/>
-        <w:t>docker exec -it some-cassandra bash</w:t>
-      </w:r>
-    </w:p>
-    <w:p>
-      <w:pPr>
-        <w:pStyle w:val="Normal"/>
-        <w:rPr/>
-      </w:pPr>
-      <w:r>
-        <w:rPr/>
-        <w:t>cqlsh</w:t>
-      </w:r>
-    </w:p>
-    <w:p>
-      <w:pPr>
-        <w:pStyle w:val="Normal"/>
-        <w:rPr/>
-      </w:pPr>
-      <w:r>
-        <w:rPr/>
-        <w:t>(May have to wait for this to work and then retry)</w:t>
-      </w:r>
-    </w:p>
-    <w:p>
-      <w:pPr>
-        <w:pStyle w:val="Normal"/>
-        <w:rPr/>
-      </w:pPr>
-      <w:r>
-        <w:rPr/>
-        <w:t>CREATE KEYSPACE subscriptions WITH REPLICATION = { 'class' :</w:t>
-      </w:r>
-    </w:p>
-    <w:p>
-      <w:pPr>
-        <w:pStyle w:val="Normal"/>
-        <w:rPr/>
-      </w:pPr>
-      <w:r>
-        <w:rPr/>
-        <w:t>'NetworkTopologyStrategy', 'datacenter1' : 2 };</w:t>
-      </w:r>
-    </w:p>
-    <w:p>
-      <w:pPr>
-        <w:pStyle w:val="Normal"/>
-        <w:rPr/>
-      </w:pPr>
-      <w:r>
-        <w:rPr/>
-      </w:r>
-    </w:p>
-    <w:p>
-      <w:pPr>
-        <w:pStyle w:val="Normal"/>
-        <w:rPr/>
-      </w:pPr>
-      <w:r>
-        <w:rPr/>
-        <w:t>(Network replicated)</w:t>
-      </w:r>
-    </w:p>
-    <w:p>
-      <w:pPr>
-        <w:pStyle w:val="Normal"/>
-        <w:rPr/>
-      </w:pPr>
-      <w:r>
-        <w:rPr/>
-        <w:t>use subscriptions;</w:t>
-      </w:r>
-    </w:p>
-    <w:p>
-      <w:pPr>
-        <w:pStyle w:val="Normal"/>
-        <w:rPr/>
-      </w:pPr>
-      <w:r>
-        <w:rPr/>
-        <w:t>CREATE TABLE subscriptions ( id varchar, name varchar, member_id varchar, type varchar, renew boolean, startdate timestamp, enddate timestamp, PRIMARY KEY(id));</w:t>
-      </w:r>
-    </w:p>
-    <w:p>
-      <w:pPr>
-        <w:pStyle w:val="Normal"/>
-        <w:rPr/>
-      </w:pPr>
-      <w:r>
-        <w:rPr/>
-        <w:t>block</w:t>
-      </w:r>
-    </w:p>
-    <w:p>
-      <w:pPr>
-        <w:pStyle w:val="Normal"/>
-        <w:rPr/>
-      </w:pPr>
-      <w:r>
-        <w:rPr/>
-        <w:t>varchar, primary_type varchar, description varchar, lat</w:t>
-      </w:r>
-    </w:p>
-    <w:p>
-      <w:pPr>
-        <w:pStyle w:val="Normal"/>
-        <w:rPr/>
-      </w:pPr>
-      <w:r>
-        <w:rPr/>
-        <w:t>float, lon float, PRIMARY KEY (id) );</w:t>
-      </w:r>
-    </w:p>
-    <w:p>
-      <w:pPr>
-        <w:pStyle w:val="Normal"/>
-        <w:rPr/>
-      </w:pPr>
-      <w:r>
-        <w:rPr/>
-      </w:r>
-    </w:p>
-    <w:p>
-      <w:pPr>
-        <w:pStyle w:val="Normal"/>
-        <w:rPr/>
-      </w:pPr>
-      <w:r>
-        <w:rPr/>
-      </w:r>
-    </w:p>
-    <w:p>
-      <w:pPr>
-        <w:pStyle w:val="Normal"/>
-        <w:rPr/>
-      </w:pPr>
-      <w:r>
-        <w:rPr/>
-        <w:t>Subscription_Id,Member_Name,Member_Unique_Id,Type,Renew,Start_Date,End_Date,Purchase_Date,Paid_Incl_Tax</w:t>
+        <w:t>--publish=7474:7474 --publish=7687:7687 \</w:t>
+      </w:r>
+    </w:p>
+    <w:p>
+      <w:pPr>
+        <w:pStyle w:val="PreformattedText"/>
+        <w:widowControl/>
+        <w:pBdr/>
+        <w:spacing w:before="0" w:after="0"/>
+        <w:rPr/>
+      </w:pPr>
+      <w:r>
+        <w:rPr>
+          <w:rStyle w:val="SourceText"/>
+          <w:caps w:val="false"/>
+          <w:smallCaps w:val="false"/>
+          <w:color w:val="333333"/>
+          <w:spacing w:val="0"/>
+          <w:highlight w:val="white"/>
+        </w:rPr>
+        <w:t xml:space="preserve">    </w:t>
+      </w:r>
+      <w:r>
+        <w:rPr>
+          <w:rStyle w:val="SourceText"/>
+          <w:rFonts w:ascii="Consolas;Liberation Mono;Courier;monospace" w:hAnsi="Consolas;Liberation Mono;Courier;monospace"/>
+          <w:b w:val="false"/>
+          <w:i w:val="false"/>
+          <w:caps w:val="false"/>
+          <w:smallCaps w:val="false"/>
+          <w:color w:val="333333"/>
+          <w:spacing w:val="0"/>
+          <w:sz w:val="27"/>
+          <w:highlight w:val="white"/>
+        </w:rPr>
+        <w:t>--volume=$HOME/neo4j/data:/data \</w:t>
+      </w:r>
+    </w:p>
+    <w:p>
+      <w:pPr>
+        <w:pStyle w:val="PreformattedText"/>
+        <w:widowControl/>
+        <w:pBdr/>
+        <w:spacing w:before="0" w:after="0"/>
+        <w:rPr/>
+      </w:pPr>
+      <w:r>
+        <w:rPr>
+          <w:rStyle w:val="SourceText"/>
+          <w:caps w:val="false"/>
+          <w:smallCaps w:val="false"/>
+          <w:color w:val="333333"/>
+          <w:spacing w:val="0"/>
+          <w:highlight w:val="white"/>
+        </w:rPr>
+        <w:t xml:space="preserve">    </w:t>
+      </w:r>
+      <w:r>
+        <w:rPr>
+          <w:rStyle w:val="SourceText"/>
+          <w:rFonts w:ascii="Consolas;Liberation Mono;Courier;monospace" w:hAnsi="Consolas;Liberation Mono;Courier;monospace"/>
+          <w:b w:val="false"/>
+          <w:i w:val="false"/>
+          <w:caps w:val="false"/>
+          <w:smallCaps w:val="false"/>
+          <w:color w:val="333333"/>
+          <w:spacing w:val="0"/>
+          <w:sz w:val="27"/>
+          <w:highlight w:val="white"/>
+        </w:rPr>
+        <w:t>neo4j</w:t>
+      </w:r>
+    </w:p>
+    <w:p>
+      <w:pPr>
+        <w:pStyle w:val="Normal"/>
+        <w:rPr/>
+      </w:pPr>
+      <w:r>
+        <w:rPr/>
+      </w:r>
+    </w:p>
+    <w:p>
+      <w:pPr>
+        <w:pStyle w:val="Normal"/>
+        <w:rPr/>
+      </w:pPr>
+      <w:r>
+        <w:rPr/>
+      </w:r>
+    </w:p>
+    <w:p>
+      <w:pPr>
+        <w:pStyle w:val="Normal"/>
+        <w:rPr/>
+      </w:pPr>
+      <w:r>
+        <w:rPr/>
+        <w:t>Connect to 7474:7474</w:t>
+      </w:r>
+    </w:p>
+    <w:p>
+      <w:pPr>
+        <w:pStyle w:val="Normal"/>
+        <w:rPr/>
+      </w:pPr>
+      <w:r>
+        <w:rPr/>
+        <w:t>Run the code sample</w:t>
       </w:r>
     </w:p>
     <w:p>
@@ -1171,8 +1875,8 @@
           <w:lang w:val="en-GB"/>
         </w:rPr>
       </w:pPr>
-      <w:bookmarkStart w:id="0" w:name="_GoBack"/>
-      <w:bookmarkEnd w:id="0"/>
+      <w:bookmarkStart w:id="1" w:name="_GoBack"/>
+      <w:bookmarkEnd w:id="1"/>
       <w:r>
         <w:rPr>
           <w:lang w:val="en-GB"/>
@@ -1204,13 +1908,383 @@
 </w:document>
 </file>
 
+<file path=word/numbering.xml><?xml version="1.0" encoding="utf-8"?>
+<w:numbering xmlns:w="http://schemas.openxmlformats.org/wordprocessingml/2006/main" xmlns:o="urn:schemas-microsoft-com:office:office" xmlns:r="http://schemas.openxmlformats.org/officeDocument/2006/relationships" xmlns:v="urn:schemas-microsoft-com:vml">
+  <w:abstractNum w:abstractNumId="1">
+    <w:lvl w:ilvl="0">
+      <w:start w:val="1"/>
+      <w:numFmt w:val="decimal"/>
+      <w:lvlText w:val="%1."/>
+      <w:lvlJc w:val="left"/>
+      <w:pPr>
+        <w:tabs>
+          <w:tab w:val="num" w:pos="720"/>
+        </w:tabs>
+        <w:ind w:left="720" w:hanging="360"/>
+      </w:pPr>
+      <w:rPr/>
+    </w:lvl>
+    <w:lvl w:ilvl="1">
+      <w:start w:val="1"/>
+      <w:numFmt w:val="decimal"/>
+      <w:lvlText w:val="%2."/>
+      <w:lvlJc w:val="left"/>
+      <w:pPr>
+        <w:tabs>
+          <w:tab w:val="num" w:pos="1080"/>
+        </w:tabs>
+        <w:ind w:left="1080" w:hanging="360"/>
+      </w:pPr>
+      <w:rPr/>
+    </w:lvl>
+    <w:lvl w:ilvl="2">
+      <w:start w:val="1"/>
+      <w:numFmt w:val="decimal"/>
+      <w:lvlText w:val="%3."/>
+      <w:lvlJc w:val="left"/>
+      <w:pPr>
+        <w:tabs>
+          <w:tab w:val="num" w:pos="1440"/>
+        </w:tabs>
+        <w:ind w:left="1440" w:hanging="360"/>
+      </w:pPr>
+      <w:rPr/>
+    </w:lvl>
+    <w:lvl w:ilvl="3">
+      <w:start w:val="1"/>
+      <w:numFmt w:val="decimal"/>
+      <w:lvlText w:val="%4."/>
+      <w:lvlJc w:val="left"/>
+      <w:pPr>
+        <w:tabs>
+          <w:tab w:val="num" w:pos="1800"/>
+        </w:tabs>
+        <w:ind w:left="1800" w:hanging="360"/>
+      </w:pPr>
+      <w:rPr/>
+    </w:lvl>
+    <w:lvl w:ilvl="4">
+      <w:start w:val="1"/>
+      <w:numFmt w:val="decimal"/>
+      <w:lvlText w:val="%5."/>
+      <w:lvlJc w:val="left"/>
+      <w:pPr>
+        <w:tabs>
+          <w:tab w:val="num" w:pos="2160"/>
+        </w:tabs>
+        <w:ind w:left="2160" w:hanging="360"/>
+      </w:pPr>
+      <w:rPr/>
+    </w:lvl>
+    <w:lvl w:ilvl="5">
+      <w:start w:val="1"/>
+      <w:numFmt w:val="decimal"/>
+      <w:lvlText w:val="%6."/>
+      <w:lvlJc w:val="left"/>
+      <w:pPr>
+        <w:tabs>
+          <w:tab w:val="num" w:pos="2520"/>
+        </w:tabs>
+        <w:ind w:left="2520" w:hanging="360"/>
+      </w:pPr>
+      <w:rPr/>
+    </w:lvl>
+    <w:lvl w:ilvl="6">
+      <w:start w:val="1"/>
+      <w:numFmt w:val="decimal"/>
+      <w:lvlText w:val="%7."/>
+      <w:lvlJc w:val="left"/>
+      <w:pPr>
+        <w:tabs>
+          <w:tab w:val="num" w:pos="2880"/>
+        </w:tabs>
+        <w:ind w:left="2880" w:hanging="360"/>
+      </w:pPr>
+      <w:rPr/>
+    </w:lvl>
+    <w:lvl w:ilvl="7">
+      <w:start w:val="1"/>
+      <w:numFmt w:val="decimal"/>
+      <w:lvlText w:val="%8."/>
+      <w:lvlJc w:val="left"/>
+      <w:pPr>
+        <w:tabs>
+          <w:tab w:val="num" w:pos="3240"/>
+        </w:tabs>
+        <w:ind w:left="3240" w:hanging="360"/>
+      </w:pPr>
+      <w:rPr/>
+    </w:lvl>
+    <w:lvl w:ilvl="8">
+      <w:start w:val="1"/>
+      <w:numFmt w:val="decimal"/>
+      <w:lvlText w:val="%9."/>
+      <w:lvlJc w:val="left"/>
+      <w:pPr>
+        <w:tabs>
+          <w:tab w:val="num" w:pos="3600"/>
+        </w:tabs>
+        <w:ind w:left="3600" w:hanging="360"/>
+      </w:pPr>
+      <w:rPr/>
+    </w:lvl>
+  </w:abstractNum>
+  <w:abstractNum w:abstractNumId="2">
+    <w:lvl w:ilvl="0">
+      <w:start w:val="1"/>
+      <w:numFmt w:val="decimal"/>
+      <w:lvlText w:val="%1."/>
+      <w:lvlJc w:val="left"/>
+      <w:pPr>
+        <w:tabs>
+          <w:tab w:val="num" w:pos="493"/>
+        </w:tabs>
+        <w:ind w:left="493" w:hanging="360"/>
+      </w:pPr>
+      <w:rPr/>
+    </w:lvl>
+    <w:lvl w:ilvl="1">
+      <w:start w:val="1"/>
+      <w:numFmt w:val="decimal"/>
+      <w:lvlText w:val="%2."/>
+      <w:lvlJc w:val="left"/>
+      <w:pPr>
+        <w:tabs>
+          <w:tab w:val="num" w:pos="853"/>
+        </w:tabs>
+        <w:ind w:left="853" w:hanging="360"/>
+      </w:pPr>
+      <w:rPr/>
+    </w:lvl>
+    <w:lvl w:ilvl="2">
+      <w:start w:val="1"/>
+      <w:numFmt w:val="decimal"/>
+      <w:lvlText w:val="%3."/>
+      <w:lvlJc w:val="left"/>
+      <w:pPr>
+        <w:tabs>
+          <w:tab w:val="num" w:pos="1213"/>
+        </w:tabs>
+        <w:ind w:left="1213" w:hanging="360"/>
+      </w:pPr>
+      <w:rPr/>
+    </w:lvl>
+    <w:lvl w:ilvl="3">
+      <w:start w:val="1"/>
+      <w:numFmt w:val="decimal"/>
+      <w:lvlText w:val="%4."/>
+      <w:lvlJc w:val="left"/>
+      <w:pPr>
+        <w:tabs>
+          <w:tab w:val="num" w:pos="1573"/>
+        </w:tabs>
+        <w:ind w:left="1573" w:hanging="360"/>
+      </w:pPr>
+      <w:rPr/>
+    </w:lvl>
+    <w:lvl w:ilvl="4">
+      <w:start w:val="1"/>
+      <w:numFmt w:val="decimal"/>
+      <w:lvlText w:val="%5."/>
+      <w:lvlJc w:val="left"/>
+      <w:pPr>
+        <w:tabs>
+          <w:tab w:val="num" w:pos="1933"/>
+        </w:tabs>
+        <w:ind w:left="1933" w:hanging="360"/>
+      </w:pPr>
+      <w:rPr/>
+    </w:lvl>
+    <w:lvl w:ilvl="5">
+      <w:start w:val="1"/>
+      <w:numFmt w:val="decimal"/>
+      <w:lvlText w:val="%6."/>
+      <w:lvlJc w:val="left"/>
+      <w:pPr>
+        <w:tabs>
+          <w:tab w:val="num" w:pos="2293"/>
+        </w:tabs>
+        <w:ind w:left="2293" w:hanging="360"/>
+      </w:pPr>
+      <w:rPr/>
+    </w:lvl>
+    <w:lvl w:ilvl="6">
+      <w:start w:val="1"/>
+      <w:numFmt w:val="decimal"/>
+      <w:lvlText w:val="%7."/>
+      <w:lvlJc w:val="left"/>
+      <w:pPr>
+        <w:tabs>
+          <w:tab w:val="num" w:pos="2653"/>
+        </w:tabs>
+        <w:ind w:left="2653" w:hanging="360"/>
+      </w:pPr>
+      <w:rPr/>
+    </w:lvl>
+    <w:lvl w:ilvl="7">
+      <w:start w:val="1"/>
+      <w:numFmt w:val="decimal"/>
+      <w:lvlText w:val="%8."/>
+      <w:lvlJc w:val="left"/>
+      <w:pPr>
+        <w:tabs>
+          <w:tab w:val="num" w:pos="3013"/>
+        </w:tabs>
+        <w:ind w:left="3013" w:hanging="360"/>
+      </w:pPr>
+      <w:rPr/>
+    </w:lvl>
+    <w:lvl w:ilvl="8">
+      <w:start w:val="1"/>
+      <w:numFmt w:val="decimal"/>
+      <w:lvlText w:val="%9."/>
+      <w:lvlJc w:val="left"/>
+      <w:pPr>
+        <w:tabs>
+          <w:tab w:val="num" w:pos="3373"/>
+        </w:tabs>
+        <w:ind w:left="3373" w:hanging="360"/>
+      </w:pPr>
+      <w:rPr/>
+    </w:lvl>
+  </w:abstractNum>
+  <w:abstractNum w:abstractNumId="3">
+    <w:lvl w:ilvl="0">
+      <w:start w:val="1"/>
+      <w:numFmt w:val="none"/>
+      <w:suff w:val="nothing"/>
+      <w:lvlText w:val=""/>
+      <w:lvlJc w:val="left"/>
+      <w:pPr>
+        <w:tabs>
+          <w:tab w:val="num" w:pos="432"/>
+        </w:tabs>
+        <w:ind w:left="432" w:hanging="432"/>
+      </w:pPr>
+    </w:lvl>
+    <w:lvl w:ilvl="1">
+      <w:start w:val="1"/>
+      <w:numFmt w:val="none"/>
+      <w:suff w:val="nothing"/>
+      <w:lvlText w:val=""/>
+      <w:lvlJc w:val="left"/>
+      <w:pPr>
+        <w:tabs>
+          <w:tab w:val="num" w:pos="576"/>
+        </w:tabs>
+        <w:ind w:left="576" w:hanging="576"/>
+      </w:pPr>
+    </w:lvl>
+    <w:lvl w:ilvl="2">
+      <w:start w:val="1"/>
+      <w:numFmt w:val="none"/>
+      <w:suff w:val="nothing"/>
+      <w:lvlText w:val=""/>
+      <w:lvlJc w:val="left"/>
+      <w:pPr>
+        <w:tabs>
+          <w:tab w:val="num" w:pos="720"/>
+        </w:tabs>
+        <w:ind w:left="720" w:hanging="720"/>
+      </w:pPr>
+    </w:lvl>
+    <w:lvl w:ilvl="3">
+      <w:start w:val="1"/>
+      <w:numFmt w:val="none"/>
+      <w:suff w:val="nothing"/>
+      <w:lvlText w:val=""/>
+      <w:lvlJc w:val="left"/>
+      <w:pPr>
+        <w:tabs>
+          <w:tab w:val="num" w:pos="864"/>
+        </w:tabs>
+        <w:ind w:left="864" w:hanging="864"/>
+      </w:pPr>
+    </w:lvl>
+    <w:lvl w:ilvl="4">
+      <w:start w:val="1"/>
+      <w:numFmt w:val="none"/>
+      <w:suff w:val="nothing"/>
+      <w:lvlText w:val=""/>
+      <w:lvlJc w:val="left"/>
+      <w:pPr>
+        <w:tabs>
+          <w:tab w:val="num" w:pos="1008"/>
+        </w:tabs>
+        <w:ind w:left="1008" w:hanging="1008"/>
+      </w:pPr>
+    </w:lvl>
+    <w:lvl w:ilvl="5">
+      <w:start w:val="1"/>
+      <w:numFmt w:val="none"/>
+      <w:suff w:val="nothing"/>
+      <w:lvlText w:val=""/>
+      <w:lvlJc w:val="left"/>
+      <w:pPr>
+        <w:tabs>
+          <w:tab w:val="num" w:pos="1152"/>
+        </w:tabs>
+        <w:ind w:left="1152" w:hanging="1152"/>
+      </w:pPr>
+    </w:lvl>
+    <w:lvl w:ilvl="6">
+      <w:start w:val="1"/>
+      <w:numFmt w:val="none"/>
+      <w:suff w:val="nothing"/>
+      <w:lvlText w:val=""/>
+      <w:lvlJc w:val="left"/>
+      <w:pPr>
+        <w:tabs>
+          <w:tab w:val="num" w:pos="1296"/>
+        </w:tabs>
+        <w:ind w:left="1296" w:hanging="1296"/>
+      </w:pPr>
+    </w:lvl>
+    <w:lvl w:ilvl="7">
+      <w:start w:val="1"/>
+      <w:numFmt w:val="none"/>
+      <w:suff w:val="nothing"/>
+      <w:lvlText w:val=""/>
+      <w:lvlJc w:val="left"/>
+      <w:pPr>
+        <w:tabs>
+          <w:tab w:val="num" w:pos="1440"/>
+        </w:tabs>
+        <w:ind w:left="1440" w:hanging="1440"/>
+      </w:pPr>
+    </w:lvl>
+    <w:lvl w:ilvl="8">
+      <w:start w:val="1"/>
+      <w:numFmt w:val="none"/>
+      <w:suff w:val="nothing"/>
+      <w:lvlText w:val=""/>
+      <w:lvlJc w:val="left"/>
+      <w:pPr>
+        <w:tabs>
+          <w:tab w:val="num" w:pos="1584"/>
+        </w:tabs>
+        <w:ind w:left="1584" w:hanging="1584"/>
+      </w:pPr>
+    </w:lvl>
+  </w:abstractNum>
+  <w:num w:numId="1">
+    <w:abstractNumId w:val="1"/>
+  </w:num>
+  <w:num w:numId="2">
+    <w:abstractNumId w:val="2"/>
+  </w:num>
+  <w:num w:numId="3">
+    <w:abstractNumId w:val="3"/>
+  </w:num>
+</w:numbering>
+</file>
+
 <file path=word/styles.xml><?xml version="1.0" encoding="utf-8"?>
 <w:styles xmlns:w="http://schemas.openxmlformats.org/wordprocessingml/2006/main" xmlns:w14="http://schemas.microsoft.com/office/word/2010/wordml" xmlns:mc="http://schemas.openxmlformats.org/markup-compatibility/2006" mc:Ignorable="w14">
   <w:docDefaults>
     <w:rPrDefault>
       <w:rPr>
         <w:rFonts w:ascii="Calibri" w:hAnsi="Calibri" w:eastAsia="Calibri" w:cs="" w:asciiTheme="minorHAnsi" w:cstheme="minorBidi" w:eastAsiaTheme="minorHAnsi" w:hAnsiTheme="minorHAnsi"/>
-        <w:sz w:val="22"/>
         <w:szCs w:val="22"/>
         <w:lang w:val="en-US" w:eastAsia="en-US" w:bidi="ar-SA"/>
       </w:rPr>
@@ -1603,7 +2677,7 @@
     </w:pPr>
     <w:rPr>
       <w:rFonts w:ascii="Calibri" w:hAnsi="Calibri" w:eastAsia="Calibri" w:cs="" w:asciiTheme="minorHAnsi" w:cstheme="minorBidi" w:eastAsiaTheme="minorHAnsi" w:hAnsiTheme="minorHAnsi"/>
-      <w:color w:val="auto"/>
+      <w:color w:val="00000A"/>
       <w:sz w:val="22"/>
       <w:szCs w:val="22"/>
       <w:lang w:val="en-US" w:eastAsia="en-US" w:bidi="ar-SA"/>
@@ -1629,6 +2703,13 @@
       <w:sz w:val="32"/>
       <w:szCs w:val="32"/>
     </w:rPr>
+  </w:style>
+  <w:style w:type="paragraph" w:styleId="Heading2">
+    <w:name w:val="Heading 2"/>
+    <w:basedOn w:val="Heading"/>
+    <w:qFormat/>
+    <w:pPr/>
+    <w:rPr/>
   </w:style>
   <w:style w:type="character" w:styleId="DefaultParagraphFont" w:default="1">
     <w:name w:val="Default Paragraph Font"/>
@@ -1657,6 +2738,11 @@
     <w:rPr>
       <w:rFonts w:ascii="Liberation Mono" w:hAnsi="Liberation Mono" w:eastAsia="Liberation Mono" w:cs="Liberation Mono"/>
     </w:rPr>
+  </w:style>
+  <w:style w:type="character" w:styleId="NumberingSymbols">
+    <w:name w:val="Numbering Symbols"/>
+    <w:qFormat/>
+    <w:rPr/>
   </w:style>
   <w:style w:type="paragraph" w:styleId="Heading">
     <w:name w:val="Heading"/>

--- a/PPTX/Exercises.docx
+++ b/PPTX/Exercises.docx
@@ -4,191 +4,215 @@
   <w:body>
     <w:p>
       <w:pPr>
+        <w:pStyle w:val="Heading2"/>
+        <w:spacing w:before="240" w:after="120"/>
+        <w:rPr>
+          <w:b/>
+          <w:b/>
+          <w:bCs/>
+          <w:sz w:val="32"/>
+          <w:szCs w:val="32"/>
+        </w:rPr>
+      </w:pPr>
+      <w:bookmarkStart w:id="0" w:name="__DdeLink__248_636036807"/>
+      <w:bookmarkEnd w:id="0"/>
+      <w:r>
+        <w:rPr>
+          <w:b/>
+          <w:bCs/>
+          <w:sz w:val="32"/>
+          <w:szCs w:val="32"/>
+        </w:rPr>
+        <w:t>Objective</w:t>
+      </w:r>
+    </w:p>
+    <w:p>
+      <w:pPr>
+        <w:pStyle w:val="Heading2"/>
+        <w:rPr>
+          <w:b/>
+          <w:b/>
+          <w:bCs/>
+          <w:sz w:val="32"/>
+          <w:szCs w:val="32"/>
+        </w:rPr>
+      </w:pPr>
+      <w:r>
+        <w:rPr>
+          <w:b/>
+          <w:bCs/>
+          <w:sz w:val="32"/>
+          <w:szCs w:val="32"/>
+        </w:rPr>
+        <w:t>Overview</w:t>
+      </w:r>
+    </w:p>
+    <w:p>
+      <w:pPr>
+        <w:pStyle w:val="Heading2"/>
+        <w:spacing w:before="240" w:after="0"/>
+        <w:rPr>
+          <w:b/>
+          <w:b/>
+          <w:bCs/>
+          <w:sz w:val="32"/>
+          <w:szCs w:val="32"/>
+        </w:rPr>
+      </w:pPr>
+      <w:r>
+        <w:rPr>
+          <w:b/>
+          <w:bCs/>
+          <w:sz w:val="32"/>
+          <w:szCs w:val="32"/>
+          <w:lang w:val="en-GB"/>
+        </w:rPr>
+        <w:t>Detailed Steps</w:t>
+      </w:r>
+    </w:p>
+    <w:p>
+      <w:pPr>
         <w:pStyle w:val="Heading1"/>
         <w:spacing w:before="240" w:after="0"/>
-        <w:rPr/>
-      </w:pPr>
-      <w:r>
         <w:rPr>
           <w:lang w:val="en-GB"/>
         </w:rPr>
-        <w:t>Membership Application</w:t>
-      </w:r>
-    </w:p>
-    <w:p>
-      <w:pPr>
-        <w:pStyle w:val="Normal"/>
+      </w:pPr>
+      <w:bookmarkStart w:id="1" w:name="__DdeLink__248_636036807"/>
+      <w:bookmarkStart w:id="2" w:name="__DdeLink__248_636036807"/>
+      <w:bookmarkEnd w:id="2"/>
+      <w:r>
+        <w:rPr/>
+      </w:r>
+    </w:p>
+    <w:p>
+      <w:pPr>
+        <w:pStyle w:val="Heading1"/>
         <w:spacing w:before="240" w:after="0"/>
-        <w:rPr/>
-      </w:pPr>
-      <w:r>
         <w:rPr>
           <w:lang w:val="en-GB"/>
         </w:rPr>
-        <w:t>Application manages member details and the products to which they subscribe</w:t>
-      </w:r>
-    </w:p>
-    <w:p>
-      <w:pPr>
-        <w:pStyle w:val="Normal"/>
+      </w:pPr>
+      <w:r>
+        <w:rPr/>
+      </w:r>
+    </w:p>
+    <w:p>
+      <w:pPr>
+        <w:pStyle w:val="Heading1"/>
         <w:spacing w:before="240" w:after="0"/>
-        <w:rPr/>
-      </w:pPr>
-      <w:r>
         <w:rPr>
           <w:lang w:val="en-GB"/>
         </w:rPr>
-        <w:t>Provides the following User Interfaces (UIs)</w:t>
-      </w:r>
-    </w:p>
-    <w:p>
-      <w:pPr>
-        <w:pStyle w:val="Normal"/>
+      </w:pPr>
+      <w:r>
+        <w:rPr/>
+      </w:r>
+    </w:p>
+    <w:p>
+      <w:pPr>
+        <w:pStyle w:val="Heading1"/>
+        <w:rPr/>
+      </w:pPr>
+      <w:r>
+        <w:rPr/>
+        <w:t>Identifying Microservices</w:t>
+      </w:r>
+    </w:p>
+    <w:p>
+      <w:pPr>
+        <w:pStyle w:val="Heading2"/>
+        <w:rPr/>
+      </w:pPr>
+      <w:r>
+        <w:rPr>
+          <w:b/>
+          <w:bCs/>
+          <w:sz w:val="32"/>
+          <w:szCs w:val="32"/>
+        </w:rPr>
+        <w:t>Objective</w:t>
+      </w:r>
+    </w:p>
+    <w:p>
+      <w:pPr>
+        <w:pStyle w:val="TextBody"/>
+        <w:rPr/>
+      </w:pPr>
+      <w:r>
+        <w:rPr/>
+        <w:t xml:space="preserve">In </w:t>
+      </w:r>
+      <w:r>
+        <w:rPr/>
+        <w:t>this exercise you will derive a set of candidate services for an application based upon a simple description of the applications desired functionality</w:t>
+      </w:r>
+    </w:p>
+    <w:p>
+      <w:pPr>
+        <w:pStyle w:val="Heading2"/>
+        <w:rPr>
+          <w:b/>
+          <w:b/>
+          <w:bCs/>
+          <w:sz w:val="32"/>
+          <w:szCs w:val="32"/>
+        </w:rPr>
+      </w:pPr>
+      <w:r>
+        <w:rPr>
+          <w:b/>
+          <w:bCs/>
+          <w:sz w:val="32"/>
+          <w:szCs w:val="32"/>
+        </w:rPr>
+        <w:t>Overview</w:t>
+      </w:r>
+    </w:p>
+    <w:p>
+      <w:pPr>
+        <w:pStyle w:val="TextBody"/>
+        <w:rPr/>
+      </w:pPr>
+      <w:r>
+        <w:rPr/>
+        <w:t xml:space="preserve">The exercise is </w:t>
+      </w:r>
+      <w:r>
+        <w:rPr/>
+        <w:t>best performed in groups of 4-6 people. Using the application description at the end of this manual as a starting point, define an initial (candidate) set of services for the application.</w:t>
+      </w:r>
+    </w:p>
+    <w:p>
+      <w:pPr>
+        <w:pStyle w:val="Heading2"/>
         <w:spacing w:before="240" w:after="0"/>
-        <w:rPr/>
-      </w:pPr>
-      <w:r>
-        <w:rPr>
+        <w:rPr>
+          <w:b/>
+          <w:b/>
+          <w:bCs/>
+          <w:sz w:val="32"/>
+          <w:szCs w:val="32"/>
+        </w:rPr>
+      </w:pPr>
+      <w:r>
+        <w:rPr>
+          <w:b/>
+          <w:bCs/>
+          <w:sz w:val="32"/>
+          <w:szCs w:val="32"/>
           <w:lang w:val="en-GB"/>
         </w:rPr>
-        <w:t>1) Self-registration / detail editing for members</w:t>
-      </w:r>
-    </w:p>
-    <w:p>
-      <w:pPr>
-        <w:pStyle w:val="Normal"/>
-        <w:spacing w:before="240" w:after="0"/>
-        <w:rPr/>
-      </w:pPr>
-      <w:r>
-        <w:rPr>
-          <w:lang w:val="en-GB"/>
-        </w:rPr>
-        <w:t>2) End user facility to add / delete subscriptions</w:t>
-      </w:r>
-    </w:p>
-    <w:p>
-      <w:pPr>
-        <w:pStyle w:val="Normal"/>
-        <w:spacing w:before="240" w:after="0"/>
-        <w:rPr/>
-      </w:pPr>
-      <w:r>
-        <w:rPr>
-          <w:lang w:val="en-GB"/>
-        </w:rPr>
-        <w:t>3) Admin to allow the management of subscription products</w:t>
-      </w:r>
-    </w:p>
-    <w:p>
-      <w:pPr>
-        <w:pStyle w:val="Normal"/>
-        <w:spacing w:before="240" w:after="0"/>
-        <w:rPr/>
-      </w:pPr>
-      <w:r>
-        <w:rPr>
-          <w:lang w:val="en-GB"/>
-        </w:rPr>
-        <w:t>4) Payment UI</w:t>
-      </w:r>
-    </w:p>
-    <w:p>
-      <w:pPr>
-        <w:pStyle w:val="Normal"/>
-        <w:spacing w:before="240" w:after="0"/>
-        <w:rPr/>
-      </w:pPr>
-      <w:r>
-        <w:rPr>
-          <w:lang w:val="en-GB"/>
-        </w:rPr>
-        <w:t xml:space="preserve">Provides API’s </w:t>
-      </w:r>
-    </w:p>
-    <w:p>
-      <w:pPr>
-        <w:pStyle w:val="Normal"/>
-        <w:spacing w:before="240" w:after="0"/>
-        <w:rPr/>
-      </w:pPr>
-      <w:r>
-        <w:rPr>
-          <w:lang w:val="en-GB"/>
-        </w:rPr>
-        <w:t>1) Query if a particular member has a subscription</w:t>
-      </w:r>
-    </w:p>
-    <w:p>
-      <w:pPr>
-        <w:pStyle w:val="Normal"/>
-        <w:spacing w:before="240" w:after="0"/>
-        <w:rPr/>
-      </w:pPr>
-      <w:r>
-        <w:rPr>
-          <w:lang w:val="en-GB"/>
-        </w:rPr>
-        <w:t>2) List all members holding a subscription</w:t>
-      </w:r>
-    </w:p>
-    <w:p>
-      <w:pPr>
-        <w:pStyle w:val="Normal"/>
-        <w:spacing w:before="240" w:after="0"/>
-        <w:rPr/>
-      </w:pPr>
-      <w:r>
-        <w:rPr>
-          <w:lang w:val="en-GB"/>
-        </w:rPr>
-        <w:t>3) List all members</w:t>
-      </w:r>
-    </w:p>
-    <w:p>
-      <w:pPr>
-        <w:pStyle w:val="Normal"/>
-        <w:spacing w:before="240" w:after="0"/>
-        <w:rPr/>
-      </w:pPr>
-      <w:r>
-        <w:rPr>
-          <w:lang w:val="en-GB"/>
-        </w:rPr>
-        <w:t>4) List details for a member</w:t>
-      </w:r>
-    </w:p>
-    <w:p>
-      <w:pPr>
-        <w:pStyle w:val="Normal"/>
-        <w:spacing w:before="240" w:after="0"/>
-        <w:rPr/>
-      </w:pPr>
-      <w:r>
-        <w:rPr>
-          <w:lang w:val="en-GB"/>
-        </w:rPr>
-        <w:t>Has a time or event driven component which notifies users if subscriptions are due to expire</w:t>
-      </w:r>
-    </w:p>
-    <w:p>
-      <w:pPr>
-        <w:pStyle w:val="Heading1"/>
-        <w:rPr/>
-      </w:pPr>
-      <w:r>
-        <w:rPr/>
-        <w:t>Identifying Microservices</w:t>
-      </w:r>
-    </w:p>
-    <w:p>
-      <w:pPr>
-        <w:pStyle w:val="Normal"/>
-        <w:rPr/>
-      </w:pPr>
-      <w:r>
-        <w:rPr/>
-        <w:t>Using the application description *** as a starting point, define an initial (candidate) set of services for the application.</w:t>
+        <w:t>Detailed Steps</w:t>
+      </w:r>
+    </w:p>
+    <w:p>
+      <w:pPr>
+        <w:pStyle w:val="Normal"/>
+        <w:rPr/>
+      </w:pPr>
+      <w:r>
+        <w:rPr/>
       </w:r>
     </w:p>
     <w:p>
@@ -202,7 +226,21 @@
       </w:pPr>
       <w:r>
         <w:rPr/>
-        <w:t xml:space="preserve">Define a domain – we’ve done that for you with the description. </w:t>
+        <w:t>Examine the description and play “spot the noun” this should yield a list of all possible services.</w:t>
+      </w:r>
+    </w:p>
+    <w:p>
+      <w:pPr>
+        <w:pStyle w:val="Normal"/>
+        <w:numPr>
+          <w:ilvl w:val="1"/>
+          <w:numId w:val="9"/>
+        </w:numPr>
+        <w:rPr/>
+      </w:pPr>
+      <w:r>
+        <w:rPr/>
+        <w:t>Write the list of services down as the input to the next phase.</w:t>
       </w:r>
     </w:p>
     <w:p>
@@ -216,7 +254,35 @@
       </w:pPr>
       <w:r>
         <w:rPr/>
-        <w:t>Examine the description and play “spot the noun” this should yield a list of all possible services</w:t>
+        <w:t>Refine the list. You should consider:</w:t>
+      </w:r>
+    </w:p>
+    <w:p>
+      <w:pPr>
+        <w:pStyle w:val="Normal"/>
+        <w:numPr>
+          <w:ilvl w:val="1"/>
+          <w:numId w:val="10"/>
+        </w:numPr>
+        <w:rPr/>
+      </w:pPr>
+      <w:r>
+        <w:rPr/>
+        <w:t>Does each service map onto a real world concept?</w:t>
+      </w:r>
+    </w:p>
+    <w:p>
+      <w:pPr>
+        <w:pStyle w:val="Normal"/>
+        <w:numPr>
+          <w:ilvl w:val="1"/>
+          <w:numId w:val="10"/>
+        </w:numPr>
+        <w:rPr/>
+      </w:pPr>
+      <w:r>
+        <w:rPr/>
+        <w:t>Is it likely that creating a service will provide a benefit to the system (in terms of flexibility or scalability)?</w:t>
       </w:r>
     </w:p>
     <w:p>
@@ -230,7 +296,7 @@
       </w:pPr>
       <w:r>
         <w:rPr/>
-        <w:t>Refine the list. You should consider:</w:t>
+        <w:t>For each of the user / system interactions outlined in the description, consider if the services provide the capabilities needed.</w:t>
       </w:r>
     </w:p>
     <w:p>
@@ -238,27 +304,103 @@
         <w:pStyle w:val="Normal"/>
         <w:numPr>
           <w:ilvl w:val="1"/>
-          <w:numId w:val="1"/>
+          <w:numId w:val="11"/>
         </w:numPr>
         <w:rPr/>
       </w:pPr>
       <w:r>
         <w:rPr/>
-        <w:t>Does each service map onto a real world concept?</w:t>
-      </w:r>
-    </w:p>
-    <w:p>
-      <w:pPr>
-        <w:pStyle w:val="Normal"/>
-        <w:numPr>
-          <w:ilvl w:val="1"/>
-          <w:numId w:val="1"/>
-        </w:numPr>
-        <w:rPr/>
-      </w:pPr>
-      <w:r>
-        <w:rPr/>
-        <w:t>Is it likely that creating a service will provide a benefit to the system (in terms of flexibility or scalability)?</w:t>
+        <w:t>Add any extra services identified to our system</w:t>
+      </w:r>
+    </w:p>
+    <w:p>
+      <w:pPr>
+        <w:pStyle w:val="Normal"/>
+        <w:rPr/>
+      </w:pPr>
+      <w:r>
+        <w:rPr/>
+      </w:r>
+    </w:p>
+    <w:p>
+      <w:pPr>
+        <w:pStyle w:val="Heading1"/>
+        <w:rPr/>
+      </w:pPr>
+      <w:r>
+        <w:rPr/>
+        <w:t>Identifying Service Interfaces</w:t>
+      </w:r>
+    </w:p>
+    <w:p>
+      <w:pPr>
+        <w:pStyle w:val="Normal"/>
+        <w:rPr/>
+      </w:pPr>
+      <w:r>
+        <w:rPr/>
+      </w:r>
+    </w:p>
+    <w:p>
+      <w:pPr>
+        <w:pStyle w:val="Heading2"/>
+        <w:rPr>
+          <w:b/>
+          <w:b/>
+          <w:bCs/>
+          <w:sz w:val="32"/>
+          <w:szCs w:val="32"/>
+        </w:rPr>
+      </w:pPr>
+      <w:r>
+        <w:rPr>
+          <w:b/>
+          <w:bCs/>
+          <w:sz w:val="32"/>
+          <w:szCs w:val="32"/>
+        </w:rPr>
+        <w:t>Objective</w:t>
+      </w:r>
+    </w:p>
+    <w:p>
+      <w:pPr>
+        <w:pStyle w:val="TextBody"/>
+        <w:rPr/>
+      </w:pPr>
+      <w:r>
+        <w:rPr/>
+        <w:t>In this exercise, you will refine the definition for a single service to identify a service interface for that service.</w:t>
+      </w:r>
+    </w:p>
+    <w:p>
+      <w:pPr>
+        <w:pStyle w:val="Heading2"/>
+        <w:rPr>
+          <w:b/>
+          <w:b/>
+          <w:bCs/>
+          <w:sz w:val="32"/>
+          <w:szCs w:val="32"/>
+        </w:rPr>
+      </w:pPr>
+      <w:r>
+        <w:rPr>
+          <w:b/>
+          <w:bCs/>
+          <w:sz w:val="32"/>
+          <w:szCs w:val="32"/>
+        </w:rPr>
+        <w:t>Overview</w:t>
+      </w:r>
+    </w:p>
+    <w:p>
+      <w:pPr>
+        <w:pStyle w:val="TextBody"/>
+        <w:rPr/>
+      </w:pPr>
+      <w:r>
+        <w:rPr/>
+        <w:t>In our version of the solution to the previous exercise, we have identified a member service. Examining the service, we have identified these use-case titles for the service:</w:t>
       </w:r>
     </w:p>
     <w:p>
@@ -266,103 +408,36 @@
         <w:pStyle w:val="Normal"/>
         <w:numPr>
           <w:ilvl w:val="0"/>
-          <w:numId w:val="1"/>
+          <w:numId w:val="12"/>
         </w:numPr>
         <w:rPr/>
       </w:pPr>
       <w:r>
         <w:rPr/>
-        <w:t>For each of the user / system interactions outlined in the description, consider if the services provide the capabilities needed.</w:t>
+        <w:t>Add new member</w:t>
       </w:r>
     </w:p>
     <w:p>
       <w:pPr>
         <w:pStyle w:val="Normal"/>
         <w:numPr>
-          <w:ilvl w:val="1"/>
-          <w:numId w:val="1"/>
+          <w:ilvl w:val="0"/>
+          <w:numId w:val="12"/>
         </w:numPr>
         <w:rPr/>
       </w:pPr>
       <w:r>
         <w:rPr/>
-        <w:t>Add any extra services identified to our system</w:t>
-      </w:r>
-    </w:p>
-    <w:p>
-      <w:pPr>
-        <w:pStyle w:val="Normal"/>
-        <w:rPr/>
-      </w:pPr>
-      <w:r>
-        <w:rPr/>
-      </w:r>
-    </w:p>
-    <w:p>
-      <w:pPr>
-        <w:pStyle w:val="Heading1"/>
-        <w:rPr/>
-      </w:pPr>
-      <w:r>
-        <w:rPr/>
-        <w:t>Identifying Service Interfaces</w:t>
-      </w:r>
-    </w:p>
-    <w:p>
-      <w:pPr>
-        <w:pStyle w:val="Normal"/>
-        <w:rPr/>
-      </w:pPr>
-      <w:r>
-        <w:rPr/>
-      </w:r>
-    </w:p>
-    <w:p>
-      <w:pPr>
-        <w:pStyle w:val="Normal"/>
-        <w:rPr/>
-      </w:pPr>
-      <w:r>
-        <w:rPr/>
-        <w:t xml:space="preserve">In our version of the solution to the previous exercise, we have identified a member service. </w:t>
-      </w:r>
-      <w:r>
-        <w:rPr/>
-        <w:t>Examining the service, we have identified these use-case titles for the service</w:t>
-      </w:r>
-    </w:p>
-    <w:p>
-      <w:pPr>
-        <w:pStyle w:val="Normal"/>
-        <w:rPr/>
-      </w:pPr>
-      <w:r>
-        <w:rPr/>
-      </w:r>
-    </w:p>
-    <w:p>
-      <w:pPr>
-        <w:pStyle w:val="Normal"/>
-        <w:rPr/>
-      </w:pPr>
-      <w:r>
-        <w:rPr/>
-        <w:t>Add new member</w:t>
-      </w:r>
-    </w:p>
-    <w:p>
-      <w:pPr>
-        <w:pStyle w:val="Normal"/>
-        <w:rPr/>
-      </w:pPr>
-      <w:r>
-        <w:rPr/>
         <w:t>Update member details</w:t>
       </w:r>
     </w:p>
     <w:p>
       <w:pPr>
         <w:pStyle w:val="Normal"/>
+        <w:numPr>
+          <w:ilvl w:val="0"/>
+          <w:numId w:val="12"/>
+        </w:numPr>
         <w:rPr/>
       </w:pPr>
       <w:r>
@@ -373,6 +448,10 @@
     <w:p>
       <w:pPr>
         <w:pStyle w:val="Normal"/>
+        <w:numPr>
+          <w:ilvl w:val="0"/>
+          <w:numId w:val="12"/>
+        </w:numPr>
         <w:rPr/>
       </w:pPr>
       <w:r>
@@ -384,30 +463,39 @@
       <w:pPr>
         <w:pStyle w:val="Normal"/>
         <w:widowControl/>
+        <w:numPr>
+          <w:ilvl w:val="0"/>
+          <w:numId w:val="12"/>
+        </w:numPr>
         <w:bidi w:val="0"/>
         <w:spacing w:lineRule="auto" w:line="259" w:before="0" w:after="160"/>
-        <w:ind w:left="-227" w:right="0" w:hanging="0"/>
         <w:jc w:val="left"/>
         <w:rPr/>
       </w:pPr>
       <w:r>
         <w:rPr/>
-        <w:tab/>
         <w:t>Archive member</w:t>
       </w:r>
     </w:p>
     <w:p>
       <w:pPr>
-        <w:pStyle w:val="Normal"/>
-        <w:widowControl/>
-        <w:bidi w:val="0"/>
-        <w:spacing w:lineRule="auto" w:line="259" w:before="0" w:after="160"/>
-        <w:ind w:left="-227" w:right="0" w:hanging="0"/>
-        <w:jc w:val="left"/>
-        <w:rPr/>
-      </w:pPr>
-      <w:r>
-        <w:rPr/>
+        <w:pStyle w:val="Heading2"/>
+        <w:rPr>
+          <w:b/>
+          <w:b/>
+          <w:bCs/>
+          <w:sz w:val="32"/>
+          <w:szCs w:val="32"/>
+        </w:rPr>
+      </w:pPr>
+      <w:r>
+        <w:rPr>
+          <w:b/>
+          <w:bCs/>
+          <w:sz w:val="32"/>
+          <w:szCs w:val="32"/>
+        </w:rPr>
+        <w:t>Detailed Steps</w:t>
       </w:r>
     </w:p>
     <w:p>
@@ -425,7 +513,11 @@
       </w:pPr>
       <w:r>
         <w:rPr/>
-        <w:t>Examine the list of use-cases and decide</w:t>
+        <w:t xml:space="preserve">Examine the list of use-cases, decide </w:t>
+      </w:r>
+      <w:r>
+        <w:rPr/>
+        <w:t>and document:</w:t>
       </w:r>
     </w:p>
     <w:p>
@@ -468,8 +560,49 @@
       <w:pPr>
         <w:pStyle w:val="Normal"/>
         <w:widowControl/>
+        <w:numPr>
+          <w:ilvl w:val="1"/>
+          <w:numId w:val="2"/>
+        </w:numPr>
         <w:bidi w:val="0"/>
         <w:spacing w:lineRule="auto" w:line="259" w:before="0" w:after="160"/>
+        <w:jc w:val="left"/>
+        <w:rPr/>
+      </w:pPr>
+      <w:r>
+        <w:rPr/>
+        <w:t>Whether the methods should use GET, POST, PUT, DELETE or PATCH (there is additional information on when to use these methods at the end of this exercise)</w:t>
+      </w:r>
+    </w:p>
+    <w:p>
+      <w:pPr>
+        <w:pStyle w:val="Normal"/>
+        <w:widowControl/>
+        <w:numPr>
+          <w:ilvl w:val="0"/>
+          <w:numId w:val="2"/>
+        </w:numPr>
+        <w:bidi w:val="0"/>
+        <w:spacing w:lineRule="auto" w:line="259" w:before="0" w:after="160"/>
+        <w:jc w:val="left"/>
+        <w:rPr/>
+      </w:pPr>
+      <w:r>
+        <w:rPr/>
+        <w:t>Create an output document identifying</w:t>
+      </w:r>
+    </w:p>
+    <w:p>
+      <w:pPr>
+        <w:pStyle w:val="Normal"/>
+        <w:widowControl/>
+        <w:numPr>
+          <w:ilvl w:val="0"/>
+          <w:numId w:val="0"/>
+        </w:numPr>
+        <w:bidi w:val="0"/>
+        <w:spacing w:lineRule="auto" w:line="259" w:before="0" w:after="160"/>
+        <w:ind w:left="493" w:hanging="0"/>
         <w:jc w:val="left"/>
         <w:rPr/>
       </w:pPr>
@@ -504,6 +637,133 @@
     </w:p>
     <w:p>
       <w:pPr>
+        <w:pStyle w:val="Normal"/>
+        <w:widowControl/>
+        <w:bidi w:val="0"/>
+        <w:spacing w:lineRule="auto" w:line="259" w:before="0" w:after="160"/>
+        <w:ind w:left="-227" w:right="0" w:hanging="0"/>
+        <w:jc w:val="left"/>
+        <w:rPr/>
+      </w:pPr>
+      <w:r>
+        <w:rPr/>
+      </w:r>
+    </w:p>
+    <w:p>
+      <w:pPr>
+        <w:pStyle w:val="Heading2"/>
+        <w:rPr/>
+      </w:pPr>
+      <w:r>
+        <w:rPr/>
+        <w:t>Use of GET, POST, PUT, DELETE or PATCH</w:t>
+      </w:r>
+    </w:p>
+    <w:p>
+      <w:pPr>
+        <w:pStyle w:val="TextBody"/>
+        <w:rPr/>
+      </w:pPr>
+      <w:r>
+        <w:rPr/>
+        <w:t>(source restcookbook.com)</w:t>
+      </w:r>
+    </w:p>
+    <w:p>
+      <w:pPr>
+        <w:pStyle w:val="TextBody"/>
+        <w:rPr/>
+      </w:pPr>
+      <w:r>
+        <w:rPr>
+          <w:b/>
+          <w:bCs/>
+        </w:rPr>
+        <w:t>GET</w:t>
+      </w:r>
+      <w:r>
+        <w:rPr/>
+        <w:t xml:space="preserve"> is used to retrieve a resource</w:t>
+      </w:r>
+    </w:p>
+    <w:p>
+      <w:pPr>
+        <w:pStyle w:val="TextBody"/>
+        <w:rPr/>
+      </w:pPr>
+      <w:r>
+        <w:rPr>
+          <w:b/>
+          <w:bCs/>
+        </w:rPr>
+        <w:t>DELETE</w:t>
+      </w:r>
+      <w:r>
+        <w:rPr/>
+        <w:t xml:space="preserve"> is used to delete (or perhaps archive) a resource.</w:t>
+      </w:r>
+    </w:p>
+    <w:p>
+      <w:pPr>
+        <w:pStyle w:val="TextBody"/>
+        <w:rPr/>
+      </w:pPr>
+      <w:r>
+        <w:rPr>
+          <w:b/>
+          <w:bCs/>
+        </w:rPr>
+        <w:t>PUT</w:t>
+      </w:r>
+      <w:r>
+        <w:rPr/>
+        <w:t xml:space="preserve"> </w:t>
+      </w:r>
+      <w:r>
+        <w:rPr/>
+        <w:t xml:space="preserve">is used </w:t>
+      </w:r>
+      <w:r>
+        <w:rPr/>
+        <w:t>when you can update a resource completely through a specific resource.</w:t>
+      </w:r>
+    </w:p>
+    <w:p>
+      <w:pPr>
+        <w:pStyle w:val="TextBody"/>
+        <w:rPr/>
+      </w:pPr>
+      <w:r>
+        <w:rPr>
+          <w:b/>
+          <w:bCs/>
+        </w:rPr>
+        <w:t>POST</w:t>
+      </w:r>
+      <w:r>
+        <w:rPr/>
+        <w:t xml:space="preserve"> is used when adding or updating a resource when you do not have a location (resource identifier) for the new resource.</w:t>
+      </w:r>
+    </w:p>
+    <w:p>
+      <w:pPr>
+        <w:pStyle w:val="TextBody"/>
+        <w:rPr/>
+      </w:pPr>
+      <w:r>
+        <w:rPr>
+          <w:b/>
+          <w:bCs/>
+        </w:rPr>
+        <w:t>PATCH</w:t>
+      </w:r>
+      <w:r>
+        <w:rPr/>
+        <w:t xml:space="preserve"> is used to perform an update on part of a resource.</w:t>
+      </w:r>
+    </w:p>
+    <w:p>
+      <w:pPr>
         <w:pStyle w:val="Heading1"/>
         <w:spacing w:before="240" w:after="0"/>
         <w:rPr/>
@@ -531,15 +791,24 @@
     <w:p>
       <w:pPr>
         <w:pStyle w:val="Normal"/>
+        <w:rPr/>
+      </w:pPr>
+      <w:r>
         <w:rPr>
           <w:lang w:val="en-GB"/>
         </w:rPr>
-      </w:pPr>
-      <w:r>
+        <w:t>Start a Docker machine from an image</w:t>
+      </w:r>
+    </w:p>
+    <w:p>
+      <w:pPr>
+        <w:pStyle w:val="Normal"/>
         <w:rPr>
           <w:lang w:val="en-GB"/>
         </w:rPr>
-        <w:t>Start a Docker machine from an image</w:t>
+      </w:pPr>
+      <w:r>
+        <w:rPr/>
       </w:r>
     </w:p>
     <w:p>
@@ -604,80 +873,570 @@
       </w:pPr>
       <w:r>
         <w:rPr/>
-        <w:t xml:space="preserve">sudo docker run -d -p 9000:9000 </w:t>
-      </w:r>
-    </w:p>
-    <w:p>
-      <w:pPr>
-        <w:pStyle w:val="Normal"/>
-        <w:rPr/>
-      </w:pPr>
+        <w:t>sudo docker run -d -p 9000:9000  -v /var/run/docker.sock:/var/run/docker.sock portainer/portainer</w:t>
+      </w:r>
+    </w:p>
+    <w:p>
+      <w:pPr>
+        <w:pStyle w:val="Normal"/>
+        <w:rPr>
+          <w:lang w:val="en-GB"/>
+        </w:rPr>
+      </w:pPr>
+      <w:r>
+        <w:rPr>
+          <w:lang w:val="en-GB"/>
+        </w:rPr>
+      </w:r>
+    </w:p>
+    <w:p>
+      <w:pPr>
+        <w:pStyle w:val="Heading1"/>
+        <w:rPr/>
+      </w:pPr>
+      <w:r>
+        <w:rPr/>
+        <w:t>Docker Ex 2 – Slide 101</w:t>
+      </w:r>
+    </w:p>
+    <w:p>
+      <w:pPr>
+        <w:pStyle w:val="Normal"/>
+        <w:rPr/>
+      </w:pPr>
+      <w:r>
+        <w:rPr/>
+      </w:r>
+    </w:p>
+    <w:p>
+      <w:pPr>
+        <w:pStyle w:val="Heading2"/>
+        <w:rPr/>
+      </w:pPr>
+      <w:r>
+        <w:rPr/>
+        <w:t>Objective</w:t>
+      </w:r>
+    </w:p>
+    <w:p>
+      <w:pPr>
+        <w:pStyle w:val="Normal"/>
+        <w:rPr/>
+      </w:pPr>
+      <w:r>
+        <w:rPr/>
+        <w:t>In this exercise you will create a new docker image from a base container image. You will use the library/library httpd image.</w:t>
+      </w:r>
+    </w:p>
+    <w:p>
+      <w:pPr>
+        <w:pStyle w:val="Normal"/>
+        <w:numPr>
+          <w:ilvl w:val="0"/>
+          <w:numId w:val="3"/>
+        </w:numPr>
+        <w:rPr/>
+      </w:pPr>
+      <w:r>
+        <w:rPr/>
+        <w:t xml:space="preserve">Examine the documentation for the base image at </w:t>
+      </w:r>
+      <w:hyperlink r:id="rId2">
+        <w:r>
+          <w:rPr>
+            <w:rStyle w:val="InternetLink"/>
+          </w:rPr>
+          <w:t>https://hub.docker.com/_/httpd/</w:t>
+        </w:r>
+      </w:hyperlink>
       <w:r>
         <w:rPr/>
         <w:t xml:space="preserve"> </w:t>
       </w:r>
-      <w:r>
-        <w:rPr/>
-        <w:t>-v /var/run/docker.sock:/var/run/docker.sock portainer/portainer</w:t>
-      </w:r>
-    </w:p>
-    <w:p>
-      <w:pPr>
-        <w:pStyle w:val="Normal"/>
-        <w:rPr>
-          <w:lang w:val="en-GB"/>
-        </w:rPr>
-      </w:pPr>
-      <w:r>
-        <w:rPr>
-          <w:lang w:val="en-GB"/>
-        </w:rPr>
-      </w:r>
-    </w:p>
-    <w:p>
-      <w:pPr>
-        <w:pStyle w:val="Heading1"/>
-        <w:rPr/>
-      </w:pPr>
-      <w:r>
-        <w:rPr/>
-        <w:t>Docker Ex 2</w:t>
-      </w:r>
-    </w:p>
-    <w:p>
-      <w:pPr>
-        <w:pStyle w:val="Normal"/>
-        <w:rPr>
-          <w:lang w:val="en-GB"/>
-        </w:rPr>
-      </w:pPr>
-      <w:r>
-        <w:rPr>
-          <w:lang w:val="en-GB"/>
-        </w:rPr>
-        <w:t>Create an empty directory</w:t>
-      </w:r>
-    </w:p>
-    <w:p>
-      <w:pPr>
-        <w:pStyle w:val="Normal"/>
-        <w:rPr>
-          <w:lang w:val="en-GB"/>
-        </w:rPr>
-      </w:pPr>
-      <w:r>
-        <w:rPr>
-          <w:lang w:val="en-GB"/>
-        </w:rPr>
-        <w:t>Create a dockerfile</w:t>
-      </w:r>
-    </w:p>
-    <w:p>
-      <w:pPr>
-        <w:pStyle w:val="PreformattedText"/>
-        <w:rPr>
-          <w:lang w:val="en-GB"/>
-        </w:rPr>
+    </w:p>
+    <w:p>
+      <w:pPr>
+        <w:pStyle w:val="Normal"/>
+        <w:numPr>
+          <w:ilvl w:val="0"/>
+          <w:numId w:val="3"/>
+        </w:numPr>
+        <w:rPr/>
+      </w:pPr>
+      <w:r>
+        <w:rPr/>
+        <w:t>Does the documentation explain how to configure a basic static HTML site?</w:t>
+      </w:r>
+    </w:p>
+    <w:p>
+      <w:pPr>
+        <w:pStyle w:val="Normal"/>
+        <w:numPr>
+          <w:ilvl w:val="0"/>
+          <w:numId w:val="3"/>
+        </w:numPr>
+        <w:rPr/>
+      </w:pPr>
+      <w:r>
+        <w:rPr/>
+        <w:t>Create an empty directory. In the directory, create an empty file called Dockerfile and an empty directory called public-html</w:t>
+      </w:r>
+    </w:p>
+    <w:p>
+      <w:pPr>
+        <w:pStyle w:val="Normal"/>
+        <w:numPr>
+          <w:ilvl w:val="0"/>
+          <w:numId w:val="3"/>
+        </w:numPr>
+        <w:rPr/>
+      </w:pPr>
+      <w:r>
+        <w:rPr/>
+        <w:t>In the public-html directory, create an index.html file with minimal content</w:t>
+      </w:r>
+    </w:p>
+    <w:p>
+      <w:pPr>
+        <w:pStyle w:val="Normal"/>
+        <w:numPr>
+          <w:ilvl w:val="0"/>
+          <w:numId w:val="3"/>
+        </w:numPr>
+        <w:rPr/>
+      </w:pPr>
+      <w:r>
+        <w:rPr/>
+        <w:t>Using the dockerfile reference (</w:t>
+      </w:r>
+      <w:r>
+        <w:fldChar w:fldCharType="begin"/>
+      </w:r>
+      <w:r>
+        <w:instrText> HYPERLINK "https://docs.docker.com/engine/reference/builder/" \l "from"</w:instrText>
+      </w:r>
+      <w:r>
+        <w:fldChar w:fldCharType="separate"/>
+      </w:r>
+      <w:r>
+        <w:rPr>
+          <w:rStyle w:val="InternetLink"/>
+        </w:rPr>
+        <w:t>https://docs.docker.com/engine/reference/builder/</w:t>
+      </w:r>
+      <w:r>
+        <w:fldChar w:fldCharType="end"/>
+      </w:r>
+      <w:r>
+        <w:rPr/>
+        <w:t>) as a a guide</w:t>
+      </w:r>
+    </w:p>
+    <w:p>
+      <w:pPr>
+        <w:pStyle w:val="Normal"/>
+        <w:numPr>
+          <w:ilvl w:val="1"/>
+          <w:numId w:val="3"/>
+        </w:numPr>
+        <w:rPr/>
+      </w:pPr>
+      <w:r>
+        <w:rPr/>
+        <w:t>Add a FROM statement to the start of the dockerfile specifying that you want to use version 2.4 of the httpd image</w:t>
+      </w:r>
+    </w:p>
+    <w:p>
+      <w:pPr>
+        <w:pStyle w:val="Normal"/>
+        <w:numPr>
+          <w:ilvl w:val="1"/>
+          <w:numId w:val="3"/>
+        </w:numPr>
+        <w:rPr/>
+      </w:pPr>
+      <w:r>
+        <w:rPr/>
+        <w:t>Add a statement to copy the public-html directory to /usr/local/apache2/htdocs/ on the image</w:t>
+      </w:r>
+    </w:p>
+    <w:p>
+      <w:pPr>
+        <w:pStyle w:val="Normal"/>
+        <w:numPr>
+          <w:ilvl w:val="0"/>
+          <w:numId w:val="3"/>
+        </w:numPr>
+        <w:rPr/>
+      </w:pPr>
+      <w:r>
+        <w:rPr/>
+        <w:t>Open a terminal to the directory holding your dockerfile</w:t>
+      </w:r>
+    </w:p>
+    <w:p>
+      <w:pPr>
+        <w:pStyle w:val="Normal"/>
+        <w:numPr>
+          <w:ilvl w:val="0"/>
+          <w:numId w:val="3"/>
+        </w:numPr>
+        <w:rPr/>
+      </w:pPr>
+      <w:r>
+        <w:rPr/>
+        <w:t xml:space="preserve">Build the image with the command: </w:t>
+      </w:r>
+      <w:r>
+        <w:rPr>
+          <w:rStyle w:val="SourceText"/>
+          <w:rFonts w:ascii="Consolas;Liberation Mono;Courier;monospace" w:hAnsi="Consolas;Liberation Mono;Courier;monospace"/>
+          <w:b w:val="false"/>
+          <w:i w:val="false"/>
+          <w:caps w:val="false"/>
+          <w:smallCaps w:val="false"/>
+          <w:color w:val="333333"/>
+          <w:spacing w:val="0"/>
+          <w:sz w:val="27"/>
+          <w:highlight w:val="white"/>
+        </w:rPr>
+        <w:t>docker build -t httpd-exercise .</w:t>
+      </w:r>
+    </w:p>
+    <w:p>
+      <w:pPr>
+        <w:pStyle w:val="TextBody"/>
+        <w:numPr>
+          <w:ilvl w:val="0"/>
+          <w:numId w:val="3"/>
+        </w:numPr>
+        <w:rPr/>
+      </w:pPr>
+      <w:r>
+        <w:rPr>
+          <w:rStyle w:val="SourceText"/>
+        </w:rPr>
+        <w:t xml:space="preserve">Run the image using </w:t>
+      </w:r>
+    </w:p>
+    <w:p>
+      <w:pPr>
+        <w:pStyle w:val="TextBody"/>
+        <w:numPr>
+          <w:ilvl w:val="0"/>
+          <w:numId w:val="0"/>
+        </w:numPr>
+        <w:ind w:left="720" w:hanging="0"/>
+        <w:rPr/>
+      </w:pPr>
+      <w:r>
+        <w:rPr>
+          <w:rStyle w:val="SourceText"/>
+        </w:rPr>
+        <w:t>docker run --name httpdemo -p 80:80 –rm  httpd-exercise</w:t>
+      </w:r>
+    </w:p>
+    <w:p>
+      <w:pPr>
+        <w:pStyle w:val="TextBody"/>
+        <w:numPr>
+          <w:ilvl w:val="0"/>
+          <w:numId w:val="3"/>
+        </w:numPr>
+        <w:rPr/>
+      </w:pPr>
+      <w:r>
+        <w:rPr>
+          <w:rStyle w:val="SourceText"/>
+        </w:rPr>
+        <w:t>Open a browser and go to localhost</w:t>
+      </w:r>
+    </w:p>
+    <w:p>
+      <w:pPr>
+        <w:pStyle w:val="TextBody"/>
+        <w:numPr>
+          <w:ilvl w:val="0"/>
+          <w:numId w:val="3"/>
+        </w:numPr>
+        <w:rPr/>
+      </w:pPr>
+      <w:r>
+        <w:rPr>
+          <w:rStyle w:val="SourceText"/>
+        </w:rPr>
+        <w:t>You should see your HTML page</w:t>
+      </w:r>
+    </w:p>
+    <w:p>
+      <w:pPr>
+        <w:pStyle w:val="TextBody"/>
+        <w:rPr>
+          <w:rStyle w:val="SourceText"/>
+        </w:rPr>
+      </w:pPr>
+      <w:r>
+        <w:rPr/>
+      </w:r>
+    </w:p>
+    <w:p>
+      <w:pPr>
+        <w:pStyle w:val="TextBody"/>
+        <w:rPr/>
+      </w:pPr>
+      <w:r>
+        <w:rPr>
+          <w:rStyle w:val="SourceText"/>
+        </w:rPr>
+        <w:t>BONUS</w:t>
+      </w:r>
+    </w:p>
+    <w:p>
+      <w:pPr>
+        <w:pStyle w:val="TextBody"/>
+        <w:rPr>
+          <w:rStyle w:val="SourceText"/>
+        </w:rPr>
+      </w:pPr>
+      <w:r>
+        <w:rPr/>
+      </w:r>
+    </w:p>
+    <w:p>
+      <w:pPr>
+        <w:pStyle w:val="TextBody"/>
+        <w:numPr>
+          <w:ilvl w:val="0"/>
+          <w:numId w:val="4"/>
+        </w:numPr>
+        <w:rPr/>
+      </w:pPr>
+      <w:r>
+        <w:rPr>
+          <w:rStyle w:val="SourceText"/>
+        </w:rPr>
+        <w:t>Open a new terminal and run the command docker exec -it httpdemo bash</w:t>
+      </w:r>
+    </w:p>
+    <w:p>
+      <w:pPr>
+        <w:pStyle w:val="TextBody"/>
+        <w:numPr>
+          <w:ilvl w:val="0"/>
+          <w:numId w:val="4"/>
+        </w:numPr>
+        <w:rPr/>
+      </w:pPr>
+      <w:r>
+        <w:rPr>
+          <w:rStyle w:val="SourceText"/>
+        </w:rPr>
+        <w:t>This opens a bash shell onto the  container</w:t>
+      </w:r>
+    </w:p>
+    <w:p>
+      <w:pPr>
+        <w:pStyle w:val="TextBody"/>
+        <w:numPr>
+          <w:ilvl w:val="0"/>
+          <w:numId w:val="4"/>
+        </w:numPr>
+        <w:rPr/>
+      </w:pPr>
+      <w:r>
+        <w:rPr>
+          <w:rStyle w:val="SourceText"/>
+        </w:rPr>
+        <w:t>Use the shell to explore the container file system</w:t>
+      </w:r>
+    </w:p>
+    <w:p>
+      <w:pPr>
+        <w:pStyle w:val="TextBody"/>
+        <w:numPr>
+          <w:ilvl w:val="0"/>
+          <w:numId w:val="4"/>
+        </w:numPr>
+        <w:rPr/>
+      </w:pPr>
+      <w:r>
+        <w:rPr>
+          <w:rStyle w:val="SourceText"/>
+        </w:rPr>
+        <w:t>Try and edit your index.html page with the nano editor (it’s in htdocs).</w:t>
+      </w:r>
+    </w:p>
+    <w:p>
+      <w:pPr>
+        <w:pStyle w:val="TextBody"/>
+        <w:numPr>
+          <w:ilvl w:val="1"/>
+          <w:numId w:val="4"/>
+        </w:numPr>
+        <w:rPr/>
+      </w:pPr>
+      <w:r>
+        <w:rPr>
+          <w:rStyle w:val="SourceText"/>
+        </w:rPr>
+        <w:t xml:space="preserve">Hint: nano index.html </w:t>
+      </w:r>
+    </w:p>
+    <w:p>
+      <w:pPr>
+        <w:pStyle w:val="TextBody"/>
+        <w:numPr>
+          <w:ilvl w:val="1"/>
+          <w:numId w:val="5"/>
+        </w:numPr>
+        <w:rPr/>
+      </w:pPr>
+      <w:r>
+        <w:rPr>
+          <w:rStyle w:val="SourceText"/>
+        </w:rPr>
+        <w:t>That did not work as nano is not installed!</w:t>
+      </w:r>
+    </w:p>
+    <w:p>
+      <w:pPr>
+        <w:pStyle w:val="TextBody"/>
+        <w:numPr>
+          <w:ilvl w:val="0"/>
+          <w:numId w:val="6"/>
+        </w:numPr>
+        <w:rPr/>
+      </w:pPr>
+      <w:r>
+        <w:rPr>
+          <w:rStyle w:val="SourceText"/>
+        </w:rPr>
+        <w:t>Stop the httpdemo container. You can do this through Portainer or with the command docker stop httpdemo</w:t>
+      </w:r>
+    </w:p>
+    <w:p>
+      <w:pPr>
+        <w:pStyle w:val="TextBody"/>
+        <w:numPr>
+          <w:ilvl w:val="0"/>
+          <w:numId w:val="6"/>
+        </w:numPr>
+        <w:rPr/>
+      </w:pPr>
+      <w:r>
+        <w:rPr>
+          <w:rStyle w:val="SourceText"/>
+        </w:rPr>
+        <w:t>Modify the dockerfile to install nano by adding the RUN commands</w:t>
+      </w:r>
+    </w:p>
+    <w:p>
+      <w:pPr>
+        <w:pStyle w:val="TextBody"/>
+        <w:numPr>
+          <w:ilvl w:val="1"/>
+          <w:numId w:val="7"/>
+        </w:numPr>
+        <w:rPr/>
+      </w:pPr>
+      <w:r>
+        <w:rPr>
+          <w:rStyle w:val="SourceText"/>
+        </w:rPr>
+        <w:t>RUN apt-get update</w:t>
+      </w:r>
+    </w:p>
+    <w:p>
+      <w:pPr>
+        <w:pStyle w:val="TextBody"/>
+        <w:numPr>
+          <w:ilvl w:val="1"/>
+          <w:numId w:val="7"/>
+        </w:numPr>
+        <w:rPr/>
+      </w:pPr>
+      <w:r>
+        <w:rPr>
+          <w:rStyle w:val="SourceText"/>
+        </w:rPr>
+        <w:t>RUN apt-get install -y nano</w:t>
+      </w:r>
+    </w:p>
+    <w:p>
+      <w:pPr>
+        <w:pStyle w:val="TextBody"/>
+        <w:numPr>
+          <w:ilvl w:val="0"/>
+          <w:numId w:val="8"/>
+        </w:numPr>
+        <w:rPr/>
+      </w:pPr>
+      <w:r>
+        <w:rPr>
+          <w:rStyle w:val="SourceText"/>
+        </w:rPr>
+        <w:t>Rebuild the container image</w:t>
+      </w:r>
+    </w:p>
+    <w:p>
+      <w:pPr>
+        <w:pStyle w:val="TextBody"/>
+        <w:numPr>
+          <w:ilvl w:val="0"/>
+          <w:numId w:val="8"/>
+        </w:numPr>
+        <w:rPr/>
+      </w:pPr>
+      <w:r>
+        <w:rPr>
+          <w:rStyle w:val="SourceText"/>
+        </w:rPr>
+        <w:t>Run the image again</w:t>
+      </w:r>
+    </w:p>
+    <w:p>
+      <w:pPr>
+        <w:pStyle w:val="TextBody"/>
+        <w:numPr>
+          <w:ilvl w:val="0"/>
+          <w:numId w:val="8"/>
+        </w:numPr>
+        <w:rPr/>
+      </w:pPr>
+      <w:r>
+        <w:rPr>
+          <w:rStyle w:val="SourceText"/>
+        </w:rPr>
+        <w:t>Connect to the image with a bash shell and try to edit the index.html file. Change the message and then check the changes appear in your browser.</w:t>
+      </w:r>
+    </w:p>
+    <w:p>
+      <w:pPr>
+        <w:pStyle w:val="TextBody"/>
+        <w:rPr>
+          <w:rStyle w:val="SourceText"/>
+        </w:rPr>
+      </w:pPr>
+      <w:r>
+        <w:rPr/>
+      </w:r>
+    </w:p>
+    <w:p>
+      <w:pPr>
+        <w:pStyle w:val="TextBody"/>
+        <w:rPr/>
+      </w:pPr>
+      <w:r>
+        <w:rPr>
+          <w:rStyle w:val="SourceText"/>
+        </w:rPr>
+        <w:t>======================================================================</w:t>
+      </w:r>
+    </w:p>
+    <w:p>
+      <w:pPr>
+        <w:pStyle w:val="TextBody"/>
+        <w:rPr/>
       </w:pPr>
       <w:r>
         <w:rPr>
@@ -693,7 +1452,7 @@
           <w:highlight w:val="white"/>
           <w:lang w:val="en-GB"/>
         </w:rPr>
-        <w:t>FROM httpd:2.4</w:t>
+        <w:t>/*</w:t>
       </w:r>
     </w:p>
     <w:p>
@@ -830,7 +1589,7 @@
           <w:sz w:val="27"/>
           <w:highlight w:val="white"/>
         </w:rPr>
-        <w:t>Run the image – map port to 80:80</w:t>
+        <w:t>docker build -t mjrw/httpd-ex .</w:t>
       </w:r>
     </w:p>
     <w:p>
@@ -875,543 +1634,6 @@
         <w:rPr/>
       </w:pPr>
       <w:r>
-        <w:rPr/>
-        <w:t>docker exec -it sad_franklin /bin/bash</w:t>
-      </w:r>
-    </w:p>
-    <w:p>
-      <w:pPr>
-        <w:pStyle w:val="PreformattedText"/>
-        <w:widowControl/>
-        <w:spacing w:before="0" w:after="0"/>
-        <w:rPr/>
-      </w:pPr>
-      <w:r>
-        <w:rPr/>
-      </w:r>
-    </w:p>
-    <w:p>
-      <w:pPr>
-        <w:pStyle w:val="PreformattedText"/>
-        <w:widowControl/>
-        <w:spacing w:before="0" w:after="0"/>
-        <w:rPr/>
-      </w:pPr>
-      <w:r>
-        <w:rPr/>
-        <w:t>Explore</w:t>
-      </w:r>
-    </w:p>
-    <w:p>
-      <w:pPr>
-        <w:pStyle w:val="PreformattedText"/>
-        <w:widowControl/>
-        <w:spacing w:before="0" w:after="0"/>
-        <w:rPr/>
-      </w:pPr>
-      <w:r>
-        <w:rPr/>
-      </w:r>
-    </w:p>
-    <w:p>
-      <w:pPr>
-        <w:pStyle w:val="Normal"/>
-        <w:rPr>
-          <w:lang w:val="en-GB"/>
-        </w:rPr>
-      </w:pPr>
-      <w:r>
-        <w:rPr>
-          <w:lang w:val="en-GB"/>
-        </w:rPr>
-      </w:r>
-    </w:p>
-    <w:p>
-      <w:pPr>
-        <w:pStyle w:val="Heading1"/>
-        <w:rPr/>
-      </w:pPr>
-      <w:r>
-        <w:rPr/>
-        <w:t>Swagger</w:t>
-      </w:r>
-    </w:p>
-    <w:p>
-      <w:pPr>
-        <w:pStyle w:val="Normal"/>
-        <w:rPr/>
-      </w:pPr>
-      <w:r>
-        <w:rPr/>
-      </w:r>
-    </w:p>
-    <w:p>
-      <w:pPr>
-        <w:pStyle w:val="Normal"/>
-        <w:rPr/>
-      </w:pPr>
-      <w:r>
-        <w:rPr/>
-        <w:t>Create a service interface</w:t>
-      </w:r>
-    </w:p>
-    <w:p>
-      <w:pPr>
-        <w:pStyle w:val="Normal"/>
-        <w:rPr/>
-      </w:pPr>
-      <w:r>
-        <w:rPr/>
-        <w:t>swagger.io</w:t>
-      </w:r>
-    </w:p>
-    <w:p>
-      <w:pPr>
-        <w:pStyle w:val="Normal"/>
-        <w:rPr/>
-      </w:pPr>
-      <w:r>
-        <w:rPr/>
-        <w:t>Select tools / editor – online editor</w:t>
-      </w:r>
-    </w:p>
-    <w:p>
-      <w:pPr>
-        <w:pStyle w:val="Normal"/>
-        <w:rPr/>
-      </w:pPr>
-      <w:r>
-        <w:rPr/>
-        <w:t>Create a swagger specification for a Member service</w:t>
-      </w:r>
-    </w:p>
-    <w:p>
-      <w:pPr>
-        <w:pStyle w:val="Normal"/>
-        <w:rPr/>
-      </w:pPr>
-      <w:r>
-        <w:rPr/>
-        <w:t>Use the heoroku pet store as a template</w:t>
-      </w:r>
-    </w:p>
-    <w:p>
-      <w:pPr>
-        <w:pStyle w:val="Normal"/>
-        <w:rPr/>
-      </w:pPr>
-      <w:r>
-        <w:rPr/>
-        <w:t>Methods</w:t>
-      </w:r>
-    </w:p>
-    <w:p>
-      <w:pPr>
-        <w:pStyle w:val="Normal"/>
-        <w:rPr/>
-      </w:pPr>
-      <w:r>
-        <w:rPr/>
-        <w:t>get given and id returns an object representing a member</w:t>
-      </w:r>
-    </w:p>
-    <w:p>
-      <w:pPr>
-        <w:pStyle w:val="Normal"/>
-        <w:rPr/>
-      </w:pPr>
-      <w:r>
-        <w:rPr/>
-        <w:tab/>
-        <w:t>name</w:t>
-      </w:r>
-    </w:p>
-    <w:p>
-      <w:pPr>
-        <w:pStyle w:val="Normal"/>
-        <w:rPr/>
-      </w:pPr>
-      <w:r>
-        <w:rPr/>
-        <w:tab/>
-        <w:t>address</w:t>
-      </w:r>
-    </w:p>
-    <w:p>
-      <w:pPr>
-        <w:pStyle w:val="Normal"/>
-        <w:rPr/>
-      </w:pPr>
-      <w:r>
-        <w:rPr/>
-        <w:tab/>
-        <w:t>email</w:t>
-      </w:r>
-    </w:p>
-    <w:p>
-      <w:pPr>
-        <w:pStyle w:val="Normal"/>
-        <w:rPr/>
-      </w:pPr>
-      <w:r>
-        <w:rPr/>
-      </w:r>
-    </w:p>
-    <w:p>
-      <w:pPr>
-        <w:pStyle w:val="Normal"/>
-        <w:rPr/>
-      </w:pPr>
-      <w:r>
-        <w:rPr/>
-        <w:t>post adds a new member</w:t>
-      </w:r>
-    </w:p>
-    <w:p>
-      <w:pPr>
-        <w:pStyle w:val="Normal"/>
-        <w:rPr/>
-      </w:pPr>
-      <w:r>
-        <w:rPr/>
-      </w:r>
-    </w:p>
-    <w:p>
-      <w:pPr>
-        <w:pStyle w:val="Normal"/>
-        <w:rPr/>
-      </w:pPr>
-      <w:r>
-        <w:rPr/>
-        <w:t>put updates a member</w:t>
-      </w:r>
-    </w:p>
-    <w:p>
-      <w:pPr>
-        <w:pStyle w:val="Normal"/>
-        <w:rPr/>
-      </w:pPr>
-      <w:r>
-        <w:rPr/>
-      </w:r>
-    </w:p>
-    <w:p>
-      <w:pPr>
-        <w:pStyle w:val="Normal"/>
-        <w:rPr/>
-      </w:pPr>
-      <w:r>
-        <w:rPr/>
-        <w:t>delete deletes a member</w:t>
-      </w:r>
-    </w:p>
-    <w:p>
-      <w:pPr>
-        <w:pStyle w:val="Normal"/>
-        <w:rPr/>
-      </w:pPr>
-      <w:r>
-        <w:rPr/>
-      </w:r>
-    </w:p>
-    <w:p>
-      <w:pPr>
-        <w:pStyle w:val="Normal"/>
-        <w:rPr/>
-      </w:pPr>
-      <w:r>
-        <w:rPr/>
-      </w:r>
-    </w:p>
-    <w:p>
-      <w:pPr>
-        <w:pStyle w:val="Heading1"/>
-        <w:rPr/>
-      </w:pPr>
-      <w:r>
-        <w:rPr/>
-        <w:t>Mongo DB</w:t>
-      </w:r>
-    </w:p>
-    <w:p>
-      <w:pPr>
-        <w:pStyle w:val="Normal"/>
-        <w:rPr/>
-      </w:pPr>
-      <w:r>
-        <w:rPr/>
-      </w:r>
-    </w:p>
-    <w:p>
-      <w:pPr>
-        <w:pStyle w:val="Normal"/>
-        <w:rPr/>
-      </w:pPr>
-      <w:r>
-        <w:rPr/>
-      </w:r>
-    </w:p>
-    <w:p>
-      <w:pPr>
-        <w:pStyle w:val="Normal"/>
-        <w:rPr/>
-      </w:pPr>
-      <w:r>
-        <w:rPr/>
-        <w:t>docker run --name some-more-mongo -v /home/mjrw/Documents/BBC-Microservices/Resources:/mydata -d mongo</w:t>
-      </w:r>
-    </w:p>
-    <w:p>
-      <w:pPr>
-        <w:pStyle w:val="Normal"/>
-        <w:rPr/>
-      </w:pPr>
-      <w:r>
-        <w:rPr/>
-      </w:r>
-    </w:p>
-    <w:p>
-      <w:pPr>
-        <w:pStyle w:val="Normal"/>
-        <w:rPr/>
-      </w:pPr>
-      <w:r>
-        <w:rPr/>
-        <w:t>docker exec -it some-more-mongo bash</w:t>
-      </w:r>
-    </w:p>
-    <w:p>
-      <w:pPr>
-        <w:pStyle w:val="Normal"/>
-        <w:rPr/>
-      </w:pPr>
-      <w:r>
-        <w:rPr/>
-        <w:t>use testdb</w:t>
-      </w:r>
-    </w:p>
-    <w:p>
-      <w:pPr>
-        <w:pStyle w:val="Normal"/>
-        <w:rPr/>
-      </w:pPr>
-      <w:r>
-        <w:rPr/>
-        <w:t>foo = { name :"foo", location: { x: 3, y: 5 } }</w:t>
-      </w:r>
-    </w:p>
-    <w:p>
-      <w:pPr>
-        <w:pStyle w:val="Normal"/>
-        <w:rPr/>
-      </w:pPr>
-      <w:r>
-        <w:rPr/>
-        <w:t>bar = { name : "bar", location: { x: 1, y: 2, z: 4 } }</w:t>
-      </w:r>
-    </w:p>
-    <w:p>
-      <w:pPr>
-        <w:pStyle w:val="Normal"/>
-        <w:rPr/>
-      </w:pPr>
-      <w:r>
-        <w:rPr/>
-        <w:t>zep = { name : "zep", location: { x: -1, z: 4 } }</w:t>
-      </w:r>
-    </w:p>
-    <w:p>
-      <w:pPr>
-        <w:pStyle w:val="Normal"/>
-        <w:rPr/>
-      </w:pPr>
-      <w:r>
-        <w:rPr/>
-      </w:r>
-    </w:p>
-    <w:p>
-      <w:pPr>
-        <w:pStyle w:val="Normal"/>
-        <w:rPr/>
-      </w:pPr>
-      <w:r>
-        <w:rPr/>
-        <w:t>db.testdata.insert( foo )</w:t>
-      </w:r>
-    </w:p>
-    <w:p>
-      <w:pPr>
-        <w:pStyle w:val="Normal"/>
-        <w:rPr/>
-      </w:pPr>
-      <w:r>
-        <w:rPr/>
-        <w:t>db.testdata.insert( bar )</w:t>
-      </w:r>
-      <w:r>
-        <w:rPr/>
-        <w:t>ul if eate</w:t>
-      </w:r>
-    </w:p>
-    <w:p>
-      <w:pPr>
-        <w:pStyle w:val="Normal"/>
-        <w:rPr/>
-      </w:pPr>
-      <w:r>
-        <w:rPr/>
-        <w:t>db.testdata.insert( zep )</w:t>
-      </w:r>
-    </w:p>
-    <w:p>
-      <w:pPr>
-        <w:pStyle w:val="Normal"/>
-        <w:rPr/>
-      </w:pPr>
-      <w:r>
-        <w:rPr/>
-      </w:r>
-    </w:p>
-    <w:p>
-      <w:pPr>
-        <w:pStyle w:val="Normal"/>
-        <w:rPr/>
-      </w:pPr>
-      <w:r>
-        <w:rPr/>
-        <w:t>db.testdata.find()</w:t>
-      </w:r>
-    </w:p>
-    <w:p>
-      <w:pPr>
-        <w:pStyle w:val="Normal"/>
-        <w:rPr/>
-      </w:pPr>
-      <w:r>
-        <w:rPr/>
-      </w:r>
-    </w:p>
-    <w:p>
-      <w:pPr>
-        <w:pStyle w:val="Normal"/>
-        <w:rPr/>
-      </w:pPr>
-      <w:r>
-        <w:rPr/>
-      </w:r>
-    </w:p>
-    <w:p>
-      <w:pPr>
-        <w:pStyle w:val="Normal"/>
-        <w:rPr/>
-      </w:pPr>
-      <w:r>
-        <w:rPr/>
-        <w:t>mongoimport --db dbsubs --collection subs --type csv --headerline --file /mydata/subscriptions.csv</w:t>
-      </w:r>
-    </w:p>
-    <w:p>
-      <w:pPr>
-        <w:pStyle w:val="Normal"/>
-        <w:rPr/>
-      </w:pPr>
-      <w:r>
-        <w:rPr/>
-        <w:t>db.subs.find({"Member_Name" : /Michael.*/});</w:t>
-      </w:r>
-    </w:p>
-    <w:p>
-      <w:pPr>
-        <w:pStyle w:val="Normal"/>
-        <w:rPr/>
-      </w:pPr>
-      <w:r>
-        <w:rPr/>
-      </w:r>
-    </w:p>
-    <w:p>
-      <w:pPr>
-        <w:pStyle w:val="Normal"/>
-        <w:rPr/>
-      </w:pPr>
-      <w:r>
-        <w:rPr/>
-        <w:t>Do some sample queries (see 4500)</w:t>
-      </w:r>
-    </w:p>
-    <w:p>
-      <w:pPr>
-        <w:pStyle w:val="Normal"/>
-        <w:rPr/>
-      </w:pPr>
-      <w:r>
-        <w:rPr/>
-      </w:r>
-    </w:p>
-    <w:p>
-      <w:pPr>
-        <w:pStyle w:val="Normal"/>
-        <w:rPr/>
-      </w:pPr>
-      <w:r>
-        <w:rPr/>
-        <w:t>Give them a query to figure out</w:t>
-      </w:r>
-    </w:p>
-    <w:p>
-      <w:pPr>
-        <w:pStyle w:val="Normal"/>
-        <w:rPr/>
-      </w:pPr>
-      <w:r>
-        <w:rPr/>
-      </w:r>
-    </w:p>
-    <w:p>
-      <w:pPr>
-        <w:pStyle w:val="Normal"/>
-        <w:rPr/>
-      </w:pPr>
-      <w:r>
-        <w:rPr/>
-        <w:t>*** Integrate with Node?</w:t>
-      </w:r>
-    </w:p>
-    <w:p>
-      <w:pPr>
-        <w:pStyle w:val="Normal"/>
-        <w:rPr/>
-      </w:pPr>
-      <w:r>
-        <w:rPr/>
-      </w:r>
-    </w:p>
-    <w:p>
-      <w:pPr>
-        <w:pStyle w:val="Heading1"/>
-        <w:rPr/>
-      </w:pPr>
-      <w:r>
-        <w:rPr/>
-        <w:t>CASSANDRA</w:t>
-      </w:r>
-    </w:p>
-    <w:p>
-      <w:pPr>
-        <w:pStyle w:val="Normal"/>
-        <w:rPr/>
-      </w:pPr>
-      <w:r>
-        <w:rPr/>
-      </w:r>
-    </w:p>
-    <w:p>
-      <w:pPr>
-        <w:pStyle w:val="PreformattedText"/>
-        <w:rPr/>
-      </w:pPr>
-      <w:bookmarkStart w:id="0" w:name="__DdeLink__27_1674420362"/>
-      <w:r>
         <w:rPr>
           <w:rStyle w:val="SourceText"/>
           <w:rFonts w:ascii="Consolas;Liberation Mono;Courier;monospace" w:hAnsi="Consolas;Liberation Mono;Courier;monospace"/>
@@ -1424,9 +1646,50 @@
           <w:sz w:val="27"/>
           <w:highlight w:val="white"/>
         </w:rPr>
-        <w:t xml:space="preserve">docker run --name some-cassandra -v /home/mjrw/Documents/BBC-Microservices/Resources:/mydata </w:t>
-      </w:r>
-      <w:bookmarkEnd w:id="0"/>
+        <w:t>Docker docker run --name httpddemo -p 81:80 –rm mjrw/httpd-ex</w:t>
+      </w:r>
+    </w:p>
+    <w:p>
+      <w:pPr>
+        <w:pStyle w:val="PreformattedText"/>
+        <w:widowControl/>
+        <w:spacing w:before="0" w:after="0"/>
+        <w:rPr>
+          <w:rStyle w:val="SourceText"/>
+          <w:rFonts w:ascii="Consolas;Liberation Mono;Courier;monospace" w:hAnsi="Consolas;Liberation Mono;Courier;monospace"/>
+          <w:b w:val="false"/>
+          <w:b w:val="false"/>
+          <w:i w:val="false"/>
+          <w:i w:val="false"/>
+          <w:caps w:val="false"/>
+          <w:smallCaps w:val="false"/>
+          <w:color w:val="333333"/>
+          <w:spacing w:val="0"/>
+          <w:sz w:val="27"/>
+          <w:highlight w:val="white"/>
+        </w:rPr>
+      </w:pPr>
+      <w:r>
+        <w:rPr>
+          <w:rFonts w:ascii="Consolas;Liberation Mono;Courier;monospace" w:hAnsi="Consolas;Liberation Mono;Courier;monospace"/>
+          <w:b w:val="false"/>
+          <w:i w:val="false"/>
+          <w:caps w:val="false"/>
+          <w:smallCaps w:val="false"/>
+          <w:color w:val="333333"/>
+          <w:spacing w:val="0"/>
+          <w:sz w:val="27"/>
+          <w:highlight w:val="white"/>
+        </w:rPr>
+      </w:r>
+    </w:p>
+    <w:p>
+      <w:pPr>
+        <w:pStyle w:val="PreformattedText"/>
+        <w:widowControl/>
+        <w:spacing w:before="0" w:after="0"/>
+        <w:rPr/>
+      </w:pPr>
       <w:r>
         <w:rPr>
           <w:rStyle w:val="SourceText"/>
@@ -1440,158 +1703,14 @@
           <w:sz w:val="27"/>
           <w:highlight w:val="white"/>
         </w:rPr>
-        <w:t>-d cassandra</w:t>
-      </w:r>
-    </w:p>
-    <w:p>
-      <w:pPr>
-        <w:pStyle w:val="Normal"/>
-        <w:rPr/>
-      </w:pPr>
-      <w:r>
-        <w:rPr/>
-        <w:t>docker exec -it some-cassandra bash</w:t>
-      </w:r>
-    </w:p>
-    <w:p>
-      <w:pPr>
-        <w:pStyle w:val="Normal"/>
-        <w:rPr/>
-      </w:pPr>
-      <w:r>
-        <w:rPr/>
-        <w:t>cqlsh</w:t>
-      </w:r>
-    </w:p>
-    <w:p>
-      <w:pPr>
-        <w:pStyle w:val="Normal"/>
-        <w:rPr/>
-      </w:pPr>
-      <w:r>
-        <w:rPr/>
-        <w:t>(May have to wait for this to work and then retry)</w:t>
-      </w:r>
-    </w:p>
-    <w:p>
-      <w:pPr>
-        <w:pStyle w:val="Normal"/>
-        <w:rPr/>
-      </w:pPr>
-      <w:r>
-        <w:rPr/>
-        <w:t>CREATE KEYSPACE subscriptions WITH REPLICATION = { 'class' :</w:t>
-      </w:r>
-    </w:p>
-    <w:p>
-      <w:pPr>
-        <w:pStyle w:val="Normal"/>
-        <w:rPr/>
-      </w:pPr>
-      <w:r>
-        <w:rPr/>
-        <w:t>'NetworkTopologyStrategy', 'datacenter1' : 2 };</w:t>
-      </w:r>
-    </w:p>
-    <w:p>
-      <w:pPr>
-        <w:pStyle w:val="Normal"/>
-        <w:rPr/>
-      </w:pPr>
-      <w:r>
-        <w:rPr/>
-      </w:r>
-    </w:p>
-    <w:p>
-      <w:pPr>
-        <w:pStyle w:val="Normal"/>
-        <w:rPr/>
-      </w:pPr>
-      <w:r>
-        <w:rPr/>
-        <w:t>(Network replicated)</w:t>
-      </w:r>
-    </w:p>
-    <w:p>
-      <w:pPr>
-        <w:pStyle w:val="Normal"/>
-        <w:rPr/>
-      </w:pPr>
-      <w:r>
-        <w:rPr/>
-        <w:t>use subscriptions;</w:t>
-      </w:r>
-    </w:p>
-    <w:p>
-      <w:pPr>
-        <w:pStyle w:val="Normal"/>
-        <w:rPr/>
-      </w:pPr>
-      <w:r>
-        <w:rPr/>
-        <w:t>CREATE TABLE subscriptions ( id varchar, name varchar, member_id varchar, type varchar, renew boolean, startdate timestamp, enddate timestamp, PRIMARY KEY(id));</w:t>
-      </w:r>
-    </w:p>
-    <w:p>
-      <w:pPr>
-        <w:pStyle w:val="Normal"/>
-        <w:rPr/>
-      </w:pPr>
-      <w:r>
-        <w:rPr/>
-      </w:r>
-    </w:p>
-    <w:p>
-      <w:pPr>
-        <w:pStyle w:val="Normal"/>
-        <w:rPr/>
-      </w:pPr>
-      <w:r>
-        <w:rPr/>
-        <w:t>COPY crimedata (id , name , member_id , type , renew , startdate , enddate )</w:t>
-      </w:r>
-    </w:p>
-    <w:p>
-      <w:pPr>
-        <w:pStyle w:val="Normal"/>
-        <w:rPr/>
-      </w:pPr>
-      <w:r>
-        <w:rPr/>
-        <w:t>FROM '/mydata/subscriptions.csv;</w:t>
-      </w:r>
-    </w:p>
-    <w:p>
-      <w:pPr>
-        <w:pStyle w:val="Normal"/>
-        <w:rPr/>
-      </w:pPr>
-      <w:r>
-        <w:rPr/>
-      </w:r>
-    </w:p>
-    <w:p>
-      <w:pPr>
-        <w:pStyle w:val="Normal"/>
-        <w:rPr/>
-      </w:pPr>
-      <w:r>
-        <w:rPr/>
-        <w:t>Neo4J</w:t>
-      </w:r>
-    </w:p>
-    <w:p>
-      <w:pPr>
-        <w:pStyle w:val="Normal"/>
-        <w:rPr/>
-      </w:pPr>
-      <w:r>
-        <w:rPr/>
+        <w:t>Run the image – map port to 80:80</w:t>
       </w:r>
     </w:p>
     <w:p>
       <w:pPr>
         <w:pStyle w:val="PreformattedText"/>
+        <w:widowControl/>
+        <w:spacing w:before="0" w:after="0"/>
         <w:rPr/>
       </w:pPr>
       <w:r>
@@ -1607,28 +1726,732 @@
           <w:sz w:val="27"/>
           <w:highlight w:val="white"/>
         </w:rPr>
-        <w:t>docker run \</w:t>
+        <w:t>*/</w:t>
       </w:r>
     </w:p>
     <w:p>
       <w:pPr>
         <w:pStyle w:val="PreformattedText"/>
         <w:widowControl/>
-        <w:pBdr/>
         <w:spacing w:before="0" w:after="0"/>
-        <w:rPr/>
-      </w:pPr>
-      <w:r>
         <w:rPr>
           <w:rStyle w:val="SourceText"/>
+          <w:rFonts w:ascii="Consolas;Liberation Mono;Courier;monospace" w:hAnsi="Consolas;Liberation Mono;Courier;monospace"/>
+          <w:b w:val="false"/>
+          <w:b w:val="false"/>
+          <w:i w:val="false"/>
+          <w:i w:val="false"/>
           <w:caps w:val="false"/>
           <w:smallCaps w:val="false"/>
           <w:color w:val="333333"/>
           <w:spacing w:val="0"/>
+          <w:sz w:val="27"/>
           <w:highlight w:val="white"/>
         </w:rPr>
-        <w:t xml:space="preserve">    </w:t>
-      </w:r>
+      </w:pPr>
+      <w:r>
+        <w:rPr>
+          <w:rFonts w:ascii="Consolas;Liberation Mono;Courier;monospace" w:hAnsi="Consolas;Liberation Mono;Courier;monospace"/>
+          <w:b w:val="false"/>
+          <w:i w:val="false"/>
+          <w:caps w:val="false"/>
+          <w:smallCaps w:val="false"/>
+          <w:color w:val="333333"/>
+          <w:spacing w:val="0"/>
+          <w:sz w:val="27"/>
+          <w:highlight w:val="white"/>
+        </w:rPr>
+      </w:r>
+    </w:p>
+    <w:p>
+      <w:pPr>
+        <w:pStyle w:val="PreformattedText"/>
+        <w:widowControl/>
+        <w:spacing w:before="0" w:after="0"/>
+        <w:rPr/>
+      </w:pPr>
+      <w:r>
+        <w:rPr/>
+        <w:t>docker exec -it sad_franklin /bin/bash</w:t>
+      </w:r>
+    </w:p>
+    <w:p>
+      <w:pPr>
+        <w:pStyle w:val="PreformattedText"/>
+        <w:widowControl/>
+        <w:spacing w:before="0" w:after="0"/>
+        <w:rPr/>
+      </w:pPr>
+      <w:r>
+        <w:rPr/>
+      </w:r>
+    </w:p>
+    <w:p>
+      <w:pPr>
+        <w:pStyle w:val="PreformattedText"/>
+        <w:widowControl/>
+        <w:spacing w:before="0" w:after="0"/>
+        <w:rPr/>
+      </w:pPr>
+      <w:r>
+        <w:rPr/>
+        <w:t>Explore</w:t>
+      </w:r>
+    </w:p>
+    <w:p>
+      <w:pPr>
+        <w:pStyle w:val="PreformattedText"/>
+        <w:widowControl/>
+        <w:spacing w:before="0" w:after="0"/>
+        <w:rPr/>
+      </w:pPr>
+      <w:r>
+        <w:rPr/>
+      </w:r>
+    </w:p>
+    <w:p>
+      <w:pPr>
+        <w:pStyle w:val="Normal"/>
+        <w:rPr>
+          <w:lang w:val="en-GB"/>
+        </w:rPr>
+      </w:pPr>
+      <w:r>
+        <w:rPr>
+          <w:lang w:val="en-GB"/>
+        </w:rPr>
+      </w:r>
+    </w:p>
+    <w:p>
+      <w:pPr>
+        <w:pStyle w:val="Heading1"/>
+        <w:rPr/>
+      </w:pPr>
+      <w:r>
+        <w:rPr/>
+      </w:r>
+    </w:p>
+    <w:p>
+      <w:pPr>
+        <w:pStyle w:val="Normal"/>
+        <w:rPr/>
+      </w:pPr>
+      <w:r>
+        <w:rPr/>
+      </w:r>
+    </w:p>
+    <w:p>
+      <w:pPr>
+        <w:pStyle w:val="Normal"/>
+        <w:rPr/>
+      </w:pPr>
+      <w:r>
+        <w:rPr/>
+      </w:r>
+    </w:p>
+    <w:p>
+      <w:pPr>
+        <w:pStyle w:val="Heading1"/>
+        <w:rPr/>
+      </w:pPr>
+      <w:r>
+        <w:rPr/>
+        <w:t xml:space="preserve">Defining a Service Interface with </w:t>
+      </w:r>
+      <w:r>
+        <w:rPr/>
+        <w:t>Swagger</w:t>
+      </w:r>
+    </w:p>
+    <w:p>
+      <w:pPr>
+        <w:pStyle w:val="Normal"/>
+        <w:rPr/>
+      </w:pPr>
+      <w:r>
+        <w:rPr/>
+      </w:r>
+    </w:p>
+    <w:p>
+      <w:pPr>
+        <w:pStyle w:val="Normal"/>
+        <w:rPr/>
+      </w:pPr>
+      <w:r>
+        <w:rPr/>
+        <w:t>Create a service interface</w:t>
+      </w:r>
+    </w:p>
+    <w:p>
+      <w:pPr>
+        <w:pStyle w:val="Normal"/>
+        <w:rPr/>
+      </w:pPr>
+      <w:r>
+        <w:rPr/>
+        <w:t>swagger.io</w:t>
+      </w:r>
+    </w:p>
+    <w:p>
+      <w:pPr>
+        <w:pStyle w:val="Normal"/>
+        <w:rPr/>
+      </w:pPr>
+      <w:r>
+        <w:rPr/>
+        <w:t>Select tools / editor – online editor</w:t>
+      </w:r>
+    </w:p>
+    <w:p>
+      <w:pPr>
+        <w:pStyle w:val="Normal"/>
+        <w:rPr/>
+      </w:pPr>
+      <w:r>
+        <w:rPr/>
+        <w:t>Create a swagger specification for a Member service</w:t>
+      </w:r>
+    </w:p>
+    <w:p>
+      <w:pPr>
+        <w:pStyle w:val="Normal"/>
+        <w:rPr/>
+      </w:pPr>
+      <w:r>
+        <w:rPr/>
+        <w:t>Use the heoroku pet store as a template</w:t>
+      </w:r>
+    </w:p>
+    <w:p>
+      <w:pPr>
+        <w:pStyle w:val="Normal"/>
+        <w:rPr/>
+      </w:pPr>
+      <w:r>
+        <w:rPr/>
+        <w:t>Methods</w:t>
+      </w:r>
+    </w:p>
+    <w:p>
+      <w:pPr>
+        <w:pStyle w:val="Normal"/>
+        <w:rPr/>
+      </w:pPr>
+      <w:r>
+        <w:rPr/>
+        <w:t>get given and id returns an object representing a member</w:t>
+      </w:r>
+    </w:p>
+    <w:p>
+      <w:pPr>
+        <w:pStyle w:val="Normal"/>
+        <w:rPr/>
+      </w:pPr>
+      <w:r>
+        <w:rPr/>
+        <w:tab/>
+        <w:t>name</w:t>
+      </w:r>
+    </w:p>
+    <w:p>
+      <w:pPr>
+        <w:pStyle w:val="Normal"/>
+        <w:rPr/>
+      </w:pPr>
+      <w:r>
+        <w:rPr/>
+        <w:tab/>
+        <w:t>address</w:t>
+      </w:r>
+    </w:p>
+    <w:p>
+      <w:pPr>
+        <w:pStyle w:val="Normal"/>
+        <w:rPr/>
+      </w:pPr>
+      <w:r>
+        <w:rPr/>
+        <w:tab/>
+        <w:t>email</w:t>
+      </w:r>
+    </w:p>
+    <w:p>
+      <w:pPr>
+        <w:pStyle w:val="Normal"/>
+        <w:rPr/>
+      </w:pPr>
+      <w:r>
+        <w:rPr/>
+      </w:r>
+    </w:p>
+    <w:p>
+      <w:pPr>
+        <w:pStyle w:val="Normal"/>
+        <w:rPr/>
+      </w:pPr>
+      <w:r>
+        <w:rPr/>
+        <w:t>post adds a new member</w:t>
+      </w:r>
+    </w:p>
+    <w:p>
+      <w:pPr>
+        <w:pStyle w:val="Normal"/>
+        <w:rPr/>
+      </w:pPr>
+      <w:r>
+        <w:rPr/>
+      </w:r>
+    </w:p>
+    <w:p>
+      <w:pPr>
+        <w:pStyle w:val="Normal"/>
+        <w:rPr/>
+      </w:pPr>
+      <w:r>
+        <w:rPr/>
+        <w:t>put updates a member</w:t>
+      </w:r>
+    </w:p>
+    <w:p>
+      <w:pPr>
+        <w:pStyle w:val="Normal"/>
+        <w:rPr/>
+      </w:pPr>
+      <w:r>
+        <w:rPr/>
+      </w:r>
+    </w:p>
+    <w:p>
+      <w:pPr>
+        <w:pStyle w:val="Normal"/>
+        <w:rPr/>
+      </w:pPr>
+      <w:r>
+        <w:rPr/>
+        <w:t>delete deletes a member</w:t>
+      </w:r>
+    </w:p>
+    <w:p>
+      <w:pPr>
+        <w:pStyle w:val="Normal"/>
+        <w:rPr/>
+      </w:pPr>
+      <w:r>
+        <w:rPr/>
+      </w:r>
+    </w:p>
+    <w:p>
+      <w:pPr>
+        <w:sectPr>
+          <w:type w:val="nextPage"/>
+          <w:pgSz w:w="12240" w:h="15840"/>
+          <w:pgMar w:left="1440" w:right="1440" w:header="0" w:top="1440" w:footer="0" w:bottom="1440" w:gutter="0"/>
+          <w:pgNumType w:fmt="decimal"/>
+          <w:formProt w:val="false"/>
+          <w:textDirection w:val="lrTb"/>
+          <w:docGrid w:type="default" w:linePitch="360" w:charSpace="4294965247"/>
+        </w:sectPr>
+        <w:pStyle w:val="Heading1"/>
+        <w:rPr/>
+      </w:pPr>
+      <w:r>
+        <w:rPr/>
+        <w:t>Service Aggregation</w:t>
+      </w:r>
+    </w:p>
+    <w:p>
+      <w:pPr>
+        <w:pStyle w:val="Heading2"/>
+        <w:rPr>
+          <w:b/>
+          <w:b/>
+          <w:bCs/>
+          <w:sz w:val="32"/>
+          <w:szCs w:val="32"/>
+        </w:rPr>
+      </w:pPr>
+      <w:r>
+        <w:rPr>
+          <w:b/>
+          <w:bCs/>
+          <w:sz w:val="32"/>
+          <w:szCs w:val="32"/>
+        </w:rPr>
+        <w:t>Objective</w:t>
+      </w:r>
+    </w:p>
+    <w:p>
+      <w:pPr>
+        <w:pStyle w:val="TextBody"/>
+        <w:rPr/>
+      </w:pPr>
+      <w:r>
+        <w:rPr/>
+        <w:t>To create a service which aggregates the result from invoking other services</w:t>
+      </w:r>
+    </w:p>
+    <w:p>
+      <w:pPr>
+        <w:pStyle w:val="Heading2"/>
+        <w:rPr>
+          <w:b/>
+          <w:b/>
+          <w:bCs/>
+          <w:sz w:val="32"/>
+          <w:szCs w:val="32"/>
+        </w:rPr>
+      </w:pPr>
+      <w:r>
+        <w:rPr>
+          <w:b/>
+          <w:bCs/>
+          <w:sz w:val="32"/>
+          <w:szCs w:val="32"/>
+        </w:rPr>
+        <w:t>Overview</w:t>
+      </w:r>
+    </w:p>
+    <w:p>
+      <w:pPr>
+        <w:pStyle w:val="Heading2"/>
+        <w:rPr>
+          <w:b/>
+          <w:b/>
+          <w:bCs/>
+          <w:sz w:val="32"/>
+          <w:szCs w:val="32"/>
+        </w:rPr>
+      </w:pPr>
+      <w:r>
+        <w:rPr>
+          <w:b/>
+          <w:bCs/>
+          <w:sz w:val="32"/>
+          <w:szCs w:val="32"/>
+        </w:rPr>
+        <w:t>The docker image **** is running 3 services</w:t>
+      </w:r>
+    </w:p>
+    <w:p>
+      <w:pPr>
+        <w:pStyle w:val="Heading2"/>
+        <w:spacing w:before="240" w:after="0"/>
+        <w:rPr>
+          <w:b/>
+          <w:b/>
+          <w:bCs/>
+          <w:sz w:val="32"/>
+          <w:szCs w:val="32"/>
+        </w:rPr>
+      </w:pPr>
+      <w:r>
+        <w:rPr>
+          <w:b/>
+          <w:bCs/>
+          <w:sz w:val="32"/>
+          <w:szCs w:val="32"/>
+          <w:lang w:val="en-GB"/>
+        </w:rPr>
+        <w:t>Detailed Steps</w:t>
+      </w:r>
+    </w:p>
+    <w:p>
+      <w:pPr>
+        <w:pStyle w:val="Heading1"/>
+        <w:spacing w:before="240" w:after="0"/>
+        <w:rPr>
+          <w:lang w:val="en-GB"/>
+        </w:rPr>
+      </w:pPr>
+      <w:r>
+        <w:rPr/>
+      </w:r>
+    </w:p>
+    <w:p>
+      <w:pPr>
+        <w:pStyle w:val="Heading1"/>
+        <w:rPr/>
+      </w:pPr>
+      <w:r>
+        <w:rPr/>
+        <w:t>Mongo DB</w:t>
+      </w:r>
+    </w:p>
+    <w:p>
+      <w:pPr>
+        <w:pStyle w:val="Normal"/>
+        <w:rPr/>
+      </w:pPr>
+      <w:r>
+        <w:rPr/>
+      </w:r>
+    </w:p>
+    <w:p>
+      <w:pPr>
+        <w:pStyle w:val="Normal"/>
+        <w:rPr/>
+      </w:pPr>
+      <w:r>
+        <w:rPr/>
+      </w:r>
+    </w:p>
+    <w:p>
+      <w:pPr>
+        <w:pStyle w:val="Normal"/>
+        <w:rPr/>
+      </w:pPr>
+      <w:r>
+        <w:rPr/>
+        <w:t>docker run --name some-more-mongo -v /home/mjrw/Documents/BBC-Microservices/Resources:/mydata -d mongo</w:t>
+      </w:r>
+    </w:p>
+    <w:p>
+      <w:pPr>
+        <w:pStyle w:val="Normal"/>
+        <w:rPr/>
+      </w:pPr>
+      <w:r>
+        <w:rPr/>
+      </w:r>
+    </w:p>
+    <w:p>
+      <w:pPr>
+        <w:pStyle w:val="Normal"/>
+        <w:rPr/>
+      </w:pPr>
+      <w:r>
+        <w:rPr/>
+        <w:t>docker exec -it some-more-mongo bash</w:t>
+      </w:r>
+    </w:p>
+    <w:p>
+      <w:pPr>
+        <w:pStyle w:val="Normal"/>
+        <w:rPr/>
+      </w:pPr>
+      <w:r>
+        <w:rPr/>
+        <w:t>use testdb</w:t>
+      </w:r>
+    </w:p>
+    <w:p>
+      <w:pPr>
+        <w:pStyle w:val="Normal"/>
+        <w:rPr/>
+      </w:pPr>
+      <w:r>
+        <w:rPr/>
+        <w:t>foo = { name :"foo", location: { x: 3, y: 5 } }</w:t>
+      </w:r>
+    </w:p>
+    <w:p>
+      <w:pPr>
+        <w:pStyle w:val="Normal"/>
+        <w:rPr/>
+      </w:pPr>
+      <w:r>
+        <w:rPr/>
+        <w:t>bar = { name : "bar", location: { x: 1, y: 2, z: 4 } }</w:t>
+      </w:r>
+    </w:p>
+    <w:p>
+      <w:pPr>
+        <w:pStyle w:val="Normal"/>
+        <w:rPr/>
+      </w:pPr>
+      <w:r>
+        <w:rPr/>
+        <w:t>zep = { name : "zep", location: { x: -1, z: 4 } }</w:t>
+      </w:r>
+    </w:p>
+    <w:p>
+      <w:pPr>
+        <w:pStyle w:val="Normal"/>
+        <w:rPr/>
+      </w:pPr>
+      <w:r>
+        <w:rPr/>
+      </w:r>
+    </w:p>
+    <w:p>
+      <w:pPr>
+        <w:pStyle w:val="Normal"/>
+        <w:rPr/>
+      </w:pPr>
+      <w:r>
+        <w:rPr/>
+        <w:t>db.testdata.insert( foo )</w:t>
+      </w:r>
+    </w:p>
+    <w:p>
+      <w:pPr>
+        <w:pStyle w:val="Normal"/>
+        <w:rPr/>
+      </w:pPr>
+      <w:r>
+        <w:rPr/>
+        <w:t>db.testdata.insert( bar )ul if eate</w:t>
+      </w:r>
+    </w:p>
+    <w:p>
+      <w:pPr>
+        <w:pStyle w:val="Normal"/>
+        <w:rPr/>
+      </w:pPr>
+      <w:r>
+        <w:rPr/>
+        <w:t>db.testdata.insert( zep )</w:t>
+      </w:r>
+    </w:p>
+    <w:p>
+      <w:pPr>
+        <w:pStyle w:val="Normal"/>
+        <w:rPr/>
+      </w:pPr>
+      <w:r>
+        <w:rPr/>
+      </w:r>
+    </w:p>
+    <w:p>
+      <w:pPr>
+        <w:pStyle w:val="Normal"/>
+        <w:rPr/>
+      </w:pPr>
+      <w:r>
+        <w:rPr/>
+        <w:t>db.testdata.find()</w:t>
+      </w:r>
+    </w:p>
+    <w:p>
+      <w:pPr>
+        <w:pStyle w:val="Normal"/>
+        <w:rPr/>
+      </w:pPr>
+      <w:r>
+        <w:rPr/>
+      </w:r>
+    </w:p>
+    <w:p>
+      <w:pPr>
+        <w:pStyle w:val="Normal"/>
+        <w:rPr/>
+      </w:pPr>
+      <w:r>
+        <w:rPr/>
+      </w:r>
+    </w:p>
+    <w:p>
+      <w:pPr>
+        <w:pStyle w:val="Normal"/>
+        <w:rPr/>
+      </w:pPr>
+      <w:r>
+        <w:rPr/>
+        <w:t>mongoimport --db dbsubs --collection subs --type csv --headerline --file /mydata/subscriptions.csv</w:t>
+      </w:r>
+    </w:p>
+    <w:p>
+      <w:pPr>
+        <w:pStyle w:val="Normal"/>
+        <w:rPr/>
+      </w:pPr>
+      <w:r>
+        <w:rPr/>
+        <w:t>db.subs.find({"Member_Name" : /Michael.*/});</w:t>
+      </w:r>
+    </w:p>
+    <w:p>
+      <w:pPr>
+        <w:pStyle w:val="Normal"/>
+        <w:rPr/>
+      </w:pPr>
+      <w:r>
+        <w:rPr/>
+      </w:r>
+    </w:p>
+    <w:p>
+      <w:pPr>
+        <w:pStyle w:val="Normal"/>
+        <w:rPr/>
+      </w:pPr>
+      <w:r>
+        <w:rPr/>
+        <w:t>Do some sample queries (see 4500)</w:t>
+      </w:r>
+    </w:p>
+    <w:p>
+      <w:pPr>
+        <w:pStyle w:val="Normal"/>
+        <w:rPr/>
+      </w:pPr>
+      <w:r>
+        <w:rPr/>
+      </w:r>
+    </w:p>
+    <w:p>
+      <w:pPr>
+        <w:pStyle w:val="Normal"/>
+        <w:rPr/>
+      </w:pPr>
+      <w:r>
+        <w:rPr/>
+        <w:t>Give them a query to figure out</w:t>
+      </w:r>
+    </w:p>
+    <w:p>
+      <w:pPr>
+        <w:pStyle w:val="Normal"/>
+        <w:rPr/>
+      </w:pPr>
+      <w:r>
+        <w:rPr/>
+      </w:r>
+    </w:p>
+    <w:p>
+      <w:pPr>
+        <w:pStyle w:val="Normal"/>
+        <w:rPr/>
+      </w:pPr>
+      <w:r>
+        <w:rPr/>
+        <w:t>*** Integrate with Node?</w:t>
+      </w:r>
+    </w:p>
+    <w:p>
+      <w:pPr>
+        <w:pStyle w:val="Normal"/>
+        <w:rPr/>
+      </w:pPr>
+      <w:r>
+        <w:rPr/>
+      </w:r>
+    </w:p>
+    <w:p>
+      <w:pPr>
+        <w:pStyle w:val="Heading1"/>
+        <w:rPr/>
+      </w:pPr>
+      <w:r>
+        <w:rPr/>
+        <w:t>CASSANDRA</w:t>
+      </w:r>
+    </w:p>
+    <w:p>
+      <w:pPr>
+        <w:pStyle w:val="Normal"/>
+        <w:rPr/>
+      </w:pPr>
+      <w:r>
+        <w:rPr/>
+      </w:r>
+    </w:p>
+    <w:p>
+      <w:pPr>
+        <w:pStyle w:val="PreformattedText"/>
+        <w:rPr/>
+      </w:pPr>
+      <w:bookmarkStart w:id="3" w:name="__DdeLink__27_1674420362"/>
       <w:r>
         <w:rPr>
           <w:rStyle w:val="SourceText"/>
@@ -1642,28 +2465,9 @@
           <w:sz w:val="27"/>
           <w:highlight w:val="white"/>
         </w:rPr>
-        <w:t>--publish=7474:7474 --publish=7687:7687 \</w:t>
-      </w:r>
-    </w:p>
-    <w:p>
-      <w:pPr>
-        <w:pStyle w:val="PreformattedText"/>
-        <w:widowControl/>
-        <w:pBdr/>
-        <w:spacing w:before="0" w:after="0"/>
-        <w:rPr/>
-      </w:pPr>
-      <w:r>
-        <w:rPr>
-          <w:rStyle w:val="SourceText"/>
-          <w:caps w:val="false"/>
-          <w:smallCaps w:val="false"/>
-          <w:color w:val="333333"/>
-          <w:spacing w:val="0"/>
-          <w:highlight w:val="white"/>
-        </w:rPr>
-        <w:t xml:space="preserve">    </w:t>
-      </w:r>
+        <w:t xml:space="preserve">docker run --name some-cassandra -v /home/mjrw/Documents/BBC-Microservices/Resources:/mydata </w:t>
+      </w:r>
+      <w:bookmarkEnd w:id="3"/>
       <w:r>
         <w:rPr>
           <w:rStyle w:val="SourceText"/>
@@ -1677,28 +2481,160 @@
           <w:sz w:val="27"/>
           <w:highlight w:val="white"/>
         </w:rPr>
-        <w:t>--volume=$HOME/neo4j/data:/data \</w:t>
+        <w:t>-d cassandra</w:t>
+      </w:r>
+    </w:p>
+    <w:p>
+      <w:pPr>
+        <w:pStyle w:val="Normal"/>
+        <w:rPr/>
+      </w:pPr>
+      <w:r>
+        <w:rPr/>
+        <w:t>docker exec -it some-cassandra bash</w:t>
+      </w:r>
+    </w:p>
+    <w:p>
+      <w:pPr>
+        <w:pStyle w:val="Normal"/>
+        <w:rPr/>
+      </w:pPr>
+      <w:r>
+        <w:rPr/>
+        <w:t>cqlsh</w:t>
+      </w:r>
+    </w:p>
+    <w:p>
+      <w:pPr>
+        <w:pStyle w:val="Normal"/>
+        <w:rPr/>
+      </w:pPr>
+      <w:r>
+        <w:rPr/>
+        <w:t>(May have to wait for this to work and then retry)</w:t>
+      </w:r>
+    </w:p>
+    <w:p>
+      <w:pPr>
+        <w:pStyle w:val="Normal"/>
+        <w:rPr/>
+      </w:pPr>
+      <w:r>
+        <w:rPr/>
+        <w:t>CREATE KEYSPACE subscriptions WITH REPLICATION = { 'class' :</w:t>
+      </w:r>
+    </w:p>
+    <w:p>
+      <w:pPr>
+        <w:pStyle w:val="Normal"/>
+        <w:rPr/>
+      </w:pPr>
+      <w:r>
+        <w:rPr/>
+        <w:t>'NetworkTopologyStrategy', 'datacenter1' : 2 };</w:t>
+      </w:r>
+    </w:p>
+    <w:p>
+      <w:pPr>
+        <w:pStyle w:val="Normal"/>
+        <w:rPr/>
+      </w:pPr>
+      <w:r>
+        <w:rPr/>
+      </w:r>
+    </w:p>
+    <w:p>
+      <w:pPr>
+        <w:pStyle w:val="Normal"/>
+        <w:rPr/>
+      </w:pPr>
+      <w:r>
+        <w:rPr/>
+        <w:t>(Network replicated)</w:t>
+      </w:r>
+    </w:p>
+    <w:p>
+      <w:pPr>
+        <w:pStyle w:val="Normal"/>
+        <w:rPr/>
+      </w:pPr>
+      <w:r>
+        <w:rPr/>
+        <w:t>use subscriptions;</w:t>
+      </w:r>
+    </w:p>
+    <w:p>
+      <w:pPr>
+        <w:pStyle w:val="Normal"/>
+        <w:rPr/>
+      </w:pPr>
+      <w:r>
+        <w:rPr/>
+        <w:t>CREATE TABLE subscriptions ( id varchar, name varchar, member_id varchar, type varchar, renew boolean, startdate timestamp, enddate timestamp, PRIMARY KEY(id));</w:t>
+      </w:r>
+    </w:p>
+    <w:p>
+      <w:pPr>
+        <w:pStyle w:val="Normal"/>
+        <w:rPr/>
+      </w:pPr>
+      <w:r>
+        <w:rPr/>
+      </w:r>
+    </w:p>
+    <w:p>
+      <w:pPr>
+        <w:pStyle w:val="Normal"/>
+        <w:rPr/>
+      </w:pPr>
+      <w:r>
+        <w:rPr/>
+        <w:t>COPY crimedata (id , name , member_id , type , renew , startdate , enddate )</w:t>
+      </w:r>
+    </w:p>
+    <w:p>
+      <w:pPr>
+        <w:pStyle w:val="Normal"/>
+        <w:rPr/>
+      </w:pPr>
+      <w:r>
+        <w:rPr/>
+        <w:t>FROM '/mydata/subscriptions.csv;</w:t>
+      </w:r>
+    </w:p>
+    <w:p>
+      <w:pPr>
+        <w:pStyle w:val="Normal"/>
+        <w:rPr/>
+      </w:pPr>
+      <w:r>
+        <w:rPr/>
+      </w:r>
+    </w:p>
+    <w:p>
+      <w:pPr>
+        <w:pStyle w:val="Normal"/>
+        <w:rPr/>
+      </w:pPr>
+      <w:r>
+        <w:rPr/>
+        <w:t>Neo4J</w:t>
+      </w:r>
+    </w:p>
+    <w:p>
+      <w:pPr>
+        <w:pStyle w:val="Normal"/>
+        <w:rPr/>
+      </w:pPr>
+      <w:r>
+        <w:rPr/>
       </w:r>
     </w:p>
     <w:p>
       <w:pPr>
         <w:pStyle w:val="PreformattedText"/>
-        <w:widowControl/>
-        <w:pBdr/>
-        <w:spacing w:before="0" w:after="0"/>
-        <w:rPr/>
-      </w:pPr>
-      <w:r>
-        <w:rPr>
-          <w:rStyle w:val="SourceText"/>
-          <w:caps w:val="false"/>
-          <w:smallCaps w:val="false"/>
-          <w:color w:val="333333"/>
-          <w:spacing w:val="0"/>
-          <w:highlight w:val="white"/>
-        </w:rPr>
-        <w:t xml:space="preserve">    </w:t>
-      </w:r>
+        <w:rPr/>
+      </w:pPr>
       <w:r>
         <w:rPr>
           <w:rStyle w:val="SourceText"/>
@@ -1712,6 +2648,108 @@
           <w:sz w:val="27"/>
           <w:highlight w:val="white"/>
         </w:rPr>
+        <w:t>docker run \</w:t>
+      </w:r>
+    </w:p>
+    <w:p>
+      <w:pPr>
+        <w:pStyle w:val="PreformattedText"/>
+        <w:widowControl/>
+        <w:spacing w:before="0" w:after="0"/>
+        <w:rPr/>
+      </w:pPr>
+      <w:r>
+        <w:rPr>
+          <w:rStyle w:val="SourceText"/>
+          <w:caps w:val="false"/>
+          <w:smallCaps w:val="false"/>
+          <w:color w:val="333333"/>
+          <w:spacing w:val="0"/>
+          <w:highlight w:val="white"/>
+        </w:rPr>
+        <w:t xml:space="preserve">    </w:t>
+      </w:r>
+      <w:r>
+        <w:rPr>
+          <w:rStyle w:val="SourceText"/>
+          <w:rFonts w:ascii="Consolas;Liberation Mono;Courier;monospace" w:hAnsi="Consolas;Liberation Mono;Courier;monospace"/>
+          <w:b w:val="false"/>
+          <w:i w:val="false"/>
+          <w:caps w:val="false"/>
+          <w:smallCaps w:val="false"/>
+          <w:color w:val="333333"/>
+          <w:spacing w:val="0"/>
+          <w:sz w:val="27"/>
+          <w:highlight w:val="white"/>
+        </w:rPr>
+        <w:t>--publish=7474:7474 --publish=7687:7687 \</w:t>
+      </w:r>
+    </w:p>
+    <w:p>
+      <w:pPr>
+        <w:pStyle w:val="PreformattedText"/>
+        <w:widowControl/>
+        <w:spacing w:before="0" w:after="0"/>
+        <w:rPr/>
+      </w:pPr>
+      <w:r>
+        <w:rPr>
+          <w:rStyle w:val="SourceText"/>
+          <w:caps w:val="false"/>
+          <w:smallCaps w:val="false"/>
+          <w:color w:val="333333"/>
+          <w:spacing w:val="0"/>
+          <w:highlight w:val="white"/>
+        </w:rPr>
+        <w:t xml:space="preserve">    </w:t>
+      </w:r>
+      <w:r>
+        <w:rPr>
+          <w:rStyle w:val="SourceText"/>
+          <w:rFonts w:ascii="Consolas;Liberation Mono;Courier;monospace" w:hAnsi="Consolas;Liberation Mono;Courier;monospace"/>
+          <w:b w:val="false"/>
+          <w:i w:val="false"/>
+          <w:caps w:val="false"/>
+          <w:smallCaps w:val="false"/>
+          <w:color w:val="333333"/>
+          <w:spacing w:val="0"/>
+          <w:sz w:val="27"/>
+          <w:highlight w:val="white"/>
+        </w:rPr>
+        <w:t>--volume=$HOME/neo4j/data:/data \</w:t>
+      </w:r>
+    </w:p>
+    <w:p>
+      <w:pPr>
+        <w:pStyle w:val="PreformattedText"/>
+        <w:widowControl/>
+        <w:spacing w:before="0" w:after="0"/>
+        <w:rPr/>
+      </w:pPr>
+      <w:r>
+        <w:rPr>
+          <w:rStyle w:val="SourceText"/>
+          <w:caps w:val="false"/>
+          <w:smallCaps w:val="false"/>
+          <w:color w:val="333333"/>
+          <w:spacing w:val="0"/>
+          <w:highlight w:val="white"/>
+        </w:rPr>
+        <w:t xml:space="preserve">    </w:t>
+      </w:r>
+      <w:r>
+        <w:rPr>
+          <w:rStyle w:val="SourceText"/>
+          <w:rFonts w:ascii="Consolas;Liberation Mono;Courier;monospace" w:hAnsi="Consolas;Liberation Mono;Courier;monospace"/>
+          <w:b w:val="false"/>
+          <w:i w:val="false"/>
+          <w:caps w:val="false"/>
+          <w:smallCaps w:val="false"/>
+          <w:color w:val="333333"/>
+          <w:spacing w:val="0"/>
+          <w:sz w:val="27"/>
+          <w:highlight w:val="white"/>
+        </w:rPr>
         <w:t>neo4j</w:t>
       </w:r>
     </w:p>
@@ -1875,8 +2913,8 @@
           <w:lang w:val="en-GB"/>
         </w:rPr>
       </w:pPr>
-      <w:bookmarkStart w:id="1" w:name="_GoBack"/>
-      <w:bookmarkEnd w:id="1"/>
+      <w:bookmarkStart w:id="4" w:name="_GoBack"/>
+      <w:bookmarkEnd w:id="4"/>
       <w:r>
         <w:rPr>
           <w:lang w:val="en-GB"/>
@@ -1893,6 +2931,195 @@
       <w:r>
         <w:rPr/>
         <w:t>db.testdata.find()</w:t>
+      </w:r>
+    </w:p>
+    <w:p>
+      <w:pPr>
+        <w:pStyle w:val="Normal"/>
+        <w:spacing w:before="0" w:after="160"/>
+        <w:rPr/>
+      </w:pPr>
+      <w:r>
+        <w:rPr/>
+      </w:r>
+    </w:p>
+    <w:p>
+      <w:pPr>
+        <w:pStyle w:val="Normal"/>
+        <w:spacing w:before="0" w:after="160"/>
+        <w:rPr/>
+      </w:pPr>
+      <w:r>
+        <w:rPr/>
+      </w:r>
+    </w:p>
+    <w:p>
+      <w:pPr>
+        <w:pStyle w:val="Heading1"/>
+        <w:spacing w:before="240" w:after="0"/>
+        <w:rPr/>
+      </w:pPr>
+      <w:r>
+        <w:rPr>
+          <w:lang w:val="en-GB"/>
+        </w:rPr>
+        <w:t>Membership Application</w:t>
+      </w:r>
+    </w:p>
+    <w:p>
+      <w:pPr>
+        <w:pStyle w:val="Normal"/>
+        <w:spacing w:before="240" w:after="0"/>
+        <w:rPr/>
+      </w:pPr>
+      <w:r>
+        <w:rPr>
+          <w:lang w:val="en-GB"/>
+        </w:rPr>
+        <w:t>Application manages member details and the products to which they subscribe</w:t>
+      </w:r>
+    </w:p>
+    <w:p>
+      <w:pPr>
+        <w:pStyle w:val="Normal"/>
+        <w:spacing w:before="240" w:after="0"/>
+        <w:rPr/>
+      </w:pPr>
+      <w:r>
+        <w:rPr>
+          <w:lang w:val="en-GB"/>
+        </w:rPr>
+        <w:t>Provides the following User Interfaces (UIs)</w:t>
+      </w:r>
+    </w:p>
+    <w:p>
+      <w:pPr>
+        <w:pStyle w:val="Normal"/>
+        <w:spacing w:before="240" w:after="0"/>
+        <w:rPr/>
+      </w:pPr>
+      <w:r>
+        <w:rPr>
+          <w:lang w:val="en-GB"/>
+        </w:rPr>
+        <w:t>1) Self-registration / detail editing for members</w:t>
+      </w:r>
+    </w:p>
+    <w:p>
+      <w:pPr>
+        <w:pStyle w:val="Normal"/>
+        <w:spacing w:before="240" w:after="0"/>
+        <w:rPr/>
+      </w:pPr>
+      <w:r>
+        <w:rPr>
+          <w:lang w:val="en-GB"/>
+        </w:rPr>
+        <w:t>2) End user facility to add / delete subscriptions</w:t>
+      </w:r>
+    </w:p>
+    <w:p>
+      <w:pPr>
+        <w:pStyle w:val="Normal"/>
+        <w:spacing w:before="240" w:after="0"/>
+        <w:rPr/>
+      </w:pPr>
+      <w:r>
+        <w:rPr>
+          <w:lang w:val="en-GB"/>
+        </w:rPr>
+        <w:t>3) Admin to allow the management of subscription products</w:t>
+      </w:r>
+    </w:p>
+    <w:p>
+      <w:pPr>
+        <w:pStyle w:val="Normal"/>
+        <w:spacing w:before="240" w:after="0"/>
+        <w:rPr/>
+      </w:pPr>
+      <w:r>
+        <w:rPr>
+          <w:lang w:val="en-GB"/>
+        </w:rPr>
+        <w:t>4) Payment UI</w:t>
+      </w:r>
+    </w:p>
+    <w:p>
+      <w:pPr>
+        <w:pStyle w:val="Normal"/>
+        <w:spacing w:before="240" w:after="0"/>
+        <w:rPr/>
+      </w:pPr>
+      <w:r>
+        <w:rPr>
+          <w:lang w:val="en-GB"/>
+        </w:rPr>
+        <w:t xml:space="preserve">Provides API’s </w:t>
+      </w:r>
+    </w:p>
+    <w:p>
+      <w:pPr>
+        <w:pStyle w:val="Normal"/>
+        <w:spacing w:before="240" w:after="0"/>
+        <w:rPr/>
+      </w:pPr>
+      <w:r>
+        <w:rPr>
+          <w:lang w:val="en-GB"/>
+        </w:rPr>
+        <w:t>1) Query if a particular member has a subscription</w:t>
+      </w:r>
+    </w:p>
+    <w:p>
+      <w:pPr>
+        <w:pStyle w:val="Normal"/>
+        <w:spacing w:before="240" w:after="0"/>
+        <w:rPr/>
+      </w:pPr>
+      <w:r>
+        <w:rPr>
+          <w:lang w:val="en-GB"/>
+        </w:rPr>
+        <w:t>2) List all members holding a subscription</w:t>
+      </w:r>
+    </w:p>
+    <w:p>
+      <w:pPr>
+        <w:pStyle w:val="Normal"/>
+        <w:spacing w:before="240" w:after="0"/>
+        <w:rPr/>
+      </w:pPr>
+      <w:r>
+        <w:rPr>
+          <w:lang w:val="en-GB"/>
+        </w:rPr>
+        <w:t>3) List all members</w:t>
+      </w:r>
+    </w:p>
+    <w:p>
+      <w:pPr>
+        <w:pStyle w:val="Normal"/>
+        <w:spacing w:before="240" w:after="0"/>
+        <w:rPr/>
+      </w:pPr>
+      <w:r>
+        <w:rPr>
+          <w:lang w:val="en-GB"/>
+        </w:rPr>
+        <w:t>4) List details for a member</w:t>
+      </w:r>
+    </w:p>
+    <w:p>
+      <w:pPr>
+        <w:pStyle w:val="Normal"/>
+        <w:spacing w:before="240" w:after="0"/>
+        <w:rPr/>
+      </w:pPr>
+      <w:r>
+        <w:rPr>
+          <w:lang w:val="en-GB"/>
+        </w:rPr>
+        <w:t>Has a time or event driven component which notifies users if subscriptions are due to expire</w:t>
       </w:r>
     </w:p>
     <w:sectPr>
@@ -1922,7 +3149,6 @@
         </w:tabs>
         <w:ind w:left="720" w:hanging="360"/>
       </w:pPr>
-      <w:rPr/>
     </w:lvl>
     <w:lvl w:ilvl="1">
       <w:start w:val="1"/>
@@ -1935,7 +3161,6 @@
         </w:tabs>
         <w:ind w:left="1080" w:hanging="360"/>
       </w:pPr>
-      <w:rPr/>
     </w:lvl>
     <w:lvl w:ilvl="2">
       <w:start w:val="1"/>
@@ -1948,7 +3173,6 @@
         </w:tabs>
         <w:ind w:left="1440" w:hanging="360"/>
       </w:pPr>
-      <w:rPr/>
     </w:lvl>
     <w:lvl w:ilvl="3">
       <w:start w:val="1"/>
@@ -1961,7 +3185,6 @@
         </w:tabs>
         <w:ind w:left="1800" w:hanging="360"/>
       </w:pPr>
-      <w:rPr/>
     </w:lvl>
     <w:lvl w:ilvl="4">
       <w:start w:val="1"/>
@@ -1974,7 +3197,6 @@
         </w:tabs>
         <w:ind w:left="2160" w:hanging="360"/>
       </w:pPr>
-      <w:rPr/>
     </w:lvl>
     <w:lvl w:ilvl="5">
       <w:start w:val="1"/>
@@ -1987,7 +3209,6 @@
         </w:tabs>
         <w:ind w:left="2520" w:hanging="360"/>
       </w:pPr>
-      <w:rPr/>
     </w:lvl>
     <w:lvl w:ilvl="6">
       <w:start w:val="1"/>
@@ -2000,7 +3221,6 @@
         </w:tabs>
         <w:ind w:left="2880" w:hanging="360"/>
       </w:pPr>
-      <w:rPr/>
     </w:lvl>
     <w:lvl w:ilvl="7">
       <w:start w:val="1"/>
@@ -2013,7 +3233,6 @@
         </w:tabs>
         <w:ind w:left="3240" w:hanging="360"/>
       </w:pPr>
-      <w:rPr/>
     </w:lvl>
     <w:lvl w:ilvl="8">
       <w:start w:val="1"/>
@@ -2026,7 +3245,6 @@
         </w:tabs>
         <w:ind w:left="3600" w:hanging="360"/>
       </w:pPr>
-      <w:rPr/>
     </w:lvl>
   </w:abstractNum>
   <w:abstractNum w:abstractNumId="2">
@@ -2041,7 +3259,226 @@
         </w:tabs>
         <w:ind w:left="493" w:hanging="360"/>
       </w:pPr>
-      <w:rPr/>
+    </w:lvl>
+    <w:lvl w:ilvl="1">
+      <w:start w:val="1"/>
+      <w:numFmt w:val="lowerLetter"/>
+      <w:lvlText w:val="%2)"/>
+      <w:lvlJc w:val="left"/>
+      <w:pPr>
+        <w:tabs>
+          <w:tab w:val="num" w:pos="853"/>
+        </w:tabs>
+        <w:ind w:left="853" w:hanging="360"/>
+      </w:pPr>
+    </w:lvl>
+    <w:lvl w:ilvl="2">
+      <w:start w:val="1"/>
+      <w:numFmt w:val="decimal"/>
+      <w:lvlText w:val="%3."/>
+      <w:lvlJc w:val="left"/>
+      <w:pPr>
+        <w:tabs>
+          <w:tab w:val="num" w:pos="1213"/>
+        </w:tabs>
+        <w:ind w:left="1213" w:hanging="360"/>
+      </w:pPr>
+    </w:lvl>
+    <w:lvl w:ilvl="3">
+      <w:start w:val="1"/>
+      <w:numFmt w:val="decimal"/>
+      <w:lvlText w:val="%4."/>
+      <w:lvlJc w:val="left"/>
+      <w:pPr>
+        <w:tabs>
+          <w:tab w:val="num" w:pos="1573"/>
+        </w:tabs>
+        <w:ind w:left="1573" w:hanging="360"/>
+      </w:pPr>
+    </w:lvl>
+    <w:lvl w:ilvl="4">
+      <w:start w:val="1"/>
+      <w:numFmt w:val="decimal"/>
+      <w:lvlText w:val="%5."/>
+      <w:lvlJc w:val="left"/>
+      <w:pPr>
+        <w:tabs>
+          <w:tab w:val="num" w:pos="1933"/>
+        </w:tabs>
+        <w:ind w:left="1933" w:hanging="360"/>
+      </w:pPr>
+    </w:lvl>
+    <w:lvl w:ilvl="5">
+      <w:start w:val="1"/>
+      <w:numFmt w:val="decimal"/>
+      <w:lvlText w:val="%6."/>
+      <w:lvlJc w:val="left"/>
+      <w:pPr>
+        <w:tabs>
+          <w:tab w:val="num" w:pos="2293"/>
+        </w:tabs>
+        <w:ind w:left="2293" w:hanging="360"/>
+      </w:pPr>
+    </w:lvl>
+    <w:lvl w:ilvl="6">
+      <w:start w:val="1"/>
+      <w:numFmt w:val="decimal"/>
+      <w:lvlText w:val="%7."/>
+      <w:lvlJc w:val="left"/>
+      <w:pPr>
+        <w:tabs>
+          <w:tab w:val="num" w:pos="2653"/>
+        </w:tabs>
+        <w:ind w:left="2653" w:hanging="360"/>
+      </w:pPr>
+    </w:lvl>
+    <w:lvl w:ilvl="7">
+      <w:start w:val="1"/>
+      <w:numFmt w:val="decimal"/>
+      <w:lvlText w:val="%8."/>
+      <w:lvlJc w:val="left"/>
+      <w:pPr>
+        <w:tabs>
+          <w:tab w:val="num" w:pos="3013"/>
+        </w:tabs>
+        <w:ind w:left="3013" w:hanging="360"/>
+      </w:pPr>
+    </w:lvl>
+    <w:lvl w:ilvl="8">
+      <w:start w:val="1"/>
+      <w:numFmt w:val="decimal"/>
+      <w:lvlText w:val="%9."/>
+      <w:lvlJc w:val="left"/>
+      <w:pPr>
+        <w:tabs>
+          <w:tab w:val="num" w:pos="3373"/>
+        </w:tabs>
+        <w:ind w:left="3373" w:hanging="360"/>
+      </w:pPr>
+    </w:lvl>
+  </w:abstractNum>
+  <w:abstractNum w:abstractNumId="3">
+    <w:lvl w:ilvl="0">
+      <w:start w:val="1"/>
+      <w:numFmt w:val="decimal"/>
+      <w:lvlText w:val="%1)"/>
+      <w:lvlJc w:val="left"/>
+      <w:pPr>
+        <w:tabs>
+          <w:tab w:val="num" w:pos="720"/>
+        </w:tabs>
+        <w:ind w:left="720" w:hanging="360"/>
+      </w:pPr>
+    </w:lvl>
+    <w:lvl w:ilvl="1">
+      <w:start w:val="1"/>
+      <w:numFmt w:val="decimal"/>
+      <w:lvlText w:val="%2)"/>
+      <w:lvlJc w:val="left"/>
+      <w:pPr>
+        <w:tabs>
+          <w:tab w:val="num" w:pos="1080"/>
+        </w:tabs>
+        <w:ind w:left="1080" w:hanging="360"/>
+      </w:pPr>
+    </w:lvl>
+    <w:lvl w:ilvl="2">
+      <w:start w:val="1"/>
+      <w:numFmt w:val="decimal"/>
+      <w:lvlText w:val="%3)"/>
+      <w:lvlJc w:val="left"/>
+      <w:pPr>
+        <w:tabs>
+          <w:tab w:val="num" w:pos="1440"/>
+        </w:tabs>
+        <w:ind w:left="1440" w:hanging="360"/>
+      </w:pPr>
+    </w:lvl>
+    <w:lvl w:ilvl="3">
+      <w:start w:val="1"/>
+      <w:numFmt w:val="decimal"/>
+      <w:lvlText w:val="%4)"/>
+      <w:lvlJc w:val="left"/>
+      <w:pPr>
+        <w:tabs>
+          <w:tab w:val="num" w:pos="1800"/>
+        </w:tabs>
+        <w:ind w:left="1800" w:hanging="360"/>
+      </w:pPr>
+    </w:lvl>
+    <w:lvl w:ilvl="4">
+      <w:start w:val="1"/>
+      <w:numFmt w:val="decimal"/>
+      <w:lvlText w:val="%5)"/>
+      <w:lvlJc w:val="left"/>
+      <w:pPr>
+        <w:tabs>
+          <w:tab w:val="num" w:pos="2160"/>
+        </w:tabs>
+        <w:ind w:left="2160" w:hanging="360"/>
+      </w:pPr>
+    </w:lvl>
+    <w:lvl w:ilvl="5">
+      <w:start w:val="1"/>
+      <w:numFmt w:val="decimal"/>
+      <w:lvlText w:val="%6)"/>
+      <w:lvlJc w:val="left"/>
+      <w:pPr>
+        <w:tabs>
+          <w:tab w:val="num" w:pos="2520"/>
+        </w:tabs>
+        <w:ind w:left="2520" w:hanging="360"/>
+      </w:pPr>
+    </w:lvl>
+    <w:lvl w:ilvl="6">
+      <w:start w:val="1"/>
+      <w:numFmt w:val="decimal"/>
+      <w:lvlText w:val="%7)"/>
+      <w:lvlJc w:val="left"/>
+      <w:pPr>
+        <w:tabs>
+          <w:tab w:val="num" w:pos="2880"/>
+        </w:tabs>
+        <w:ind w:left="2880" w:hanging="360"/>
+      </w:pPr>
+    </w:lvl>
+    <w:lvl w:ilvl="7">
+      <w:start w:val="1"/>
+      <w:numFmt w:val="decimal"/>
+      <w:lvlText w:val="%8)"/>
+      <w:lvlJc w:val="left"/>
+      <w:pPr>
+        <w:tabs>
+          <w:tab w:val="num" w:pos="3240"/>
+        </w:tabs>
+        <w:ind w:left="3240" w:hanging="360"/>
+      </w:pPr>
+    </w:lvl>
+    <w:lvl w:ilvl="8">
+      <w:start w:val="1"/>
+      <w:numFmt w:val="decimal"/>
+      <w:lvlText w:val="%9)"/>
+      <w:lvlJc w:val="left"/>
+      <w:pPr>
+        <w:tabs>
+          <w:tab w:val="num" w:pos="3600"/>
+        </w:tabs>
+        <w:ind w:left="3600" w:hanging="360"/>
+      </w:pPr>
+    </w:lvl>
+  </w:abstractNum>
+  <w:abstractNum w:abstractNumId="4">
+    <w:lvl w:ilvl="0">
+      <w:start w:val="1"/>
+      <w:numFmt w:val="decimal"/>
+      <w:lvlText w:val="%1."/>
+      <w:lvlJc w:val="left"/>
+      <w:pPr>
+        <w:tabs>
+          <w:tab w:val="num" w:pos="720"/>
+        </w:tabs>
+        <w:ind w:left="720" w:hanging="360"/>
+      </w:pPr>
     </w:lvl>
     <w:lvl w:ilvl="1">
       <w:start w:val="1"/>
@@ -2050,11 +3487,10 @@
       <w:lvlJc w:val="left"/>
       <w:pPr>
         <w:tabs>
-          <w:tab w:val="num" w:pos="853"/>
-        </w:tabs>
-        <w:ind w:left="853" w:hanging="360"/>
-      </w:pPr>
-      <w:rPr/>
+          <w:tab w:val="num" w:pos="1080"/>
+        </w:tabs>
+        <w:ind w:left="1080" w:hanging="360"/>
+      </w:pPr>
     </w:lvl>
     <w:lvl w:ilvl="2">
       <w:start w:val="1"/>
@@ -2063,11 +3499,10 @@
       <w:lvlJc w:val="left"/>
       <w:pPr>
         <w:tabs>
-          <w:tab w:val="num" w:pos="1213"/>
-        </w:tabs>
-        <w:ind w:left="1213" w:hanging="360"/>
-      </w:pPr>
-      <w:rPr/>
+          <w:tab w:val="num" w:pos="1440"/>
+        </w:tabs>
+        <w:ind w:left="1440" w:hanging="360"/>
+      </w:pPr>
     </w:lvl>
     <w:lvl w:ilvl="3">
       <w:start w:val="1"/>
@@ -2076,11 +3511,10 @@
       <w:lvlJc w:val="left"/>
       <w:pPr>
         <w:tabs>
-          <w:tab w:val="num" w:pos="1573"/>
-        </w:tabs>
-        <w:ind w:left="1573" w:hanging="360"/>
-      </w:pPr>
-      <w:rPr/>
+          <w:tab w:val="num" w:pos="1800"/>
+        </w:tabs>
+        <w:ind w:left="1800" w:hanging="360"/>
+      </w:pPr>
     </w:lvl>
     <w:lvl w:ilvl="4">
       <w:start w:val="1"/>
@@ -2089,11 +3523,10 @@
       <w:lvlJc w:val="left"/>
       <w:pPr>
         <w:tabs>
-          <w:tab w:val="num" w:pos="1933"/>
-        </w:tabs>
-        <w:ind w:left="1933" w:hanging="360"/>
-      </w:pPr>
-      <w:rPr/>
+          <w:tab w:val="num" w:pos="2160"/>
+        </w:tabs>
+        <w:ind w:left="2160" w:hanging="360"/>
+      </w:pPr>
     </w:lvl>
     <w:lvl w:ilvl="5">
       <w:start w:val="1"/>
@@ -2102,11 +3535,10 @@
       <w:lvlJc w:val="left"/>
       <w:pPr>
         <w:tabs>
-          <w:tab w:val="num" w:pos="2293"/>
-        </w:tabs>
-        <w:ind w:left="2293" w:hanging="360"/>
-      </w:pPr>
-      <w:rPr/>
+          <w:tab w:val="num" w:pos="2520"/>
+        </w:tabs>
+        <w:ind w:left="2520" w:hanging="360"/>
+      </w:pPr>
     </w:lvl>
     <w:lvl w:ilvl="6">
       <w:start w:val="1"/>
@@ -2115,11 +3547,10 @@
       <w:lvlJc w:val="left"/>
       <w:pPr>
         <w:tabs>
-          <w:tab w:val="num" w:pos="2653"/>
-        </w:tabs>
-        <w:ind w:left="2653" w:hanging="360"/>
-      </w:pPr>
-      <w:rPr/>
+          <w:tab w:val="num" w:pos="2880"/>
+        </w:tabs>
+        <w:ind w:left="2880" w:hanging="360"/>
+      </w:pPr>
     </w:lvl>
     <w:lvl w:ilvl="7">
       <w:start w:val="1"/>
@@ -2128,11 +3559,10 @@
       <w:lvlJc w:val="left"/>
       <w:pPr>
         <w:tabs>
-          <w:tab w:val="num" w:pos="3013"/>
-        </w:tabs>
-        <w:ind w:left="3013" w:hanging="360"/>
-      </w:pPr>
-      <w:rPr/>
+          <w:tab w:val="num" w:pos="3240"/>
+        </w:tabs>
+        <w:ind w:left="3240" w:hanging="360"/>
+      </w:pPr>
     </w:lvl>
     <w:lvl w:ilvl="8">
       <w:start w:val="1"/>
@@ -2141,14 +3571,1109 @@
       <w:lvlJc w:val="left"/>
       <w:pPr>
         <w:tabs>
-          <w:tab w:val="num" w:pos="3373"/>
-        </w:tabs>
-        <w:ind w:left="3373" w:hanging="360"/>
-      </w:pPr>
-      <w:rPr/>
+          <w:tab w:val="num" w:pos="3600"/>
+        </w:tabs>
+        <w:ind w:left="3600" w:hanging="360"/>
+      </w:pPr>
     </w:lvl>
   </w:abstractNum>
-  <w:abstractNum w:abstractNumId="3">
+  <w:abstractNum w:abstractNumId="5">
+    <w:lvl w:ilvl="0">
+      <w:start w:val="1"/>
+      <w:numFmt w:val="bullet"/>
+      <w:lvlText w:val=""/>
+      <w:lvlJc w:val="left"/>
+      <w:pPr>
+        <w:tabs>
+          <w:tab w:val="num" w:pos="720"/>
+        </w:tabs>
+        <w:ind w:left="720" w:hanging="360"/>
+      </w:pPr>
+      <w:rPr>
+        <w:rFonts w:ascii="Symbol" w:hAnsi="Symbol" w:cs="Symbol" w:hint="default"/>
+        <w:rFonts w:cs="OpenSymbol"/>
+      </w:rPr>
+    </w:lvl>
+    <w:lvl w:ilvl="1">
+      <w:start w:val="1"/>
+      <w:numFmt w:val="bullet"/>
+      <w:lvlText w:val="◦"/>
+      <w:lvlJc w:val="left"/>
+      <w:pPr>
+        <w:tabs>
+          <w:tab w:val="num" w:pos="1080"/>
+        </w:tabs>
+        <w:ind w:left="1080" w:hanging="360"/>
+      </w:pPr>
+      <w:rPr>
+        <w:rFonts w:ascii="OpenSymbol" w:hAnsi="OpenSymbol" w:cs="OpenSymbol" w:hint="default"/>
+        <w:rFonts w:cs="OpenSymbol"/>
+      </w:rPr>
+    </w:lvl>
+    <w:lvl w:ilvl="2">
+      <w:start w:val="1"/>
+      <w:numFmt w:val="bullet"/>
+      <w:lvlText w:val="▪"/>
+      <w:lvlJc w:val="left"/>
+      <w:pPr>
+        <w:tabs>
+          <w:tab w:val="num" w:pos="1440"/>
+        </w:tabs>
+        <w:ind w:left="1440" w:hanging="360"/>
+      </w:pPr>
+      <w:rPr>
+        <w:rFonts w:ascii="OpenSymbol" w:hAnsi="OpenSymbol" w:cs="OpenSymbol" w:hint="default"/>
+        <w:rFonts w:cs="OpenSymbol"/>
+      </w:rPr>
+    </w:lvl>
+    <w:lvl w:ilvl="3">
+      <w:start w:val="1"/>
+      <w:numFmt w:val="bullet"/>
+      <w:lvlText w:val=""/>
+      <w:lvlJc w:val="left"/>
+      <w:pPr>
+        <w:tabs>
+          <w:tab w:val="num" w:pos="1800"/>
+        </w:tabs>
+        <w:ind w:left="1800" w:hanging="360"/>
+      </w:pPr>
+      <w:rPr>
+        <w:rFonts w:ascii="Symbol" w:hAnsi="Symbol" w:cs="Symbol" w:hint="default"/>
+        <w:rFonts w:cs="OpenSymbol"/>
+      </w:rPr>
+    </w:lvl>
+    <w:lvl w:ilvl="4">
+      <w:start w:val="1"/>
+      <w:numFmt w:val="bullet"/>
+      <w:lvlText w:val="◦"/>
+      <w:lvlJc w:val="left"/>
+      <w:pPr>
+        <w:tabs>
+          <w:tab w:val="num" w:pos="2160"/>
+        </w:tabs>
+        <w:ind w:left="2160" w:hanging="360"/>
+      </w:pPr>
+      <w:rPr>
+        <w:rFonts w:ascii="OpenSymbol" w:hAnsi="OpenSymbol" w:cs="OpenSymbol" w:hint="default"/>
+        <w:rFonts w:cs="OpenSymbol"/>
+      </w:rPr>
+    </w:lvl>
+    <w:lvl w:ilvl="5">
+      <w:start w:val="1"/>
+      <w:numFmt w:val="bullet"/>
+      <w:lvlText w:val="▪"/>
+      <w:lvlJc w:val="left"/>
+      <w:pPr>
+        <w:tabs>
+          <w:tab w:val="num" w:pos="2520"/>
+        </w:tabs>
+        <w:ind w:left="2520" w:hanging="360"/>
+      </w:pPr>
+      <w:rPr>
+        <w:rFonts w:ascii="OpenSymbol" w:hAnsi="OpenSymbol" w:cs="OpenSymbol" w:hint="default"/>
+        <w:rFonts w:cs="OpenSymbol"/>
+      </w:rPr>
+    </w:lvl>
+    <w:lvl w:ilvl="6">
+      <w:start w:val="1"/>
+      <w:numFmt w:val="bullet"/>
+      <w:lvlText w:val=""/>
+      <w:lvlJc w:val="left"/>
+      <w:pPr>
+        <w:tabs>
+          <w:tab w:val="num" w:pos="2880"/>
+        </w:tabs>
+        <w:ind w:left="2880" w:hanging="360"/>
+      </w:pPr>
+      <w:rPr>
+        <w:rFonts w:ascii="Symbol" w:hAnsi="Symbol" w:cs="Symbol" w:hint="default"/>
+        <w:rFonts w:cs="OpenSymbol"/>
+      </w:rPr>
+    </w:lvl>
+    <w:lvl w:ilvl="7">
+      <w:start w:val="1"/>
+      <w:numFmt w:val="bullet"/>
+      <w:lvlText w:val="◦"/>
+      <w:lvlJc w:val="left"/>
+      <w:pPr>
+        <w:tabs>
+          <w:tab w:val="num" w:pos="3240"/>
+        </w:tabs>
+        <w:ind w:left="3240" w:hanging="360"/>
+      </w:pPr>
+      <w:rPr>
+        <w:rFonts w:ascii="OpenSymbol" w:hAnsi="OpenSymbol" w:cs="OpenSymbol" w:hint="default"/>
+        <w:rFonts w:cs="OpenSymbol"/>
+      </w:rPr>
+    </w:lvl>
+    <w:lvl w:ilvl="8">
+      <w:start w:val="1"/>
+      <w:numFmt w:val="bullet"/>
+      <w:lvlText w:val="▪"/>
+      <w:lvlJc w:val="left"/>
+      <w:pPr>
+        <w:tabs>
+          <w:tab w:val="num" w:pos="3600"/>
+        </w:tabs>
+        <w:ind w:left="3600" w:hanging="360"/>
+      </w:pPr>
+      <w:rPr>
+        <w:rFonts w:ascii="OpenSymbol" w:hAnsi="OpenSymbol" w:cs="OpenSymbol" w:hint="default"/>
+        <w:rFonts w:cs="OpenSymbol"/>
+      </w:rPr>
+    </w:lvl>
+  </w:abstractNum>
+  <w:abstractNum w:abstractNumId="6">
+    <w:lvl w:ilvl="0">
+      <w:start w:val="1"/>
+      <w:numFmt w:val="decimal"/>
+      <w:lvlText w:val="%1."/>
+      <w:lvlJc w:val="left"/>
+      <w:pPr>
+        <w:tabs>
+          <w:tab w:val="num" w:pos="720"/>
+        </w:tabs>
+        <w:ind w:left="720" w:hanging="360"/>
+      </w:pPr>
+    </w:lvl>
+    <w:lvl w:ilvl="1">
+      <w:start w:val="1"/>
+      <w:numFmt w:val="decimal"/>
+      <w:lvlText w:val="%2."/>
+      <w:lvlJc w:val="left"/>
+      <w:pPr>
+        <w:tabs>
+          <w:tab w:val="num" w:pos="1080"/>
+        </w:tabs>
+        <w:ind w:left="1080" w:hanging="360"/>
+      </w:pPr>
+    </w:lvl>
+    <w:lvl w:ilvl="2">
+      <w:start w:val="1"/>
+      <w:numFmt w:val="decimal"/>
+      <w:lvlText w:val="%3."/>
+      <w:lvlJc w:val="left"/>
+      <w:pPr>
+        <w:tabs>
+          <w:tab w:val="num" w:pos="1440"/>
+        </w:tabs>
+        <w:ind w:left="1440" w:hanging="360"/>
+      </w:pPr>
+    </w:lvl>
+    <w:lvl w:ilvl="3">
+      <w:start w:val="1"/>
+      <w:numFmt w:val="decimal"/>
+      <w:lvlText w:val="%4."/>
+      <w:lvlJc w:val="left"/>
+      <w:pPr>
+        <w:tabs>
+          <w:tab w:val="num" w:pos="1800"/>
+        </w:tabs>
+        <w:ind w:left="1800" w:hanging="360"/>
+      </w:pPr>
+    </w:lvl>
+    <w:lvl w:ilvl="4">
+      <w:start w:val="1"/>
+      <w:numFmt w:val="decimal"/>
+      <w:lvlText w:val="%5."/>
+      <w:lvlJc w:val="left"/>
+      <w:pPr>
+        <w:tabs>
+          <w:tab w:val="num" w:pos="2160"/>
+        </w:tabs>
+        <w:ind w:left="2160" w:hanging="360"/>
+      </w:pPr>
+    </w:lvl>
+    <w:lvl w:ilvl="5">
+      <w:start w:val="1"/>
+      <w:numFmt w:val="decimal"/>
+      <w:lvlText w:val="%6."/>
+      <w:lvlJc w:val="left"/>
+      <w:pPr>
+        <w:tabs>
+          <w:tab w:val="num" w:pos="2520"/>
+        </w:tabs>
+        <w:ind w:left="2520" w:hanging="360"/>
+      </w:pPr>
+    </w:lvl>
+    <w:lvl w:ilvl="6">
+      <w:start w:val="1"/>
+      <w:numFmt w:val="decimal"/>
+      <w:lvlText w:val="%7."/>
+      <w:lvlJc w:val="left"/>
+      <w:pPr>
+        <w:tabs>
+          <w:tab w:val="num" w:pos="2880"/>
+        </w:tabs>
+        <w:ind w:left="2880" w:hanging="360"/>
+      </w:pPr>
+    </w:lvl>
+    <w:lvl w:ilvl="7">
+      <w:start w:val="1"/>
+      <w:numFmt w:val="decimal"/>
+      <w:lvlText w:val="%8."/>
+      <w:lvlJc w:val="left"/>
+      <w:pPr>
+        <w:tabs>
+          <w:tab w:val="num" w:pos="3240"/>
+        </w:tabs>
+        <w:ind w:left="3240" w:hanging="360"/>
+      </w:pPr>
+    </w:lvl>
+    <w:lvl w:ilvl="8">
+      <w:start w:val="1"/>
+      <w:numFmt w:val="decimal"/>
+      <w:lvlText w:val="%9."/>
+      <w:lvlJc w:val="left"/>
+      <w:pPr>
+        <w:tabs>
+          <w:tab w:val="num" w:pos="3600"/>
+        </w:tabs>
+        <w:ind w:left="3600" w:hanging="360"/>
+      </w:pPr>
+    </w:lvl>
+  </w:abstractNum>
+  <w:abstractNum w:abstractNumId="7">
+    <w:lvl w:ilvl="0">
+      <w:start w:val="1"/>
+      <w:numFmt w:val="bullet"/>
+      <w:lvlText w:val=""/>
+      <w:lvlJc w:val="left"/>
+      <w:pPr>
+        <w:tabs>
+          <w:tab w:val="num" w:pos="720"/>
+        </w:tabs>
+        <w:ind w:left="720" w:hanging="360"/>
+      </w:pPr>
+      <w:rPr>
+        <w:rFonts w:ascii="Symbol" w:hAnsi="Symbol" w:cs="Symbol" w:hint="default"/>
+        <w:rFonts w:cs="OpenSymbol"/>
+      </w:rPr>
+    </w:lvl>
+    <w:lvl w:ilvl="1">
+      <w:start w:val="1"/>
+      <w:numFmt w:val="bullet"/>
+      <w:lvlText w:val="◦"/>
+      <w:lvlJc w:val="left"/>
+      <w:pPr>
+        <w:tabs>
+          <w:tab w:val="num" w:pos="1080"/>
+        </w:tabs>
+        <w:ind w:left="1080" w:hanging="360"/>
+      </w:pPr>
+      <w:rPr>
+        <w:rFonts w:ascii="OpenSymbol" w:hAnsi="OpenSymbol" w:cs="OpenSymbol" w:hint="default"/>
+        <w:rFonts w:cs="OpenSymbol"/>
+      </w:rPr>
+    </w:lvl>
+    <w:lvl w:ilvl="2">
+      <w:start w:val="1"/>
+      <w:numFmt w:val="bullet"/>
+      <w:lvlText w:val="▪"/>
+      <w:lvlJc w:val="left"/>
+      <w:pPr>
+        <w:tabs>
+          <w:tab w:val="num" w:pos="1440"/>
+        </w:tabs>
+        <w:ind w:left="1440" w:hanging="360"/>
+      </w:pPr>
+      <w:rPr>
+        <w:rFonts w:ascii="OpenSymbol" w:hAnsi="OpenSymbol" w:cs="OpenSymbol" w:hint="default"/>
+        <w:rFonts w:cs="OpenSymbol"/>
+      </w:rPr>
+    </w:lvl>
+    <w:lvl w:ilvl="3">
+      <w:start w:val="1"/>
+      <w:numFmt w:val="bullet"/>
+      <w:lvlText w:val=""/>
+      <w:lvlJc w:val="left"/>
+      <w:pPr>
+        <w:tabs>
+          <w:tab w:val="num" w:pos="1800"/>
+        </w:tabs>
+        <w:ind w:left="1800" w:hanging="360"/>
+      </w:pPr>
+      <w:rPr>
+        <w:rFonts w:ascii="Symbol" w:hAnsi="Symbol" w:cs="Symbol" w:hint="default"/>
+        <w:rFonts w:cs="OpenSymbol"/>
+      </w:rPr>
+    </w:lvl>
+    <w:lvl w:ilvl="4">
+      <w:start w:val="1"/>
+      <w:numFmt w:val="bullet"/>
+      <w:lvlText w:val="◦"/>
+      <w:lvlJc w:val="left"/>
+      <w:pPr>
+        <w:tabs>
+          <w:tab w:val="num" w:pos="2160"/>
+        </w:tabs>
+        <w:ind w:left="2160" w:hanging="360"/>
+      </w:pPr>
+      <w:rPr>
+        <w:rFonts w:ascii="OpenSymbol" w:hAnsi="OpenSymbol" w:cs="OpenSymbol" w:hint="default"/>
+        <w:rFonts w:cs="OpenSymbol"/>
+      </w:rPr>
+    </w:lvl>
+    <w:lvl w:ilvl="5">
+      <w:start w:val="1"/>
+      <w:numFmt w:val="bullet"/>
+      <w:lvlText w:val="▪"/>
+      <w:lvlJc w:val="left"/>
+      <w:pPr>
+        <w:tabs>
+          <w:tab w:val="num" w:pos="2520"/>
+        </w:tabs>
+        <w:ind w:left="2520" w:hanging="360"/>
+      </w:pPr>
+      <w:rPr>
+        <w:rFonts w:ascii="OpenSymbol" w:hAnsi="OpenSymbol" w:cs="OpenSymbol" w:hint="default"/>
+        <w:rFonts w:cs="OpenSymbol"/>
+      </w:rPr>
+    </w:lvl>
+    <w:lvl w:ilvl="6">
+      <w:start w:val="1"/>
+      <w:numFmt w:val="bullet"/>
+      <w:lvlText w:val=""/>
+      <w:lvlJc w:val="left"/>
+      <w:pPr>
+        <w:tabs>
+          <w:tab w:val="num" w:pos="2880"/>
+        </w:tabs>
+        <w:ind w:left="2880" w:hanging="360"/>
+      </w:pPr>
+      <w:rPr>
+        <w:rFonts w:ascii="Symbol" w:hAnsi="Symbol" w:cs="Symbol" w:hint="default"/>
+        <w:rFonts w:cs="OpenSymbol"/>
+      </w:rPr>
+    </w:lvl>
+    <w:lvl w:ilvl="7">
+      <w:start w:val="1"/>
+      <w:numFmt w:val="bullet"/>
+      <w:lvlText w:val="◦"/>
+      <w:lvlJc w:val="left"/>
+      <w:pPr>
+        <w:tabs>
+          <w:tab w:val="num" w:pos="3240"/>
+        </w:tabs>
+        <w:ind w:left="3240" w:hanging="360"/>
+      </w:pPr>
+      <w:rPr>
+        <w:rFonts w:ascii="OpenSymbol" w:hAnsi="OpenSymbol" w:cs="OpenSymbol" w:hint="default"/>
+        <w:rFonts w:cs="OpenSymbol"/>
+      </w:rPr>
+    </w:lvl>
+    <w:lvl w:ilvl="8">
+      <w:start w:val="1"/>
+      <w:numFmt w:val="bullet"/>
+      <w:lvlText w:val="▪"/>
+      <w:lvlJc w:val="left"/>
+      <w:pPr>
+        <w:tabs>
+          <w:tab w:val="num" w:pos="3600"/>
+        </w:tabs>
+        <w:ind w:left="3600" w:hanging="360"/>
+      </w:pPr>
+      <w:rPr>
+        <w:rFonts w:ascii="OpenSymbol" w:hAnsi="OpenSymbol" w:cs="OpenSymbol" w:hint="default"/>
+        <w:rFonts w:cs="OpenSymbol"/>
+      </w:rPr>
+    </w:lvl>
+  </w:abstractNum>
+  <w:abstractNum w:abstractNumId="8">
+    <w:lvl w:ilvl="0">
+      <w:start w:val="1"/>
+      <w:numFmt w:val="decimal"/>
+      <w:lvlText w:val="%1."/>
+      <w:lvlJc w:val="left"/>
+      <w:pPr>
+        <w:tabs>
+          <w:tab w:val="num" w:pos="720"/>
+        </w:tabs>
+        <w:ind w:left="720" w:hanging="360"/>
+      </w:pPr>
+    </w:lvl>
+    <w:lvl w:ilvl="1">
+      <w:start w:val="1"/>
+      <w:numFmt w:val="decimal"/>
+      <w:lvlText w:val="%2."/>
+      <w:lvlJc w:val="left"/>
+      <w:pPr>
+        <w:tabs>
+          <w:tab w:val="num" w:pos="1080"/>
+        </w:tabs>
+        <w:ind w:left="1080" w:hanging="360"/>
+      </w:pPr>
+    </w:lvl>
+    <w:lvl w:ilvl="2">
+      <w:start w:val="1"/>
+      <w:numFmt w:val="decimal"/>
+      <w:lvlText w:val="%3."/>
+      <w:lvlJc w:val="left"/>
+      <w:pPr>
+        <w:tabs>
+          <w:tab w:val="num" w:pos="1440"/>
+        </w:tabs>
+        <w:ind w:left="1440" w:hanging="360"/>
+      </w:pPr>
+    </w:lvl>
+    <w:lvl w:ilvl="3">
+      <w:start w:val="1"/>
+      <w:numFmt w:val="decimal"/>
+      <w:lvlText w:val="%4."/>
+      <w:lvlJc w:val="left"/>
+      <w:pPr>
+        <w:tabs>
+          <w:tab w:val="num" w:pos="1800"/>
+        </w:tabs>
+        <w:ind w:left="1800" w:hanging="360"/>
+      </w:pPr>
+    </w:lvl>
+    <w:lvl w:ilvl="4">
+      <w:start w:val="1"/>
+      <w:numFmt w:val="decimal"/>
+      <w:lvlText w:val="%5."/>
+      <w:lvlJc w:val="left"/>
+      <w:pPr>
+        <w:tabs>
+          <w:tab w:val="num" w:pos="2160"/>
+        </w:tabs>
+        <w:ind w:left="2160" w:hanging="360"/>
+      </w:pPr>
+    </w:lvl>
+    <w:lvl w:ilvl="5">
+      <w:start w:val="1"/>
+      <w:numFmt w:val="decimal"/>
+      <w:lvlText w:val="%6."/>
+      <w:lvlJc w:val="left"/>
+      <w:pPr>
+        <w:tabs>
+          <w:tab w:val="num" w:pos="2520"/>
+        </w:tabs>
+        <w:ind w:left="2520" w:hanging="360"/>
+      </w:pPr>
+    </w:lvl>
+    <w:lvl w:ilvl="6">
+      <w:start w:val="1"/>
+      <w:numFmt w:val="decimal"/>
+      <w:lvlText w:val="%7."/>
+      <w:lvlJc w:val="left"/>
+      <w:pPr>
+        <w:tabs>
+          <w:tab w:val="num" w:pos="2880"/>
+        </w:tabs>
+        <w:ind w:left="2880" w:hanging="360"/>
+      </w:pPr>
+    </w:lvl>
+    <w:lvl w:ilvl="7">
+      <w:start w:val="1"/>
+      <w:numFmt w:val="decimal"/>
+      <w:lvlText w:val="%8."/>
+      <w:lvlJc w:val="left"/>
+      <w:pPr>
+        <w:tabs>
+          <w:tab w:val="num" w:pos="3240"/>
+        </w:tabs>
+        <w:ind w:left="3240" w:hanging="360"/>
+      </w:pPr>
+    </w:lvl>
+    <w:lvl w:ilvl="8">
+      <w:start w:val="1"/>
+      <w:numFmt w:val="decimal"/>
+      <w:lvlText w:val="%9."/>
+      <w:lvlJc w:val="left"/>
+      <w:pPr>
+        <w:tabs>
+          <w:tab w:val="num" w:pos="3600"/>
+        </w:tabs>
+        <w:ind w:left="3600" w:hanging="360"/>
+      </w:pPr>
+    </w:lvl>
+  </w:abstractNum>
+  <w:abstractNum w:abstractNumId="9">
+    <w:lvl w:ilvl="0">
+      <w:start w:val="1"/>
+      <w:numFmt w:val="bullet"/>
+      <w:lvlText w:val=""/>
+      <w:lvlJc w:val="left"/>
+      <w:pPr>
+        <w:tabs>
+          <w:tab w:val="num" w:pos="720"/>
+        </w:tabs>
+        <w:ind w:left="720" w:hanging="360"/>
+      </w:pPr>
+      <w:rPr>
+        <w:rFonts w:ascii="Symbol" w:hAnsi="Symbol" w:cs="Symbol" w:hint="default"/>
+        <w:rFonts w:cs="OpenSymbol"/>
+      </w:rPr>
+    </w:lvl>
+    <w:lvl w:ilvl="1">
+      <w:start w:val="1"/>
+      <w:numFmt w:val="bullet"/>
+      <w:lvlText w:val="◦"/>
+      <w:lvlJc w:val="left"/>
+      <w:pPr>
+        <w:tabs>
+          <w:tab w:val="num" w:pos="1080"/>
+        </w:tabs>
+        <w:ind w:left="1080" w:hanging="360"/>
+      </w:pPr>
+      <w:rPr>
+        <w:rFonts w:ascii="OpenSymbol" w:hAnsi="OpenSymbol" w:cs="OpenSymbol" w:hint="default"/>
+        <w:rFonts w:cs="OpenSymbol"/>
+      </w:rPr>
+    </w:lvl>
+    <w:lvl w:ilvl="2">
+      <w:start w:val="1"/>
+      <w:numFmt w:val="bullet"/>
+      <w:lvlText w:val="▪"/>
+      <w:lvlJc w:val="left"/>
+      <w:pPr>
+        <w:tabs>
+          <w:tab w:val="num" w:pos="1440"/>
+        </w:tabs>
+        <w:ind w:left="1440" w:hanging="360"/>
+      </w:pPr>
+      <w:rPr>
+        <w:rFonts w:ascii="OpenSymbol" w:hAnsi="OpenSymbol" w:cs="OpenSymbol" w:hint="default"/>
+        <w:rFonts w:cs="OpenSymbol"/>
+      </w:rPr>
+    </w:lvl>
+    <w:lvl w:ilvl="3">
+      <w:start w:val="1"/>
+      <w:numFmt w:val="bullet"/>
+      <w:lvlText w:val=""/>
+      <w:lvlJc w:val="left"/>
+      <w:pPr>
+        <w:tabs>
+          <w:tab w:val="num" w:pos="1800"/>
+        </w:tabs>
+        <w:ind w:left="1800" w:hanging="360"/>
+      </w:pPr>
+      <w:rPr>
+        <w:rFonts w:ascii="Symbol" w:hAnsi="Symbol" w:cs="Symbol" w:hint="default"/>
+        <w:rFonts w:cs="OpenSymbol"/>
+      </w:rPr>
+    </w:lvl>
+    <w:lvl w:ilvl="4">
+      <w:start w:val="1"/>
+      <w:numFmt w:val="bullet"/>
+      <w:lvlText w:val="◦"/>
+      <w:lvlJc w:val="left"/>
+      <w:pPr>
+        <w:tabs>
+          <w:tab w:val="num" w:pos="2160"/>
+        </w:tabs>
+        <w:ind w:left="2160" w:hanging="360"/>
+      </w:pPr>
+      <w:rPr>
+        <w:rFonts w:ascii="OpenSymbol" w:hAnsi="OpenSymbol" w:cs="OpenSymbol" w:hint="default"/>
+        <w:rFonts w:cs="OpenSymbol"/>
+      </w:rPr>
+    </w:lvl>
+    <w:lvl w:ilvl="5">
+      <w:start w:val="1"/>
+      <w:numFmt w:val="bullet"/>
+      <w:lvlText w:val="▪"/>
+      <w:lvlJc w:val="left"/>
+      <w:pPr>
+        <w:tabs>
+          <w:tab w:val="num" w:pos="2520"/>
+        </w:tabs>
+        <w:ind w:left="2520" w:hanging="360"/>
+      </w:pPr>
+      <w:rPr>
+        <w:rFonts w:ascii="OpenSymbol" w:hAnsi="OpenSymbol" w:cs="OpenSymbol" w:hint="default"/>
+        <w:rFonts w:cs="OpenSymbol"/>
+      </w:rPr>
+    </w:lvl>
+    <w:lvl w:ilvl="6">
+      <w:start w:val="1"/>
+      <w:numFmt w:val="bullet"/>
+      <w:lvlText w:val=""/>
+      <w:lvlJc w:val="left"/>
+      <w:pPr>
+        <w:tabs>
+          <w:tab w:val="num" w:pos="2880"/>
+        </w:tabs>
+        <w:ind w:left="2880" w:hanging="360"/>
+      </w:pPr>
+      <w:rPr>
+        <w:rFonts w:ascii="Symbol" w:hAnsi="Symbol" w:cs="Symbol" w:hint="default"/>
+        <w:rFonts w:cs="OpenSymbol"/>
+      </w:rPr>
+    </w:lvl>
+    <w:lvl w:ilvl="7">
+      <w:start w:val="1"/>
+      <w:numFmt w:val="bullet"/>
+      <w:lvlText w:val="◦"/>
+      <w:lvlJc w:val="left"/>
+      <w:pPr>
+        <w:tabs>
+          <w:tab w:val="num" w:pos="3240"/>
+        </w:tabs>
+        <w:ind w:left="3240" w:hanging="360"/>
+      </w:pPr>
+      <w:rPr>
+        <w:rFonts w:ascii="OpenSymbol" w:hAnsi="OpenSymbol" w:cs="OpenSymbol" w:hint="default"/>
+        <w:rFonts w:cs="OpenSymbol"/>
+      </w:rPr>
+    </w:lvl>
+    <w:lvl w:ilvl="8">
+      <w:start w:val="1"/>
+      <w:numFmt w:val="bullet"/>
+      <w:lvlText w:val="▪"/>
+      <w:lvlJc w:val="left"/>
+      <w:pPr>
+        <w:tabs>
+          <w:tab w:val="num" w:pos="3600"/>
+        </w:tabs>
+        <w:ind w:left="3600" w:hanging="360"/>
+      </w:pPr>
+      <w:rPr>
+        <w:rFonts w:ascii="OpenSymbol" w:hAnsi="OpenSymbol" w:cs="OpenSymbol" w:hint="default"/>
+        <w:rFonts w:cs="OpenSymbol"/>
+      </w:rPr>
+    </w:lvl>
+  </w:abstractNum>
+  <w:abstractNum w:abstractNumId="10">
+    <w:lvl w:ilvl="0">
+      <w:start w:val="1"/>
+      <w:numFmt w:val="bullet"/>
+      <w:lvlText w:val=""/>
+      <w:lvlJc w:val="left"/>
+      <w:pPr>
+        <w:tabs>
+          <w:tab w:val="num" w:pos="720"/>
+        </w:tabs>
+        <w:ind w:left="720" w:hanging="360"/>
+      </w:pPr>
+      <w:rPr>
+        <w:rFonts w:ascii="Symbol" w:hAnsi="Symbol" w:cs="Symbol" w:hint="default"/>
+        <w:rFonts w:cs="OpenSymbol"/>
+      </w:rPr>
+    </w:lvl>
+    <w:lvl w:ilvl="1">
+      <w:start w:val="1"/>
+      <w:numFmt w:val="bullet"/>
+      <w:lvlText w:val="◦"/>
+      <w:lvlJc w:val="left"/>
+      <w:pPr>
+        <w:tabs>
+          <w:tab w:val="num" w:pos="1080"/>
+        </w:tabs>
+        <w:ind w:left="1080" w:hanging="360"/>
+      </w:pPr>
+      <w:rPr>
+        <w:rFonts w:ascii="OpenSymbol" w:hAnsi="OpenSymbol" w:cs="OpenSymbol" w:hint="default"/>
+        <w:rFonts w:cs="OpenSymbol"/>
+      </w:rPr>
+    </w:lvl>
+    <w:lvl w:ilvl="2">
+      <w:start w:val="1"/>
+      <w:numFmt w:val="bullet"/>
+      <w:lvlText w:val="▪"/>
+      <w:lvlJc w:val="left"/>
+      <w:pPr>
+        <w:tabs>
+          <w:tab w:val="num" w:pos="1440"/>
+        </w:tabs>
+        <w:ind w:left="1440" w:hanging="360"/>
+      </w:pPr>
+      <w:rPr>
+        <w:rFonts w:ascii="OpenSymbol" w:hAnsi="OpenSymbol" w:cs="OpenSymbol" w:hint="default"/>
+        <w:rFonts w:cs="OpenSymbol"/>
+      </w:rPr>
+    </w:lvl>
+    <w:lvl w:ilvl="3">
+      <w:start w:val="1"/>
+      <w:numFmt w:val="bullet"/>
+      <w:lvlText w:val=""/>
+      <w:lvlJc w:val="left"/>
+      <w:pPr>
+        <w:tabs>
+          <w:tab w:val="num" w:pos="1800"/>
+        </w:tabs>
+        <w:ind w:left="1800" w:hanging="360"/>
+      </w:pPr>
+      <w:rPr>
+        <w:rFonts w:ascii="Symbol" w:hAnsi="Symbol" w:cs="Symbol" w:hint="default"/>
+        <w:rFonts w:cs="OpenSymbol"/>
+      </w:rPr>
+    </w:lvl>
+    <w:lvl w:ilvl="4">
+      <w:start w:val="1"/>
+      <w:numFmt w:val="bullet"/>
+      <w:lvlText w:val="◦"/>
+      <w:lvlJc w:val="left"/>
+      <w:pPr>
+        <w:tabs>
+          <w:tab w:val="num" w:pos="2160"/>
+        </w:tabs>
+        <w:ind w:left="2160" w:hanging="360"/>
+      </w:pPr>
+      <w:rPr>
+        <w:rFonts w:ascii="OpenSymbol" w:hAnsi="OpenSymbol" w:cs="OpenSymbol" w:hint="default"/>
+        <w:rFonts w:cs="OpenSymbol"/>
+      </w:rPr>
+    </w:lvl>
+    <w:lvl w:ilvl="5">
+      <w:start w:val="1"/>
+      <w:numFmt w:val="bullet"/>
+      <w:lvlText w:val="▪"/>
+      <w:lvlJc w:val="left"/>
+      <w:pPr>
+        <w:tabs>
+          <w:tab w:val="num" w:pos="2520"/>
+        </w:tabs>
+        <w:ind w:left="2520" w:hanging="360"/>
+      </w:pPr>
+      <w:rPr>
+        <w:rFonts w:ascii="OpenSymbol" w:hAnsi="OpenSymbol" w:cs="OpenSymbol" w:hint="default"/>
+        <w:rFonts w:cs="OpenSymbol"/>
+      </w:rPr>
+    </w:lvl>
+    <w:lvl w:ilvl="6">
+      <w:start w:val="1"/>
+      <w:numFmt w:val="bullet"/>
+      <w:lvlText w:val=""/>
+      <w:lvlJc w:val="left"/>
+      <w:pPr>
+        <w:tabs>
+          <w:tab w:val="num" w:pos="2880"/>
+        </w:tabs>
+        <w:ind w:left="2880" w:hanging="360"/>
+      </w:pPr>
+      <w:rPr>
+        <w:rFonts w:ascii="Symbol" w:hAnsi="Symbol" w:cs="Symbol" w:hint="default"/>
+        <w:rFonts w:cs="OpenSymbol"/>
+      </w:rPr>
+    </w:lvl>
+    <w:lvl w:ilvl="7">
+      <w:start w:val="1"/>
+      <w:numFmt w:val="bullet"/>
+      <w:lvlText w:val="◦"/>
+      <w:lvlJc w:val="left"/>
+      <w:pPr>
+        <w:tabs>
+          <w:tab w:val="num" w:pos="3240"/>
+        </w:tabs>
+        <w:ind w:left="3240" w:hanging="360"/>
+      </w:pPr>
+      <w:rPr>
+        <w:rFonts w:ascii="OpenSymbol" w:hAnsi="OpenSymbol" w:cs="OpenSymbol" w:hint="default"/>
+        <w:rFonts w:cs="OpenSymbol"/>
+      </w:rPr>
+    </w:lvl>
+    <w:lvl w:ilvl="8">
+      <w:start w:val="1"/>
+      <w:numFmt w:val="bullet"/>
+      <w:lvlText w:val="▪"/>
+      <w:lvlJc w:val="left"/>
+      <w:pPr>
+        <w:tabs>
+          <w:tab w:val="num" w:pos="3600"/>
+        </w:tabs>
+        <w:ind w:left="3600" w:hanging="360"/>
+      </w:pPr>
+      <w:rPr>
+        <w:rFonts w:ascii="OpenSymbol" w:hAnsi="OpenSymbol" w:cs="OpenSymbol" w:hint="default"/>
+        <w:rFonts w:cs="OpenSymbol"/>
+      </w:rPr>
+    </w:lvl>
+  </w:abstractNum>
+  <w:abstractNum w:abstractNumId="11">
+    <w:lvl w:ilvl="0">
+      <w:start w:val="1"/>
+      <w:numFmt w:val="bullet"/>
+      <w:lvlText w:val=""/>
+      <w:lvlJc w:val="left"/>
+      <w:pPr>
+        <w:tabs>
+          <w:tab w:val="num" w:pos="720"/>
+        </w:tabs>
+        <w:ind w:left="720" w:hanging="360"/>
+      </w:pPr>
+      <w:rPr>
+        <w:rFonts w:ascii="Symbol" w:hAnsi="Symbol" w:cs="Symbol" w:hint="default"/>
+        <w:rFonts w:cs="OpenSymbol"/>
+      </w:rPr>
+    </w:lvl>
+    <w:lvl w:ilvl="1">
+      <w:start w:val="1"/>
+      <w:numFmt w:val="bullet"/>
+      <w:lvlText w:val="◦"/>
+      <w:lvlJc w:val="left"/>
+      <w:pPr>
+        <w:tabs>
+          <w:tab w:val="num" w:pos="1080"/>
+        </w:tabs>
+        <w:ind w:left="1080" w:hanging="360"/>
+      </w:pPr>
+      <w:rPr>
+        <w:rFonts w:ascii="OpenSymbol" w:hAnsi="OpenSymbol" w:cs="OpenSymbol" w:hint="default"/>
+        <w:rFonts w:cs="OpenSymbol"/>
+      </w:rPr>
+    </w:lvl>
+    <w:lvl w:ilvl="2">
+      <w:start w:val="1"/>
+      <w:numFmt w:val="bullet"/>
+      <w:lvlText w:val="▪"/>
+      <w:lvlJc w:val="left"/>
+      <w:pPr>
+        <w:tabs>
+          <w:tab w:val="num" w:pos="1440"/>
+        </w:tabs>
+        <w:ind w:left="1440" w:hanging="360"/>
+      </w:pPr>
+      <w:rPr>
+        <w:rFonts w:ascii="OpenSymbol" w:hAnsi="OpenSymbol" w:cs="OpenSymbol" w:hint="default"/>
+        <w:rFonts w:cs="OpenSymbol"/>
+      </w:rPr>
+    </w:lvl>
+    <w:lvl w:ilvl="3">
+      <w:start w:val="1"/>
+      <w:numFmt w:val="bullet"/>
+      <w:lvlText w:val=""/>
+      <w:lvlJc w:val="left"/>
+      <w:pPr>
+        <w:tabs>
+          <w:tab w:val="num" w:pos="1800"/>
+        </w:tabs>
+        <w:ind w:left="1800" w:hanging="360"/>
+      </w:pPr>
+      <w:rPr>
+        <w:rFonts w:ascii="Symbol" w:hAnsi="Symbol" w:cs="Symbol" w:hint="default"/>
+        <w:rFonts w:cs="OpenSymbol"/>
+      </w:rPr>
+    </w:lvl>
+    <w:lvl w:ilvl="4">
+      <w:start w:val="1"/>
+      <w:numFmt w:val="bullet"/>
+      <w:lvlText w:val="◦"/>
+      <w:lvlJc w:val="left"/>
+      <w:pPr>
+        <w:tabs>
+          <w:tab w:val="num" w:pos="2160"/>
+        </w:tabs>
+        <w:ind w:left="2160" w:hanging="360"/>
+      </w:pPr>
+      <w:rPr>
+        <w:rFonts w:ascii="OpenSymbol" w:hAnsi="OpenSymbol" w:cs="OpenSymbol" w:hint="default"/>
+        <w:rFonts w:cs="OpenSymbol"/>
+      </w:rPr>
+    </w:lvl>
+    <w:lvl w:ilvl="5">
+      <w:start w:val="1"/>
+      <w:numFmt w:val="bullet"/>
+      <w:lvlText w:val="▪"/>
+      <w:lvlJc w:val="left"/>
+      <w:pPr>
+        <w:tabs>
+          <w:tab w:val="num" w:pos="2520"/>
+        </w:tabs>
+        <w:ind w:left="2520" w:hanging="360"/>
+      </w:pPr>
+      <w:rPr>
+        <w:rFonts w:ascii="OpenSymbol" w:hAnsi="OpenSymbol" w:cs="OpenSymbol" w:hint="default"/>
+        <w:rFonts w:cs="OpenSymbol"/>
+      </w:rPr>
+    </w:lvl>
+    <w:lvl w:ilvl="6">
+      <w:start w:val="1"/>
+      <w:numFmt w:val="bullet"/>
+      <w:lvlText w:val=""/>
+      <w:lvlJc w:val="left"/>
+      <w:pPr>
+        <w:tabs>
+          <w:tab w:val="num" w:pos="2880"/>
+        </w:tabs>
+        <w:ind w:left="2880" w:hanging="360"/>
+      </w:pPr>
+      <w:rPr>
+        <w:rFonts w:ascii="Symbol" w:hAnsi="Symbol" w:cs="Symbol" w:hint="default"/>
+        <w:rFonts w:cs="OpenSymbol"/>
+      </w:rPr>
+    </w:lvl>
+    <w:lvl w:ilvl="7">
+      <w:start w:val="1"/>
+      <w:numFmt w:val="bullet"/>
+      <w:lvlText w:val="◦"/>
+      <w:lvlJc w:val="left"/>
+      <w:pPr>
+        <w:tabs>
+          <w:tab w:val="num" w:pos="3240"/>
+        </w:tabs>
+        <w:ind w:left="3240" w:hanging="360"/>
+      </w:pPr>
+      <w:rPr>
+        <w:rFonts w:ascii="OpenSymbol" w:hAnsi="OpenSymbol" w:cs="OpenSymbol" w:hint="default"/>
+        <w:rFonts w:cs="OpenSymbol"/>
+      </w:rPr>
+    </w:lvl>
+    <w:lvl w:ilvl="8">
+      <w:start w:val="1"/>
+      <w:numFmt w:val="bullet"/>
+      <w:lvlText w:val="▪"/>
+      <w:lvlJc w:val="left"/>
+      <w:pPr>
+        <w:tabs>
+          <w:tab w:val="num" w:pos="3600"/>
+        </w:tabs>
+        <w:ind w:left="3600" w:hanging="360"/>
+      </w:pPr>
+      <w:rPr>
+        <w:rFonts w:ascii="OpenSymbol" w:hAnsi="OpenSymbol" w:cs="OpenSymbol" w:hint="default"/>
+        <w:rFonts w:cs="OpenSymbol"/>
+      </w:rPr>
+    </w:lvl>
+  </w:abstractNum>
+  <w:abstractNum w:abstractNumId="12">
+    <w:lvl w:ilvl="0">
+      <w:start w:val="1"/>
+      <w:numFmt w:val="bullet"/>
+      <w:lvlText w:val=""/>
+      <w:lvlJc w:val="left"/>
+      <w:pPr>
+        <w:tabs>
+          <w:tab w:val="num" w:pos="720"/>
+        </w:tabs>
+        <w:ind w:left="720" w:hanging="360"/>
+      </w:pPr>
+      <w:rPr>
+        <w:rFonts w:ascii="Symbol" w:hAnsi="Symbol" w:cs="Symbol" w:hint="default"/>
+        <w:rFonts w:cs="OpenSymbol"/>
+      </w:rPr>
+    </w:lvl>
+    <w:lvl w:ilvl="1">
+      <w:start w:val="1"/>
+      <w:numFmt w:val="bullet"/>
+      <w:lvlText w:val="◦"/>
+      <w:lvlJc w:val="left"/>
+      <w:pPr>
+        <w:tabs>
+          <w:tab w:val="num" w:pos="1080"/>
+        </w:tabs>
+        <w:ind w:left="1080" w:hanging="360"/>
+      </w:pPr>
+      <w:rPr>
+        <w:rFonts w:ascii="OpenSymbol" w:hAnsi="OpenSymbol" w:cs="OpenSymbol" w:hint="default"/>
+        <w:rFonts w:cs="OpenSymbol"/>
+      </w:rPr>
+    </w:lvl>
+    <w:lvl w:ilvl="2">
+      <w:start w:val="1"/>
+      <w:numFmt w:val="bullet"/>
+      <w:lvlText w:val="▪"/>
+      <w:lvlJc w:val="left"/>
+      <w:pPr>
+        <w:tabs>
+          <w:tab w:val="num" w:pos="1440"/>
+        </w:tabs>
+        <w:ind w:left="1440" w:hanging="360"/>
+      </w:pPr>
+      <w:rPr>
+        <w:rFonts w:ascii="OpenSymbol" w:hAnsi="OpenSymbol" w:cs="OpenSymbol" w:hint="default"/>
+        <w:rFonts w:cs="OpenSymbol"/>
+      </w:rPr>
+    </w:lvl>
+    <w:lvl w:ilvl="3">
+      <w:start w:val="1"/>
+      <w:numFmt w:val="bullet"/>
+      <w:lvlText w:val=""/>
+      <w:lvlJc w:val="left"/>
+      <w:pPr>
+        <w:tabs>
+          <w:tab w:val="num" w:pos="1800"/>
+        </w:tabs>
+        <w:ind w:left="1800" w:hanging="360"/>
+      </w:pPr>
+      <w:rPr>
+        <w:rFonts w:ascii="Symbol" w:hAnsi="Symbol" w:cs="Symbol" w:hint="default"/>
+        <w:rFonts w:cs="OpenSymbol"/>
+      </w:rPr>
+    </w:lvl>
+    <w:lvl w:ilvl="4">
+      <w:start w:val="1"/>
+      <w:numFmt w:val="bullet"/>
+      <w:lvlText w:val="◦"/>
+      <w:lvlJc w:val="left"/>
+      <w:pPr>
+        <w:tabs>
+          <w:tab w:val="num" w:pos="2160"/>
+        </w:tabs>
+        <w:ind w:left="2160" w:hanging="360"/>
+      </w:pPr>
+      <w:rPr>
+        <w:rFonts w:ascii="OpenSymbol" w:hAnsi="OpenSymbol" w:cs="OpenSymbol" w:hint="default"/>
+        <w:rFonts w:cs="OpenSymbol"/>
+      </w:rPr>
+    </w:lvl>
+    <w:lvl w:ilvl="5">
+      <w:start w:val="1"/>
+      <w:numFmt w:val="bullet"/>
+      <w:lvlText w:val="▪"/>
+      <w:lvlJc w:val="left"/>
+      <w:pPr>
+        <w:tabs>
+          <w:tab w:val="num" w:pos="2520"/>
+        </w:tabs>
+        <w:ind w:left="2520" w:hanging="360"/>
+      </w:pPr>
+      <w:rPr>
+        <w:rFonts w:ascii="OpenSymbol" w:hAnsi="OpenSymbol" w:cs="OpenSymbol" w:hint="default"/>
+        <w:rFonts w:cs="OpenSymbol"/>
+      </w:rPr>
+    </w:lvl>
+    <w:lvl w:ilvl="6">
+      <w:start w:val="1"/>
+      <w:numFmt w:val="bullet"/>
+      <w:lvlText w:val=""/>
+      <w:lvlJc w:val="left"/>
+      <w:pPr>
+        <w:tabs>
+          <w:tab w:val="num" w:pos="2880"/>
+        </w:tabs>
+        <w:ind w:left="2880" w:hanging="360"/>
+      </w:pPr>
+      <w:rPr>
+        <w:rFonts w:ascii="Symbol" w:hAnsi="Symbol" w:cs="Symbol" w:hint="default"/>
+        <w:rFonts w:cs="OpenSymbol"/>
+      </w:rPr>
+    </w:lvl>
+    <w:lvl w:ilvl="7">
+      <w:start w:val="1"/>
+      <w:numFmt w:val="bullet"/>
+      <w:lvlText w:val="◦"/>
+      <w:lvlJc w:val="left"/>
+      <w:pPr>
+        <w:tabs>
+          <w:tab w:val="num" w:pos="3240"/>
+        </w:tabs>
+        <w:ind w:left="3240" w:hanging="360"/>
+      </w:pPr>
+      <w:rPr>
+        <w:rFonts w:ascii="OpenSymbol" w:hAnsi="OpenSymbol" w:cs="OpenSymbol" w:hint="default"/>
+        <w:rFonts w:cs="OpenSymbol"/>
+      </w:rPr>
+    </w:lvl>
+    <w:lvl w:ilvl="8">
+      <w:start w:val="1"/>
+      <w:numFmt w:val="bullet"/>
+      <w:lvlText w:val="▪"/>
+      <w:lvlJc w:val="left"/>
+      <w:pPr>
+        <w:tabs>
+          <w:tab w:val="num" w:pos="3600"/>
+        </w:tabs>
+        <w:ind w:left="3600" w:hanging="360"/>
+      </w:pPr>
+      <w:rPr>
+        <w:rFonts w:ascii="OpenSymbol" w:hAnsi="OpenSymbol" w:cs="OpenSymbol" w:hint="default"/>
+        <w:rFonts w:cs="OpenSymbol"/>
+      </w:rPr>
+    </w:lvl>
+  </w:abstractNum>
+  <w:abstractNum w:abstractNumId="13">
     <w:lvl w:ilvl="0">
       <w:start w:val="1"/>
       <w:numFmt w:val="none"/>
@@ -2275,6 +4800,36 @@
   </w:num>
   <w:num w:numId="3">
     <w:abstractNumId w:val="3"/>
+  </w:num>
+  <w:num w:numId="4">
+    <w:abstractNumId w:val="4"/>
+  </w:num>
+  <w:num w:numId="5">
+    <w:abstractNumId w:val="5"/>
+  </w:num>
+  <w:num w:numId="6">
+    <w:abstractNumId w:val="6"/>
+  </w:num>
+  <w:num w:numId="7">
+    <w:abstractNumId w:val="7"/>
+  </w:num>
+  <w:num w:numId="8">
+    <w:abstractNumId w:val="8"/>
+  </w:num>
+  <w:num w:numId="9">
+    <w:abstractNumId w:val="9"/>
+  </w:num>
+  <w:num w:numId="10">
+    <w:abstractNumId w:val="10"/>
+  </w:num>
+  <w:num w:numId="11">
+    <w:abstractNumId w:val="11"/>
+  </w:num>
+  <w:num w:numId="12">
+    <w:abstractNumId w:val="12"/>
+  </w:num>
+  <w:num w:numId="13">
+    <w:abstractNumId w:val="13"/>
   </w:num>
 </w:numbering>
 </file>
@@ -2744,6 +5299,147 @@
     <w:qFormat/>
     <w:rPr/>
   </w:style>
+  <w:style w:type="character" w:styleId="InternetLink">
+    <w:name w:val="Internet Link"/>
+    <w:rPr>
+      <w:color w:val="000080"/>
+      <w:u w:val="single"/>
+      <w:lang w:val="zxx" w:eastAsia="zxx" w:bidi="zxx"/>
+    </w:rPr>
+  </w:style>
+  <w:style w:type="character" w:styleId="Bullets">
+    <w:name w:val="Bullets"/>
+    <w:qFormat/>
+    <w:rPr>
+      <w:rFonts w:ascii="OpenSymbol" w:hAnsi="OpenSymbol" w:eastAsia="OpenSymbol" w:cs="OpenSymbol"/>
+    </w:rPr>
+  </w:style>
+  <w:style w:type="character" w:styleId="ListLabel1">
+    <w:name w:val="ListLabel 1"/>
+    <w:qFormat/>
+    <w:rPr>
+      <w:rFonts w:cs="OpenSymbol"/>
+    </w:rPr>
+  </w:style>
+  <w:style w:type="character" w:styleId="ListLabel2">
+    <w:name w:val="ListLabel 2"/>
+    <w:qFormat/>
+    <w:rPr>
+      <w:rFonts w:cs="OpenSymbol"/>
+    </w:rPr>
+  </w:style>
+  <w:style w:type="character" w:styleId="ListLabel3">
+    <w:name w:val="ListLabel 3"/>
+    <w:qFormat/>
+    <w:rPr>
+      <w:rFonts w:cs="OpenSymbol"/>
+    </w:rPr>
+  </w:style>
+  <w:style w:type="character" w:styleId="ListLabel4">
+    <w:name w:val="ListLabel 4"/>
+    <w:qFormat/>
+    <w:rPr>
+      <w:rFonts w:cs="OpenSymbol"/>
+    </w:rPr>
+  </w:style>
+  <w:style w:type="character" w:styleId="ListLabel5">
+    <w:name w:val="ListLabel 5"/>
+    <w:qFormat/>
+    <w:rPr>
+      <w:rFonts w:cs="OpenSymbol"/>
+    </w:rPr>
+  </w:style>
+  <w:style w:type="character" w:styleId="ListLabel6">
+    <w:name w:val="ListLabel 6"/>
+    <w:qFormat/>
+    <w:rPr>
+      <w:rFonts w:cs="OpenSymbol"/>
+    </w:rPr>
+  </w:style>
+  <w:style w:type="character" w:styleId="ListLabel7">
+    <w:name w:val="ListLabel 7"/>
+    <w:qFormat/>
+    <w:rPr>
+      <w:rFonts w:cs="OpenSymbol"/>
+    </w:rPr>
+  </w:style>
+  <w:style w:type="character" w:styleId="ListLabel8">
+    <w:name w:val="ListLabel 8"/>
+    <w:qFormat/>
+    <w:rPr>
+      <w:rFonts w:cs="OpenSymbol"/>
+    </w:rPr>
+  </w:style>
+  <w:style w:type="character" w:styleId="ListLabel9">
+    <w:name w:val="ListLabel 9"/>
+    <w:qFormat/>
+    <w:rPr>
+      <w:rFonts w:cs="OpenSymbol"/>
+    </w:rPr>
+  </w:style>
+  <w:style w:type="character" w:styleId="ListLabel10">
+    <w:name w:val="ListLabel 10"/>
+    <w:qFormat/>
+    <w:rPr>
+      <w:rFonts w:cs="OpenSymbol"/>
+    </w:rPr>
+  </w:style>
+  <w:style w:type="character" w:styleId="ListLabel11">
+    <w:name w:val="ListLabel 11"/>
+    <w:qFormat/>
+    <w:rPr>
+      <w:rFonts w:cs="OpenSymbol"/>
+    </w:rPr>
+  </w:style>
+  <w:style w:type="character" w:styleId="ListLabel12">
+    <w:name w:val="ListLabel 12"/>
+    <w:qFormat/>
+    <w:rPr>
+      <w:rFonts w:cs="OpenSymbol"/>
+    </w:rPr>
+  </w:style>
+  <w:style w:type="character" w:styleId="ListLabel13">
+    <w:name w:val="ListLabel 13"/>
+    <w:qFormat/>
+    <w:rPr>
+      <w:rFonts w:cs="OpenSymbol"/>
+    </w:rPr>
+  </w:style>
+  <w:style w:type="character" w:styleId="ListLabel14">
+    <w:name w:val="ListLabel 14"/>
+    <w:qFormat/>
+    <w:rPr>
+      <w:rFonts w:cs="OpenSymbol"/>
+    </w:rPr>
+  </w:style>
+  <w:style w:type="character" w:styleId="ListLabel15">
+    <w:name w:val="ListLabel 15"/>
+    <w:qFormat/>
+    <w:rPr>
+      <w:rFonts w:cs="OpenSymbol"/>
+    </w:rPr>
+  </w:style>
+  <w:style w:type="character" w:styleId="ListLabel16">
+    <w:name w:val="ListLabel 16"/>
+    <w:qFormat/>
+    <w:rPr>
+      <w:rFonts w:cs="OpenSymbol"/>
+    </w:rPr>
+  </w:style>
+  <w:style w:type="character" w:styleId="ListLabel17">
+    <w:name w:val="ListLabel 17"/>
+    <w:qFormat/>
+    <w:rPr>
+      <w:rFonts w:cs="OpenSymbol"/>
+    </w:rPr>
+  </w:style>
+  <w:style w:type="character" w:styleId="ListLabel18">
+    <w:name w:val="ListLabel 18"/>
+    <w:qFormat/>
+    <w:rPr>
+      <w:rFonts w:cs="OpenSymbol"/>
+    </w:rPr>
+  </w:style>
   <w:style w:type="paragraph" w:styleId="Heading">
     <w:name w:val="Heading"/>
     <w:basedOn w:val="Normal"/>

--- a/PPTX/Exercises.docx
+++ b/PPTX/Exercises.docx
@@ -14,8 +14,6 @@
           <w:szCs w:val="32"/>
         </w:rPr>
       </w:pPr>
-      <w:bookmarkStart w:id="0" w:name="__DdeLink__248_636036807"/>
-      <w:bookmarkEnd w:id="0"/>
       <w:r>
         <w:rPr>
           <w:b/>
@@ -78,11 +76,10 @@
           <w:lang w:val="en-GB"/>
         </w:rPr>
       </w:pPr>
-      <w:bookmarkStart w:id="1" w:name="__DdeLink__248_636036807"/>
-      <w:bookmarkStart w:id="2" w:name="__DdeLink__248_636036807"/>
-      <w:bookmarkEnd w:id="2"/>
-      <w:r>
-        <w:rPr/>
+      <w:r>
+        <w:rPr>
+          <w:lang w:val="en-GB"/>
+        </w:rPr>
       </w:r>
     </w:p>
     <w:p>
@@ -94,7 +91,9 @@
         </w:rPr>
       </w:pPr>
       <w:r>
-        <w:rPr/>
+        <w:rPr>
+          <w:lang w:val="en-GB"/>
+        </w:rPr>
       </w:r>
     </w:p>
     <w:p>
@@ -106,7 +105,9 @@
         </w:rPr>
       </w:pPr>
       <w:r>
-        <w:rPr/>
+        <w:rPr>
+          <w:lang w:val="en-GB"/>
+        </w:rPr>
       </w:r>
     </w:p>
     <w:p>
@@ -141,11 +142,7 @@
       </w:pPr>
       <w:r>
         <w:rPr/>
-        <w:t xml:space="preserve">In </w:t>
-      </w:r>
-      <w:r>
-        <w:rPr/>
-        <w:t>this exercise you will derive a set of candidate services for an application based upon a simple description of the applications desired functionality</w:t>
+        <w:t>In this exercise you will derive a set of candidate services for an application based upon a simple description of the applications desired functionality</w:t>
       </w:r>
     </w:p>
     <w:p>
@@ -176,11 +173,7 @@
       </w:pPr>
       <w:r>
         <w:rPr/>
-        <w:t xml:space="preserve">The exercise is </w:t>
-      </w:r>
-      <w:r>
-        <w:rPr/>
-        <w:t>best performed in groups of 4-6 people. Using the application description at the end of this manual as a starting point, define an initial (candidate) set of services for the application.</w:t>
+        <w:t>The exercise is best performed in groups of 4-6 people. Using the application description at the end of this manual as a starting point, define an initial (candidate) set of services for the application.</w:t>
       </w:r>
     </w:p>
     <w:p>
@@ -513,11 +506,7 @@
       </w:pPr>
       <w:r>
         <w:rPr/>
-        <w:t xml:space="preserve">Examine the list of use-cases, decide </w:t>
-      </w:r>
-      <w:r>
-        <w:rPr/>
-        <w:t>and document:</w:t>
+        <w:t>Examine the list of use-cases, decide and document:</w:t>
       </w:r>
     </w:p>
     <w:p>
@@ -717,15 +706,7 @@
       </w:r>
       <w:r>
         <w:rPr/>
-        <w:t xml:space="preserve"> </w:t>
-      </w:r>
-      <w:r>
-        <w:rPr/>
-        <w:t xml:space="preserve">is used </w:t>
-      </w:r>
-      <w:r>
-        <w:rPr/>
-        <w:t>when you can update a resource completely through a specific resource.</w:t>
+        <w:t xml:space="preserve"> is used when you can update a resource completely through a specific resource.</w:t>
       </w:r>
     </w:p>
     <w:p>
@@ -808,7 +789,9 @@
         </w:rPr>
       </w:pPr>
       <w:r>
-        <w:rPr/>
+        <w:rPr>
+          <w:lang w:val="en-GB"/>
+        </w:rPr>
       </w:r>
     </w:p>
     <w:p>
@@ -1856,11 +1839,7 @@
       </w:pPr>
       <w:r>
         <w:rPr/>
-        <w:t xml:space="preserve">Defining a Service Interface with </w:t>
-      </w:r>
-      <w:r>
-        <w:rPr/>
-        <w:t>Swagger</w:t>
+        <w:t>Defining a Service Interface with Swagger</w:t>
       </w:r>
     </w:p>
     <w:p>
@@ -2057,7 +2036,7 @@
       </w:pPr>
       <w:r>
         <w:rPr/>
-        <w:t>Service Aggregation</w:t>
+        <w:t>Service Aggregationlocalhost:8080</w:t>
       </w:r>
     </w:p>
     <w:p>
@@ -2088,7 +2067,7 @@
       </w:pPr>
       <w:r>
         <w:rPr/>
-        <w:t>To create a service which aggregates the result from invoking other services</w:t>
+        <w:t>To create a service which aggregates the result from invoking other services.</w:t>
       </w:r>
     </w:p>
     <w:p>
@@ -2114,7 +2093,322 @@
     </w:p>
     <w:p>
       <w:pPr>
+        <w:pStyle w:val="TextBody"/>
+        <w:rPr/>
+      </w:pPr>
+      <w:r>
+        <w:rPr/>
+        <w:t>We have created a docker image with 3 microservices on it. These are skeleton services configured specifically for this exercise.</w:t>
+      </w:r>
+    </w:p>
+    <w:p>
+      <w:pPr>
+        <w:pStyle w:val="TextBody"/>
+        <w:rPr/>
+      </w:pPr>
+      <w:r>
+        <w:rPr/>
+        <w:t>The services are:</w:t>
+      </w:r>
+    </w:p>
+    <w:p>
+      <w:pPr>
+        <w:pStyle w:val="TextBody"/>
+        <w:rPr/>
+      </w:pPr>
+      <w:r>
+        <w:rPr/>
+        <w:t>Member Service: http://localhost:8090/docs</w:t>
+      </w:r>
+    </w:p>
+    <w:p>
+      <w:pPr>
+        <w:pStyle w:val="TextBody"/>
+        <w:rPr/>
+      </w:pPr>
+      <w:r>
+        <w:rPr/>
+        <w:t>Subscription Service: http://localhost:8091/docs</w:t>
+      </w:r>
+    </w:p>
+    <w:p>
+      <w:pPr>
+        <w:pStyle w:val="TextBody"/>
+        <w:rPr/>
+      </w:pPr>
+      <w:r>
+        <w:rPr/>
+        <w:t>Purchase History Service: http://localhost:8092/docs</w:t>
+      </w:r>
+    </w:p>
+    <w:p>
+      <w:pPr>
+        <w:pStyle w:val="TextBody"/>
+        <w:rPr/>
+      </w:pPr>
+      <w:r>
+        <w:rPr/>
+        <w:t>In the exercise, you will create a service that aggregates these 3 services.</w:t>
+      </w:r>
+    </w:p>
+    <w:p>
+      <w:pPr>
+        <w:pStyle w:val="TextBody"/>
+        <w:rPr/>
+      </w:pPr>
+      <w:r>
+        <w:rPr/>
+        <w:t xml:space="preserve">The new service is the Member-Subscription-Purchase history service. </w:t>
+      </w:r>
+      <w:r>
+        <w:rPr/>
+        <w:t>The operation of this service is:</w:t>
+      </w:r>
+    </w:p>
+    <w:p>
+      <w:pPr>
+        <w:pStyle w:val="TextBody"/>
+        <w:numPr>
+          <w:ilvl w:val="0"/>
+          <w:numId w:val="20"/>
+        </w:numPr>
+        <w:rPr/>
+      </w:pPr>
+      <w:r>
+        <w:rPr/>
+        <w:t>For the supplied memberId (input with the request) retrieve the details of the member from the Member service (we just want their name).</w:t>
+      </w:r>
+    </w:p>
+    <w:p>
+      <w:pPr>
+        <w:pStyle w:val="TextBody"/>
+        <w:numPr>
+          <w:ilvl w:val="0"/>
+          <w:numId w:val="20"/>
+        </w:numPr>
+        <w:rPr/>
+      </w:pPr>
+      <w:r>
+        <w:rPr/>
+        <w:t>Get a list of purchases for the memberId from the Purchase History service.</w:t>
+      </w:r>
+    </w:p>
+    <w:p>
+      <w:pPr>
+        <w:pStyle w:val="TextBody"/>
+        <w:numPr>
+          <w:ilvl w:val="0"/>
+          <w:numId w:val="20"/>
+        </w:numPr>
+        <w:rPr/>
+      </w:pPr>
+      <w:r>
+        <w:rPr/>
+        <w:t>For each purchase, get the description of the subscription from the Subscription service.</w:t>
+      </w:r>
+    </w:p>
+    <w:p>
+      <w:pPr>
+        <w:pStyle w:val="TextBody"/>
+        <w:numPr>
+          <w:ilvl w:val="0"/>
+          <w:numId w:val="20"/>
+        </w:numPr>
+        <w:rPr/>
+      </w:pPr>
+      <w:r>
+        <w:rPr/>
+        <w:t>Return an output:</w:t>
+      </w:r>
+    </w:p>
+    <w:p>
+      <w:pPr>
+        <w:pStyle w:val="TextBody"/>
+        <w:numPr>
+          <w:ilvl w:val="1"/>
+          <w:numId w:val="20"/>
+        </w:numPr>
+        <w:rPr>
+          <w:rFonts w:ascii="Courier New" w:hAnsi="Courier New"/>
+        </w:rPr>
+      </w:pPr>
+      <w:r>
+        <w:rPr>
+          <w:rFonts w:ascii="Courier New" w:hAnsi="Courier New"/>
+        </w:rPr>
+        <w:t xml:space="preserve">{ </w:t>
+        <w:br/>
+        <w:t xml:space="preserve"> “memberId”: 0,</w:t>
+        <w:br/>
+        <w:t xml:space="preserve"> “memberName”: “abcd”,</w:t>
+        <w:br/>
+        <w:t xml:space="preserve"> “</w:t>
+      </w:r>
+      <w:r>
+        <w:rPr>
+          <w:rFonts w:ascii="Courier New" w:hAnsi="Courier New"/>
+        </w:rPr>
+        <w:t>email”: “x@y.com”</w:t>
+      </w:r>
+      <w:r>
+        <w:rPr>
+          <w:rFonts w:ascii="Courier New" w:hAnsi="Courier New"/>
+        </w:rPr>
+        <w:t xml:space="preserve"> </w:t>
+        <w:tab/>
+        <w:t xml:space="preserve"> “</w:t>
+      </w:r>
+      <w:r>
+        <w:rPr>
+          <w:rFonts w:ascii="Courier New" w:hAnsi="Courier New"/>
+        </w:rPr>
+        <w:t>purchases”: [</w:t>
+        <w:br/>
+        <w:tab/>
+        <w:t>“subscriptionId”:0,</w:t>
+        <w:br/>
+        <w:tab/>
+        <w:t>“subscriptionName”: “abcd”,</w:t>
+        <w:br/>
+        <w:tab/>
+        <w:t>“price”: 0.0</w:t>
+        <w:br/>
+      </w:r>
+      <w:r>
+        <w:rPr>
+          <w:rFonts w:ascii="Courier New" w:hAnsi="Courier New"/>
+        </w:rPr>
+        <w:t xml:space="preserve">  </w:t>
+      </w:r>
+      <w:r>
+        <w:rPr>
+          <w:rFonts w:ascii="Courier New" w:hAnsi="Courier New"/>
+        </w:rPr>
+        <w:t>]</w:t>
+        <w:br/>
+        <w:t>}</w:t>
+      </w:r>
+    </w:p>
+    <w:p>
+      <w:pPr>
         <w:pStyle w:val="Heading2"/>
+        <w:rPr/>
+      </w:pPr>
+      <w:r>
+        <w:rPr>
+          <w:b/>
+          <w:bCs/>
+          <w:sz w:val="32"/>
+          <w:szCs w:val="32"/>
+        </w:rPr>
+        <w:t>Major Steps</w:t>
+      </w:r>
+    </w:p>
+    <w:p>
+      <w:pPr>
+        <w:pStyle w:val="TextBody"/>
+        <w:numPr>
+          <w:ilvl w:val="0"/>
+          <w:numId w:val="13"/>
+        </w:numPr>
+        <w:rPr/>
+      </w:pPr>
+      <w:r>
+        <w:rPr>
+          <w:b/>
+          <w:bCs/>
+        </w:rPr>
+        <w:t>Create an OpenAPI definition for the aggregating services</w:t>
+      </w:r>
+    </w:p>
+    <w:p>
+      <w:pPr>
+        <w:pStyle w:val="TextBody"/>
+        <w:numPr>
+          <w:ilvl w:val="0"/>
+          <w:numId w:val="13"/>
+        </w:numPr>
+        <w:rPr>
+          <w:b/>
+          <w:b/>
+          <w:bCs/>
+        </w:rPr>
+      </w:pPr>
+      <w:r>
+        <w:rPr>
+          <w:b/>
+          <w:bCs/>
+        </w:rPr>
+        <w:t>Generate a service stub</w:t>
+      </w:r>
+    </w:p>
+    <w:p>
+      <w:pPr>
+        <w:pStyle w:val="TextBody"/>
+        <w:numPr>
+          <w:ilvl w:val="0"/>
+          <w:numId w:val="13"/>
+        </w:numPr>
+        <w:rPr>
+          <w:b/>
+          <w:b/>
+          <w:bCs/>
+        </w:rPr>
+      </w:pPr>
+      <w:r>
+        <w:rPr>
+          <w:b/>
+          <w:bCs/>
+        </w:rPr>
+        <w:t>Start the docker container with the services to aggregate</w:t>
+      </w:r>
+    </w:p>
+    <w:p>
+      <w:pPr>
+        <w:pStyle w:val="TextBody"/>
+        <w:numPr>
+          <w:ilvl w:val="0"/>
+          <w:numId w:val="13"/>
+        </w:numPr>
+        <w:rPr>
+          <w:b/>
+          <w:b/>
+          <w:bCs/>
+        </w:rPr>
+      </w:pPr>
+      <w:r>
+        <w:rPr>
+          <w:b/>
+          <w:bCs/>
+        </w:rPr>
+        <w:t>Generate clients for the 3 services</w:t>
+      </w:r>
+    </w:p>
+    <w:p>
+      <w:pPr>
+        <w:pStyle w:val="TextBody"/>
+        <w:numPr>
+          <w:ilvl w:val="0"/>
+          <w:numId w:val="13"/>
+        </w:numPr>
+        <w:rPr>
+          <w:b/>
+          <w:b/>
+          <w:bCs/>
+        </w:rPr>
+      </w:pPr>
+      <w:r>
+        <w:rPr>
+          <w:b/>
+          <w:bCs/>
+        </w:rPr>
+        <w:t>Integrate the clients into the service stub to create the aggregate service</w:t>
+      </w:r>
+    </w:p>
+    <w:p>
+      <w:pPr>
+        <w:pStyle w:val="Heading2"/>
+        <w:spacing w:before="240" w:after="0"/>
         <w:rPr>
           <w:b/>
           <w:b/>
@@ -2129,8 +2423,9 @@
           <w:bCs/>
           <w:sz w:val="32"/>
           <w:szCs w:val="32"/>
-        </w:rPr>
-        <w:t>The docker image **** is running 3 services</w:t>
+          <w:lang w:val="en-GB"/>
+        </w:rPr>
+        <w:t>Detailed Steps</w:t>
       </w:r>
     </w:p>
     <w:p>
@@ -2138,12 +2433,790 @@
         <w:pStyle w:val="Heading2"/>
         <w:spacing w:before="240" w:after="0"/>
         <w:rPr>
+          <w:lang w:val="en-GB"/>
+        </w:rPr>
+      </w:pPr>
+      <w:r>
+        <w:rPr>
+          <w:lang w:val="en-GB"/>
+        </w:rPr>
+      </w:r>
+    </w:p>
+    <w:p>
+      <w:pPr>
+        <w:pStyle w:val="TextBody"/>
+        <w:rPr>
           <w:b/>
+          <w:b/>
+          <w:bCs/>
+        </w:rPr>
+      </w:pPr>
+      <w:r>
+        <w:rPr>
+          <w:b/>
+          <w:bCs/>
+        </w:rPr>
+        <w:t>Create an OpenAPI definition for the aggregating services</w:t>
+      </w:r>
+    </w:p>
+    <w:p>
+      <w:pPr>
+        <w:pStyle w:val="TextBody"/>
+        <w:numPr>
+          <w:ilvl w:val="0"/>
+          <w:numId w:val="14"/>
+        </w:numPr>
+        <w:rPr/>
+      </w:pPr>
+      <w:r>
+        <w:rPr/>
+        <w:t>Using the Swagger tooling, create a new definition for a the  Member-Subscription-Purchase service.</w:t>
+      </w:r>
+    </w:p>
+    <w:p>
+      <w:pPr>
+        <w:pStyle w:val="TextBody"/>
+        <w:numPr>
+          <w:ilvl w:val="1"/>
+          <w:numId w:val="14"/>
+        </w:numPr>
+        <w:rPr/>
+      </w:pPr>
+      <w:r>
+        <w:rPr/>
+        <w:t>To keep things simple the service should just support a Get operation. The operation should take a single parameter of memberId (an integer).</w:t>
+      </w:r>
+    </w:p>
+    <w:p>
+      <w:pPr>
+        <w:pStyle w:val="TextBody"/>
+        <w:numPr>
+          <w:ilvl w:val="1"/>
+          <w:numId w:val="14"/>
+        </w:numPr>
+        <w:rPr/>
+      </w:pPr>
+      <w:r>
+        <w:rPr/>
+        <w:t xml:space="preserve">The service should return </w:t>
+      </w:r>
+      <w:r>
+        <w:rPr/>
+        <w:t xml:space="preserve">a data structure as show in the outline (above) which includes </w:t>
+      </w:r>
+      <w:r>
+        <w:rPr/>
+        <w:t xml:space="preserve">an array of objects </w:t>
+      </w:r>
+      <w:r>
+        <w:rPr/>
+        <w:t>with details of the purchases.</w:t>
+      </w:r>
+    </w:p>
+    <w:p>
+      <w:pPr>
+        <w:pStyle w:val="TextBody"/>
+        <w:rPr>
+          <w:b/>
+          <w:b/>
+          <w:bCs/>
+        </w:rPr>
+      </w:pPr>
+      <w:r>
+        <w:rPr>
+          <w:b/>
+          <w:bCs/>
+        </w:rPr>
+        <w:t>Generate a service stub</w:t>
+      </w:r>
+    </w:p>
+    <w:p>
+      <w:pPr>
+        <w:pStyle w:val="TextBody"/>
+        <w:numPr>
+          <w:ilvl w:val="0"/>
+          <w:numId w:val="14"/>
+        </w:numPr>
+        <w:rPr/>
+      </w:pPr>
+      <w:r>
+        <w:rPr/>
+        <w:t>You now have a choice: you can perform the remainder of the exercise with JavaScript / NodeJS for which we have provided a framework or you can be more ambitious and create the service with your preferred platform (though you need to check that that Swagger supports it). Our instructions focus on the JavaScript NodeJS approach.</w:t>
+      </w:r>
+    </w:p>
+    <w:p>
+      <w:pPr>
+        <w:pStyle w:val="TextBody"/>
+        <w:numPr>
+          <w:ilvl w:val="0"/>
+          <w:numId w:val="14"/>
+        </w:numPr>
+        <w:rPr/>
+      </w:pPr>
+      <w:r>
+        <w:rPr/>
+        <w:t xml:space="preserve">Using the Swagger editor, create a </w:t>
+      </w:r>
+      <w:r>
+        <w:rPr>
+          <w:b/>
+          <w:bCs/>
+        </w:rPr>
+        <w:t>nodejs-server</w:t>
+      </w:r>
+      <w:r>
+        <w:rPr/>
+        <w:t xml:space="preserve"> implementation of the service.</w:t>
+      </w:r>
+    </w:p>
+    <w:p>
+      <w:pPr>
+        <w:pStyle w:val="TextBody"/>
+        <w:numPr>
+          <w:ilvl w:val="0"/>
+          <w:numId w:val="14"/>
+        </w:numPr>
+        <w:rPr/>
+      </w:pPr>
+      <w:r>
+        <w:rPr/>
+        <w:t>Unzip the generated code onto your disk (either the cloud based VM or your local machine if you have the correct environment).</w:t>
+      </w:r>
+    </w:p>
+    <w:p>
+      <w:pPr>
+        <w:pStyle w:val="TextBody"/>
+        <w:numPr>
+          <w:ilvl w:val="0"/>
+          <w:numId w:val="14"/>
+        </w:numPr>
+        <w:rPr/>
+      </w:pPr>
+      <w:r>
+        <w:rPr/>
+        <w:t>If you are using our environment, then open the directory you have just created with Visual Studio Code.</w:t>
+      </w:r>
+    </w:p>
+    <w:p>
+      <w:pPr>
+        <w:pStyle w:val="TextBody"/>
+        <w:numPr>
+          <w:ilvl w:val="0"/>
+          <w:numId w:val="14"/>
+        </w:numPr>
+        <w:rPr/>
+      </w:pPr>
+      <w:r>
+        <w:rPr/>
+        <w:t xml:space="preserve">If you are using the NodeJS service then you can quickly test the code by running </w:t>
+      </w:r>
+      <w:r>
+        <w:rPr>
+          <w:rFonts w:ascii="Courier New" w:hAnsi="Courier New"/>
+          <w:b/>
+          <w:bCs/>
+        </w:rPr>
+        <w:t>npm start</w:t>
+      </w:r>
+      <w:r>
+        <w:rPr/>
+        <w:t xml:space="preserve"> in the directory you created.</w:t>
+      </w:r>
+    </w:p>
+    <w:p>
+      <w:pPr>
+        <w:pStyle w:val="TextBody"/>
+        <w:rPr>
+          <w:b/>
+          <w:b/>
+          <w:bCs/>
+        </w:rPr>
+      </w:pPr>
+      <w:r>
+        <w:rPr>
+          <w:b/>
+          <w:bCs/>
+        </w:rPr>
+        <w:t>Start the docker container with the services to aggregate</w:t>
+      </w:r>
+    </w:p>
+    <w:p>
+      <w:pPr>
+        <w:pStyle w:val="TextBody"/>
+        <w:numPr>
+          <w:ilvl w:val="0"/>
+          <w:numId w:val="16"/>
+        </w:numPr>
+        <w:rPr>
+          <w:b w:val="false"/>
+          <w:b w:val="false"/>
+          <w:bCs w:val="false"/>
+        </w:rPr>
+      </w:pPr>
+      <w:r>
+        <w:rPr>
+          <w:b w:val="false"/>
+          <w:bCs w:val="false"/>
+        </w:rPr>
+        <w:t>Start the services you will aggregate with:</w:t>
+      </w:r>
+    </w:p>
+    <w:p>
+      <w:pPr>
+        <w:pStyle w:val="TextBody"/>
+        <w:numPr>
+          <w:ilvl w:val="1"/>
+          <w:numId w:val="16"/>
+        </w:numPr>
+        <w:rPr>
+          <w:rFonts w:ascii="Courier New" w:hAnsi="Courier New"/>
+          <w:b/>
+          <w:b/>
+          <w:bCs/>
+        </w:rPr>
+      </w:pPr>
+      <w:r>
+        <w:rPr>
+          <w:rFonts w:ascii="Courier New" w:hAnsi="Courier New"/>
+          <w:b/>
+          <w:bCs/>
+        </w:rPr>
+        <w:t>docker run -p 8092:8092 -p 8091:8091 -p 8090:8090 bbcdemo/services-to-aggregate</w:t>
+      </w:r>
+    </w:p>
+    <w:p>
+      <w:pPr>
+        <w:pStyle w:val="TextBody"/>
+        <w:numPr>
+          <w:ilvl w:val="0"/>
+          <w:numId w:val="16"/>
+        </w:numPr>
+        <w:rPr/>
+      </w:pPr>
+      <w:r>
+        <w:rPr>
+          <w:b w:val="false"/>
+          <w:bCs w:val="false"/>
+        </w:rPr>
+        <w:t xml:space="preserve">Verify that the services have started by visiting </w:t>
+      </w:r>
+      <w:r>
+        <w:rPr>
+          <w:rStyle w:val="InternetLink"/>
+          <w:b w:val="false"/>
+          <w:bCs w:val="false"/>
+        </w:rPr>
+        <w:t>http://localhost:8090/docs</w:t>
+      </w:r>
+    </w:p>
+    <w:p>
+      <w:pPr>
+        <w:pStyle w:val="TextBody"/>
+        <w:numPr>
+          <w:ilvl w:val="0"/>
+          <w:numId w:val="16"/>
+        </w:numPr>
+        <w:rPr>
+          <w:b w:val="false"/>
+          <w:b w:val="false"/>
+          <w:bCs w:val="false"/>
+        </w:rPr>
+      </w:pPr>
+      <w:r>
+        <w:rPr>
+          <w:b w:val="false"/>
+          <w:bCs w:val="false"/>
+        </w:rPr>
+        <w:t>The JSON version of the OpenAPI specs for each service are available at http://localhost:XXXX/api-docs for each service.</w:t>
+      </w:r>
+    </w:p>
+    <w:p>
+      <w:pPr>
+        <w:pStyle w:val="TextBody"/>
+        <w:rPr/>
+      </w:pPr>
+      <w:r>
+        <w:rPr>
+          <w:b/>
+          <w:bCs/>
+        </w:rPr>
+        <w:t>Generate clients for the 3 services</w:t>
+      </w:r>
+    </w:p>
+    <w:p>
+      <w:pPr>
+        <w:pStyle w:val="TextBody"/>
+        <w:numPr>
+          <w:ilvl w:val="0"/>
+          <w:numId w:val="18"/>
+        </w:numPr>
+        <w:rPr>
+          <w:b w:val="false"/>
+          <w:b w:val="false"/>
+          <w:bCs w:val="false"/>
+        </w:rPr>
+      </w:pPr>
+      <w:r>
+        <w:rPr>
+          <w:b w:val="false"/>
+          <w:bCs w:val="false"/>
+        </w:rPr>
+        <w:t>You will need 3 directories for the clients within your project</w:t>
+      </w:r>
+    </w:p>
+    <w:p>
+      <w:pPr>
+        <w:pStyle w:val="TextBody"/>
+        <w:numPr>
+          <w:ilvl w:val="1"/>
+          <w:numId w:val="18"/>
+        </w:numPr>
+        <w:rPr>
+          <w:b w:val="false"/>
+          <w:b w:val="false"/>
+          <w:bCs w:val="false"/>
+        </w:rPr>
+      </w:pPr>
+      <w:r>
+        <w:rPr>
+          <w:b w:val="false"/>
+          <w:bCs w:val="false"/>
+        </w:rPr>
+        <w:t>If using the nodejs server code then create them under the root of your project as:</w:t>
+      </w:r>
+    </w:p>
+    <w:p>
+      <w:pPr>
+        <w:pStyle w:val="TextBody"/>
+        <w:numPr>
+          <w:ilvl w:val="2"/>
+          <w:numId w:val="18"/>
+        </w:numPr>
+        <w:rPr>
+          <w:b w:val="false"/>
+          <w:b w:val="false"/>
+          <w:bCs w:val="false"/>
+        </w:rPr>
+      </w:pPr>
+      <w:r>
+        <w:rPr>
+          <w:b w:val="false"/>
+          <w:bCs w:val="false"/>
+        </w:rPr>
+        <w:t>member-client</w:t>
+      </w:r>
+    </w:p>
+    <w:p>
+      <w:pPr>
+        <w:pStyle w:val="TextBody"/>
+        <w:numPr>
+          <w:ilvl w:val="2"/>
+          <w:numId w:val="18"/>
+        </w:numPr>
+        <w:rPr>
+          <w:b w:val="false"/>
+          <w:b w:val="false"/>
+          <w:bCs w:val="false"/>
+        </w:rPr>
+      </w:pPr>
+      <w:r>
+        <w:rPr>
+          <w:b w:val="false"/>
+          <w:bCs w:val="false"/>
+        </w:rPr>
+        <w:t>purchases-client</w:t>
+      </w:r>
+    </w:p>
+    <w:p>
+      <w:pPr>
+        <w:pStyle w:val="TextBody"/>
+        <w:numPr>
+          <w:ilvl w:val="2"/>
+          <w:numId w:val="18"/>
+        </w:numPr>
+        <w:rPr>
+          <w:b w:val="false"/>
+          <w:b w:val="false"/>
+          <w:bCs w:val="false"/>
+        </w:rPr>
+      </w:pPr>
+      <w:r>
+        <w:rPr>
+          <w:b w:val="false"/>
+          <w:bCs w:val="false"/>
+        </w:rPr>
+        <w:t>subscription-client</w:t>
+      </w:r>
+    </w:p>
+    <w:p>
+      <w:pPr>
+        <w:pStyle w:val="TextBody"/>
+        <w:numPr>
+          <w:ilvl w:val="0"/>
+          <w:numId w:val="17"/>
+        </w:numPr>
+        <w:rPr>
+          <w:b w:val="false"/>
+          <w:b w:val="false"/>
+          <w:bCs w:val="false"/>
+        </w:rPr>
+      </w:pPr>
+      <w:r>
+        <w:rPr/>
+      </w:r>
+    </w:p>
+    <w:p>
+      <w:pPr>
+        <w:pStyle w:val="TextBody"/>
+        <w:numPr>
+          <w:ilvl w:val="0"/>
+          <w:numId w:val="17"/>
+        </w:numPr>
+        <w:rPr/>
+      </w:pPr>
+      <w:r>
+        <w:rPr>
+          <w:b w:val="false"/>
+          <w:bCs w:val="false"/>
+        </w:rPr>
+        <w:t>S</w:t>
+      </w:r>
+      <w:r>
+        <w:rPr>
+          <w:b w:val="false"/>
+          <w:bCs w:val="false"/>
+        </w:rPr>
+        <w:t>tart with the Member Service client</w:t>
+      </w:r>
+    </w:p>
+    <w:p>
+      <w:pPr>
+        <w:pStyle w:val="TextBody"/>
+        <w:numPr>
+          <w:ilvl w:val="1"/>
+          <w:numId w:val="17"/>
+        </w:numPr>
+        <w:rPr/>
+      </w:pPr>
+      <w:r>
+        <w:rPr>
+          <w:b w:val="false"/>
+          <w:bCs w:val="false"/>
+        </w:rPr>
+        <w:t xml:space="preserve">Locate the swagger.json file at </w:t>
+      </w:r>
+      <w:hyperlink r:id="rId3">
+        <w:r>
+          <w:rPr>
+            <w:rStyle w:val="InternetLink"/>
+            <w:b w:val="false"/>
+            <w:bCs w:val="false"/>
+          </w:rPr>
+          <w:t>http://localhost:8090/api-docs</w:t>
+        </w:r>
+      </w:hyperlink>
+    </w:p>
+    <w:p>
+      <w:pPr>
+        <w:pStyle w:val="TextBody"/>
+        <w:numPr>
+          <w:ilvl w:val="1"/>
+          <w:numId w:val="17"/>
+        </w:numPr>
+        <w:rPr/>
+      </w:pPr>
+      <w:r>
+        <w:rPr>
+          <w:b w:val="false"/>
+          <w:bCs w:val="false"/>
+        </w:rPr>
+        <w:t xml:space="preserve">Copy the </w:t>
+      </w:r>
+      <w:r>
+        <w:rPr>
+          <w:b w:val="false"/>
+          <w:bCs w:val="false"/>
+        </w:rPr>
+        <w:t xml:space="preserve">swagger.json </w:t>
+      </w:r>
+      <w:r>
+        <w:rPr>
+          <w:b w:val="false"/>
+          <w:bCs w:val="false"/>
+        </w:rPr>
+        <w:t>into the Swagger editor (you can use Edit | Convert to YAML if you wish)</w:t>
+      </w:r>
+    </w:p>
+    <w:p>
+      <w:pPr>
+        <w:pStyle w:val="TextBody"/>
+        <w:numPr>
+          <w:ilvl w:val="1"/>
+          <w:numId w:val="17"/>
+        </w:numPr>
+        <w:rPr/>
+      </w:pPr>
+      <w:r>
+        <w:rPr>
+          <w:b w:val="false"/>
+          <w:bCs w:val="false"/>
+        </w:rPr>
+        <w:t>Generate a client for the service</w:t>
+      </w:r>
+    </w:p>
+    <w:p>
+      <w:pPr>
+        <w:pStyle w:val="TextBody"/>
+        <w:numPr>
+          <w:ilvl w:val="2"/>
+          <w:numId w:val="17"/>
+        </w:numPr>
+        <w:rPr/>
+      </w:pPr>
+      <w:r>
+        <w:rPr>
+          <w:b w:val="false"/>
+          <w:bCs w:val="false"/>
+        </w:rPr>
+        <w:t>Select javascript as the type if following our instructions</w:t>
+      </w:r>
+    </w:p>
+    <w:p>
+      <w:pPr>
+        <w:pStyle w:val="TextBody"/>
+        <w:numPr>
+          <w:ilvl w:val="1"/>
+          <w:numId w:val="17"/>
+        </w:numPr>
+        <w:rPr/>
+      </w:pPr>
+      <w:r>
+        <w:rPr>
+          <w:b w:val="false"/>
+          <w:bCs w:val="false"/>
+        </w:rPr>
+        <w:t>From the client zip file extract everything from the src folder into the member-client folder</w:t>
+      </w:r>
+    </w:p>
+    <w:p>
+      <w:pPr>
+        <w:pStyle w:val="TextBody"/>
+        <w:numPr>
+          <w:ilvl w:val="0"/>
+          <w:numId w:val="17"/>
+        </w:numPr>
+        <w:rPr/>
+      </w:pPr>
+      <w:r>
+        <w:rPr>
+          <w:b w:val="false"/>
+          <w:bCs w:val="false"/>
+        </w:rPr>
+        <w:t>Repeat the above steps for the purchases-client (port 8092) and the subscription client (port 8091)</w:t>
+      </w:r>
+    </w:p>
+    <w:p>
+      <w:pPr>
+        <w:pStyle w:val="TextBody"/>
+        <w:rPr/>
+      </w:pPr>
+      <w:r>
+        <w:rPr>
+          <w:b/>
+          <w:bCs/>
+        </w:rPr>
+        <w:t>Integrate the clients into the service stub to create the a</w:t>
+      </w:r>
+      <w:r>
+        <w:rPr>
+          <w:b/>
+          <w:bCs/>
+        </w:rPr>
+        <w:t>docs/#!/default/byMemberMemberIdGet</w:t>
+      </w:r>
+      <w:r>
+        <w:rPr>
+          <w:b/>
+          <w:bCs/>
+        </w:rPr>
+        <w:t>ggregate service</w:t>
+      </w:r>
+    </w:p>
+    <w:p>
+      <w:pPr>
+        <w:pStyle w:val="TextBody"/>
+        <w:numPr>
+          <w:ilvl w:val="0"/>
+          <w:numId w:val="19"/>
+        </w:numPr>
+        <w:rPr>
+          <w:b w:val="false"/>
+          <w:b w:val="false"/>
+          <w:bCs w:val="false"/>
+        </w:rPr>
+      </w:pPr>
+      <w:r>
+        <w:rPr>
+          <w:b w:val="false"/>
+          <w:bCs w:val="false"/>
+        </w:rPr>
+        <w:t xml:space="preserve">Depending on the client you have built there should be documentation on how to incorporate the client into your code most likely in a README.md file </w:t>
+      </w:r>
+      <w:r>
+        <w:rPr>
+          <w:b w:val="false"/>
+          <w:bCs w:val="false"/>
+        </w:rPr>
+        <w:t>within the downloaded zip file.</w:t>
+      </w:r>
+    </w:p>
+    <w:p>
+      <w:pPr>
+        <w:pStyle w:val="TextBody"/>
+        <w:numPr>
+          <w:ilvl w:val="0"/>
+          <w:numId w:val="19"/>
+        </w:numPr>
+        <w:rPr>
+          <w:b w:val="false"/>
+          <w:b w:val="false"/>
+          <w:bCs w:val="false"/>
+        </w:rPr>
+      </w:pPr>
+      <w:r>
+        <w:rPr>
+          <w:b w:val="false"/>
+          <w:bCs w:val="false"/>
+        </w:rPr>
+      </w:r>
+    </w:p>
+    <w:p>
+      <w:pPr>
+        <w:pStyle w:val="TextBody"/>
+        <w:rPr>
+          <w:b/>
+          <w:b/>
+          <w:bCs/>
+        </w:rPr>
+      </w:pPr>
+      <w:r>
+        <w:rPr>
+          <w:b/>
+          <w:bCs/>
+        </w:rPr>
+        <w:tab/>
+      </w:r>
+    </w:p>
+    <w:p>
+      <w:pPr>
+        <w:pStyle w:val="Heading1"/>
+        <w:numPr>
+          <w:ilvl w:val="0"/>
+          <w:numId w:val="15"/>
+        </w:numPr>
+        <w:spacing w:before="240" w:after="0"/>
+        <w:rPr>
+          <w:lang w:val="en-GB"/>
+        </w:rPr>
+      </w:pPr>
+      <w:r>
+        <w:rPr>
+          <w:lang w:val="en-GB"/>
+        </w:rPr>
+      </w:r>
+    </w:p>
+    <w:p>
+      <w:pPr>
+        <w:pStyle w:val="Heading1"/>
+        <w:rPr/>
+      </w:pPr>
+      <w:r>
+        <w:rPr/>
+        <w:t>Mongo DB</w:t>
+      </w:r>
+    </w:p>
+    <w:p>
+      <w:pPr>
+        <w:sectPr>
+          <w:type w:val="nextPage"/>
+          <w:pgSz w:w="12240" w:h="15840"/>
+          <w:pgMar w:left="1440" w:right="1440" w:header="0" w:top="1440" w:footer="0" w:bottom="1440" w:gutter="0"/>
+          <w:pgNumType w:fmt="decimal"/>
+          <w:formProt w:val="false"/>
+          <w:textDirection w:val="lrTb"/>
+          <w:docGrid w:type="default" w:linePitch="360" w:charSpace="4294965247"/>
+        </w:sectPr>
+        <w:pStyle w:val="Normal"/>
+        <w:rPr/>
+      </w:pPr>
+      <w:r>
+        <w:rPr/>
+      </w:r>
+    </w:p>
+    <w:p>
+      <w:pPr>
+        <w:pStyle w:val="Heading2"/>
+        <w:spacing w:before="240" w:after="120"/>
+        <w:rPr/>
+      </w:pPr>
+      <w:r>
+        <w:rPr>
           <w:b/>
           <w:bCs/>
           <w:sz w:val="32"/>
           <w:szCs w:val="32"/>
         </w:rPr>
+        <w:t>Objective</w:t>
+      </w:r>
+    </w:p>
+    <w:p>
+      <w:pPr>
+        <w:pStyle w:val="TextBody"/>
+        <w:rPr/>
+      </w:pPr>
+      <w:r>
+        <w:rPr/>
+        <w:t>To investi</w:t>
+      </w:r>
+      <w:r>
+        <w:rPr/>
+        <w:t>gate the capabilities of the MongoDB NoSQL database.</w:t>
+      </w:r>
+    </w:p>
+    <w:p>
+      <w:pPr>
+        <w:pStyle w:val="Heading2"/>
+        <w:rPr/>
+      </w:pPr>
+      <w:r>
+        <w:rPr>
+          <w:b/>
+          <w:bCs/>
+          <w:sz w:val="32"/>
+          <w:szCs w:val="32"/>
+        </w:rPr>
+        <w:t>Overview</w:t>
+      </w:r>
+    </w:p>
+    <w:p>
+      <w:pPr>
+        <w:pStyle w:val="TextBody"/>
+        <w:rPr/>
+      </w:pPr>
+      <w:r>
+        <w:rPr/>
+        <w:t xml:space="preserve">You will </w:t>
+      </w:r>
+      <w:r>
+        <w:rPr/>
+        <w:t>run MongoDB in a Docker container and then explore some of it’s capabilities.</w:t>
+      </w:r>
+    </w:p>
+    <w:p>
+      <w:pPr>
+        <w:pStyle w:val="Heading2"/>
+        <w:spacing w:before="240" w:after="0"/>
+        <w:rPr/>
       </w:pPr>
       <w:r>
         <w:rPr>
@@ -2158,278 +3231,650 @@
     </w:p>
     <w:p>
       <w:pPr>
+        <w:pStyle w:val="TextBody"/>
+        <w:rPr/>
+      </w:pPr>
+      <w:r>
+        <w:rPr/>
+      </w:r>
+    </w:p>
+    <w:p>
+      <w:pPr>
+        <w:pStyle w:val="TextBody"/>
+        <w:numPr>
+          <w:ilvl w:val="0"/>
+          <w:numId w:val="21"/>
+        </w:numPr>
+        <w:rPr/>
+      </w:pPr>
+      <w:r>
+        <w:rPr/>
+        <w:t xml:space="preserve">Start the </w:t>
+      </w:r>
+      <w:r>
+        <w:rPr/>
+        <w:t>Docker container with the command</w:t>
+      </w:r>
+    </w:p>
+    <w:p>
+      <w:pPr>
+        <w:pStyle w:val="Normal"/>
+        <w:ind w:left="720" w:hanging="0"/>
+        <w:rPr>
+          <w:rFonts w:ascii="Courier New" w:hAnsi="Courier New"/>
+        </w:rPr>
+      </w:pPr>
+      <w:r>
+        <w:rPr>
+          <w:rFonts w:ascii="Courier New" w:hAnsi="Courier New"/>
+        </w:rPr>
+        <w:t xml:space="preserve">docker run --name </w:t>
+      </w:r>
+      <w:r>
+        <w:rPr>
+          <w:rFonts w:ascii="Courier New" w:hAnsi="Courier New"/>
+        </w:rPr>
+        <w:t>mongo-container</w:t>
+      </w:r>
+      <w:r>
+        <w:rPr>
+          <w:rFonts w:ascii="Courier New" w:hAnsi="Courier New"/>
+        </w:rPr>
+        <w:t xml:space="preserve"> -v /home/mjrw/Documents/BBC-Microservices/Resources:/mydata -</w:t>
+      </w:r>
+      <w:r>
+        <w:rPr>
+          <w:rFonts w:ascii="Courier New" w:hAnsi="Courier New"/>
+        </w:rPr>
+        <w:t xml:space="preserve">p 27017:27017 </w:t>
+      </w:r>
+      <w:r>
+        <w:rPr>
+          <w:rFonts w:ascii="Courier New" w:hAnsi="Courier New"/>
+        </w:rPr>
+        <w:t>-d mongo</w:t>
+      </w:r>
+    </w:p>
+    <w:p>
+      <w:pPr>
+        <w:pStyle w:val="Normal"/>
+        <w:rPr/>
+      </w:pPr>
+      <w:r>
+        <w:rPr/>
+      </w:r>
+    </w:p>
+    <w:p>
+      <w:pPr>
+        <w:pStyle w:val="Normal"/>
+        <w:numPr>
+          <w:ilvl w:val="0"/>
+          <w:numId w:val="22"/>
+        </w:numPr>
+        <w:rPr/>
+      </w:pPr>
+      <w:r>
+        <w:rPr/>
+        <w:t>Connect a terminal to the container so you can enter commands</w:t>
+      </w:r>
+    </w:p>
+    <w:p>
+      <w:pPr>
+        <w:pStyle w:val="Normal"/>
+        <w:ind w:left="720" w:hanging="0"/>
+        <w:rPr>
+          <w:rFonts w:ascii="Courier New" w:hAnsi="Courier New"/>
+        </w:rPr>
+      </w:pPr>
+      <w:r>
+        <w:rPr>
+          <w:rFonts w:ascii="Courier New" w:hAnsi="Courier New"/>
+        </w:rPr>
+        <w:t xml:space="preserve">docker exec -it </w:t>
+      </w:r>
+      <w:r>
+        <w:rPr>
+          <w:rFonts w:ascii="Courier New" w:hAnsi="Courier New"/>
+        </w:rPr>
+        <w:t>mongo-container</w:t>
+      </w:r>
+      <w:r>
+        <w:rPr>
+          <w:rFonts w:ascii="Courier New" w:hAnsi="Courier New"/>
+        </w:rPr>
+        <w:t xml:space="preserve"> bash</w:t>
+      </w:r>
+    </w:p>
+    <w:p>
+      <w:pPr>
+        <w:pStyle w:val="Normal"/>
+        <w:numPr>
+          <w:ilvl w:val="0"/>
+          <w:numId w:val="23"/>
+        </w:numPr>
+        <w:rPr>
+          <w:rFonts w:ascii="Calibri" w:hAnsi="Calibri"/>
+        </w:rPr>
+      </w:pPr>
+      <w:r>
+        <w:rPr>
+          <w:rFonts w:ascii="Calibri" w:hAnsi="Calibri"/>
+        </w:rPr>
+        <w:t>In the terminal session type the following open a mongo session and to specify a database to use:</w:t>
+      </w:r>
+    </w:p>
+    <w:p>
+      <w:pPr>
+        <w:pStyle w:val="Normal"/>
+        <w:ind w:left="720" w:hanging="0"/>
+        <w:rPr>
+          <w:rFonts w:ascii="Courier New" w:hAnsi="Courier New"/>
+        </w:rPr>
+      </w:pPr>
+      <w:r>
+        <w:rPr>
+          <w:rFonts w:ascii="Courier New" w:hAnsi="Courier New"/>
+        </w:rPr>
+        <w:t>mongo</w:t>
+      </w:r>
+    </w:p>
+    <w:p>
+      <w:pPr>
+        <w:pStyle w:val="Normal"/>
+        <w:ind w:left="720" w:hanging="0"/>
+        <w:rPr>
+          <w:rFonts w:ascii="Courier New" w:hAnsi="Courier New"/>
+        </w:rPr>
+      </w:pPr>
+      <w:r>
+        <w:rPr>
+          <w:rFonts w:ascii="Courier New" w:hAnsi="Courier New"/>
+        </w:rPr>
+        <w:t>use testdb</w:t>
+      </w:r>
+    </w:p>
+    <w:p>
+      <w:pPr>
+        <w:pStyle w:val="TextBody"/>
+        <w:numPr>
+          <w:ilvl w:val="0"/>
+          <w:numId w:val="24"/>
+        </w:numPr>
+        <w:rPr/>
+      </w:pPr>
+      <w:r>
+        <w:rPr/>
+        <w:t>Create some variables using OLN which you will then insert into the database</w:t>
+      </w:r>
+    </w:p>
+    <w:p>
+      <w:pPr>
+        <w:pStyle w:val="Normal"/>
+        <w:ind w:left="720" w:hanging="0"/>
+        <w:rPr>
+          <w:rFonts w:ascii="Courier New" w:hAnsi="Courier New"/>
+        </w:rPr>
+      </w:pPr>
+      <w:r>
+        <w:rPr>
+          <w:rFonts w:ascii="Courier New" w:hAnsi="Courier New"/>
+        </w:rPr>
+        <w:t>myplace</w:t>
+      </w:r>
+      <w:r>
+        <w:rPr>
+          <w:rFonts w:ascii="Courier New" w:hAnsi="Courier New"/>
+        </w:rPr>
+        <w:t xml:space="preserve"> = { name :"</w:t>
+      </w:r>
+      <w:r>
+        <w:rPr>
+          <w:rFonts w:ascii="Courier New" w:hAnsi="Courier New"/>
+        </w:rPr>
+        <w:t>myplace</w:t>
+      </w:r>
+      <w:r>
+        <w:rPr>
+          <w:rFonts w:ascii="Courier New" w:hAnsi="Courier New"/>
+        </w:rPr>
+        <w:t>", location: { x: 3, y: 5 } }</w:t>
+      </w:r>
+    </w:p>
+    <w:p>
+      <w:pPr>
+        <w:pStyle w:val="Normal"/>
+        <w:ind w:left="720" w:hanging="0"/>
+        <w:rPr>
+          <w:rFonts w:ascii="Courier New" w:hAnsi="Courier New"/>
+        </w:rPr>
+      </w:pPr>
+      <w:r>
+        <w:rPr>
+          <w:rFonts w:ascii="Courier New" w:hAnsi="Courier New"/>
+        </w:rPr>
+        <w:t>yourplace</w:t>
+      </w:r>
+      <w:r>
+        <w:rPr>
+          <w:rFonts w:ascii="Courier New" w:hAnsi="Courier New"/>
+        </w:rPr>
+        <w:t xml:space="preserve"> = { name : "</w:t>
+      </w:r>
+      <w:r>
+        <w:rPr>
+          <w:rFonts w:ascii="Courier New" w:hAnsi="Courier New"/>
+        </w:rPr>
+        <w:t>yourplace</w:t>
+      </w:r>
+      <w:r>
+        <w:rPr>
+          <w:rFonts w:ascii="Courier New" w:hAnsi="Courier New"/>
+        </w:rPr>
+        <w:t>", location: { x: 1, y: 2, z: 4 } }</w:t>
+      </w:r>
+    </w:p>
+    <w:p>
+      <w:pPr>
+        <w:pStyle w:val="Normal"/>
+        <w:ind w:left="720" w:hanging="0"/>
+        <w:rPr>
+          <w:rFonts w:ascii="Courier New" w:hAnsi="Courier New"/>
+        </w:rPr>
+      </w:pPr>
+      <w:r>
+        <w:rPr>
+          <w:rFonts w:ascii="Courier New" w:hAnsi="Courier New"/>
+        </w:rPr>
+        <w:t>other</w:t>
+      </w:r>
+      <w:r>
+        <w:rPr>
+          <w:rFonts w:ascii="Courier New" w:hAnsi="Courier New"/>
+        </w:rPr>
+        <w:t xml:space="preserve"> = { name : "</w:t>
+      </w:r>
+      <w:r>
+        <w:rPr>
+          <w:rFonts w:ascii="Courier New" w:hAnsi="Courier New"/>
+        </w:rPr>
+        <w:t>other</w:t>
+      </w:r>
+      <w:r>
+        <w:rPr>
+          <w:rFonts w:ascii="Courier New" w:hAnsi="Courier New"/>
+        </w:rPr>
+        <w:t>", location: { x: -1, z: 4 } }</w:t>
+      </w:r>
+    </w:p>
+    <w:p>
+      <w:pPr>
+        <w:pStyle w:val="Normal"/>
+        <w:rPr/>
+      </w:pPr>
+      <w:r>
+        <w:rPr/>
+      </w:r>
+    </w:p>
+    <w:p>
+      <w:pPr>
+        <w:pStyle w:val="Normal"/>
+        <w:numPr>
+          <w:ilvl w:val="0"/>
+          <w:numId w:val="25"/>
+        </w:numPr>
+        <w:rPr/>
+      </w:pPr>
+      <w:r>
+        <w:rPr/>
+        <w:t>Insert the data values into the database in a collection called locations</w:t>
+      </w:r>
+    </w:p>
+    <w:p>
+      <w:pPr>
+        <w:pStyle w:val="Normal"/>
+        <w:ind w:left="720" w:hanging="0"/>
+        <w:rPr>
+          <w:rFonts w:ascii="Courier New" w:hAnsi="Courier New"/>
+        </w:rPr>
+      </w:pPr>
+      <w:r>
+        <w:rPr>
+          <w:rFonts w:ascii="Courier New" w:hAnsi="Courier New"/>
+        </w:rPr>
+        <w:t>db.</w:t>
+      </w:r>
+      <w:r>
+        <w:rPr>
+          <w:rFonts w:ascii="Courier New" w:hAnsi="Courier New"/>
+        </w:rPr>
+        <w:t>locations</w:t>
+      </w:r>
+      <w:r>
+        <w:rPr>
+          <w:rFonts w:ascii="Courier New" w:hAnsi="Courier New"/>
+        </w:rPr>
+        <w:t xml:space="preserve">.insert( </w:t>
+      </w:r>
+      <w:r>
+        <w:rPr>
+          <w:rFonts w:ascii="Courier New" w:hAnsi="Courier New"/>
+        </w:rPr>
+        <w:t>myplace</w:t>
+      </w:r>
+      <w:r>
+        <w:rPr>
+          <w:rFonts w:ascii="Courier New" w:hAnsi="Courier New"/>
+        </w:rPr>
+        <w:t xml:space="preserve"> )</w:t>
+      </w:r>
+    </w:p>
+    <w:p>
+      <w:pPr>
+        <w:pStyle w:val="Normal"/>
+        <w:ind w:left="720" w:hanging="0"/>
+        <w:rPr>
+          <w:rFonts w:ascii="Courier New" w:hAnsi="Courier New"/>
+        </w:rPr>
+      </w:pPr>
+      <w:r>
+        <w:rPr>
+          <w:rFonts w:ascii="Courier New" w:hAnsi="Courier New"/>
+        </w:rPr>
+        <w:t>db.</w:t>
+      </w:r>
+      <w:r>
+        <w:rPr>
+          <w:rFonts w:ascii="Courier New" w:hAnsi="Courier New"/>
+        </w:rPr>
+        <w:t>locations</w:t>
+      </w:r>
+      <w:r>
+        <w:rPr>
+          <w:rFonts w:ascii="Courier New" w:hAnsi="Courier New"/>
+        </w:rPr>
+        <w:t xml:space="preserve">.insert( </w:t>
+      </w:r>
+      <w:r>
+        <w:rPr>
+          <w:rFonts w:ascii="Courier New" w:hAnsi="Courier New"/>
+        </w:rPr>
+        <w:t>yourplace</w:t>
+      </w:r>
+      <w:r>
+        <w:rPr>
+          <w:rFonts w:ascii="Courier New" w:hAnsi="Courier New"/>
+        </w:rPr>
+        <w:t xml:space="preserve"> )</w:t>
+      </w:r>
+    </w:p>
+    <w:p>
+      <w:pPr>
+        <w:pStyle w:val="Normal"/>
+        <w:ind w:left="720" w:hanging="0"/>
+        <w:rPr>
+          <w:rFonts w:ascii="Courier New" w:hAnsi="Courier New"/>
+        </w:rPr>
+      </w:pPr>
+      <w:r>
+        <w:rPr>
+          <w:rFonts w:ascii="Courier New" w:hAnsi="Courier New"/>
+        </w:rPr>
+        <w:t>db.</w:t>
+      </w:r>
+      <w:r>
+        <w:rPr>
+          <w:rFonts w:ascii="Courier New" w:hAnsi="Courier New"/>
+        </w:rPr>
+        <w:t>locations</w:t>
+      </w:r>
+      <w:r>
+        <w:rPr>
+          <w:rFonts w:ascii="Courier New" w:hAnsi="Courier New"/>
+        </w:rPr>
+        <w:t xml:space="preserve">.insert( </w:t>
+      </w:r>
+      <w:r>
+        <w:rPr>
+          <w:rFonts w:ascii="Courier New" w:hAnsi="Courier New"/>
+        </w:rPr>
+        <w:t>other</w:t>
+      </w:r>
+      <w:r>
+        <w:rPr>
+          <w:rFonts w:ascii="Courier New" w:hAnsi="Courier New"/>
+        </w:rPr>
+        <w:t xml:space="preserve"> )</w:t>
+      </w:r>
+    </w:p>
+    <w:p>
+      <w:pPr>
+        <w:pStyle w:val="Normal"/>
+        <w:rPr/>
+      </w:pPr>
+      <w:r>
+        <w:rPr/>
+      </w:r>
+    </w:p>
+    <w:p>
+      <w:pPr>
+        <w:pStyle w:val="Normal"/>
+        <w:numPr>
+          <w:ilvl w:val="0"/>
+          <w:numId w:val="26"/>
+        </w:numPr>
+        <w:rPr/>
+      </w:pPr>
+      <w:r>
+        <w:rPr/>
+        <w:t>Perform a query to retrieve all locations</w:t>
+      </w:r>
+    </w:p>
+    <w:p>
+      <w:pPr>
+        <w:pStyle w:val="Normal"/>
+        <w:ind w:left="720" w:hanging="0"/>
+        <w:rPr>
+          <w:rFonts w:ascii="Courier New" w:hAnsi="Courier New"/>
+        </w:rPr>
+      </w:pPr>
+      <w:r>
+        <w:rPr>
+          <w:rFonts w:ascii="Courier New" w:hAnsi="Courier New"/>
+        </w:rPr>
+        <w:t>db.</w:t>
+      </w:r>
+      <w:r>
+        <w:rPr>
+          <w:rFonts w:ascii="Courier New" w:hAnsi="Courier New"/>
+        </w:rPr>
+        <w:t>locations</w:t>
+      </w:r>
+      <w:r>
+        <w:rPr>
+          <w:rFonts w:ascii="Courier New" w:hAnsi="Courier New"/>
+        </w:rPr>
+        <w:t>.find()</w:t>
+      </w:r>
+    </w:p>
+    <w:p>
+      <w:pPr>
+        <w:pStyle w:val="TextBody"/>
+        <w:numPr>
+          <w:ilvl w:val="0"/>
+          <w:numId w:val="27"/>
+        </w:numPr>
+        <w:rPr/>
+      </w:pPr>
+      <w:r>
+        <w:rPr/>
+        <w:t>Perform a query to locate myplace</w:t>
+      </w:r>
+    </w:p>
+    <w:p>
+      <w:pPr>
+        <w:pStyle w:val="TextBody"/>
+        <w:ind w:left="720" w:hanging="0"/>
+        <w:rPr>
+          <w:rFonts w:ascii="Courier New" w:hAnsi="Courier New"/>
+        </w:rPr>
+      </w:pPr>
+      <w:r>
+        <w:rPr>
+          <w:rFonts w:ascii="Courier New" w:hAnsi="Courier New"/>
+        </w:rPr>
+        <w:t xml:space="preserve">db.locations.find({name:"myplace"}); </w:t>
+      </w:r>
+    </w:p>
+    <w:p>
+      <w:pPr>
+        <w:pStyle w:val="TextBody"/>
+        <w:numPr>
+          <w:ilvl w:val="0"/>
+          <w:numId w:val="28"/>
+        </w:numPr>
+        <w:rPr/>
+      </w:pPr>
+      <w:r>
+        <w:rPr/>
+        <w:t>Perform a query to locate all locations where the x value is 1</w:t>
+      </w:r>
+    </w:p>
+    <w:p>
+      <w:pPr>
+        <w:pStyle w:val="TextBody"/>
+        <w:rPr/>
+      </w:pPr>
+      <w:r>
+        <w:rPr/>
+        <w:tab/>
+      </w:r>
+      <w:r>
+        <w:rPr>
+          <w:rFonts w:ascii="Courier New" w:hAnsi="Courier New"/>
+        </w:rPr>
+        <w:t>db.locations.find({"location.x" : 1 })</w:t>
+      </w:r>
+    </w:p>
+    <w:p>
+      <w:pPr>
+        <w:pStyle w:val="Normal"/>
+        <w:numPr>
+          <w:ilvl w:val="0"/>
+          <w:numId w:val="29"/>
+        </w:numPr>
+        <w:rPr/>
+      </w:pPr>
+      <w:r>
+        <w:rPr/>
+        <w:t xml:space="preserve">Create a query for locations with a name of "other" or a z value of 4 </w:t>
+      </w:r>
+      <w:r>
+        <w:rPr/>
+        <w:t>(there is a command reference at http://docs.mongodb.org/manual/tutorial/query-documents/)</w:t>
+      </w:r>
+    </w:p>
+    <w:p>
+      <w:pPr>
+        <w:pStyle w:val="Normal"/>
+        <w:numPr>
+          <w:ilvl w:val="0"/>
+          <w:numId w:val="29"/>
+        </w:numPr>
+        <w:rPr/>
+      </w:pPr>
+      <w:r>
+        <w:rPr/>
+      </w:r>
+    </w:p>
+    <w:p>
+      <w:pPr>
+        <w:pStyle w:val="Normal"/>
+        <w:rPr/>
+      </w:pPr>
+      <w:r>
+        <w:rPr/>
+        <w:t>mongoimport --db dbsubs --collection subs --type csv --headerline --file /mydata/subscriptions.csv</w:t>
+      </w:r>
+    </w:p>
+    <w:p>
+      <w:pPr>
+        <w:pStyle w:val="Normal"/>
+        <w:rPr/>
+      </w:pPr>
+      <w:r>
+        <w:rPr/>
+        <w:t>db.subs.find({"Member_Name" : /Michael.*/});</w:t>
+      </w:r>
+    </w:p>
+    <w:p>
+      <w:pPr>
+        <w:pStyle w:val="Normal"/>
+        <w:rPr/>
+      </w:pPr>
+      <w:r>
+        <w:rPr/>
+      </w:r>
+    </w:p>
+    <w:p>
+      <w:pPr>
+        <w:pStyle w:val="Normal"/>
+        <w:rPr/>
+      </w:pPr>
+      <w:r>
+        <w:rPr/>
+        <w:t>Do some sample queries (see 4500)</w:t>
+      </w:r>
+    </w:p>
+    <w:p>
+      <w:pPr>
+        <w:pStyle w:val="Normal"/>
+        <w:rPr/>
+      </w:pPr>
+      <w:r>
+        <w:rPr/>
+      </w:r>
+    </w:p>
+    <w:p>
+      <w:pPr>
+        <w:pStyle w:val="Normal"/>
+        <w:rPr/>
+      </w:pPr>
+      <w:r>
+        <w:rPr/>
+        <w:t>Give them a query to figure out</w:t>
+      </w:r>
+    </w:p>
+    <w:p>
+      <w:pPr>
+        <w:pStyle w:val="Normal"/>
+        <w:rPr/>
+      </w:pPr>
+      <w:r>
+        <w:rPr/>
+      </w:r>
+    </w:p>
+    <w:p>
+      <w:pPr>
+        <w:pStyle w:val="Normal"/>
+        <w:rPr/>
+      </w:pPr>
+      <w:r>
+        <w:rPr/>
+        <w:t>*** Integrate with Node?</w:t>
+      </w:r>
+    </w:p>
+    <w:p>
+      <w:pPr>
+        <w:pStyle w:val="Normal"/>
+        <w:rPr/>
+      </w:pPr>
+      <w:r>
+        <w:rPr/>
+      </w:r>
+    </w:p>
+    <w:p>
+      <w:pPr>
         <w:pStyle w:val="Heading1"/>
-        <w:spacing w:before="240" w:after="0"/>
-        <w:rPr>
-          <w:lang w:val="en-GB"/>
-        </w:rPr>
-      </w:pPr>
-      <w:r>
-        <w:rPr/>
-      </w:r>
-    </w:p>
-    <w:p>
-      <w:pPr>
-        <w:pStyle w:val="Heading1"/>
-        <w:rPr/>
-      </w:pPr>
-      <w:r>
-        <w:rPr/>
-        <w:t>Mongo DB</w:t>
-      </w:r>
-    </w:p>
-    <w:p>
-      <w:pPr>
-        <w:pStyle w:val="Normal"/>
-        <w:rPr/>
-      </w:pPr>
-      <w:r>
-        <w:rPr/>
-      </w:r>
-    </w:p>
-    <w:p>
-      <w:pPr>
-        <w:pStyle w:val="Normal"/>
-        <w:rPr/>
-      </w:pPr>
-      <w:r>
-        <w:rPr/>
-      </w:r>
-    </w:p>
-    <w:p>
-      <w:pPr>
-        <w:pStyle w:val="Normal"/>
-        <w:rPr/>
-      </w:pPr>
-      <w:r>
-        <w:rPr/>
-        <w:t>docker run --name some-more-mongo -v /home/mjrw/Documents/BBC-Microservices/Resources:/mydata -d mongo</w:t>
-      </w:r>
-    </w:p>
-    <w:p>
-      <w:pPr>
-        <w:pStyle w:val="Normal"/>
-        <w:rPr/>
-      </w:pPr>
-      <w:r>
-        <w:rPr/>
-      </w:r>
-    </w:p>
-    <w:p>
-      <w:pPr>
-        <w:pStyle w:val="Normal"/>
-        <w:rPr/>
-      </w:pPr>
-      <w:r>
-        <w:rPr/>
-        <w:t>docker exec -it some-more-mongo bash</w:t>
-      </w:r>
-    </w:p>
-    <w:p>
-      <w:pPr>
-        <w:pStyle w:val="Normal"/>
-        <w:rPr/>
-      </w:pPr>
-      <w:r>
-        <w:rPr/>
-        <w:t>use testdb</w:t>
-      </w:r>
-    </w:p>
-    <w:p>
-      <w:pPr>
-        <w:pStyle w:val="Normal"/>
-        <w:rPr/>
-      </w:pPr>
-      <w:r>
-        <w:rPr/>
-        <w:t>foo = { name :"foo", location: { x: 3, y: 5 } }</w:t>
-      </w:r>
-    </w:p>
-    <w:p>
-      <w:pPr>
-        <w:pStyle w:val="Normal"/>
-        <w:rPr/>
-      </w:pPr>
-      <w:r>
-        <w:rPr/>
-        <w:t>bar = { name : "bar", location: { x: 1, y: 2, z: 4 } }</w:t>
-      </w:r>
-    </w:p>
-    <w:p>
-      <w:pPr>
-        <w:pStyle w:val="Normal"/>
-        <w:rPr/>
-      </w:pPr>
-      <w:r>
-        <w:rPr/>
-        <w:t>zep = { name : "zep", location: { x: -1, z: 4 } }</w:t>
-      </w:r>
-    </w:p>
-    <w:p>
-      <w:pPr>
-        <w:pStyle w:val="Normal"/>
-        <w:rPr/>
-      </w:pPr>
-      <w:r>
-        <w:rPr/>
-      </w:r>
-    </w:p>
-    <w:p>
-      <w:pPr>
-        <w:pStyle w:val="Normal"/>
-        <w:rPr/>
-      </w:pPr>
-      <w:r>
-        <w:rPr/>
-        <w:t>db.testdata.insert( foo )</w:t>
-      </w:r>
-    </w:p>
-    <w:p>
-      <w:pPr>
-        <w:pStyle w:val="Normal"/>
-        <w:rPr/>
-      </w:pPr>
-      <w:r>
-        <w:rPr/>
-        <w:t>db.testdata.insert( bar )ul if eate</w:t>
-      </w:r>
-    </w:p>
-    <w:p>
-      <w:pPr>
-        <w:pStyle w:val="Normal"/>
-        <w:rPr/>
-      </w:pPr>
-      <w:r>
-        <w:rPr/>
-        <w:t>db.testdata.insert( zep )</w:t>
-      </w:r>
-    </w:p>
-    <w:p>
-      <w:pPr>
-        <w:pStyle w:val="Normal"/>
-        <w:rPr/>
-      </w:pPr>
-      <w:r>
-        <w:rPr/>
-      </w:r>
-    </w:p>
-    <w:p>
-      <w:pPr>
-        <w:pStyle w:val="Normal"/>
-        <w:rPr/>
-      </w:pPr>
-      <w:r>
-        <w:rPr/>
-        <w:t>db.testdata.find()</w:t>
-      </w:r>
-    </w:p>
-    <w:p>
-      <w:pPr>
-        <w:pStyle w:val="Normal"/>
-        <w:rPr/>
-      </w:pPr>
-      <w:r>
-        <w:rPr/>
-      </w:r>
-    </w:p>
-    <w:p>
-      <w:pPr>
-        <w:pStyle w:val="Normal"/>
-        <w:rPr/>
-      </w:pPr>
-      <w:r>
-        <w:rPr/>
-      </w:r>
-    </w:p>
-    <w:p>
-      <w:pPr>
-        <w:pStyle w:val="Normal"/>
-        <w:rPr/>
-      </w:pPr>
-      <w:r>
-        <w:rPr/>
-        <w:t>mongoimport --db dbsubs --collection subs --type csv --headerline --file /mydata/subscriptions.csv</w:t>
-      </w:r>
-    </w:p>
-    <w:p>
-      <w:pPr>
-        <w:pStyle w:val="Normal"/>
-        <w:rPr/>
-      </w:pPr>
-      <w:r>
-        <w:rPr/>
-        <w:t>db.subs.find({"Member_Name" : /Michael.*/});</w:t>
-      </w:r>
-    </w:p>
-    <w:p>
-      <w:pPr>
-        <w:pStyle w:val="Normal"/>
-        <w:rPr/>
-      </w:pPr>
-      <w:r>
-        <w:rPr/>
-      </w:r>
-    </w:p>
-    <w:p>
-      <w:pPr>
-        <w:pStyle w:val="Normal"/>
-        <w:rPr/>
-      </w:pPr>
-      <w:r>
-        <w:rPr/>
-        <w:t>Do some sample queries (see 4500)</w:t>
-      </w:r>
-    </w:p>
-    <w:p>
-      <w:pPr>
-        <w:pStyle w:val="Normal"/>
-        <w:rPr/>
-      </w:pPr>
-      <w:r>
-        <w:rPr/>
-      </w:r>
-    </w:p>
-    <w:p>
-      <w:pPr>
-        <w:pStyle w:val="Normal"/>
-        <w:rPr/>
-      </w:pPr>
-      <w:r>
-        <w:rPr/>
-        <w:t>Give them a query to figure out</w:t>
-      </w:r>
-    </w:p>
-    <w:p>
-      <w:pPr>
-        <w:pStyle w:val="Normal"/>
-        <w:rPr/>
-      </w:pPr>
-      <w:r>
-        <w:rPr/>
-      </w:r>
-    </w:p>
-    <w:p>
-      <w:pPr>
-        <w:pStyle w:val="Normal"/>
-        <w:rPr/>
-      </w:pPr>
-      <w:r>
-        <w:rPr/>
-        <w:t>*** Integrate with Node?</w:t>
-      </w:r>
-    </w:p>
-    <w:p>
-      <w:pPr>
-        <w:pStyle w:val="Normal"/>
-        <w:rPr/>
-      </w:pPr>
-      <w:r>
-        <w:rPr/>
-      </w:r>
-    </w:p>
-    <w:p>
-      <w:pPr>
-        <w:pStyle w:val="Heading1"/>
         <w:rPr/>
       </w:pPr>
       <w:r>
@@ -2451,7 +3896,7 @@
         <w:pStyle w:val="PreformattedText"/>
         <w:rPr/>
       </w:pPr>
-      <w:bookmarkStart w:id="3" w:name="__DdeLink__27_1674420362"/>
+      <w:bookmarkStart w:id="0" w:name="__DdeLink__27_1674420362"/>
       <w:r>
         <w:rPr>
           <w:rStyle w:val="SourceText"/>
@@ -2467,7 +3912,7 @@
         </w:rPr>
         <w:t xml:space="preserve">docker run --name some-cassandra -v /home/mjrw/Documents/BBC-Microservices/Resources:/mydata </w:t>
       </w:r>
-      <w:bookmarkEnd w:id="3"/>
+      <w:bookmarkEnd w:id="0"/>
       <w:r>
         <w:rPr>
           <w:rStyle w:val="SourceText"/>
@@ -2913,8 +4358,8 @@
           <w:lang w:val="en-GB"/>
         </w:rPr>
       </w:pPr>
-      <w:bookmarkStart w:id="4" w:name="_GoBack"/>
-      <w:bookmarkEnd w:id="4"/>
+      <w:bookmarkStart w:id="1" w:name="_GoBack"/>
+      <w:bookmarkEnd w:id="1"/>
       <w:r>
         <w:rPr>
           <w:lang w:val="en-GB"/>
@@ -3042,6 +4487,19 @@
           <w:lang w:val="en-GB"/>
         </w:rPr>
         <w:t>4) Payment UI</w:t>
+      </w:r>
+    </w:p>
+    <w:p>
+      <w:pPr>
+        <w:pStyle w:val="Normal"/>
+        <w:spacing w:before="240" w:after="0"/>
+        <w:rPr/>
+      </w:pPr>
+      <w:r>
+        <w:rPr>
+          <w:lang w:val="en-GB"/>
+        </w:rPr>
+        <w:t>5) Purchase history</w:t>
       </w:r>
     </w:p>
     <w:p>
@@ -4674,6 +6132,2493 @@
     </w:lvl>
   </w:abstractNum>
   <w:abstractNum w:abstractNumId="13">
+    <w:lvl w:ilvl="0">
+      <w:start w:val="1"/>
+      <w:numFmt w:val="bullet"/>
+      <w:lvlText w:val=""/>
+      <w:lvlJc w:val="left"/>
+      <w:pPr>
+        <w:tabs>
+          <w:tab w:val="num" w:pos="720"/>
+        </w:tabs>
+        <w:ind w:left="720" w:hanging="360"/>
+      </w:pPr>
+      <w:rPr>
+        <w:rFonts w:ascii="Symbol" w:hAnsi="Symbol" w:cs="Symbol" w:hint="default"/>
+        <w:b/>
+        <w:rFonts w:cs="OpenSymbol"/>
+      </w:rPr>
+    </w:lvl>
+    <w:lvl w:ilvl="1">
+      <w:start w:val="1"/>
+      <w:numFmt w:val="bullet"/>
+      <w:lvlText w:val="◦"/>
+      <w:lvlJc w:val="left"/>
+      <w:pPr>
+        <w:tabs>
+          <w:tab w:val="num" w:pos="1080"/>
+        </w:tabs>
+        <w:ind w:left="1080" w:hanging="360"/>
+      </w:pPr>
+      <w:rPr>
+        <w:rFonts w:ascii="OpenSymbol" w:hAnsi="OpenSymbol" w:cs="OpenSymbol" w:hint="default"/>
+        <w:rFonts w:cs="OpenSymbol"/>
+      </w:rPr>
+    </w:lvl>
+    <w:lvl w:ilvl="2">
+      <w:start w:val="1"/>
+      <w:numFmt w:val="bullet"/>
+      <w:lvlText w:val="▪"/>
+      <w:lvlJc w:val="left"/>
+      <w:pPr>
+        <w:tabs>
+          <w:tab w:val="num" w:pos="1440"/>
+        </w:tabs>
+        <w:ind w:left="1440" w:hanging="360"/>
+      </w:pPr>
+      <w:rPr>
+        <w:rFonts w:ascii="OpenSymbol" w:hAnsi="OpenSymbol" w:cs="OpenSymbol" w:hint="default"/>
+        <w:rFonts w:cs="OpenSymbol"/>
+      </w:rPr>
+    </w:lvl>
+    <w:lvl w:ilvl="3">
+      <w:start w:val="1"/>
+      <w:numFmt w:val="bullet"/>
+      <w:lvlText w:val=""/>
+      <w:lvlJc w:val="left"/>
+      <w:pPr>
+        <w:tabs>
+          <w:tab w:val="num" w:pos="1800"/>
+        </w:tabs>
+        <w:ind w:left="1800" w:hanging="360"/>
+      </w:pPr>
+      <w:rPr>
+        <w:rFonts w:ascii="Symbol" w:hAnsi="Symbol" w:cs="Symbol" w:hint="default"/>
+        <w:rFonts w:cs="OpenSymbol"/>
+      </w:rPr>
+    </w:lvl>
+    <w:lvl w:ilvl="4">
+      <w:start w:val="1"/>
+      <w:numFmt w:val="bullet"/>
+      <w:lvlText w:val="◦"/>
+      <w:lvlJc w:val="left"/>
+      <w:pPr>
+        <w:tabs>
+          <w:tab w:val="num" w:pos="2160"/>
+        </w:tabs>
+        <w:ind w:left="2160" w:hanging="360"/>
+      </w:pPr>
+      <w:rPr>
+        <w:rFonts w:ascii="OpenSymbol" w:hAnsi="OpenSymbol" w:cs="OpenSymbol" w:hint="default"/>
+        <w:rFonts w:cs="OpenSymbol"/>
+      </w:rPr>
+    </w:lvl>
+    <w:lvl w:ilvl="5">
+      <w:start w:val="1"/>
+      <w:numFmt w:val="bullet"/>
+      <w:lvlText w:val="▪"/>
+      <w:lvlJc w:val="left"/>
+      <w:pPr>
+        <w:tabs>
+          <w:tab w:val="num" w:pos="2520"/>
+        </w:tabs>
+        <w:ind w:left="2520" w:hanging="360"/>
+      </w:pPr>
+      <w:rPr>
+        <w:rFonts w:ascii="OpenSymbol" w:hAnsi="OpenSymbol" w:cs="OpenSymbol" w:hint="default"/>
+        <w:rFonts w:cs="OpenSymbol"/>
+      </w:rPr>
+    </w:lvl>
+    <w:lvl w:ilvl="6">
+      <w:start w:val="1"/>
+      <w:numFmt w:val="bullet"/>
+      <w:lvlText w:val=""/>
+      <w:lvlJc w:val="left"/>
+      <w:pPr>
+        <w:tabs>
+          <w:tab w:val="num" w:pos="2880"/>
+        </w:tabs>
+        <w:ind w:left="2880" w:hanging="360"/>
+      </w:pPr>
+      <w:rPr>
+        <w:rFonts w:ascii="Symbol" w:hAnsi="Symbol" w:cs="Symbol" w:hint="default"/>
+        <w:rFonts w:cs="OpenSymbol"/>
+      </w:rPr>
+    </w:lvl>
+    <w:lvl w:ilvl="7">
+      <w:start w:val="1"/>
+      <w:numFmt w:val="bullet"/>
+      <w:lvlText w:val="◦"/>
+      <w:lvlJc w:val="left"/>
+      <w:pPr>
+        <w:tabs>
+          <w:tab w:val="num" w:pos="3240"/>
+        </w:tabs>
+        <w:ind w:left="3240" w:hanging="360"/>
+      </w:pPr>
+      <w:rPr>
+        <w:rFonts w:ascii="OpenSymbol" w:hAnsi="OpenSymbol" w:cs="OpenSymbol" w:hint="default"/>
+        <w:rFonts w:cs="OpenSymbol"/>
+      </w:rPr>
+    </w:lvl>
+    <w:lvl w:ilvl="8">
+      <w:start w:val="1"/>
+      <w:numFmt w:val="bullet"/>
+      <w:lvlText w:val="▪"/>
+      <w:lvlJc w:val="left"/>
+      <w:pPr>
+        <w:tabs>
+          <w:tab w:val="num" w:pos="3600"/>
+        </w:tabs>
+        <w:ind w:left="3600" w:hanging="360"/>
+      </w:pPr>
+      <w:rPr>
+        <w:rFonts w:ascii="OpenSymbol" w:hAnsi="OpenSymbol" w:cs="OpenSymbol" w:hint="default"/>
+        <w:rFonts w:cs="OpenSymbol"/>
+      </w:rPr>
+    </w:lvl>
+  </w:abstractNum>
+  <w:abstractNum w:abstractNumId="14">
+    <w:lvl w:ilvl="0">
+      <w:start w:val="1"/>
+      <w:numFmt w:val="bullet"/>
+      <w:lvlText w:val=""/>
+      <w:lvlJc w:val="left"/>
+      <w:pPr>
+        <w:tabs>
+          <w:tab w:val="num" w:pos="720"/>
+        </w:tabs>
+        <w:ind w:left="720" w:hanging="360"/>
+      </w:pPr>
+      <w:rPr>
+        <w:rFonts w:ascii="Symbol" w:hAnsi="Symbol" w:cs="Symbol" w:hint="default"/>
+        <w:rFonts w:cs="OpenSymbol"/>
+      </w:rPr>
+    </w:lvl>
+    <w:lvl w:ilvl="1">
+      <w:start w:val="1"/>
+      <w:numFmt w:val="bullet"/>
+      <w:lvlText w:val="◦"/>
+      <w:lvlJc w:val="left"/>
+      <w:pPr>
+        <w:tabs>
+          <w:tab w:val="num" w:pos="1080"/>
+        </w:tabs>
+        <w:ind w:left="1080" w:hanging="360"/>
+      </w:pPr>
+      <w:rPr>
+        <w:rFonts w:ascii="OpenSymbol" w:hAnsi="OpenSymbol" w:cs="OpenSymbol" w:hint="default"/>
+        <w:rFonts w:cs="OpenSymbol"/>
+      </w:rPr>
+    </w:lvl>
+    <w:lvl w:ilvl="2">
+      <w:start w:val="1"/>
+      <w:numFmt w:val="bullet"/>
+      <w:lvlText w:val="▪"/>
+      <w:lvlJc w:val="left"/>
+      <w:pPr>
+        <w:tabs>
+          <w:tab w:val="num" w:pos="1440"/>
+        </w:tabs>
+        <w:ind w:left="1440" w:hanging="360"/>
+      </w:pPr>
+      <w:rPr>
+        <w:rFonts w:ascii="OpenSymbol" w:hAnsi="OpenSymbol" w:cs="OpenSymbol" w:hint="default"/>
+        <w:rFonts w:cs="OpenSymbol"/>
+      </w:rPr>
+    </w:lvl>
+    <w:lvl w:ilvl="3">
+      <w:start w:val="1"/>
+      <w:numFmt w:val="bullet"/>
+      <w:lvlText w:val=""/>
+      <w:lvlJc w:val="left"/>
+      <w:pPr>
+        <w:tabs>
+          <w:tab w:val="num" w:pos="1800"/>
+        </w:tabs>
+        <w:ind w:left="1800" w:hanging="360"/>
+      </w:pPr>
+      <w:rPr>
+        <w:rFonts w:ascii="Symbol" w:hAnsi="Symbol" w:cs="Symbol" w:hint="default"/>
+        <w:rFonts w:cs="OpenSymbol"/>
+      </w:rPr>
+    </w:lvl>
+    <w:lvl w:ilvl="4">
+      <w:start w:val="1"/>
+      <w:numFmt w:val="bullet"/>
+      <w:lvlText w:val="◦"/>
+      <w:lvlJc w:val="left"/>
+      <w:pPr>
+        <w:tabs>
+          <w:tab w:val="num" w:pos="2160"/>
+        </w:tabs>
+        <w:ind w:left="2160" w:hanging="360"/>
+      </w:pPr>
+      <w:rPr>
+        <w:rFonts w:ascii="OpenSymbol" w:hAnsi="OpenSymbol" w:cs="OpenSymbol" w:hint="default"/>
+        <w:rFonts w:cs="OpenSymbol"/>
+      </w:rPr>
+    </w:lvl>
+    <w:lvl w:ilvl="5">
+      <w:start w:val="1"/>
+      <w:numFmt w:val="bullet"/>
+      <w:lvlText w:val="▪"/>
+      <w:lvlJc w:val="left"/>
+      <w:pPr>
+        <w:tabs>
+          <w:tab w:val="num" w:pos="2520"/>
+        </w:tabs>
+        <w:ind w:left="2520" w:hanging="360"/>
+      </w:pPr>
+      <w:rPr>
+        <w:rFonts w:ascii="OpenSymbol" w:hAnsi="OpenSymbol" w:cs="OpenSymbol" w:hint="default"/>
+        <w:rFonts w:cs="OpenSymbol"/>
+      </w:rPr>
+    </w:lvl>
+    <w:lvl w:ilvl="6">
+      <w:start w:val="1"/>
+      <w:numFmt w:val="bullet"/>
+      <w:lvlText w:val=""/>
+      <w:lvlJc w:val="left"/>
+      <w:pPr>
+        <w:tabs>
+          <w:tab w:val="num" w:pos="2880"/>
+        </w:tabs>
+        <w:ind w:left="2880" w:hanging="360"/>
+      </w:pPr>
+      <w:rPr>
+        <w:rFonts w:ascii="Symbol" w:hAnsi="Symbol" w:cs="Symbol" w:hint="default"/>
+        <w:rFonts w:cs="OpenSymbol"/>
+      </w:rPr>
+    </w:lvl>
+    <w:lvl w:ilvl="7">
+      <w:start w:val="1"/>
+      <w:numFmt w:val="bullet"/>
+      <w:lvlText w:val="◦"/>
+      <w:lvlJc w:val="left"/>
+      <w:pPr>
+        <w:tabs>
+          <w:tab w:val="num" w:pos="3240"/>
+        </w:tabs>
+        <w:ind w:left="3240" w:hanging="360"/>
+      </w:pPr>
+      <w:rPr>
+        <w:rFonts w:ascii="OpenSymbol" w:hAnsi="OpenSymbol" w:cs="OpenSymbol" w:hint="default"/>
+        <w:rFonts w:cs="OpenSymbol"/>
+      </w:rPr>
+    </w:lvl>
+    <w:lvl w:ilvl="8">
+      <w:start w:val="1"/>
+      <w:numFmt w:val="bullet"/>
+      <w:lvlText w:val="▪"/>
+      <w:lvlJc w:val="left"/>
+      <w:pPr>
+        <w:tabs>
+          <w:tab w:val="num" w:pos="3600"/>
+        </w:tabs>
+        <w:ind w:left="3600" w:hanging="360"/>
+      </w:pPr>
+      <w:rPr>
+        <w:rFonts w:ascii="OpenSymbol" w:hAnsi="OpenSymbol" w:cs="OpenSymbol" w:hint="default"/>
+        <w:rFonts w:cs="OpenSymbol"/>
+      </w:rPr>
+    </w:lvl>
+  </w:abstractNum>
+  <w:abstractNum w:abstractNumId="15">
+    <w:lvl w:ilvl="0">
+      <w:start w:val="1"/>
+      <w:numFmt w:val="bullet"/>
+      <w:lvlText w:val=""/>
+      <w:lvlJc w:val="left"/>
+      <w:pPr>
+        <w:tabs>
+          <w:tab w:val="num" w:pos="720"/>
+        </w:tabs>
+        <w:ind w:left="720" w:hanging="360"/>
+      </w:pPr>
+      <w:rPr>
+        <w:rFonts w:ascii="Symbol" w:hAnsi="Symbol" w:cs="Symbol" w:hint="default"/>
+        <w:rFonts w:cs="OpenSymbol"/>
+      </w:rPr>
+    </w:lvl>
+    <w:lvl w:ilvl="1">
+      <w:start w:val="1"/>
+      <w:numFmt w:val="bullet"/>
+      <w:lvlText w:val="◦"/>
+      <w:lvlJc w:val="left"/>
+      <w:pPr>
+        <w:tabs>
+          <w:tab w:val="num" w:pos="1080"/>
+        </w:tabs>
+        <w:ind w:left="1080" w:hanging="360"/>
+      </w:pPr>
+      <w:rPr>
+        <w:rFonts w:ascii="OpenSymbol" w:hAnsi="OpenSymbol" w:cs="OpenSymbol" w:hint="default"/>
+        <w:rFonts w:cs="OpenSymbol"/>
+      </w:rPr>
+    </w:lvl>
+    <w:lvl w:ilvl="2">
+      <w:start w:val="1"/>
+      <w:numFmt w:val="bullet"/>
+      <w:lvlText w:val="▪"/>
+      <w:lvlJc w:val="left"/>
+      <w:pPr>
+        <w:tabs>
+          <w:tab w:val="num" w:pos="1440"/>
+        </w:tabs>
+        <w:ind w:left="1440" w:hanging="360"/>
+      </w:pPr>
+      <w:rPr>
+        <w:rFonts w:ascii="OpenSymbol" w:hAnsi="OpenSymbol" w:cs="OpenSymbol" w:hint="default"/>
+        <w:rFonts w:cs="OpenSymbol"/>
+      </w:rPr>
+    </w:lvl>
+    <w:lvl w:ilvl="3">
+      <w:start w:val="1"/>
+      <w:numFmt w:val="bullet"/>
+      <w:lvlText w:val=""/>
+      <w:lvlJc w:val="left"/>
+      <w:pPr>
+        <w:tabs>
+          <w:tab w:val="num" w:pos="1800"/>
+        </w:tabs>
+        <w:ind w:left="1800" w:hanging="360"/>
+      </w:pPr>
+      <w:rPr>
+        <w:rFonts w:ascii="Symbol" w:hAnsi="Symbol" w:cs="Symbol" w:hint="default"/>
+        <w:rFonts w:cs="OpenSymbol"/>
+      </w:rPr>
+    </w:lvl>
+    <w:lvl w:ilvl="4">
+      <w:start w:val="1"/>
+      <w:numFmt w:val="bullet"/>
+      <w:lvlText w:val="◦"/>
+      <w:lvlJc w:val="left"/>
+      <w:pPr>
+        <w:tabs>
+          <w:tab w:val="num" w:pos="2160"/>
+        </w:tabs>
+        <w:ind w:left="2160" w:hanging="360"/>
+      </w:pPr>
+      <w:rPr>
+        <w:rFonts w:ascii="OpenSymbol" w:hAnsi="OpenSymbol" w:cs="OpenSymbol" w:hint="default"/>
+        <w:rFonts w:cs="OpenSymbol"/>
+      </w:rPr>
+    </w:lvl>
+    <w:lvl w:ilvl="5">
+      <w:start w:val="1"/>
+      <w:numFmt w:val="bullet"/>
+      <w:lvlText w:val="▪"/>
+      <w:lvlJc w:val="left"/>
+      <w:pPr>
+        <w:tabs>
+          <w:tab w:val="num" w:pos="2520"/>
+        </w:tabs>
+        <w:ind w:left="2520" w:hanging="360"/>
+      </w:pPr>
+      <w:rPr>
+        <w:rFonts w:ascii="OpenSymbol" w:hAnsi="OpenSymbol" w:cs="OpenSymbol" w:hint="default"/>
+        <w:rFonts w:cs="OpenSymbol"/>
+      </w:rPr>
+    </w:lvl>
+    <w:lvl w:ilvl="6">
+      <w:start w:val="1"/>
+      <w:numFmt w:val="bullet"/>
+      <w:lvlText w:val=""/>
+      <w:lvlJc w:val="left"/>
+      <w:pPr>
+        <w:tabs>
+          <w:tab w:val="num" w:pos="2880"/>
+        </w:tabs>
+        <w:ind w:left="2880" w:hanging="360"/>
+      </w:pPr>
+      <w:rPr>
+        <w:rFonts w:ascii="Symbol" w:hAnsi="Symbol" w:cs="Symbol" w:hint="default"/>
+        <w:rFonts w:cs="OpenSymbol"/>
+      </w:rPr>
+    </w:lvl>
+    <w:lvl w:ilvl="7">
+      <w:start w:val="1"/>
+      <w:numFmt w:val="bullet"/>
+      <w:lvlText w:val="◦"/>
+      <w:lvlJc w:val="left"/>
+      <w:pPr>
+        <w:tabs>
+          <w:tab w:val="num" w:pos="3240"/>
+        </w:tabs>
+        <w:ind w:left="3240" w:hanging="360"/>
+      </w:pPr>
+      <w:rPr>
+        <w:rFonts w:ascii="OpenSymbol" w:hAnsi="OpenSymbol" w:cs="OpenSymbol" w:hint="default"/>
+        <w:rFonts w:cs="OpenSymbol"/>
+      </w:rPr>
+    </w:lvl>
+    <w:lvl w:ilvl="8">
+      <w:start w:val="1"/>
+      <w:numFmt w:val="bullet"/>
+      <w:lvlText w:val="▪"/>
+      <w:lvlJc w:val="left"/>
+      <w:pPr>
+        <w:tabs>
+          <w:tab w:val="num" w:pos="3600"/>
+        </w:tabs>
+        <w:ind w:left="3600" w:hanging="360"/>
+      </w:pPr>
+      <w:rPr>
+        <w:rFonts w:ascii="OpenSymbol" w:hAnsi="OpenSymbol" w:cs="OpenSymbol" w:hint="default"/>
+        <w:rFonts w:cs="OpenSymbol"/>
+      </w:rPr>
+    </w:lvl>
+  </w:abstractNum>
+  <w:abstractNum w:abstractNumId="16">
+    <w:lvl w:ilvl="0">
+      <w:start w:val="1"/>
+      <w:numFmt w:val="bullet"/>
+      <w:lvlText w:val=""/>
+      <w:lvlJc w:val="left"/>
+      <w:pPr>
+        <w:tabs>
+          <w:tab w:val="num" w:pos="720"/>
+        </w:tabs>
+        <w:ind w:left="720" w:hanging="360"/>
+      </w:pPr>
+      <w:rPr>
+        <w:rFonts w:ascii="Symbol" w:hAnsi="Symbol" w:cs="Symbol" w:hint="default"/>
+        <w:b w:val="false"/>
+        <w:rFonts w:cs="OpenSymbol"/>
+      </w:rPr>
+    </w:lvl>
+    <w:lvl w:ilvl="1">
+      <w:start w:val="1"/>
+      <w:numFmt w:val="bullet"/>
+      <w:lvlText w:val="◦"/>
+      <w:lvlJc w:val="left"/>
+      <w:pPr>
+        <w:tabs>
+          <w:tab w:val="num" w:pos="1080"/>
+        </w:tabs>
+        <w:ind w:left="1080" w:hanging="360"/>
+      </w:pPr>
+      <w:rPr>
+        <w:rFonts w:ascii="OpenSymbol" w:hAnsi="OpenSymbol" w:cs="OpenSymbol" w:hint="default"/>
+        <w:b/>
+        <w:rFonts w:cs="OpenSymbol"/>
+      </w:rPr>
+    </w:lvl>
+    <w:lvl w:ilvl="2">
+      <w:start w:val="1"/>
+      <w:numFmt w:val="bullet"/>
+      <w:lvlText w:val="▪"/>
+      <w:lvlJc w:val="left"/>
+      <w:pPr>
+        <w:tabs>
+          <w:tab w:val="num" w:pos="1440"/>
+        </w:tabs>
+        <w:ind w:left="1440" w:hanging="360"/>
+      </w:pPr>
+      <w:rPr>
+        <w:rFonts w:ascii="OpenSymbol" w:hAnsi="OpenSymbol" w:cs="OpenSymbol" w:hint="default"/>
+        <w:rFonts w:cs="OpenSymbol"/>
+      </w:rPr>
+    </w:lvl>
+    <w:lvl w:ilvl="3">
+      <w:start w:val="1"/>
+      <w:numFmt w:val="bullet"/>
+      <w:lvlText w:val=""/>
+      <w:lvlJc w:val="left"/>
+      <w:pPr>
+        <w:tabs>
+          <w:tab w:val="num" w:pos="1800"/>
+        </w:tabs>
+        <w:ind w:left="1800" w:hanging="360"/>
+      </w:pPr>
+      <w:rPr>
+        <w:rFonts w:ascii="Symbol" w:hAnsi="Symbol" w:cs="Symbol" w:hint="default"/>
+        <w:rFonts w:cs="OpenSymbol"/>
+      </w:rPr>
+    </w:lvl>
+    <w:lvl w:ilvl="4">
+      <w:start w:val="1"/>
+      <w:numFmt w:val="bullet"/>
+      <w:lvlText w:val="◦"/>
+      <w:lvlJc w:val="left"/>
+      <w:pPr>
+        <w:tabs>
+          <w:tab w:val="num" w:pos="2160"/>
+        </w:tabs>
+        <w:ind w:left="2160" w:hanging="360"/>
+      </w:pPr>
+      <w:rPr>
+        <w:rFonts w:ascii="OpenSymbol" w:hAnsi="OpenSymbol" w:cs="OpenSymbol" w:hint="default"/>
+        <w:rFonts w:cs="OpenSymbol"/>
+      </w:rPr>
+    </w:lvl>
+    <w:lvl w:ilvl="5">
+      <w:start w:val="1"/>
+      <w:numFmt w:val="bullet"/>
+      <w:lvlText w:val="▪"/>
+      <w:lvlJc w:val="left"/>
+      <w:pPr>
+        <w:tabs>
+          <w:tab w:val="num" w:pos="2520"/>
+        </w:tabs>
+        <w:ind w:left="2520" w:hanging="360"/>
+      </w:pPr>
+      <w:rPr>
+        <w:rFonts w:ascii="OpenSymbol" w:hAnsi="OpenSymbol" w:cs="OpenSymbol" w:hint="default"/>
+        <w:rFonts w:cs="OpenSymbol"/>
+      </w:rPr>
+    </w:lvl>
+    <w:lvl w:ilvl="6">
+      <w:start w:val="1"/>
+      <w:numFmt w:val="bullet"/>
+      <w:lvlText w:val=""/>
+      <w:lvlJc w:val="left"/>
+      <w:pPr>
+        <w:tabs>
+          <w:tab w:val="num" w:pos="2880"/>
+        </w:tabs>
+        <w:ind w:left="2880" w:hanging="360"/>
+      </w:pPr>
+      <w:rPr>
+        <w:rFonts w:ascii="Symbol" w:hAnsi="Symbol" w:cs="Symbol" w:hint="default"/>
+        <w:rFonts w:cs="OpenSymbol"/>
+      </w:rPr>
+    </w:lvl>
+    <w:lvl w:ilvl="7">
+      <w:start w:val="1"/>
+      <w:numFmt w:val="bullet"/>
+      <w:lvlText w:val="◦"/>
+      <w:lvlJc w:val="left"/>
+      <w:pPr>
+        <w:tabs>
+          <w:tab w:val="num" w:pos="3240"/>
+        </w:tabs>
+        <w:ind w:left="3240" w:hanging="360"/>
+      </w:pPr>
+      <w:rPr>
+        <w:rFonts w:ascii="OpenSymbol" w:hAnsi="OpenSymbol" w:cs="OpenSymbol" w:hint="default"/>
+        <w:rFonts w:cs="OpenSymbol"/>
+      </w:rPr>
+    </w:lvl>
+    <w:lvl w:ilvl="8">
+      <w:start w:val="1"/>
+      <w:numFmt w:val="bullet"/>
+      <w:lvlText w:val="▪"/>
+      <w:lvlJc w:val="left"/>
+      <w:pPr>
+        <w:tabs>
+          <w:tab w:val="num" w:pos="3600"/>
+        </w:tabs>
+        <w:ind w:left="3600" w:hanging="360"/>
+      </w:pPr>
+      <w:rPr>
+        <w:rFonts w:ascii="OpenSymbol" w:hAnsi="OpenSymbol" w:cs="OpenSymbol" w:hint="default"/>
+        <w:rFonts w:cs="OpenSymbol"/>
+      </w:rPr>
+    </w:lvl>
+  </w:abstractNum>
+  <w:abstractNum w:abstractNumId="17">
+    <w:lvl w:ilvl="0">
+      <w:start w:val="1"/>
+      <w:numFmt w:val="bullet"/>
+      <w:lvlText w:val=""/>
+      <w:lvlJc w:val="left"/>
+      <w:pPr>
+        <w:tabs>
+          <w:tab w:val="num" w:pos="720"/>
+        </w:tabs>
+        <w:ind w:left="720" w:hanging="360"/>
+      </w:pPr>
+      <w:rPr>
+        <w:rFonts w:ascii="Symbol" w:hAnsi="Symbol" w:cs="Symbol" w:hint="default"/>
+        <w:b w:val="false"/>
+        <w:rFonts w:cs="OpenSymbol"/>
+      </w:rPr>
+    </w:lvl>
+    <w:lvl w:ilvl="1">
+      <w:start w:val="1"/>
+      <w:numFmt w:val="bullet"/>
+      <w:lvlText w:val="◦"/>
+      <w:lvlJc w:val="left"/>
+      <w:pPr>
+        <w:tabs>
+          <w:tab w:val="num" w:pos="1080"/>
+        </w:tabs>
+        <w:ind w:left="1080" w:hanging="360"/>
+      </w:pPr>
+      <w:rPr>
+        <w:rFonts w:ascii="OpenSymbol" w:hAnsi="OpenSymbol" w:cs="OpenSymbol" w:hint="default"/>
+        <w:b w:val="false"/>
+        <w:rFonts w:cs="OpenSymbol"/>
+      </w:rPr>
+    </w:lvl>
+    <w:lvl w:ilvl="2">
+      <w:start w:val="1"/>
+      <w:numFmt w:val="bullet"/>
+      <w:lvlText w:val="▪"/>
+      <w:lvlJc w:val="left"/>
+      <w:pPr>
+        <w:tabs>
+          <w:tab w:val="num" w:pos="1440"/>
+        </w:tabs>
+        <w:ind w:left="1440" w:hanging="360"/>
+      </w:pPr>
+      <w:rPr>
+        <w:rFonts w:ascii="OpenSymbol" w:hAnsi="OpenSymbol" w:cs="OpenSymbol" w:hint="default"/>
+        <w:rFonts w:cs="OpenSymbol"/>
+      </w:rPr>
+    </w:lvl>
+    <w:lvl w:ilvl="3">
+      <w:start w:val="1"/>
+      <w:numFmt w:val="bullet"/>
+      <w:lvlText w:val=""/>
+      <w:lvlJc w:val="left"/>
+      <w:pPr>
+        <w:tabs>
+          <w:tab w:val="num" w:pos="1800"/>
+        </w:tabs>
+        <w:ind w:left="1800" w:hanging="360"/>
+      </w:pPr>
+      <w:rPr>
+        <w:rFonts w:ascii="Symbol" w:hAnsi="Symbol" w:cs="Symbol" w:hint="default"/>
+        <w:rFonts w:cs="OpenSymbol"/>
+      </w:rPr>
+    </w:lvl>
+    <w:lvl w:ilvl="4">
+      <w:start w:val="1"/>
+      <w:numFmt w:val="bullet"/>
+      <w:lvlText w:val="◦"/>
+      <w:lvlJc w:val="left"/>
+      <w:pPr>
+        <w:tabs>
+          <w:tab w:val="num" w:pos="2160"/>
+        </w:tabs>
+        <w:ind w:left="2160" w:hanging="360"/>
+      </w:pPr>
+      <w:rPr>
+        <w:rFonts w:ascii="OpenSymbol" w:hAnsi="OpenSymbol" w:cs="OpenSymbol" w:hint="default"/>
+        <w:rFonts w:cs="OpenSymbol"/>
+      </w:rPr>
+    </w:lvl>
+    <w:lvl w:ilvl="5">
+      <w:start w:val="1"/>
+      <w:numFmt w:val="bullet"/>
+      <w:lvlText w:val="▪"/>
+      <w:lvlJc w:val="left"/>
+      <w:pPr>
+        <w:tabs>
+          <w:tab w:val="num" w:pos="2520"/>
+        </w:tabs>
+        <w:ind w:left="2520" w:hanging="360"/>
+      </w:pPr>
+      <w:rPr>
+        <w:rFonts w:ascii="OpenSymbol" w:hAnsi="OpenSymbol" w:cs="OpenSymbol" w:hint="default"/>
+        <w:rFonts w:cs="OpenSymbol"/>
+      </w:rPr>
+    </w:lvl>
+    <w:lvl w:ilvl="6">
+      <w:start w:val="1"/>
+      <w:numFmt w:val="bullet"/>
+      <w:lvlText w:val=""/>
+      <w:lvlJc w:val="left"/>
+      <w:pPr>
+        <w:tabs>
+          <w:tab w:val="num" w:pos="2880"/>
+        </w:tabs>
+        <w:ind w:left="2880" w:hanging="360"/>
+      </w:pPr>
+      <w:rPr>
+        <w:rFonts w:ascii="Symbol" w:hAnsi="Symbol" w:cs="Symbol" w:hint="default"/>
+        <w:rFonts w:cs="OpenSymbol"/>
+      </w:rPr>
+    </w:lvl>
+    <w:lvl w:ilvl="7">
+      <w:start w:val="1"/>
+      <w:numFmt w:val="bullet"/>
+      <w:lvlText w:val="◦"/>
+      <w:lvlJc w:val="left"/>
+      <w:pPr>
+        <w:tabs>
+          <w:tab w:val="num" w:pos="3240"/>
+        </w:tabs>
+        <w:ind w:left="3240" w:hanging="360"/>
+      </w:pPr>
+      <w:rPr>
+        <w:rFonts w:ascii="OpenSymbol" w:hAnsi="OpenSymbol" w:cs="OpenSymbol" w:hint="default"/>
+        <w:rFonts w:cs="OpenSymbol"/>
+      </w:rPr>
+    </w:lvl>
+    <w:lvl w:ilvl="8">
+      <w:start w:val="1"/>
+      <w:numFmt w:val="bullet"/>
+      <w:lvlText w:val="▪"/>
+      <w:lvlJc w:val="left"/>
+      <w:pPr>
+        <w:tabs>
+          <w:tab w:val="num" w:pos="3600"/>
+        </w:tabs>
+        <w:ind w:left="3600" w:hanging="360"/>
+      </w:pPr>
+      <w:rPr>
+        <w:rFonts w:ascii="OpenSymbol" w:hAnsi="OpenSymbol" w:cs="OpenSymbol" w:hint="default"/>
+        <w:rFonts w:cs="OpenSymbol"/>
+      </w:rPr>
+    </w:lvl>
+  </w:abstractNum>
+  <w:abstractNum w:abstractNumId="18">
+    <w:lvl w:ilvl="0">
+      <w:start w:val="1"/>
+      <w:numFmt w:val="bullet"/>
+      <w:lvlText w:val=""/>
+      <w:lvlJc w:val="left"/>
+      <w:pPr>
+        <w:tabs>
+          <w:tab w:val="num" w:pos="720"/>
+        </w:tabs>
+        <w:ind w:left="720" w:hanging="360"/>
+      </w:pPr>
+      <w:rPr>
+        <w:rFonts w:ascii="Symbol" w:hAnsi="Symbol" w:cs="Symbol" w:hint="default"/>
+        <w:rFonts w:cs="OpenSymbol"/>
+      </w:rPr>
+    </w:lvl>
+    <w:lvl w:ilvl="1">
+      <w:start w:val="1"/>
+      <w:numFmt w:val="bullet"/>
+      <w:lvlText w:val="◦"/>
+      <w:lvlJc w:val="left"/>
+      <w:pPr>
+        <w:tabs>
+          <w:tab w:val="num" w:pos="1080"/>
+        </w:tabs>
+        <w:ind w:left="1080" w:hanging="360"/>
+      </w:pPr>
+      <w:rPr>
+        <w:rFonts w:ascii="OpenSymbol" w:hAnsi="OpenSymbol" w:cs="OpenSymbol" w:hint="default"/>
+        <w:rFonts w:cs="OpenSymbol"/>
+      </w:rPr>
+    </w:lvl>
+    <w:lvl w:ilvl="2">
+      <w:start w:val="1"/>
+      <w:numFmt w:val="bullet"/>
+      <w:lvlText w:val="▪"/>
+      <w:lvlJc w:val="left"/>
+      <w:pPr>
+        <w:tabs>
+          <w:tab w:val="num" w:pos="1440"/>
+        </w:tabs>
+        <w:ind w:left="1440" w:hanging="360"/>
+      </w:pPr>
+      <w:rPr>
+        <w:rFonts w:ascii="OpenSymbol" w:hAnsi="OpenSymbol" w:cs="OpenSymbol" w:hint="default"/>
+        <w:rFonts w:cs="OpenSymbol"/>
+      </w:rPr>
+    </w:lvl>
+    <w:lvl w:ilvl="3">
+      <w:start w:val="1"/>
+      <w:numFmt w:val="bullet"/>
+      <w:lvlText w:val=""/>
+      <w:lvlJc w:val="left"/>
+      <w:pPr>
+        <w:tabs>
+          <w:tab w:val="num" w:pos="1800"/>
+        </w:tabs>
+        <w:ind w:left="1800" w:hanging="360"/>
+      </w:pPr>
+      <w:rPr>
+        <w:rFonts w:ascii="Symbol" w:hAnsi="Symbol" w:cs="Symbol" w:hint="default"/>
+        <w:rFonts w:cs="OpenSymbol"/>
+      </w:rPr>
+    </w:lvl>
+    <w:lvl w:ilvl="4">
+      <w:start w:val="1"/>
+      <w:numFmt w:val="bullet"/>
+      <w:lvlText w:val="◦"/>
+      <w:lvlJc w:val="left"/>
+      <w:pPr>
+        <w:tabs>
+          <w:tab w:val="num" w:pos="2160"/>
+        </w:tabs>
+        <w:ind w:left="2160" w:hanging="360"/>
+      </w:pPr>
+      <w:rPr>
+        <w:rFonts w:ascii="OpenSymbol" w:hAnsi="OpenSymbol" w:cs="OpenSymbol" w:hint="default"/>
+        <w:rFonts w:cs="OpenSymbol"/>
+      </w:rPr>
+    </w:lvl>
+    <w:lvl w:ilvl="5">
+      <w:start w:val="1"/>
+      <w:numFmt w:val="bullet"/>
+      <w:lvlText w:val="▪"/>
+      <w:lvlJc w:val="left"/>
+      <w:pPr>
+        <w:tabs>
+          <w:tab w:val="num" w:pos="2520"/>
+        </w:tabs>
+        <w:ind w:left="2520" w:hanging="360"/>
+      </w:pPr>
+      <w:rPr>
+        <w:rFonts w:ascii="OpenSymbol" w:hAnsi="OpenSymbol" w:cs="OpenSymbol" w:hint="default"/>
+        <w:rFonts w:cs="OpenSymbol"/>
+      </w:rPr>
+    </w:lvl>
+    <w:lvl w:ilvl="6">
+      <w:start w:val="1"/>
+      <w:numFmt w:val="bullet"/>
+      <w:lvlText w:val=""/>
+      <w:lvlJc w:val="left"/>
+      <w:pPr>
+        <w:tabs>
+          <w:tab w:val="num" w:pos="2880"/>
+        </w:tabs>
+        <w:ind w:left="2880" w:hanging="360"/>
+      </w:pPr>
+      <w:rPr>
+        <w:rFonts w:ascii="Symbol" w:hAnsi="Symbol" w:cs="Symbol" w:hint="default"/>
+        <w:rFonts w:cs="OpenSymbol"/>
+      </w:rPr>
+    </w:lvl>
+    <w:lvl w:ilvl="7">
+      <w:start w:val="1"/>
+      <w:numFmt w:val="bullet"/>
+      <w:lvlText w:val="◦"/>
+      <w:lvlJc w:val="left"/>
+      <w:pPr>
+        <w:tabs>
+          <w:tab w:val="num" w:pos="3240"/>
+        </w:tabs>
+        <w:ind w:left="3240" w:hanging="360"/>
+      </w:pPr>
+      <w:rPr>
+        <w:rFonts w:ascii="OpenSymbol" w:hAnsi="OpenSymbol" w:cs="OpenSymbol" w:hint="default"/>
+        <w:rFonts w:cs="OpenSymbol"/>
+      </w:rPr>
+    </w:lvl>
+    <w:lvl w:ilvl="8">
+      <w:start w:val="1"/>
+      <w:numFmt w:val="bullet"/>
+      <w:lvlText w:val="▪"/>
+      <w:lvlJc w:val="left"/>
+      <w:pPr>
+        <w:tabs>
+          <w:tab w:val="num" w:pos="3600"/>
+        </w:tabs>
+        <w:ind w:left="3600" w:hanging="360"/>
+      </w:pPr>
+      <w:rPr>
+        <w:rFonts w:ascii="OpenSymbol" w:hAnsi="OpenSymbol" w:cs="OpenSymbol" w:hint="default"/>
+        <w:rFonts w:cs="OpenSymbol"/>
+      </w:rPr>
+    </w:lvl>
+  </w:abstractNum>
+  <w:abstractNum w:abstractNumId="19">
+    <w:lvl w:ilvl="0">
+      <w:start w:val="1"/>
+      <w:numFmt w:val="bullet"/>
+      <w:lvlText w:val=""/>
+      <w:lvlJc w:val="left"/>
+      <w:pPr>
+        <w:tabs>
+          <w:tab w:val="num" w:pos="720"/>
+        </w:tabs>
+        <w:ind w:left="720" w:hanging="360"/>
+      </w:pPr>
+      <w:rPr>
+        <w:rFonts w:ascii="Symbol" w:hAnsi="Symbol" w:cs="Symbol" w:hint="default"/>
+        <w:rFonts w:cs="OpenSymbol"/>
+      </w:rPr>
+    </w:lvl>
+    <w:lvl w:ilvl="1">
+      <w:start w:val="1"/>
+      <w:numFmt w:val="bullet"/>
+      <w:lvlText w:val="◦"/>
+      <w:lvlJc w:val="left"/>
+      <w:pPr>
+        <w:tabs>
+          <w:tab w:val="num" w:pos="1080"/>
+        </w:tabs>
+        <w:ind w:left="1080" w:hanging="360"/>
+      </w:pPr>
+      <w:rPr>
+        <w:rFonts w:ascii="OpenSymbol" w:hAnsi="OpenSymbol" w:cs="OpenSymbol" w:hint="default"/>
+        <w:rFonts w:cs="OpenSymbol"/>
+      </w:rPr>
+    </w:lvl>
+    <w:lvl w:ilvl="2">
+      <w:start w:val="1"/>
+      <w:numFmt w:val="bullet"/>
+      <w:lvlText w:val="▪"/>
+      <w:lvlJc w:val="left"/>
+      <w:pPr>
+        <w:tabs>
+          <w:tab w:val="num" w:pos="1440"/>
+        </w:tabs>
+        <w:ind w:left="1440" w:hanging="360"/>
+      </w:pPr>
+      <w:rPr>
+        <w:rFonts w:ascii="OpenSymbol" w:hAnsi="OpenSymbol" w:cs="OpenSymbol" w:hint="default"/>
+        <w:rFonts w:cs="OpenSymbol"/>
+      </w:rPr>
+    </w:lvl>
+    <w:lvl w:ilvl="3">
+      <w:start w:val="1"/>
+      <w:numFmt w:val="bullet"/>
+      <w:lvlText w:val=""/>
+      <w:lvlJc w:val="left"/>
+      <w:pPr>
+        <w:tabs>
+          <w:tab w:val="num" w:pos="1800"/>
+        </w:tabs>
+        <w:ind w:left="1800" w:hanging="360"/>
+      </w:pPr>
+      <w:rPr>
+        <w:rFonts w:ascii="Symbol" w:hAnsi="Symbol" w:cs="Symbol" w:hint="default"/>
+        <w:rFonts w:cs="OpenSymbol"/>
+      </w:rPr>
+    </w:lvl>
+    <w:lvl w:ilvl="4">
+      <w:start w:val="1"/>
+      <w:numFmt w:val="bullet"/>
+      <w:lvlText w:val="◦"/>
+      <w:lvlJc w:val="left"/>
+      <w:pPr>
+        <w:tabs>
+          <w:tab w:val="num" w:pos="2160"/>
+        </w:tabs>
+        <w:ind w:left="2160" w:hanging="360"/>
+      </w:pPr>
+      <w:rPr>
+        <w:rFonts w:ascii="OpenSymbol" w:hAnsi="OpenSymbol" w:cs="OpenSymbol" w:hint="default"/>
+        <w:rFonts w:cs="OpenSymbol"/>
+      </w:rPr>
+    </w:lvl>
+    <w:lvl w:ilvl="5">
+      <w:start w:val="1"/>
+      <w:numFmt w:val="bullet"/>
+      <w:lvlText w:val="▪"/>
+      <w:lvlJc w:val="left"/>
+      <w:pPr>
+        <w:tabs>
+          <w:tab w:val="num" w:pos="2520"/>
+        </w:tabs>
+        <w:ind w:left="2520" w:hanging="360"/>
+      </w:pPr>
+      <w:rPr>
+        <w:rFonts w:ascii="OpenSymbol" w:hAnsi="OpenSymbol" w:cs="OpenSymbol" w:hint="default"/>
+        <w:rFonts w:cs="OpenSymbol"/>
+      </w:rPr>
+    </w:lvl>
+    <w:lvl w:ilvl="6">
+      <w:start w:val="1"/>
+      <w:numFmt w:val="bullet"/>
+      <w:lvlText w:val=""/>
+      <w:lvlJc w:val="left"/>
+      <w:pPr>
+        <w:tabs>
+          <w:tab w:val="num" w:pos="2880"/>
+        </w:tabs>
+        <w:ind w:left="2880" w:hanging="360"/>
+      </w:pPr>
+      <w:rPr>
+        <w:rFonts w:ascii="Symbol" w:hAnsi="Symbol" w:cs="Symbol" w:hint="default"/>
+        <w:rFonts w:cs="OpenSymbol"/>
+      </w:rPr>
+    </w:lvl>
+    <w:lvl w:ilvl="7">
+      <w:start w:val="1"/>
+      <w:numFmt w:val="bullet"/>
+      <w:lvlText w:val="◦"/>
+      <w:lvlJc w:val="left"/>
+      <w:pPr>
+        <w:tabs>
+          <w:tab w:val="num" w:pos="3240"/>
+        </w:tabs>
+        <w:ind w:left="3240" w:hanging="360"/>
+      </w:pPr>
+      <w:rPr>
+        <w:rFonts w:ascii="OpenSymbol" w:hAnsi="OpenSymbol" w:cs="OpenSymbol" w:hint="default"/>
+        <w:rFonts w:cs="OpenSymbol"/>
+      </w:rPr>
+    </w:lvl>
+    <w:lvl w:ilvl="8">
+      <w:start w:val="1"/>
+      <w:numFmt w:val="bullet"/>
+      <w:lvlText w:val="▪"/>
+      <w:lvlJc w:val="left"/>
+      <w:pPr>
+        <w:tabs>
+          <w:tab w:val="num" w:pos="3600"/>
+        </w:tabs>
+        <w:ind w:left="3600" w:hanging="360"/>
+      </w:pPr>
+      <w:rPr>
+        <w:rFonts w:ascii="OpenSymbol" w:hAnsi="OpenSymbol" w:cs="OpenSymbol" w:hint="default"/>
+        <w:rFonts w:cs="OpenSymbol"/>
+      </w:rPr>
+    </w:lvl>
+  </w:abstractNum>
+  <w:abstractNum w:abstractNumId="20">
+    <w:lvl w:ilvl="0">
+      <w:start w:val="1"/>
+      <w:numFmt w:val="bullet"/>
+      <w:lvlText w:val=""/>
+      <w:lvlJc w:val="left"/>
+      <w:pPr>
+        <w:tabs>
+          <w:tab w:val="num" w:pos="720"/>
+        </w:tabs>
+        <w:ind w:left="720" w:hanging="360"/>
+      </w:pPr>
+      <w:rPr>
+        <w:rFonts w:ascii="Symbol" w:hAnsi="Symbol" w:cs="Symbol" w:hint="default"/>
+        <w:rFonts w:cs="OpenSymbol"/>
+      </w:rPr>
+    </w:lvl>
+    <w:lvl w:ilvl="1">
+      <w:start w:val="1"/>
+      <w:numFmt w:val="bullet"/>
+      <w:lvlText w:val="◦"/>
+      <w:lvlJc w:val="left"/>
+      <w:pPr>
+        <w:tabs>
+          <w:tab w:val="num" w:pos="1080"/>
+        </w:tabs>
+        <w:ind w:left="1080" w:hanging="360"/>
+      </w:pPr>
+      <w:rPr>
+        <w:rFonts w:ascii="OpenSymbol" w:hAnsi="OpenSymbol" w:cs="OpenSymbol" w:hint="default"/>
+        <w:rFonts w:cs="OpenSymbol"/>
+      </w:rPr>
+    </w:lvl>
+    <w:lvl w:ilvl="2">
+      <w:start w:val="1"/>
+      <w:numFmt w:val="bullet"/>
+      <w:lvlText w:val="▪"/>
+      <w:lvlJc w:val="left"/>
+      <w:pPr>
+        <w:tabs>
+          <w:tab w:val="num" w:pos="1440"/>
+        </w:tabs>
+        <w:ind w:left="1440" w:hanging="360"/>
+      </w:pPr>
+      <w:rPr>
+        <w:rFonts w:ascii="OpenSymbol" w:hAnsi="OpenSymbol" w:cs="OpenSymbol" w:hint="default"/>
+        <w:rFonts w:cs="OpenSymbol"/>
+      </w:rPr>
+    </w:lvl>
+    <w:lvl w:ilvl="3">
+      <w:start w:val="1"/>
+      <w:numFmt w:val="bullet"/>
+      <w:lvlText w:val=""/>
+      <w:lvlJc w:val="left"/>
+      <w:pPr>
+        <w:tabs>
+          <w:tab w:val="num" w:pos="1800"/>
+        </w:tabs>
+        <w:ind w:left="1800" w:hanging="360"/>
+      </w:pPr>
+      <w:rPr>
+        <w:rFonts w:ascii="Symbol" w:hAnsi="Symbol" w:cs="Symbol" w:hint="default"/>
+        <w:rFonts w:cs="OpenSymbol"/>
+      </w:rPr>
+    </w:lvl>
+    <w:lvl w:ilvl="4">
+      <w:start w:val="1"/>
+      <w:numFmt w:val="bullet"/>
+      <w:lvlText w:val="◦"/>
+      <w:lvlJc w:val="left"/>
+      <w:pPr>
+        <w:tabs>
+          <w:tab w:val="num" w:pos="2160"/>
+        </w:tabs>
+        <w:ind w:left="2160" w:hanging="360"/>
+      </w:pPr>
+      <w:rPr>
+        <w:rFonts w:ascii="OpenSymbol" w:hAnsi="OpenSymbol" w:cs="OpenSymbol" w:hint="default"/>
+        <w:rFonts w:cs="OpenSymbol"/>
+      </w:rPr>
+    </w:lvl>
+    <w:lvl w:ilvl="5">
+      <w:start w:val="1"/>
+      <w:numFmt w:val="bullet"/>
+      <w:lvlText w:val="▪"/>
+      <w:lvlJc w:val="left"/>
+      <w:pPr>
+        <w:tabs>
+          <w:tab w:val="num" w:pos="2520"/>
+        </w:tabs>
+        <w:ind w:left="2520" w:hanging="360"/>
+      </w:pPr>
+      <w:rPr>
+        <w:rFonts w:ascii="OpenSymbol" w:hAnsi="OpenSymbol" w:cs="OpenSymbol" w:hint="default"/>
+        <w:rFonts w:cs="OpenSymbol"/>
+      </w:rPr>
+    </w:lvl>
+    <w:lvl w:ilvl="6">
+      <w:start w:val="1"/>
+      <w:numFmt w:val="bullet"/>
+      <w:lvlText w:val=""/>
+      <w:lvlJc w:val="left"/>
+      <w:pPr>
+        <w:tabs>
+          <w:tab w:val="num" w:pos="2880"/>
+        </w:tabs>
+        <w:ind w:left="2880" w:hanging="360"/>
+      </w:pPr>
+      <w:rPr>
+        <w:rFonts w:ascii="Symbol" w:hAnsi="Symbol" w:cs="Symbol" w:hint="default"/>
+        <w:rFonts w:cs="OpenSymbol"/>
+      </w:rPr>
+    </w:lvl>
+    <w:lvl w:ilvl="7">
+      <w:start w:val="1"/>
+      <w:numFmt w:val="bullet"/>
+      <w:lvlText w:val="◦"/>
+      <w:lvlJc w:val="left"/>
+      <w:pPr>
+        <w:tabs>
+          <w:tab w:val="num" w:pos="3240"/>
+        </w:tabs>
+        <w:ind w:left="3240" w:hanging="360"/>
+      </w:pPr>
+      <w:rPr>
+        <w:rFonts w:ascii="OpenSymbol" w:hAnsi="OpenSymbol" w:cs="OpenSymbol" w:hint="default"/>
+        <w:rFonts w:cs="OpenSymbol"/>
+      </w:rPr>
+    </w:lvl>
+    <w:lvl w:ilvl="8">
+      <w:start w:val="1"/>
+      <w:numFmt w:val="bullet"/>
+      <w:lvlText w:val="▪"/>
+      <w:lvlJc w:val="left"/>
+      <w:pPr>
+        <w:tabs>
+          <w:tab w:val="num" w:pos="3600"/>
+        </w:tabs>
+        <w:ind w:left="3600" w:hanging="360"/>
+      </w:pPr>
+      <w:rPr>
+        <w:rFonts w:ascii="OpenSymbol" w:hAnsi="OpenSymbol" w:cs="OpenSymbol" w:hint="default"/>
+        <w:rFonts w:cs="OpenSymbol"/>
+      </w:rPr>
+    </w:lvl>
+  </w:abstractNum>
+  <w:abstractNum w:abstractNumId="21">
+    <w:lvl w:ilvl="0">
+      <w:start w:val="1"/>
+      <w:numFmt w:val="bullet"/>
+      <w:lvlText w:val=""/>
+      <w:lvlJc w:val="left"/>
+      <w:pPr>
+        <w:tabs>
+          <w:tab w:val="num" w:pos="720"/>
+        </w:tabs>
+        <w:ind w:left="720" w:hanging="360"/>
+      </w:pPr>
+      <w:rPr>
+        <w:rFonts w:ascii="Symbol" w:hAnsi="Symbol" w:cs="Symbol" w:hint="default"/>
+        <w:rFonts w:cs="OpenSymbol"/>
+      </w:rPr>
+    </w:lvl>
+    <w:lvl w:ilvl="1">
+      <w:start w:val="1"/>
+      <w:numFmt w:val="bullet"/>
+      <w:lvlText w:val="◦"/>
+      <w:lvlJc w:val="left"/>
+      <w:pPr>
+        <w:tabs>
+          <w:tab w:val="num" w:pos="1080"/>
+        </w:tabs>
+        <w:ind w:left="1080" w:hanging="360"/>
+      </w:pPr>
+      <w:rPr>
+        <w:rFonts w:ascii="OpenSymbol" w:hAnsi="OpenSymbol" w:cs="OpenSymbol" w:hint="default"/>
+        <w:rFonts w:cs="OpenSymbol"/>
+      </w:rPr>
+    </w:lvl>
+    <w:lvl w:ilvl="2">
+      <w:start w:val="1"/>
+      <w:numFmt w:val="bullet"/>
+      <w:lvlText w:val="▪"/>
+      <w:lvlJc w:val="left"/>
+      <w:pPr>
+        <w:tabs>
+          <w:tab w:val="num" w:pos="1440"/>
+        </w:tabs>
+        <w:ind w:left="1440" w:hanging="360"/>
+      </w:pPr>
+      <w:rPr>
+        <w:rFonts w:ascii="OpenSymbol" w:hAnsi="OpenSymbol" w:cs="OpenSymbol" w:hint="default"/>
+        <w:rFonts w:cs="OpenSymbol"/>
+      </w:rPr>
+    </w:lvl>
+    <w:lvl w:ilvl="3">
+      <w:start w:val="1"/>
+      <w:numFmt w:val="bullet"/>
+      <w:lvlText w:val=""/>
+      <w:lvlJc w:val="left"/>
+      <w:pPr>
+        <w:tabs>
+          <w:tab w:val="num" w:pos="1800"/>
+        </w:tabs>
+        <w:ind w:left="1800" w:hanging="360"/>
+      </w:pPr>
+      <w:rPr>
+        <w:rFonts w:ascii="Symbol" w:hAnsi="Symbol" w:cs="Symbol" w:hint="default"/>
+        <w:rFonts w:cs="OpenSymbol"/>
+      </w:rPr>
+    </w:lvl>
+    <w:lvl w:ilvl="4">
+      <w:start w:val="1"/>
+      <w:numFmt w:val="bullet"/>
+      <w:lvlText w:val="◦"/>
+      <w:lvlJc w:val="left"/>
+      <w:pPr>
+        <w:tabs>
+          <w:tab w:val="num" w:pos="2160"/>
+        </w:tabs>
+        <w:ind w:left="2160" w:hanging="360"/>
+      </w:pPr>
+      <w:rPr>
+        <w:rFonts w:ascii="OpenSymbol" w:hAnsi="OpenSymbol" w:cs="OpenSymbol" w:hint="default"/>
+        <w:rFonts w:cs="OpenSymbol"/>
+      </w:rPr>
+    </w:lvl>
+    <w:lvl w:ilvl="5">
+      <w:start w:val="1"/>
+      <w:numFmt w:val="bullet"/>
+      <w:lvlText w:val="▪"/>
+      <w:lvlJc w:val="left"/>
+      <w:pPr>
+        <w:tabs>
+          <w:tab w:val="num" w:pos="2520"/>
+        </w:tabs>
+        <w:ind w:left="2520" w:hanging="360"/>
+      </w:pPr>
+      <w:rPr>
+        <w:rFonts w:ascii="OpenSymbol" w:hAnsi="OpenSymbol" w:cs="OpenSymbol" w:hint="default"/>
+        <w:rFonts w:cs="OpenSymbol"/>
+      </w:rPr>
+    </w:lvl>
+    <w:lvl w:ilvl="6">
+      <w:start w:val="1"/>
+      <w:numFmt w:val="bullet"/>
+      <w:lvlText w:val=""/>
+      <w:lvlJc w:val="left"/>
+      <w:pPr>
+        <w:tabs>
+          <w:tab w:val="num" w:pos="2880"/>
+        </w:tabs>
+        <w:ind w:left="2880" w:hanging="360"/>
+      </w:pPr>
+      <w:rPr>
+        <w:rFonts w:ascii="Symbol" w:hAnsi="Symbol" w:cs="Symbol" w:hint="default"/>
+        <w:rFonts w:cs="OpenSymbol"/>
+      </w:rPr>
+    </w:lvl>
+    <w:lvl w:ilvl="7">
+      <w:start w:val="1"/>
+      <w:numFmt w:val="bullet"/>
+      <w:lvlText w:val="◦"/>
+      <w:lvlJc w:val="left"/>
+      <w:pPr>
+        <w:tabs>
+          <w:tab w:val="num" w:pos="3240"/>
+        </w:tabs>
+        <w:ind w:left="3240" w:hanging="360"/>
+      </w:pPr>
+      <w:rPr>
+        <w:rFonts w:ascii="OpenSymbol" w:hAnsi="OpenSymbol" w:cs="OpenSymbol" w:hint="default"/>
+        <w:rFonts w:cs="OpenSymbol"/>
+      </w:rPr>
+    </w:lvl>
+    <w:lvl w:ilvl="8">
+      <w:start w:val="1"/>
+      <w:numFmt w:val="bullet"/>
+      <w:lvlText w:val="▪"/>
+      <w:lvlJc w:val="left"/>
+      <w:pPr>
+        <w:tabs>
+          <w:tab w:val="num" w:pos="3600"/>
+        </w:tabs>
+        <w:ind w:left="3600" w:hanging="360"/>
+      </w:pPr>
+      <w:rPr>
+        <w:rFonts w:ascii="OpenSymbol" w:hAnsi="OpenSymbol" w:cs="OpenSymbol" w:hint="default"/>
+        <w:rFonts w:cs="OpenSymbol"/>
+      </w:rPr>
+    </w:lvl>
+  </w:abstractNum>
+  <w:abstractNum w:abstractNumId="22">
+    <w:lvl w:ilvl="0">
+      <w:start w:val="1"/>
+      <w:numFmt w:val="bullet"/>
+      <w:lvlText w:val=""/>
+      <w:lvlJc w:val="left"/>
+      <w:pPr>
+        <w:tabs>
+          <w:tab w:val="num" w:pos="720"/>
+        </w:tabs>
+        <w:ind w:left="720" w:hanging="360"/>
+      </w:pPr>
+      <w:rPr>
+        <w:rFonts w:ascii="Symbol" w:hAnsi="Symbol" w:cs="Symbol" w:hint="default"/>
+        <w:rFonts w:cs="OpenSymbol"/>
+      </w:rPr>
+    </w:lvl>
+    <w:lvl w:ilvl="1">
+      <w:start w:val="1"/>
+      <w:numFmt w:val="bullet"/>
+      <w:lvlText w:val="◦"/>
+      <w:lvlJc w:val="left"/>
+      <w:pPr>
+        <w:tabs>
+          <w:tab w:val="num" w:pos="1080"/>
+        </w:tabs>
+        <w:ind w:left="1080" w:hanging="360"/>
+      </w:pPr>
+      <w:rPr>
+        <w:rFonts w:ascii="OpenSymbol" w:hAnsi="OpenSymbol" w:cs="OpenSymbol" w:hint="default"/>
+        <w:rFonts w:cs="OpenSymbol"/>
+      </w:rPr>
+    </w:lvl>
+    <w:lvl w:ilvl="2">
+      <w:start w:val="1"/>
+      <w:numFmt w:val="bullet"/>
+      <w:lvlText w:val="▪"/>
+      <w:lvlJc w:val="left"/>
+      <w:pPr>
+        <w:tabs>
+          <w:tab w:val="num" w:pos="1440"/>
+        </w:tabs>
+        <w:ind w:left="1440" w:hanging="360"/>
+      </w:pPr>
+      <w:rPr>
+        <w:rFonts w:ascii="OpenSymbol" w:hAnsi="OpenSymbol" w:cs="OpenSymbol" w:hint="default"/>
+        <w:rFonts w:cs="OpenSymbol"/>
+      </w:rPr>
+    </w:lvl>
+    <w:lvl w:ilvl="3">
+      <w:start w:val="1"/>
+      <w:numFmt w:val="bullet"/>
+      <w:lvlText w:val=""/>
+      <w:lvlJc w:val="left"/>
+      <w:pPr>
+        <w:tabs>
+          <w:tab w:val="num" w:pos="1800"/>
+        </w:tabs>
+        <w:ind w:left="1800" w:hanging="360"/>
+      </w:pPr>
+      <w:rPr>
+        <w:rFonts w:ascii="Symbol" w:hAnsi="Symbol" w:cs="Symbol" w:hint="default"/>
+        <w:rFonts w:cs="OpenSymbol"/>
+      </w:rPr>
+    </w:lvl>
+    <w:lvl w:ilvl="4">
+      <w:start w:val="1"/>
+      <w:numFmt w:val="bullet"/>
+      <w:lvlText w:val="◦"/>
+      <w:lvlJc w:val="left"/>
+      <w:pPr>
+        <w:tabs>
+          <w:tab w:val="num" w:pos="2160"/>
+        </w:tabs>
+        <w:ind w:left="2160" w:hanging="360"/>
+      </w:pPr>
+      <w:rPr>
+        <w:rFonts w:ascii="OpenSymbol" w:hAnsi="OpenSymbol" w:cs="OpenSymbol" w:hint="default"/>
+        <w:rFonts w:cs="OpenSymbol"/>
+      </w:rPr>
+    </w:lvl>
+    <w:lvl w:ilvl="5">
+      <w:start w:val="1"/>
+      <w:numFmt w:val="bullet"/>
+      <w:lvlText w:val="▪"/>
+      <w:lvlJc w:val="left"/>
+      <w:pPr>
+        <w:tabs>
+          <w:tab w:val="num" w:pos="2520"/>
+        </w:tabs>
+        <w:ind w:left="2520" w:hanging="360"/>
+      </w:pPr>
+      <w:rPr>
+        <w:rFonts w:ascii="OpenSymbol" w:hAnsi="OpenSymbol" w:cs="OpenSymbol" w:hint="default"/>
+        <w:rFonts w:cs="OpenSymbol"/>
+      </w:rPr>
+    </w:lvl>
+    <w:lvl w:ilvl="6">
+      <w:start w:val="1"/>
+      <w:numFmt w:val="bullet"/>
+      <w:lvlText w:val=""/>
+      <w:lvlJc w:val="left"/>
+      <w:pPr>
+        <w:tabs>
+          <w:tab w:val="num" w:pos="2880"/>
+        </w:tabs>
+        <w:ind w:left="2880" w:hanging="360"/>
+      </w:pPr>
+      <w:rPr>
+        <w:rFonts w:ascii="Symbol" w:hAnsi="Symbol" w:cs="Symbol" w:hint="default"/>
+        <w:rFonts w:cs="OpenSymbol"/>
+      </w:rPr>
+    </w:lvl>
+    <w:lvl w:ilvl="7">
+      <w:start w:val="1"/>
+      <w:numFmt w:val="bullet"/>
+      <w:lvlText w:val="◦"/>
+      <w:lvlJc w:val="left"/>
+      <w:pPr>
+        <w:tabs>
+          <w:tab w:val="num" w:pos="3240"/>
+        </w:tabs>
+        <w:ind w:left="3240" w:hanging="360"/>
+      </w:pPr>
+      <w:rPr>
+        <w:rFonts w:ascii="OpenSymbol" w:hAnsi="OpenSymbol" w:cs="OpenSymbol" w:hint="default"/>
+        <w:rFonts w:cs="OpenSymbol"/>
+      </w:rPr>
+    </w:lvl>
+    <w:lvl w:ilvl="8">
+      <w:start w:val="1"/>
+      <w:numFmt w:val="bullet"/>
+      <w:lvlText w:val="▪"/>
+      <w:lvlJc w:val="left"/>
+      <w:pPr>
+        <w:tabs>
+          <w:tab w:val="num" w:pos="3600"/>
+        </w:tabs>
+        <w:ind w:left="3600" w:hanging="360"/>
+      </w:pPr>
+      <w:rPr>
+        <w:rFonts w:ascii="OpenSymbol" w:hAnsi="OpenSymbol" w:cs="OpenSymbol" w:hint="default"/>
+        <w:rFonts w:cs="OpenSymbol"/>
+      </w:rPr>
+    </w:lvl>
+  </w:abstractNum>
+  <w:abstractNum w:abstractNumId="23">
+    <w:lvl w:ilvl="0">
+      <w:start w:val="1"/>
+      <w:numFmt w:val="bullet"/>
+      <w:lvlText w:val=""/>
+      <w:lvlJc w:val="left"/>
+      <w:pPr>
+        <w:tabs>
+          <w:tab w:val="num" w:pos="720"/>
+        </w:tabs>
+        <w:ind w:left="720" w:hanging="360"/>
+      </w:pPr>
+      <w:rPr>
+        <w:rFonts w:ascii="Symbol" w:hAnsi="Symbol" w:cs="Symbol" w:hint="default"/>
+        <w:rFonts w:cs="OpenSymbol"/>
+      </w:rPr>
+    </w:lvl>
+    <w:lvl w:ilvl="1">
+      <w:start w:val="1"/>
+      <w:numFmt w:val="bullet"/>
+      <w:lvlText w:val="◦"/>
+      <w:lvlJc w:val="left"/>
+      <w:pPr>
+        <w:tabs>
+          <w:tab w:val="num" w:pos="1080"/>
+        </w:tabs>
+        <w:ind w:left="1080" w:hanging="360"/>
+      </w:pPr>
+      <w:rPr>
+        <w:rFonts w:ascii="OpenSymbol" w:hAnsi="OpenSymbol" w:cs="OpenSymbol" w:hint="default"/>
+        <w:rFonts w:cs="OpenSymbol"/>
+      </w:rPr>
+    </w:lvl>
+    <w:lvl w:ilvl="2">
+      <w:start w:val="1"/>
+      <w:numFmt w:val="bullet"/>
+      <w:lvlText w:val="▪"/>
+      <w:lvlJc w:val="left"/>
+      <w:pPr>
+        <w:tabs>
+          <w:tab w:val="num" w:pos="1440"/>
+        </w:tabs>
+        <w:ind w:left="1440" w:hanging="360"/>
+      </w:pPr>
+      <w:rPr>
+        <w:rFonts w:ascii="OpenSymbol" w:hAnsi="OpenSymbol" w:cs="OpenSymbol" w:hint="default"/>
+        <w:rFonts w:cs="OpenSymbol"/>
+      </w:rPr>
+    </w:lvl>
+    <w:lvl w:ilvl="3">
+      <w:start w:val="1"/>
+      <w:numFmt w:val="bullet"/>
+      <w:lvlText w:val=""/>
+      <w:lvlJc w:val="left"/>
+      <w:pPr>
+        <w:tabs>
+          <w:tab w:val="num" w:pos="1800"/>
+        </w:tabs>
+        <w:ind w:left="1800" w:hanging="360"/>
+      </w:pPr>
+      <w:rPr>
+        <w:rFonts w:ascii="Symbol" w:hAnsi="Symbol" w:cs="Symbol" w:hint="default"/>
+        <w:rFonts w:cs="OpenSymbol"/>
+      </w:rPr>
+    </w:lvl>
+    <w:lvl w:ilvl="4">
+      <w:start w:val="1"/>
+      <w:numFmt w:val="bullet"/>
+      <w:lvlText w:val="◦"/>
+      <w:lvlJc w:val="left"/>
+      <w:pPr>
+        <w:tabs>
+          <w:tab w:val="num" w:pos="2160"/>
+        </w:tabs>
+        <w:ind w:left="2160" w:hanging="360"/>
+      </w:pPr>
+      <w:rPr>
+        <w:rFonts w:ascii="OpenSymbol" w:hAnsi="OpenSymbol" w:cs="OpenSymbol" w:hint="default"/>
+        <w:rFonts w:cs="OpenSymbol"/>
+      </w:rPr>
+    </w:lvl>
+    <w:lvl w:ilvl="5">
+      <w:start w:val="1"/>
+      <w:numFmt w:val="bullet"/>
+      <w:lvlText w:val="▪"/>
+      <w:lvlJc w:val="left"/>
+      <w:pPr>
+        <w:tabs>
+          <w:tab w:val="num" w:pos="2520"/>
+        </w:tabs>
+        <w:ind w:left="2520" w:hanging="360"/>
+      </w:pPr>
+      <w:rPr>
+        <w:rFonts w:ascii="OpenSymbol" w:hAnsi="OpenSymbol" w:cs="OpenSymbol" w:hint="default"/>
+        <w:rFonts w:cs="OpenSymbol"/>
+      </w:rPr>
+    </w:lvl>
+    <w:lvl w:ilvl="6">
+      <w:start w:val="1"/>
+      <w:numFmt w:val="bullet"/>
+      <w:lvlText w:val=""/>
+      <w:lvlJc w:val="left"/>
+      <w:pPr>
+        <w:tabs>
+          <w:tab w:val="num" w:pos="2880"/>
+        </w:tabs>
+        <w:ind w:left="2880" w:hanging="360"/>
+      </w:pPr>
+      <w:rPr>
+        <w:rFonts w:ascii="Symbol" w:hAnsi="Symbol" w:cs="Symbol" w:hint="default"/>
+        <w:rFonts w:cs="OpenSymbol"/>
+      </w:rPr>
+    </w:lvl>
+    <w:lvl w:ilvl="7">
+      <w:start w:val="1"/>
+      <w:numFmt w:val="bullet"/>
+      <w:lvlText w:val="◦"/>
+      <w:lvlJc w:val="left"/>
+      <w:pPr>
+        <w:tabs>
+          <w:tab w:val="num" w:pos="3240"/>
+        </w:tabs>
+        <w:ind w:left="3240" w:hanging="360"/>
+      </w:pPr>
+      <w:rPr>
+        <w:rFonts w:ascii="OpenSymbol" w:hAnsi="OpenSymbol" w:cs="OpenSymbol" w:hint="default"/>
+        <w:rFonts w:cs="OpenSymbol"/>
+      </w:rPr>
+    </w:lvl>
+    <w:lvl w:ilvl="8">
+      <w:start w:val="1"/>
+      <w:numFmt w:val="bullet"/>
+      <w:lvlText w:val="▪"/>
+      <w:lvlJc w:val="left"/>
+      <w:pPr>
+        <w:tabs>
+          <w:tab w:val="num" w:pos="3600"/>
+        </w:tabs>
+        <w:ind w:left="3600" w:hanging="360"/>
+      </w:pPr>
+      <w:rPr>
+        <w:rFonts w:ascii="OpenSymbol" w:hAnsi="OpenSymbol" w:cs="OpenSymbol" w:hint="default"/>
+        <w:rFonts w:cs="OpenSymbol"/>
+      </w:rPr>
+    </w:lvl>
+  </w:abstractNum>
+  <w:abstractNum w:abstractNumId="24">
+    <w:lvl w:ilvl="0">
+      <w:start w:val="1"/>
+      <w:numFmt w:val="bullet"/>
+      <w:lvlText w:val=""/>
+      <w:lvlJc w:val="left"/>
+      <w:pPr>
+        <w:tabs>
+          <w:tab w:val="num" w:pos="720"/>
+        </w:tabs>
+        <w:ind w:left="720" w:hanging="360"/>
+      </w:pPr>
+      <w:rPr>
+        <w:rFonts w:ascii="Symbol" w:hAnsi="Symbol" w:cs="Symbol" w:hint="default"/>
+        <w:rFonts w:cs="OpenSymbol"/>
+      </w:rPr>
+    </w:lvl>
+    <w:lvl w:ilvl="1">
+      <w:start w:val="1"/>
+      <w:numFmt w:val="bullet"/>
+      <w:lvlText w:val="◦"/>
+      <w:lvlJc w:val="left"/>
+      <w:pPr>
+        <w:tabs>
+          <w:tab w:val="num" w:pos="1080"/>
+        </w:tabs>
+        <w:ind w:left="1080" w:hanging="360"/>
+      </w:pPr>
+      <w:rPr>
+        <w:rFonts w:ascii="OpenSymbol" w:hAnsi="OpenSymbol" w:cs="OpenSymbol" w:hint="default"/>
+        <w:rFonts w:cs="OpenSymbol"/>
+      </w:rPr>
+    </w:lvl>
+    <w:lvl w:ilvl="2">
+      <w:start w:val="1"/>
+      <w:numFmt w:val="bullet"/>
+      <w:lvlText w:val="▪"/>
+      <w:lvlJc w:val="left"/>
+      <w:pPr>
+        <w:tabs>
+          <w:tab w:val="num" w:pos="1440"/>
+        </w:tabs>
+        <w:ind w:left="1440" w:hanging="360"/>
+      </w:pPr>
+      <w:rPr>
+        <w:rFonts w:ascii="OpenSymbol" w:hAnsi="OpenSymbol" w:cs="OpenSymbol" w:hint="default"/>
+        <w:rFonts w:cs="OpenSymbol"/>
+      </w:rPr>
+    </w:lvl>
+    <w:lvl w:ilvl="3">
+      <w:start w:val="1"/>
+      <w:numFmt w:val="bullet"/>
+      <w:lvlText w:val=""/>
+      <w:lvlJc w:val="left"/>
+      <w:pPr>
+        <w:tabs>
+          <w:tab w:val="num" w:pos="1800"/>
+        </w:tabs>
+        <w:ind w:left="1800" w:hanging="360"/>
+      </w:pPr>
+      <w:rPr>
+        <w:rFonts w:ascii="Symbol" w:hAnsi="Symbol" w:cs="Symbol" w:hint="default"/>
+        <w:rFonts w:cs="OpenSymbol"/>
+      </w:rPr>
+    </w:lvl>
+    <w:lvl w:ilvl="4">
+      <w:start w:val="1"/>
+      <w:numFmt w:val="bullet"/>
+      <w:lvlText w:val="◦"/>
+      <w:lvlJc w:val="left"/>
+      <w:pPr>
+        <w:tabs>
+          <w:tab w:val="num" w:pos="2160"/>
+        </w:tabs>
+        <w:ind w:left="2160" w:hanging="360"/>
+      </w:pPr>
+      <w:rPr>
+        <w:rFonts w:ascii="OpenSymbol" w:hAnsi="OpenSymbol" w:cs="OpenSymbol" w:hint="default"/>
+        <w:rFonts w:cs="OpenSymbol"/>
+      </w:rPr>
+    </w:lvl>
+    <w:lvl w:ilvl="5">
+      <w:start w:val="1"/>
+      <w:numFmt w:val="bullet"/>
+      <w:lvlText w:val="▪"/>
+      <w:lvlJc w:val="left"/>
+      <w:pPr>
+        <w:tabs>
+          <w:tab w:val="num" w:pos="2520"/>
+        </w:tabs>
+        <w:ind w:left="2520" w:hanging="360"/>
+      </w:pPr>
+      <w:rPr>
+        <w:rFonts w:ascii="OpenSymbol" w:hAnsi="OpenSymbol" w:cs="OpenSymbol" w:hint="default"/>
+        <w:rFonts w:cs="OpenSymbol"/>
+      </w:rPr>
+    </w:lvl>
+    <w:lvl w:ilvl="6">
+      <w:start w:val="1"/>
+      <w:numFmt w:val="bullet"/>
+      <w:lvlText w:val=""/>
+      <w:lvlJc w:val="left"/>
+      <w:pPr>
+        <w:tabs>
+          <w:tab w:val="num" w:pos="2880"/>
+        </w:tabs>
+        <w:ind w:left="2880" w:hanging="360"/>
+      </w:pPr>
+      <w:rPr>
+        <w:rFonts w:ascii="Symbol" w:hAnsi="Symbol" w:cs="Symbol" w:hint="default"/>
+        <w:rFonts w:cs="OpenSymbol"/>
+      </w:rPr>
+    </w:lvl>
+    <w:lvl w:ilvl="7">
+      <w:start w:val="1"/>
+      <w:numFmt w:val="bullet"/>
+      <w:lvlText w:val="◦"/>
+      <w:lvlJc w:val="left"/>
+      <w:pPr>
+        <w:tabs>
+          <w:tab w:val="num" w:pos="3240"/>
+        </w:tabs>
+        <w:ind w:left="3240" w:hanging="360"/>
+      </w:pPr>
+      <w:rPr>
+        <w:rFonts w:ascii="OpenSymbol" w:hAnsi="OpenSymbol" w:cs="OpenSymbol" w:hint="default"/>
+        <w:rFonts w:cs="OpenSymbol"/>
+      </w:rPr>
+    </w:lvl>
+    <w:lvl w:ilvl="8">
+      <w:start w:val="1"/>
+      <w:numFmt w:val="bullet"/>
+      <w:lvlText w:val="▪"/>
+      <w:lvlJc w:val="left"/>
+      <w:pPr>
+        <w:tabs>
+          <w:tab w:val="num" w:pos="3600"/>
+        </w:tabs>
+        <w:ind w:left="3600" w:hanging="360"/>
+      </w:pPr>
+      <w:rPr>
+        <w:rFonts w:ascii="OpenSymbol" w:hAnsi="OpenSymbol" w:cs="OpenSymbol" w:hint="default"/>
+        <w:rFonts w:cs="OpenSymbol"/>
+      </w:rPr>
+    </w:lvl>
+  </w:abstractNum>
+  <w:abstractNum w:abstractNumId="25">
+    <w:lvl w:ilvl="0">
+      <w:start w:val="1"/>
+      <w:numFmt w:val="bullet"/>
+      <w:lvlText w:val=""/>
+      <w:lvlJc w:val="left"/>
+      <w:pPr>
+        <w:tabs>
+          <w:tab w:val="num" w:pos="720"/>
+        </w:tabs>
+        <w:ind w:left="720" w:hanging="360"/>
+      </w:pPr>
+      <w:rPr>
+        <w:rFonts w:ascii="Symbol" w:hAnsi="Symbol" w:cs="Symbol" w:hint="default"/>
+        <w:rFonts w:cs="OpenSymbol"/>
+      </w:rPr>
+    </w:lvl>
+    <w:lvl w:ilvl="1">
+      <w:start w:val="1"/>
+      <w:numFmt w:val="bullet"/>
+      <w:lvlText w:val="◦"/>
+      <w:lvlJc w:val="left"/>
+      <w:pPr>
+        <w:tabs>
+          <w:tab w:val="num" w:pos="1080"/>
+        </w:tabs>
+        <w:ind w:left="1080" w:hanging="360"/>
+      </w:pPr>
+      <w:rPr>
+        <w:rFonts w:ascii="OpenSymbol" w:hAnsi="OpenSymbol" w:cs="OpenSymbol" w:hint="default"/>
+        <w:rFonts w:cs="OpenSymbol"/>
+      </w:rPr>
+    </w:lvl>
+    <w:lvl w:ilvl="2">
+      <w:start w:val="1"/>
+      <w:numFmt w:val="bullet"/>
+      <w:lvlText w:val="▪"/>
+      <w:lvlJc w:val="left"/>
+      <w:pPr>
+        <w:tabs>
+          <w:tab w:val="num" w:pos="1440"/>
+        </w:tabs>
+        <w:ind w:left="1440" w:hanging="360"/>
+      </w:pPr>
+      <w:rPr>
+        <w:rFonts w:ascii="OpenSymbol" w:hAnsi="OpenSymbol" w:cs="OpenSymbol" w:hint="default"/>
+        <w:rFonts w:cs="OpenSymbol"/>
+      </w:rPr>
+    </w:lvl>
+    <w:lvl w:ilvl="3">
+      <w:start w:val="1"/>
+      <w:numFmt w:val="bullet"/>
+      <w:lvlText w:val=""/>
+      <w:lvlJc w:val="left"/>
+      <w:pPr>
+        <w:tabs>
+          <w:tab w:val="num" w:pos="1800"/>
+        </w:tabs>
+        <w:ind w:left="1800" w:hanging="360"/>
+      </w:pPr>
+      <w:rPr>
+        <w:rFonts w:ascii="Symbol" w:hAnsi="Symbol" w:cs="Symbol" w:hint="default"/>
+        <w:rFonts w:cs="OpenSymbol"/>
+      </w:rPr>
+    </w:lvl>
+    <w:lvl w:ilvl="4">
+      <w:start w:val="1"/>
+      <w:numFmt w:val="bullet"/>
+      <w:lvlText w:val="◦"/>
+      <w:lvlJc w:val="left"/>
+      <w:pPr>
+        <w:tabs>
+          <w:tab w:val="num" w:pos="2160"/>
+        </w:tabs>
+        <w:ind w:left="2160" w:hanging="360"/>
+      </w:pPr>
+      <w:rPr>
+        <w:rFonts w:ascii="OpenSymbol" w:hAnsi="OpenSymbol" w:cs="OpenSymbol" w:hint="default"/>
+        <w:rFonts w:cs="OpenSymbol"/>
+      </w:rPr>
+    </w:lvl>
+    <w:lvl w:ilvl="5">
+      <w:start w:val="1"/>
+      <w:numFmt w:val="bullet"/>
+      <w:lvlText w:val="▪"/>
+      <w:lvlJc w:val="left"/>
+      <w:pPr>
+        <w:tabs>
+          <w:tab w:val="num" w:pos="2520"/>
+        </w:tabs>
+        <w:ind w:left="2520" w:hanging="360"/>
+      </w:pPr>
+      <w:rPr>
+        <w:rFonts w:ascii="OpenSymbol" w:hAnsi="OpenSymbol" w:cs="OpenSymbol" w:hint="default"/>
+        <w:rFonts w:cs="OpenSymbol"/>
+      </w:rPr>
+    </w:lvl>
+    <w:lvl w:ilvl="6">
+      <w:start w:val="1"/>
+      <w:numFmt w:val="bullet"/>
+      <w:lvlText w:val=""/>
+      <w:lvlJc w:val="left"/>
+      <w:pPr>
+        <w:tabs>
+          <w:tab w:val="num" w:pos="2880"/>
+        </w:tabs>
+        <w:ind w:left="2880" w:hanging="360"/>
+      </w:pPr>
+      <w:rPr>
+        <w:rFonts w:ascii="Symbol" w:hAnsi="Symbol" w:cs="Symbol" w:hint="default"/>
+        <w:rFonts w:cs="OpenSymbol"/>
+      </w:rPr>
+    </w:lvl>
+    <w:lvl w:ilvl="7">
+      <w:start w:val="1"/>
+      <w:numFmt w:val="bullet"/>
+      <w:lvlText w:val="◦"/>
+      <w:lvlJc w:val="left"/>
+      <w:pPr>
+        <w:tabs>
+          <w:tab w:val="num" w:pos="3240"/>
+        </w:tabs>
+        <w:ind w:left="3240" w:hanging="360"/>
+      </w:pPr>
+      <w:rPr>
+        <w:rFonts w:ascii="OpenSymbol" w:hAnsi="OpenSymbol" w:cs="OpenSymbol" w:hint="default"/>
+        <w:rFonts w:cs="OpenSymbol"/>
+      </w:rPr>
+    </w:lvl>
+    <w:lvl w:ilvl="8">
+      <w:start w:val="1"/>
+      <w:numFmt w:val="bullet"/>
+      <w:lvlText w:val="▪"/>
+      <w:lvlJc w:val="left"/>
+      <w:pPr>
+        <w:tabs>
+          <w:tab w:val="num" w:pos="3600"/>
+        </w:tabs>
+        <w:ind w:left="3600" w:hanging="360"/>
+      </w:pPr>
+      <w:rPr>
+        <w:rFonts w:ascii="OpenSymbol" w:hAnsi="OpenSymbol" w:cs="OpenSymbol" w:hint="default"/>
+        <w:rFonts w:cs="OpenSymbol"/>
+      </w:rPr>
+    </w:lvl>
+  </w:abstractNum>
+  <w:abstractNum w:abstractNumId="26">
+    <w:lvl w:ilvl="0">
+      <w:start w:val="1"/>
+      <w:numFmt w:val="bullet"/>
+      <w:lvlText w:val=""/>
+      <w:lvlJc w:val="left"/>
+      <w:pPr>
+        <w:tabs>
+          <w:tab w:val="num" w:pos="720"/>
+        </w:tabs>
+        <w:ind w:left="720" w:hanging="360"/>
+      </w:pPr>
+      <w:rPr>
+        <w:rFonts w:ascii="Symbol" w:hAnsi="Symbol" w:cs="Symbol" w:hint="default"/>
+        <w:rFonts w:cs="OpenSymbol"/>
+      </w:rPr>
+    </w:lvl>
+    <w:lvl w:ilvl="1">
+      <w:start w:val="1"/>
+      <w:numFmt w:val="bullet"/>
+      <w:lvlText w:val="◦"/>
+      <w:lvlJc w:val="left"/>
+      <w:pPr>
+        <w:tabs>
+          <w:tab w:val="num" w:pos="1080"/>
+        </w:tabs>
+        <w:ind w:left="1080" w:hanging="360"/>
+      </w:pPr>
+      <w:rPr>
+        <w:rFonts w:ascii="OpenSymbol" w:hAnsi="OpenSymbol" w:cs="OpenSymbol" w:hint="default"/>
+        <w:rFonts w:cs="OpenSymbol"/>
+      </w:rPr>
+    </w:lvl>
+    <w:lvl w:ilvl="2">
+      <w:start w:val="1"/>
+      <w:numFmt w:val="bullet"/>
+      <w:lvlText w:val="▪"/>
+      <w:lvlJc w:val="left"/>
+      <w:pPr>
+        <w:tabs>
+          <w:tab w:val="num" w:pos="1440"/>
+        </w:tabs>
+        <w:ind w:left="1440" w:hanging="360"/>
+      </w:pPr>
+      <w:rPr>
+        <w:rFonts w:ascii="OpenSymbol" w:hAnsi="OpenSymbol" w:cs="OpenSymbol" w:hint="default"/>
+        <w:rFonts w:cs="OpenSymbol"/>
+      </w:rPr>
+    </w:lvl>
+    <w:lvl w:ilvl="3">
+      <w:start w:val="1"/>
+      <w:numFmt w:val="bullet"/>
+      <w:lvlText w:val=""/>
+      <w:lvlJc w:val="left"/>
+      <w:pPr>
+        <w:tabs>
+          <w:tab w:val="num" w:pos="1800"/>
+        </w:tabs>
+        <w:ind w:left="1800" w:hanging="360"/>
+      </w:pPr>
+      <w:rPr>
+        <w:rFonts w:ascii="Symbol" w:hAnsi="Symbol" w:cs="Symbol" w:hint="default"/>
+        <w:rFonts w:cs="OpenSymbol"/>
+      </w:rPr>
+    </w:lvl>
+    <w:lvl w:ilvl="4">
+      <w:start w:val="1"/>
+      <w:numFmt w:val="bullet"/>
+      <w:lvlText w:val="◦"/>
+      <w:lvlJc w:val="left"/>
+      <w:pPr>
+        <w:tabs>
+          <w:tab w:val="num" w:pos="2160"/>
+        </w:tabs>
+        <w:ind w:left="2160" w:hanging="360"/>
+      </w:pPr>
+      <w:rPr>
+        <w:rFonts w:ascii="OpenSymbol" w:hAnsi="OpenSymbol" w:cs="OpenSymbol" w:hint="default"/>
+        <w:rFonts w:cs="OpenSymbol"/>
+      </w:rPr>
+    </w:lvl>
+    <w:lvl w:ilvl="5">
+      <w:start w:val="1"/>
+      <w:numFmt w:val="bullet"/>
+      <w:lvlText w:val="▪"/>
+      <w:lvlJc w:val="left"/>
+      <w:pPr>
+        <w:tabs>
+          <w:tab w:val="num" w:pos="2520"/>
+        </w:tabs>
+        <w:ind w:left="2520" w:hanging="360"/>
+      </w:pPr>
+      <w:rPr>
+        <w:rFonts w:ascii="OpenSymbol" w:hAnsi="OpenSymbol" w:cs="OpenSymbol" w:hint="default"/>
+        <w:rFonts w:cs="OpenSymbol"/>
+      </w:rPr>
+    </w:lvl>
+    <w:lvl w:ilvl="6">
+      <w:start w:val="1"/>
+      <w:numFmt w:val="bullet"/>
+      <w:lvlText w:val=""/>
+      <w:lvlJc w:val="left"/>
+      <w:pPr>
+        <w:tabs>
+          <w:tab w:val="num" w:pos="2880"/>
+        </w:tabs>
+        <w:ind w:left="2880" w:hanging="360"/>
+      </w:pPr>
+      <w:rPr>
+        <w:rFonts w:ascii="Symbol" w:hAnsi="Symbol" w:cs="Symbol" w:hint="default"/>
+        <w:rFonts w:cs="OpenSymbol"/>
+      </w:rPr>
+    </w:lvl>
+    <w:lvl w:ilvl="7">
+      <w:start w:val="1"/>
+      <w:numFmt w:val="bullet"/>
+      <w:lvlText w:val="◦"/>
+      <w:lvlJc w:val="left"/>
+      <w:pPr>
+        <w:tabs>
+          <w:tab w:val="num" w:pos="3240"/>
+        </w:tabs>
+        <w:ind w:left="3240" w:hanging="360"/>
+      </w:pPr>
+      <w:rPr>
+        <w:rFonts w:ascii="OpenSymbol" w:hAnsi="OpenSymbol" w:cs="OpenSymbol" w:hint="default"/>
+        <w:rFonts w:cs="OpenSymbol"/>
+      </w:rPr>
+    </w:lvl>
+    <w:lvl w:ilvl="8">
+      <w:start w:val="1"/>
+      <w:numFmt w:val="bullet"/>
+      <w:lvlText w:val="▪"/>
+      <w:lvlJc w:val="left"/>
+      <w:pPr>
+        <w:tabs>
+          <w:tab w:val="num" w:pos="3600"/>
+        </w:tabs>
+        <w:ind w:left="3600" w:hanging="360"/>
+      </w:pPr>
+      <w:rPr>
+        <w:rFonts w:ascii="OpenSymbol" w:hAnsi="OpenSymbol" w:cs="OpenSymbol" w:hint="default"/>
+        <w:rFonts w:cs="OpenSymbol"/>
+      </w:rPr>
+    </w:lvl>
+  </w:abstractNum>
+  <w:abstractNum w:abstractNumId="27">
+    <w:lvl w:ilvl="0">
+      <w:start w:val="1"/>
+      <w:numFmt w:val="bullet"/>
+      <w:lvlText w:val=""/>
+      <w:lvlJc w:val="left"/>
+      <w:pPr>
+        <w:tabs>
+          <w:tab w:val="num" w:pos="720"/>
+        </w:tabs>
+        <w:ind w:left="720" w:hanging="360"/>
+      </w:pPr>
+      <w:rPr>
+        <w:rFonts w:ascii="Symbol" w:hAnsi="Symbol" w:cs="Symbol" w:hint="default"/>
+        <w:rFonts w:cs="OpenSymbol"/>
+      </w:rPr>
+    </w:lvl>
+    <w:lvl w:ilvl="1">
+      <w:start w:val="1"/>
+      <w:numFmt w:val="bullet"/>
+      <w:lvlText w:val="◦"/>
+      <w:lvlJc w:val="left"/>
+      <w:pPr>
+        <w:tabs>
+          <w:tab w:val="num" w:pos="1080"/>
+        </w:tabs>
+        <w:ind w:left="1080" w:hanging="360"/>
+      </w:pPr>
+      <w:rPr>
+        <w:rFonts w:ascii="OpenSymbol" w:hAnsi="OpenSymbol" w:cs="OpenSymbol" w:hint="default"/>
+        <w:rFonts w:cs="OpenSymbol"/>
+      </w:rPr>
+    </w:lvl>
+    <w:lvl w:ilvl="2">
+      <w:start w:val="1"/>
+      <w:numFmt w:val="bullet"/>
+      <w:lvlText w:val="▪"/>
+      <w:lvlJc w:val="left"/>
+      <w:pPr>
+        <w:tabs>
+          <w:tab w:val="num" w:pos="1440"/>
+        </w:tabs>
+        <w:ind w:left="1440" w:hanging="360"/>
+      </w:pPr>
+      <w:rPr>
+        <w:rFonts w:ascii="OpenSymbol" w:hAnsi="OpenSymbol" w:cs="OpenSymbol" w:hint="default"/>
+        <w:rFonts w:cs="OpenSymbol"/>
+      </w:rPr>
+    </w:lvl>
+    <w:lvl w:ilvl="3">
+      <w:start w:val="1"/>
+      <w:numFmt w:val="bullet"/>
+      <w:lvlText w:val=""/>
+      <w:lvlJc w:val="left"/>
+      <w:pPr>
+        <w:tabs>
+          <w:tab w:val="num" w:pos="1800"/>
+        </w:tabs>
+        <w:ind w:left="1800" w:hanging="360"/>
+      </w:pPr>
+      <w:rPr>
+        <w:rFonts w:ascii="Symbol" w:hAnsi="Symbol" w:cs="Symbol" w:hint="default"/>
+        <w:rFonts w:cs="OpenSymbol"/>
+      </w:rPr>
+    </w:lvl>
+    <w:lvl w:ilvl="4">
+      <w:start w:val="1"/>
+      <w:numFmt w:val="bullet"/>
+      <w:lvlText w:val="◦"/>
+      <w:lvlJc w:val="left"/>
+      <w:pPr>
+        <w:tabs>
+          <w:tab w:val="num" w:pos="2160"/>
+        </w:tabs>
+        <w:ind w:left="2160" w:hanging="360"/>
+      </w:pPr>
+      <w:rPr>
+        <w:rFonts w:ascii="OpenSymbol" w:hAnsi="OpenSymbol" w:cs="OpenSymbol" w:hint="default"/>
+        <w:rFonts w:cs="OpenSymbol"/>
+      </w:rPr>
+    </w:lvl>
+    <w:lvl w:ilvl="5">
+      <w:start w:val="1"/>
+      <w:numFmt w:val="bullet"/>
+      <w:lvlText w:val="▪"/>
+      <w:lvlJc w:val="left"/>
+      <w:pPr>
+        <w:tabs>
+          <w:tab w:val="num" w:pos="2520"/>
+        </w:tabs>
+        <w:ind w:left="2520" w:hanging="360"/>
+      </w:pPr>
+      <w:rPr>
+        <w:rFonts w:ascii="OpenSymbol" w:hAnsi="OpenSymbol" w:cs="OpenSymbol" w:hint="default"/>
+        <w:rFonts w:cs="OpenSymbol"/>
+      </w:rPr>
+    </w:lvl>
+    <w:lvl w:ilvl="6">
+      <w:start w:val="1"/>
+      <w:numFmt w:val="bullet"/>
+      <w:lvlText w:val=""/>
+      <w:lvlJc w:val="left"/>
+      <w:pPr>
+        <w:tabs>
+          <w:tab w:val="num" w:pos="2880"/>
+        </w:tabs>
+        <w:ind w:left="2880" w:hanging="360"/>
+      </w:pPr>
+      <w:rPr>
+        <w:rFonts w:ascii="Symbol" w:hAnsi="Symbol" w:cs="Symbol" w:hint="default"/>
+        <w:rFonts w:cs="OpenSymbol"/>
+      </w:rPr>
+    </w:lvl>
+    <w:lvl w:ilvl="7">
+      <w:start w:val="1"/>
+      <w:numFmt w:val="bullet"/>
+      <w:lvlText w:val="◦"/>
+      <w:lvlJc w:val="left"/>
+      <w:pPr>
+        <w:tabs>
+          <w:tab w:val="num" w:pos="3240"/>
+        </w:tabs>
+        <w:ind w:left="3240" w:hanging="360"/>
+      </w:pPr>
+      <w:rPr>
+        <w:rFonts w:ascii="OpenSymbol" w:hAnsi="OpenSymbol" w:cs="OpenSymbol" w:hint="default"/>
+        <w:rFonts w:cs="OpenSymbol"/>
+      </w:rPr>
+    </w:lvl>
+    <w:lvl w:ilvl="8">
+      <w:start w:val="1"/>
+      <w:numFmt w:val="bullet"/>
+      <w:lvlText w:val="▪"/>
+      <w:lvlJc w:val="left"/>
+      <w:pPr>
+        <w:tabs>
+          <w:tab w:val="num" w:pos="3600"/>
+        </w:tabs>
+        <w:ind w:left="3600" w:hanging="360"/>
+      </w:pPr>
+      <w:rPr>
+        <w:rFonts w:ascii="OpenSymbol" w:hAnsi="OpenSymbol" w:cs="OpenSymbol" w:hint="default"/>
+        <w:rFonts w:cs="OpenSymbol"/>
+      </w:rPr>
+    </w:lvl>
+  </w:abstractNum>
+  <w:abstractNum w:abstractNumId="28">
+    <w:lvl w:ilvl="0">
+      <w:start w:val="1"/>
+      <w:numFmt w:val="bullet"/>
+      <w:lvlText w:val=""/>
+      <w:lvlJc w:val="left"/>
+      <w:pPr>
+        <w:tabs>
+          <w:tab w:val="num" w:pos="720"/>
+        </w:tabs>
+        <w:ind w:left="720" w:hanging="360"/>
+      </w:pPr>
+      <w:rPr>
+        <w:rFonts w:ascii="Symbol" w:hAnsi="Symbol" w:cs="Symbol" w:hint="default"/>
+        <w:rFonts w:cs="OpenSymbol"/>
+      </w:rPr>
+    </w:lvl>
+    <w:lvl w:ilvl="1">
+      <w:start w:val="1"/>
+      <w:numFmt w:val="bullet"/>
+      <w:lvlText w:val="◦"/>
+      <w:lvlJc w:val="left"/>
+      <w:pPr>
+        <w:tabs>
+          <w:tab w:val="num" w:pos="1080"/>
+        </w:tabs>
+        <w:ind w:left="1080" w:hanging="360"/>
+      </w:pPr>
+      <w:rPr>
+        <w:rFonts w:ascii="OpenSymbol" w:hAnsi="OpenSymbol" w:cs="OpenSymbol" w:hint="default"/>
+        <w:rFonts w:cs="OpenSymbol"/>
+      </w:rPr>
+    </w:lvl>
+    <w:lvl w:ilvl="2">
+      <w:start w:val="1"/>
+      <w:numFmt w:val="bullet"/>
+      <w:lvlText w:val="▪"/>
+      <w:lvlJc w:val="left"/>
+      <w:pPr>
+        <w:tabs>
+          <w:tab w:val="num" w:pos="1440"/>
+        </w:tabs>
+        <w:ind w:left="1440" w:hanging="360"/>
+      </w:pPr>
+      <w:rPr>
+        <w:rFonts w:ascii="OpenSymbol" w:hAnsi="OpenSymbol" w:cs="OpenSymbol" w:hint="default"/>
+        <w:rFonts w:cs="OpenSymbol"/>
+      </w:rPr>
+    </w:lvl>
+    <w:lvl w:ilvl="3">
+      <w:start w:val="1"/>
+      <w:numFmt w:val="bullet"/>
+      <w:lvlText w:val=""/>
+      <w:lvlJc w:val="left"/>
+      <w:pPr>
+        <w:tabs>
+          <w:tab w:val="num" w:pos="1800"/>
+        </w:tabs>
+        <w:ind w:left="1800" w:hanging="360"/>
+      </w:pPr>
+      <w:rPr>
+        <w:rFonts w:ascii="Symbol" w:hAnsi="Symbol" w:cs="Symbol" w:hint="default"/>
+        <w:rFonts w:cs="OpenSymbol"/>
+      </w:rPr>
+    </w:lvl>
+    <w:lvl w:ilvl="4">
+      <w:start w:val="1"/>
+      <w:numFmt w:val="bullet"/>
+      <w:lvlText w:val="◦"/>
+      <w:lvlJc w:val="left"/>
+      <w:pPr>
+        <w:tabs>
+          <w:tab w:val="num" w:pos="2160"/>
+        </w:tabs>
+        <w:ind w:left="2160" w:hanging="360"/>
+      </w:pPr>
+      <w:rPr>
+        <w:rFonts w:ascii="OpenSymbol" w:hAnsi="OpenSymbol" w:cs="OpenSymbol" w:hint="default"/>
+        <w:rFonts w:cs="OpenSymbol"/>
+      </w:rPr>
+    </w:lvl>
+    <w:lvl w:ilvl="5">
+      <w:start w:val="1"/>
+      <w:numFmt w:val="bullet"/>
+      <w:lvlText w:val="▪"/>
+      <w:lvlJc w:val="left"/>
+      <w:pPr>
+        <w:tabs>
+          <w:tab w:val="num" w:pos="2520"/>
+        </w:tabs>
+        <w:ind w:left="2520" w:hanging="360"/>
+      </w:pPr>
+      <w:rPr>
+        <w:rFonts w:ascii="OpenSymbol" w:hAnsi="OpenSymbol" w:cs="OpenSymbol" w:hint="default"/>
+        <w:rFonts w:cs="OpenSymbol"/>
+      </w:rPr>
+    </w:lvl>
+    <w:lvl w:ilvl="6">
+      <w:start w:val="1"/>
+      <w:numFmt w:val="bullet"/>
+      <w:lvlText w:val=""/>
+      <w:lvlJc w:val="left"/>
+      <w:pPr>
+        <w:tabs>
+          <w:tab w:val="num" w:pos="2880"/>
+        </w:tabs>
+        <w:ind w:left="2880" w:hanging="360"/>
+      </w:pPr>
+      <w:rPr>
+        <w:rFonts w:ascii="Symbol" w:hAnsi="Symbol" w:cs="Symbol" w:hint="default"/>
+        <w:rFonts w:cs="OpenSymbol"/>
+      </w:rPr>
+    </w:lvl>
+    <w:lvl w:ilvl="7">
+      <w:start w:val="1"/>
+      <w:numFmt w:val="bullet"/>
+      <w:lvlText w:val="◦"/>
+      <w:lvlJc w:val="left"/>
+      <w:pPr>
+        <w:tabs>
+          <w:tab w:val="num" w:pos="3240"/>
+        </w:tabs>
+        <w:ind w:left="3240" w:hanging="360"/>
+      </w:pPr>
+      <w:rPr>
+        <w:rFonts w:ascii="OpenSymbol" w:hAnsi="OpenSymbol" w:cs="OpenSymbol" w:hint="default"/>
+        <w:rFonts w:cs="OpenSymbol"/>
+      </w:rPr>
+    </w:lvl>
+    <w:lvl w:ilvl="8">
+      <w:start w:val="1"/>
+      <w:numFmt w:val="bullet"/>
+      <w:lvlText w:val="▪"/>
+      <w:lvlJc w:val="left"/>
+      <w:pPr>
+        <w:tabs>
+          <w:tab w:val="num" w:pos="3600"/>
+        </w:tabs>
+        <w:ind w:left="3600" w:hanging="360"/>
+      </w:pPr>
+      <w:rPr>
+        <w:rFonts w:ascii="OpenSymbol" w:hAnsi="OpenSymbol" w:cs="OpenSymbol" w:hint="default"/>
+        <w:rFonts w:cs="OpenSymbol"/>
+      </w:rPr>
+    </w:lvl>
+  </w:abstractNum>
+  <w:abstractNum w:abstractNumId="29">
+    <w:lvl w:ilvl="0">
+      <w:start w:val="1"/>
+      <w:numFmt w:val="bullet"/>
+      <w:lvlText w:val=""/>
+      <w:lvlJc w:val="left"/>
+      <w:pPr>
+        <w:tabs>
+          <w:tab w:val="num" w:pos="720"/>
+        </w:tabs>
+        <w:ind w:left="720" w:hanging="360"/>
+      </w:pPr>
+      <w:rPr>
+        <w:rFonts w:ascii="Symbol" w:hAnsi="Symbol" w:cs="Symbol" w:hint="default"/>
+        <w:rFonts w:cs="OpenSymbol"/>
+      </w:rPr>
+    </w:lvl>
+    <w:lvl w:ilvl="1">
+      <w:start w:val="1"/>
+      <w:numFmt w:val="bullet"/>
+      <w:lvlText w:val="◦"/>
+      <w:lvlJc w:val="left"/>
+      <w:pPr>
+        <w:tabs>
+          <w:tab w:val="num" w:pos="1080"/>
+        </w:tabs>
+        <w:ind w:left="1080" w:hanging="360"/>
+      </w:pPr>
+      <w:rPr>
+        <w:rFonts w:ascii="OpenSymbol" w:hAnsi="OpenSymbol" w:cs="OpenSymbol" w:hint="default"/>
+        <w:rFonts w:cs="OpenSymbol"/>
+      </w:rPr>
+    </w:lvl>
+    <w:lvl w:ilvl="2">
+      <w:start w:val="1"/>
+      <w:numFmt w:val="bullet"/>
+      <w:lvlText w:val="▪"/>
+      <w:lvlJc w:val="left"/>
+      <w:pPr>
+        <w:tabs>
+          <w:tab w:val="num" w:pos="1440"/>
+        </w:tabs>
+        <w:ind w:left="1440" w:hanging="360"/>
+      </w:pPr>
+      <w:rPr>
+        <w:rFonts w:ascii="OpenSymbol" w:hAnsi="OpenSymbol" w:cs="OpenSymbol" w:hint="default"/>
+        <w:rFonts w:cs="OpenSymbol"/>
+      </w:rPr>
+    </w:lvl>
+    <w:lvl w:ilvl="3">
+      <w:start w:val="1"/>
+      <w:numFmt w:val="bullet"/>
+      <w:lvlText w:val=""/>
+      <w:lvlJc w:val="left"/>
+      <w:pPr>
+        <w:tabs>
+          <w:tab w:val="num" w:pos="1800"/>
+        </w:tabs>
+        <w:ind w:left="1800" w:hanging="360"/>
+      </w:pPr>
+      <w:rPr>
+        <w:rFonts w:ascii="Symbol" w:hAnsi="Symbol" w:cs="Symbol" w:hint="default"/>
+        <w:rFonts w:cs="OpenSymbol"/>
+      </w:rPr>
+    </w:lvl>
+    <w:lvl w:ilvl="4">
+      <w:start w:val="1"/>
+      <w:numFmt w:val="bullet"/>
+      <w:lvlText w:val="◦"/>
+      <w:lvlJc w:val="left"/>
+      <w:pPr>
+        <w:tabs>
+          <w:tab w:val="num" w:pos="2160"/>
+        </w:tabs>
+        <w:ind w:left="2160" w:hanging="360"/>
+      </w:pPr>
+      <w:rPr>
+        <w:rFonts w:ascii="OpenSymbol" w:hAnsi="OpenSymbol" w:cs="OpenSymbol" w:hint="default"/>
+        <w:rFonts w:cs="OpenSymbol"/>
+      </w:rPr>
+    </w:lvl>
+    <w:lvl w:ilvl="5">
+      <w:start w:val="1"/>
+      <w:numFmt w:val="bullet"/>
+      <w:lvlText w:val="▪"/>
+      <w:lvlJc w:val="left"/>
+      <w:pPr>
+        <w:tabs>
+          <w:tab w:val="num" w:pos="2520"/>
+        </w:tabs>
+        <w:ind w:left="2520" w:hanging="360"/>
+      </w:pPr>
+      <w:rPr>
+        <w:rFonts w:ascii="OpenSymbol" w:hAnsi="OpenSymbol" w:cs="OpenSymbol" w:hint="default"/>
+        <w:rFonts w:cs="OpenSymbol"/>
+      </w:rPr>
+    </w:lvl>
+    <w:lvl w:ilvl="6">
+      <w:start w:val="1"/>
+      <w:numFmt w:val="bullet"/>
+      <w:lvlText w:val=""/>
+      <w:lvlJc w:val="left"/>
+      <w:pPr>
+        <w:tabs>
+          <w:tab w:val="num" w:pos="2880"/>
+        </w:tabs>
+        <w:ind w:left="2880" w:hanging="360"/>
+      </w:pPr>
+      <w:rPr>
+        <w:rFonts w:ascii="Symbol" w:hAnsi="Symbol" w:cs="Symbol" w:hint="default"/>
+        <w:rFonts w:cs="OpenSymbol"/>
+      </w:rPr>
+    </w:lvl>
+    <w:lvl w:ilvl="7">
+      <w:start w:val="1"/>
+      <w:numFmt w:val="bullet"/>
+      <w:lvlText w:val="◦"/>
+      <w:lvlJc w:val="left"/>
+      <w:pPr>
+        <w:tabs>
+          <w:tab w:val="num" w:pos="3240"/>
+        </w:tabs>
+        <w:ind w:left="3240" w:hanging="360"/>
+      </w:pPr>
+      <w:rPr>
+        <w:rFonts w:ascii="OpenSymbol" w:hAnsi="OpenSymbol" w:cs="OpenSymbol" w:hint="default"/>
+        <w:rFonts w:cs="OpenSymbol"/>
+      </w:rPr>
+    </w:lvl>
+    <w:lvl w:ilvl="8">
+      <w:start w:val="1"/>
+      <w:numFmt w:val="bullet"/>
+      <w:lvlText w:val="▪"/>
+      <w:lvlJc w:val="left"/>
+      <w:pPr>
+        <w:tabs>
+          <w:tab w:val="num" w:pos="3600"/>
+        </w:tabs>
+        <w:ind w:left="3600" w:hanging="360"/>
+      </w:pPr>
+      <w:rPr>
+        <w:rFonts w:ascii="OpenSymbol" w:hAnsi="OpenSymbol" w:cs="OpenSymbol" w:hint="default"/>
+        <w:rFonts w:cs="OpenSymbol"/>
+      </w:rPr>
+    </w:lvl>
+  </w:abstractNum>
+  <w:abstractNum w:abstractNumId="30">
     <w:lvl w:ilvl="0">
       <w:start w:val="1"/>
       <w:numFmt w:val="none"/>
@@ -4830,6 +8775,57 @@
   </w:num>
   <w:num w:numId="13">
     <w:abstractNumId w:val="13"/>
+  </w:num>
+  <w:num w:numId="14">
+    <w:abstractNumId w:val="14"/>
+  </w:num>
+  <w:num w:numId="15">
+    <w:abstractNumId w:val="15"/>
+  </w:num>
+  <w:num w:numId="16">
+    <w:abstractNumId w:val="16"/>
+  </w:num>
+  <w:num w:numId="17">
+    <w:abstractNumId w:val="17"/>
+  </w:num>
+  <w:num w:numId="18">
+    <w:abstractNumId w:val="18"/>
+  </w:num>
+  <w:num w:numId="19">
+    <w:abstractNumId w:val="19"/>
+  </w:num>
+  <w:num w:numId="20">
+    <w:abstractNumId w:val="20"/>
+  </w:num>
+  <w:num w:numId="21">
+    <w:abstractNumId w:val="21"/>
+  </w:num>
+  <w:num w:numId="22">
+    <w:abstractNumId w:val="22"/>
+  </w:num>
+  <w:num w:numId="23">
+    <w:abstractNumId w:val="23"/>
+  </w:num>
+  <w:num w:numId="24">
+    <w:abstractNumId w:val="24"/>
+  </w:num>
+  <w:num w:numId="25">
+    <w:abstractNumId w:val="25"/>
+  </w:num>
+  <w:num w:numId="26">
+    <w:abstractNumId w:val="26"/>
+  </w:num>
+  <w:num w:numId="27">
+    <w:abstractNumId w:val="27"/>
+  </w:num>
+  <w:num w:numId="28">
+    <w:abstractNumId w:val="28"/>
+  </w:num>
+  <w:num w:numId="29">
+    <w:abstractNumId w:val="29"/>
+  </w:num>
+  <w:num w:numId="30">
+    <w:abstractNumId w:val="30"/>
   </w:num>
 </w:numbering>
 </file>
@@ -5266,6 +9262,13 @@
     <w:pPr/>
     <w:rPr/>
   </w:style>
+  <w:style w:type="paragraph" w:styleId="Heading3">
+    <w:name w:val="Heading 3"/>
+    <w:basedOn w:val="Heading"/>
+    <w:qFormat/>
+    <w:pPr/>
+    <w:rPr/>
+  </w:style>
   <w:style w:type="character" w:styleId="DefaultParagraphFont" w:default="1">
     <w:name w:val="Default Paragraph Font"/>
     <w:uiPriority w:val="1"/>
@@ -5435,6 +9438,704 @@
   </w:style>
   <w:style w:type="character" w:styleId="ListLabel18">
     <w:name w:val="ListLabel 18"/>
+    <w:qFormat/>
+    <w:rPr>
+      <w:rFonts w:cs="OpenSymbol"/>
+    </w:rPr>
+  </w:style>
+  <w:style w:type="character" w:styleId="ListLabel19">
+    <w:name w:val="ListLabel 19"/>
+    <w:qFormat/>
+    <w:rPr>
+      <w:rFonts w:cs="OpenSymbol"/>
+    </w:rPr>
+  </w:style>
+  <w:style w:type="character" w:styleId="ListLabel20">
+    <w:name w:val="ListLabel 20"/>
+    <w:qFormat/>
+    <w:rPr>
+      <w:rFonts w:cs="OpenSymbol"/>
+    </w:rPr>
+  </w:style>
+  <w:style w:type="character" w:styleId="ListLabel21">
+    <w:name w:val="ListLabel 21"/>
+    <w:qFormat/>
+    <w:rPr>
+      <w:rFonts w:cs="OpenSymbol"/>
+    </w:rPr>
+  </w:style>
+  <w:style w:type="character" w:styleId="ListLabel22">
+    <w:name w:val="ListLabel 22"/>
+    <w:qFormat/>
+    <w:rPr>
+      <w:rFonts w:cs="OpenSymbol"/>
+    </w:rPr>
+  </w:style>
+  <w:style w:type="character" w:styleId="ListLabel23">
+    <w:name w:val="ListLabel 23"/>
+    <w:qFormat/>
+    <w:rPr>
+      <w:rFonts w:cs="OpenSymbol"/>
+    </w:rPr>
+  </w:style>
+  <w:style w:type="character" w:styleId="ListLabel24">
+    <w:name w:val="ListLabel 24"/>
+    <w:qFormat/>
+    <w:rPr>
+      <w:rFonts w:cs="OpenSymbol"/>
+    </w:rPr>
+  </w:style>
+  <w:style w:type="character" w:styleId="ListLabel25">
+    <w:name w:val="ListLabel 25"/>
+    <w:qFormat/>
+    <w:rPr>
+      <w:rFonts w:cs="OpenSymbol"/>
+    </w:rPr>
+  </w:style>
+  <w:style w:type="character" w:styleId="ListLabel26">
+    <w:name w:val="ListLabel 26"/>
+    <w:qFormat/>
+    <w:rPr>
+      <w:rFonts w:cs="OpenSymbol"/>
+    </w:rPr>
+  </w:style>
+  <w:style w:type="character" w:styleId="ListLabel27">
+    <w:name w:val="ListLabel 27"/>
+    <w:qFormat/>
+    <w:rPr>
+      <w:rFonts w:cs="OpenSymbol"/>
+    </w:rPr>
+  </w:style>
+  <w:style w:type="character" w:styleId="ListLabel28">
+    <w:name w:val="ListLabel 28"/>
+    <w:qFormat/>
+    <w:rPr>
+      <w:rFonts w:cs="OpenSymbol"/>
+    </w:rPr>
+  </w:style>
+  <w:style w:type="character" w:styleId="ListLabel29">
+    <w:name w:val="ListLabel 29"/>
+    <w:qFormat/>
+    <w:rPr>
+      <w:rFonts w:cs="OpenSymbol"/>
+    </w:rPr>
+  </w:style>
+  <w:style w:type="character" w:styleId="ListLabel30">
+    <w:name w:val="ListLabel 30"/>
+    <w:qFormat/>
+    <w:rPr>
+      <w:rFonts w:cs="OpenSymbol"/>
+    </w:rPr>
+  </w:style>
+  <w:style w:type="character" w:styleId="ListLabel31">
+    <w:name w:val="ListLabel 31"/>
+    <w:qFormat/>
+    <w:rPr>
+      <w:rFonts w:cs="OpenSymbol"/>
+    </w:rPr>
+  </w:style>
+  <w:style w:type="character" w:styleId="ListLabel32">
+    <w:name w:val="ListLabel 32"/>
+    <w:qFormat/>
+    <w:rPr>
+      <w:rFonts w:cs="OpenSymbol"/>
+    </w:rPr>
+  </w:style>
+  <w:style w:type="character" w:styleId="ListLabel33">
+    <w:name w:val="ListLabel 33"/>
+    <w:qFormat/>
+    <w:rPr>
+      <w:rFonts w:cs="OpenSymbol"/>
+    </w:rPr>
+  </w:style>
+  <w:style w:type="character" w:styleId="ListLabel34">
+    <w:name w:val="ListLabel 34"/>
+    <w:qFormat/>
+    <w:rPr>
+      <w:rFonts w:cs="OpenSymbol"/>
+    </w:rPr>
+  </w:style>
+  <w:style w:type="character" w:styleId="ListLabel35">
+    <w:name w:val="ListLabel 35"/>
+    <w:qFormat/>
+    <w:rPr>
+      <w:rFonts w:cs="OpenSymbol"/>
+    </w:rPr>
+  </w:style>
+  <w:style w:type="character" w:styleId="ListLabel36">
+    <w:name w:val="ListLabel 36"/>
+    <w:qFormat/>
+    <w:rPr>
+      <w:rFonts w:cs="OpenSymbol"/>
+    </w:rPr>
+  </w:style>
+  <w:style w:type="character" w:styleId="ListLabel37">
+    <w:name w:val="ListLabel 37"/>
+    <w:qFormat/>
+    <w:rPr>
+      <w:rFonts w:cs="OpenSymbol"/>
+    </w:rPr>
+  </w:style>
+  <w:style w:type="character" w:styleId="ListLabel38">
+    <w:name w:val="ListLabel 38"/>
+    <w:qFormat/>
+    <w:rPr>
+      <w:rFonts w:cs="OpenSymbol"/>
+    </w:rPr>
+  </w:style>
+  <w:style w:type="character" w:styleId="ListLabel39">
+    <w:name w:val="ListLabel 39"/>
+    <w:qFormat/>
+    <w:rPr>
+      <w:rFonts w:cs="OpenSymbol"/>
+    </w:rPr>
+  </w:style>
+  <w:style w:type="character" w:styleId="ListLabel40">
+    <w:name w:val="ListLabel 40"/>
+    <w:qFormat/>
+    <w:rPr>
+      <w:rFonts w:cs="OpenSymbol"/>
+    </w:rPr>
+  </w:style>
+  <w:style w:type="character" w:styleId="ListLabel41">
+    <w:name w:val="ListLabel 41"/>
+    <w:qFormat/>
+    <w:rPr>
+      <w:rFonts w:cs="OpenSymbol"/>
+    </w:rPr>
+  </w:style>
+  <w:style w:type="character" w:styleId="ListLabel42">
+    <w:name w:val="ListLabel 42"/>
+    <w:qFormat/>
+    <w:rPr>
+      <w:rFonts w:cs="OpenSymbol"/>
+    </w:rPr>
+  </w:style>
+  <w:style w:type="character" w:styleId="ListLabel43">
+    <w:name w:val="ListLabel 43"/>
+    <w:qFormat/>
+    <w:rPr>
+      <w:rFonts w:cs="OpenSymbol"/>
+    </w:rPr>
+  </w:style>
+  <w:style w:type="character" w:styleId="ListLabel44">
+    <w:name w:val="ListLabel 44"/>
+    <w:qFormat/>
+    <w:rPr>
+      <w:rFonts w:cs="OpenSymbol"/>
+    </w:rPr>
+  </w:style>
+  <w:style w:type="character" w:styleId="ListLabel45">
+    <w:name w:val="ListLabel 45"/>
+    <w:qFormat/>
+    <w:rPr>
+      <w:rFonts w:cs="OpenSymbol"/>
+    </w:rPr>
+  </w:style>
+  <w:style w:type="character" w:styleId="ListLabel46">
+    <w:name w:val="ListLabel 46"/>
+    <w:qFormat/>
+    <w:rPr>
+      <w:rFonts w:cs="OpenSymbol"/>
+    </w:rPr>
+  </w:style>
+  <w:style w:type="character" w:styleId="ListLabel47">
+    <w:name w:val="ListLabel 47"/>
+    <w:qFormat/>
+    <w:rPr>
+      <w:rFonts w:cs="OpenSymbol"/>
+    </w:rPr>
+  </w:style>
+  <w:style w:type="character" w:styleId="ListLabel48">
+    <w:name w:val="ListLabel 48"/>
+    <w:qFormat/>
+    <w:rPr>
+      <w:rFonts w:cs="OpenSymbol"/>
+    </w:rPr>
+  </w:style>
+  <w:style w:type="character" w:styleId="ListLabel49">
+    <w:name w:val="ListLabel 49"/>
+    <w:qFormat/>
+    <w:rPr>
+      <w:rFonts w:cs="OpenSymbol"/>
+    </w:rPr>
+  </w:style>
+  <w:style w:type="character" w:styleId="ListLabel50">
+    <w:name w:val="ListLabel 50"/>
+    <w:qFormat/>
+    <w:rPr>
+      <w:rFonts w:cs="OpenSymbol"/>
+    </w:rPr>
+  </w:style>
+  <w:style w:type="character" w:styleId="ListLabel51">
+    <w:name w:val="ListLabel 51"/>
+    <w:qFormat/>
+    <w:rPr>
+      <w:rFonts w:cs="OpenSymbol"/>
+    </w:rPr>
+  </w:style>
+  <w:style w:type="character" w:styleId="ListLabel52">
+    <w:name w:val="ListLabel 52"/>
+    <w:qFormat/>
+    <w:rPr>
+      <w:rFonts w:cs="OpenSymbol"/>
+    </w:rPr>
+  </w:style>
+  <w:style w:type="character" w:styleId="ListLabel53">
+    <w:name w:val="ListLabel 53"/>
+    <w:qFormat/>
+    <w:rPr>
+      <w:rFonts w:cs="OpenSymbol"/>
+    </w:rPr>
+  </w:style>
+  <w:style w:type="character" w:styleId="ListLabel54">
+    <w:name w:val="ListLabel 54"/>
+    <w:qFormat/>
+    <w:rPr>
+      <w:rFonts w:cs="OpenSymbol"/>
+    </w:rPr>
+  </w:style>
+  <w:style w:type="character" w:styleId="ListLabel55">
+    <w:name w:val="ListLabel 55"/>
+    <w:qFormat/>
+    <w:rPr>
+      <w:rFonts w:cs="OpenSymbol"/>
+    </w:rPr>
+  </w:style>
+  <w:style w:type="character" w:styleId="ListLabel56">
+    <w:name w:val="ListLabel 56"/>
+    <w:qFormat/>
+    <w:rPr>
+      <w:rFonts w:cs="OpenSymbol"/>
+    </w:rPr>
+  </w:style>
+  <w:style w:type="character" w:styleId="ListLabel57">
+    <w:name w:val="ListLabel 57"/>
+    <w:qFormat/>
+    <w:rPr>
+      <w:rFonts w:cs="OpenSymbol"/>
+    </w:rPr>
+  </w:style>
+  <w:style w:type="character" w:styleId="ListLabel58">
+    <w:name w:val="ListLabel 58"/>
+    <w:qFormat/>
+    <w:rPr>
+      <w:rFonts w:cs="OpenSymbol"/>
+    </w:rPr>
+  </w:style>
+  <w:style w:type="character" w:styleId="ListLabel59">
+    <w:name w:val="ListLabel 59"/>
+    <w:qFormat/>
+    <w:rPr>
+      <w:rFonts w:cs="OpenSymbol"/>
+    </w:rPr>
+  </w:style>
+  <w:style w:type="character" w:styleId="ListLabel60">
+    <w:name w:val="ListLabel 60"/>
+    <w:qFormat/>
+    <w:rPr>
+      <w:rFonts w:cs="OpenSymbol"/>
+    </w:rPr>
+  </w:style>
+  <w:style w:type="character" w:styleId="ListLabel61">
+    <w:name w:val="ListLabel 61"/>
+    <w:qFormat/>
+    <w:rPr>
+      <w:rFonts w:cs="OpenSymbol"/>
+    </w:rPr>
+  </w:style>
+  <w:style w:type="character" w:styleId="ListLabel62">
+    <w:name w:val="ListLabel 62"/>
+    <w:qFormat/>
+    <w:rPr>
+      <w:rFonts w:cs="OpenSymbol"/>
+    </w:rPr>
+  </w:style>
+  <w:style w:type="character" w:styleId="ListLabel63">
+    <w:name w:val="ListLabel 63"/>
+    <w:qFormat/>
+    <w:rPr>
+      <w:rFonts w:cs="OpenSymbol"/>
+    </w:rPr>
+  </w:style>
+  <w:style w:type="character" w:styleId="ListLabel64">
+    <w:name w:val="ListLabel 64"/>
+    <w:qFormat/>
+    <w:rPr>
+      <w:rFonts w:cs="OpenSymbol"/>
+    </w:rPr>
+  </w:style>
+  <w:style w:type="character" w:styleId="ListLabel65">
+    <w:name w:val="ListLabel 65"/>
+    <w:qFormat/>
+    <w:rPr>
+      <w:rFonts w:cs="OpenSymbol"/>
+    </w:rPr>
+  </w:style>
+  <w:style w:type="character" w:styleId="ListLabel66">
+    <w:name w:val="ListLabel 66"/>
+    <w:qFormat/>
+    <w:rPr>
+      <w:rFonts w:cs="OpenSymbol"/>
+    </w:rPr>
+  </w:style>
+  <w:style w:type="character" w:styleId="ListLabel67">
+    <w:name w:val="ListLabel 67"/>
+    <w:qFormat/>
+    <w:rPr>
+      <w:rFonts w:cs="OpenSymbol"/>
+    </w:rPr>
+  </w:style>
+  <w:style w:type="character" w:styleId="ListLabel68">
+    <w:name w:val="ListLabel 68"/>
+    <w:qFormat/>
+    <w:rPr>
+      <w:rFonts w:cs="OpenSymbol"/>
+    </w:rPr>
+  </w:style>
+  <w:style w:type="character" w:styleId="ListLabel69">
+    <w:name w:val="ListLabel 69"/>
+    <w:qFormat/>
+    <w:rPr>
+      <w:rFonts w:cs="OpenSymbol"/>
+    </w:rPr>
+  </w:style>
+  <w:style w:type="character" w:styleId="ListLabel70">
+    <w:name w:val="ListLabel 70"/>
+    <w:qFormat/>
+    <w:rPr>
+      <w:rFonts w:cs="OpenSymbol"/>
+    </w:rPr>
+  </w:style>
+  <w:style w:type="character" w:styleId="ListLabel71">
+    <w:name w:val="ListLabel 71"/>
+    <w:qFormat/>
+    <w:rPr>
+      <w:rFonts w:cs="OpenSymbol"/>
+    </w:rPr>
+  </w:style>
+  <w:style w:type="character" w:styleId="ListLabel72">
+    <w:name w:val="ListLabel 72"/>
+    <w:qFormat/>
+    <w:rPr>
+      <w:rFonts w:cs="OpenSymbol"/>
+    </w:rPr>
+  </w:style>
+  <w:style w:type="character" w:styleId="ListLabel73">
+    <w:name w:val="ListLabel 73"/>
+    <w:qFormat/>
+    <w:rPr>
+      <w:rFonts w:cs="OpenSymbol"/>
+      <w:b/>
+    </w:rPr>
+  </w:style>
+  <w:style w:type="character" w:styleId="ListLabel74">
+    <w:name w:val="ListLabel 74"/>
+    <w:qFormat/>
+    <w:rPr>
+      <w:rFonts w:cs="OpenSymbol"/>
+    </w:rPr>
+  </w:style>
+  <w:style w:type="character" w:styleId="ListLabel75">
+    <w:name w:val="ListLabel 75"/>
+    <w:qFormat/>
+    <w:rPr>
+      <w:rFonts w:cs="OpenSymbol"/>
+    </w:rPr>
+  </w:style>
+  <w:style w:type="character" w:styleId="ListLabel76">
+    <w:name w:val="ListLabel 76"/>
+    <w:qFormat/>
+    <w:rPr>
+      <w:rFonts w:cs="OpenSymbol"/>
+    </w:rPr>
+  </w:style>
+  <w:style w:type="character" w:styleId="ListLabel77">
+    <w:name w:val="ListLabel 77"/>
+    <w:qFormat/>
+    <w:rPr>
+      <w:rFonts w:cs="OpenSymbol"/>
+    </w:rPr>
+  </w:style>
+  <w:style w:type="character" w:styleId="ListLabel78">
+    <w:name w:val="ListLabel 78"/>
+    <w:qFormat/>
+    <w:rPr>
+      <w:rFonts w:cs="OpenSymbol"/>
+    </w:rPr>
+  </w:style>
+  <w:style w:type="character" w:styleId="ListLabel79">
+    <w:name w:val="ListLabel 79"/>
+    <w:qFormat/>
+    <w:rPr>
+      <w:rFonts w:cs="OpenSymbol"/>
+    </w:rPr>
+  </w:style>
+  <w:style w:type="character" w:styleId="ListLabel80">
+    <w:name w:val="ListLabel 80"/>
+    <w:qFormat/>
+    <w:rPr>
+      <w:rFonts w:cs="OpenSymbol"/>
+    </w:rPr>
+  </w:style>
+  <w:style w:type="character" w:styleId="ListLabel81">
+    <w:name w:val="ListLabel 81"/>
+    <w:qFormat/>
+    <w:rPr>
+      <w:rFonts w:cs="OpenSymbol"/>
+    </w:rPr>
+  </w:style>
+  <w:style w:type="character" w:styleId="ListLabel82">
+    <w:name w:val="ListLabel 82"/>
+    <w:qFormat/>
+    <w:rPr>
+      <w:rFonts w:cs="OpenSymbol"/>
+    </w:rPr>
+  </w:style>
+  <w:style w:type="character" w:styleId="ListLabel83">
+    <w:name w:val="ListLabel 83"/>
+    <w:qFormat/>
+    <w:rPr>
+      <w:rFonts w:cs="OpenSymbol"/>
+    </w:rPr>
+  </w:style>
+  <w:style w:type="character" w:styleId="ListLabel84">
+    <w:name w:val="ListLabel 84"/>
+    <w:qFormat/>
+    <w:rPr>
+      <w:rFonts w:cs="OpenSymbol"/>
+    </w:rPr>
+  </w:style>
+  <w:style w:type="character" w:styleId="ListLabel85">
+    <w:name w:val="ListLabel 85"/>
+    <w:qFormat/>
+    <w:rPr>
+      <w:rFonts w:cs="OpenSymbol"/>
+    </w:rPr>
+  </w:style>
+  <w:style w:type="character" w:styleId="ListLabel86">
+    <w:name w:val="ListLabel 86"/>
+    <w:qFormat/>
+    <w:rPr>
+      <w:rFonts w:cs="OpenSymbol"/>
+    </w:rPr>
+  </w:style>
+  <w:style w:type="character" w:styleId="ListLabel87">
+    <w:name w:val="ListLabel 87"/>
+    <w:qFormat/>
+    <w:rPr>
+      <w:rFonts w:cs="OpenSymbol"/>
+    </w:rPr>
+  </w:style>
+  <w:style w:type="character" w:styleId="ListLabel88">
+    <w:name w:val="ListLabel 88"/>
+    <w:qFormat/>
+    <w:rPr>
+      <w:rFonts w:cs="OpenSymbol"/>
+    </w:rPr>
+  </w:style>
+  <w:style w:type="character" w:styleId="ListLabel89">
+    <w:name w:val="ListLabel 89"/>
+    <w:qFormat/>
+    <w:rPr>
+      <w:rFonts w:cs="OpenSymbol"/>
+    </w:rPr>
+  </w:style>
+  <w:style w:type="character" w:styleId="ListLabel90">
+    <w:name w:val="ListLabel 90"/>
+    <w:qFormat/>
+    <w:rPr>
+      <w:rFonts w:cs="OpenSymbol"/>
+    </w:rPr>
+  </w:style>
+  <w:style w:type="character" w:styleId="ListLabel91">
+    <w:name w:val="ListLabel 91"/>
+    <w:qFormat/>
+    <w:rPr>
+      <w:rFonts w:cs="OpenSymbol"/>
+    </w:rPr>
+  </w:style>
+  <w:style w:type="character" w:styleId="ListLabel92">
+    <w:name w:val="ListLabel 92"/>
+    <w:qFormat/>
+    <w:rPr>
+      <w:rFonts w:cs="OpenSymbol"/>
+    </w:rPr>
+  </w:style>
+  <w:style w:type="character" w:styleId="ListLabel93">
+    <w:name w:val="ListLabel 93"/>
+    <w:qFormat/>
+    <w:rPr>
+      <w:rFonts w:cs="OpenSymbol"/>
+    </w:rPr>
+  </w:style>
+  <w:style w:type="character" w:styleId="ListLabel94">
+    <w:name w:val="ListLabel 94"/>
+    <w:qFormat/>
+    <w:rPr>
+      <w:rFonts w:cs="OpenSymbol"/>
+    </w:rPr>
+  </w:style>
+  <w:style w:type="character" w:styleId="ListLabel95">
+    <w:name w:val="ListLabel 95"/>
+    <w:qFormat/>
+    <w:rPr>
+      <w:rFonts w:cs="OpenSymbol"/>
+    </w:rPr>
+  </w:style>
+  <w:style w:type="character" w:styleId="ListLabel96">
+    <w:name w:val="ListLabel 96"/>
+    <w:qFormat/>
+    <w:rPr>
+      <w:rFonts w:cs="OpenSymbol"/>
+    </w:rPr>
+  </w:style>
+  <w:style w:type="character" w:styleId="ListLabel97">
+    <w:name w:val="ListLabel 97"/>
+    <w:qFormat/>
+    <w:rPr>
+      <w:rFonts w:cs="OpenSymbol"/>
+    </w:rPr>
+  </w:style>
+  <w:style w:type="character" w:styleId="ListLabel98">
+    <w:name w:val="ListLabel 98"/>
+    <w:qFormat/>
+    <w:rPr>
+      <w:rFonts w:cs="OpenSymbol"/>
+    </w:rPr>
+  </w:style>
+  <w:style w:type="character" w:styleId="ListLabel99">
+    <w:name w:val="ListLabel 99"/>
+    <w:qFormat/>
+    <w:rPr>
+      <w:rFonts w:cs="OpenSymbol"/>
+    </w:rPr>
+  </w:style>
+  <w:style w:type="character" w:styleId="ListLabel100">
+    <w:name w:val="ListLabel 100"/>
+    <w:qFormat/>
+    <w:rPr>
+      <w:rFonts w:cs="OpenSymbol"/>
+      <w:b w:val="false"/>
+    </w:rPr>
+  </w:style>
+  <w:style w:type="character" w:styleId="ListLabel101">
+    <w:name w:val="ListLabel 101"/>
+    <w:qFormat/>
+    <w:rPr>
+      <w:rFonts w:ascii="Courier New" w:hAnsi="Courier New" w:cs="OpenSymbol"/>
+      <w:b/>
+    </w:rPr>
+  </w:style>
+  <w:style w:type="character" w:styleId="ListLabel102">
+    <w:name w:val="ListLabel 102"/>
+    <w:qFormat/>
+    <w:rPr>
+      <w:rFonts w:cs="OpenSymbol"/>
+    </w:rPr>
+  </w:style>
+  <w:style w:type="character" w:styleId="ListLabel103">
+    <w:name w:val="ListLabel 103"/>
+    <w:qFormat/>
+    <w:rPr>
+      <w:rFonts w:cs="OpenSymbol"/>
+    </w:rPr>
+  </w:style>
+  <w:style w:type="character" w:styleId="ListLabel104">
+    <w:name w:val="ListLabel 104"/>
+    <w:qFormat/>
+    <w:rPr>
+      <w:rFonts w:cs="OpenSymbol"/>
+    </w:rPr>
+  </w:style>
+  <w:style w:type="character" w:styleId="ListLabel105">
+    <w:name w:val="ListLabel 105"/>
+    <w:qFormat/>
+    <w:rPr>
+      <w:rFonts w:cs="OpenSymbol"/>
+    </w:rPr>
+  </w:style>
+  <w:style w:type="character" w:styleId="ListLabel106">
+    <w:name w:val="ListLabel 106"/>
+    <w:qFormat/>
+    <w:rPr>
+      <w:rFonts w:cs="OpenSymbol"/>
+    </w:rPr>
+  </w:style>
+  <w:style w:type="character" w:styleId="ListLabel107">
+    <w:name w:val="ListLabel 107"/>
+    <w:qFormat/>
+    <w:rPr>
+      <w:rFonts w:cs="OpenSymbol"/>
+    </w:rPr>
+  </w:style>
+  <w:style w:type="character" w:styleId="ListLabel108">
+    <w:name w:val="ListLabel 108"/>
+    <w:qFormat/>
+    <w:rPr>
+      <w:rFonts w:cs="OpenSymbol"/>
+    </w:rPr>
+  </w:style>
+  <w:style w:type="character" w:styleId="ListLabel109">
+    <w:name w:val="ListLabel 109"/>
+    <w:qFormat/>
+    <w:rPr>
+      <w:rFonts w:cs="OpenSymbol"/>
+      <w:b w:val="false"/>
+    </w:rPr>
+  </w:style>
+  <w:style w:type="character" w:styleId="ListLabel110">
+    <w:name w:val="ListLabel 110"/>
+    <w:qFormat/>
+    <w:rPr>
+      <w:rFonts w:cs="OpenSymbol"/>
+      <w:b w:val="false"/>
+    </w:rPr>
+  </w:style>
+  <w:style w:type="character" w:styleId="ListLabel111">
+    <w:name w:val="ListLabel 111"/>
+    <w:qFormat/>
+    <w:rPr>
+      <w:rFonts w:cs="OpenSymbol"/>
+    </w:rPr>
+  </w:style>
+  <w:style w:type="character" w:styleId="ListLabel112">
+    <w:name w:val="ListLabel 112"/>
+    <w:qFormat/>
+    <w:rPr>
+      <w:rFonts w:cs="OpenSymbol"/>
+    </w:rPr>
+  </w:style>
+  <w:style w:type="character" w:styleId="ListLabel113">
+    <w:name w:val="ListLabel 113"/>
+    <w:qFormat/>
+    <w:rPr>
+      <w:rFonts w:cs="OpenSymbol"/>
+    </w:rPr>
+  </w:style>
+  <w:style w:type="character" w:styleId="ListLabel114">
+    <w:name w:val="ListLabel 114"/>
+    <w:qFormat/>
+    <w:rPr>
+      <w:rFonts w:cs="OpenSymbol"/>
+    </w:rPr>
+  </w:style>
+  <w:style w:type="character" w:styleId="ListLabel115">
+    <w:name w:val="ListLabel 115"/>
+    <w:qFormat/>
+    <w:rPr>
+      <w:rFonts w:cs="OpenSymbol"/>
+    </w:rPr>
+  </w:style>
+  <w:style w:type="character" w:styleId="ListLabel116">
+    <w:name w:val="ListLabel 116"/>
+    <w:qFormat/>
+    <w:rPr>
+      <w:rFonts w:cs="OpenSymbol"/>
+    </w:rPr>
+  </w:style>
+  <w:style w:type="character" w:styleId="ListLabel117">
+    <w:name w:val="ListLabel 117"/>
     <w:qFormat/>
     <w:rPr>
       <w:rFonts w:cs="OpenSymbol"/>

--- a/PPTX/Exercises.docx
+++ b/PPTX/Exercises.docx
@@ -953,46 +953,60 @@
         <w:rPr>
           <w:rStyle w:val="Bullets"/>
         </w:rPr>
-        <w:t>User: u</w:t>
-      </w:r>
-      <w:bookmarkStart w:id="2" w:name="_GoBack"/>
+        <w:t xml:space="preserve">User: </w:t>
+      </w:r>
+      <w:proofErr w:type="spellStart"/>
+      <w:r>
+        <w:rPr>
+          <w:rStyle w:val="Bullets"/>
+        </w:rPr>
+        <w:t>ubuntu</w:t>
+      </w:r>
+      <w:proofErr w:type="spellEnd"/>
+    </w:p>
+    <w:p>
+      <w:pPr>
+        <w:rPr>
+          <w:rStyle w:val="Bullets"/>
+        </w:rPr>
+      </w:pPr>
+      <w:r>
+        <w:rPr>
+          <w:rStyle w:val="Bullets"/>
+        </w:rPr>
+        <w:lastRenderedPageBreak/>
+        <w:t xml:space="preserve">Password: </w:t>
+      </w:r>
+      <w:proofErr w:type="spellStart"/>
+      <w:r>
+        <w:rPr>
+          <w:rStyle w:val="Bullets"/>
+        </w:rPr>
+        <w:t>ubunTwo</w:t>
+      </w:r>
+      <w:proofErr w:type="spellEnd"/>
+    </w:p>
+    <w:p>
+      <w:pPr>
+        <w:pStyle w:val="Heading1"/>
+      </w:pPr>
+      <w:bookmarkStart w:id="2" w:name="_Toc483265150"/>
+      <w:bookmarkStart w:id="3" w:name="_Toc483265267"/>
+      <w:bookmarkStart w:id="4" w:name="_Toc483271612"/>
+      <w:r>
+        <w:t>I</w:t>
+      </w:r>
+      <w:r>
+        <w:t xml:space="preserve">dentifying </w:t>
+      </w:r>
+      <w:proofErr w:type="spellStart"/>
+      <w:r>
+        <w:t>Microservices</w:t>
+      </w:r>
       <w:bookmarkEnd w:id="2"/>
-      <w:r>
-        <w:rPr>
-          <w:rStyle w:val="Bullets"/>
-        </w:rPr>
-        <w:t>buntu</w:t>
-      </w:r>
-    </w:p>
-    <w:p>
-      <w:pPr>
-        <w:rPr>
-          <w:rStyle w:val="Bullets"/>
-        </w:rPr>
-      </w:pPr>
-      <w:r>
-        <w:rPr>
-          <w:rStyle w:val="Bullets"/>
-        </w:rPr>
-        <w:t>Password: ubunTwo</w:t>
-      </w:r>
-    </w:p>
-    <w:p>
-      <w:pPr>
-        <w:pStyle w:val="Heading1"/>
-      </w:pPr>
-      <w:bookmarkStart w:id="3" w:name="_Toc483265150"/>
-      <w:bookmarkStart w:id="4" w:name="_Toc483265267"/>
-      <w:bookmarkStart w:id="5" w:name="_Toc483271612"/>
-      <w:r>
-        <w:t>I</w:t>
-      </w:r>
-      <w:r>
-        <w:t>dentifying Microservices</w:t>
-      </w:r>
       <w:bookmarkEnd w:id="3"/>
       <w:bookmarkEnd w:id="4"/>
-      <w:bookmarkEnd w:id="5"/>
+      <w:proofErr w:type="spellEnd"/>
     </w:p>
     <w:p>
       <w:pPr>
@@ -1004,7 +1018,7 @@
           <w:szCs w:val="32"/>
         </w:rPr>
       </w:pPr>
-      <w:bookmarkStart w:id="6" w:name="_Toc483265151"/>
+      <w:bookmarkStart w:id="5" w:name="_Toc483265151"/>
       <w:r>
         <w:rPr>
           <w:b/>
@@ -1014,7 +1028,7 @@
         </w:rPr>
         <w:t>Objective</w:t>
       </w:r>
-      <w:bookmarkEnd w:id="6"/>
+      <w:bookmarkEnd w:id="5"/>
     </w:p>
     <w:p>
       <w:pPr>
@@ -1034,7 +1048,7 @@
           <w:szCs w:val="32"/>
         </w:rPr>
       </w:pPr>
-      <w:bookmarkStart w:id="7" w:name="_Toc483265152"/>
+      <w:bookmarkStart w:id="6" w:name="_Toc483265152"/>
       <w:r>
         <w:rPr>
           <w:b/>
@@ -1044,7 +1058,7 @@
         </w:rPr>
         <w:t>Overview</w:t>
       </w:r>
-      <w:bookmarkEnd w:id="7"/>
+      <w:bookmarkEnd w:id="6"/>
     </w:p>
     <w:p>
       <w:pPr>
@@ -1066,7 +1080,7 @@
           <w:lang w:val="en-GB"/>
         </w:rPr>
       </w:pPr>
-      <w:bookmarkStart w:id="8" w:name="_Toc483265153"/>
+      <w:bookmarkStart w:id="7" w:name="_Toc483265153"/>
       <w:r>
         <w:rPr>
           <w:b/>
@@ -1077,7 +1091,7 @@
         </w:rPr>
         <w:t>Detailed Steps</w:t>
       </w:r>
-      <w:bookmarkEnd w:id="8"/>
+      <w:bookmarkEnd w:id="7"/>
     </w:p>
     <w:p/>
     <w:p>
@@ -1164,6 +1178,7 @@
       <w:r>
         <w:rPr>
           <w:noProof/>
+          <w:lang w:val="en-GB" w:eastAsia="en-GB"/>
         </w:rPr>
         <w:drawing>
           <wp:inline distT="0" distB="0" distL="0" distR="0">
@@ -1212,15 +1227,15 @@
       <w:pPr>
         <w:pStyle w:val="Heading1"/>
       </w:pPr>
-      <w:bookmarkStart w:id="9" w:name="_Toc483265154"/>
-      <w:bookmarkStart w:id="10" w:name="_Toc483265268"/>
-      <w:bookmarkStart w:id="11" w:name="_Toc483271613"/>
+      <w:bookmarkStart w:id="8" w:name="_Toc483265154"/>
+      <w:bookmarkStart w:id="9" w:name="_Toc483265268"/>
+      <w:bookmarkStart w:id="10" w:name="_Toc483271613"/>
       <w:r>
         <w:t>Identifying Service Interfaces</w:t>
       </w:r>
+      <w:bookmarkEnd w:id="8"/>
       <w:bookmarkEnd w:id="9"/>
       <w:bookmarkEnd w:id="10"/>
-      <w:bookmarkEnd w:id="11"/>
     </w:p>
     <w:p/>
     <w:p>
@@ -1233,7 +1248,7 @@
           <w:szCs w:val="32"/>
         </w:rPr>
       </w:pPr>
-      <w:bookmarkStart w:id="12" w:name="_Toc483265155"/>
+      <w:bookmarkStart w:id="11" w:name="_Toc483265155"/>
       <w:r>
         <w:rPr>
           <w:b/>
@@ -1241,9 +1256,10 @@
           <w:sz w:val="32"/>
           <w:szCs w:val="32"/>
         </w:rPr>
+        <w:lastRenderedPageBreak/>
         <w:t>Objective</w:t>
       </w:r>
-      <w:bookmarkEnd w:id="12"/>
+      <w:bookmarkEnd w:id="11"/>
     </w:p>
     <w:p>
       <w:pPr>
@@ -1263,7 +1279,7 @@
           <w:szCs w:val="32"/>
         </w:rPr>
       </w:pPr>
-      <w:bookmarkStart w:id="13" w:name="_Toc483265156"/>
+      <w:bookmarkStart w:id="12" w:name="_Toc483265156"/>
       <w:r>
         <w:rPr>
           <w:b/>
@@ -1273,7 +1289,7 @@
         </w:rPr>
         <w:t>Overview</w:t>
       </w:r>
-      <w:bookmarkEnd w:id="13"/>
+      <w:bookmarkEnd w:id="12"/>
     </w:p>
     <w:p>
       <w:pPr>
@@ -1348,7 +1364,7 @@
           <w:szCs w:val="32"/>
         </w:rPr>
       </w:pPr>
-      <w:bookmarkStart w:id="14" w:name="_Toc483265157"/>
+      <w:bookmarkStart w:id="13" w:name="_Toc483265157"/>
       <w:r>
         <w:rPr>
           <w:b/>
@@ -1358,7 +1374,7 @@
         </w:rPr>
         <w:t>Detailed Steps</w:t>
       </w:r>
-      <w:bookmarkEnd w:id="14"/>
+      <w:bookmarkEnd w:id="13"/>
     </w:p>
     <w:p>
       <w:pPr>
@@ -1428,7 +1444,7 @@
           <w:bCs/>
         </w:rPr>
       </w:pPr>
-      <w:bookmarkStart w:id="15" w:name="_Toc483265158"/>
+      <w:bookmarkStart w:id="14" w:name="_Toc483265158"/>
       <w:r>
         <w:rPr>
           <w:b/>
@@ -1436,7 +1452,7 @@
         </w:rPr>
         <w:t>Bonus: If you have more time</w:t>
       </w:r>
-      <w:bookmarkEnd w:id="15"/>
+      <w:bookmarkEnd w:id="14"/>
     </w:p>
     <w:p>
       <w:pPr>
@@ -1454,7 +1470,7 @@
           <w:bCs/>
         </w:rPr>
       </w:pPr>
-      <w:bookmarkStart w:id="16" w:name="_Toc483265159"/>
+      <w:bookmarkStart w:id="15" w:name="_Toc483265159"/>
       <w:r>
         <w:rPr>
           <w:b/>
@@ -1462,24 +1478,32 @@
         </w:rPr>
         <w:t>Background Information</w:t>
       </w:r>
+      <w:bookmarkEnd w:id="15"/>
+    </w:p>
+    <w:p>
+      <w:pPr>
+        <w:pStyle w:val="Heading2"/>
+      </w:pPr>
+      <w:bookmarkStart w:id="16" w:name="_Toc483265160"/>
+      <w:r>
+        <w:t>Use of GET, POST, PUT, DELETE or PATCH</w:t>
+      </w:r>
       <w:bookmarkEnd w:id="16"/>
     </w:p>
     <w:p>
       <w:pPr>
-        <w:pStyle w:val="Heading2"/>
-      </w:pPr>
-      <w:bookmarkStart w:id="17" w:name="_Toc483265160"/>
-      <w:r>
-        <w:t>Use of GET, POST, PUT, DELETE or PATCH</w:t>
-      </w:r>
-      <w:bookmarkEnd w:id="17"/>
-    </w:p>
-    <w:p>
-      <w:pPr>
         <w:pStyle w:val="BodyText"/>
       </w:pPr>
       <w:r>
-        <w:t>(source restcookbook.com)</w:t>
+        <w:t>(</w:t>
+      </w:r>
+      <w:proofErr w:type="gramStart"/>
+      <w:r>
+        <w:t>source</w:t>
+      </w:r>
+      <w:proofErr w:type="gramEnd"/>
+      <w:r>
+        <w:t xml:space="preserve"> restcookbook.com)</w:t>
       </w:r>
     </w:p>
     <w:p>
@@ -1536,6 +1560,7 @@
           <w:b/>
           <w:bCs/>
         </w:rPr>
+        <w:lastRenderedPageBreak/>
         <w:t>POST</w:t>
       </w:r>
       <w:r>
@@ -1567,6 +1592,8 @@
       <w:r>
         <w:rPr>
           <w:rStyle w:val="Bullets"/>
+          <w:noProof/>
+          <w:lang w:val="en-GB" w:eastAsia="en-GB"/>
         </w:rPr>
         <w:drawing>
           <wp:inline distT="0" distB="0" distL="0" distR="0" wp14:anchorId="7C088587" wp14:editId="6DF78666">
@@ -1618,18 +1645,18 @@
           <w:lang w:val="en-GB"/>
         </w:rPr>
       </w:pPr>
-      <w:bookmarkStart w:id="18" w:name="_Toc483265161"/>
-      <w:bookmarkStart w:id="19" w:name="_Toc483265269"/>
-      <w:bookmarkStart w:id="20" w:name="_Toc483271614"/>
+      <w:bookmarkStart w:id="17" w:name="_Toc483265161"/>
+      <w:bookmarkStart w:id="18" w:name="_Toc483265269"/>
+      <w:bookmarkStart w:id="19" w:name="_Toc483271614"/>
       <w:r>
         <w:rPr>
           <w:lang w:val="en-GB"/>
         </w:rPr>
         <w:t>Getting Started with Docker</w:t>
       </w:r>
+      <w:bookmarkEnd w:id="17"/>
       <w:bookmarkEnd w:id="18"/>
       <w:bookmarkEnd w:id="19"/>
-      <w:bookmarkEnd w:id="20"/>
     </w:p>
     <w:p>
       <w:pPr>
@@ -1639,7 +1666,7 @@
           <w:bCs/>
         </w:rPr>
       </w:pPr>
-      <w:bookmarkStart w:id="21" w:name="_Toc483265162"/>
+      <w:bookmarkStart w:id="20" w:name="_Toc483265162"/>
       <w:r>
         <w:rPr>
           <w:b/>
@@ -1647,14 +1674,22 @@
         </w:rPr>
         <w:t>Objective</w:t>
       </w:r>
-      <w:bookmarkEnd w:id="21"/>
+      <w:bookmarkEnd w:id="20"/>
     </w:p>
     <w:p>
       <w:pPr>
         <w:pStyle w:val="BodyText"/>
       </w:pPr>
       <w:r>
-        <w:t>In this exercise, you will gain experience with the basic functionality of Docker and the Portainer management tool.</w:t>
+        <w:t xml:space="preserve">In this exercise, you will gain experience with the basic functionality of Docker and the </w:t>
+      </w:r>
+      <w:proofErr w:type="spellStart"/>
+      <w:r>
+        <w:t>Portainer</w:t>
+      </w:r>
+      <w:proofErr w:type="spellEnd"/>
+      <w:r>
+        <w:t xml:space="preserve"> management tool.</w:t>
       </w:r>
     </w:p>
     <w:p>
@@ -1667,7 +1702,7 @@
           <w:szCs w:val="32"/>
         </w:rPr>
       </w:pPr>
-      <w:bookmarkStart w:id="22" w:name="_Toc483265163"/>
+      <w:bookmarkStart w:id="21" w:name="_Toc483265163"/>
       <w:r>
         <w:rPr>
           <w:b/>
@@ -1677,7 +1712,7 @@
         </w:rPr>
         <w:t>Overview</w:t>
       </w:r>
-      <w:bookmarkEnd w:id="22"/>
+      <w:bookmarkEnd w:id="21"/>
     </w:p>
     <w:p>
       <w:pPr>
@@ -1691,7 +1726,7 @@
           <w:lang w:val="en-GB"/>
         </w:rPr>
       </w:pPr>
-      <w:bookmarkStart w:id="23" w:name="_Toc483265164"/>
+      <w:bookmarkStart w:id="22" w:name="_Toc483265164"/>
       <w:r>
         <w:rPr>
           <w:b/>
@@ -1702,7 +1737,7 @@
         </w:rPr>
         <w:t>Detailed Steps</w:t>
       </w:r>
-      <w:bookmarkEnd w:id="23"/>
+      <w:bookmarkEnd w:id="22"/>
     </w:p>
     <w:p>
       <w:pPr>
@@ -1733,12 +1768,39 @@
         <w:pStyle w:val="BodyText"/>
         <w:ind w:left="720"/>
       </w:pPr>
+      <w:proofErr w:type="spellStart"/>
+      <w:proofErr w:type="gramStart"/>
       <w:r>
         <w:rPr>
           <w:rStyle w:val="SourceText"/>
           <w:rFonts w:ascii="Courier New" w:hAnsi="Courier New"/>
         </w:rPr>
-        <w:t>docker run --name lamp -d -p 80:80 tutum/lamp</w:t>
+        <w:t>docker</w:t>
+      </w:r>
+      <w:proofErr w:type="spellEnd"/>
+      <w:proofErr w:type="gramEnd"/>
+      <w:r>
+        <w:rPr>
+          <w:rStyle w:val="SourceText"/>
+          <w:rFonts w:ascii="Courier New" w:hAnsi="Courier New"/>
+        </w:rPr>
+        <w:t xml:space="preserve"> run --name lamp -d -p 80:80 </w:t>
+      </w:r>
+      <w:proofErr w:type="spellStart"/>
+      <w:r>
+        <w:rPr>
+          <w:rStyle w:val="SourceText"/>
+          <w:rFonts w:ascii="Courier New" w:hAnsi="Courier New"/>
+        </w:rPr>
+        <w:t>tutum</w:t>
+      </w:r>
+      <w:proofErr w:type="spellEnd"/>
+      <w:r>
+        <w:rPr>
+          <w:rStyle w:val="SourceText"/>
+          <w:rFonts w:ascii="Courier New" w:hAnsi="Courier New"/>
+        </w:rPr>
+        <w:t>/lamp</w:t>
       </w:r>
     </w:p>
     <w:p>
@@ -1789,12 +1851,23 @@
           <w:lang w:val="en-GB"/>
         </w:rPr>
       </w:pPr>
+      <w:proofErr w:type="spellStart"/>
+      <w:proofErr w:type="gramStart"/>
       <w:r>
         <w:rPr>
           <w:rFonts w:ascii="Courier New" w:hAnsi="Courier New"/>
           <w:lang w:val="en-GB"/>
         </w:rPr>
-        <w:t>docker stop lamp</w:t>
+        <w:t>docker</w:t>
+      </w:r>
+      <w:proofErr w:type="spellEnd"/>
+      <w:proofErr w:type="gramEnd"/>
+      <w:r>
+        <w:rPr>
+          <w:rFonts w:ascii="Courier New" w:hAnsi="Courier New"/>
+          <w:lang w:val="en-GB"/>
+        </w:rPr>
+        <w:t xml:space="preserve"> stop lamp</w:t>
       </w:r>
     </w:p>
     <w:p>
@@ -1839,12 +1912,23 @@
           <w:lang w:val="en-GB"/>
         </w:rPr>
       </w:pPr>
+      <w:proofErr w:type="spellStart"/>
+      <w:proofErr w:type="gramStart"/>
       <w:r>
         <w:rPr>
           <w:rFonts w:ascii="Courier New" w:hAnsi="Courier New"/>
           <w:lang w:val="en-GB"/>
         </w:rPr>
-        <w:t>docker start lamp</w:t>
+        <w:t>docker</w:t>
+      </w:r>
+      <w:proofErr w:type="spellEnd"/>
+      <w:proofErr w:type="gramEnd"/>
+      <w:r>
+        <w:rPr>
+          <w:rFonts w:ascii="Courier New" w:hAnsi="Courier New"/>
+          <w:lang w:val="en-GB"/>
+        </w:rPr>
+        <w:t xml:space="preserve"> start lamp</w:t>
       </w:r>
     </w:p>
     <w:p>
@@ -1872,12 +1956,23 @@
           <w:lang w:val="en-GB"/>
         </w:rPr>
       </w:pPr>
+      <w:proofErr w:type="spellStart"/>
+      <w:proofErr w:type="gramStart"/>
       <w:r>
         <w:rPr>
           <w:rFonts w:ascii="Courier New" w:hAnsi="Courier New"/>
           <w:lang w:val="en-GB"/>
         </w:rPr>
-        <w:t>docker exec -it lamp bash</w:t>
+        <w:t>docker</w:t>
+      </w:r>
+      <w:proofErr w:type="spellEnd"/>
+      <w:proofErr w:type="gramEnd"/>
+      <w:r>
+        <w:rPr>
+          <w:rFonts w:ascii="Courier New" w:hAnsi="Courier New"/>
+          <w:lang w:val="en-GB"/>
+        </w:rPr>
+        <w:t xml:space="preserve"> exec -it lamp bash</w:t>
       </w:r>
     </w:p>
     <w:p>
@@ -1893,12 +1988,21 @@
         </w:rPr>
         <w:t xml:space="preserve">Execute the command </w:t>
       </w:r>
+      <w:proofErr w:type="spellStart"/>
       <w:r>
         <w:rPr>
           <w:rFonts w:ascii="Courier New" w:hAnsi="Courier New"/>
           <w:lang w:val="en-GB"/>
         </w:rPr>
-        <w:t>ps x</w:t>
+        <w:t>ps</w:t>
+      </w:r>
+      <w:proofErr w:type="spellEnd"/>
+      <w:r>
+        <w:rPr>
+          <w:rFonts w:ascii="Courier New" w:hAnsi="Courier New"/>
+          <w:lang w:val="en-GB"/>
+        </w:rPr>
+        <w:t xml:space="preserve"> x</w:t>
       </w:r>
       <w:r>
         <w:rPr>
@@ -1918,6 +2022,7 @@
         <w:rPr>
           <w:lang w:val="en-GB"/>
         </w:rPr>
+        <w:lastRenderedPageBreak/>
         <w:t xml:space="preserve">Type </w:t>
       </w:r>
       <w:r>
@@ -1945,11 +2050,11 @@
       <w:pPr>
         <w:pStyle w:val="Heading2"/>
       </w:pPr>
-      <w:bookmarkStart w:id="24" w:name="_Toc483265165"/>
+      <w:bookmarkStart w:id="23" w:name="_Toc483265165"/>
       <w:r>
         <w:t>Bonus: If you have more time</w:t>
       </w:r>
-      <w:bookmarkEnd w:id="24"/>
+      <w:bookmarkEnd w:id="23"/>
     </w:p>
     <w:p>
       <w:pPr>
@@ -1960,7 +2065,15 @@
         </w:numPr>
       </w:pPr>
       <w:r>
-        <w:t>Start the Portainer management tool in a Docker container</w:t>
+        <w:t xml:space="preserve">Start the </w:t>
+      </w:r>
+      <w:proofErr w:type="spellStart"/>
+      <w:r>
+        <w:t>Portainer</w:t>
+      </w:r>
+      <w:proofErr w:type="spellEnd"/>
+      <w:r>
+        <w:t xml:space="preserve"> management tool in a Docker container</w:t>
       </w:r>
     </w:p>
     <w:p>
@@ -1970,12 +2083,100 @@
           <w:rFonts w:ascii="Courier New" w:hAnsi="Courier New"/>
         </w:rPr>
       </w:pPr>
-      <w:r>
-        <w:rPr>
-          <w:rFonts w:ascii="Courier New" w:hAnsi="Courier New"/>
-        </w:rPr>
-        <w:t>docker run -d -p 9000:9000  -v /var/run/docker.sock:/var/run/docker.sock portainer/portainer</w:t>
-      </w:r>
+      <w:proofErr w:type="spellStart"/>
+      <w:proofErr w:type="gramStart"/>
+      <w:r>
+        <w:rPr>
+          <w:rFonts w:ascii="Courier New" w:hAnsi="Courier New"/>
+        </w:rPr>
+        <w:t>docker</w:t>
+      </w:r>
+      <w:proofErr w:type="spellEnd"/>
+      <w:proofErr w:type="gramEnd"/>
+      <w:r>
+        <w:rPr>
+          <w:rFonts w:ascii="Courier New" w:hAnsi="Courier New"/>
+        </w:rPr>
+        <w:t xml:space="preserve"> run -d -p 9000:9000  -v /</w:t>
+      </w:r>
+      <w:proofErr w:type="spellStart"/>
+      <w:r>
+        <w:rPr>
+          <w:rFonts w:ascii="Courier New" w:hAnsi="Courier New"/>
+        </w:rPr>
+        <w:t>var</w:t>
+      </w:r>
+      <w:proofErr w:type="spellEnd"/>
+      <w:r>
+        <w:rPr>
+          <w:rFonts w:ascii="Courier New" w:hAnsi="Courier New"/>
+        </w:rPr>
+        <w:t>/run/</w:t>
+      </w:r>
+      <w:proofErr w:type="spellStart"/>
+      <w:r>
+        <w:rPr>
+          <w:rFonts w:ascii="Courier New" w:hAnsi="Courier New"/>
+        </w:rPr>
+        <w:t>docker.sock</w:t>
+      </w:r>
+      <w:proofErr w:type="spellEnd"/>
+      <w:r>
+        <w:rPr>
+          <w:rFonts w:ascii="Courier New" w:hAnsi="Courier New"/>
+        </w:rPr>
+        <w:t>:/</w:t>
+      </w:r>
+      <w:proofErr w:type="spellStart"/>
+      <w:r>
+        <w:rPr>
+          <w:rFonts w:ascii="Courier New" w:hAnsi="Courier New"/>
+        </w:rPr>
+        <w:t>var</w:t>
+      </w:r>
+      <w:proofErr w:type="spellEnd"/>
+      <w:r>
+        <w:rPr>
+          <w:rFonts w:ascii="Courier New" w:hAnsi="Courier New"/>
+        </w:rPr>
+        <w:t>/run/</w:t>
+      </w:r>
+      <w:proofErr w:type="spellStart"/>
+      <w:r>
+        <w:rPr>
+          <w:rFonts w:ascii="Courier New" w:hAnsi="Courier New"/>
+        </w:rPr>
+        <w:t>docker.sock</w:t>
+      </w:r>
+      <w:proofErr w:type="spellEnd"/>
+      <w:r>
+        <w:rPr>
+          <w:rFonts w:ascii="Courier New" w:hAnsi="Courier New"/>
+        </w:rPr>
+        <w:t xml:space="preserve"> </w:t>
+      </w:r>
+      <w:proofErr w:type="spellStart"/>
+      <w:r>
+        <w:rPr>
+          <w:rFonts w:ascii="Courier New" w:hAnsi="Courier New"/>
+        </w:rPr>
+        <w:t>portainer</w:t>
+      </w:r>
+      <w:proofErr w:type="spellEnd"/>
+      <w:r>
+        <w:rPr>
+          <w:rFonts w:ascii="Courier New" w:hAnsi="Courier New"/>
+        </w:rPr>
+        <w:t>/</w:t>
+      </w:r>
+      <w:proofErr w:type="spellStart"/>
+      <w:r>
+        <w:rPr>
+          <w:rFonts w:ascii="Courier New" w:hAnsi="Courier New"/>
+        </w:rPr>
+        <w:t>portainer</w:t>
+      </w:r>
+      <w:proofErr w:type="spellEnd"/>
     </w:p>
     <w:p>
       <w:pPr>
@@ -2032,12 +2233,37 @@
       <w:r>
         <w:t xml:space="preserve">At the next screen select </w:t>
       </w:r>
+      <w:proofErr w:type="gramStart"/>
       <w:r>
         <w:rPr>
           <w:b/>
           <w:bCs/>
         </w:rPr>
-        <w:t xml:space="preserve">Manage the Docker instance where Portainer is running. </w:t>
+        <w:t>Manage</w:t>
+      </w:r>
+      <w:proofErr w:type="gramEnd"/>
+      <w:r>
+        <w:rPr>
+          <w:b/>
+          <w:bCs/>
+        </w:rPr>
+        <w:t xml:space="preserve"> the Docker instance where </w:t>
+      </w:r>
+      <w:proofErr w:type="spellStart"/>
+      <w:r>
+        <w:rPr>
+          <w:b/>
+          <w:bCs/>
+        </w:rPr>
+        <w:t>Portainer</w:t>
+      </w:r>
+      <w:proofErr w:type="spellEnd"/>
+      <w:r>
+        <w:rPr>
+          <w:b/>
+          <w:bCs/>
+        </w:rPr>
+        <w:t xml:space="preserve"> is running. </w:t>
       </w:r>
       <w:r>
         <w:t>The</w:t>
@@ -2068,7 +2294,23 @@
         </w:numPr>
       </w:pPr>
       <w:r>
-        <w:t>You can now use Portainer to explore Containers, Images and Volumes. Feel free to experiment. If you kill off the Portainer container by accident, just use the above commands to restart it.</w:t>
+        <w:t xml:space="preserve">You can now use </w:t>
+      </w:r>
+      <w:proofErr w:type="spellStart"/>
+      <w:r>
+        <w:t>Portainer</w:t>
+      </w:r>
+      <w:proofErr w:type="spellEnd"/>
+      <w:r>
+        <w:t xml:space="preserve"> to explore Containers, Images and Volumes. Feel free to experiment. If you kill off the </w:t>
+      </w:r>
+      <w:proofErr w:type="spellStart"/>
+      <w:r>
+        <w:t>Portainer</w:t>
+      </w:r>
+      <w:proofErr w:type="spellEnd"/>
+      <w:r>
+        <w:t xml:space="preserve"> container by accident, just use the above commands to restart it.</w:t>
       </w:r>
     </w:p>
     <w:p>
@@ -2079,6 +2321,7 @@
       <w:r>
         <w:rPr>
           <w:noProof/>
+          <w:lang w:val="en-GB" w:eastAsia="en-GB"/>
         </w:rPr>
         <w:drawing>
           <wp:inline distT="0" distB="0" distL="0" distR="0" wp14:anchorId="15451D7C" wp14:editId="790E3A00">
@@ -2121,15 +2364,15 @@
       <w:pPr>
         <w:pStyle w:val="Heading1"/>
       </w:pPr>
-      <w:bookmarkStart w:id="25" w:name="_Toc483265166"/>
-      <w:bookmarkStart w:id="26" w:name="_Toc483265270"/>
-      <w:bookmarkStart w:id="27" w:name="_Toc483271615"/>
+      <w:bookmarkStart w:id="24" w:name="_Toc483265166"/>
+      <w:bookmarkStart w:id="25" w:name="_Toc483265270"/>
+      <w:bookmarkStart w:id="26" w:name="_Toc483271615"/>
       <w:r>
         <w:t>Creating a Docker Image</w:t>
       </w:r>
+      <w:bookmarkEnd w:id="24"/>
       <w:bookmarkEnd w:id="25"/>
       <w:bookmarkEnd w:id="26"/>
-      <w:bookmarkEnd w:id="27"/>
     </w:p>
     <w:p>
       <w:pPr>
@@ -2139,7 +2382,7 @@
           <w:bCs/>
         </w:rPr>
       </w:pPr>
-      <w:bookmarkStart w:id="28" w:name="_Toc483265167"/>
+      <w:bookmarkStart w:id="27" w:name="_Toc483265167"/>
       <w:r>
         <w:rPr>
           <w:b/>
@@ -2147,14 +2390,22 @@
         </w:rPr>
         <w:t>Objective</w:t>
       </w:r>
-      <w:bookmarkEnd w:id="28"/>
+      <w:bookmarkEnd w:id="27"/>
     </w:p>
     <w:p>
       <w:pPr>
         <w:pStyle w:val="BodyText"/>
       </w:pPr>
       <w:r>
-        <w:t xml:space="preserve">In this exercise you will create a new docker image from a base container image. </w:t>
+        <w:t xml:space="preserve">In this exercise you will create a new </w:t>
+      </w:r>
+      <w:proofErr w:type="spellStart"/>
+      <w:r>
+        <w:t>docker</w:t>
+      </w:r>
+      <w:proofErr w:type="spellEnd"/>
+      <w:r>
+        <w:t xml:space="preserve"> image from a base container image. </w:t>
       </w:r>
     </w:p>
     <w:p>
@@ -2167,7 +2418,7 @@
           <w:szCs w:val="32"/>
         </w:rPr>
       </w:pPr>
-      <w:bookmarkStart w:id="29" w:name="_Toc483265168"/>
+      <w:bookmarkStart w:id="28" w:name="_Toc483265168"/>
       <w:r>
         <w:rPr>
           <w:b/>
@@ -2177,15 +2428,28 @@
         </w:rPr>
         <w:t>Overview</w:t>
       </w:r>
-      <w:bookmarkEnd w:id="29"/>
+      <w:bookmarkEnd w:id="28"/>
     </w:p>
     <w:p>
       <w:pPr>
         <w:pStyle w:val="BodyText"/>
       </w:pPr>
       <w:r>
-        <w:t>You will create an initial container using the library/httpd image. You will then use this as the starting point for creating a custom image by defining a dockerfile</w:t>
-      </w:r>
+        <w:t>You will create an initial container using the library/</w:t>
+      </w:r>
+      <w:proofErr w:type="spellStart"/>
+      <w:r>
+        <w:t>httpd</w:t>
+      </w:r>
+      <w:proofErr w:type="spellEnd"/>
+      <w:r>
+        <w:t xml:space="preserve"> image. You will then use this as the starting point for creating a custom image by defining a </w:t>
+      </w:r>
+      <w:proofErr w:type="spellStart"/>
+      <w:r>
+        <w:t>dockerfile</w:t>
+      </w:r>
+      <w:proofErr w:type="spellEnd"/>
     </w:p>
     <w:p>
       <w:pPr>
@@ -2199,7 +2463,7 @@
           <w:lang w:val="en-GB"/>
         </w:rPr>
       </w:pPr>
-      <w:bookmarkStart w:id="30" w:name="_Toc483265169"/>
+      <w:bookmarkStart w:id="29" w:name="_Toc483265169"/>
       <w:r>
         <w:rPr>
           <w:b/>
@@ -2210,7 +2474,7 @@
         </w:rPr>
         <w:t>Detailed Steps</w:t>
       </w:r>
-      <w:bookmarkEnd w:id="30"/>
+      <w:bookmarkEnd w:id="29"/>
     </w:p>
     <w:p>
       <w:pPr>
@@ -2249,6 +2513,7 @@
         </w:numPr>
       </w:pPr>
       <w:r>
+        <w:lastRenderedPageBreak/>
         <w:t>Does the documentation explain how to configure a basic static HTML site?</w:t>
       </w:r>
     </w:p>
@@ -2261,7 +2526,15 @@
         </w:numPr>
       </w:pPr>
       <w:r>
-        <w:t>Create an empty directory. In the directory, create an empty file called Dockerfile and an empty directory called public-html</w:t>
+        <w:t xml:space="preserve">Create an empty directory. In the directory, create an empty file called </w:t>
+      </w:r>
+      <w:proofErr w:type="spellStart"/>
+      <w:r>
+        <w:t>Dockerfile</w:t>
+      </w:r>
+      <w:proofErr w:type="spellEnd"/>
+      <w:r>
+        <w:t xml:space="preserve"> and an empty directory called public-html</w:t>
       </w:r>
     </w:p>
     <w:p>
@@ -2285,7 +2558,15 @@
         </w:numPr>
       </w:pPr>
       <w:r>
-        <w:t>Using the dockerfile reference (</w:t>
+        <w:t xml:space="preserve">Using the </w:t>
+      </w:r>
+      <w:proofErr w:type="spellStart"/>
+      <w:r>
+        <w:t>dockerfile</w:t>
+      </w:r>
+      <w:proofErr w:type="spellEnd"/>
+      <w:r>
+        <w:t xml:space="preserve"> reference (</w:t>
       </w:r>
       <w:hyperlink r:id="rId11" w:anchor="from" w:history="1">
         <w:r>
@@ -2296,7 +2577,15 @@
         </w:r>
       </w:hyperlink>
       <w:r>
-        <w:t>) as a a guide</w:t>
+        <w:t xml:space="preserve">) as a </w:t>
+      </w:r>
+      <w:proofErr w:type="spellStart"/>
+      <w:r>
+        <w:t>a</w:t>
+      </w:r>
+      <w:proofErr w:type="spellEnd"/>
+      <w:r>
+        <w:t xml:space="preserve"> guide</w:t>
       </w:r>
     </w:p>
     <w:p>
@@ -2308,7 +2597,23 @@
         </w:numPr>
       </w:pPr>
       <w:r>
-        <w:t>Add a FROM statement to the start of the dockerfile specifying that you want to use version 2.4 of the httpd image</w:t>
+        <w:t xml:space="preserve">Add a FROM statement to the start of the </w:t>
+      </w:r>
+      <w:proofErr w:type="spellStart"/>
+      <w:r>
+        <w:t>dockerfile</w:t>
+      </w:r>
+      <w:proofErr w:type="spellEnd"/>
+      <w:r>
+        <w:t xml:space="preserve"> specifying that you want to use version 2.4 of the </w:t>
+      </w:r>
+      <w:proofErr w:type="spellStart"/>
+      <w:r>
+        <w:t>httpd</w:t>
+      </w:r>
+      <w:proofErr w:type="spellEnd"/>
+      <w:r>
+        <w:t xml:space="preserve"> image</w:t>
       </w:r>
     </w:p>
     <w:p>
@@ -2320,7 +2625,23 @@
         </w:numPr>
       </w:pPr>
       <w:r>
-        <w:t>Add a statement to copy the public-html directory to /usr/local/apache2/htdocs/ on the image</w:t>
+        <w:t>Add a statement to copy the public-html directory to /</w:t>
+      </w:r>
+      <w:proofErr w:type="spellStart"/>
+      <w:r>
+        <w:t>usr</w:t>
+      </w:r>
+      <w:proofErr w:type="spellEnd"/>
+      <w:r>
+        <w:t>/local/apache2/</w:t>
+      </w:r>
+      <w:proofErr w:type="spellStart"/>
+      <w:r>
+        <w:t>htdocs</w:t>
+      </w:r>
+      <w:proofErr w:type="spellEnd"/>
+      <w:r>
+        <w:t>/ on the image</w:t>
       </w:r>
     </w:p>
     <w:p>
@@ -2332,8 +2653,13 @@
         </w:numPr>
       </w:pPr>
       <w:r>
-        <w:t>Open a terminal to the directory holding your dockerfile</w:t>
-      </w:r>
+        <w:t xml:space="preserve">Open a terminal to the directory holding your </w:t>
+      </w:r>
+      <w:proofErr w:type="spellStart"/>
+      <w:r>
+        <w:t>dockerfile</w:t>
+      </w:r>
+      <w:proofErr w:type="spellEnd"/>
     </w:p>
     <w:p>
       <w:pPr>
@@ -2349,13 +2675,47 @@
       <w:r>
         <w:br/>
       </w:r>
+      <w:proofErr w:type="spellStart"/>
       <w:r>
         <w:rPr>
           <w:rStyle w:val="SourceText"/>
           <w:rFonts w:ascii="Courier New" w:hAnsi="Courier New"/>
         </w:rPr>
-        <w:t>docker build -t httpd-exercise .</w:t>
-      </w:r>
+        <w:t>docker</w:t>
+      </w:r>
+      <w:proofErr w:type="spellEnd"/>
+      <w:r>
+        <w:rPr>
+          <w:rStyle w:val="SourceText"/>
+          <w:rFonts w:ascii="Courier New" w:hAnsi="Courier New"/>
+        </w:rPr>
+        <w:t xml:space="preserve"> build -t </w:t>
+      </w:r>
+      <w:proofErr w:type="spellStart"/>
+      <w:r>
+        <w:rPr>
+          <w:rStyle w:val="SourceText"/>
+          <w:rFonts w:ascii="Courier New" w:hAnsi="Courier New"/>
+        </w:rPr>
+        <w:t>httpd</w:t>
+      </w:r>
+      <w:proofErr w:type="spellEnd"/>
+      <w:r>
+        <w:rPr>
+          <w:rStyle w:val="SourceText"/>
+          <w:rFonts w:ascii="Courier New" w:hAnsi="Courier New"/>
+        </w:rPr>
+        <w:t>-</w:t>
+      </w:r>
+      <w:proofErr w:type="gramStart"/>
+      <w:r>
+        <w:rPr>
+          <w:rStyle w:val="SourceText"/>
+          <w:rFonts w:ascii="Courier New" w:hAnsi="Courier New"/>
+        </w:rPr>
+        <w:t>exercise .</w:t>
+      </w:r>
+      <w:proofErr w:type="gramEnd"/>
     </w:p>
     <w:p>
       <w:pPr>
@@ -2384,12 +2744,69 @@
         </w:rPr>
         <w:br/>
       </w:r>
+      <w:proofErr w:type="spellStart"/>
       <w:r>
         <w:rPr>
           <w:rStyle w:val="SourceText"/>
           <w:rFonts w:ascii="Courier New" w:hAnsi="Courier New"/>
         </w:rPr>
-        <w:t>docker run --name httpdemo -p 80:80 –rm  httpd-exercise</w:t>
+        <w:t>docker</w:t>
+      </w:r>
+      <w:proofErr w:type="spellEnd"/>
+      <w:r>
+        <w:rPr>
+          <w:rStyle w:val="SourceText"/>
+          <w:rFonts w:ascii="Courier New" w:hAnsi="Courier New"/>
+        </w:rPr>
+        <w:t xml:space="preserve"> run --name </w:t>
+      </w:r>
+      <w:proofErr w:type="spellStart"/>
+      <w:r>
+        <w:rPr>
+          <w:rStyle w:val="SourceText"/>
+          <w:rFonts w:ascii="Courier New" w:hAnsi="Courier New"/>
+        </w:rPr>
+        <w:t>httpdemo</w:t>
+      </w:r>
+      <w:proofErr w:type="spellEnd"/>
+      <w:r>
+        <w:rPr>
+          <w:rStyle w:val="SourceText"/>
+          <w:rFonts w:ascii="Courier New" w:hAnsi="Courier New"/>
+        </w:rPr>
+        <w:t xml:space="preserve"> -p 80:80 –</w:t>
+      </w:r>
+      <w:proofErr w:type="spellStart"/>
+      <w:r>
+        <w:rPr>
+          <w:rStyle w:val="SourceText"/>
+          <w:rFonts w:ascii="Courier New" w:hAnsi="Courier New"/>
+        </w:rPr>
+        <w:t>rm</w:t>
+      </w:r>
+      <w:proofErr w:type="spellEnd"/>
+      <w:r>
+        <w:rPr>
+          <w:rStyle w:val="SourceText"/>
+          <w:rFonts w:ascii="Courier New" w:hAnsi="Courier New"/>
+        </w:rPr>
+        <w:t xml:space="preserve">  </w:t>
+      </w:r>
+      <w:proofErr w:type="spellStart"/>
+      <w:r>
+        <w:rPr>
+          <w:rStyle w:val="SourceText"/>
+          <w:rFonts w:ascii="Courier New" w:hAnsi="Courier New"/>
+        </w:rPr>
+        <w:t>httpd</w:t>
+      </w:r>
+      <w:proofErr w:type="spellEnd"/>
+      <w:r>
+        <w:rPr>
+          <w:rStyle w:val="SourceText"/>
+          <w:rFonts w:ascii="Courier New" w:hAnsi="Courier New"/>
+        </w:rPr>
+        <w:t>-exercise</w:t>
       </w:r>
     </w:p>
     <w:p>
@@ -2448,7 +2865,7 @@
           <w:rFonts w:asciiTheme="minorHAnsi" w:hAnsiTheme="minorHAnsi"/>
         </w:rPr>
       </w:pPr>
-      <w:bookmarkStart w:id="31" w:name="_Toc483265170"/>
+      <w:bookmarkStart w:id="30" w:name="_Toc483265170"/>
       <w:r>
         <w:rPr>
           <w:rStyle w:val="SourceText"/>
@@ -2458,7 +2875,7 @@
         </w:rPr>
         <w:t>BONUS: If you have more time</w:t>
       </w:r>
-      <w:bookmarkEnd w:id="31"/>
+      <w:bookmarkEnd w:id="30"/>
     </w:p>
     <w:p>
       <w:pPr>
@@ -2499,11 +2916,35 @@
         <w:pStyle w:val="BodyText"/>
         <w:ind w:left="720"/>
       </w:pPr>
+      <w:proofErr w:type="spellStart"/>
+      <w:proofErr w:type="gramStart"/>
       <w:r>
         <w:rPr>
           <w:rStyle w:val="SourceText"/>
         </w:rPr>
-        <w:t>docker exec -it httpdemo bash</w:t>
+        <w:t>docker</w:t>
+      </w:r>
+      <w:proofErr w:type="spellEnd"/>
+      <w:proofErr w:type="gramEnd"/>
+      <w:r>
+        <w:rPr>
+          <w:rStyle w:val="SourceText"/>
+        </w:rPr>
+        <w:t xml:space="preserve"> exec -it </w:t>
+      </w:r>
+      <w:proofErr w:type="spellStart"/>
+      <w:r>
+        <w:rPr>
+          <w:rStyle w:val="SourceText"/>
+        </w:rPr>
+        <w:t>httpdemo</w:t>
+      </w:r>
+      <w:proofErr w:type="spellEnd"/>
+      <w:r>
+        <w:rPr>
+          <w:rStyle w:val="SourceText"/>
+        </w:rPr>
+        <w:t xml:space="preserve"> bash</w:t>
       </w:r>
     </w:p>
     <w:p>
@@ -2560,7 +3001,39 @@
           <w:rStyle w:val="SourceText"/>
           <w:rFonts w:asciiTheme="minorHAnsi" w:hAnsiTheme="minorHAnsi"/>
         </w:rPr>
-        <w:t>Try and edit your index.html page with the nano editor (it’s in htdocs).</w:t>
+        <w:t xml:space="preserve">Try and edit your index.html page with the </w:t>
+      </w:r>
+      <w:proofErr w:type="spellStart"/>
+      <w:r>
+        <w:rPr>
+          <w:rStyle w:val="SourceText"/>
+          <w:rFonts w:asciiTheme="minorHAnsi" w:hAnsiTheme="minorHAnsi"/>
+        </w:rPr>
+        <w:t>nano</w:t>
+      </w:r>
+      <w:proofErr w:type="spellEnd"/>
+      <w:r>
+        <w:rPr>
+          <w:rStyle w:val="SourceText"/>
+          <w:rFonts w:asciiTheme="minorHAnsi" w:hAnsiTheme="minorHAnsi"/>
+        </w:rPr>
+        <w:t xml:space="preserve"> editor (it’s in </w:t>
+      </w:r>
+      <w:proofErr w:type="spellStart"/>
+      <w:r>
+        <w:rPr>
+          <w:rStyle w:val="SourceText"/>
+          <w:rFonts w:asciiTheme="minorHAnsi" w:hAnsiTheme="minorHAnsi"/>
+        </w:rPr>
+        <w:t>htdocs</w:t>
+      </w:r>
+      <w:proofErr w:type="spellEnd"/>
+      <w:r>
+        <w:rPr>
+          <w:rStyle w:val="SourceText"/>
+          <w:rFonts w:asciiTheme="minorHAnsi" w:hAnsiTheme="minorHAnsi"/>
+        </w:rPr>
+        <w:t>).</w:t>
       </w:r>
     </w:p>
     <w:p>
@@ -2581,12 +3054,21 @@
         </w:rPr>
         <w:t xml:space="preserve">Hint: </w:t>
       </w:r>
+      <w:proofErr w:type="spellStart"/>
       <w:r>
         <w:rPr>
           <w:rStyle w:val="SourceText"/>
           <w:rFonts w:ascii="Courier New" w:hAnsi="Courier New" w:cs="Courier New"/>
         </w:rPr>
-        <w:t>nano index.html</w:t>
+        <w:t>nano</w:t>
+      </w:r>
+      <w:proofErr w:type="spellEnd"/>
+      <w:r>
+        <w:rPr>
+          <w:rStyle w:val="SourceText"/>
+          <w:rFonts w:ascii="Courier New" w:hAnsi="Courier New" w:cs="Courier New"/>
+        </w:rPr>
+        <w:t xml:space="preserve"> index.html</w:t>
       </w:r>
       <w:r>
         <w:rPr>
@@ -2611,6 +3093,7 @@
         <w:rPr>
           <w:rFonts w:asciiTheme="minorHAnsi" w:eastAsia="Liberation Mono" w:hAnsiTheme="minorHAnsi" w:cs="Liberation Mono"/>
           <w:noProof/>
+          <w:lang w:val="en-GB" w:eastAsia="en-GB"/>
         </w:rPr>
         <w:drawing>
           <wp:inline distT="0" distB="0" distL="0" distR="0">
@@ -2659,7 +3142,23 @@
           <w:rStyle w:val="SourceText"/>
           <w:rFonts w:asciiTheme="minorHAnsi" w:hAnsiTheme="minorHAnsi"/>
         </w:rPr>
-        <w:t>That did not work as nano is not installed!</w:t>
+        <w:t xml:space="preserve">That did not work as </w:t>
+      </w:r>
+      <w:proofErr w:type="spellStart"/>
+      <w:r>
+        <w:rPr>
+          <w:rStyle w:val="SourceText"/>
+          <w:rFonts w:asciiTheme="minorHAnsi" w:hAnsiTheme="minorHAnsi"/>
+        </w:rPr>
+        <w:t>nano</w:t>
+      </w:r>
+      <w:proofErr w:type="spellEnd"/>
+      <w:r>
+        <w:rPr>
+          <w:rStyle w:val="SourceText"/>
+          <w:rFonts w:asciiTheme="minorHAnsi" w:hAnsiTheme="minorHAnsi"/>
+        </w:rPr>
+        <w:t xml:space="preserve"> is not installed!</w:t>
       </w:r>
     </w:p>
     <w:p>
@@ -2678,15 +3177,65 @@
           <w:rStyle w:val="SourceText"/>
           <w:rFonts w:asciiTheme="minorHAnsi" w:hAnsiTheme="minorHAnsi"/>
         </w:rPr>
-        <w:t xml:space="preserve">Stop the httpdemo container. You can do this through Portainer or with the command </w:t>
-      </w:r>
+        <w:t xml:space="preserve">Stop the </w:t>
+      </w:r>
+      <w:proofErr w:type="spellStart"/>
+      <w:r>
+        <w:rPr>
+          <w:rStyle w:val="SourceText"/>
+          <w:rFonts w:asciiTheme="minorHAnsi" w:hAnsiTheme="minorHAnsi"/>
+        </w:rPr>
+        <w:t>httpdemo</w:t>
+      </w:r>
+      <w:proofErr w:type="spellEnd"/>
+      <w:r>
+        <w:rPr>
+          <w:rStyle w:val="SourceText"/>
+          <w:rFonts w:asciiTheme="minorHAnsi" w:hAnsiTheme="minorHAnsi"/>
+        </w:rPr>
+        <w:t xml:space="preserve"> container. You can do this through </w:t>
+      </w:r>
+      <w:proofErr w:type="spellStart"/>
+      <w:r>
+        <w:rPr>
+          <w:rStyle w:val="SourceText"/>
+          <w:rFonts w:asciiTheme="minorHAnsi" w:hAnsiTheme="minorHAnsi"/>
+        </w:rPr>
+        <w:t>Portainer</w:t>
+      </w:r>
+      <w:proofErr w:type="spellEnd"/>
+      <w:r>
+        <w:rPr>
+          <w:rStyle w:val="SourceText"/>
+          <w:rFonts w:asciiTheme="minorHAnsi" w:hAnsiTheme="minorHAnsi"/>
+        </w:rPr>
+        <w:t xml:space="preserve"> or with the command </w:t>
+      </w:r>
+      <w:proofErr w:type="spellStart"/>
       <w:r>
         <w:rPr>
           <w:rStyle w:val="SourceText"/>
           <w:rFonts w:ascii="Courier New" w:hAnsi="Courier New" w:cs="Courier New"/>
         </w:rPr>
-        <w:t>docker stop httpdemo</w:t>
-      </w:r>
+        <w:t>docker</w:t>
+      </w:r>
+      <w:proofErr w:type="spellEnd"/>
+      <w:r>
+        <w:rPr>
+          <w:rStyle w:val="SourceText"/>
+          <w:rFonts w:ascii="Courier New" w:hAnsi="Courier New" w:cs="Courier New"/>
+        </w:rPr>
+        <w:t xml:space="preserve"> stop </w:t>
+      </w:r>
+      <w:proofErr w:type="spellStart"/>
+      <w:r>
+        <w:rPr>
+          <w:rStyle w:val="SourceText"/>
+          <w:rFonts w:ascii="Courier New" w:hAnsi="Courier New" w:cs="Courier New"/>
+        </w:rPr>
+        <w:t>httpdemo</w:t>
+      </w:r>
+      <w:proofErr w:type="spellEnd"/>
     </w:p>
     <w:p>
       <w:pPr>
@@ -2704,7 +3253,39 @@
           <w:rStyle w:val="SourceText"/>
           <w:rFonts w:asciiTheme="minorHAnsi" w:hAnsiTheme="minorHAnsi"/>
         </w:rPr>
-        <w:t>Modify the dockerfile to install nano by adding the RUN commands</w:t>
+        <w:t xml:space="preserve">Modify the </w:t>
+      </w:r>
+      <w:proofErr w:type="spellStart"/>
+      <w:r>
+        <w:rPr>
+          <w:rStyle w:val="SourceText"/>
+          <w:rFonts w:asciiTheme="minorHAnsi" w:hAnsiTheme="minorHAnsi"/>
+        </w:rPr>
+        <w:t>dockerfile</w:t>
+      </w:r>
+      <w:proofErr w:type="spellEnd"/>
+      <w:r>
+        <w:rPr>
+          <w:rStyle w:val="SourceText"/>
+          <w:rFonts w:asciiTheme="minorHAnsi" w:hAnsiTheme="minorHAnsi"/>
+        </w:rPr>
+        <w:t xml:space="preserve"> to install </w:t>
+      </w:r>
+      <w:proofErr w:type="spellStart"/>
+      <w:r>
+        <w:rPr>
+          <w:rStyle w:val="SourceText"/>
+          <w:rFonts w:asciiTheme="minorHAnsi" w:hAnsiTheme="minorHAnsi"/>
+        </w:rPr>
+        <w:t>nano</w:t>
+      </w:r>
+      <w:proofErr w:type="spellEnd"/>
+      <w:r>
+        <w:rPr>
+          <w:rStyle w:val="SourceText"/>
+          <w:rFonts w:asciiTheme="minorHAnsi" w:hAnsiTheme="minorHAnsi"/>
+        </w:rPr>
+        <w:t xml:space="preserve"> by adding the RUN commands</w:t>
       </w:r>
     </w:p>
     <w:p>
@@ -2719,6 +3300,7 @@
         <w:rPr>
           <w:rStyle w:val="SourceText"/>
         </w:rPr>
+        <w:lastRenderedPageBreak/>
         <w:t>RUN apt-get update</w:t>
       </w:r>
     </w:p>
@@ -2734,8 +3316,16 @@
         <w:rPr>
           <w:rStyle w:val="SourceText"/>
         </w:rPr>
-        <w:t>RUN apt-get install -y nano</w:t>
-      </w:r>
+        <w:t xml:space="preserve">RUN apt-get install -y </w:t>
+      </w:r>
+      <w:proofErr w:type="spellStart"/>
+      <w:r>
+        <w:rPr>
+          <w:rStyle w:val="SourceText"/>
+        </w:rPr>
+        <w:t>nano</w:t>
+      </w:r>
+      <w:proofErr w:type="spellEnd"/>
     </w:p>
     <w:p>
       <w:pPr>
@@ -2805,6 +3395,7 @@
       <w:r>
         <w:rPr>
           <w:noProof/>
+          <w:lang w:val="en-GB" w:eastAsia="en-GB"/>
         </w:rPr>
         <w:drawing>
           <wp:inline distT="0" distB="0" distL="0" distR="0" wp14:anchorId="276D6A09" wp14:editId="5A9A2000">
@@ -2847,15 +3438,15 @@
       <w:pPr>
         <w:pStyle w:val="Heading1"/>
       </w:pPr>
-      <w:bookmarkStart w:id="32" w:name="_Toc483265171"/>
-      <w:bookmarkStart w:id="33" w:name="_Toc483265271"/>
-      <w:bookmarkStart w:id="34" w:name="_Toc483271616"/>
+      <w:bookmarkStart w:id="31" w:name="_Toc483265171"/>
+      <w:bookmarkStart w:id="32" w:name="_Toc483265271"/>
+      <w:bookmarkStart w:id="33" w:name="_Toc483271616"/>
       <w:r>
         <w:t>Defining a Service Interface with Swagger</w:t>
       </w:r>
+      <w:bookmarkEnd w:id="31"/>
       <w:bookmarkEnd w:id="32"/>
       <w:bookmarkEnd w:id="33"/>
-      <w:bookmarkEnd w:id="34"/>
     </w:p>
     <w:p>
       <w:pPr>
@@ -2867,7 +3458,7 @@
           <w:szCs w:val="32"/>
         </w:rPr>
       </w:pPr>
-      <w:bookmarkStart w:id="35" w:name="_Toc483265172"/>
+      <w:bookmarkStart w:id="34" w:name="_Toc483265172"/>
       <w:r>
         <w:rPr>
           <w:b/>
@@ -2877,14 +3468,22 @@
         </w:rPr>
         <w:t>Objective</w:t>
       </w:r>
-      <w:bookmarkEnd w:id="35"/>
+      <w:bookmarkEnd w:id="34"/>
     </w:p>
     <w:p>
       <w:pPr>
         <w:pStyle w:val="BodyText"/>
       </w:pPr>
       <w:r>
-        <w:t>In this exercise, you will define an interface for a service using OpenAPI / Swagger</w:t>
+        <w:t xml:space="preserve">In this exercise, you will define an interface for a service using </w:t>
+      </w:r>
+      <w:proofErr w:type="spellStart"/>
+      <w:r>
+        <w:t>OpenAPI</w:t>
+      </w:r>
+      <w:proofErr w:type="spellEnd"/>
+      <w:r>
+        <w:t xml:space="preserve"> / Swagger</w:t>
       </w:r>
     </w:p>
     <w:p>
@@ -2897,7 +3496,7 @@
           <w:szCs w:val="32"/>
         </w:rPr>
       </w:pPr>
-      <w:bookmarkStart w:id="36" w:name="_Toc483265173"/>
+      <w:bookmarkStart w:id="35" w:name="_Toc483265173"/>
       <w:r>
         <w:rPr>
           <w:b/>
@@ -2907,7 +3506,7 @@
         </w:rPr>
         <w:t>Overview</w:t>
       </w:r>
-      <w:bookmarkEnd w:id="36"/>
+      <w:bookmarkEnd w:id="35"/>
     </w:p>
     <w:p>
       <w:r>
@@ -2936,7 +3535,21 @@
         <w:rPr>
           <w:rFonts w:ascii="Courier New" w:hAnsi="Courier New"/>
         </w:rPr>
-        <w:t>Service Name : Member service</w:t>
+        <w:t xml:space="preserve">Service </w:t>
+      </w:r>
+      <w:proofErr w:type="gramStart"/>
+      <w:r>
+        <w:rPr>
+          <w:rFonts w:ascii="Courier New" w:hAnsi="Courier New"/>
+        </w:rPr>
+        <w:t>Name :</w:t>
+      </w:r>
+      <w:proofErr w:type="gramEnd"/>
+      <w:r>
+        <w:rPr>
+          <w:rFonts w:ascii="Courier New" w:hAnsi="Courier New"/>
+        </w:rPr>
+        <w:t xml:space="preserve"> Member service</w:t>
       </w:r>
     </w:p>
     <w:p>
@@ -3093,7 +3706,29 @@
         <w:rPr>
           <w:rFonts w:ascii="Courier New" w:hAnsi="Courier New"/>
         </w:rPr>
-        <w:t>Path /{memberId}</w:t>
+        <w:t xml:space="preserve">Path </w:t>
+      </w:r>
+      <w:proofErr w:type="gramStart"/>
+      <w:r>
+        <w:rPr>
+          <w:rFonts w:ascii="Courier New" w:hAnsi="Courier New"/>
+        </w:rPr>
+        <w:t>/{</w:t>
+      </w:r>
+      <w:proofErr w:type="spellStart"/>
+      <w:proofErr w:type="gramEnd"/>
+      <w:r>
+        <w:rPr>
+          <w:rFonts w:ascii="Courier New" w:hAnsi="Courier New"/>
+        </w:rPr>
+        <w:t>memberId</w:t>
+      </w:r>
+      <w:proofErr w:type="spellEnd"/>
+      <w:r>
+        <w:rPr>
+          <w:rFonts w:ascii="Courier New" w:hAnsi="Courier New"/>
+        </w:rPr>
+        <w:t>}</w:t>
       </w:r>
     </w:p>
     <w:p>
@@ -3197,6 +3832,7 @@
         <w:rPr>
           <w:rFonts w:ascii="Courier New" w:hAnsi="Courier New"/>
         </w:rPr>
+        <w:lastRenderedPageBreak/>
         <w:tab/>
       </w:r>
       <w:r>
@@ -3322,7 +3958,20 @@
           <w:rFonts w:ascii="Courier New" w:hAnsi="Courier New"/>
         </w:rPr>
         <w:tab/>
-        <w:t>id : int64</w:t>
+      </w:r>
+      <w:proofErr w:type="gramStart"/>
+      <w:r>
+        <w:rPr>
+          <w:rFonts w:ascii="Courier New" w:hAnsi="Courier New"/>
+        </w:rPr>
+        <w:t>id :</w:t>
+      </w:r>
+      <w:proofErr w:type="gramEnd"/>
+      <w:r>
+        <w:rPr>
+          <w:rFonts w:ascii="Courier New" w:hAnsi="Courier New"/>
+        </w:rPr>
+        <w:t xml:space="preserve"> int64</w:t>
       </w:r>
     </w:p>
     <w:p>
@@ -3349,7 +3998,20 @@
           <w:rFonts w:ascii="Courier New" w:hAnsi="Courier New"/>
         </w:rPr>
         <w:tab/>
-        <w:t>name : string</w:t>
+      </w:r>
+      <w:proofErr w:type="gramStart"/>
+      <w:r>
+        <w:rPr>
+          <w:rFonts w:ascii="Courier New" w:hAnsi="Courier New"/>
+        </w:rPr>
+        <w:t>name :</w:t>
+      </w:r>
+      <w:proofErr w:type="gramEnd"/>
+      <w:r>
+        <w:rPr>
+          <w:rFonts w:ascii="Courier New" w:hAnsi="Courier New"/>
+        </w:rPr>
+        <w:t xml:space="preserve"> string</w:t>
       </w:r>
     </w:p>
     <w:p>
@@ -3376,7 +4038,20 @@
           <w:rFonts w:ascii="Courier New" w:hAnsi="Courier New"/>
         </w:rPr>
         <w:tab/>
-        <w:t xml:space="preserve">address : string </w:t>
+      </w:r>
+      <w:proofErr w:type="gramStart"/>
+      <w:r>
+        <w:rPr>
+          <w:rFonts w:ascii="Courier New" w:hAnsi="Courier New"/>
+        </w:rPr>
+        <w:t>address :</w:t>
+      </w:r>
+      <w:proofErr w:type="gramEnd"/>
+      <w:r>
+        <w:rPr>
+          <w:rFonts w:ascii="Courier New" w:hAnsi="Courier New"/>
+        </w:rPr>
+        <w:t xml:space="preserve"> string </w:t>
       </w:r>
     </w:p>
     <w:p>
@@ -3403,7 +4078,20 @@
           <w:rFonts w:ascii="Courier New" w:hAnsi="Courier New"/>
         </w:rPr>
         <w:tab/>
-        <w:t>email : string</w:t>
+      </w:r>
+      <w:proofErr w:type="gramStart"/>
+      <w:r>
+        <w:rPr>
+          <w:rFonts w:ascii="Courier New" w:hAnsi="Courier New"/>
+        </w:rPr>
+        <w:t>email :</w:t>
+      </w:r>
+      <w:proofErr w:type="gramEnd"/>
+      <w:r>
+        <w:rPr>
+          <w:rFonts w:ascii="Courier New" w:hAnsi="Courier New"/>
+        </w:rPr>
+        <w:t xml:space="preserve"> string</w:t>
       </w:r>
     </w:p>
     <w:p>
@@ -3414,7 +4102,7 @@
           <w:bCs/>
         </w:rPr>
       </w:pPr>
-      <w:bookmarkStart w:id="37" w:name="_Toc483265174"/>
+      <w:bookmarkStart w:id="36" w:name="_Toc483265174"/>
       <w:r>
         <w:rPr>
           <w:b/>
@@ -3422,7 +4110,7 @@
         </w:rPr>
         <w:t>Detailed Steps</w:t>
       </w:r>
-      <w:bookmarkEnd w:id="37"/>
+      <w:bookmarkEnd w:id="36"/>
     </w:p>
     <w:p/>
     <w:p>
@@ -3466,13 +4154,49 @@
         </w:numPr>
       </w:pPr>
       <w:r>
-        <w:t xml:space="preserve">Creating your first OpenAPI definition is quite challenging, we suggest you use an existing definition as a template. We have provided one of the standard Swagger samples at : </w:t>
-      </w:r>
-      <w:r>
-        <w:rPr>
-          <w:rFonts w:ascii="Courier New" w:hAnsi="Courier New"/>
-        </w:rPr>
-        <w:t>/home/ubuntu/Documents/bbc_micro_services_load/</w:t>
+        <w:t xml:space="preserve">Creating your first </w:t>
+      </w:r>
+      <w:proofErr w:type="spellStart"/>
+      <w:r>
+        <w:t>OpenAPI</w:t>
+      </w:r>
+      <w:proofErr w:type="spellEnd"/>
+      <w:r>
+        <w:t xml:space="preserve"> definition is quite challenging, we suggest you use an existing definition as a template. We have provided one of the standard Swagger samples at : </w:t>
+      </w:r>
+      <w:r>
+        <w:rPr>
+          <w:rFonts w:ascii="Courier New" w:hAnsi="Courier New"/>
+        </w:rPr>
+        <w:t>/home/</w:t>
+      </w:r>
+      <w:proofErr w:type="spellStart"/>
+      <w:r>
+        <w:rPr>
+          <w:rFonts w:ascii="Courier New" w:hAnsi="Courier New"/>
+        </w:rPr>
+        <w:t>ubuntu</w:t>
+      </w:r>
+      <w:proofErr w:type="spellEnd"/>
+      <w:r>
+        <w:rPr>
+          <w:rFonts w:ascii="Courier New" w:hAnsi="Courier New"/>
+        </w:rPr>
+        <w:t>/Documents/</w:t>
+      </w:r>
+      <w:proofErr w:type="spellStart"/>
+      <w:r>
+        <w:rPr>
+          <w:rFonts w:ascii="Courier New" w:hAnsi="Courier New"/>
+        </w:rPr>
+        <w:t>bbc_micro_services_load</w:t>
+      </w:r>
+      <w:proofErr w:type="spellEnd"/>
+      <w:r>
+        <w:rPr>
+          <w:rFonts w:ascii="Courier New" w:hAnsi="Courier New"/>
+        </w:rPr>
+        <w:t>/</w:t>
       </w:r>
       <w:r>
         <w:rPr>
@@ -3497,8 +4221,16 @@
           <w:rFonts w:ascii="Courier New" w:hAnsi="Courier New"/>
         </w:rPr>
         <w:tab/>
-        <w:t>Source/swagger/heroko-swagger.yaml</w:t>
-      </w:r>
+        <w:t>Source/swagger/</w:t>
+      </w:r>
+      <w:proofErr w:type="spellStart"/>
+      <w:r>
+        <w:rPr>
+          <w:rFonts w:ascii="Courier New" w:hAnsi="Courier New"/>
+        </w:rPr>
+        <w:t>heroko-swagger.yaml</w:t>
+      </w:r>
+      <w:proofErr w:type="spellEnd"/>
     </w:p>
     <w:p>
       <w:pPr>
@@ -3519,7 +4251,7 @@
           <w:bCs/>
         </w:rPr>
       </w:pPr>
-      <w:bookmarkStart w:id="38" w:name="_Toc483265175"/>
+      <w:bookmarkStart w:id="37" w:name="_Toc483265175"/>
       <w:r>
         <w:rPr>
           <w:b/>
@@ -3527,7 +4259,7 @@
         </w:rPr>
         <w:t>Bonus: If you have more time: create a service from the definition</w:t>
       </w:r>
-      <w:bookmarkEnd w:id="38"/>
+      <w:bookmarkEnd w:id="37"/>
     </w:p>
     <w:p>
       <w:pPr>
@@ -3566,7 +4298,23 @@
           <w:b/>
           <w:bCs/>
         </w:rPr>
-        <w:t>Generate Server | NodeJS-Server.</w:t>
+        <w:t xml:space="preserve">Generate Server | </w:t>
+      </w:r>
+      <w:proofErr w:type="spellStart"/>
+      <w:r>
+        <w:rPr>
+          <w:b/>
+          <w:bCs/>
+        </w:rPr>
+        <w:t>NodeJS</w:t>
+      </w:r>
+      <w:proofErr w:type="spellEnd"/>
+      <w:r>
+        <w:rPr>
+          <w:b/>
+          <w:bCs/>
+        </w:rPr>
+        <w:t>-Server.</w:t>
       </w:r>
     </w:p>
     <w:p>
@@ -3588,14 +4336,31 @@
         </w:numPr>
       </w:pPr>
       <w:r>
-        <w:t xml:space="preserve">Open a terminal session and change to the nodejs-server-server folder you have just unzipped and run </w:t>
-      </w:r>
+        <w:t xml:space="preserve">Open a terminal session and change to the </w:t>
+      </w:r>
+      <w:proofErr w:type="spellStart"/>
+      <w:r>
+        <w:t>nodejs</w:t>
+      </w:r>
+      <w:proofErr w:type="spellEnd"/>
+      <w:r>
+        <w:t xml:space="preserve">-server-server folder you have just unzipped and run </w:t>
+      </w:r>
+      <w:proofErr w:type="spellStart"/>
       <w:r>
         <w:rPr>
           <w:b/>
           <w:bCs/>
         </w:rPr>
-        <w:t>npm start.</w:t>
+        <w:t>npm</w:t>
+      </w:r>
+      <w:proofErr w:type="spellEnd"/>
+      <w:r>
+        <w:rPr>
+          <w:b/>
+          <w:bCs/>
+        </w:rPr>
+        <w:t xml:space="preserve"> start.</w:t>
       </w:r>
     </w:p>
     <w:p>
@@ -3606,7 +4371,15 @@
         </w:numPr>
       </w:pPr>
       <w:r>
-        <w:t xml:space="preserve">When the nodeJS session has finished initializing open </w:t>
+        <w:t xml:space="preserve">When the </w:t>
+      </w:r>
+      <w:proofErr w:type="spellStart"/>
+      <w:r>
+        <w:t>nodeJS</w:t>
+      </w:r>
+      <w:proofErr w:type="spellEnd"/>
+      <w:r>
+        <w:t xml:space="preserve"> session has finished initializing open </w:t>
       </w:r>
       <w:hyperlink r:id="rId13">
         <w:r>
@@ -3639,7 +4412,7 @@
           <w:bCs/>
         </w:rPr>
       </w:pPr>
-      <w:bookmarkStart w:id="39" w:name="_Toc483265176"/>
+      <w:bookmarkStart w:id="38" w:name="_Toc483265176"/>
       <w:r>
         <w:rPr>
           <w:b/>
@@ -3647,7 +4420,7 @@
         </w:rPr>
         <w:t>Bonus: If you have even more time</w:t>
       </w:r>
-      <w:bookmarkEnd w:id="39"/>
+      <w:bookmarkEnd w:id="38"/>
     </w:p>
     <w:p>
       <w:pPr>
@@ -3657,7 +4430,15 @@
         </w:numPr>
       </w:pPr>
       <w:r>
-        <w:t xml:space="preserve">Open the nodejs-server-server folder with Visual Studio Code. </w:t>
+        <w:t xml:space="preserve">Open the </w:t>
+      </w:r>
+      <w:proofErr w:type="spellStart"/>
+      <w:r>
+        <w:t>nodejs</w:t>
+      </w:r>
+      <w:proofErr w:type="spellEnd"/>
+      <w:r>
+        <w:t xml:space="preserve">-server-server folder with Visual Studio Code. </w:t>
       </w:r>
     </w:p>
     <w:p>
@@ -3679,6 +4460,7 @@
         </w:numPr>
       </w:pPr>
       <w:r>
+        <w:lastRenderedPageBreak/>
         <w:t>Modify the example data for some of the methods.</w:t>
       </w:r>
     </w:p>
@@ -3733,6 +4515,7 @@
       <w:r>
         <w:rPr>
           <w:noProof/>
+          <w:lang w:val="en-GB" w:eastAsia="en-GB"/>
         </w:rPr>
         <w:drawing>
           <wp:inline distT="0" distB="0" distL="0" distR="0" wp14:anchorId="1DFE4D94" wp14:editId="6243D2D9">
@@ -3775,15 +4558,15 @@
       <w:pPr>
         <w:pStyle w:val="Heading1"/>
       </w:pPr>
-      <w:bookmarkStart w:id="40" w:name="_Toc483265177"/>
-      <w:bookmarkStart w:id="41" w:name="_Toc483265272"/>
-      <w:bookmarkStart w:id="42" w:name="_Toc483271617"/>
+      <w:bookmarkStart w:id="39" w:name="_Toc483265177"/>
+      <w:bookmarkStart w:id="40" w:name="_Toc483265272"/>
+      <w:bookmarkStart w:id="41" w:name="_Toc483271617"/>
       <w:r>
         <w:t>Building a Service Aggregation</w:t>
       </w:r>
+      <w:bookmarkEnd w:id="39"/>
       <w:bookmarkEnd w:id="40"/>
       <w:bookmarkEnd w:id="41"/>
-      <w:bookmarkEnd w:id="42"/>
     </w:p>
     <w:p>
       <w:pPr>
@@ -3795,7 +4578,7 @@
           <w:szCs w:val="32"/>
         </w:rPr>
       </w:pPr>
-      <w:bookmarkStart w:id="43" w:name="_Toc483265178"/>
+      <w:bookmarkStart w:id="42" w:name="_Toc483265178"/>
       <w:r>
         <w:rPr>
           <w:b/>
@@ -3805,7 +4588,7 @@
         </w:rPr>
         <w:t>Objective</w:t>
       </w:r>
-      <w:bookmarkEnd w:id="43"/>
+      <w:bookmarkEnd w:id="42"/>
     </w:p>
     <w:p>
       <w:pPr>
@@ -3825,7 +4608,7 @@
           <w:szCs w:val="32"/>
         </w:rPr>
       </w:pPr>
-      <w:bookmarkStart w:id="44" w:name="_Toc483265179"/>
+      <w:bookmarkStart w:id="43" w:name="_Toc483265179"/>
       <w:r>
         <w:rPr>
           <w:b/>
@@ -3835,14 +4618,30 @@
         </w:rPr>
         <w:t>Overview</w:t>
       </w:r>
-      <w:bookmarkEnd w:id="44"/>
+      <w:bookmarkEnd w:id="43"/>
     </w:p>
     <w:p>
       <w:pPr>
         <w:pStyle w:val="BodyText"/>
       </w:pPr>
       <w:r>
-        <w:t>We have created a docker image with 3 microservices on it. These are skeleton services configured specifically for this exercise.</w:t>
+        <w:t xml:space="preserve">We have created a </w:t>
+      </w:r>
+      <w:proofErr w:type="spellStart"/>
+      <w:r>
+        <w:t>docker</w:t>
+      </w:r>
+      <w:proofErr w:type="spellEnd"/>
+      <w:r>
+        <w:t xml:space="preserve"> image with 3 </w:t>
+      </w:r>
+      <w:proofErr w:type="spellStart"/>
+      <w:r>
+        <w:t>microservices</w:t>
+      </w:r>
+      <w:proofErr w:type="spellEnd"/>
+      <w:r>
+        <w:t xml:space="preserve"> on it. These are skeleton services configured specifically for this exercise.</w:t>
       </w:r>
     </w:p>
     <w:p>
@@ -3920,7 +4719,15 @@
         </w:numPr>
       </w:pPr>
       <w:r>
-        <w:t>For the supplied memberId (input with the request) retrieve the details of the member from the Member service (we just want their name).</w:t>
+        <w:t xml:space="preserve">For the supplied </w:t>
+      </w:r>
+      <w:proofErr w:type="spellStart"/>
+      <w:r>
+        <w:t>memberId</w:t>
+      </w:r>
+      <w:proofErr w:type="spellEnd"/>
+      <w:r>
+        <w:t xml:space="preserve"> (input with the request) retrieve the details of the member from the Member service (we just want their name).</w:t>
       </w:r>
     </w:p>
     <w:p>
@@ -3932,7 +4739,15 @@
         </w:numPr>
       </w:pPr>
       <w:r>
-        <w:t>Get a list of purchases for the memberId from the Purchase History service.</w:t>
+        <w:t xml:space="preserve">Get a list of purchases for the </w:t>
+      </w:r>
+      <w:proofErr w:type="spellStart"/>
+      <w:r>
+        <w:t>memberId</w:t>
+      </w:r>
+      <w:proofErr w:type="spellEnd"/>
+      <w:r>
+        <w:t xml:space="preserve"> from the Purchase History service.</w:t>
       </w:r>
     </w:p>
     <w:p>
@@ -3980,6 +4795,7 @@
         <w:rPr>
           <w:rFonts w:ascii="Courier New" w:hAnsi="Courier New"/>
         </w:rPr>
+        <w:lastRenderedPageBreak/>
         <w:t xml:space="preserve">{ </w:t>
       </w:r>
       <w:r>
@@ -3987,14 +4803,56 @@
           <w:rFonts w:ascii="Courier New" w:hAnsi="Courier New"/>
         </w:rPr>
         <w:br/>
-        <w:t xml:space="preserve"> “memberId”: 0,</w:t>
+        <w:t xml:space="preserve"> “</w:t>
+      </w:r>
+      <w:proofErr w:type="spellStart"/>
+      <w:r>
+        <w:rPr>
+          <w:rFonts w:ascii="Courier New" w:hAnsi="Courier New"/>
+        </w:rPr>
+        <w:t>memberId</w:t>
+      </w:r>
+      <w:proofErr w:type="spellEnd"/>
+      <w:r>
+        <w:rPr>
+          <w:rFonts w:ascii="Courier New" w:hAnsi="Courier New"/>
+        </w:rPr>
+        <w:t>”: 0,</w:t>
       </w:r>
       <w:r>
         <w:rPr>
           <w:rFonts w:ascii="Courier New" w:hAnsi="Courier New"/>
         </w:rPr>
         <w:br/>
-        <w:t xml:space="preserve"> “memberName”: “abcd”,</w:t>
+        <w:t xml:space="preserve"> “</w:t>
+      </w:r>
+      <w:proofErr w:type="spellStart"/>
+      <w:r>
+        <w:rPr>
+          <w:rFonts w:ascii="Courier New" w:hAnsi="Courier New"/>
+        </w:rPr>
+        <w:t>memberName</w:t>
+      </w:r>
+      <w:proofErr w:type="spellEnd"/>
+      <w:r>
+        <w:rPr>
+          <w:rFonts w:ascii="Courier New" w:hAnsi="Courier New"/>
+        </w:rPr>
+        <w:t>”: “</w:t>
+      </w:r>
+      <w:proofErr w:type="spellStart"/>
+      <w:r>
+        <w:rPr>
+          <w:rFonts w:ascii="Courier New" w:hAnsi="Courier New"/>
+        </w:rPr>
+        <w:t>abcd</w:t>
+      </w:r>
+      <w:proofErr w:type="spellEnd"/>
+      <w:r>
+        <w:rPr>
+          <w:rFonts w:ascii="Courier New" w:hAnsi="Courier New"/>
+        </w:rPr>
+        <w:t>”,</w:t>
       </w:r>
       <w:r>
         <w:rPr>
@@ -4055,7 +4913,35 @@
           <w:rFonts w:ascii="Courier New" w:hAnsi="Courier New"/>
         </w:rPr>
         <w:tab/>
-        <w:t>“subscriptionName”: “abcd”,</w:t>
+        <w:t>“</w:t>
+      </w:r>
+      <w:proofErr w:type="spellStart"/>
+      <w:r>
+        <w:rPr>
+          <w:rFonts w:ascii="Courier New" w:hAnsi="Courier New"/>
+        </w:rPr>
+        <w:t>subscriptionName</w:t>
+      </w:r>
+      <w:proofErr w:type="spellEnd"/>
+      <w:r>
+        <w:rPr>
+          <w:rFonts w:ascii="Courier New" w:hAnsi="Courier New"/>
+        </w:rPr>
+        <w:t>”: “</w:t>
+      </w:r>
+      <w:proofErr w:type="spellStart"/>
+      <w:r>
+        <w:rPr>
+          <w:rFonts w:ascii="Courier New" w:hAnsi="Courier New"/>
+        </w:rPr>
+        <w:t>abcd</w:t>
+      </w:r>
+      <w:proofErr w:type="spellEnd"/>
+      <w:r>
+        <w:rPr>
+          <w:rFonts w:ascii="Courier New" w:hAnsi="Courier New"/>
+        </w:rPr>
+        <w:t>”,</w:t>
       </w:r>
       <w:r>
         <w:rPr>
@@ -4075,7 +4961,20 @@
           <w:rFonts w:ascii="Courier New" w:hAnsi="Courier New"/>
         </w:rPr>
         <w:br/>
-        <w:t xml:space="preserve">  ]</w:t>
+      </w:r>
+      <w:proofErr w:type="gramStart"/>
+      <w:r>
+        <w:rPr>
+          <w:rFonts w:ascii="Courier New" w:hAnsi="Courier New"/>
+        </w:rPr>
+        <w:t xml:space="preserve"> </w:t>
+      </w:r>
+      <w:proofErr w:type="gramEnd"/>
+      <w:r>
+        <w:rPr>
+          <w:rFonts w:ascii="Courier New" w:hAnsi="Courier New"/>
+        </w:rPr>
+        <w:t xml:space="preserve"> ]</w:t>
       </w:r>
       <w:r>
         <w:rPr>
@@ -4095,7 +4994,7 @@
           <w:szCs w:val="32"/>
         </w:rPr>
       </w:pPr>
-      <w:bookmarkStart w:id="45" w:name="_Toc483265180"/>
+      <w:bookmarkStart w:id="44" w:name="_Toc483265180"/>
       <w:r>
         <w:rPr>
           <w:b/>
@@ -4105,7 +5004,7 @@
         </w:rPr>
         <w:t>Major Steps</w:t>
       </w:r>
-      <w:bookmarkEnd w:id="45"/>
+      <w:bookmarkEnd w:id="44"/>
       <w:r>
         <w:rPr>
           <w:b/>
@@ -4133,7 +5032,7 @@
           <w:b/>
           <w:bCs/>
         </w:rPr>
-        <w:t>Create an OpenAPI definition for the aggregating services</w:t>
+        <w:t>Generate a service stub</w:t>
       </w:r>
     </w:p>
     <w:p>
@@ -4153,7 +5052,23 @@
           <w:b/>
           <w:bCs/>
         </w:rPr>
-        <w:t>Generate a service stub</w:t>
+        <w:t xml:space="preserve">Start the </w:t>
+      </w:r>
+      <w:proofErr w:type="spellStart"/>
+      <w:r>
+        <w:rPr>
+          <w:b/>
+          <w:bCs/>
+        </w:rPr>
+        <w:t>docker</w:t>
+      </w:r>
+      <w:proofErr w:type="spellEnd"/>
+      <w:r>
+        <w:rPr>
+          <w:b/>
+          <w:bCs/>
+        </w:rPr>
+        <w:t xml:space="preserve"> container with the services to aggregate</w:t>
       </w:r>
     </w:p>
     <w:p>
@@ -4173,7 +5088,7 @@
           <w:b/>
           <w:bCs/>
         </w:rPr>
-        <w:t>Start the docker container with the services to aggregate</w:t>
+        <w:t>Generate clients for the 3 services</w:t>
       </w:r>
     </w:p>
     <w:p>
@@ -4193,26 +5108,6 @@
           <w:b/>
           <w:bCs/>
         </w:rPr>
-        <w:t>Generate clients for the 3 services</w:t>
-      </w:r>
-    </w:p>
-    <w:p>
-      <w:pPr>
-        <w:pStyle w:val="BodyText"/>
-        <w:numPr>
-          <w:ilvl w:val="0"/>
-          <w:numId w:val="13"/>
-        </w:numPr>
-        <w:rPr>
-          <w:b/>
-          <w:bCs/>
-        </w:rPr>
-      </w:pPr>
-      <w:r>
-        <w:rPr>
-          <w:b/>
-          <w:bCs/>
-        </w:rPr>
         <w:t>Integrate the clients into the service stub to create the aggregate service</w:t>
       </w:r>
     </w:p>
@@ -4228,7 +5123,7 @@
           <w:lang w:val="en-GB"/>
         </w:rPr>
       </w:pPr>
-      <w:bookmarkStart w:id="46" w:name="_Toc483265181"/>
+      <w:bookmarkStart w:id="45" w:name="_Toc483265181"/>
       <w:r>
         <w:rPr>
           <w:b/>
@@ -4239,7 +5134,7 @@
         </w:rPr>
         <w:t>Detailed Steps</w:t>
       </w:r>
-      <w:bookmarkEnd w:id="46"/>
+      <w:bookmarkEnd w:id="45"/>
     </w:p>
     <w:p>
       <w:pPr>
@@ -4263,7 +5158,7 @@
           <w:b/>
           <w:bCs/>
         </w:rPr>
-        <w:t>Create an OpenAPI definition for the aggregating services</w:t>
+        <w:t>Generate a service stub</w:t>
       </w:r>
     </w:p>
     <w:p>
@@ -4275,89 +5170,21 @@
         </w:numPr>
       </w:pPr>
       <w:r>
-        <w:t>Using the Swagger tooling, create a new definition for a the  Member-Subscription-Purchase service.</w:t>
-      </w:r>
-    </w:p>
-    <w:p>
-      <w:pPr>
-        <w:pStyle w:val="BodyText"/>
-        <w:numPr>
-          <w:ilvl w:val="1"/>
-          <w:numId w:val="14"/>
-        </w:numPr>
-      </w:pPr>
-      <w:r>
-        <w:t>To keep things simple the service should just support a Get operation. The operation should take a single parameter of memberId (an integer).</w:t>
-      </w:r>
-    </w:p>
-    <w:p>
-      <w:pPr>
-        <w:pStyle w:val="BodyText"/>
-        <w:numPr>
-          <w:ilvl w:val="1"/>
-          <w:numId w:val="14"/>
-        </w:numPr>
-      </w:pPr>
-      <w:r>
-        <w:t>The service should return a data structure as show in the outline (above) which includes an array of objects with details of the purchases.</w:t>
-      </w:r>
-    </w:p>
-    <w:p>
-      <w:pPr>
-        <w:pStyle w:val="BodyText"/>
-        <w:numPr>
-          <w:ilvl w:val="1"/>
-          <w:numId w:val="14"/>
-        </w:numPr>
-      </w:pPr>
-      <w:r>
-        <w:t>Set the host and basePath values as show:</w:t>
-      </w:r>
-    </w:p>
-    <w:p>
-      <w:pPr>
-        <w:pStyle w:val="BodyText"/>
-        <w:ind w:left="1440"/>
-        <w:rPr>
-          <w:rFonts w:ascii="Courier New" w:hAnsi="Courier New" w:cs="Courier New"/>
-        </w:rPr>
-      </w:pPr>
-      <w:r>
-        <w:rPr>
-          <w:rFonts w:ascii="Courier New" w:hAnsi="Courier New" w:cs="Courier New"/>
-        </w:rPr>
-        <w:t>host: "localhost:8099"</w:t>
-      </w:r>
-    </w:p>
-    <w:p>
-      <w:pPr>
-        <w:pStyle w:val="BodyText"/>
-        <w:ind w:left="1440"/>
-        <w:rPr>
-          <w:rFonts w:ascii="Courier New" w:hAnsi="Courier New" w:cs="Courier New"/>
-        </w:rPr>
-      </w:pPr>
-      <w:r>
-        <w:rPr>
-          <w:rFonts w:ascii="Courier New" w:hAnsi="Courier New" w:cs="Courier New"/>
-        </w:rPr>
-        <w:t>basePath: "/membersubs"</w:t>
-      </w:r>
-    </w:p>
-    <w:p>
-      <w:pPr>
-        <w:pStyle w:val="BodyText"/>
-        <w:rPr>
-          <w:b/>
-          <w:bCs/>
-        </w:rPr>
-      </w:pPr>
-      <w:r>
-        <w:rPr>
-          <w:b/>
-          <w:bCs/>
-        </w:rPr>
-        <w:t>Generate a service stub</w:t>
+        <w:t xml:space="preserve">You now have a choice: you can perform the remainder of the exercise with JavaScript / </w:t>
+      </w:r>
+      <w:proofErr w:type="spellStart"/>
+      <w:r>
+        <w:t>NodeJS</w:t>
+      </w:r>
+      <w:proofErr w:type="spellEnd"/>
+      <w:r>
+        <w:t xml:space="preserve"> </w:t>
+      </w:r>
+      <w:r>
+        <w:t xml:space="preserve">which is what our instructions are based upon </w:t>
+      </w:r>
+      <w:r>
+        <w:t xml:space="preserve">or you can be more ambitious and create the service with your preferred platform (though you need to check that that Swagger supports it). </w:t>
       </w:r>
     </w:p>
     <w:p>
@@ -4369,14 +5196,34 @@
         </w:numPr>
       </w:pPr>
       <w:r>
-        <w:t xml:space="preserve">You now have a choice: you can perform the remainder of the exercise with JavaScript / NodeJS </w:t>
-      </w:r>
-      <w:r>
-        <w:t xml:space="preserve">which is what our instructions are based upon </w:t>
-      </w:r>
-      <w:r>
-        <w:t xml:space="preserve">or you can be more ambitious and create the service with your preferred platform (though you need to check that that Swagger supports it). </w:t>
-      </w:r>
+        <w:t xml:space="preserve">Load the </w:t>
+      </w:r>
+      <w:proofErr w:type="spellStart"/>
+      <w:r>
+        <w:t>swagger.yaml</w:t>
+      </w:r>
+      <w:proofErr w:type="spellEnd"/>
+      <w:r>
+        <w:t xml:space="preserve"> file from </w:t>
+      </w:r>
+      <w:proofErr w:type="spellStart"/>
+      <w:r>
+        <w:t>bbc_micro_services_load</w:t>
+      </w:r>
+      <w:proofErr w:type="spellEnd"/>
+      <w:r>
+        <w:t>\Exercises\</w:t>
+      </w:r>
+      <w:proofErr w:type="spellStart"/>
+      <w:r>
+        <w:t>ServiceAggregation</w:t>
+      </w:r>
+      <w:proofErr w:type="spellEnd"/>
+      <w:r>
+        <w:t xml:space="preserve"> into the Swagger editor.</w:t>
+      </w:r>
+      <w:bookmarkStart w:id="46" w:name="_GoBack"/>
+      <w:bookmarkEnd w:id="46"/>
     </w:p>
     <w:p>
       <w:pPr>
@@ -4389,12 +5236,21 @@
       <w:r>
         <w:t xml:space="preserve">Using the Swagger editor, create a </w:t>
       </w:r>
+      <w:proofErr w:type="spellStart"/>
       <w:r>
         <w:rPr>
           <w:b/>
           <w:bCs/>
         </w:rPr>
-        <w:t>nodejs-server</w:t>
+        <w:t>nodejs</w:t>
+      </w:r>
+      <w:proofErr w:type="spellEnd"/>
+      <w:r>
+        <w:rPr>
+          <w:b/>
+          <w:bCs/>
+        </w:rPr>
+        <w:t>-server</w:t>
       </w:r>
       <w:r>
         <w:t xml:space="preserve"> implementation of the service.</w:t>
@@ -4433,34 +5289,68 @@
         </w:numPr>
       </w:pPr>
       <w:r>
-        <w:t xml:space="preserve">If you are using the NodeJS service then you can quickly test the code by running </w:t>
-      </w:r>
+        <w:t xml:space="preserve">If you are using the </w:t>
+      </w:r>
+      <w:proofErr w:type="spellStart"/>
+      <w:r>
+        <w:t>NodeJS</w:t>
+      </w:r>
+      <w:proofErr w:type="spellEnd"/>
+      <w:r>
+        <w:t xml:space="preserve"> service then you can quickly test the code by running </w:t>
+      </w:r>
+      <w:proofErr w:type="spellStart"/>
       <w:r>
         <w:rPr>
           <w:rFonts w:ascii="Courier New" w:hAnsi="Courier New"/>
           <w:b/>
           <w:bCs/>
         </w:rPr>
-        <w:t>npm start</w:t>
-      </w:r>
-      <w:r>
-        <w:t xml:space="preserve"> in the directory you created.</w:t>
-      </w:r>
-    </w:p>
-    <w:p>
-      <w:pPr>
-        <w:pStyle w:val="BodyText"/>
-        <w:rPr>
+        <w:t>npm</w:t>
+      </w:r>
+      <w:proofErr w:type="spellEnd"/>
+      <w:r>
+        <w:rPr>
+          <w:rFonts w:ascii="Courier New" w:hAnsi="Courier New"/>
           <w:b/>
           <w:bCs/>
         </w:rPr>
-      </w:pPr>
-      <w:r>
+        <w:t xml:space="preserve"> start</w:t>
+      </w:r>
+      <w:r>
+        <w:t xml:space="preserve"> in the directory you created.</w:t>
+      </w:r>
+    </w:p>
+    <w:p>
+      <w:pPr>
+        <w:pStyle w:val="BodyText"/>
         <w:rPr>
           <w:b/>
           <w:bCs/>
         </w:rPr>
-        <w:t>Start the docker container with the services to aggregate</w:t>
+      </w:pPr>
+      <w:r>
+        <w:rPr>
+          <w:b/>
+          <w:bCs/>
+        </w:rPr>
+        <w:t xml:space="preserve">Start the </w:t>
+      </w:r>
+      <w:proofErr w:type="spellStart"/>
+      <w:r>
+        <w:rPr>
+          <w:b/>
+          <w:bCs/>
+        </w:rPr>
+        <w:t>docker</w:t>
+      </w:r>
+      <w:proofErr w:type="spellEnd"/>
+      <w:r>
+        <w:rPr>
+          <w:b/>
+          <w:bCs/>
+        </w:rPr>
+        <w:t xml:space="preserve"> container with the services to aggregate</w:t>
       </w:r>
     </w:p>
     <w:p>
@@ -4488,13 +5378,42 @@
           <w:bCs/>
         </w:rPr>
       </w:pPr>
+      <w:proofErr w:type="spellStart"/>
       <w:r>
         <w:rPr>
           <w:rFonts w:ascii="Courier New" w:hAnsi="Courier New"/>
           <w:b/>
           <w:bCs/>
         </w:rPr>
-        <w:t>docker run -p 8092:8092 -p 8091:8091 -p 8090:8090 bbcdemo/services-to-aggregate</w:t>
+        <w:lastRenderedPageBreak/>
+        <w:t>docker</w:t>
+      </w:r>
+      <w:proofErr w:type="spellEnd"/>
+      <w:r>
+        <w:rPr>
+          <w:rFonts w:ascii="Courier New" w:hAnsi="Courier New"/>
+          <w:b/>
+          <w:bCs/>
+        </w:rPr>
+        <w:t xml:space="preserve"> run -p 8092:8092 -p 8091:8091 -p 8090:8090 </w:t>
+      </w:r>
+      <w:proofErr w:type="spellStart"/>
+      <w:r>
+        <w:rPr>
+          <w:rFonts w:ascii="Courier New" w:hAnsi="Courier New"/>
+          <w:b/>
+          <w:bCs/>
+        </w:rPr>
+        <w:t>bbcdemo</w:t>
+      </w:r>
+      <w:proofErr w:type="spellEnd"/>
+      <w:r>
+        <w:rPr>
+          <w:rFonts w:ascii="Courier New" w:hAnsi="Courier New"/>
+          <w:b/>
+          <w:bCs/>
+        </w:rPr>
+        <w:t>/services-to-aggregate</w:t>
       </w:r>
     </w:p>
     <w:p>
@@ -4524,7 +5443,15 @@
         </w:numPr>
       </w:pPr>
       <w:r>
-        <w:t>The JSON version of the OpenAPI specs for each service are available at http://localhost:XXXX/api-docs for each service.</w:t>
+        <w:t xml:space="preserve">The JSON version of the </w:t>
+      </w:r>
+      <w:proofErr w:type="spellStart"/>
+      <w:r>
+        <w:t>OpenAPI</w:t>
+      </w:r>
+      <w:proofErr w:type="spellEnd"/>
+      <w:r>
+        <w:t xml:space="preserve"> specs for each service are available at http://localhost:XXXX/api-docs for each service.</w:t>
       </w:r>
     </w:p>
     <w:p>
@@ -4564,7 +5491,15 @@
         </w:numPr>
       </w:pPr>
       <w:r>
-        <w:t>If using the nodejs server code then create them under the root of your project as:</w:t>
+        <w:t xml:space="preserve">If using the </w:t>
+      </w:r>
+      <w:proofErr w:type="spellStart"/>
+      <w:r>
+        <w:t>nodejs</w:t>
+      </w:r>
+      <w:proofErr w:type="spellEnd"/>
+      <w:r>
+        <w:t xml:space="preserve"> server code then create them under the root of your project as:</w:t>
       </w:r>
     </w:p>
     <w:p>
@@ -4624,7 +5559,15 @@
         </w:numPr>
       </w:pPr>
       <w:r>
-        <w:t xml:space="preserve">Locate the swagger.json file at </w:t>
+        <w:t xml:space="preserve">Locate the </w:t>
+      </w:r>
+      <w:proofErr w:type="spellStart"/>
+      <w:r>
+        <w:t>swagger.json</w:t>
+      </w:r>
+      <w:proofErr w:type="spellEnd"/>
+      <w:r>
+        <w:t xml:space="preserve"> file at </w:t>
       </w:r>
       <w:hyperlink r:id="rId15">
         <w:r>
@@ -4644,7 +5587,15 @@
         </w:numPr>
       </w:pPr>
       <w:r>
-        <w:t>Copy the swagger.json into the Swagger editor (you can use Edit | Convert to YAML if you wish)</w:t>
+        <w:t xml:space="preserve">Copy the </w:t>
+      </w:r>
+      <w:proofErr w:type="spellStart"/>
+      <w:r>
+        <w:t>swagger.json</w:t>
+      </w:r>
+      <w:proofErr w:type="spellEnd"/>
+      <w:r>
+        <w:t xml:space="preserve"> into the Swagger editor (you can use Edit | Convert to YAML if you wish)</w:t>
       </w:r>
     </w:p>
     <w:p>
@@ -4668,7 +5619,15 @@
         </w:numPr>
       </w:pPr>
       <w:r>
-        <w:t>Select javascript as the type if following our instructions</w:t>
+        <w:t xml:space="preserve">Select </w:t>
+      </w:r>
+      <w:proofErr w:type="spellStart"/>
+      <w:r>
+        <w:t>javascript</w:t>
+      </w:r>
+      <w:proofErr w:type="spellEnd"/>
+      <w:r>
+        <w:t xml:space="preserve"> as the type if following our instructions</w:t>
       </w:r>
     </w:p>
     <w:p>
@@ -4680,7 +5639,15 @@
         </w:numPr>
       </w:pPr>
       <w:r>
-        <w:t>From the client zip file extract everything from the src folder into the member-client folder</w:t>
+        <w:t xml:space="preserve">From the client zip file extract everything from the </w:t>
+      </w:r>
+      <w:proofErr w:type="spellStart"/>
+      <w:r>
+        <w:t>src</w:t>
+      </w:r>
+      <w:proofErr w:type="spellEnd"/>
+      <w:r>
+        <w:t xml:space="preserve"> folder into the member-client folder</w:t>
       </w:r>
     </w:p>
     <w:p>
@@ -4746,7 +5713,15 @@
         </w:numPr>
       </w:pPr>
       <w:r>
-        <w:t>If you are building the NodeJS service then use these steps:</w:t>
+        <w:t xml:space="preserve">If you are building the </w:t>
+      </w:r>
+      <w:proofErr w:type="spellStart"/>
+      <w:r>
+        <w:t>NodeJS</w:t>
+      </w:r>
+      <w:proofErr w:type="spellEnd"/>
+      <w:r>
+        <w:t xml:space="preserve"> service then use these steps:</w:t>
       </w:r>
     </w:p>
     <w:p>
@@ -4781,11 +5756,33 @@
           <w:rFonts w:ascii="Courier New" w:hAnsi="Courier New" w:cs="Courier New"/>
         </w:rPr>
       </w:pPr>
+      <w:proofErr w:type="gramStart"/>
       <w:r>
         <w:rPr>
           <w:rFonts w:ascii="Courier New" w:hAnsi="Courier New" w:cs="Courier New"/>
         </w:rPr>
-        <w:t>let MemberService = require('../clients/member-client/index');</w:t>
+        <w:t>let</w:t>
+      </w:r>
+      <w:proofErr w:type="gramEnd"/>
+      <w:r>
+        <w:rPr>
+          <w:rFonts w:ascii="Courier New" w:hAnsi="Courier New" w:cs="Courier New"/>
+        </w:rPr>
+        <w:t xml:space="preserve"> </w:t>
+      </w:r>
+      <w:proofErr w:type="spellStart"/>
+      <w:r>
+        <w:rPr>
+          <w:rFonts w:ascii="Courier New" w:hAnsi="Courier New" w:cs="Courier New"/>
+        </w:rPr>
+        <w:t>MemberService</w:t>
+      </w:r>
+      <w:proofErr w:type="spellEnd"/>
+      <w:r>
+        <w:rPr>
+          <w:rFonts w:ascii="Courier New" w:hAnsi="Courier New" w:cs="Courier New"/>
+        </w:rPr>
+        <w:t xml:space="preserve"> = require('../clients/member-client/index');</w:t>
       </w:r>
     </w:p>
     <w:p>
@@ -4796,11 +5793,34 @@
           <w:rFonts w:ascii="Courier New" w:hAnsi="Courier New" w:cs="Courier New"/>
         </w:rPr>
       </w:pPr>
+      <w:proofErr w:type="gramStart"/>
       <w:r>
         <w:rPr>
           <w:rFonts w:ascii="Courier New" w:hAnsi="Courier New" w:cs="Courier New"/>
         </w:rPr>
-        <w:t>let SubscriptionService = require('../clients/subscription-client/index');</w:t>
+        <w:lastRenderedPageBreak/>
+        <w:t>let</w:t>
+      </w:r>
+      <w:proofErr w:type="gramEnd"/>
+      <w:r>
+        <w:rPr>
+          <w:rFonts w:ascii="Courier New" w:hAnsi="Courier New" w:cs="Courier New"/>
+        </w:rPr>
+        <w:t xml:space="preserve"> </w:t>
+      </w:r>
+      <w:proofErr w:type="spellStart"/>
+      <w:r>
+        <w:rPr>
+          <w:rFonts w:ascii="Courier New" w:hAnsi="Courier New" w:cs="Courier New"/>
+        </w:rPr>
+        <w:t>SubscriptionService</w:t>
+      </w:r>
+      <w:proofErr w:type="spellEnd"/>
+      <w:r>
+        <w:rPr>
+          <w:rFonts w:ascii="Courier New" w:hAnsi="Courier New" w:cs="Courier New"/>
+        </w:rPr>
+        <w:t xml:space="preserve"> = require('../clients/subscription-client/index');</w:t>
       </w:r>
     </w:p>
     <w:p>
@@ -4811,11 +5831,33 @@
           <w:rFonts w:ascii="Courier New" w:hAnsi="Courier New" w:cs="Courier New"/>
         </w:rPr>
       </w:pPr>
+      <w:proofErr w:type="gramStart"/>
       <w:r>
         <w:rPr>
           <w:rFonts w:ascii="Courier New" w:hAnsi="Courier New" w:cs="Courier New"/>
         </w:rPr>
-        <w:t>let PurchaseService = require('../clients/purchases-client/index');</w:t>
+        <w:t>let</w:t>
+      </w:r>
+      <w:proofErr w:type="gramEnd"/>
+      <w:r>
+        <w:rPr>
+          <w:rFonts w:ascii="Courier New" w:hAnsi="Courier New" w:cs="Courier New"/>
+        </w:rPr>
+        <w:t xml:space="preserve"> </w:t>
+      </w:r>
+      <w:proofErr w:type="spellStart"/>
+      <w:r>
+        <w:rPr>
+          <w:rFonts w:ascii="Courier New" w:hAnsi="Courier New" w:cs="Courier New"/>
+        </w:rPr>
+        <w:t>PurchaseService</w:t>
+      </w:r>
+      <w:proofErr w:type="spellEnd"/>
+      <w:r>
+        <w:rPr>
+          <w:rFonts w:ascii="Courier New" w:hAnsi="Courier New" w:cs="Courier New"/>
+        </w:rPr>
+        <w:t xml:space="preserve"> = require('../clients/purchases-client/index');</w:t>
       </w:r>
     </w:p>
     <w:p>
@@ -4844,8 +5886,29 @@
         <w:pStyle w:val="BodyText"/>
         <w:ind w:left="1080"/>
       </w:pPr>
-      <w:r>
-        <w:t>function getMemberData(memberId)</w:t>
+      <w:proofErr w:type="gramStart"/>
+      <w:r>
+        <w:t>function</w:t>
+      </w:r>
+      <w:proofErr w:type="gramEnd"/>
+      <w:r>
+        <w:t xml:space="preserve"> </w:t>
+      </w:r>
+      <w:proofErr w:type="spellStart"/>
+      <w:r>
+        <w:t>getMemberData</w:t>
+      </w:r>
+      <w:proofErr w:type="spellEnd"/>
+      <w:r>
+        <w:t>(</w:t>
+      </w:r>
+      <w:proofErr w:type="spellStart"/>
+      <w:r>
+        <w:t>memberId</w:t>
+      </w:r>
+      <w:proofErr w:type="spellEnd"/>
+      <w:r>
+        <w:t>)</w:t>
       </w:r>
     </w:p>
     <w:p>
@@ -4853,8 +5916,29 @@
         <w:pStyle w:val="BodyText"/>
         <w:ind w:left="1080"/>
       </w:pPr>
-      <w:r>
-        <w:t>function getSubscriptionData(memberId)</w:t>
+      <w:proofErr w:type="gramStart"/>
+      <w:r>
+        <w:t>function</w:t>
+      </w:r>
+      <w:proofErr w:type="gramEnd"/>
+      <w:r>
+        <w:t xml:space="preserve"> </w:t>
+      </w:r>
+      <w:proofErr w:type="spellStart"/>
+      <w:r>
+        <w:t>getSubscriptionData</w:t>
+      </w:r>
+      <w:proofErr w:type="spellEnd"/>
+      <w:r>
+        <w:t>(</w:t>
+      </w:r>
+      <w:proofErr w:type="spellStart"/>
+      <w:r>
+        <w:t>memberId</w:t>
+      </w:r>
+      <w:proofErr w:type="spellEnd"/>
+      <w:r>
+        <w:t>)</w:t>
       </w:r>
     </w:p>
     <w:p>
@@ -4862,8 +5946,29 @@
         <w:pStyle w:val="BodyText"/>
         <w:ind w:left="1080"/>
       </w:pPr>
-      <w:r>
-        <w:t>function getPurchaseData(memberId)</w:t>
+      <w:proofErr w:type="gramStart"/>
+      <w:r>
+        <w:t>function</w:t>
+      </w:r>
+      <w:proofErr w:type="gramEnd"/>
+      <w:r>
+        <w:t xml:space="preserve"> </w:t>
+      </w:r>
+      <w:proofErr w:type="spellStart"/>
+      <w:r>
+        <w:t>getPurchaseData</w:t>
+      </w:r>
+      <w:proofErr w:type="spellEnd"/>
+      <w:r>
+        <w:t>(</w:t>
+      </w:r>
+      <w:proofErr w:type="spellStart"/>
+      <w:r>
+        <w:t>memberId</w:t>
+      </w:r>
+      <w:proofErr w:type="spellEnd"/>
+      <w:r>
+        <w:t>)</w:t>
       </w:r>
     </w:p>
     <w:p>
@@ -4886,11 +5991,27 @@
       <w:r>
         <w:t xml:space="preserve">Here is an example of the </w:t>
       </w:r>
+      <w:proofErr w:type="spellStart"/>
+      <w:proofErr w:type="gramStart"/>
       <w:r>
         <w:rPr>
           <w:rFonts w:ascii="Courier New" w:hAnsi="Courier New" w:cs="Courier New"/>
         </w:rPr>
-        <w:t>getMemberData()</w:t>
+        <w:t>getMemberData</w:t>
+      </w:r>
+      <w:proofErr w:type="spellEnd"/>
+      <w:r>
+        <w:rPr>
+          <w:rFonts w:ascii="Courier New" w:hAnsi="Courier New" w:cs="Courier New"/>
+        </w:rPr>
+        <w:t>(</w:t>
+      </w:r>
+      <w:proofErr w:type="gramEnd"/>
+      <w:r>
+        <w:rPr>
+          <w:rFonts w:ascii="Courier New" w:hAnsi="Courier New" w:cs="Courier New"/>
+        </w:rPr>
+        <w:t>)</w:t>
       </w:r>
       <w:r>
         <w:t xml:space="preserve"> function as a template</w:t>
@@ -4905,11 +6026,47 @@
           <w:rFonts w:ascii="Courier New" w:hAnsi="Courier New" w:cs="Courier New"/>
         </w:rPr>
       </w:pPr>
+      <w:proofErr w:type="gramStart"/>
       <w:r>
         <w:rPr>
           <w:rFonts w:ascii="Courier New" w:hAnsi="Courier New" w:cs="Courier New"/>
         </w:rPr>
-        <w:t>function getMemberData(memberId) {</w:t>
+        <w:t>function</w:t>
+      </w:r>
+      <w:proofErr w:type="gramEnd"/>
+      <w:r>
+        <w:rPr>
+          <w:rFonts w:ascii="Courier New" w:hAnsi="Courier New" w:cs="Courier New"/>
+        </w:rPr>
+        <w:t xml:space="preserve"> </w:t>
+      </w:r>
+      <w:proofErr w:type="spellStart"/>
+      <w:r>
+        <w:rPr>
+          <w:rFonts w:ascii="Courier New" w:hAnsi="Courier New" w:cs="Courier New"/>
+        </w:rPr>
+        <w:t>getMemberData</w:t>
+      </w:r>
+      <w:proofErr w:type="spellEnd"/>
+      <w:r>
+        <w:rPr>
+          <w:rFonts w:ascii="Courier New" w:hAnsi="Courier New" w:cs="Courier New"/>
+        </w:rPr>
+        <w:t>(</w:t>
+      </w:r>
+      <w:proofErr w:type="spellStart"/>
+      <w:r>
+        <w:rPr>
+          <w:rFonts w:ascii="Courier New" w:hAnsi="Courier New" w:cs="Courier New"/>
+        </w:rPr>
+        <w:t>memberId</w:t>
+      </w:r>
+      <w:proofErr w:type="spellEnd"/>
+      <w:r>
+        <w:rPr>
+          <w:rFonts w:ascii="Courier New" w:hAnsi="Courier New" w:cs="Courier New"/>
+        </w:rPr>
+        <w:t>) {</w:t>
       </w:r>
     </w:p>
     <w:p>
@@ -4925,7 +6082,35 @@
         <w:rPr>
           <w:rFonts w:ascii="Courier New" w:hAnsi="Courier New" w:cs="Courier New"/>
         </w:rPr>
-        <w:t xml:space="preserve">  let promMember = new Promise((resolve, reject) =&gt; {</w:t>
+        <w:t xml:space="preserve">  </w:t>
+      </w:r>
+      <w:proofErr w:type="gramStart"/>
+      <w:r>
+        <w:rPr>
+          <w:rFonts w:ascii="Courier New" w:hAnsi="Courier New" w:cs="Courier New"/>
+        </w:rPr>
+        <w:t>let</w:t>
+      </w:r>
+      <w:proofErr w:type="gramEnd"/>
+      <w:r>
+        <w:rPr>
+          <w:rFonts w:ascii="Courier New" w:hAnsi="Courier New" w:cs="Courier New"/>
+        </w:rPr>
+        <w:t xml:space="preserve"> </w:t>
+      </w:r>
+      <w:proofErr w:type="spellStart"/>
+      <w:r>
+        <w:rPr>
+          <w:rFonts w:ascii="Courier New" w:hAnsi="Courier New" w:cs="Courier New"/>
+        </w:rPr>
+        <w:t>promMember</w:t>
+      </w:r>
+      <w:proofErr w:type="spellEnd"/>
+      <w:r>
+        <w:rPr>
+          <w:rFonts w:ascii="Courier New" w:hAnsi="Courier New" w:cs="Courier New"/>
+        </w:rPr>
+        <w:t xml:space="preserve"> = new Promise((resolve, reject) =&gt; {</w:t>
       </w:r>
     </w:p>
     <w:p>
@@ -4941,7 +6126,49 @@
         <w:rPr>
           <w:rFonts w:ascii="Courier New" w:hAnsi="Courier New" w:cs="Courier New"/>
         </w:rPr>
-        <w:t xml:space="preserve">    let api = new MemberService.DefaultApi();</w:t>
+        <w:t xml:space="preserve">    </w:t>
+      </w:r>
+      <w:proofErr w:type="gramStart"/>
+      <w:r>
+        <w:rPr>
+          <w:rFonts w:ascii="Courier New" w:hAnsi="Courier New" w:cs="Courier New"/>
+        </w:rPr>
+        <w:t>let</w:t>
+      </w:r>
+      <w:proofErr w:type="gramEnd"/>
+      <w:r>
+        <w:rPr>
+          <w:rFonts w:ascii="Courier New" w:hAnsi="Courier New" w:cs="Courier New"/>
+        </w:rPr>
+        <w:t xml:space="preserve"> </w:t>
+      </w:r>
+      <w:proofErr w:type="spellStart"/>
+      <w:r>
+        <w:rPr>
+          <w:rFonts w:ascii="Courier New" w:hAnsi="Courier New" w:cs="Courier New"/>
+        </w:rPr>
+        <w:t>api</w:t>
+      </w:r>
+      <w:proofErr w:type="spellEnd"/>
+      <w:r>
+        <w:rPr>
+          <w:rFonts w:ascii="Courier New" w:hAnsi="Courier New" w:cs="Courier New"/>
+        </w:rPr>
+        <w:t xml:space="preserve"> = new </w:t>
+      </w:r>
+      <w:proofErr w:type="spellStart"/>
+      <w:r>
+        <w:rPr>
+          <w:rFonts w:ascii="Courier New" w:hAnsi="Courier New" w:cs="Courier New"/>
+        </w:rPr>
+        <w:t>MemberService.DefaultApi</w:t>
+      </w:r>
+      <w:proofErr w:type="spellEnd"/>
+      <w:r>
+        <w:rPr>
+          <w:rFonts w:ascii="Courier New" w:hAnsi="Courier New" w:cs="Courier New"/>
+        </w:rPr>
+        <w:t>();</w:t>
       </w:r>
     </w:p>
     <w:p>
@@ -4957,7 +6184,37 @@
         <w:rPr>
           <w:rFonts w:ascii="Courier New" w:hAnsi="Courier New" w:cs="Courier New"/>
         </w:rPr>
-        <w:t xml:space="preserve">    api.memberIdGET(memberId, (error, data, response) =&gt; {</w:t>
+        <w:t xml:space="preserve">    </w:t>
+      </w:r>
+      <w:proofErr w:type="spellStart"/>
+      <w:proofErr w:type="gramStart"/>
+      <w:r>
+        <w:rPr>
+          <w:rFonts w:ascii="Courier New" w:hAnsi="Courier New" w:cs="Courier New"/>
+        </w:rPr>
+        <w:t>api.memberIdGET</w:t>
+      </w:r>
+      <w:proofErr w:type="spellEnd"/>
+      <w:r>
+        <w:rPr>
+          <w:rFonts w:ascii="Courier New" w:hAnsi="Courier New" w:cs="Courier New"/>
+        </w:rPr>
+        <w:t>(</w:t>
+      </w:r>
+      <w:proofErr w:type="spellStart"/>
+      <w:proofErr w:type="gramEnd"/>
+      <w:r>
+        <w:rPr>
+          <w:rFonts w:ascii="Courier New" w:hAnsi="Courier New" w:cs="Courier New"/>
+        </w:rPr>
+        <w:t>memberId</w:t>
+      </w:r>
+      <w:proofErr w:type="spellEnd"/>
+      <w:r>
+        <w:rPr>
+          <w:rFonts w:ascii="Courier New" w:hAnsi="Courier New" w:cs="Courier New"/>
+        </w:rPr>
+        <w:t>, (error, data, response) =&gt; {</w:t>
       </w:r>
     </w:p>
     <w:p>
@@ -4973,7 +6230,21 @@
         <w:rPr>
           <w:rFonts w:ascii="Courier New" w:hAnsi="Courier New" w:cs="Courier New"/>
         </w:rPr>
-        <w:t xml:space="preserve">      if (error) {</w:t>
+        <w:t xml:space="preserve">      </w:t>
+      </w:r>
+      <w:proofErr w:type="gramStart"/>
+      <w:r>
+        <w:rPr>
+          <w:rFonts w:ascii="Courier New" w:hAnsi="Courier New" w:cs="Courier New"/>
+        </w:rPr>
+        <w:t>if</w:t>
+      </w:r>
+      <w:proofErr w:type="gramEnd"/>
+      <w:r>
+        <w:rPr>
+          <w:rFonts w:ascii="Courier New" w:hAnsi="Courier New" w:cs="Courier New"/>
+        </w:rPr>
+        <w:t xml:space="preserve"> (error) {</w:t>
       </w:r>
     </w:p>
     <w:p>
@@ -4989,7 +6260,29 @@
         <w:rPr>
           <w:rFonts w:ascii="Courier New" w:hAnsi="Courier New" w:cs="Courier New"/>
         </w:rPr>
-        <w:t xml:space="preserve">        console.error(error);</w:t>
+        <w:t xml:space="preserve">        </w:t>
+      </w:r>
+      <w:proofErr w:type="spellStart"/>
+      <w:proofErr w:type="gramStart"/>
+      <w:r>
+        <w:rPr>
+          <w:rFonts w:ascii="Courier New" w:hAnsi="Courier New" w:cs="Courier New"/>
+        </w:rPr>
+        <w:t>console.error</w:t>
+      </w:r>
+      <w:proofErr w:type="spellEnd"/>
+      <w:r>
+        <w:rPr>
+          <w:rFonts w:ascii="Courier New" w:hAnsi="Courier New" w:cs="Courier New"/>
+        </w:rPr>
+        <w:t>(</w:t>
+      </w:r>
+      <w:proofErr w:type="gramEnd"/>
+      <w:r>
+        <w:rPr>
+          <w:rFonts w:ascii="Courier New" w:hAnsi="Courier New" w:cs="Courier New"/>
+        </w:rPr>
+        <w:t>error);</w:t>
       </w:r>
     </w:p>
     <w:p>
@@ -5005,7 +6298,21 @@
         <w:rPr>
           <w:rFonts w:ascii="Courier New" w:hAnsi="Courier New" w:cs="Courier New"/>
         </w:rPr>
-        <w:t xml:space="preserve">        reject(error);</w:t>
+        <w:t xml:space="preserve">        </w:t>
+      </w:r>
+      <w:proofErr w:type="gramStart"/>
+      <w:r>
+        <w:rPr>
+          <w:rFonts w:ascii="Courier New" w:hAnsi="Courier New" w:cs="Courier New"/>
+        </w:rPr>
+        <w:t>reject(</w:t>
+      </w:r>
+      <w:proofErr w:type="gramEnd"/>
+      <w:r>
+        <w:rPr>
+          <w:rFonts w:ascii="Courier New" w:hAnsi="Courier New" w:cs="Courier New"/>
+        </w:rPr>
+        <w:t>error);</w:t>
       </w:r>
     </w:p>
     <w:p>
@@ -5037,7 +6344,21 @@
         <w:rPr>
           <w:rFonts w:ascii="Courier New" w:hAnsi="Courier New" w:cs="Courier New"/>
         </w:rPr>
-        <w:t xml:space="preserve">        console.log('API called successfully. Returned data: ' + data);</w:t>
+        <w:t xml:space="preserve">        </w:t>
+      </w:r>
+      <w:proofErr w:type="gramStart"/>
+      <w:r>
+        <w:rPr>
+          <w:rFonts w:ascii="Courier New" w:hAnsi="Courier New" w:cs="Courier New"/>
+        </w:rPr>
+        <w:t>console.log(</w:t>
+      </w:r>
+      <w:proofErr w:type="gramEnd"/>
+      <w:r>
+        <w:rPr>
+          <w:rFonts w:ascii="Courier New" w:hAnsi="Courier New" w:cs="Courier New"/>
+        </w:rPr>
+        <w:t>'API called successfully. Returned data: ' + data);</w:t>
       </w:r>
     </w:p>
     <w:p>
@@ -5053,7 +6374,21 @@
         <w:rPr>
           <w:rFonts w:ascii="Courier New" w:hAnsi="Courier New" w:cs="Courier New"/>
         </w:rPr>
-        <w:t xml:space="preserve">        resolve(data);</w:t>
+        <w:t xml:space="preserve">        </w:t>
+      </w:r>
+      <w:proofErr w:type="gramStart"/>
+      <w:r>
+        <w:rPr>
+          <w:rFonts w:ascii="Courier New" w:hAnsi="Courier New" w:cs="Courier New"/>
+        </w:rPr>
+        <w:t>resolve(</w:t>
+      </w:r>
+      <w:proofErr w:type="gramEnd"/>
+      <w:r>
+        <w:rPr>
+          <w:rFonts w:ascii="Courier New" w:hAnsi="Courier New" w:cs="Courier New"/>
+        </w:rPr>
+        <w:t>data);</w:t>
       </w:r>
     </w:p>
     <w:p>
@@ -5117,7 +6452,35 @@
         <w:rPr>
           <w:rFonts w:ascii="Courier New" w:hAnsi="Courier New" w:cs="Courier New"/>
         </w:rPr>
-        <w:t xml:space="preserve">  return promMember;</w:t>
+        <w:t xml:space="preserve">  </w:t>
+      </w:r>
+      <w:proofErr w:type="gramStart"/>
+      <w:r>
+        <w:rPr>
+          <w:rFonts w:ascii="Courier New" w:hAnsi="Courier New" w:cs="Courier New"/>
+        </w:rPr>
+        <w:t>return</w:t>
+      </w:r>
+      <w:proofErr w:type="gramEnd"/>
+      <w:r>
+        <w:rPr>
+          <w:rFonts w:ascii="Courier New" w:hAnsi="Courier New" w:cs="Courier New"/>
+        </w:rPr>
+        <w:t xml:space="preserve"> </w:t>
+      </w:r>
+      <w:proofErr w:type="spellStart"/>
+      <w:r>
+        <w:rPr>
+          <w:rFonts w:ascii="Courier New" w:hAnsi="Courier New" w:cs="Courier New"/>
+        </w:rPr>
+        <w:t>promMember</w:t>
+      </w:r>
+      <w:proofErr w:type="spellEnd"/>
+      <w:r>
+        <w:rPr>
+          <w:rFonts w:ascii="Courier New" w:hAnsi="Courier New" w:cs="Courier New"/>
+        </w:rPr>
+        <w:t>;</w:t>
       </w:r>
     </w:p>
     <w:p>
@@ -5151,8 +6514,30 @@
         <w:rPr>
           <w:rFonts w:ascii="Courier New" w:hAnsi="Courier New"/>
         </w:rPr>
-        <w:t>/home/ubuntu/Documents/bbc_micro_services_load</w:t>
-      </w:r>
+        <w:t>/home/</w:t>
+      </w:r>
+      <w:proofErr w:type="spellStart"/>
+      <w:r>
+        <w:rPr>
+          <w:rFonts w:ascii="Courier New" w:hAnsi="Courier New"/>
+        </w:rPr>
+        <w:t>ubuntu</w:t>
+      </w:r>
+      <w:proofErr w:type="spellEnd"/>
+      <w:r>
+        <w:rPr>
+          <w:rFonts w:ascii="Courier New" w:hAnsi="Courier New"/>
+        </w:rPr>
+        <w:t>/Documents/</w:t>
+      </w:r>
+      <w:proofErr w:type="spellStart"/>
+      <w:r>
+        <w:rPr>
+          <w:rFonts w:ascii="Courier New" w:hAnsi="Courier New"/>
+        </w:rPr>
+        <w:t>bbc_micro_services_load</w:t>
+      </w:r>
+      <w:proofErr w:type="spellEnd"/>
       <w:r>
         <w:t xml:space="preserve"> /Exercises/Solutions</w:t>
       </w:r>
@@ -5166,7 +6551,20 @@
         </w:numPr>
       </w:pPr>
       <w:r>
-        <w:t>Use Promise.all() to wait for the completion of all of the service calls.</w:t>
+        <w:t xml:space="preserve">Use </w:t>
+      </w:r>
+      <w:proofErr w:type="spellStart"/>
+      <w:proofErr w:type="gramStart"/>
+      <w:r>
+        <w:t>Promise.all</w:t>
+      </w:r>
+      <w:proofErr w:type="spellEnd"/>
+      <w:r>
+        <w:t>(</w:t>
+      </w:r>
+      <w:proofErr w:type="gramEnd"/>
+      <w:r>
+        <w:t>) to wait for the completion of all of the service calls.</w:t>
       </w:r>
     </w:p>
     <w:p>
@@ -5190,7 +6588,15 @@
         </w:numPr>
       </w:pPr>
       <w:r>
-        <w:t>The NodeJS code includes an example of how the data should look (and don’t forget you can use the solution as a guide).</w:t>
+        <w:t xml:space="preserve">The </w:t>
+      </w:r>
+      <w:proofErr w:type="spellStart"/>
+      <w:r>
+        <w:t>NodeJS</w:t>
+      </w:r>
+      <w:proofErr w:type="spellEnd"/>
+      <w:r>
+        <w:t xml:space="preserve"> code includes an example of how the data should look (and don’t forget you can use the solution as a guide).</w:t>
       </w:r>
     </w:p>
     <w:p>
@@ -5204,11 +6610,19 @@
       <w:r>
         <w:t xml:space="preserve">Test you work by running </w:t>
       </w:r>
+      <w:proofErr w:type="spellStart"/>
       <w:r>
         <w:rPr>
           <w:rFonts w:ascii="Courier New" w:hAnsi="Courier New" w:cs="Courier New"/>
         </w:rPr>
-        <w:t>npm start</w:t>
+        <w:t>npm</w:t>
+      </w:r>
+      <w:proofErr w:type="spellEnd"/>
+      <w:r>
+        <w:rPr>
+          <w:rFonts w:ascii="Courier New" w:hAnsi="Courier New" w:cs="Courier New"/>
+        </w:rPr>
+        <w:t xml:space="preserve"> start</w:t>
       </w:r>
       <w:r>
         <w:t xml:space="preserve"> then visiting the displayed URL</w:t>
@@ -5223,7 +6637,16 @@
         </w:numPr>
       </w:pPr>
       <w:r>
-        <w:t>Use the Swagger UI tool to create a request with a memberId of 1</w:t>
+        <w:lastRenderedPageBreak/>
+        <w:t xml:space="preserve">Use the Swagger UI tool to create a request with a </w:t>
+      </w:r>
+      <w:proofErr w:type="spellStart"/>
+      <w:r>
+        <w:t>memberId</w:t>
+      </w:r>
+      <w:proofErr w:type="spellEnd"/>
+      <w:r>
+        <w:t xml:space="preserve"> of 1</w:t>
       </w:r>
     </w:p>
     <w:p>
@@ -5238,6 +6661,7 @@
       <w:r>
         <w:rPr>
           <w:noProof/>
+          <w:lang w:val="en-GB" w:eastAsia="en-GB"/>
         </w:rPr>
         <w:drawing>
           <wp:inline distT="0" distB="0" distL="0" distR="0" wp14:anchorId="4F381FC5" wp14:editId="0900E544">
@@ -5409,11 +6833,63 @@
           <w:rFonts w:ascii="Courier New" w:hAnsi="Courier New"/>
         </w:rPr>
       </w:pPr>
-      <w:r>
-        <w:rPr>
-          <w:rFonts w:ascii="Courier New" w:hAnsi="Courier New"/>
-        </w:rPr>
-        <w:t>docker run --name mongo-container -v /home/ubuntu/Documents/bbc_micro_services_load/Resources:/mydata -p 27017:27017 -d mongo</w:t>
+      <w:proofErr w:type="spellStart"/>
+      <w:proofErr w:type="gramStart"/>
+      <w:r>
+        <w:rPr>
+          <w:rFonts w:ascii="Courier New" w:hAnsi="Courier New"/>
+        </w:rPr>
+        <w:t>docker</w:t>
+      </w:r>
+      <w:proofErr w:type="spellEnd"/>
+      <w:proofErr w:type="gramEnd"/>
+      <w:r>
+        <w:rPr>
+          <w:rFonts w:ascii="Courier New" w:hAnsi="Courier New"/>
+        </w:rPr>
+        <w:t xml:space="preserve"> run --name mongo-container -v /home/</w:t>
+      </w:r>
+      <w:proofErr w:type="spellStart"/>
+      <w:r>
+        <w:rPr>
+          <w:rFonts w:ascii="Courier New" w:hAnsi="Courier New"/>
+        </w:rPr>
+        <w:t>ubuntu</w:t>
+      </w:r>
+      <w:proofErr w:type="spellEnd"/>
+      <w:r>
+        <w:rPr>
+          <w:rFonts w:ascii="Courier New" w:hAnsi="Courier New"/>
+        </w:rPr>
+        <w:t>/Documents/</w:t>
+      </w:r>
+      <w:proofErr w:type="spellStart"/>
+      <w:r>
+        <w:rPr>
+          <w:rFonts w:ascii="Courier New" w:hAnsi="Courier New"/>
+        </w:rPr>
+        <w:t>bbc_micro_services_load</w:t>
+      </w:r>
+      <w:proofErr w:type="spellEnd"/>
+      <w:r>
+        <w:rPr>
+          <w:rFonts w:ascii="Courier New" w:hAnsi="Courier New"/>
+        </w:rPr>
+        <w:t>/Resources:/</w:t>
+      </w:r>
+      <w:proofErr w:type="spellStart"/>
+      <w:r>
+        <w:rPr>
+          <w:rFonts w:ascii="Courier New" w:hAnsi="Courier New"/>
+        </w:rPr>
+        <w:t>mydata</w:t>
+      </w:r>
+      <w:proofErr w:type="spellEnd"/>
+      <w:r>
+        <w:rPr>
+          <w:rFonts w:ascii="Courier New" w:hAnsi="Courier New"/>
+        </w:rPr>
+        <w:t xml:space="preserve"> -p 27017:27017 -d mongo</w:t>
       </w:r>
     </w:p>
     <w:p/>
@@ -5435,11 +6911,21 @@
           <w:rFonts w:ascii="Courier New" w:hAnsi="Courier New"/>
         </w:rPr>
       </w:pPr>
-      <w:r>
-        <w:rPr>
-          <w:rFonts w:ascii="Courier New" w:hAnsi="Courier New"/>
-        </w:rPr>
-        <w:t>docker exec -it mongo-container bash</w:t>
+      <w:proofErr w:type="spellStart"/>
+      <w:proofErr w:type="gramStart"/>
+      <w:r>
+        <w:rPr>
+          <w:rFonts w:ascii="Courier New" w:hAnsi="Courier New"/>
+        </w:rPr>
+        <w:t>docker</w:t>
+      </w:r>
+      <w:proofErr w:type="spellEnd"/>
+      <w:proofErr w:type="gramEnd"/>
+      <w:r>
+        <w:rPr>
+          <w:rFonts w:ascii="Courier New" w:hAnsi="Courier New"/>
+        </w:rPr>
+        <w:t xml:space="preserve"> exec -it mongo-container bash</w:t>
       </w:r>
     </w:p>
     <w:p>
@@ -5460,12 +6946,14 @@
           <w:rFonts w:ascii="Courier New" w:hAnsi="Courier New"/>
         </w:rPr>
       </w:pPr>
+      <w:proofErr w:type="gramStart"/>
       <w:r>
         <w:rPr>
           <w:rFonts w:ascii="Courier New" w:hAnsi="Courier New"/>
         </w:rPr>
         <w:t>mongo</w:t>
       </w:r>
+      <w:proofErr w:type="gramEnd"/>
     </w:p>
     <w:p>
       <w:pPr>
@@ -5474,12 +6962,28 @@
           <w:rFonts w:ascii="Courier New" w:hAnsi="Courier New"/>
         </w:rPr>
       </w:pPr>
-      <w:r>
-        <w:rPr>
-          <w:rFonts w:ascii="Courier New" w:hAnsi="Courier New"/>
-        </w:rPr>
-        <w:t>use testdb</w:t>
-      </w:r>
+      <w:proofErr w:type="gramStart"/>
+      <w:r>
+        <w:rPr>
+          <w:rFonts w:ascii="Courier New" w:hAnsi="Courier New"/>
+        </w:rPr>
+        <w:t>use</w:t>
+      </w:r>
+      <w:proofErr w:type="gramEnd"/>
+      <w:r>
+        <w:rPr>
+          <w:rFonts w:ascii="Courier New" w:hAnsi="Courier New"/>
+        </w:rPr>
+        <w:t xml:space="preserve"> </w:t>
+      </w:r>
+      <w:proofErr w:type="spellStart"/>
+      <w:r>
+        <w:rPr>
+          <w:rFonts w:ascii="Courier New" w:hAnsi="Courier New"/>
+        </w:rPr>
+        <w:t>testdb</w:t>
+      </w:r>
+      <w:proofErr w:type="spellEnd"/>
     </w:p>
     <w:p>
       <w:pPr>
@@ -5500,11 +7004,35 @@
           <w:rFonts w:ascii="Courier New" w:hAnsi="Courier New"/>
         </w:rPr>
       </w:pPr>
-      <w:r>
-        <w:rPr>
-          <w:rFonts w:ascii="Courier New" w:hAnsi="Courier New"/>
-        </w:rPr>
-        <w:t>myplace = { name :"myplace", location: { x: 3, y: 5 } }</w:t>
+      <w:proofErr w:type="spellStart"/>
+      <w:proofErr w:type="gramStart"/>
+      <w:r>
+        <w:rPr>
+          <w:rFonts w:ascii="Courier New" w:hAnsi="Courier New"/>
+        </w:rPr>
+        <w:t>myplace</w:t>
+      </w:r>
+      <w:proofErr w:type="spellEnd"/>
+      <w:proofErr w:type="gramEnd"/>
+      <w:r>
+        <w:rPr>
+          <w:rFonts w:ascii="Courier New" w:hAnsi="Courier New"/>
+        </w:rPr>
+        <w:t xml:space="preserve"> = { name :"</w:t>
+      </w:r>
+      <w:proofErr w:type="spellStart"/>
+      <w:r>
+        <w:rPr>
+          <w:rFonts w:ascii="Courier New" w:hAnsi="Courier New"/>
+        </w:rPr>
+        <w:t>myplace</w:t>
+      </w:r>
+      <w:proofErr w:type="spellEnd"/>
+      <w:r>
+        <w:rPr>
+          <w:rFonts w:ascii="Courier New" w:hAnsi="Courier New"/>
+        </w:rPr>
+        <w:t>", location: { x: 3, y: 5 } }</w:t>
       </w:r>
     </w:p>
     <w:p>
@@ -5514,11 +7042,35 @@
           <w:rFonts w:ascii="Courier New" w:hAnsi="Courier New"/>
         </w:rPr>
       </w:pPr>
-      <w:r>
-        <w:rPr>
-          <w:rFonts w:ascii="Courier New" w:hAnsi="Courier New"/>
-        </w:rPr>
-        <w:t>yourplace = { name : "yourplace", location: { x: 1, y: 2, z: 4 } }</w:t>
+      <w:proofErr w:type="spellStart"/>
+      <w:proofErr w:type="gramStart"/>
+      <w:r>
+        <w:rPr>
+          <w:rFonts w:ascii="Courier New" w:hAnsi="Courier New"/>
+        </w:rPr>
+        <w:t>yourplace</w:t>
+      </w:r>
+      <w:proofErr w:type="spellEnd"/>
+      <w:proofErr w:type="gramEnd"/>
+      <w:r>
+        <w:rPr>
+          <w:rFonts w:ascii="Courier New" w:hAnsi="Courier New"/>
+        </w:rPr>
+        <w:t xml:space="preserve"> = { name : "</w:t>
+      </w:r>
+      <w:proofErr w:type="spellStart"/>
+      <w:r>
+        <w:rPr>
+          <w:rFonts w:ascii="Courier New" w:hAnsi="Courier New"/>
+        </w:rPr>
+        <w:t>yourplace</w:t>
+      </w:r>
+      <w:proofErr w:type="spellEnd"/>
+      <w:r>
+        <w:rPr>
+          <w:rFonts w:ascii="Courier New" w:hAnsi="Courier New"/>
+        </w:rPr>
+        <w:t>", location: { x: 1, y: 2, z: 4 } }</w:t>
       </w:r>
     </w:p>
     <w:p>
@@ -5528,11 +7080,20 @@
           <w:rFonts w:ascii="Courier New" w:hAnsi="Courier New"/>
         </w:rPr>
       </w:pPr>
-      <w:r>
-        <w:rPr>
-          <w:rFonts w:ascii="Courier New" w:hAnsi="Courier New"/>
-        </w:rPr>
-        <w:t>other = { name : "other", location: { x: -1, z: 4 } }</w:t>
+      <w:proofErr w:type="gramStart"/>
+      <w:r>
+        <w:rPr>
+          <w:rFonts w:ascii="Courier New" w:hAnsi="Courier New"/>
+        </w:rPr>
+        <w:lastRenderedPageBreak/>
+        <w:t>other</w:t>
+      </w:r>
+      <w:proofErr w:type="gramEnd"/>
+      <w:r>
+        <w:rPr>
+          <w:rFonts w:ascii="Courier New" w:hAnsi="Courier New"/>
+        </w:rPr>
+        <w:t xml:space="preserve"> = { name : "other", location: { x: -1, z: 4 } }</w:t>
       </w:r>
     </w:p>
     <w:p/>
@@ -5554,11 +7115,41 @@
           <w:rFonts w:ascii="Courier New" w:hAnsi="Courier New"/>
         </w:rPr>
       </w:pPr>
-      <w:r>
-        <w:rPr>
-          <w:rFonts w:ascii="Courier New" w:hAnsi="Courier New"/>
-        </w:rPr>
-        <w:t>db.locations.insert( myplace )</w:t>
+      <w:proofErr w:type="spellStart"/>
+      <w:proofErr w:type="gramStart"/>
+      <w:r>
+        <w:rPr>
+          <w:rFonts w:ascii="Courier New" w:hAnsi="Courier New"/>
+        </w:rPr>
+        <w:t>db.locations.insert</w:t>
+      </w:r>
+      <w:proofErr w:type="spellEnd"/>
+      <w:r>
+        <w:rPr>
+          <w:rFonts w:ascii="Courier New" w:hAnsi="Courier New"/>
+        </w:rPr>
+        <w:t>(</w:t>
+      </w:r>
+      <w:proofErr w:type="gramEnd"/>
+      <w:r>
+        <w:rPr>
+          <w:rFonts w:ascii="Courier New" w:hAnsi="Courier New"/>
+        </w:rPr>
+        <w:t xml:space="preserve"> </w:t>
+      </w:r>
+      <w:proofErr w:type="spellStart"/>
+      <w:r>
+        <w:rPr>
+          <w:rFonts w:ascii="Courier New" w:hAnsi="Courier New"/>
+        </w:rPr>
+        <w:t>myplace</w:t>
+      </w:r>
+      <w:proofErr w:type="spellEnd"/>
+      <w:r>
+        <w:rPr>
+          <w:rFonts w:ascii="Courier New" w:hAnsi="Courier New"/>
+        </w:rPr>
+        <w:t xml:space="preserve"> )</w:t>
       </w:r>
     </w:p>
     <w:p>
@@ -5568,11 +7159,41 @@
           <w:rFonts w:ascii="Courier New" w:hAnsi="Courier New"/>
         </w:rPr>
       </w:pPr>
-      <w:r>
-        <w:rPr>
-          <w:rFonts w:ascii="Courier New" w:hAnsi="Courier New"/>
-        </w:rPr>
-        <w:t>db.locations.insert( yourplace )</w:t>
+      <w:proofErr w:type="spellStart"/>
+      <w:proofErr w:type="gramStart"/>
+      <w:r>
+        <w:rPr>
+          <w:rFonts w:ascii="Courier New" w:hAnsi="Courier New"/>
+        </w:rPr>
+        <w:t>db.locations.insert</w:t>
+      </w:r>
+      <w:proofErr w:type="spellEnd"/>
+      <w:r>
+        <w:rPr>
+          <w:rFonts w:ascii="Courier New" w:hAnsi="Courier New"/>
+        </w:rPr>
+        <w:t>(</w:t>
+      </w:r>
+      <w:proofErr w:type="gramEnd"/>
+      <w:r>
+        <w:rPr>
+          <w:rFonts w:ascii="Courier New" w:hAnsi="Courier New"/>
+        </w:rPr>
+        <w:t xml:space="preserve"> </w:t>
+      </w:r>
+      <w:proofErr w:type="spellStart"/>
+      <w:r>
+        <w:rPr>
+          <w:rFonts w:ascii="Courier New" w:hAnsi="Courier New"/>
+        </w:rPr>
+        <w:t>yourplace</w:t>
+      </w:r>
+      <w:proofErr w:type="spellEnd"/>
+      <w:r>
+        <w:rPr>
+          <w:rFonts w:ascii="Courier New" w:hAnsi="Courier New"/>
+        </w:rPr>
+        <w:t xml:space="preserve"> )</w:t>
       </w:r>
     </w:p>
     <w:p>
@@ -5582,11 +7203,27 @@
           <w:rFonts w:ascii="Courier New" w:hAnsi="Courier New"/>
         </w:rPr>
       </w:pPr>
-      <w:r>
-        <w:rPr>
-          <w:rFonts w:ascii="Courier New" w:hAnsi="Courier New"/>
-        </w:rPr>
-        <w:t>db.locations.insert( other )</w:t>
+      <w:proofErr w:type="spellStart"/>
+      <w:proofErr w:type="gramStart"/>
+      <w:r>
+        <w:rPr>
+          <w:rFonts w:ascii="Courier New" w:hAnsi="Courier New"/>
+        </w:rPr>
+        <w:t>db.locations.insert</w:t>
+      </w:r>
+      <w:proofErr w:type="spellEnd"/>
+      <w:r>
+        <w:rPr>
+          <w:rFonts w:ascii="Courier New" w:hAnsi="Courier New"/>
+        </w:rPr>
+        <w:t>(</w:t>
+      </w:r>
+      <w:proofErr w:type="gramEnd"/>
+      <w:r>
+        <w:rPr>
+          <w:rFonts w:ascii="Courier New" w:hAnsi="Courier New"/>
+        </w:rPr>
+        <w:t xml:space="preserve"> other )</w:t>
       </w:r>
     </w:p>
     <w:p/>
@@ -5608,12 +7245,22 @@
           <w:rFonts w:ascii="Courier New" w:hAnsi="Courier New"/>
         </w:rPr>
       </w:pPr>
-      <w:r>
-        <w:rPr>
-          <w:rFonts w:ascii="Courier New" w:hAnsi="Courier New"/>
-        </w:rPr>
-        <w:t>db.locations.find()</w:t>
-      </w:r>
+      <w:proofErr w:type="spellStart"/>
+      <w:proofErr w:type="gramStart"/>
+      <w:r>
+        <w:rPr>
+          <w:rFonts w:ascii="Courier New" w:hAnsi="Courier New"/>
+        </w:rPr>
+        <w:t>db.locations.find</w:t>
+      </w:r>
+      <w:proofErr w:type="spellEnd"/>
+      <w:r>
+        <w:rPr>
+          <w:rFonts w:ascii="Courier New" w:hAnsi="Courier New"/>
+        </w:rPr>
+        <w:t>()</w:t>
+      </w:r>
+      <w:proofErr w:type="gramEnd"/>
     </w:p>
     <w:p>
       <w:pPr>
@@ -5624,8 +7271,13 @@
         </w:numPr>
       </w:pPr>
       <w:r>
-        <w:t>Perform a query to locate myplace</w:t>
-      </w:r>
+        <w:t xml:space="preserve">Perform a query to locate </w:t>
+      </w:r>
+      <w:proofErr w:type="spellStart"/>
+      <w:r>
+        <w:t>myplace</w:t>
+      </w:r>
+      <w:proofErr w:type="spellEnd"/>
     </w:p>
     <w:p>
       <w:pPr>
@@ -5635,11 +7287,41 @@
           <w:rFonts w:ascii="Courier New" w:hAnsi="Courier New"/>
         </w:rPr>
       </w:pPr>
-      <w:r>
-        <w:rPr>
-          <w:rFonts w:ascii="Courier New" w:hAnsi="Courier New"/>
-        </w:rPr>
-        <w:t>db.locations.find({name:"myplace"})</w:t>
+      <w:proofErr w:type="spellStart"/>
+      <w:proofErr w:type="gramStart"/>
+      <w:r>
+        <w:rPr>
+          <w:rFonts w:ascii="Courier New" w:hAnsi="Courier New"/>
+        </w:rPr>
+        <w:t>db.locations.find</w:t>
+      </w:r>
+      <w:proofErr w:type="spellEnd"/>
+      <w:r>
+        <w:rPr>
+          <w:rFonts w:ascii="Courier New" w:hAnsi="Courier New"/>
+        </w:rPr>
+        <w:t>(</w:t>
+      </w:r>
+      <w:proofErr w:type="gramEnd"/>
+      <w:r>
+        <w:rPr>
+          <w:rFonts w:ascii="Courier New" w:hAnsi="Courier New"/>
+        </w:rPr>
+        <w:t>{name:"</w:t>
+      </w:r>
+      <w:proofErr w:type="spellStart"/>
+      <w:r>
+        <w:rPr>
+          <w:rFonts w:ascii="Courier New" w:hAnsi="Courier New"/>
+        </w:rPr>
+        <w:t>myplace</w:t>
+      </w:r>
+      <w:proofErr w:type="spellEnd"/>
+      <w:r>
+        <w:rPr>
+          <w:rFonts w:ascii="Courier New" w:hAnsi="Courier New"/>
+        </w:rPr>
+        <w:t>"})</w:t>
       </w:r>
     </w:p>
     <w:p>
@@ -5661,11 +7343,41 @@
       <w:r>
         <w:tab/>
       </w:r>
-      <w:r>
-        <w:rPr>
-          <w:rFonts w:ascii="Courier New" w:hAnsi="Courier New"/>
-        </w:rPr>
-        <w:t>db.locations.find({"location.x" : 1 })</w:t>
+      <w:proofErr w:type="spellStart"/>
+      <w:proofErr w:type="gramStart"/>
+      <w:r>
+        <w:rPr>
+          <w:rFonts w:ascii="Courier New" w:hAnsi="Courier New"/>
+        </w:rPr>
+        <w:t>db.locations.find</w:t>
+      </w:r>
+      <w:proofErr w:type="spellEnd"/>
+      <w:r>
+        <w:rPr>
+          <w:rFonts w:ascii="Courier New" w:hAnsi="Courier New"/>
+        </w:rPr>
+        <w:t>(</w:t>
+      </w:r>
+      <w:proofErr w:type="gramEnd"/>
+      <w:r>
+        <w:rPr>
+          <w:rFonts w:ascii="Courier New" w:hAnsi="Courier New"/>
+        </w:rPr>
+        <w:t>{"</w:t>
+      </w:r>
+      <w:proofErr w:type="spellStart"/>
+      <w:r>
+        <w:rPr>
+          <w:rFonts w:ascii="Courier New" w:hAnsi="Courier New"/>
+        </w:rPr>
+        <w:t>location.x</w:t>
+      </w:r>
+      <w:proofErr w:type="spellEnd"/>
+      <w:r>
+        <w:rPr>
+          <w:rFonts w:ascii="Courier New" w:hAnsi="Courier New"/>
+        </w:rPr>
+        <w:t>" : 1 })</w:t>
       </w:r>
     </w:p>
     <w:p>
@@ -5698,8 +7410,13 @@
         </w:numPr>
       </w:pPr>
       <w:r>
-        <w:t>Exit the mongo terminal with Ctrl+C</w:t>
-      </w:r>
+        <w:t xml:space="preserve">Exit the mongo terminal with </w:t>
+      </w:r>
+      <w:proofErr w:type="spellStart"/>
+      <w:r>
+        <w:t>Ctrl+C</w:t>
+      </w:r>
+      <w:proofErr w:type="spellEnd"/>
     </w:p>
     <w:p>
       <w:pPr>
@@ -5729,11 +7446,77 @@
           <w:rFonts w:ascii="Courier New" w:hAnsi="Courier New"/>
         </w:rPr>
       </w:pPr>
-      <w:r>
-        <w:rPr>
-          <w:rFonts w:ascii="Courier New" w:hAnsi="Courier New"/>
-        </w:rPr>
-        <w:t>mongoimport --db dbsubs --collection subs --type csv --headerline --file /mydata/subscriptions.csv</w:t>
+      <w:proofErr w:type="spellStart"/>
+      <w:proofErr w:type="gramStart"/>
+      <w:r>
+        <w:rPr>
+          <w:rFonts w:ascii="Courier New" w:hAnsi="Courier New"/>
+        </w:rPr>
+        <w:t>mongoimport</w:t>
+      </w:r>
+      <w:proofErr w:type="spellEnd"/>
+      <w:proofErr w:type="gramEnd"/>
+      <w:r>
+        <w:rPr>
+          <w:rFonts w:ascii="Courier New" w:hAnsi="Courier New"/>
+        </w:rPr>
+        <w:t xml:space="preserve"> --</w:t>
+      </w:r>
+      <w:proofErr w:type="spellStart"/>
+      <w:r>
+        <w:rPr>
+          <w:rFonts w:ascii="Courier New" w:hAnsi="Courier New"/>
+        </w:rPr>
+        <w:t>db</w:t>
+      </w:r>
+      <w:proofErr w:type="spellEnd"/>
+      <w:r>
+        <w:rPr>
+          <w:rFonts w:ascii="Courier New" w:hAnsi="Courier New"/>
+        </w:rPr>
+        <w:t xml:space="preserve"> </w:t>
+      </w:r>
+      <w:proofErr w:type="spellStart"/>
+      <w:r>
+        <w:rPr>
+          <w:rFonts w:ascii="Courier New" w:hAnsi="Courier New"/>
+        </w:rPr>
+        <w:t>dbsubs</w:t>
+      </w:r>
+      <w:proofErr w:type="spellEnd"/>
+      <w:r>
+        <w:rPr>
+          <w:rFonts w:ascii="Courier New" w:hAnsi="Courier New"/>
+        </w:rPr>
+        <w:t xml:space="preserve"> --collection subs --type csv --</w:t>
+      </w:r>
+      <w:proofErr w:type="spellStart"/>
+      <w:r>
+        <w:rPr>
+          <w:rFonts w:ascii="Courier New" w:hAnsi="Courier New"/>
+        </w:rPr>
+        <w:t>headerline</w:t>
+      </w:r>
+      <w:proofErr w:type="spellEnd"/>
+      <w:r>
+        <w:rPr>
+          <w:rFonts w:ascii="Courier New" w:hAnsi="Courier New"/>
+        </w:rPr>
+        <w:t xml:space="preserve"> --file /</w:t>
+      </w:r>
+      <w:proofErr w:type="spellStart"/>
+      <w:r>
+        <w:rPr>
+          <w:rFonts w:ascii="Courier New" w:hAnsi="Courier New"/>
+        </w:rPr>
+        <w:t>mydata</w:t>
+      </w:r>
+      <w:proofErr w:type="spellEnd"/>
+      <w:r>
+        <w:rPr>
+          <w:rFonts w:ascii="Courier New" w:hAnsi="Courier New"/>
+        </w:rPr>
+        <w:t>/subscriptions.csv</w:t>
       </w:r>
     </w:p>
     <w:p>
@@ -5755,25 +7538,48 @@
           <w:rFonts w:ascii="Courier New" w:hAnsi="Courier New"/>
         </w:rPr>
       </w:pPr>
+      <w:proofErr w:type="gramStart"/>
       <w:r>
         <w:rPr>
           <w:rFonts w:ascii="Courier New" w:hAnsi="Courier New"/>
         </w:rPr>
         <w:t>mongo</w:t>
       </w:r>
+      <w:proofErr w:type="gramEnd"/>
       <w:r>
         <w:rPr>
           <w:rFonts w:ascii="Courier New" w:hAnsi="Courier New"/>
         </w:rPr>
         <w:br/>
-        <w:t>use dbsubs</w:t>
-      </w:r>
+        <w:t xml:space="preserve">use </w:t>
+      </w:r>
+      <w:proofErr w:type="spellStart"/>
+      <w:r>
+        <w:rPr>
+          <w:rFonts w:ascii="Courier New" w:hAnsi="Courier New"/>
+        </w:rPr>
+        <w:t>dbsubs</w:t>
+      </w:r>
+      <w:proofErr w:type="spellEnd"/>
       <w:r>
         <w:rPr>
           <w:rFonts w:ascii="Courier New" w:hAnsi="Courier New"/>
         </w:rPr>
         <w:br/>
-        <w:t>db.subs.find();</w:t>
+      </w:r>
+      <w:proofErr w:type="spellStart"/>
+      <w:r>
+        <w:rPr>
+          <w:rFonts w:ascii="Courier New" w:hAnsi="Courier New"/>
+        </w:rPr>
+        <w:t>db.subs.find</w:t>
+      </w:r>
+      <w:proofErr w:type="spellEnd"/>
+      <w:r>
+        <w:rPr>
+          <w:rFonts w:ascii="Courier New" w:hAnsi="Courier New"/>
+        </w:rPr>
+        <w:t>();</w:t>
       </w:r>
     </w:p>
     <w:p>
@@ -5816,7 +7622,15 @@
         </w:numPr>
       </w:pPr>
       <w:r>
-        <w:t>Members whose Paid_InclTax value is less than 40</w:t>
+        <w:t xml:space="preserve">Members whose </w:t>
+      </w:r>
+      <w:proofErr w:type="spellStart"/>
+      <w:r>
+        <w:t>Paid_InclTax</w:t>
+      </w:r>
+      <w:proofErr w:type="spellEnd"/>
+      <w:r>
+        <w:t xml:space="preserve"> value is less than 40</w:t>
       </w:r>
     </w:p>
     <w:p/>
@@ -5825,6 +7639,7 @@
         <w:pStyle w:val="Heading2"/>
       </w:pPr>
       <w:r>
+        <w:lastRenderedPageBreak/>
         <w:t xml:space="preserve">Additional Bonus: </w:t>
       </w:r>
     </w:p>
@@ -5847,6 +7662,7 @@
       <w:r>
         <w:rPr>
           <w:noProof/>
+          <w:lang w:val="en-GB" w:eastAsia="en-GB"/>
         </w:rPr>
         <w:drawing>
           <wp:inline distT="0" distB="0" distL="0" distR="0" wp14:anchorId="31E5A0CF" wp14:editId="51570482">
@@ -5920,6 +7736,7 @@
           <w:sz w:val="32"/>
           <w:szCs w:val="32"/>
         </w:rPr>
+        <w:lastRenderedPageBreak/>
         <w:t>Objective</w:t>
       </w:r>
       <w:bookmarkEnd w:id="57"/>
@@ -5959,7 +7776,17 @@
         <w:pStyle w:val="BodyText"/>
       </w:pPr>
       <w:r>
-        <w:t>You will run Cassandra in a Docker container and then explore some of it’s capabilities.</w:t>
+        <w:t xml:space="preserve">You will run Cassandra in a Docker container and then explore some of </w:t>
+      </w:r>
+      <w:proofErr w:type="spellStart"/>
+      <w:proofErr w:type="gramStart"/>
+      <w:r>
+        <w:t>it’s</w:t>
+      </w:r>
+      <w:proofErr w:type="spellEnd"/>
+      <w:proofErr w:type="gramEnd"/>
+      <w:r>
+        <w:t xml:space="preserve"> capabilities.</w:t>
       </w:r>
     </w:p>
     <w:p>
@@ -6003,12 +7830,23 @@
       <w:pPr>
         <w:ind w:left="720"/>
       </w:pPr>
+      <w:proofErr w:type="spellStart"/>
+      <w:proofErr w:type="gramStart"/>
       <w:r>
         <w:rPr>
           <w:rStyle w:val="SourceText"/>
           <w:rFonts w:ascii="Courier New" w:hAnsi="Courier New"/>
         </w:rPr>
-        <w:t>docker stop mongo-container</w:t>
+        <w:t>docker</w:t>
+      </w:r>
+      <w:proofErr w:type="spellEnd"/>
+      <w:proofErr w:type="gramEnd"/>
+      <w:r>
+        <w:rPr>
+          <w:rStyle w:val="SourceText"/>
+          <w:rFonts w:ascii="Courier New" w:hAnsi="Courier New"/>
+        </w:rPr>
+        <w:t xml:space="preserve"> stop mongo-container</w:t>
       </w:r>
     </w:p>
     <w:p>
@@ -6028,12 +7866,87 @@
         <w:ind w:left="720"/>
       </w:pPr>
       <w:bookmarkStart w:id="60" w:name="__DdeLink__27_1674420362"/>
+      <w:proofErr w:type="spellStart"/>
+      <w:proofErr w:type="gramStart"/>
       <w:r>
         <w:rPr>
           <w:rStyle w:val="SourceText"/>
           <w:rFonts w:ascii="Courier New" w:hAnsi="Courier New"/>
         </w:rPr>
-        <w:t xml:space="preserve">docker run --name cassandra -v /home/ubuntu/Documents/bbc_micro_services_load/Resources:/mydata </w:t>
+        <w:t>docker</w:t>
+      </w:r>
+      <w:proofErr w:type="spellEnd"/>
+      <w:proofErr w:type="gramEnd"/>
+      <w:r>
+        <w:rPr>
+          <w:rStyle w:val="SourceText"/>
+          <w:rFonts w:ascii="Courier New" w:hAnsi="Courier New"/>
+        </w:rPr>
+        <w:t xml:space="preserve"> run --name </w:t>
+      </w:r>
+      <w:proofErr w:type="spellStart"/>
+      <w:r>
+        <w:rPr>
+          <w:rStyle w:val="SourceText"/>
+          <w:rFonts w:ascii="Courier New" w:hAnsi="Courier New"/>
+        </w:rPr>
+        <w:t>cassandra</w:t>
+      </w:r>
+      <w:proofErr w:type="spellEnd"/>
+      <w:r>
+        <w:rPr>
+          <w:rStyle w:val="SourceText"/>
+          <w:rFonts w:ascii="Courier New" w:hAnsi="Courier New"/>
+        </w:rPr>
+        <w:t xml:space="preserve"> -v /home/</w:t>
+      </w:r>
+      <w:proofErr w:type="spellStart"/>
+      <w:r>
+        <w:rPr>
+          <w:rStyle w:val="SourceText"/>
+          <w:rFonts w:ascii="Courier New" w:hAnsi="Courier New"/>
+        </w:rPr>
+        <w:t>ubuntu</w:t>
+      </w:r>
+      <w:proofErr w:type="spellEnd"/>
+      <w:r>
+        <w:rPr>
+          <w:rStyle w:val="SourceText"/>
+          <w:rFonts w:ascii="Courier New" w:hAnsi="Courier New"/>
+        </w:rPr>
+        <w:t>/Documents/</w:t>
+      </w:r>
+      <w:proofErr w:type="spellStart"/>
+      <w:r>
+        <w:rPr>
+          <w:rStyle w:val="SourceText"/>
+          <w:rFonts w:ascii="Courier New" w:hAnsi="Courier New"/>
+        </w:rPr>
+        <w:t>bbc_micro_services_load</w:t>
+      </w:r>
+      <w:proofErr w:type="spellEnd"/>
+      <w:r>
+        <w:rPr>
+          <w:rStyle w:val="SourceText"/>
+          <w:rFonts w:ascii="Courier New" w:hAnsi="Courier New"/>
+        </w:rPr>
+        <w:t>/Resources:/</w:t>
+      </w:r>
+      <w:proofErr w:type="spellStart"/>
+      <w:r>
+        <w:rPr>
+          <w:rStyle w:val="SourceText"/>
+          <w:rFonts w:ascii="Courier New" w:hAnsi="Courier New"/>
+        </w:rPr>
+        <w:t>mydata</w:t>
+      </w:r>
+      <w:proofErr w:type="spellEnd"/>
+      <w:r>
+        <w:rPr>
+          <w:rStyle w:val="SourceText"/>
+          <w:rFonts w:ascii="Courier New" w:hAnsi="Courier New"/>
+        </w:rPr>
+        <w:t xml:space="preserve"> </w:t>
       </w:r>
       <w:bookmarkEnd w:id="60"/>
       <w:r>
@@ -6041,8 +7954,17 @@
           <w:rStyle w:val="SourceText"/>
           <w:rFonts w:ascii="Courier New" w:hAnsi="Courier New"/>
         </w:rPr>
-        <w:t>-d -p 9042:9042 cassandra</w:t>
-      </w:r>
+        <w:t xml:space="preserve">-d -p 9042:9042 </w:t>
+      </w:r>
+      <w:proofErr w:type="spellStart"/>
+      <w:r>
+        <w:rPr>
+          <w:rStyle w:val="SourceText"/>
+          <w:rFonts w:ascii="Courier New" w:hAnsi="Courier New"/>
+        </w:rPr>
+        <w:t>cassandra</w:t>
+      </w:r>
+      <w:proofErr w:type="spellEnd"/>
     </w:p>
     <w:p/>
     <w:p>
@@ -6060,12 +7982,39 @@
       <w:pPr>
         <w:ind w:left="720"/>
       </w:pPr>
+      <w:proofErr w:type="spellStart"/>
+      <w:proofErr w:type="gramStart"/>
       <w:r>
         <w:rPr>
           <w:rStyle w:val="SourceText"/>
           <w:rFonts w:ascii="Courier New" w:hAnsi="Courier New"/>
         </w:rPr>
-        <w:t>docker exec -it cassandra bash</w:t>
+        <w:t>docker</w:t>
+      </w:r>
+      <w:proofErr w:type="spellEnd"/>
+      <w:proofErr w:type="gramEnd"/>
+      <w:r>
+        <w:rPr>
+          <w:rStyle w:val="SourceText"/>
+          <w:rFonts w:ascii="Courier New" w:hAnsi="Courier New"/>
+        </w:rPr>
+        <w:t xml:space="preserve"> exec -it </w:t>
+      </w:r>
+      <w:proofErr w:type="spellStart"/>
+      <w:r>
+        <w:rPr>
+          <w:rStyle w:val="SourceText"/>
+          <w:rFonts w:ascii="Courier New" w:hAnsi="Courier New"/>
+        </w:rPr>
+        <w:t>cassandra</w:t>
+      </w:r>
+      <w:proofErr w:type="spellEnd"/>
+      <w:r>
+        <w:rPr>
+          <w:rStyle w:val="SourceText"/>
+          <w:rFonts w:ascii="Courier New" w:hAnsi="Courier New"/>
+        </w:rPr>
+        <w:t xml:space="preserve"> bash</w:t>
       </w:r>
     </w:p>
     <w:p>
@@ -6077,19 +8026,31 @@
         </w:numPr>
       </w:pPr>
       <w:r>
-        <w:t>Start the cassandra query shell</w:t>
+        <w:t xml:space="preserve">Start the </w:t>
+      </w:r>
+      <w:proofErr w:type="spellStart"/>
+      <w:r>
+        <w:t>cassandra</w:t>
+      </w:r>
+      <w:proofErr w:type="spellEnd"/>
+      <w:r>
+        <w:t xml:space="preserve"> query shell</w:t>
       </w:r>
     </w:p>
     <w:p>
       <w:r>
         <w:tab/>
       </w:r>
+      <w:proofErr w:type="spellStart"/>
+      <w:proofErr w:type="gramStart"/>
       <w:r>
         <w:rPr>
           <w:rFonts w:ascii="Courier New" w:hAnsi="Courier New"/>
         </w:rPr>
         <w:t>cqlsh</w:t>
       </w:r>
+      <w:proofErr w:type="spellEnd"/>
+      <w:proofErr w:type="gramEnd"/>
     </w:p>
     <w:p>
       <w:r>
@@ -6104,7 +8065,15 @@
         </w:numPr>
       </w:pPr>
       <w:r>
-        <w:t>Create a Keyspace (database)</w:t>
+        <w:t xml:space="preserve">Create a </w:t>
+      </w:r>
+      <w:proofErr w:type="spellStart"/>
+      <w:r>
+        <w:t>Keyspace</w:t>
+      </w:r>
+      <w:proofErr w:type="spellEnd"/>
+      <w:r>
+        <w:t xml:space="preserve"> (database)</w:t>
       </w:r>
     </w:p>
     <w:p>
@@ -6118,7 +8087,35 @@
         <w:rPr>
           <w:rFonts w:ascii="Courier New" w:hAnsi="Courier New"/>
         </w:rPr>
-        <w:t>CREATE KEYSPACE subscriptions WITH REPLICATION = { 'class' : 'NetworkTopologyStrategy', 'datacenter1' : 2 };</w:t>
+        <w:t xml:space="preserve">CREATE KEYSPACE subscriptions WITH REPLICATION = </w:t>
+      </w:r>
+      <w:proofErr w:type="gramStart"/>
+      <w:r>
+        <w:rPr>
+          <w:rFonts w:ascii="Courier New" w:hAnsi="Courier New"/>
+        </w:rPr>
+        <w:t>{ 'class'</w:t>
+      </w:r>
+      <w:proofErr w:type="gramEnd"/>
+      <w:r>
+        <w:rPr>
+          <w:rFonts w:ascii="Courier New" w:hAnsi="Courier New"/>
+        </w:rPr>
+        <w:t xml:space="preserve"> : '</w:t>
+      </w:r>
+      <w:proofErr w:type="spellStart"/>
+      <w:r>
+        <w:rPr>
+          <w:rFonts w:ascii="Courier New" w:hAnsi="Courier New"/>
+        </w:rPr>
+        <w:t>NetworkTopologyStrategy</w:t>
+      </w:r>
+      <w:proofErr w:type="spellEnd"/>
+      <w:r>
+        <w:rPr>
+          <w:rFonts w:ascii="Courier New" w:hAnsi="Courier New"/>
+        </w:rPr>
+        <w:t>', 'datacenter1' : 2 };</w:t>
       </w:r>
     </w:p>
     <w:p>
@@ -6129,7 +8126,15 @@
         </w:numPr>
       </w:pPr>
       <w:r>
-        <w:t>Make the new Keyspace current</w:t>
+        <w:t xml:space="preserve">Make the new </w:t>
+      </w:r>
+      <w:proofErr w:type="spellStart"/>
+      <w:r>
+        <w:t>Keyspace</w:t>
+      </w:r>
+      <w:proofErr w:type="spellEnd"/>
+      <w:r>
+        <w:t xml:space="preserve"> current</w:t>
       </w:r>
     </w:p>
     <w:p>
@@ -6139,11 +8144,19 @@
           <w:rFonts w:ascii="Courier New" w:hAnsi="Courier New"/>
         </w:rPr>
       </w:pPr>
-      <w:r>
-        <w:rPr>
-          <w:rFonts w:ascii="Courier New" w:hAnsi="Courier New"/>
-        </w:rPr>
-        <w:t>use subscriptions;</w:t>
+      <w:proofErr w:type="gramStart"/>
+      <w:r>
+        <w:rPr>
+          <w:rFonts w:ascii="Courier New" w:hAnsi="Courier New"/>
+        </w:rPr>
+        <w:t>use</w:t>
+      </w:r>
+      <w:proofErr w:type="gramEnd"/>
+      <w:r>
+        <w:rPr>
+          <w:rFonts w:ascii="Courier New" w:hAnsi="Courier New"/>
+        </w:rPr>
+        <w:t xml:space="preserve"> subscriptions;</w:t>
       </w:r>
     </w:p>
     <w:p>
@@ -6169,7 +8182,77 @@
         <w:rPr>
           <w:rFonts w:ascii="Courier New" w:hAnsi="Courier New"/>
         </w:rPr>
-        <w:t>CREATE TABLE subscriptions ( id varchar, name varchar, member_id varchar, type varchar, renew boolean, startdate varchar, enddate varchar, purchasedate varchar, paid decimal, PRIMARY KEY(id));</w:t>
+        <w:t xml:space="preserve">CREATE TABLE subscriptions ( id varchar, name varchar, </w:t>
+      </w:r>
+      <w:proofErr w:type="spellStart"/>
+      <w:r>
+        <w:rPr>
+          <w:rFonts w:ascii="Courier New" w:hAnsi="Courier New"/>
+        </w:rPr>
+        <w:t>member_id</w:t>
+      </w:r>
+      <w:proofErr w:type="spellEnd"/>
+      <w:r>
+        <w:rPr>
+          <w:rFonts w:ascii="Courier New" w:hAnsi="Courier New"/>
+        </w:rPr>
+        <w:t xml:space="preserve"> varchar, type varchar, renew </w:t>
+      </w:r>
+      <w:proofErr w:type="spellStart"/>
+      <w:r>
+        <w:rPr>
+          <w:rFonts w:ascii="Courier New" w:hAnsi="Courier New"/>
+        </w:rPr>
+        <w:t>boolean</w:t>
+      </w:r>
+      <w:proofErr w:type="spellEnd"/>
+      <w:r>
+        <w:rPr>
+          <w:rFonts w:ascii="Courier New" w:hAnsi="Courier New"/>
+        </w:rPr>
+        <w:t xml:space="preserve">, </w:t>
+      </w:r>
+      <w:proofErr w:type="spellStart"/>
+      <w:r>
+        <w:rPr>
+          <w:rFonts w:ascii="Courier New" w:hAnsi="Courier New"/>
+        </w:rPr>
+        <w:t>startdate</w:t>
+      </w:r>
+      <w:proofErr w:type="spellEnd"/>
+      <w:r>
+        <w:rPr>
+          <w:rFonts w:ascii="Courier New" w:hAnsi="Courier New"/>
+        </w:rPr>
+        <w:t xml:space="preserve"> varchar, </w:t>
+      </w:r>
+      <w:proofErr w:type="spellStart"/>
+      <w:r>
+        <w:rPr>
+          <w:rFonts w:ascii="Courier New" w:hAnsi="Courier New"/>
+        </w:rPr>
+        <w:t>enddate</w:t>
+      </w:r>
+      <w:proofErr w:type="spellEnd"/>
+      <w:r>
+        <w:rPr>
+          <w:rFonts w:ascii="Courier New" w:hAnsi="Courier New"/>
+        </w:rPr>
+        <w:t xml:space="preserve"> varchar, </w:t>
+      </w:r>
+      <w:proofErr w:type="spellStart"/>
+      <w:r>
+        <w:rPr>
+          <w:rFonts w:ascii="Courier New" w:hAnsi="Courier New"/>
+        </w:rPr>
+        <w:t>purchasedate</w:t>
+      </w:r>
+      <w:proofErr w:type="spellEnd"/>
+      <w:r>
+        <w:rPr>
+          <w:rFonts w:ascii="Courier New" w:hAnsi="Courier New"/>
+        </w:rPr>
+        <w:t xml:space="preserve"> varchar, paid decimal, PRIMARY KEY(id));</w:t>
       </w:r>
     </w:p>
     <w:p>
@@ -6195,7 +8278,91 @@
         <w:rPr>
           <w:rFonts w:ascii="Courier New" w:hAnsi="Courier New"/>
         </w:rPr>
-        <w:t>COPY subscriptions (id , name , member_id , type , renew , startdate , enddate, purchasedate, paid ) FROM '/mydata/subscriptions.csv';</w:t>
+        <w:t>COPY subscriptions (</w:t>
+      </w:r>
+      <w:proofErr w:type="gramStart"/>
+      <w:r>
+        <w:rPr>
+          <w:rFonts w:ascii="Courier New" w:hAnsi="Courier New"/>
+        </w:rPr>
+        <w:t>id ,</w:t>
+      </w:r>
+      <w:proofErr w:type="gramEnd"/>
+      <w:r>
+        <w:rPr>
+          <w:rFonts w:ascii="Courier New" w:hAnsi="Courier New"/>
+        </w:rPr>
+        <w:t xml:space="preserve"> name , </w:t>
+      </w:r>
+      <w:proofErr w:type="spellStart"/>
+      <w:r>
+        <w:rPr>
+          <w:rFonts w:ascii="Courier New" w:hAnsi="Courier New"/>
+        </w:rPr>
+        <w:t>member_id</w:t>
+      </w:r>
+      <w:proofErr w:type="spellEnd"/>
+      <w:r>
+        <w:rPr>
+          <w:rFonts w:ascii="Courier New" w:hAnsi="Courier New"/>
+        </w:rPr>
+        <w:t xml:space="preserve"> , type , renew , </w:t>
+      </w:r>
+      <w:proofErr w:type="spellStart"/>
+      <w:r>
+        <w:rPr>
+          <w:rFonts w:ascii="Courier New" w:hAnsi="Courier New"/>
+        </w:rPr>
+        <w:t>startdate</w:t>
+      </w:r>
+      <w:proofErr w:type="spellEnd"/>
+      <w:r>
+        <w:rPr>
+          <w:rFonts w:ascii="Courier New" w:hAnsi="Courier New"/>
+        </w:rPr>
+        <w:t xml:space="preserve"> , </w:t>
+      </w:r>
+      <w:proofErr w:type="spellStart"/>
+      <w:r>
+        <w:rPr>
+          <w:rFonts w:ascii="Courier New" w:hAnsi="Courier New"/>
+        </w:rPr>
+        <w:t>enddate</w:t>
+      </w:r>
+      <w:proofErr w:type="spellEnd"/>
+      <w:r>
+        <w:rPr>
+          <w:rFonts w:ascii="Courier New" w:hAnsi="Courier New"/>
+        </w:rPr>
+        <w:t xml:space="preserve">, </w:t>
+      </w:r>
+      <w:proofErr w:type="spellStart"/>
+      <w:r>
+        <w:rPr>
+          <w:rFonts w:ascii="Courier New" w:hAnsi="Courier New"/>
+        </w:rPr>
+        <w:t>purchasedate</w:t>
+      </w:r>
+      <w:proofErr w:type="spellEnd"/>
+      <w:r>
+        <w:rPr>
+          <w:rFonts w:ascii="Courier New" w:hAnsi="Courier New"/>
+        </w:rPr>
+        <w:t>, paid ) FROM '/</w:t>
+      </w:r>
+      <w:proofErr w:type="spellStart"/>
+      <w:r>
+        <w:rPr>
+          <w:rFonts w:ascii="Courier New" w:hAnsi="Courier New"/>
+        </w:rPr>
+        <w:t>mydata</w:t>
+      </w:r>
+      <w:proofErr w:type="spellEnd"/>
+      <w:r>
+        <w:rPr>
+          <w:rFonts w:ascii="Courier New" w:hAnsi="Courier New"/>
+        </w:rPr>
+        <w:t>/subscriptions.csv';</w:t>
       </w:r>
     </w:p>
     <w:p>
@@ -6206,6 +8373,7 @@
         </w:numPr>
       </w:pPr>
       <w:r>
+        <w:lastRenderedPageBreak/>
         <w:t>Query the imported data</w:t>
       </w:r>
     </w:p>
@@ -6216,11 +8384,19 @@
           <w:rFonts w:ascii="Courier New" w:hAnsi="Courier New"/>
         </w:rPr>
       </w:pPr>
-      <w:r>
-        <w:rPr>
-          <w:rFonts w:ascii="Courier New" w:hAnsi="Courier New"/>
-        </w:rPr>
-        <w:t>select * from subscriptions;</w:t>
+      <w:proofErr w:type="gramStart"/>
+      <w:r>
+        <w:rPr>
+          <w:rFonts w:ascii="Courier New" w:hAnsi="Courier New"/>
+        </w:rPr>
+        <w:t>select</w:t>
+      </w:r>
+      <w:proofErr w:type="gramEnd"/>
+      <w:r>
+        <w:rPr>
+          <w:rFonts w:ascii="Courier New" w:hAnsi="Courier New"/>
+        </w:rPr>
+        <w:t xml:space="preserve"> * from subscriptions;</w:t>
       </w:r>
     </w:p>
     <w:p>
@@ -6241,11 +8417,19 @@
           <w:rFonts w:ascii="Courier New" w:hAnsi="Courier New"/>
         </w:rPr>
       </w:pPr>
-      <w:r>
-        <w:rPr>
-          <w:rFonts w:ascii="Courier New" w:hAnsi="Courier New"/>
-        </w:rPr>
-        <w:t>select name from subscriptions where type='Out Of Port';</w:t>
+      <w:proofErr w:type="gramStart"/>
+      <w:r>
+        <w:rPr>
+          <w:rFonts w:ascii="Courier New" w:hAnsi="Courier New"/>
+        </w:rPr>
+        <w:t>select</w:t>
+      </w:r>
+      <w:proofErr w:type="gramEnd"/>
+      <w:r>
+        <w:rPr>
+          <w:rFonts w:ascii="Courier New" w:hAnsi="Courier New"/>
+        </w:rPr>
+        <w:t xml:space="preserve"> name from subscriptions where type='Out Of Port';</w:t>
       </w:r>
     </w:p>
     <w:p>
@@ -6266,11 +8450,19 @@
           <w:rFonts w:ascii="Courier New" w:hAnsi="Courier New"/>
         </w:rPr>
       </w:pPr>
-      <w:r>
-        <w:rPr>
-          <w:rFonts w:ascii="Courier New" w:hAnsi="Courier New"/>
-        </w:rPr>
-        <w:t>create index on subscriptions(type);</w:t>
+      <w:proofErr w:type="gramStart"/>
+      <w:r>
+        <w:rPr>
+          <w:rFonts w:ascii="Courier New" w:hAnsi="Courier New"/>
+        </w:rPr>
+        <w:t>create</w:t>
+      </w:r>
+      <w:proofErr w:type="gramEnd"/>
+      <w:r>
+        <w:rPr>
+          <w:rFonts w:ascii="Courier New" w:hAnsi="Courier New"/>
+        </w:rPr>
+        <w:t xml:space="preserve"> index on subscriptions(type);</w:t>
       </w:r>
     </w:p>
     <w:p>
@@ -6299,7 +8491,15 @@
         <w:pStyle w:val="BodyText"/>
       </w:pPr>
       <w:r>
-        <w:t xml:space="preserve">We have created a NodeJS client for you at </w:t>
+        <w:t xml:space="preserve">We have created a </w:t>
+      </w:r>
+      <w:proofErr w:type="spellStart"/>
+      <w:r>
+        <w:t>NodeJS</w:t>
+      </w:r>
+      <w:proofErr w:type="spellEnd"/>
+      <w:r>
+        <w:t xml:space="preserve"> client for you at </w:t>
       </w:r>
       <w:r>
         <w:rPr>
@@ -6332,7 +8532,23 @@
           <w:rStyle w:val="SourceText"/>
           <w:rFonts w:asciiTheme="minorHAnsi" w:hAnsiTheme="minorHAnsi"/>
         </w:rPr>
-        <w:t>Open the folder with VSCode.</w:t>
+        <w:t xml:space="preserve">Open the folder with </w:t>
+      </w:r>
+      <w:proofErr w:type="spellStart"/>
+      <w:r>
+        <w:rPr>
+          <w:rStyle w:val="SourceText"/>
+          <w:rFonts w:asciiTheme="minorHAnsi" w:hAnsiTheme="minorHAnsi"/>
+        </w:rPr>
+        <w:t>VSCode</w:t>
+      </w:r>
+      <w:proofErr w:type="spellEnd"/>
+      <w:r>
+        <w:rPr>
+          <w:rStyle w:val="SourceText"/>
+          <w:rFonts w:asciiTheme="minorHAnsi" w:hAnsiTheme="minorHAnsi"/>
+        </w:rPr>
+        <w:t>.</w:t>
       </w:r>
     </w:p>
     <w:p>
@@ -6389,7 +8605,23 @@
           <w:rStyle w:val="SourceText"/>
           <w:rFonts w:asciiTheme="minorHAnsi" w:hAnsiTheme="minorHAnsi"/>
         </w:rPr>
-        <w:t>Run the code by selecting Debug | Start Debugging from the VSCode menu.</w:t>
+        <w:t xml:space="preserve">Run the code by selecting Debug | Start Debugging from the </w:t>
+      </w:r>
+      <w:proofErr w:type="spellStart"/>
+      <w:r>
+        <w:rPr>
+          <w:rStyle w:val="SourceText"/>
+          <w:rFonts w:asciiTheme="minorHAnsi" w:hAnsiTheme="minorHAnsi"/>
+        </w:rPr>
+        <w:t>VSCode</w:t>
+      </w:r>
+      <w:proofErr w:type="spellEnd"/>
+      <w:r>
+        <w:rPr>
+          <w:rStyle w:val="SourceText"/>
+          <w:rFonts w:asciiTheme="minorHAnsi" w:hAnsiTheme="minorHAnsi"/>
+        </w:rPr>
+        <w:t xml:space="preserve"> menu.</w:t>
       </w:r>
     </w:p>
     <w:p>
@@ -6466,6 +8698,7 @@
       <w:r>
         <w:rPr>
           <w:noProof/>
+          <w:lang w:val="en-GB" w:eastAsia="en-GB"/>
         </w:rPr>
         <w:drawing>
           <wp:inline distT="0" distB="0" distL="0" distR="0" wp14:anchorId="31E5A0CF" wp14:editId="51570482">
@@ -6512,6 +8745,7 @@
       <w:bookmarkStart w:id="63" w:name="_Toc483265276"/>
       <w:bookmarkStart w:id="64" w:name="_Toc483271620"/>
       <w:r>
+        <w:lastRenderedPageBreak/>
         <w:t>Neo4J</w:t>
       </w:r>
       <w:bookmarkEnd w:id="62"/>
@@ -6571,7 +8805,27 @@
         <w:pStyle w:val="BodyText"/>
       </w:pPr>
       <w:r>
-        <w:t>You will run Neo4J in a Docker container and then explore some of it’s capabilities. In this case, due to the complexity of getting started with Neo4J we will use their tutorial examples as a guide to it's operation.</w:t>
+        <w:t xml:space="preserve">You will run Neo4J in a Docker container and then explore some of </w:t>
+      </w:r>
+      <w:proofErr w:type="spellStart"/>
+      <w:proofErr w:type="gramStart"/>
+      <w:r>
+        <w:t>it’s</w:t>
+      </w:r>
+      <w:proofErr w:type="spellEnd"/>
+      <w:proofErr w:type="gramEnd"/>
+      <w:r>
+        <w:t xml:space="preserve"> capabilities. In this case, due to the complexity of getting started with Neo4J we will use their tutorial examples as a guide to </w:t>
+      </w:r>
+      <w:proofErr w:type="spellStart"/>
+      <w:proofErr w:type="gramStart"/>
+      <w:r>
+        <w:t>it's</w:t>
+      </w:r>
+      <w:proofErr w:type="spellEnd"/>
+      <w:proofErr w:type="gramEnd"/>
+      <w:r>
+        <w:t xml:space="preserve"> operation.</w:t>
       </w:r>
     </w:p>
     <w:p>
@@ -6608,20 +8862,56 @@
           <w:rStyle w:val="SourceText"/>
           <w:rFonts w:asciiTheme="minorHAnsi" w:hAnsiTheme="minorHAnsi"/>
         </w:rPr>
-        <w:t xml:space="preserve">If it is still running, stop the cassandra container with: </w:t>
+        <w:t xml:space="preserve">If it is still running, stop the </w:t>
+      </w:r>
+      <w:proofErr w:type="spellStart"/>
+      <w:r>
+        <w:rPr>
+          <w:rStyle w:val="SourceText"/>
+          <w:rFonts w:asciiTheme="minorHAnsi" w:hAnsiTheme="minorHAnsi"/>
+        </w:rPr>
+        <w:t>cassandra</w:t>
+      </w:r>
+      <w:proofErr w:type="spellEnd"/>
+      <w:r>
+        <w:rPr>
+          <w:rStyle w:val="SourceText"/>
+          <w:rFonts w:asciiTheme="minorHAnsi" w:hAnsiTheme="minorHAnsi"/>
+        </w:rPr>
+        <w:t xml:space="preserve"> container with: </w:t>
       </w:r>
     </w:p>
     <w:p>
       <w:pPr>
         <w:ind w:left="720"/>
       </w:pPr>
+      <w:proofErr w:type="spellStart"/>
+      <w:proofErr w:type="gramStart"/>
       <w:r>
         <w:rPr>
           <w:rStyle w:val="SourceText"/>
           <w:rFonts w:ascii="Courier New" w:hAnsi="Courier New"/>
         </w:rPr>
-        <w:t>docker stop  cassandra</w:t>
-      </w:r>
+        <w:t>docker</w:t>
+      </w:r>
+      <w:proofErr w:type="spellEnd"/>
+      <w:proofErr w:type="gramEnd"/>
+      <w:r>
+        <w:rPr>
+          <w:rStyle w:val="SourceText"/>
+          <w:rFonts w:ascii="Courier New" w:hAnsi="Courier New"/>
+        </w:rPr>
+        <w:t xml:space="preserve"> stop  </w:t>
+      </w:r>
+      <w:proofErr w:type="spellStart"/>
+      <w:r>
+        <w:rPr>
+          <w:rStyle w:val="SourceText"/>
+          <w:rFonts w:ascii="Courier New" w:hAnsi="Courier New"/>
+        </w:rPr>
+        <w:t>cassandra</w:t>
+      </w:r>
+      <w:proofErr w:type="spellEnd"/>
     </w:p>
     <w:p>
       <w:pPr>
@@ -6647,12 +8937,23 @@
         <w:pStyle w:val="BodyText"/>
         <w:ind w:left="720"/>
       </w:pPr>
+      <w:proofErr w:type="spellStart"/>
+      <w:proofErr w:type="gramStart"/>
       <w:r>
         <w:rPr>
           <w:rStyle w:val="SourceText"/>
           <w:rFonts w:ascii="Courier New" w:hAnsi="Courier New"/>
         </w:rPr>
-        <w:t>docker run -p 7474:7474 -p 7687:7687  --volume=$HOME/neo4j/data:/data neo4j</w:t>
+        <w:t>docker</w:t>
+      </w:r>
+      <w:proofErr w:type="spellEnd"/>
+      <w:proofErr w:type="gramEnd"/>
+      <w:r>
+        <w:rPr>
+          <w:rStyle w:val="SourceText"/>
+          <w:rFonts w:ascii="Courier New" w:hAnsi="Courier New"/>
+        </w:rPr>
+        <w:t xml:space="preserve"> run -p 7474:7474 -p 7687:7687  --volume=$HOME/neo4j/data:/data neo4j</w:t>
       </w:r>
     </w:p>
     <w:p>
@@ -6861,7 +9162,23 @@
           <w:rStyle w:val="SourceText"/>
           <w:rFonts w:asciiTheme="minorHAnsi" w:hAnsiTheme="minorHAnsi"/>
         </w:rPr>
-        <w:t>A new box should open giving you the choice of creating a Movie Graph or working with the Northwind database.</w:t>
+        <w:t xml:space="preserve">A new box should open giving you the choice of creating a Movie Graph or working with the </w:t>
+      </w:r>
+      <w:proofErr w:type="spellStart"/>
+      <w:r>
+        <w:rPr>
+          <w:rStyle w:val="SourceText"/>
+          <w:rFonts w:asciiTheme="minorHAnsi" w:hAnsiTheme="minorHAnsi"/>
+        </w:rPr>
+        <w:t>Northwind</w:t>
+      </w:r>
+      <w:proofErr w:type="spellEnd"/>
+      <w:r>
+        <w:rPr>
+          <w:rStyle w:val="SourceText"/>
+          <w:rFonts w:asciiTheme="minorHAnsi" w:hAnsiTheme="minorHAnsi"/>
+        </w:rPr>
+        <w:t xml:space="preserve"> database.</w:t>
       </w:r>
     </w:p>
     <w:p>
@@ -6985,6 +9302,7 @@
           <w:rStyle w:val="SourceText"/>
           <w:rFonts w:asciiTheme="minorHAnsi" w:hAnsiTheme="minorHAnsi"/>
         </w:rPr>
+        <w:lastRenderedPageBreak/>
         <w:t>Again, examine the text and look at the query. Click in the query text box to transfer it to the command window.</w:t>
       </w:r>
     </w:p>
@@ -7023,7 +9341,23 @@
           <w:rStyle w:val="SourceText"/>
           <w:rFonts w:asciiTheme="minorHAnsi" w:hAnsiTheme="minorHAnsi"/>
         </w:rPr>
-        <w:t>Examine the result of the query (a node graph) and when ready, scroll down to the The Movie Graph box and click the &gt; arrow to move to the next step.</w:t>
+        <w:t xml:space="preserve">Examine the result of the query (a node graph) and when ready, scroll down to the </w:t>
+      </w:r>
+      <w:proofErr w:type="spellStart"/>
+      <w:r>
+        <w:rPr>
+          <w:rStyle w:val="SourceText"/>
+          <w:rFonts w:asciiTheme="minorHAnsi" w:hAnsiTheme="minorHAnsi"/>
+        </w:rPr>
+        <w:t>The</w:t>
+      </w:r>
+      <w:proofErr w:type="spellEnd"/>
+      <w:r>
+        <w:rPr>
+          <w:rStyle w:val="SourceText"/>
+          <w:rFonts w:asciiTheme="minorHAnsi" w:hAnsiTheme="minorHAnsi"/>
+        </w:rPr>
+        <w:t xml:space="preserve"> Movie Graph box and click the &gt; arrow to move to the next step.</w:t>
       </w:r>
     </w:p>
     <w:p>
@@ -7071,6 +9405,7 @@
       <w:r>
         <w:rPr>
           <w:noProof/>
+          <w:lang w:val="en-GB" w:eastAsia="en-GB"/>
         </w:rPr>
         <w:drawing>
           <wp:inline distT="0" distB="0" distL="0" distR="0" wp14:anchorId="31E5A0CF" wp14:editId="51570482">
@@ -7249,30 +9584,36 @@
       <w:r>
         <w:t xml:space="preserve"> called </w:t>
       </w:r>
+      <w:proofErr w:type="spellStart"/>
       <w:r>
         <w:rPr>
           <w:rFonts w:ascii="Courier New" w:hAnsi="Courier New"/>
         </w:rPr>
         <w:t>MemberService</w:t>
       </w:r>
+      <w:proofErr w:type="spellEnd"/>
       <w:r>
         <w:t xml:space="preserve">, </w:t>
       </w:r>
+      <w:proofErr w:type="spellStart"/>
       <w:r>
         <w:rPr>
           <w:rFonts w:ascii="Courier New" w:hAnsi="Courier New"/>
         </w:rPr>
         <w:t>SubscriptionService</w:t>
       </w:r>
+      <w:proofErr w:type="spellEnd"/>
       <w:r>
         <w:t xml:space="preserve"> and </w:t>
       </w:r>
+      <w:proofErr w:type="spellStart"/>
       <w:r>
         <w:rPr>
           <w:rFonts w:ascii="Courier New" w:hAnsi="Courier New"/>
         </w:rPr>
         <w:t>PurchaseService</w:t>
       </w:r>
+      <w:proofErr w:type="spellEnd"/>
       <w:r>
         <w:t>.</w:t>
       </w:r>
@@ -7286,7 +9627,15 @@
         </w:numPr>
       </w:pPr>
       <w:r>
-        <w:t>In each of these create a file called Dockerfile with the content:</w:t>
+        <w:t xml:space="preserve">In each of these create a file called </w:t>
+      </w:r>
+      <w:proofErr w:type="spellStart"/>
+      <w:r>
+        <w:t>Dockerfile</w:t>
+      </w:r>
+      <w:proofErr w:type="spellEnd"/>
+      <w:r>
+        <w:t xml:space="preserve"> with the content:</w:t>
       </w:r>
     </w:p>
     <w:p>
@@ -7301,7 +9650,21 @@
         <w:rPr>
           <w:rFonts w:ascii="Courier New" w:hAnsi="Courier New"/>
         </w:rPr>
-        <w:t>FROM node:6-onbuild</w:t>
+        <w:t>FROM node</w:t>
+      </w:r>
+      <w:proofErr w:type="gramStart"/>
+      <w:r>
+        <w:rPr>
+          <w:rFonts w:ascii="Courier New" w:hAnsi="Courier New"/>
+        </w:rPr>
+        <w:t>:6</w:t>
+      </w:r>
+      <w:proofErr w:type="gramEnd"/>
+      <w:r>
+        <w:rPr>
+          <w:rFonts w:ascii="Courier New" w:hAnsi="Courier New"/>
+        </w:rPr>
+        <w:t>-onbuild</w:t>
       </w:r>
     </w:p>
     <w:p>
@@ -7316,6 +9679,7 @@
         <w:rPr>
           <w:rFonts w:ascii="Courier New" w:hAnsi="Courier New"/>
         </w:rPr>
+        <w:lastRenderedPageBreak/>
         <w:t>EXPOSE XXXX</w:t>
       </w:r>
     </w:p>
@@ -7324,7 +9688,23 @@
         <w:pStyle w:val="BodyText"/>
       </w:pPr>
       <w:r>
-        <w:t xml:space="preserve">This creates a new Docker image using the standard Docke NodeJS image </w:t>
+        <w:t xml:space="preserve">This creates a new Docker image using the standard </w:t>
+      </w:r>
+      <w:proofErr w:type="spellStart"/>
+      <w:r>
+        <w:t>Docke</w:t>
+      </w:r>
+      <w:proofErr w:type="spellEnd"/>
+      <w:r>
+        <w:t xml:space="preserve"> </w:t>
+      </w:r>
+      <w:proofErr w:type="spellStart"/>
+      <w:r>
+        <w:t>NodeJS</w:t>
+      </w:r>
+      <w:proofErr w:type="spellEnd"/>
+      <w:r>
+        <w:t xml:space="preserve"> image </w:t>
       </w:r>
       <w:hyperlink r:id="rId18">
         <w:r>
@@ -7335,7 +9715,15 @@
         </w:r>
       </w:hyperlink>
       <w:r>
-        <w:t>. It is particularly elegant as it requires no other configuration to run our NodeJS service applications.</w:t>
+        <w:t xml:space="preserve">. It is particularly elegant as it requires no other configuration to run our </w:t>
+      </w:r>
+      <w:proofErr w:type="spellStart"/>
+      <w:r>
+        <w:t>NodeJS</w:t>
+      </w:r>
+      <w:proofErr w:type="spellEnd"/>
+      <w:r>
+        <w:t xml:space="preserve"> service applications.</w:t>
       </w:r>
     </w:p>
     <w:p>
@@ -7373,13 +9761,26 @@
         <w:t xml:space="preserve">Source/docker/ServicesToAggregate/SimpleMembers </w:t>
       </w:r>
       <w:r>
-        <w:t xml:space="preserve">to your  </w:t>
-      </w:r>
-      <w:r>
-        <w:rPr>
-          <w:rFonts w:ascii="Courier New" w:hAnsi="Courier New"/>
-        </w:rPr>
-        <w:t xml:space="preserve">MemberService </w:t>
+        <w:t xml:space="preserve">to </w:t>
+      </w:r>
+      <w:proofErr w:type="gramStart"/>
+      <w:r>
+        <w:t xml:space="preserve">your  </w:t>
+      </w:r>
+      <w:proofErr w:type="spellStart"/>
+      <w:r>
+        <w:rPr>
+          <w:rFonts w:ascii="Courier New" w:hAnsi="Courier New"/>
+        </w:rPr>
+        <w:t>MemberService</w:t>
+      </w:r>
+      <w:proofErr w:type="spellEnd"/>
+      <w:proofErr w:type="gramEnd"/>
+      <w:r>
+        <w:rPr>
+          <w:rFonts w:ascii="Courier New" w:hAnsi="Courier New"/>
+        </w:rPr>
+        <w:t xml:space="preserve"> </w:t>
       </w:r>
       <w:r>
         <w:t>directory.</w:t>
@@ -7403,14 +9804,24 @@
         <w:t>index.js</w:t>
       </w:r>
       <w:r>
-        <w:t xml:space="preserve"> file and identify the serverPort (line 8). Replace the XXXX value in the </w:t>
-      </w:r>
+        <w:t xml:space="preserve"> file and identify the </w:t>
+      </w:r>
+      <w:proofErr w:type="spellStart"/>
+      <w:r>
+        <w:t>serverPort</w:t>
+      </w:r>
+      <w:proofErr w:type="spellEnd"/>
+      <w:r>
+        <w:t xml:space="preserve"> (line 8). Replace the XXXX value in the </w:t>
+      </w:r>
+      <w:proofErr w:type="spellStart"/>
       <w:r>
         <w:rPr>
           <w:rFonts w:ascii="Courier New" w:hAnsi="Courier New"/>
         </w:rPr>
         <w:t>Dockerfile</w:t>
       </w:r>
+      <w:proofErr w:type="spellEnd"/>
       <w:r>
         <w:t xml:space="preserve"> with the correct port number.</w:t>
       </w:r>
@@ -7432,12 +9843,23 @@
         <w:pStyle w:val="BodyText"/>
         <w:ind w:left="720"/>
       </w:pPr>
+      <w:proofErr w:type="spellStart"/>
+      <w:proofErr w:type="gramStart"/>
       <w:r>
         <w:rPr>
           <w:rStyle w:val="SourceText"/>
           <w:rFonts w:ascii="Courier New" w:hAnsi="Courier New"/>
         </w:rPr>
-        <w:t>docker build -t member-service .</w:t>
+        <w:t>docker</w:t>
+      </w:r>
+      <w:proofErr w:type="spellEnd"/>
+      <w:proofErr w:type="gramEnd"/>
+      <w:r>
+        <w:rPr>
+          <w:rStyle w:val="SourceText"/>
+          <w:rFonts w:ascii="Courier New" w:hAnsi="Courier New"/>
+        </w:rPr>
+        <w:t xml:space="preserve"> build -t member-service .</w:t>
       </w:r>
     </w:p>
     <w:p>
@@ -7465,13 +9887,26 @@
         <w:t xml:space="preserve">Source/docker/ServicesToAggregate/SimpleSubscription </w:t>
       </w:r>
       <w:r>
-        <w:t xml:space="preserve">to your  </w:t>
-      </w:r>
-      <w:r>
-        <w:rPr>
-          <w:rFonts w:ascii="Courier New" w:hAnsi="Courier New"/>
-        </w:rPr>
-        <w:t xml:space="preserve">SubscriptionService </w:t>
+        <w:t xml:space="preserve">to </w:t>
+      </w:r>
+      <w:proofErr w:type="gramStart"/>
+      <w:r>
+        <w:t xml:space="preserve">your  </w:t>
+      </w:r>
+      <w:proofErr w:type="spellStart"/>
+      <w:r>
+        <w:rPr>
+          <w:rFonts w:ascii="Courier New" w:hAnsi="Courier New"/>
+        </w:rPr>
+        <w:t>SubscriptionService</w:t>
+      </w:r>
+      <w:proofErr w:type="spellEnd"/>
+      <w:proofErr w:type="gramEnd"/>
+      <w:r>
+        <w:rPr>
+          <w:rFonts w:ascii="Courier New" w:hAnsi="Courier New"/>
+        </w:rPr>
+        <w:t xml:space="preserve"> </w:t>
       </w:r>
       <w:r>
         <w:t>directory.</w:t>
@@ -7495,14 +9930,24 @@
         <w:t>index.js</w:t>
       </w:r>
       <w:r>
-        <w:t xml:space="preserve"> file and identify the serverPort (line 8). Replace the XXXX value in the </w:t>
-      </w:r>
+        <w:t xml:space="preserve"> file and identify the </w:t>
+      </w:r>
+      <w:proofErr w:type="spellStart"/>
+      <w:r>
+        <w:t>serverPort</w:t>
+      </w:r>
+      <w:proofErr w:type="spellEnd"/>
+      <w:r>
+        <w:t xml:space="preserve"> (line 8). Replace the XXXX value in the </w:t>
+      </w:r>
+      <w:proofErr w:type="spellStart"/>
       <w:r>
         <w:rPr>
           <w:rFonts w:ascii="Courier New" w:hAnsi="Courier New"/>
         </w:rPr>
         <w:t>Dockerfile</w:t>
       </w:r>
+      <w:proofErr w:type="spellEnd"/>
       <w:r>
         <w:t xml:space="preserve"> with the correct port number.</w:t>
       </w:r>
@@ -7524,12 +9969,23 @@
         <w:pStyle w:val="BodyText"/>
         <w:ind w:left="720"/>
       </w:pPr>
+      <w:proofErr w:type="spellStart"/>
+      <w:proofErr w:type="gramStart"/>
       <w:r>
         <w:rPr>
           <w:rStyle w:val="SourceText"/>
           <w:rFonts w:ascii="Courier New" w:hAnsi="Courier New"/>
         </w:rPr>
-        <w:t>docker build -t subscription-service .</w:t>
+        <w:t>docker</w:t>
+      </w:r>
+      <w:proofErr w:type="spellEnd"/>
+      <w:proofErr w:type="gramEnd"/>
+      <w:r>
+        <w:rPr>
+          <w:rStyle w:val="SourceText"/>
+          <w:rFonts w:ascii="Courier New" w:hAnsi="Courier New"/>
+        </w:rPr>
+        <w:t xml:space="preserve"> build -t subscription-service .</w:t>
       </w:r>
     </w:p>
     <w:p>
@@ -7557,13 +10013,26 @@
         <w:t xml:space="preserve">Source/docker/ServicesToAggregate/SimplePurchaseHistory </w:t>
       </w:r>
       <w:r>
-        <w:t xml:space="preserve">to your  </w:t>
-      </w:r>
-      <w:r>
-        <w:rPr>
-          <w:rFonts w:ascii="Courier New" w:hAnsi="Courier New"/>
-        </w:rPr>
-        <w:t xml:space="preserve">PurchaseService </w:t>
+        <w:t xml:space="preserve">to </w:t>
+      </w:r>
+      <w:proofErr w:type="gramStart"/>
+      <w:r>
+        <w:t xml:space="preserve">your  </w:t>
+      </w:r>
+      <w:proofErr w:type="spellStart"/>
+      <w:r>
+        <w:rPr>
+          <w:rFonts w:ascii="Courier New" w:hAnsi="Courier New"/>
+        </w:rPr>
+        <w:t>PurchaseService</w:t>
+      </w:r>
+      <w:proofErr w:type="spellEnd"/>
+      <w:proofErr w:type="gramEnd"/>
+      <w:r>
+        <w:rPr>
+          <w:rFonts w:ascii="Courier New" w:hAnsi="Courier New"/>
+        </w:rPr>
+        <w:t xml:space="preserve"> </w:t>
       </w:r>
       <w:r>
         <w:t>directory.</w:t>
@@ -7587,14 +10056,24 @@
         <w:t>index.js</w:t>
       </w:r>
       <w:r>
-        <w:t xml:space="preserve"> file and identify the serverPort (line 8). Replace the XXXX value in the </w:t>
-      </w:r>
+        <w:t xml:space="preserve"> file and identify the </w:t>
+      </w:r>
+      <w:proofErr w:type="spellStart"/>
+      <w:r>
+        <w:t>serverPort</w:t>
+      </w:r>
+      <w:proofErr w:type="spellEnd"/>
+      <w:r>
+        <w:t xml:space="preserve"> (line 8). Replace the XXXX value in the </w:t>
+      </w:r>
+      <w:proofErr w:type="spellStart"/>
       <w:r>
         <w:rPr>
           <w:rFonts w:ascii="Courier New" w:hAnsi="Courier New"/>
         </w:rPr>
         <w:t>Dockerfile</w:t>
       </w:r>
+      <w:proofErr w:type="spellEnd"/>
       <w:r>
         <w:t xml:space="preserve"> with the correct port number.</w:t>
       </w:r>
@@ -7616,12 +10095,23 @@
         <w:pStyle w:val="BodyText"/>
         <w:ind w:left="720"/>
       </w:pPr>
+      <w:proofErr w:type="spellStart"/>
+      <w:proofErr w:type="gramStart"/>
       <w:r>
         <w:rPr>
           <w:rStyle w:val="SourceText"/>
           <w:rFonts w:ascii="Courier New" w:hAnsi="Courier New"/>
         </w:rPr>
-        <w:t>docker build -t purchase-service .</w:t>
+        <w:t>docker</w:t>
+      </w:r>
+      <w:proofErr w:type="spellEnd"/>
+      <w:proofErr w:type="gramEnd"/>
+      <w:r>
+        <w:rPr>
+          <w:rStyle w:val="SourceText"/>
+          <w:rFonts w:ascii="Courier New" w:hAnsi="Courier New"/>
+        </w:rPr>
+        <w:t xml:space="preserve"> build -t purchase-service .</w:t>
       </w:r>
     </w:p>
     <w:p>
@@ -7648,17 +10138,30 @@
         <w:rPr>
           <w:rFonts w:ascii="Courier New" w:hAnsi="Courier New"/>
         </w:rPr>
-        <w:t xml:space="preserve">Exercises/Composition </w:t>
-      </w:r>
-      <w:r>
-        <w:t xml:space="preserve"> open the template </w:t>
-      </w:r>
+        <w:t>Exercises/</w:t>
+      </w:r>
+      <w:proofErr w:type="gramStart"/>
+      <w:r>
+        <w:rPr>
+          <w:rFonts w:ascii="Courier New" w:hAnsi="Courier New"/>
+        </w:rPr>
+        <w:t xml:space="preserve">Composition </w:t>
+      </w:r>
+      <w:r>
+        <w:t xml:space="preserve"> open</w:t>
+      </w:r>
+      <w:proofErr w:type="gramEnd"/>
+      <w:r>
+        <w:t xml:space="preserve"> the template </w:t>
+      </w:r>
+      <w:proofErr w:type="spellStart"/>
       <w:r>
         <w:rPr>
           <w:rFonts w:ascii="Courier New" w:hAnsi="Courier New"/>
         </w:rPr>
         <w:t>docker-compose.yaml</w:t>
       </w:r>
+      <w:proofErr w:type="spellEnd"/>
       <w:r>
         <w:t xml:space="preserve"> file we have provided.</w:t>
       </w:r>
@@ -7672,6 +10175,7 @@
         </w:numPr>
       </w:pPr>
       <w:r>
+        <w:lastRenderedPageBreak/>
         <w:t>Modify it to define 3 services:</w:t>
       </w:r>
     </w:p>
@@ -7720,7 +10224,15 @@
         </w:numPr>
       </w:pPr>
       <w:r>
-        <w:t>Each of these services should specify the correct image (that you have just created) and expose the port matching the one specified in their Dockerfile.</w:t>
+        <w:t xml:space="preserve">Each of these services should specify the correct image (that you have just created) and expose the port matching the one specified in their </w:t>
+      </w:r>
+      <w:proofErr w:type="spellStart"/>
+      <w:r>
+        <w:t>Dockerfile</w:t>
+      </w:r>
+      <w:proofErr w:type="spellEnd"/>
+      <w:r>
+        <w:t>.</w:t>
       </w:r>
     </w:p>
     <w:p>
@@ -7762,11 +10274,19 @@
       <w:r>
         <w:t xml:space="preserve">Run the command </w:t>
       </w:r>
-      <w:r>
-        <w:rPr>
-          <w:rFonts w:ascii="Courier New" w:hAnsi="Courier New"/>
-        </w:rPr>
-        <w:t>docker-compose up</w:t>
+      <w:proofErr w:type="spellStart"/>
+      <w:r>
+        <w:rPr>
+          <w:rFonts w:ascii="Courier New" w:hAnsi="Courier New"/>
+        </w:rPr>
+        <w:t>docker</w:t>
+      </w:r>
+      <w:proofErr w:type="spellEnd"/>
+      <w:r>
+        <w:rPr>
+          <w:rFonts w:ascii="Courier New" w:hAnsi="Courier New"/>
+        </w:rPr>
+        <w:t>-compose up</w:t>
       </w:r>
       <w:r>
         <w:t xml:space="preserve"> in the </w:t>
@@ -7847,6 +10367,7 @@
       <w:r>
         <w:rPr>
           <w:noProof/>
+          <w:lang w:val="en-GB" w:eastAsia="en-GB"/>
         </w:rPr>
         <w:drawing>
           <wp:inline distT="0" distB="0" distL="0" distR="0" wp14:anchorId="31E5A0CF" wp14:editId="51570482">
@@ -8012,6 +10533,7 @@
         <w:rPr>
           <w:lang w:val="en-GB"/>
         </w:rPr>
+        <w:lastRenderedPageBreak/>
         <w:t>1) Self-registration / detail editing for members</w:t>
       </w:r>
     </w:p>
@@ -8112,7 +10634,6 @@
         <w:rPr>
           <w:lang w:val="en-GB"/>
         </w:rPr>
-        <w:lastRenderedPageBreak/>
         <w:t>2) List all members holding a subscription</w:t>
       </w:r>
     </w:p>
@@ -8171,7 +10692,7 @@
 
 <file path=word/numbering.xml><?xml version="1.0" encoding="utf-8"?>
 <w:numbering xmlns:wpc="http://schemas.microsoft.com/office/word/2010/wordprocessingCanvas" xmlns:mc="http://schemas.openxmlformats.org/markup-compatibility/2006" xmlns:o="urn:schemas-microsoft-com:office:office" xmlns:r="http://schemas.openxmlformats.org/officeDocument/2006/relationships" xmlns:m="http://schemas.openxmlformats.org/officeDocument/2006/math" xmlns:v="urn:schemas-microsoft-com:vml" xmlns:wp14="http://schemas.microsoft.com/office/word/2010/wordprocessingDrawing" xmlns:wp="http://schemas.openxmlformats.org/drawingml/2006/wordprocessingDrawing" xmlns:w10="urn:schemas-microsoft-com:office:word" xmlns:w="http://schemas.openxmlformats.org/wordprocessingml/2006/main" xmlns:w14="http://schemas.microsoft.com/office/word/2010/wordml" xmlns:w15="http://schemas.microsoft.com/office/word/2012/wordml" xmlns:wpg="http://schemas.microsoft.com/office/word/2010/wordprocessingGroup" xmlns:wpi="http://schemas.microsoft.com/office/word/2010/wordprocessingInk" xmlns:wne="http://schemas.microsoft.com/office/word/2006/wordml" xmlns:wps="http://schemas.microsoft.com/office/word/2010/wordprocessingShape" mc:Ignorable="w14 w15 wp14">
-  <w:abstractNum w:abstractNumId="0">
+  <w:abstractNum w:abstractNumId="0" w15:restartNumberingAfterBreak="0">
     <w:nsid w:val="05CA3566"/>
     <w:multiLevelType w:val="hybridMultilevel"/>
     <w:tmpl w:val="92125176"/>
@@ -8284,7 +10805,7 @@
       </w:rPr>
     </w:lvl>
   </w:abstractNum>
-  <w:abstractNum w:abstractNumId="1">
+  <w:abstractNum w:abstractNumId="1" w15:restartNumberingAfterBreak="0">
     <w:nsid w:val="08B64E5E"/>
     <w:multiLevelType w:val="multilevel"/>
     <w:tmpl w:val="40208096"/>
@@ -8424,7 +10945,7 @@
       </w:rPr>
     </w:lvl>
   </w:abstractNum>
-  <w:abstractNum w:abstractNumId="2">
+  <w:abstractNum w:abstractNumId="2" w15:restartNumberingAfterBreak="0">
     <w:nsid w:val="09CC7EC9"/>
     <w:multiLevelType w:val="multilevel"/>
     <w:tmpl w:val="52ACFD62"/>
@@ -8566,7 +11087,7 @@
       </w:rPr>
     </w:lvl>
   </w:abstractNum>
-  <w:abstractNum w:abstractNumId="3">
+  <w:abstractNum w:abstractNumId="3" w15:restartNumberingAfterBreak="0">
     <w:nsid w:val="0A31250E"/>
     <w:multiLevelType w:val="multilevel"/>
     <w:tmpl w:val="87BEEE04"/>
@@ -8707,7 +11228,7 @@
       </w:rPr>
     </w:lvl>
   </w:abstractNum>
-  <w:abstractNum w:abstractNumId="4">
+  <w:abstractNum w:abstractNumId="4" w15:restartNumberingAfterBreak="0">
     <w:nsid w:val="0F043B2D"/>
     <w:multiLevelType w:val="multilevel"/>
     <w:tmpl w:val="B8B448E8"/>
@@ -8820,7 +11341,7 @@
       </w:pPr>
     </w:lvl>
   </w:abstractNum>
-  <w:abstractNum w:abstractNumId="5">
+  <w:abstractNum w:abstractNumId="5" w15:restartNumberingAfterBreak="0">
     <w:nsid w:val="0F5E49C6"/>
     <w:multiLevelType w:val="multilevel"/>
     <w:tmpl w:val="0D68A168"/>
@@ -8960,7 +11481,7 @@
       </w:rPr>
     </w:lvl>
   </w:abstractNum>
-  <w:abstractNum w:abstractNumId="6">
+  <w:abstractNum w:abstractNumId="6" w15:restartNumberingAfterBreak="0">
     <w:nsid w:val="11D07C59"/>
     <w:multiLevelType w:val="multilevel"/>
     <w:tmpl w:val="899211D4"/>
@@ -9101,7 +11622,7 @@
       </w:rPr>
     </w:lvl>
   </w:abstractNum>
-  <w:abstractNum w:abstractNumId="7">
+  <w:abstractNum w:abstractNumId="7" w15:restartNumberingAfterBreak="0">
     <w:nsid w:val="1270065D"/>
     <w:multiLevelType w:val="multilevel"/>
     <w:tmpl w:val="BECE6DA6"/>
@@ -9241,7 +11762,7 @@
       </w:rPr>
     </w:lvl>
   </w:abstractNum>
-  <w:abstractNum w:abstractNumId="8">
+  <w:abstractNum w:abstractNumId="8" w15:restartNumberingAfterBreak="0">
     <w:nsid w:val="12E803D8"/>
     <w:multiLevelType w:val="multilevel"/>
     <w:tmpl w:val="55506910"/>
@@ -9382,7 +11903,7 @@
       </w:rPr>
     </w:lvl>
   </w:abstractNum>
-  <w:abstractNum w:abstractNumId="9">
+  <w:abstractNum w:abstractNumId="9" w15:restartNumberingAfterBreak="0">
     <w:nsid w:val="182F015E"/>
     <w:multiLevelType w:val="multilevel"/>
     <w:tmpl w:val="64DE15EE"/>
@@ -9522,7 +12043,7 @@
       </w:rPr>
     </w:lvl>
   </w:abstractNum>
-  <w:abstractNum w:abstractNumId="10">
+  <w:abstractNum w:abstractNumId="10" w15:restartNumberingAfterBreak="0">
     <w:nsid w:val="1A5D0675"/>
     <w:multiLevelType w:val="multilevel"/>
     <w:tmpl w:val="BB4E573E"/>
@@ -9662,7 +12183,7 @@
       </w:rPr>
     </w:lvl>
   </w:abstractNum>
-  <w:abstractNum w:abstractNumId="11">
+  <w:abstractNum w:abstractNumId="11" w15:restartNumberingAfterBreak="0">
     <w:nsid w:val="1B362D8B"/>
     <w:multiLevelType w:val="multilevel"/>
     <w:tmpl w:val="DC262DAA"/>
@@ -9802,7 +12323,7 @@
       </w:rPr>
     </w:lvl>
   </w:abstractNum>
-  <w:abstractNum w:abstractNumId="12">
+  <w:abstractNum w:abstractNumId="12" w15:restartNumberingAfterBreak="0">
     <w:nsid w:val="1E061144"/>
     <w:multiLevelType w:val="multilevel"/>
     <w:tmpl w:val="379479CA"/>
@@ -9942,7 +12463,7 @@
       </w:rPr>
     </w:lvl>
   </w:abstractNum>
-  <w:abstractNum w:abstractNumId="13">
+  <w:abstractNum w:abstractNumId="13" w15:restartNumberingAfterBreak="0">
     <w:nsid w:val="1F8904D1"/>
     <w:multiLevelType w:val="multilevel"/>
     <w:tmpl w:val="117E525A"/>
@@ -10082,7 +12603,7 @@
       </w:rPr>
     </w:lvl>
   </w:abstractNum>
-  <w:abstractNum w:abstractNumId="14">
+  <w:abstractNum w:abstractNumId="14" w15:restartNumberingAfterBreak="0">
     <w:nsid w:val="1F943055"/>
     <w:multiLevelType w:val="multilevel"/>
     <w:tmpl w:val="BF56EADA"/>
@@ -10222,7 +12743,7 @@
       </w:rPr>
     </w:lvl>
   </w:abstractNum>
-  <w:abstractNum w:abstractNumId="15">
+  <w:abstractNum w:abstractNumId="15" w15:restartNumberingAfterBreak="0">
     <w:nsid w:val="21A73CF4"/>
     <w:multiLevelType w:val="multilevel"/>
     <w:tmpl w:val="4D787AAC"/>
@@ -10335,7 +12856,7 @@
       </w:pPr>
     </w:lvl>
   </w:abstractNum>
-  <w:abstractNum w:abstractNumId="16">
+  <w:abstractNum w:abstractNumId="16" w15:restartNumberingAfterBreak="0">
     <w:nsid w:val="23787143"/>
     <w:multiLevelType w:val="multilevel"/>
     <w:tmpl w:val="F4A02AA8"/>
@@ -10478,7 +12999,7 @@
       </w:rPr>
     </w:lvl>
   </w:abstractNum>
-  <w:abstractNum w:abstractNumId="17">
+  <w:abstractNum w:abstractNumId="17" w15:restartNumberingAfterBreak="0">
     <w:nsid w:val="24AC1D1E"/>
     <w:multiLevelType w:val="multilevel"/>
     <w:tmpl w:val="836E9CEA"/>
@@ -10618,7 +13139,7 @@
       </w:rPr>
     </w:lvl>
   </w:abstractNum>
-  <w:abstractNum w:abstractNumId="18">
+  <w:abstractNum w:abstractNumId="18" w15:restartNumberingAfterBreak="0">
     <w:nsid w:val="24EF0C36"/>
     <w:multiLevelType w:val="multilevel"/>
     <w:tmpl w:val="654C9B52"/>
@@ -10731,7 +13252,7 @@
       </w:pPr>
     </w:lvl>
   </w:abstractNum>
-  <w:abstractNum w:abstractNumId="19">
+  <w:abstractNum w:abstractNumId="19" w15:restartNumberingAfterBreak="0">
     <w:nsid w:val="2684621E"/>
     <w:multiLevelType w:val="multilevel"/>
     <w:tmpl w:val="E70C7894"/>
@@ -10871,7 +13392,7 @@
       </w:rPr>
     </w:lvl>
   </w:abstractNum>
-  <w:abstractNum w:abstractNumId="20">
+  <w:abstractNum w:abstractNumId="20" w15:restartNumberingAfterBreak="0">
     <w:nsid w:val="272440A6"/>
     <w:multiLevelType w:val="multilevel"/>
     <w:tmpl w:val="E356D63A"/>
@@ -11011,7 +13532,7 @@
       </w:rPr>
     </w:lvl>
   </w:abstractNum>
-  <w:abstractNum w:abstractNumId="21">
+  <w:abstractNum w:abstractNumId="21" w15:restartNumberingAfterBreak="0">
     <w:nsid w:val="29710C5E"/>
     <w:multiLevelType w:val="multilevel"/>
     <w:tmpl w:val="62AE0FCE"/>
@@ -11124,7 +13645,7 @@
       </w:pPr>
     </w:lvl>
   </w:abstractNum>
-  <w:abstractNum w:abstractNumId="22">
+  <w:abstractNum w:abstractNumId="22" w15:restartNumberingAfterBreak="0">
     <w:nsid w:val="29ED1A44"/>
     <w:multiLevelType w:val="multilevel"/>
     <w:tmpl w:val="9D786BAA"/>
@@ -11264,7 +13785,7 @@
       </w:rPr>
     </w:lvl>
   </w:abstractNum>
-  <w:abstractNum w:abstractNumId="23">
+  <w:abstractNum w:abstractNumId="23" w15:restartNumberingAfterBreak="0">
     <w:nsid w:val="2A4E258C"/>
     <w:multiLevelType w:val="multilevel"/>
     <w:tmpl w:val="4BAC7A24"/>
@@ -11404,7 +13925,7 @@
       </w:rPr>
     </w:lvl>
   </w:abstractNum>
-  <w:abstractNum w:abstractNumId="24">
+  <w:abstractNum w:abstractNumId="24" w15:restartNumberingAfterBreak="0">
     <w:nsid w:val="2AA10F4E"/>
     <w:multiLevelType w:val="multilevel"/>
     <w:tmpl w:val="B066CF08"/>
@@ -11546,7 +14067,7 @@
       </w:rPr>
     </w:lvl>
   </w:abstractNum>
-  <w:abstractNum w:abstractNumId="25">
+  <w:abstractNum w:abstractNumId="25" w15:restartNumberingAfterBreak="0">
     <w:nsid w:val="2AF063E6"/>
     <w:multiLevelType w:val="multilevel"/>
     <w:tmpl w:val="698CA502"/>
@@ -11686,7 +14207,7 @@
       </w:rPr>
     </w:lvl>
   </w:abstractNum>
-  <w:abstractNum w:abstractNumId="26">
+  <w:abstractNum w:abstractNumId="26" w15:restartNumberingAfterBreak="0">
     <w:nsid w:val="2E6925A5"/>
     <w:multiLevelType w:val="multilevel"/>
     <w:tmpl w:val="CB2601FC"/>
@@ -11826,7 +14347,7 @@
       </w:rPr>
     </w:lvl>
   </w:abstractNum>
-  <w:abstractNum w:abstractNumId="27">
+  <w:abstractNum w:abstractNumId="27" w15:restartNumberingAfterBreak="0">
     <w:nsid w:val="339E6D54"/>
     <w:multiLevelType w:val="hybridMultilevel"/>
     <w:tmpl w:val="AEDA6E04"/>
@@ -11939,7 +14460,7 @@
       </w:rPr>
     </w:lvl>
   </w:abstractNum>
-  <w:abstractNum w:abstractNumId="28">
+  <w:abstractNum w:abstractNumId="28" w15:restartNumberingAfterBreak="0">
     <w:nsid w:val="3BD8076E"/>
     <w:multiLevelType w:val="multilevel"/>
     <w:tmpl w:val="6212A040"/>
@@ -12079,7 +14600,7 @@
       </w:rPr>
     </w:lvl>
   </w:abstractNum>
-  <w:abstractNum w:abstractNumId="29">
+  <w:abstractNum w:abstractNumId="29" w15:restartNumberingAfterBreak="0">
     <w:nsid w:val="3E370275"/>
     <w:multiLevelType w:val="multilevel"/>
     <w:tmpl w:val="D0C6CE00"/>
@@ -12219,7 +14740,7 @@
       </w:rPr>
     </w:lvl>
   </w:abstractNum>
-  <w:abstractNum w:abstractNumId="30">
+  <w:abstractNum w:abstractNumId="30" w15:restartNumberingAfterBreak="0">
     <w:nsid w:val="3E476CF4"/>
     <w:multiLevelType w:val="multilevel"/>
     <w:tmpl w:val="22FED44E"/>
@@ -12359,7 +14880,7 @@
       </w:rPr>
     </w:lvl>
   </w:abstractNum>
-  <w:abstractNum w:abstractNumId="31">
+  <w:abstractNum w:abstractNumId="31" w15:restartNumberingAfterBreak="0">
     <w:nsid w:val="3F264F36"/>
     <w:multiLevelType w:val="multilevel"/>
     <w:tmpl w:val="23A015CE"/>
@@ -12499,7 +15020,7 @@
       </w:rPr>
     </w:lvl>
   </w:abstractNum>
-  <w:abstractNum w:abstractNumId="32">
+  <w:abstractNum w:abstractNumId="32" w15:restartNumberingAfterBreak="0">
     <w:nsid w:val="4009556C"/>
     <w:multiLevelType w:val="multilevel"/>
     <w:tmpl w:val="AED2645E"/>
@@ -12639,7 +15160,7 @@
       </w:rPr>
     </w:lvl>
   </w:abstractNum>
-  <w:abstractNum w:abstractNumId="33">
+  <w:abstractNum w:abstractNumId="33" w15:restartNumberingAfterBreak="0">
     <w:nsid w:val="43C35FFD"/>
     <w:multiLevelType w:val="multilevel"/>
     <w:tmpl w:val="88BC25BE"/>
@@ -12779,7 +15300,7 @@
       </w:rPr>
     </w:lvl>
   </w:abstractNum>
-  <w:abstractNum w:abstractNumId="34">
+  <w:abstractNum w:abstractNumId="34" w15:restartNumberingAfterBreak="0">
     <w:nsid w:val="457B32D6"/>
     <w:multiLevelType w:val="multilevel"/>
     <w:tmpl w:val="ED96524C"/>
@@ -12892,7 +15413,7 @@
       </w:pPr>
     </w:lvl>
   </w:abstractNum>
-  <w:abstractNum w:abstractNumId="35">
+  <w:abstractNum w:abstractNumId="35" w15:restartNumberingAfterBreak="0">
     <w:nsid w:val="46F86A2A"/>
     <w:multiLevelType w:val="multilevel"/>
     <w:tmpl w:val="52E0F452"/>
@@ -13005,7 +15526,7 @@
       </w:pPr>
     </w:lvl>
   </w:abstractNum>
-  <w:abstractNum w:abstractNumId="36">
+  <w:abstractNum w:abstractNumId="36" w15:restartNumberingAfterBreak="0">
     <w:nsid w:val="480D4FE7"/>
     <w:multiLevelType w:val="multilevel"/>
     <w:tmpl w:val="336C127A"/>
@@ -13145,7 +15666,7 @@
       </w:rPr>
     </w:lvl>
   </w:abstractNum>
-  <w:abstractNum w:abstractNumId="37">
+  <w:abstractNum w:abstractNumId="37" w15:restartNumberingAfterBreak="0">
     <w:nsid w:val="4EB003DD"/>
     <w:multiLevelType w:val="multilevel"/>
     <w:tmpl w:val="DCFAF09E"/>
@@ -13285,7 +15806,7 @@
       </w:rPr>
     </w:lvl>
   </w:abstractNum>
-  <w:abstractNum w:abstractNumId="38">
+  <w:abstractNum w:abstractNumId="38" w15:restartNumberingAfterBreak="0">
     <w:nsid w:val="50702BD2"/>
     <w:multiLevelType w:val="multilevel"/>
     <w:tmpl w:val="A1F81FE2"/>
@@ -13425,7 +15946,7 @@
       </w:rPr>
     </w:lvl>
   </w:abstractNum>
-  <w:abstractNum w:abstractNumId="39">
+  <w:abstractNum w:abstractNumId="39" w15:restartNumberingAfterBreak="0">
     <w:nsid w:val="50E242BB"/>
     <w:multiLevelType w:val="multilevel"/>
     <w:tmpl w:val="6B0404C0"/>
@@ -13565,7 +16086,7 @@
       </w:rPr>
     </w:lvl>
   </w:abstractNum>
-  <w:abstractNum w:abstractNumId="40">
+  <w:abstractNum w:abstractNumId="40" w15:restartNumberingAfterBreak="0">
     <w:nsid w:val="540B72F8"/>
     <w:multiLevelType w:val="multilevel"/>
     <w:tmpl w:val="CCEC2884"/>
@@ -13705,7 +16226,7 @@
       </w:rPr>
     </w:lvl>
   </w:abstractNum>
-  <w:abstractNum w:abstractNumId="41">
+  <w:abstractNum w:abstractNumId="41" w15:restartNumberingAfterBreak="0">
     <w:nsid w:val="54DA7C7D"/>
     <w:multiLevelType w:val="multilevel"/>
     <w:tmpl w:val="1BA01EBA"/>
@@ -13845,7 +16366,7 @@
       </w:rPr>
     </w:lvl>
   </w:abstractNum>
-  <w:abstractNum w:abstractNumId="42">
+  <w:abstractNum w:abstractNumId="42" w15:restartNumberingAfterBreak="0">
     <w:nsid w:val="553176B5"/>
     <w:multiLevelType w:val="multilevel"/>
     <w:tmpl w:val="85F210C8"/>
@@ -13985,7 +16506,7 @@
       </w:rPr>
     </w:lvl>
   </w:abstractNum>
-  <w:abstractNum w:abstractNumId="43">
+  <w:abstractNum w:abstractNumId="43" w15:restartNumberingAfterBreak="0">
     <w:nsid w:val="57DC4928"/>
     <w:multiLevelType w:val="multilevel"/>
     <w:tmpl w:val="934C5502"/>
@@ -14125,7 +16646,7 @@
       </w:rPr>
     </w:lvl>
   </w:abstractNum>
-  <w:abstractNum w:abstractNumId="44">
+  <w:abstractNum w:abstractNumId="44" w15:restartNumberingAfterBreak="0">
     <w:nsid w:val="5AD327D6"/>
     <w:multiLevelType w:val="multilevel"/>
     <w:tmpl w:val="E9D08E54"/>
@@ -14265,7 +16786,7 @@
       </w:rPr>
     </w:lvl>
   </w:abstractNum>
-  <w:abstractNum w:abstractNumId="45">
+  <w:abstractNum w:abstractNumId="45" w15:restartNumberingAfterBreak="0">
     <w:nsid w:val="5AEA0980"/>
     <w:multiLevelType w:val="multilevel"/>
     <w:tmpl w:val="2C703BEA"/>
@@ -14405,7 +16926,7 @@
       </w:rPr>
     </w:lvl>
   </w:abstractNum>
-  <w:abstractNum w:abstractNumId="46">
+  <w:abstractNum w:abstractNumId="46" w15:restartNumberingAfterBreak="0">
     <w:nsid w:val="5BEC23B2"/>
     <w:multiLevelType w:val="multilevel"/>
     <w:tmpl w:val="5CA0C16A"/>
@@ -14545,7 +17066,7 @@
       </w:rPr>
     </w:lvl>
   </w:abstractNum>
-  <w:abstractNum w:abstractNumId="47">
+  <w:abstractNum w:abstractNumId="47" w15:restartNumberingAfterBreak="0">
     <w:nsid w:val="5C6302DF"/>
     <w:multiLevelType w:val="multilevel"/>
     <w:tmpl w:val="996C2DFA"/>
@@ -14685,7 +17206,7 @@
       </w:rPr>
     </w:lvl>
   </w:abstractNum>
-  <w:abstractNum w:abstractNumId="48">
+  <w:abstractNum w:abstractNumId="48" w15:restartNumberingAfterBreak="0">
     <w:nsid w:val="5E7E63D8"/>
     <w:multiLevelType w:val="multilevel"/>
     <w:tmpl w:val="5AFE491C"/>
@@ -14826,7 +17347,7 @@
       </w:rPr>
     </w:lvl>
   </w:abstractNum>
-  <w:abstractNum w:abstractNumId="49">
+  <w:abstractNum w:abstractNumId="49" w15:restartNumberingAfterBreak="0">
     <w:nsid w:val="63882DB0"/>
     <w:multiLevelType w:val="multilevel"/>
     <w:tmpl w:val="DCA8B9CE"/>
@@ -14966,7 +17487,7 @@
       </w:rPr>
     </w:lvl>
   </w:abstractNum>
-  <w:abstractNum w:abstractNumId="50">
+  <w:abstractNum w:abstractNumId="50" w15:restartNumberingAfterBreak="0">
     <w:nsid w:val="6798077F"/>
     <w:multiLevelType w:val="multilevel"/>
     <w:tmpl w:val="889066C8"/>
@@ -15106,7 +17627,7 @@
       </w:rPr>
     </w:lvl>
   </w:abstractNum>
-  <w:abstractNum w:abstractNumId="51">
+  <w:abstractNum w:abstractNumId="51" w15:restartNumberingAfterBreak="0">
     <w:nsid w:val="67DF19FC"/>
     <w:multiLevelType w:val="multilevel"/>
     <w:tmpl w:val="0EBA4458"/>
@@ -15246,7 +17767,7 @@
       </w:rPr>
     </w:lvl>
   </w:abstractNum>
-  <w:abstractNum w:abstractNumId="52">
+  <w:abstractNum w:abstractNumId="52" w15:restartNumberingAfterBreak="0">
     <w:nsid w:val="6C7A4885"/>
     <w:multiLevelType w:val="multilevel"/>
     <w:tmpl w:val="A95EFF18"/>
@@ -15386,7 +17907,7 @@
       </w:rPr>
     </w:lvl>
   </w:abstractNum>
-  <w:abstractNum w:abstractNumId="53">
+  <w:abstractNum w:abstractNumId="53" w15:restartNumberingAfterBreak="0">
     <w:nsid w:val="6DCD185B"/>
     <w:multiLevelType w:val="multilevel"/>
     <w:tmpl w:val="15908B3E"/>
@@ -15529,7 +18050,7 @@
       </w:rPr>
     </w:lvl>
   </w:abstractNum>
-  <w:abstractNum w:abstractNumId="54">
+  <w:abstractNum w:abstractNumId="54" w15:restartNumberingAfterBreak="0">
     <w:nsid w:val="6EF612AD"/>
     <w:multiLevelType w:val="multilevel"/>
     <w:tmpl w:val="4EB61232"/>
@@ -15669,7 +18190,7 @@
       </w:rPr>
     </w:lvl>
   </w:abstractNum>
-  <w:abstractNum w:abstractNumId="55">
+  <w:abstractNum w:abstractNumId="55" w15:restartNumberingAfterBreak="0">
     <w:nsid w:val="71FD433A"/>
     <w:multiLevelType w:val="multilevel"/>
     <w:tmpl w:val="8D624F62"/>
@@ -15809,7 +18330,7 @@
       </w:rPr>
     </w:lvl>
   </w:abstractNum>
-  <w:abstractNum w:abstractNumId="56">
+  <w:abstractNum w:abstractNumId="56" w15:restartNumberingAfterBreak="0">
     <w:nsid w:val="77BD52AA"/>
     <w:multiLevelType w:val="multilevel"/>
     <w:tmpl w:val="0F78BE2C"/>
@@ -15949,7 +18470,7 @@
       </w:rPr>
     </w:lvl>
   </w:abstractNum>
-  <w:abstractNum w:abstractNumId="57">
+  <w:abstractNum w:abstractNumId="57" w15:restartNumberingAfterBreak="0">
     <w:nsid w:val="7B0C5A82"/>
     <w:multiLevelType w:val="multilevel"/>
     <w:tmpl w:val="E2F092BC"/>
@@ -16089,7 +18610,7 @@
       </w:rPr>
     </w:lvl>
   </w:abstractNum>
-  <w:abstractNum w:abstractNumId="58">
+  <w:abstractNum w:abstractNumId="58" w15:restartNumberingAfterBreak="0">
     <w:nsid w:val="7BE24E1E"/>
     <w:multiLevelType w:val="multilevel"/>
     <w:tmpl w:val="44061FE0"/>
@@ -16229,7 +18750,7 @@
       </w:rPr>
     </w:lvl>
   </w:abstractNum>
-  <w:abstractNum w:abstractNumId="59">
+  <w:abstractNum w:abstractNumId="59" w15:restartNumberingAfterBreak="0">
     <w:nsid w:val="7E136F9D"/>
     <w:multiLevelType w:val="multilevel"/>
     <w:tmpl w:val="5CFC84E6"/>
@@ -16369,7 +18890,7 @@
       </w:rPr>
     </w:lvl>
   </w:abstractNum>
-  <w:abstractNum w:abstractNumId="60">
+  <w:abstractNum w:abstractNumId="60" w15:restartNumberingAfterBreak="0">
     <w:nsid w:val="7E334293"/>
     <w:multiLevelType w:val="multilevel"/>
     <w:tmpl w:val="8A1013E2"/>
@@ -16509,7 +19030,7 @@
       </w:rPr>
     </w:lvl>
   </w:abstractNum>
-  <w:abstractNum w:abstractNumId="61">
+  <w:abstractNum w:abstractNumId="61" w15:restartNumberingAfterBreak="0">
     <w:nsid w:val="7E6841CD"/>
     <w:multiLevelType w:val="multilevel"/>
     <w:tmpl w:val="25AA6558"/>
@@ -25021,7 +27542,7 @@
 </file>
 
 <file path=customXml/itemProps1.xml><?xml version="1.0" encoding="utf-8"?>
-<ds:datastoreItem xmlns:ds="http://schemas.openxmlformats.org/officeDocument/2006/customXml" ds:itemID="{6D60A9B3-EE60-45C5-A5D1-9665295F3E0E}">
+<ds:datastoreItem xmlns:ds="http://schemas.openxmlformats.org/officeDocument/2006/customXml" ds:itemID="{8B8739B4-0F33-4E18-8DA8-2737B5613302}">
   <ds:schemaRefs>
     <ds:schemaRef ds:uri="http://schemas.openxmlformats.org/officeDocument/2006/bibliography"/>
   </ds:schemaRefs>

--- a/PPTX/Exercises.docx
+++ b/PPTX/Exercises.docx
@@ -1015,9 +1015,7 @@
       <w:r>
         <w:t>Getting Started:</w:t>
       </w:r>
-      <w:bookmarkStart w:id="3" w:name="_GoBack"/>
       <w:bookmarkEnd w:id="2"/>
-      <w:bookmarkEnd w:id="3"/>
     </w:p>
     <w:p>
       <w:pPr>
@@ -1026,16 +1024,7 @@
         </w:rPr>
       </w:pPr>
       <w:r>
-        <w:lastRenderedPageBreak/>
-        <w:t xml:space="preserve">The best way of running the course material is to clone the </w:t>
-      </w:r>
-      <w:proofErr w:type="spellStart"/>
-      <w:r>
-        <w:t>Git</w:t>
-      </w:r>
-      <w:proofErr w:type="spellEnd"/>
-      <w:r>
-        <w:t xml:space="preserve"> repository at </w:t>
+        <w:t xml:space="preserve">The best way of running the course material is to clone the Git repository at </w:t>
       </w:r>
       <w:hyperlink r:id="rId6" w:history="1">
         <w:r>
@@ -1047,21 +1036,12 @@
         </w:r>
       </w:hyperlink>
       <w:hyperlink r:id="rId7" w:history="1">
-        <w:proofErr w:type="gramStart"/>
         <w:r>
           <w:rPr>
             <w:rStyle w:val="Hyperlink"/>
             <w:lang w:val="en-GB"/>
           </w:rPr>
-          <w:t>:/</w:t>
-        </w:r>
-        <w:proofErr w:type="gramEnd"/>
-        <w:r>
-          <w:rPr>
-            <w:rStyle w:val="Hyperlink"/>
-            <w:lang w:val="en-GB"/>
-          </w:rPr>
-          <w:t>/</w:t>
+          <w:t>://</w:t>
         </w:r>
       </w:hyperlink>
       <w:r>
@@ -1129,19 +1109,11 @@
                                 <w:lang w:val="en-GB"/>
                               </w:rPr>
                             </w:pPr>
-                            <w:proofErr w:type="gramStart"/>
                             <w:r>
                               <w:rPr>
                                 <w:lang w:val="en-GB"/>
                               </w:rPr>
-                              <w:t>git</w:t>
-                            </w:r>
-                            <w:proofErr w:type="gramEnd"/>
-                            <w:r>
-                              <w:rPr>
-                                <w:lang w:val="en-GB"/>
-                              </w:rPr>
-                              <w:t xml:space="preserve"> clone </w:t>
+                              <w:t xml:space="preserve">git clone </w:t>
                             </w:r>
                             <w:hyperlink r:id="rId8" w:history="1">
                               <w:r>
@@ -1272,45 +1244,30 @@
     </w:p>
     <w:p>
       <w:r>
-        <w:t xml:space="preserve">User: </w:t>
-      </w:r>
-      <w:proofErr w:type="spellStart"/>
-      <w:r>
-        <w:t>ubuntu</w:t>
-      </w:r>
-      <w:proofErr w:type="spellEnd"/>
-    </w:p>
-    <w:p>
-      <w:r>
-        <w:t xml:space="preserve">Password: </w:t>
-      </w:r>
-      <w:proofErr w:type="spellStart"/>
-      <w:r>
-        <w:t>ubunTwo</w:t>
-      </w:r>
-      <w:proofErr w:type="spellEnd"/>
+        <w:t>User: ubuntu</w:t>
+      </w:r>
+    </w:p>
+    <w:p>
+      <w:r>
+        <w:t>Password: ubunTwo</w:t>
+      </w:r>
     </w:p>
     <w:p>
       <w:pPr>
         <w:pStyle w:val="Heading1"/>
       </w:pPr>
-      <w:bookmarkStart w:id="4" w:name="_Toc483265150"/>
-      <w:bookmarkStart w:id="5" w:name="_Toc483265267"/>
-      <w:bookmarkStart w:id="6" w:name="_Toc495421115"/>
+      <w:bookmarkStart w:id="3" w:name="_Toc483265150"/>
+      <w:bookmarkStart w:id="4" w:name="_Toc483265267"/>
+      <w:bookmarkStart w:id="5" w:name="_Toc495421115"/>
       <w:r>
         <w:t>I</w:t>
       </w:r>
       <w:r>
-        <w:t xml:space="preserve">dentifying </w:t>
-      </w:r>
-      <w:proofErr w:type="spellStart"/>
-      <w:r>
-        <w:t>Microservices</w:t>
-      </w:r>
+        <w:t>dentifying Microservices</w:t>
+      </w:r>
+      <w:bookmarkEnd w:id="3"/>
       <w:bookmarkEnd w:id="4"/>
       <w:bookmarkEnd w:id="5"/>
-      <w:bookmarkEnd w:id="6"/>
-      <w:proofErr w:type="spellEnd"/>
     </w:p>
     <w:p>
       <w:pPr>
@@ -1322,7 +1279,7 @@
           <w:szCs w:val="32"/>
         </w:rPr>
       </w:pPr>
-      <w:bookmarkStart w:id="7" w:name="_Toc483265151"/>
+      <w:bookmarkStart w:id="6" w:name="_Toc483265151"/>
       <w:r>
         <w:rPr>
           <w:b/>
@@ -1332,7 +1289,7 @@
         </w:rPr>
         <w:t>Objective</w:t>
       </w:r>
-      <w:bookmarkEnd w:id="7"/>
+      <w:bookmarkEnd w:id="6"/>
     </w:p>
     <w:p>
       <w:pPr>
@@ -1352,7 +1309,7 @@
           <w:szCs w:val="32"/>
         </w:rPr>
       </w:pPr>
-      <w:bookmarkStart w:id="8" w:name="_Toc483265152"/>
+      <w:bookmarkStart w:id="7" w:name="_Toc483265152"/>
       <w:r>
         <w:rPr>
           <w:b/>
@@ -1362,7 +1319,7 @@
         </w:rPr>
         <w:t>Overview</w:t>
       </w:r>
-      <w:bookmarkEnd w:id="8"/>
+      <w:bookmarkEnd w:id="7"/>
     </w:p>
     <w:p>
       <w:pPr>
@@ -1384,7 +1341,7 @@
           <w:lang w:val="en-GB"/>
         </w:rPr>
       </w:pPr>
-      <w:bookmarkStart w:id="9" w:name="_Toc483265153"/>
+      <w:bookmarkStart w:id="8" w:name="_Toc483265153"/>
       <w:r>
         <w:rPr>
           <w:b/>
@@ -1395,7 +1352,7 @@
         </w:rPr>
         <w:t>Detailed Steps</w:t>
       </w:r>
-      <w:bookmarkEnd w:id="9"/>
+      <w:bookmarkEnd w:id="8"/>
     </w:p>
     <w:p/>
     <w:p>
@@ -1461,7 +1418,6 @@
         </w:numPr>
       </w:pPr>
       <w:r>
-        <w:lastRenderedPageBreak/>
         <w:t>For each of the user / system interactions outlined in the description, consider if the services provide the capabilities needed.</w:t>
       </w:r>
     </w:p>
@@ -1532,15 +1488,15 @@
       <w:pPr>
         <w:pStyle w:val="Heading1"/>
       </w:pPr>
-      <w:bookmarkStart w:id="10" w:name="_Toc483265154"/>
-      <w:bookmarkStart w:id="11" w:name="_Toc483265268"/>
-      <w:bookmarkStart w:id="12" w:name="_Toc495421116"/>
+      <w:bookmarkStart w:id="9" w:name="_Toc483265154"/>
+      <w:bookmarkStart w:id="10" w:name="_Toc483265268"/>
+      <w:bookmarkStart w:id="11" w:name="_Toc495421116"/>
       <w:r>
         <w:t>Identifying Service Interfaces</w:t>
       </w:r>
+      <w:bookmarkEnd w:id="9"/>
       <w:bookmarkEnd w:id="10"/>
       <w:bookmarkEnd w:id="11"/>
-      <w:bookmarkEnd w:id="12"/>
     </w:p>
     <w:p/>
     <w:p>
@@ -1553,7 +1509,7 @@
           <w:szCs w:val="32"/>
         </w:rPr>
       </w:pPr>
-      <w:bookmarkStart w:id="13" w:name="_Toc483265155"/>
+      <w:bookmarkStart w:id="12" w:name="_Toc483265155"/>
       <w:r>
         <w:rPr>
           <w:b/>
@@ -1563,7 +1519,7 @@
         </w:rPr>
         <w:t>Objective</w:t>
       </w:r>
-      <w:bookmarkEnd w:id="13"/>
+      <w:bookmarkEnd w:id="12"/>
     </w:p>
     <w:p>
       <w:pPr>
@@ -1583,7 +1539,7 @@
           <w:szCs w:val="32"/>
         </w:rPr>
       </w:pPr>
-      <w:bookmarkStart w:id="14" w:name="_Toc483265156"/>
+      <w:bookmarkStart w:id="13" w:name="_Toc483265156"/>
       <w:r>
         <w:rPr>
           <w:b/>
@@ -1593,7 +1549,7 @@
         </w:rPr>
         <w:t>Overview</w:t>
       </w:r>
-      <w:bookmarkEnd w:id="14"/>
+      <w:bookmarkEnd w:id="13"/>
     </w:p>
     <w:p>
       <w:pPr>
@@ -1668,7 +1624,7 @@
           <w:szCs w:val="32"/>
         </w:rPr>
       </w:pPr>
-      <w:bookmarkStart w:id="15" w:name="_Toc483265157"/>
+      <w:bookmarkStart w:id="14" w:name="_Toc483265157"/>
       <w:r>
         <w:rPr>
           <w:b/>
@@ -1678,7 +1634,7 @@
         </w:rPr>
         <w:t>Detailed Steps</w:t>
       </w:r>
-      <w:bookmarkEnd w:id="15"/>
+      <w:bookmarkEnd w:id="14"/>
     </w:p>
     <w:p>
       <w:pPr>
@@ -1732,7 +1688,6 @@
         </w:numPr>
       </w:pPr>
       <w:r>
-        <w:lastRenderedPageBreak/>
         <w:t>Create an output document identifying</w:t>
       </w:r>
     </w:p>
@@ -1749,7 +1704,7 @@
           <w:bCs/>
         </w:rPr>
       </w:pPr>
-      <w:bookmarkStart w:id="16" w:name="_Toc483265158"/>
+      <w:bookmarkStart w:id="15" w:name="_Toc483265158"/>
       <w:r>
         <w:rPr>
           <w:b/>
@@ -1757,7 +1712,7 @@
         </w:rPr>
         <w:t>Bonus: If you have more time</w:t>
       </w:r>
-      <w:bookmarkEnd w:id="16"/>
+      <w:bookmarkEnd w:id="15"/>
     </w:p>
     <w:p>
       <w:pPr>
@@ -1775,7 +1730,7 @@
           <w:bCs/>
         </w:rPr>
       </w:pPr>
-      <w:bookmarkStart w:id="17" w:name="_Toc483265159"/>
+      <w:bookmarkStart w:id="16" w:name="_Toc483265159"/>
       <w:r>
         <w:rPr>
           <w:b/>
@@ -1783,32 +1738,24 @@
         </w:rPr>
         <w:t>Background Information</w:t>
       </w:r>
+      <w:bookmarkEnd w:id="16"/>
+    </w:p>
+    <w:p>
+      <w:pPr>
+        <w:pStyle w:val="Heading2"/>
+      </w:pPr>
+      <w:bookmarkStart w:id="17" w:name="_Toc483265160"/>
+      <w:r>
+        <w:t>Use of GET, POST, PUT, DELETE or PATCH</w:t>
+      </w:r>
       <w:bookmarkEnd w:id="17"/>
     </w:p>
     <w:p>
       <w:pPr>
-        <w:pStyle w:val="Heading2"/>
-      </w:pPr>
-      <w:bookmarkStart w:id="18" w:name="_Toc483265160"/>
-      <w:r>
-        <w:t>Use of GET, POST, PUT, DELETE or PATCH</w:t>
-      </w:r>
-      <w:bookmarkEnd w:id="18"/>
-    </w:p>
-    <w:p>
-      <w:pPr>
         <w:pStyle w:val="BodyText"/>
       </w:pPr>
       <w:r>
-        <w:t>(</w:t>
-      </w:r>
-      <w:proofErr w:type="gramStart"/>
-      <w:r>
-        <w:t>source</w:t>
-      </w:r>
-      <w:proofErr w:type="gramEnd"/>
-      <w:r>
-        <w:t xml:space="preserve"> restcookbook.com)</w:t>
+        <w:t>(source restcookbook.com)</w:t>
       </w:r>
     </w:p>
     <w:p>
@@ -1946,15 +1893,15 @@
       <w:pPr>
         <w:pStyle w:val="Heading1"/>
       </w:pPr>
-      <w:bookmarkStart w:id="19" w:name="_Toc483265171"/>
-      <w:bookmarkStart w:id="20" w:name="_Toc483265271"/>
-      <w:bookmarkStart w:id="21" w:name="_Toc495421117"/>
+      <w:bookmarkStart w:id="18" w:name="_Toc483265171"/>
+      <w:bookmarkStart w:id="19" w:name="_Toc483265271"/>
+      <w:bookmarkStart w:id="20" w:name="_Toc495421117"/>
       <w:r>
         <w:t>Defining a Service Interface with Swagger</w:t>
       </w:r>
+      <w:bookmarkEnd w:id="18"/>
       <w:bookmarkEnd w:id="19"/>
       <w:bookmarkEnd w:id="20"/>
-      <w:bookmarkEnd w:id="21"/>
     </w:p>
     <w:p>
       <w:pPr>
@@ -1966,7 +1913,7 @@
           <w:szCs w:val="32"/>
         </w:rPr>
       </w:pPr>
-      <w:bookmarkStart w:id="22" w:name="_Toc483265172"/>
+      <w:bookmarkStart w:id="21" w:name="_Toc483265172"/>
       <w:r>
         <w:rPr>
           <w:b/>
@@ -1976,22 +1923,14 @@
         </w:rPr>
         <w:t>Objective</w:t>
       </w:r>
-      <w:bookmarkEnd w:id="22"/>
+      <w:bookmarkEnd w:id="21"/>
     </w:p>
     <w:p>
       <w:pPr>
         <w:pStyle w:val="BodyText"/>
       </w:pPr>
       <w:r>
-        <w:t xml:space="preserve">In this exercise, you will define an interface for a service using </w:t>
-      </w:r>
-      <w:proofErr w:type="spellStart"/>
-      <w:r>
-        <w:t>OpenAPI</w:t>
-      </w:r>
-      <w:proofErr w:type="spellEnd"/>
-      <w:r>
-        <w:t xml:space="preserve"> / Swagger</w:t>
+        <w:t>In this exercise, you will define an interface for a service using OpenAPI / Swagger</w:t>
       </w:r>
     </w:p>
     <w:p>
@@ -2004,7 +1943,7 @@
           <w:szCs w:val="32"/>
         </w:rPr>
       </w:pPr>
-      <w:bookmarkStart w:id="23" w:name="_Toc483265173"/>
+      <w:bookmarkStart w:id="22" w:name="_Toc483265173"/>
       <w:r>
         <w:rPr>
           <w:b/>
@@ -2014,7 +1953,7 @@
         </w:rPr>
         <w:t>Overview</w:t>
       </w:r>
-      <w:bookmarkEnd w:id="23"/>
+      <w:bookmarkEnd w:id="22"/>
     </w:p>
     <w:p>
       <w:r>
@@ -2043,21 +1982,7 @@
         <w:rPr>
           <w:rFonts w:ascii="Courier New" w:hAnsi="Courier New"/>
         </w:rPr>
-        <w:t xml:space="preserve">Service </w:t>
-      </w:r>
-      <w:proofErr w:type="gramStart"/>
-      <w:r>
-        <w:rPr>
-          <w:rFonts w:ascii="Courier New" w:hAnsi="Courier New"/>
-        </w:rPr>
-        <w:t>Name :</w:t>
-      </w:r>
-      <w:proofErr w:type="gramEnd"/>
-      <w:r>
-        <w:rPr>
-          <w:rFonts w:ascii="Courier New" w:hAnsi="Courier New"/>
-        </w:rPr>
-        <w:t xml:space="preserve"> Member service</w:t>
+        <w:t>Service Name : Member service</w:t>
       </w:r>
     </w:p>
     <w:p>
@@ -2077,7 +2002,6 @@
         <w:rPr>
           <w:rFonts w:ascii="Courier New" w:hAnsi="Courier New"/>
         </w:rPr>
-        <w:lastRenderedPageBreak/>
         <w:t>Path /</w:t>
       </w:r>
     </w:p>
@@ -2215,29 +2139,7 @@
         <w:rPr>
           <w:rFonts w:ascii="Courier New" w:hAnsi="Courier New"/>
         </w:rPr>
-        <w:t xml:space="preserve">Path </w:t>
-      </w:r>
-      <w:proofErr w:type="gramStart"/>
-      <w:r>
-        <w:rPr>
-          <w:rFonts w:ascii="Courier New" w:hAnsi="Courier New"/>
-        </w:rPr>
-        <w:t>/{</w:t>
-      </w:r>
-      <w:proofErr w:type="spellStart"/>
-      <w:proofErr w:type="gramEnd"/>
-      <w:r>
-        <w:rPr>
-          <w:rFonts w:ascii="Courier New" w:hAnsi="Courier New"/>
-        </w:rPr>
-        <w:t>memberId</w:t>
-      </w:r>
-      <w:proofErr w:type="spellEnd"/>
-      <w:r>
-        <w:rPr>
-          <w:rFonts w:ascii="Courier New" w:hAnsi="Courier New"/>
-        </w:rPr>
-        <w:t>}</w:t>
+        <w:t>Path /{memberId}</w:t>
       </w:r>
     </w:p>
     <w:p>
@@ -2461,20 +2363,7 @@
           <w:rFonts w:ascii="Courier New" w:hAnsi="Courier New"/>
         </w:rPr>
         <w:tab/>
-      </w:r>
-      <w:proofErr w:type="gramStart"/>
-      <w:r>
-        <w:rPr>
-          <w:rFonts w:ascii="Courier New" w:hAnsi="Courier New"/>
-        </w:rPr>
-        <w:t>id :</w:t>
-      </w:r>
-      <w:proofErr w:type="gramEnd"/>
-      <w:r>
-        <w:rPr>
-          <w:rFonts w:ascii="Courier New" w:hAnsi="Courier New"/>
-        </w:rPr>
-        <w:t xml:space="preserve"> int64</w:t>
+        <w:t>id : int64</w:t>
       </w:r>
     </w:p>
     <w:p>
@@ -2501,20 +2390,7 @@
           <w:rFonts w:ascii="Courier New" w:hAnsi="Courier New"/>
         </w:rPr>
         <w:tab/>
-      </w:r>
-      <w:proofErr w:type="gramStart"/>
-      <w:r>
-        <w:rPr>
-          <w:rFonts w:ascii="Courier New" w:hAnsi="Courier New"/>
-        </w:rPr>
-        <w:t>name :</w:t>
-      </w:r>
-      <w:proofErr w:type="gramEnd"/>
-      <w:r>
-        <w:rPr>
-          <w:rFonts w:ascii="Courier New" w:hAnsi="Courier New"/>
-        </w:rPr>
-        <w:t xml:space="preserve"> string</w:t>
+        <w:t>name : string</w:t>
       </w:r>
     </w:p>
     <w:p>
@@ -2541,20 +2417,7 @@
           <w:rFonts w:ascii="Courier New" w:hAnsi="Courier New"/>
         </w:rPr>
         <w:tab/>
-      </w:r>
-      <w:proofErr w:type="gramStart"/>
-      <w:r>
-        <w:rPr>
-          <w:rFonts w:ascii="Courier New" w:hAnsi="Courier New"/>
-        </w:rPr>
-        <w:t>address :</w:t>
-      </w:r>
-      <w:proofErr w:type="gramEnd"/>
-      <w:r>
-        <w:rPr>
-          <w:rFonts w:ascii="Courier New" w:hAnsi="Courier New"/>
-        </w:rPr>
-        <w:t xml:space="preserve"> string </w:t>
+        <w:t xml:space="preserve">address : string </w:t>
       </w:r>
     </w:p>
     <w:p>
@@ -2581,20 +2444,7 @@
           <w:rFonts w:ascii="Courier New" w:hAnsi="Courier New"/>
         </w:rPr>
         <w:tab/>
-      </w:r>
-      <w:proofErr w:type="gramStart"/>
-      <w:r>
-        <w:rPr>
-          <w:rFonts w:ascii="Courier New" w:hAnsi="Courier New"/>
-        </w:rPr>
-        <w:t>email :</w:t>
-      </w:r>
-      <w:proofErr w:type="gramEnd"/>
-      <w:r>
-        <w:rPr>
-          <w:rFonts w:ascii="Courier New" w:hAnsi="Courier New"/>
-        </w:rPr>
-        <w:t xml:space="preserve"> string</w:t>
+        <w:t>email : string</w:t>
       </w:r>
     </w:p>
     <w:p>
@@ -2605,7 +2455,7 @@
           <w:bCs/>
         </w:rPr>
       </w:pPr>
-      <w:bookmarkStart w:id="24" w:name="_Toc483265174"/>
+      <w:bookmarkStart w:id="23" w:name="_Toc483265174"/>
       <w:r>
         <w:rPr>
           <w:b/>
@@ -2613,7 +2463,7 @@
         </w:rPr>
         <w:t>Detailed Steps</w:t>
       </w:r>
-      <w:bookmarkEnd w:id="24"/>
+      <w:bookmarkEnd w:id="23"/>
     </w:p>
     <w:p/>
     <w:p>
@@ -2657,15 +2507,7 @@
         </w:numPr>
       </w:pPr>
       <w:r>
-        <w:t xml:space="preserve">Creating your first </w:t>
-      </w:r>
-      <w:proofErr w:type="spellStart"/>
-      <w:r>
-        <w:t>OpenAPI</w:t>
-      </w:r>
-      <w:proofErr w:type="spellEnd"/>
-      <w:r>
-        <w:t xml:space="preserve"> definition is quite challenging, we suggest you use an existing definition as a template. We have provided one of the standard Swagger samples at : </w:t>
+        <w:t xml:space="preserve">Creating your first OpenAPI definition is quite challenging, we suggest you use an existing definition as a template. We have provided one of the standard Swagger samples at : </w:t>
       </w:r>
       <w:r>
         <w:br/>
@@ -2674,16 +2516,8 @@
         <w:rPr>
           <w:rFonts w:ascii="Courier New" w:hAnsi="Courier New" w:cs="Courier New"/>
         </w:rPr>
-        <w:t>$COURSE_HOME/Source/swagger/</w:t>
-      </w:r>
-      <w:proofErr w:type="spellStart"/>
-      <w:r>
-        <w:rPr>
-          <w:rFonts w:ascii="Courier New" w:hAnsi="Courier New" w:cs="Courier New"/>
-        </w:rPr>
-        <w:t>heroko-swagger.yaml</w:t>
-      </w:r>
-      <w:proofErr w:type="spellEnd"/>
+        <w:t>$COURSE_HOME/Source/swagger/heroko-swagger.yaml</w:t>
+      </w:r>
     </w:p>
     <w:p>
       <w:pPr>
@@ -2704,7 +2538,7 @@
           <w:bCs/>
         </w:rPr>
       </w:pPr>
-      <w:bookmarkStart w:id="25" w:name="_Toc483265175"/>
+      <w:bookmarkStart w:id="24" w:name="_Toc483265175"/>
       <w:r>
         <w:rPr>
           <w:b/>
@@ -2712,7 +2546,7 @@
         </w:rPr>
         <w:t>Bonus: If you have more time: create a service from the definition</w:t>
       </w:r>
-      <w:bookmarkEnd w:id="25"/>
+      <w:bookmarkEnd w:id="24"/>
     </w:p>
     <w:p>
       <w:pPr>
@@ -2751,23 +2585,7 @@
           <w:b/>
           <w:bCs/>
         </w:rPr>
-        <w:t xml:space="preserve">Generate Server | </w:t>
-      </w:r>
-      <w:proofErr w:type="spellStart"/>
-      <w:r>
-        <w:rPr>
-          <w:b/>
-          <w:bCs/>
-        </w:rPr>
-        <w:t>NodeJS</w:t>
-      </w:r>
-      <w:proofErr w:type="spellEnd"/>
-      <w:r>
-        <w:rPr>
-          <w:b/>
-          <w:bCs/>
-        </w:rPr>
-        <w:t>-Server.</w:t>
+        <w:t>Generate Server | NodeJS-Server.</w:t>
       </w:r>
     </w:p>
     <w:p>
@@ -2789,32 +2607,14 @@
         </w:numPr>
       </w:pPr>
       <w:r>
-        <w:lastRenderedPageBreak/>
-        <w:t xml:space="preserve">Open a terminal session and change to the </w:t>
-      </w:r>
-      <w:proofErr w:type="spellStart"/>
-      <w:r>
-        <w:t>nodejs</w:t>
-      </w:r>
-      <w:proofErr w:type="spellEnd"/>
-      <w:r>
-        <w:t xml:space="preserve">-server-server folder you have just unzipped and run </w:t>
-      </w:r>
-      <w:proofErr w:type="spellStart"/>
+        <w:t xml:space="preserve">Open a terminal session and change to the nodejs-server-server folder you have just unzipped and run </w:t>
+      </w:r>
       <w:r>
         <w:rPr>
           <w:b/>
           <w:bCs/>
         </w:rPr>
-        <w:t>npm</w:t>
-      </w:r>
-      <w:proofErr w:type="spellEnd"/>
-      <w:r>
-        <w:rPr>
-          <w:b/>
-          <w:bCs/>
-        </w:rPr>
-        <w:t xml:space="preserve"> start.</w:t>
+        <w:t>npm start.</w:t>
       </w:r>
     </w:p>
     <w:p>
@@ -2825,15 +2625,7 @@
         </w:numPr>
       </w:pPr>
       <w:r>
-        <w:t xml:space="preserve">When the </w:t>
-      </w:r>
-      <w:proofErr w:type="spellStart"/>
-      <w:r>
-        <w:t>nodeJS</w:t>
-      </w:r>
-      <w:proofErr w:type="spellEnd"/>
-      <w:r>
-        <w:t xml:space="preserve"> session has finished initializing open </w:t>
+        <w:t xml:space="preserve">When the nodeJS session has finished initializing open </w:t>
       </w:r>
       <w:hyperlink r:id="rId13">
         <w:r>
@@ -2866,7 +2658,7 @@
           <w:bCs/>
         </w:rPr>
       </w:pPr>
-      <w:bookmarkStart w:id="26" w:name="_Toc483265176"/>
+      <w:bookmarkStart w:id="25" w:name="_Toc483265176"/>
       <w:r>
         <w:rPr>
           <w:b/>
@@ -2874,7 +2666,7 @@
         </w:rPr>
         <w:t>Bonus: If you have even more time</w:t>
       </w:r>
-      <w:bookmarkEnd w:id="26"/>
+      <w:bookmarkEnd w:id="25"/>
     </w:p>
     <w:p>
       <w:pPr>
@@ -2884,15 +2676,7 @@
         </w:numPr>
       </w:pPr>
       <w:r>
-        <w:t xml:space="preserve">Open the </w:t>
-      </w:r>
-      <w:proofErr w:type="spellStart"/>
-      <w:r>
-        <w:t>nodejs</w:t>
-      </w:r>
-      <w:proofErr w:type="spellEnd"/>
-      <w:r>
-        <w:t xml:space="preserve">-server-server folder with Visual Studio Code. </w:t>
+        <w:t xml:space="preserve">Open the nodejs-server-server folder with Visual Studio Code. </w:t>
       </w:r>
     </w:p>
     <w:p>
@@ -3022,18 +2806,18 @@
           <w:lang w:val="en-GB"/>
         </w:rPr>
       </w:pPr>
-      <w:bookmarkStart w:id="27" w:name="_Toc483265161"/>
-      <w:bookmarkStart w:id="28" w:name="_Toc483265269"/>
-      <w:bookmarkStart w:id="29" w:name="_Toc495421118"/>
+      <w:bookmarkStart w:id="26" w:name="_Toc483265161"/>
+      <w:bookmarkStart w:id="27" w:name="_Toc483265269"/>
+      <w:bookmarkStart w:id="28" w:name="_Toc495421118"/>
       <w:r>
         <w:rPr>
           <w:lang w:val="en-GB"/>
         </w:rPr>
         <w:t>Getting Started with Docker</w:t>
       </w:r>
+      <w:bookmarkEnd w:id="26"/>
       <w:bookmarkEnd w:id="27"/>
       <w:bookmarkEnd w:id="28"/>
-      <w:bookmarkEnd w:id="29"/>
     </w:p>
     <w:p>
       <w:pPr>
@@ -3043,7 +2827,7 @@
           <w:bCs/>
         </w:rPr>
       </w:pPr>
-      <w:bookmarkStart w:id="30" w:name="_Toc483265162"/>
+      <w:bookmarkStart w:id="29" w:name="_Toc483265162"/>
       <w:r>
         <w:rPr>
           <w:b/>
@@ -3051,22 +2835,14 @@
         </w:rPr>
         <w:t>Objective</w:t>
       </w:r>
-      <w:bookmarkEnd w:id="30"/>
+      <w:bookmarkEnd w:id="29"/>
     </w:p>
     <w:p>
       <w:pPr>
         <w:pStyle w:val="BodyText"/>
       </w:pPr>
       <w:r>
-        <w:t xml:space="preserve">In this exercise, you will gain experience with the basic functionality of Docker and the </w:t>
-      </w:r>
-      <w:proofErr w:type="spellStart"/>
-      <w:r>
-        <w:t>Portainer</w:t>
-      </w:r>
-      <w:proofErr w:type="spellEnd"/>
-      <w:r>
-        <w:t xml:space="preserve"> management tool.</w:t>
+        <w:t>In this exercise, you will gain experience with the basic functionality of Docker and the Portainer management tool.</w:t>
       </w:r>
     </w:p>
     <w:p>
@@ -3079,7 +2855,7 @@
           <w:szCs w:val="32"/>
         </w:rPr>
       </w:pPr>
-      <w:bookmarkStart w:id="31" w:name="_Toc483265163"/>
+      <w:bookmarkStart w:id="30" w:name="_Toc483265163"/>
       <w:r>
         <w:rPr>
           <w:b/>
@@ -3089,7 +2865,7 @@
         </w:rPr>
         <w:t>Overview</w:t>
       </w:r>
-      <w:bookmarkEnd w:id="31"/>
+      <w:bookmarkEnd w:id="30"/>
     </w:p>
     <w:p>
       <w:pPr>
@@ -3103,7 +2879,7 @@
           <w:lang w:val="en-GB"/>
         </w:rPr>
       </w:pPr>
-      <w:bookmarkStart w:id="32" w:name="_Toc483265164"/>
+      <w:bookmarkStart w:id="31" w:name="_Toc483265164"/>
       <w:r>
         <w:rPr>
           <w:b/>
@@ -3114,7 +2890,7 @@
         </w:rPr>
         <w:t>Detailed Steps</w:t>
       </w:r>
-      <w:bookmarkEnd w:id="32"/>
+      <w:bookmarkEnd w:id="31"/>
     </w:p>
     <w:p>
       <w:pPr>
@@ -3145,40 +2921,12 @@
         <w:pStyle w:val="BodyText"/>
         <w:ind w:left="720"/>
       </w:pPr>
-      <w:proofErr w:type="spellStart"/>
-      <w:proofErr w:type="gramStart"/>
       <w:r>
         <w:rPr>
           <w:rStyle w:val="SourceText"/>
           <w:rFonts w:ascii="Courier New" w:hAnsi="Courier New"/>
         </w:rPr>
-        <w:lastRenderedPageBreak/>
-        <w:t>docker</w:t>
-      </w:r>
-      <w:proofErr w:type="spellEnd"/>
-      <w:proofErr w:type="gramEnd"/>
-      <w:r>
-        <w:rPr>
-          <w:rStyle w:val="SourceText"/>
-          <w:rFonts w:ascii="Courier New" w:hAnsi="Courier New"/>
-        </w:rPr>
-        <w:t xml:space="preserve"> run --name lamp -d -p 80:80 </w:t>
-      </w:r>
-      <w:proofErr w:type="spellStart"/>
-      <w:r>
-        <w:rPr>
-          <w:rStyle w:val="SourceText"/>
-          <w:rFonts w:ascii="Courier New" w:hAnsi="Courier New"/>
-        </w:rPr>
-        <w:t>tutum</w:t>
-      </w:r>
-      <w:proofErr w:type="spellEnd"/>
-      <w:r>
-        <w:rPr>
-          <w:rStyle w:val="SourceText"/>
-          <w:rFonts w:ascii="Courier New" w:hAnsi="Courier New"/>
-        </w:rPr>
-        <w:t>/lamp</w:t>
+        <w:t>docker run --name lamp -d -p 80:80 tutum/lamp</w:t>
       </w:r>
     </w:p>
     <w:p>
@@ -3229,23 +2977,12 @@
           <w:lang w:val="en-GB"/>
         </w:rPr>
       </w:pPr>
-      <w:proofErr w:type="spellStart"/>
-      <w:proofErr w:type="gramStart"/>
       <w:r>
         <w:rPr>
           <w:rFonts w:ascii="Courier New" w:hAnsi="Courier New"/>
           <w:lang w:val="en-GB"/>
         </w:rPr>
-        <w:t>docker</w:t>
-      </w:r>
-      <w:proofErr w:type="spellEnd"/>
-      <w:proofErr w:type="gramEnd"/>
-      <w:r>
-        <w:rPr>
-          <w:rFonts w:ascii="Courier New" w:hAnsi="Courier New"/>
-          <w:lang w:val="en-GB"/>
-        </w:rPr>
-        <w:t xml:space="preserve"> stop lamp</w:t>
+        <w:t>docker stop lamp</w:t>
       </w:r>
     </w:p>
     <w:p>
@@ -3290,23 +3027,12 @@
           <w:lang w:val="en-GB"/>
         </w:rPr>
       </w:pPr>
-      <w:proofErr w:type="spellStart"/>
-      <w:proofErr w:type="gramStart"/>
       <w:r>
         <w:rPr>
           <w:rFonts w:ascii="Courier New" w:hAnsi="Courier New"/>
           <w:lang w:val="en-GB"/>
         </w:rPr>
-        <w:t>docker</w:t>
-      </w:r>
-      <w:proofErr w:type="spellEnd"/>
-      <w:proofErr w:type="gramEnd"/>
-      <w:r>
-        <w:rPr>
-          <w:rFonts w:ascii="Courier New" w:hAnsi="Courier New"/>
-          <w:lang w:val="en-GB"/>
-        </w:rPr>
-        <w:t xml:space="preserve"> start lamp</w:t>
+        <w:t>docker start lamp</w:t>
       </w:r>
     </w:p>
     <w:p>
@@ -3334,23 +3060,12 @@
           <w:lang w:val="en-GB"/>
         </w:rPr>
       </w:pPr>
-      <w:proofErr w:type="spellStart"/>
-      <w:proofErr w:type="gramStart"/>
       <w:r>
         <w:rPr>
           <w:rFonts w:ascii="Courier New" w:hAnsi="Courier New"/>
           <w:lang w:val="en-GB"/>
         </w:rPr>
-        <w:t>docker</w:t>
-      </w:r>
-      <w:proofErr w:type="spellEnd"/>
-      <w:proofErr w:type="gramEnd"/>
-      <w:r>
-        <w:rPr>
-          <w:rFonts w:ascii="Courier New" w:hAnsi="Courier New"/>
-          <w:lang w:val="en-GB"/>
-        </w:rPr>
-        <w:t xml:space="preserve"> exec -it lamp bash</w:t>
+        <w:t>docker exec -it lamp bash</w:t>
       </w:r>
     </w:p>
     <w:p>
@@ -3366,21 +3081,12 @@
         </w:rPr>
         <w:t xml:space="preserve">Execute the command </w:t>
       </w:r>
-      <w:proofErr w:type="spellStart"/>
       <w:r>
         <w:rPr>
           <w:rFonts w:ascii="Courier New" w:hAnsi="Courier New"/>
           <w:lang w:val="en-GB"/>
         </w:rPr>
-        <w:t>ps</w:t>
-      </w:r>
-      <w:proofErr w:type="spellEnd"/>
-      <w:r>
-        <w:rPr>
-          <w:rFonts w:ascii="Courier New" w:hAnsi="Courier New"/>
-          <w:lang w:val="en-GB"/>
-        </w:rPr>
-        <w:t xml:space="preserve"> x</w:t>
+        <w:t>ps x</w:t>
       </w:r>
       <w:r>
         <w:rPr>
@@ -3427,11 +3133,11 @@
       <w:pPr>
         <w:pStyle w:val="Heading2"/>
       </w:pPr>
-      <w:bookmarkStart w:id="33" w:name="_Toc483265165"/>
+      <w:bookmarkStart w:id="32" w:name="_Toc483265165"/>
       <w:r>
         <w:t>Bonus: If you have more time</w:t>
       </w:r>
-      <w:bookmarkEnd w:id="33"/>
+      <w:bookmarkEnd w:id="32"/>
     </w:p>
     <w:p>
       <w:pPr>
@@ -3442,15 +3148,7 @@
         </w:numPr>
       </w:pPr>
       <w:r>
-        <w:t xml:space="preserve">Start the </w:t>
-      </w:r>
-      <w:proofErr w:type="spellStart"/>
-      <w:r>
-        <w:t>Portainer</w:t>
-      </w:r>
-      <w:proofErr w:type="spellEnd"/>
-      <w:r>
-        <w:t xml:space="preserve"> management tool in a Docker container</w:t>
+        <w:t>Start the Portainer management tool in a Docker container</w:t>
       </w:r>
     </w:p>
     <w:p>
@@ -3460,100 +3158,12 @@
           <w:rFonts w:ascii="Courier New" w:hAnsi="Courier New"/>
         </w:rPr>
       </w:pPr>
-      <w:proofErr w:type="spellStart"/>
-      <w:proofErr w:type="gramStart"/>
       <w:r>
         <w:rPr>
           <w:rFonts w:ascii="Courier New" w:hAnsi="Courier New"/>
         </w:rPr>
-        <w:t>docker</w:t>
-      </w:r>
-      <w:proofErr w:type="spellEnd"/>
-      <w:proofErr w:type="gramEnd"/>
-      <w:r>
-        <w:rPr>
-          <w:rFonts w:ascii="Courier New" w:hAnsi="Courier New"/>
-        </w:rPr>
-        <w:t xml:space="preserve"> run -d -p 9000:9000  -v /</w:t>
-      </w:r>
-      <w:proofErr w:type="spellStart"/>
-      <w:r>
-        <w:rPr>
-          <w:rFonts w:ascii="Courier New" w:hAnsi="Courier New"/>
-        </w:rPr>
-        <w:t>var</w:t>
-      </w:r>
-      <w:proofErr w:type="spellEnd"/>
-      <w:r>
-        <w:rPr>
-          <w:rFonts w:ascii="Courier New" w:hAnsi="Courier New"/>
-        </w:rPr>
-        <w:t>/run/</w:t>
-      </w:r>
-      <w:proofErr w:type="spellStart"/>
-      <w:r>
-        <w:rPr>
-          <w:rFonts w:ascii="Courier New" w:hAnsi="Courier New"/>
-        </w:rPr>
-        <w:t>docker.sock</w:t>
-      </w:r>
-      <w:proofErr w:type="spellEnd"/>
-      <w:r>
-        <w:rPr>
-          <w:rFonts w:ascii="Courier New" w:hAnsi="Courier New"/>
-        </w:rPr>
-        <w:t>:/</w:t>
-      </w:r>
-      <w:proofErr w:type="spellStart"/>
-      <w:r>
-        <w:rPr>
-          <w:rFonts w:ascii="Courier New" w:hAnsi="Courier New"/>
-        </w:rPr>
-        <w:t>var</w:t>
-      </w:r>
-      <w:proofErr w:type="spellEnd"/>
-      <w:r>
-        <w:rPr>
-          <w:rFonts w:ascii="Courier New" w:hAnsi="Courier New"/>
-        </w:rPr>
-        <w:t>/run/</w:t>
-      </w:r>
-      <w:proofErr w:type="spellStart"/>
-      <w:r>
-        <w:rPr>
-          <w:rFonts w:ascii="Courier New" w:hAnsi="Courier New"/>
-        </w:rPr>
-        <w:t>docker.sock</w:t>
-      </w:r>
-      <w:proofErr w:type="spellEnd"/>
-      <w:r>
-        <w:rPr>
-          <w:rFonts w:ascii="Courier New" w:hAnsi="Courier New"/>
-        </w:rPr>
-        <w:t xml:space="preserve"> </w:t>
-      </w:r>
-      <w:proofErr w:type="spellStart"/>
-      <w:r>
-        <w:rPr>
-          <w:rFonts w:ascii="Courier New" w:hAnsi="Courier New"/>
-        </w:rPr>
-        <w:t>portainer</w:t>
-      </w:r>
-      <w:proofErr w:type="spellEnd"/>
-      <w:r>
-        <w:rPr>
-          <w:rFonts w:ascii="Courier New" w:hAnsi="Courier New"/>
-        </w:rPr>
-        <w:t>/</w:t>
-      </w:r>
-      <w:proofErr w:type="spellStart"/>
-      <w:r>
-        <w:rPr>
-          <w:rFonts w:ascii="Courier New" w:hAnsi="Courier New"/>
-        </w:rPr>
-        <w:t>portainer</w:t>
-      </w:r>
-      <w:proofErr w:type="spellEnd"/>
+        <w:t>docker run -d -p 9000:9000  -v /var/run/docker.sock:/var/run/docker.sock portainer/portainer</w:t>
+      </w:r>
     </w:p>
     <w:p>
       <w:pPr>
@@ -3610,37 +3220,12 @@
       <w:r>
         <w:t xml:space="preserve">At the next screen select </w:t>
       </w:r>
-      <w:proofErr w:type="gramStart"/>
       <w:r>
         <w:rPr>
           <w:b/>
           <w:bCs/>
         </w:rPr>
-        <w:t>Manage</w:t>
-      </w:r>
-      <w:proofErr w:type="gramEnd"/>
-      <w:r>
-        <w:rPr>
-          <w:b/>
-          <w:bCs/>
-        </w:rPr>
-        <w:t xml:space="preserve"> the Docker instance where </w:t>
-      </w:r>
-      <w:proofErr w:type="spellStart"/>
-      <w:r>
-        <w:rPr>
-          <w:b/>
-          <w:bCs/>
-        </w:rPr>
-        <w:t>Portainer</w:t>
-      </w:r>
-      <w:proofErr w:type="spellEnd"/>
-      <w:r>
-        <w:rPr>
-          <w:b/>
-          <w:bCs/>
-        </w:rPr>
-        <w:t xml:space="preserve"> is running. </w:t>
+        <w:t xml:space="preserve">Manage the Docker instance where Portainer is running. </w:t>
       </w:r>
       <w:r>
         <w:t>The</w:t>
@@ -3671,23 +3256,7 @@
         </w:numPr>
       </w:pPr>
       <w:r>
-        <w:t xml:space="preserve">You can now use </w:t>
-      </w:r>
-      <w:proofErr w:type="spellStart"/>
-      <w:r>
-        <w:t>Portainer</w:t>
-      </w:r>
-      <w:proofErr w:type="spellEnd"/>
-      <w:r>
-        <w:t xml:space="preserve"> to explore Containers, Images and Volumes. Feel free to experiment. If you kill off the </w:t>
-      </w:r>
-      <w:proofErr w:type="spellStart"/>
-      <w:r>
-        <w:t>Portainer</w:t>
-      </w:r>
-      <w:proofErr w:type="spellEnd"/>
-      <w:r>
-        <w:t xml:space="preserve"> container by accident, just use the above commands to restart it.</w:t>
+        <w:t>You can now use Portainer to explore Containers, Images and Volumes. Feel free to experiment. If you kill off the Portainer container by accident, just use the above commands to restart it.</w:t>
       </w:r>
     </w:p>
     <w:p>
@@ -3741,16 +3310,15 @@
       <w:pPr>
         <w:pStyle w:val="Heading1"/>
       </w:pPr>
-      <w:bookmarkStart w:id="34" w:name="_Toc483265166"/>
-      <w:bookmarkStart w:id="35" w:name="_Toc483265270"/>
-      <w:bookmarkStart w:id="36" w:name="_Toc495421119"/>
-      <w:r>
-        <w:lastRenderedPageBreak/>
+      <w:bookmarkStart w:id="33" w:name="_Toc483265166"/>
+      <w:bookmarkStart w:id="34" w:name="_Toc483265270"/>
+      <w:bookmarkStart w:id="35" w:name="_Toc495421119"/>
+      <w:r>
         <w:t>Creating a Docker Image</w:t>
       </w:r>
+      <w:bookmarkEnd w:id="33"/>
       <w:bookmarkEnd w:id="34"/>
       <w:bookmarkEnd w:id="35"/>
-      <w:bookmarkEnd w:id="36"/>
     </w:p>
     <w:p>
       <w:pPr>
@@ -3760,7 +3328,7 @@
           <w:bCs/>
         </w:rPr>
       </w:pPr>
-      <w:bookmarkStart w:id="37" w:name="_Toc483265167"/>
+      <w:bookmarkStart w:id="36" w:name="_Toc483265167"/>
       <w:r>
         <w:rPr>
           <w:b/>
@@ -3768,22 +3336,14 @@
         </w:rPr>
         <w:t>Objective</w:t>
       </w:r>
-      <w:bookmarkEnd w:id="37"/>
+      <w:bookmarkEnd w:id="36"/>
     </w:p>
     <w:p>
       <w:pPr>
         <w:pStyle w:val="BodyText"/>
       </w:pPr>
       <w:r>
-        <w:t xml:space="preserve">In this exercise you will create a new </w:t>
-      </w:r>
-      <w:proofErr w:type="spellStart"/>
-      <w:r>
-        <w:t>docker</w:t>
-      </w:r>
-      <w:proofErr w:type="spellEnd"/>
-      <w:r>
-        <w:t xml:space="preserve"> image from a base container image. </w:t>
+        <w:t xml:space="preserve">In this exercise you will create a new docker image from a base container image. </w:t>
       </w:r>
     </w:p>
     <w:p>
@@ -3796,7 +3356,7 @@
           <w:szCs w:val="32"/>
         </w:rPr>
       </w:pPr>
-      <w:bookmarkStart w:id="38" w:name="_Toc483265168"/>
+      <w:bookmarkStart w:id="37" w:name="_Toc483265168"/>
       <w:r>
         <w:rPr>
           <w:b/>
@@ -3806,28 +3366,15 @@
         </w:rPr>
         <w:t>Overview</w:t>
       </w:r>
-      <w:bookmarkEnd w:id="38"/>
+      <w:bookmarkEnd w:id="37"/>
     </w:p>
     <w:p>
       <w:pPr>
         <w:pStyle w:val="BodyText"/>
       </w:pPr>
       <w:r>
-        <w:t>You will create an initial container using the library/</w:t>
-      </w:r>
-      <w:proofErr w:type="spellStart"/>
-      <w:r>
-        <w:t>httpd</w:t>
-      </w:r>
-      <w:proofErr w:type="spellEnd"/>
-      <w:r>
-        <w:t xml:space="preserve"> image. You will then use this as the starting point for creating a custom image by defining a </w:t>
-      </w:r>
-      <w:proofErr w:type="spellStart"/>
-      <w:r>
-        <w:t>dockerfile</w:t>
-      </w:r>
-      <w:proofErr w:type="spellEnd"/>
+        <w:t>You will create an initial container using the library/httpd image. You will then use this as the starting point for creating a custom image by defining a dockerfile</w:t>
+      </w:r>
     </w:p>
     <w:p>
       <w:pPr>
@@ -3841,7 +3388,7 @@
           <w:lang w:val="en-GB"/>
         </w:rPr>
       </w:pPr>
-      <w:bookmarkStart w:id="39" w:name="_Toc483265169"/>
+      <w:bookmarkStart w:id="38" w:name="_Toc483265169"/>
       <w:r>
         <w:rPr>
           <w:b/>
@@ -3852,7 +3399,7 @@
         </w:rPr>
         <w:t>Detailed Steps</w:t>
       </w:r>
-      <w:bookmarkEnd w:id="39"/>
+      <w:bookmarkEnd w:id="38"/>
     </w:p>
     <w:p>
       <w:pPr>
@@ -3903,15 +3450,7 @@
         </w:numPr>
       </w:pPr>
       <w:r>
-        <w:t xml:space="preserve">Create an empty directory. In the directory, create an empty file called </w:t>
-      </w:r>
-      <w:proofErr w:type="spellStart"/>
-      <w:r>
-        <w:t>Dockerfile</w:t>
-      </w:r>
-      <w:proofErr w:type="spellEnd"/>
-      <w:r>
-        <w:t xml:space="preserve"> and an empty directory called public-html</w:t>
+        <w:t>Create an empty directory. In the directory, create an empty file called Dockerfile and an empty directory called public-html</w:t>
       </w:r>
     </w:p>
     <w:p>
@@ -3935,15 +3474,7 @@
         </w:numPr>
       </w:pPr>
       <w:r>
-        <w:t xml:space="preserve">Using the </w:t>
-      </w:r>
-      <w:proofErr w:type="spellStart"/>
-      <w:r>
-        <w:t>dockerfile</w:t>
-      </w:r>
-      <w:proofErr w:type="spellEnd"/>
-      <w:r>
-        <w:t xml:space="preserve"> reference (</w:t>
+        <w:t>Using the dockerfile reference (</w:t>
       </w:r>
       <w:hyperlink r:id="rId19" w:anchor="from" w:history="1">
         <w:r>
@@ -3954,15 +3485,7 @@
         </w:r>
       </w:hyperlink>
       <w:r>
-        <w:t xml:space="preserve">) as a </w:t>
-      </w:r>
-      <w:proofErr w:type="spellStart"/>
-      <w:r>
-        <w:t>a</w:t>
-      </w:r>
-      <w:proofErr w:type="spellEnd"/>
-      <w:r>
-        <w:t xml:space="preserve"> guide</w:t>
+        <w:t>) as a a guide</w:t>
       </w:r>
     </w:p>
     <w:p>
@@ -3974,23 +3497,7 @@
         </w:numPr>
       </w:pPr>
       <w:r>
-        <w:t xml:space="preserve">Add a FROM statement to the start of the </w:t>
-      </w:r>
-      <w:proofErr w:type="spellStart"/>
-      <w:r>
-        <w:t>dockerfile</w:t>
-      </w:r>
-      <w:proofErr w:type="spellEnd"/>
-      <w:r>
-        <w:t xml:space="preserve"> specifying that you want to use version 2.4 of the </w:t>
-      </w:r>
-      <w:proofErr w:type="spellStart"/>
-      <w:r>
-        <w:t>httpd</w:t>
-      </w:r>
-      <w:proofErr w:type="spellEnd"/>
-      <w:r>
-        <w:t xml:space="preserve"> image</w:t>
+        <w:t>Add a FROM statement to the start of the dockerfile specifying that you want to use version 2.4 of the httpd image</w:t>
       </w:r>
     </w:p>
     <w:p>
@@ -4002,23 +3509,7 @@
         </w:numPr>
       </w:pPr>
       <w:r>
-        <w:t>Add a statement to copy the public-html directory to /</w:t>
-      </w:r>
-      <w:proofErr w:type="spellStart"/>
-      <w:r>
-        <w:t>usr</w:t>
-      </w:r>
-      <w:proofErr w:type="spellEnd"/>
-      <w:r>
-        <w:t>/local/apache2/</w:t>
-      </w:r>
-      <w:proofErr w:type="spellStart"/>
-      <w:r>
-        <w:t>htdocs</w:t>
-      </w:r>
-      <w:proofErr w:type="spellEnd"/>
-      <w:r>
-        <w:t>/ on the image</w:t>
+        <w:t>Add a statement to copy the public-html directory to /usr/local/apache2/htdocs/ on the image</w:t>
       </w:r>
     </w:p>
     <w:p>
@@ -4030,13 +3521,8 @@
         </w:numPr>
       </w:pPr>
       <w:r>
-        <w:t xml:space="preserve">Open a terminal to the directory holding your </w:t>
-      </w:r>
-      <w:proofErr w:type="spellStart"/>
-      <w:r>
-        <w:t>dockerfile</w:t>
-      </w:r>
-      <w:proofErr w:type="spellEnd"/>
+        <w:t>Open a terminal to the directory holding your dockerfile</w:t>
+      </w:r>
     </w:p>
     <w:p>
       <w:pPr>
@@ -4052,47 +3538,13 @@
       <w:r>
         <w:br/>
       </w:r>
-      <w:proofErr w:type="spellStart"/>
       <w:r>
         <w:rPr>
           <w:rStyle w:val="SourceText"/>
           <w:rFonts w:ascii="Courier New" w:hAnsi="Courier New"/>
         </w:rPr>
-        <w:t>docker</w:t>
-      </w:r>
-      <w:proofErr w:type="spellEnd"/>
-      <w:r>
-        <w:rPr>
-          <w:rStyle w:val="SourceText"/>
-          <w:rFonts w:ascii="Courier New" w:hAnsi="Courier New"/>
-        </w:rPr>
-        <w:t xml:space="preserve"> build -t </w:t>
-      </w:r>
-      <w:proofErr w:type="spellStart"/>
-      <w:r>
-        <w:rPr>
-          <w:rStyle w:val="SourceText"/>
-          <w:rFonts w:ascii="Courier New" w:hAnsi="Courier New"/>
-        </w:rPr>
-        <w:t>httpd</w:t>
-      </w:r>
-      <w:proofErr w:type="spellEnd"/>
-      <w:r>
-        <w:rPr>
-          <w:rStyle w:val="SourceText"/>
-          <w:rFonts w:ascii="Courier New" w:hAnsi="Courier New"/>
-        </w:rPr>
-        <w:t>-</w:t>
-      </w:r>
-      <w:proofErr w:type="gramStart"/>
-      <w:r>
-        <w:rPr>
-          <w:rStyle w:val="SourceText"/>
-          <w:rFonts w:ascii="Courier New" w:hAnsi="Courier New"/>
-        </w:rPr>
-        <w:t>exercise .</w:t>
-      </w:r>
-      <w:proofErr w:type="gramEnd"/>
+        <w:t>docker build -t httpd-exercise .</w:t>
+      </w:r>
     </w:p>
     <w:p>
       <w:pPr>
@@ -4121,69 +3573,28 @@
         </w:rPr>
         <w:br/>
       </w:r>
-      <w:proofErr w:type="spellStart"/>
       <w:r>
         <w:rPr>
           <w:rStyle w:val="SourceText"/>
           <w:rFonts w:ascii="Courier New" w:hAnsi="Courier New"/>
         </w:rPr>
-        <w:t>docker</w:t>
-      </w:r>
-      <w:proofErr w:type="spellEnd"/>
+        <w:t>docke</w:t>
+      </w:r>
       <w:r>
         <w:rPr>
           <w:rStyle w:val="SourceText"/>
           <w:rFonts w:ascii="Courier New" w:hAnsi="Courier New"/>
         </w:rPr>
-        <w:t xml:space="preserve"> run --name </w:t>
-      </w:r>
-      <w:proofErr w:type="spellStart"/>
+        <w:t>r run --name httpdemo -p 80:80 --</w:t>
+      </w:r>
+      <w:bookmarkStart w:id="39" w:name="_GoBack"/>
+      <w:bookmarkEnd w:id="39"/>
       <w:r>
         <w:rPr>
           <w:rStyle w:val="SourceText"/>
           <w:rFonts w:ascii="Courier New" w:hAnsi="Courier New"/>
         </w:rPr>
-        <w:t>httpdemo</w:t>
-      </w:r>
-      <w:proofErr w:type="spellEnd"/>
-      <w:r>
-        <w:rPr>
-          <w:rStyle w:val="SourceText"/>
-          <w:rFonts w:ascii="Courier New" w:hAnsi="Courier New"/>
-        </w:rPr>
-        <w:t xml:space="preserve"> -p 80:80 –</w:t>
-      </w:r>
-      <w:proofErr w:type="spellStart"/>
-      <w:r>
-        <w:rPr>
-          <w:rStyle w:val="SourceText"/>
-          <w:rFonts w:ascii="Courier New" w:hAnsi="Courier New"/>
-        </w:rPr>
-        <w:t>rm</w:t>
-      </w:r>
-      <w:proofErr w:type="spellEnd"/>
-      <w:r>
-        <w:rPr>
-          <w:rStyle w:val="SourceText"/>
-          <w:rFonts w:ascii="Courier New" w:hAnsi="Courier New"/>
-        </w:rPr>
-        <w:t xml:space="preserve">  </w:t>
-      </w:r>
-      <w:proofErr w:type="spellStart"/>
-      <w:r>
-        <w:rPr>
-          <w:rStyle w:val="SourceText"/>
-          <w:rFonts w:ascii="Courier New" w:hAnsi="Courier New"/>
-        </w:rPr>
-        <w:t>httpd</w:t>
-      </w:r>
-      <w:proofErr w:type="spellEnd"/>
-      <w:r>
-        <w:rPr>
-          <w:rStyle w:val="SourceText"/>
-          <w:rFonts w:ascii="Courier New" w:hAnsi="Courier New"/>
-        </w:rPr>
-        <w:t>-exercise</w:t>
+        <w:t>rm  httpd-exercise</w:t>
       </w:r>
     </w:p>
     <w:p>
@@ -4293,36 +3704,11 @@
         <w:pStyle w:val="BodyText"/>
         <w:ind w:left="720"/>
       </w:pPr>
-      <w:proofErr w:type="spellStart"/>
-      <w:proofErr w:type="gramStart"/>
       <w:r>
         <w:rPr>
           <w:rStyle w:val="SourceText"/>
         </w:rPr>
-        <w:lastRenderedPageBreak/>
-        <w:t>docker</w:t>
-      </w:r>
-      <w:proofErr w:type="spellEnd"/>
-      <w:proofErr w:type="gramEnd"/>
-      <w:r>
-        <w:rPr>
-          <w:rStyle w:val="SourceText"/>
-        </w:rPr>
-        <w:t xml:space="preserve"> exec -it </w:t>
-      </w:r>
-      <w:proofErr w:type="spellStart"/>
-      <w:r>
-        <w:rPr>
-          <w:rStyle w:val="SourceText"/>
-        </w:rPr>
-        <w:t>httpdemo</w:t>
-      </w:r>
-      <w:proofErr w:type="spellEnd"/>
-      <w:r>
-        <w:rPr>
-          <w:rStyle w:val="SourceText"/>
-        </w:rPr>
-        <w:t xml:space="preserve"> bash</w:t>
+        <w:t>docker exec -it httpdemo bash</w:t>
       </w:r>
     </w:p>
     <w:p>
@@ -4379,39 +3765,7 @@
           <w:rStyle w:val="SourceText"/>
           <w:rFonts w:asciiTheme="minorHAnsi" w:hAnsiTheme="minorHAnsi"/>
         </w:rPr>
-        <w:t xml:space="preserve">Try and edit your index.html page with the </w:t>
-      </w:r>
-      <w:proofErr w:type="spellStart"/>
-      <w:r>
-        <w:rPr>
-          <w:rStyle w:val="SourceText"/>
-          <w:rFonts w:asciiTheme="minorHAnsi" w:hAnsiTheme="minorHAnsi"/>
-        </w:rPr>
-        <w:t>nano</w:t>
-      </w:r>
-      <w:proofErr w:type="spellEnd"/>
-      <w:r>
-        <w:rPr>
-          <w:rStyle w:val="SourceText"/>
-          <w:rFonts w:asciiTheme="minorHAnsi" w:hAnsiTheme="minorHAnsi"/>
-        </w:rPr>
-        <w:t xml:space="preserve"> editor (it’s in </w:t>
-      </w:r>
-      <w:proofErr w:type="spellStart"/>
-      <w:r>
-        <w:rPr>
-          <w:rStyle w:val="SourceText"/>
-          <w:rFonts w:asciiTheme="minorHAnsi" w:hAnsiTheme="minorHAnsi"/>
-        </w:rPr>
-        <w:t>htdocs</w:t>
-      </w:r>
-      <w:proofErr w:type="spellEnd"/>
-      <w:r>
-        <w:rPr>
-          <w:rStyle w:val="SourceText"/>
-          <w:rFonts w:asciiTheme="minorHAnsi" w:hAnsiTheme="minorHAnsi"/>
-        </w:rPr>
-        <w:t>).</w:t>
+        <w:t>Try and edit your index.html page with the nano editor (it’s in htdocs).</w:t>
       </w:r>
     </w:p>
     <w:p>
@@ -4432,21 +3786,12 @@
         </w:rPr>
         <w:t xml:space="preserve">Hint: </w:t>
       </w:r>
-      <w:proofErr w:type="spellStart"/>
       <w:r>
         <w:rPr>
           <w:rStyle w:val="SourceText"/>
           <w:rFonts w:ascii="Courier New" w:hAnsi="Courier New" w:cs="Courier New"/>
         </w:rPr>
-        <w:t>nano</w:t>
-      </w:r>
-      <w:proofErr w:type="spellEnd"/>
-      <w:r>
-        <w:rPr>
-          <w:rStyle w:val="SourceText"/>
-          <w:rFonts w:ascii="Courier New" w:hAnsi="Courier New" w:cs="Courier New"/>
-        </w:rPr>
-        <w:t xml:space="preserve"> index.html</w:t>
+        <w:t>nano index.html</w:t>
       </w:r>
       <w:r>
         <w:rPr>
@@ -4520,23 +3865,7 @@
           <w:rStyle w:val="SourceText"/>
           <w:rFonts w:asciiTheme="minorHAnsi" w:hAnsiTheme="minorHAnsi"/>
         </w:rPr>
-        <w:t xml:space="preserve">That did not work as </w:t>
-      </w:r>
-      <w:proofErr w:type="spellStart"/>
-      <w:r>
-        <w:rPr>
-          <w:rStyle w:val="SourceText"/>
-          <w:rFonts w:asciiTheme="minorHAnsi" w:hAnsiTheme="minorHAnsi"/>
-        </w:rPr>
-        <w:t>nano</w:t>
-      </w:r>
-      <w:proofErr w:type="spellEnd"/>
-      <w:r>
-        <w:rPr>
-          <w:rStyle w:val="SourceText"/>
-          <w:rFonts w:asciiTheme="minorHAnsi" w:hAnsiTheme="minorHAnsi"/>
-        </w:rPr>
-        <w:t xml:space="preserve"> is not installed!</w:t>
+        <w:t>That did not work as nano is not installed!</w:t>
       </w:r>
     </w:p>
     <w:p>
@@ -4555,65 +3884,15 @@
           <w:rStyle w:val="SourceText"/>
           <w:rFonts w:asciiTheme="minorHAnsi" w:hAnsiTheme="minorHAnsi"/>
         </w:rPr>
-        <w:t xml:space="preserve">Stop the </w:t>
-      </w:r>
-      <w:proofErr w:type="spellStart"/>
-      <w:r>
-        <w:rPr>
-          <w:rStyle w:val="SourceText"/>
-          <w:rFonts w:asciiTheme="minorHAnsi" w:hAnsiTheme="minorHAnsi"/>
-        </w:rPr>
-        <w:t>httpdemo</w:t>
-      </w:r>
-      <w:proofErr w:type="spellEnd"/>
-      <w:r>
-        <w:rPr>
-          <w:rStyle w:val="SourceText"/>
-          <w:rFonts w:asciiTheme="minorHAnsi" w:hAnsiTheme="minorHAnsi"/>
-        </w:rPr>
-        <w:t xml:space="preserve"> container. You can do this through </w:t>
-      </w:r>
-      <w:proofErr w:type="spellStart"/>
-      <w:r>
-        <w:rPr>
-          <w:rStyle w:val="SourceText"/>
-          <w:rFonts w:asciiTheme="minorHAnsi" w:hAnsiTheme="minorHAnsi"/>
-        </w:rPr>
-        <w:t>Portainer</w:t>
-      </w:r>
-      <w:proofErr w:type="spellEnd"/>
-      <w:r>
-        <w:rPr>
-          <w:rStyle w:val="SourceText"/>
-          <w:rFonts w:asciiTheme="minorHAnsi" w:hAnsiTheme="minorHAnsi"/>
-        </w:rPr>
-        <w:t xml:space="preserve"> or with the command </w:t>
-      </w:r>
-      <w:proofErr w:type="spellStart"/>
+        <w:t xml:space="preserve">Stop the httpdemo container. You can do this through Portainer or with the command </w:t>
+      </w:r>
       <w:r>
         <w:rPr>
           <w:rStyle w:val="SourceText"/>
           <w:rFonts w:ascii="Courier New" w:hAnsi="Courier New" w:cs="Courier New"/>
         </w:rPr>
-        <w:t>docker</w:t>
-      </w:r>
-      <w:proofErr w:type="spellEnd"/>
-      <w:r>
-        <w:rPr>
-          <w:rStyle w:val="SourceText"/>
-          <w:rFonts w:ascii="Courier New" w:hAnsi="Courier New" w:cs="Courier New"/>
-        </w:rPr>
-        <w:t xml:space="preserve"> stop </w:t>
-      </w:r>
-      <w:proofErr w:type="spellStart"/>
-      <w:r>
-        <w:rPr>
-          <w:rStyle w:val="SourceText"/>
-          <w:rFonts w:ascii="Courier New" w:hAnsi="Courier New" w:cs="Courier New"/>
-        </w:rPr>
-        <w:t>httpdemo</w:t>
-      </w:r>
-      <w:proofErr w:type="spellEnd"/>
+        <w:t>docker stop httpdemo</w:t>
+      </w:r>
     </w:p>
     <w:p>
       <w:pPr>
@@ -4631,39 +3910,7 @@
           <w:rStyle w:val="SourceText"/>
           <w:rFonts w:asciiTheme="minorHAnsi" w:hAnsiTheme="minorHAnsi"/>
         </w:rPr>
-        <w:t xml:space="preserve">Modify the </w:t>
-      </w:r>
-      <w:proofErr w:type="spellStart"/>
-      <w:r>
-        <w:rPr>
-          <w:rStyle w:val="SourceText"/>
-          <w:rFonts w:asciiTheme="minorHAnsi" w:hAnsiTheme="minorHAnsi"/>
-        </w:rPr>
-        <w:t>dockerfile</w:t>
-      </w:r>
-      <w:proofErr w:type="spellEnd"/>
-      <w:r>
-        <w:rPr>
-          <w:rStyle w:val="SourceText"/>
-          <w:rFonts w:asciiTheme="minorHAnsi" w:hAnsiTheme="minorHAnsi"/>
-        </w:rPr>
-        <w:t xml:space="preserve"> to install </w:t>
-      </w:r>
-      <w:proofErr w:type="spellStart"/>
-      <w:r>
-        <w:rPr>
-          <w:rStyle w:val="SourceText"/>
-          <w:rFonts w:asciiTheme="minorHAnsi" w:hAnsiTheme="minorHAnsi"/>
-        </w:rPr>
-        <w:t>nano</w:t>
-      </w:r>
-      <w:proofErr w:type="spellEnd"/>
-      <w:r>
-        <w:rPr>
-          <w:rStyle w:val="SourceText"/>
-          <w:rFonts w:asciiTheme="minorHAnsi" w:hAnsiTheme="minorHAnsi"/>
-        </w:rPr>
-        <w:t xml:space="preserve"> by adding the RUN commands</w:t>
+        <w:t>Modify the dockerfile to install nano by adding the RUN commands</w:t>
       </w:r>
     </w:p>
     <w:p>
@@ -4693,16 +3940,8 @@
         <w:rPr>
           <w:rStyle w:val="SourceText"/>
         </w:rPr>
-        <w:t xml:space="preserve">RUN apt-get install -y </w:t>
-      </w:r>
-      <w:proofErr w:type="spellStart"/>
-      <w:r>
-        <w:rPr>
-          <w:rStyle w:val="SourceText"/>
-        </w:rPr>
-        <w:t>nano</w:t>
-      </w:r>
-      <w:proofErr w:type="spellEnd"/>
+        <w:t>RUN apt-get install -y nano</w:t>
+      </w:r>
     </w:p>
     <w:p>
       <w:pPr>
@@ -4873,7 +4112,6 @@
           <w:sz w:val="32"/>
           <w:szCs w:val="32"/>
         </w:rPr>
-        <w:lastRenderedPageBreak/>
         <w:t>Overview</w:t>
       </w:r>
       <w:bookmarkEnd w:id="45"/>
@@ -4883,23 +4121,7 @@
         <w:pStyle w:val="BodyText"/>
       </w:pPr>
       <w:r>
-        <w:t xml:space="preserve">We have created a </w:t>
-      </w:r>
-      <w:proofErr w:type="spellStart"/>
-      <w:r>
-        <w:t>docker</w:t>
-      </w:r>
-      <w:proofErr w:type="spellEnd"/>
-      <w:r>
-        <w:t xml:space="preserve"> image with 3 </w:t>
-      </w:r>
-      <w:proofErr w:type="spellStart"/>
-      <w:r>
-        <w:t>microservices</w:t>
-      </w:r>
-      <w:proofErr w:type="spellEnd"/>
-      <w:r>
-        <w:t xml:space="preserve"> on it. These are skeleton services configured specifically for this exercise.</w:t>
+        <w:t>We have created a docker image with 3 microservices on it. These are skeleton services configured specifically for this exercise.</w:t>
       </w:r>
     </w:p>
     <w:p>
@@ -4977,15 +4199,7 @@
         </w:numPr>
       </w:pPr>
       <w:r>
-        <w:t xml:space="preserve">For the supplied </w:t>
-      </w:r>
-      <w:proofErr w:type="spellStart"/>
-      <w:r>
-        <w:t>memberId</w:t>
-      </w:r>
-      <w:proofErr w:type="spellEnd"/>
-      <w:r>
-        <w:t xml:space="preserve"> (input with the request) retrieve the details of the member from the Member service (we just want their name).</w:t>
+        <w:t>For the supplied memberId (input with the request) retrieve the details of the member from the Member service (we just want their name).</w:t>
       </w:r>
     </w:p>
     <w:p>
@@ -4997,15 +4211,7 @@
         </w:numPr>
       </w:pPr>
       <w:r>
-        <w:t xml:space="preserve">Get a list of purchases for the </w:t>
-      </w:r>
-      <w:proofErr w:type="spellStart"/>
-      <w:r>
-        <w:t>memberId</w:t>
-      </w:r>
-      <w:proofErr w:type="spellEnd"/>
-      <w:r>
-        <w:t xml:space="preserve"> from the Purchase History service.</w:t>
+        <w:t>Get a list of purchases for the memberId from the Purchase History service.</w:t>
       </w:r>
     </w:p>
     <w:p>
@@ -5060,56 +4266,14 @@
           <w:rFonts w:ascii="Courier New" w:hAnsi="Courier New"/>
         </w:rPr>
         <w:br/>
-        <w:t xml:space="preserve"> “</w:t>
-      </w:r>
-      <w:proofErr w:type="spellStart"/>
+        <w:t xml:space="preserve"> “memberId”: 0,</w:t>
+      </w:r>
       <w:r>
         <w:rPr>
           <w:rFonts w:ascii="Courier New" w:hAnsi="Courier New"/>
         </w:rPr>
-        <w:t>memberId</w:t>
-      </w:r>
-      <w:proofErr w:type="spellEnd"/>
-      <w:r>
-        <w:rPr>
-          <w:rFonts w:ascii="Courier New" w:hAnsi="Courier New"/>
-        </w:rPr>
-        <w:t>”: 0,</w:t>
-      </w:r>
-      <w:r>
-        <w:rPr>
-          <w:rFonts w:ascii="Courier New" w:hAnsi="Courier New"/>
-        </w:rPr>
         <w:br/>
-        <w:t xml:space="preserve"> “</w:t>
-      </w:r>
-      <w:proofErr w:type="spellStart"/>
-      <w:r>
-        <w:rPr>
-          <w:rFonts w:ascii="Courier New" w:hAnsi="Courier New"/>
-        </w:rPr>
-        <w:t>memberName</w:t>
-      </w:r>
-      <w:proofErr w:type="spellEnd"/>
-      <w:r>
-        <w:rPr>
-          <w:rFonts w:ascii="Courier New" w:hAnsi="Courier New"/>
-        </w:rPr>
-        <w:t>”: “</w:t>
-      </w:r>
-      <w:proofErr w:type="spellStart"/>
-      <w:r>
-        <w:rPr>
-          <w:rFonts w:ascii="Courier New" w:hAnsi="Courier New"/>
-        </w:rPr>
-        <w:t>abcd</w:t>
-      </w:r>
-      <w:proofErr w:type="spellEnd"/>
-      <w:r>
-        <w:rPr>
-          <w:rFonts w:ascii="Courier New" w:hAnsi="Courier New"/>
-        </w:rPr>
-        <w:t>”,</w:t>
+        <w:t xml:space="preserve"> “memberName”: “abcd”,</w:t>
       </w:r>
       <w:r>
         <w:rPr>
@@ -5170,35 +4334,7 @@
           <w:rFonts w:ascii="Courier New" w:hAnsi="Courier New"/>
         </w:rPr>
         <w:tab/>
-        <w:t>“</w:t>
-      </w:r>
-      <w:proofErr w:type="spellStart"/>
-      <w:r>
-        <w:rPr>
-          <w:rFonts w:ascii="Courier New" w:hAnsi="Courier New"/>
-        </w:rPr>
-        <w:t>subscriptionName</w:t>
-      </w:r>
-      <w:proofErr w:type="spellEnd"/>
-      <w:r>
-        <w:rPr>
-          <w:rFonts w:ascii="Courier New" w:hAnsi="Courier New"/>
-        </w:rPr>
-        <w:t>”: “</w:t>
-      </w:r>
-      <w:proofErr w:type="spellStart"/>
-      <w:r>
-        <w:rPr>
-          <w:rFonts w:ascii="Courier New" w:hAnsi="Courier New"/>
-        </w:rPr>
-        <w:t>abcd</w:t>
-      </w:r>
-      <w:proofErr w:type="spellEnd"/>
-      <w:r>
-        <w:rPr>
-          <w:rFonts w:ascii="Courier New" w:hAnsi="Courier New"/>
-        </w:rPr>
-        <w:t>”,</w:t>
+        <w:t>“subscriptionName”: “abcd”,</w:t>
       </w:r>
       <w:r>
         <w:rPr>
@@ -5218,20 +4354,7 @@
           <w:rFonts w:ascii="Courier New" w:hAnsi="Courier New"/>
         </w:rPr>
         <w:br/>
-      </w:r>
-      <w:proofErr w:type="gramStart"/>
-      <w:r>
-        <w:rPr>
-          <w:rFonts w:ascii="Courier New" w:hAnsi="Courier New"/>
-        </w:rPr>
-        <w:t xml:space="preserve"> </w:t>
-      </w:r>
-      <w:proofErr w:type="gramEnd"/>
-      <w:r>
-        <w:rPr>
-          <w:rFonts w:ascii="Courier New" w:hAnsi="Courier New"/>
-        </w:rPr>
-        <w:t xml:space="preserve"> ]</w:t>
+        <w:t xml:space="preserve">  ]</w:t>
       </w:r>
       <w:r>
         <w:rPr>
@@ -5309,23 +4432,7 @@
           <w:b/>
           <w:bCs/>
         </w:rPr>
-        <w:t xml:space="preserve">Start the </w:t>
-      </w:r>
-      <w:proofErr w:type="spellStart"/>
-      <w:r>
-        <w:rPr>
-          <w:b/>
-          <w:bCs/>
-        </w:rPr>
-        <w:t>docker</w:t>
-      </w:r>
-      <w:proofErr w:type="spellEnd"/>
-      <w:r>
-        <w:rPr>
-          <w:b/>
-          <w:bCs/>
-        </w:rPr>
-        <w:t xml:space="preserve"> container with the services to aggregate</w:t>
+        <w:t>Start the docker container with the services to aggregate</w:t>
       </w:r>
     </w:p>
     <w:p>
@@ -5389,7 +4496,6 @@
           <w:szCs w:val="32"/>
           <w:lang w:val="en-GB"/>
         </w:rPr>
-        <w:lastRenderedPageBreak/>
         <w:t>Detailed Steps</w:t>
       </w:r>
       <w:bookmarkEnd w:id="47"/>
@@ -5428,15 +4534,7 @@
         </w:numPr>
       </w:pPr>
       <w:r>
-        <w:t xml:space="preserve">You now have a choice: you can perform the remainder of the exercise with JavaScript / </w:t>
-      </w:r>
-      <w:proofErr w:type="spellStart"/>
-      <w:r>
-        <w:t>NodeJS</w:t>
-      </w:r>
-      <w:proofErr w:type="spellEnd"/>
-      <w:r>
-        <w:t xml:space="preserve"> </w:t>
+        <w:t xml:space="preserve">You now have a choice: you can perform the remainder of the exercise with JavaScript / NodeJS </w:t>
       </w:r>
       <w:r>
         <w:t xml:space="preserve">which is what our instructions are based upon </w:t>
@@ -5454,29 +4552,11 @@
         </w:numPr>
       </w:pPr>
       <w:r>
-        <w:t xml:space="preserve">Load the </w:t>
-      </w:r>
-      <w:proofErr w:type="spellStart"/>
-      <w:r>
-        <w:t>swagger.yaml</w:t>
-      </w:r>
-      <w:proofErr w:type="spellEnd"/>
-      <w:r>
-        <w:t xml:space="preserve"> file from </w:t>
-      </w:r>
-      <w:proofErr w:type="spellStart"/>
-      <w:r>
-        <w:t>bbc_micro_services_load</w:t>
-      </w:r>
-      <w:proofErr w:type="spellEnd"/>
-      <w:r>
-        <w:t>\Exercises\</w:t>
-      </w:r>
-      <w:proofErr w:type="spellStart"/>
-      <w:r>
-        <w:t>ServiceAggregation</w:t>
-      </w:r>
-      <w:proofErr w:type="spellEnd"/>
+        <w:t xml:space="preserve">Load the swagger.yaml file from </w:t>
+      </w:r>
+      <w:r>
+        <w:t>bbc_micro_services_load\Exercises\ServiceAggregation</w:t>
+      </w:r>
       <w:r>
         <w:t xml:space="preserve"> into the Swagger editor.</w:t>
       </w:r>
@@ -5492,21 +4572,12 @@
       <w:r>
         <w:t xml:space="preserve">Using the Swagger editor, create a </w:t>
       </w:r>
-      <w:proofErr w:type="spellStart"/>
       <w:r>
         <w:rPr>
           <w:b/>
           <w:bCs/>
         </w:rPr>
-        <w:t>nodejs</w:t>
-      </w:r>
-      <w:proofErr w:type="spellEnd"/>
-      <w:r>
-        <w:rPr>
-          <w:b/>
-          <w:bCs/>
-        </w:rPr>
-        <w:t>-server</w:t>
+        <w:t>nodejs-server</w:t>
       </w:r>
       <w:r>
         <w:t xml:space="preserve"> implementation of the service.</w:t>
@@ -5545,68 +4616,34 @@
         </w:numPr>
       </w:pPr>
       <w:r>
-        <w:t xml:space="preserve">If you are using the </w:t>
-      </w:r>
-      <w:proofErr w:type="spellStart"/>
-      <w:r>
-        <w:t>NodeJS</w:t>
-      </w:r>
-      <w:proofErr w:type="spellEnd"/>
-      <w:r>
-        <w:t xml:space="preserve"> service then you can quickly test the code by running </w:t>
-      </w:r>
-      <w:proofErr w:type="spellStart"/>
+        <w:t xml:space="preserve">If you are using the NodeJS service then you can quickly test the code by running </w:t>
+      </w:r>
       <w:r>
         <w:rPr>
           <w:rFonts w:ascii="Courier New" w:hAnsi="Courier New"/>
           <w:b/>
           <w:bCs/>
         </w:rPr>
-        <w:t>npm</w:t>
-      </w:r>
-      <w:proofErr w:type="spellEnd"/>
-      <w:r>
-        <w:rPr>
-          <w:rFonts w:ascii="Courier New" w:hAnsi="Courier New"/>
+        <w:t>npm start</w:t>
+      </w:r>
+      <w:r>
+        <w:t xml:space="preserve"> in the directory you created.</w:t>
+      </w:r>
+    </w:p>
+    <w:p>
+      <w:pPr>
+        <w:pStyle w:val="BodyText"/>
+        <w:rPr>
           <w:b/>
           <w:bCs/>
         </w:rPr>
-        <w:t xml:space="preserve"> start</w:t>
-      </w:r>
-      <w:r>
-        <w:t xml:space="preserve"> in the directory you created.</w:t>
-      </w:r>
-    </w:p>
-    <w:p>
-      <w:pPr>
-        <w:pStyle w:val="BodyText"/>
+      </w:pPr>
+      <w:r>
         <w:rPr>
           <w:b/>
           <w:bCs/>
         </w:rPr>
-      </w:pPr>
-      <w:r>
-        <w:rPr>
-          <w:b/>
-          <w:bCs/>
-        </w:rPr>
-        <w:t xml:space="preserve">Start the </w:t>
-      </w:r>
-      <w:proofErr w:type="spellStart"/>
-      <w:r>
-        <w:rPr>
-          <w:b/>
-          <w:bCs/>
-        </w:rPr>
-        <w:t>docker</w:t>
-      </w:r>
-      <w:proofErr w:type="spellEnd"/>
-      <w:r>
-        <w:rPr>
-          <w:b/>
-          <w:bCs/>
-        </w:rPr>
-        <w:t xml:space="preserve"> container with the services to aggregate</w:t>
+        <w:t>Start the docker container with the services to aggregate</w:t>
       </w:r>
     </w:p>
     <w:p>
@@ -5634,41 +4671,13 @@
           <w:bCs/>
         </w:rPr>
       </w:pPr>
-      <w:proofErr w:type="spellStart"/>
       <w:r>
         <w:rPr>
           <w:rFonts w:ascii="Courier New" w:hAnsi="Courier New"/>
           <w:b/>
           <w:bCs/>
         </w:rPr>
-        <w:t>docker</w:t>
-      </w:r>
-      <w:proofErr w:type="spellEnd"/>
-      <w:r>
-        <w:rPr>
-          <w:rFonts w:ascii="Courier New" w:hAnsi="Courier New"/>
-          <w:b/>
-          <w:bCs/>
-        </w:rPr>
-        <w:t xml:space="preserve"> run -p 8092:8092 -p 8091:8091 -p 8090:8090 </w:t>
-      </w:r>
-      <w:proofErr w:type="spellStart"/>
-      <w:r>
-        <w:rPr>
-          <w:rFonts w:ascii="Courier New" w:hAnsi="Courier New"/>
-          <w:b/>
-          <w:bCs/>
-        </w:rPr>
-        <w:t>bbcdemo</w:t>
-      </w:r>
-      <w:proofErr w:type="spellEnd"/>
-      <w:r>
-        <w:rPr>
-          <w:rFonts w:ascii="Courier New" w:hAnsi="Courier New"/>
-          <w:b/>
-          <w:bCs/>
-        </w:rPr>
-        <w:t>/services-to-aggregate</w:t>
+        <w:t>docker run -p 8092:8092 -p 8091:8091 -p 8090:8090 bbcdemo/services-to-aggregate</w:t>
       </w:r>
     </w:p>
     <w:p>
@@ -5698,15 +4707,7 @@
         </w:numPr>
       </w:pPr>
       <w:r>
-        <w:t xml:space="preserve">The JSON version of the </w:t>
-      </w:r>
-      <w:proofErr w:type="spellStart"/>
-      <w:r>
-        <w:t>OpenAPI</w:t>
-      </w:r>
-      <w:proofErr w:type="spellEnd"/>
-      <w:r>
-        <w:t xml:space="preserve"> specs for each service are available at http://localhost:XXXX/api-docs for each service.</w:t>
+        <w:t>The JSON version of the OpenAPI specs for each service are available at http://localhost:XXXX/api-docs for each service.</w:t>
       </w:r>
     </w:p>
     <w:p>
@@ -5746,15 +4747,7 @@
         </w:numPr>
       </w:pPr>
       <w:r>
-        <w:t xml:space="preserve">If using the </w:t>
-      </w:r>
-      <w:proofErr w:type="spellStart"/>
-      <w:r>
-        <w:t>nodejs</w:t>
-      </w:r>
-      <w:proofErr w:type="spellEnd"/>
-      <w:r>
-        <w:t xml:space="preserve"> server code then create them under the root of your project as:</w:t>
+        <w:t>If using the nodejs server code then create them under the root of your project as:</w:t>
       </w:r>
     </w:p>
     <w:p>
@@ -5814,16 +4807,7 @@
         </w:numPr>
       </w:pPr>
       <w:r>
-        <w:lastRenderedPageBreak/>
-        <w:t xml:space="preserve">Locate the </w:t>
-      </w:r>
-      <w:proofErr w:type="spellStart"/>
-      <w:r>
-        <w:t>swagger.json</w:t>
-      </w:r>
-      <w:proofErr w:type="spellEnd"/>
-      <w:r>
-        <w:t xml:space="preserve"> file at </w:t>
+        <w:t xml:space="preserve">Locate the swagger.json file at </w:t>
       </w:r>
       <w:hyperlink r:id="rId21">
         <w:r>
@@ -5843,15 +4827,7 @@
         </w:numPr>
       </w:pPr>
       <w:r>
-        <w:t xml:space="preserve">Copy the </w:t>
-      </w:r>
-      <w:proofErr w:type="spellStart"/>
-      <w:r>
-        <w:t>swagger.json</w:t>
-      </w:r>
-      <w:proofErr w:type="spellEnd"/>
-      <w:r>
-        <w:t xml:space="preserve"> into the Swagger editor (you can use Edit | Convert to YAML if you wish)</w:t>
+        <w:t>Copy the swagger.json into the Swagger editor (you can use Edit | Convert to YAML if you wish)</w:t>
       </w:r>
     </w:p>
     <w:p>
@@ -5875,15 +4851,7 @@
         </w:numPr>
       </w:pPr>
       <w:r>
-        <w:t xml:space="preserve">Select </w:t>
-      </w:r>
-      <w:proofErr w:type="spellStart"/>
-      <w:r>
-        <w:t>javascript</w:t>
-      </w:r>
-      <w:proofErr w:type="spellEnd"/>
-      <w:r>
-        <w:t xml:space="preserve"> as the type if following our instructions</w:t>
+        <w:t>Select javascript as the type if following our instructions</w:t>
       </w:r>
     </w:p>
     <w:p>
@@ -5895,15 +4863,7 @@
         </w:numPr>
       </w:pPr>
       <w:r>
-        <w:t xml:space="preserve">From the client zip file extract everything from the </w:t>
-      </w:r>
-      <w:proofErr w:type="spellStart"/>
-      <w:r>
-        <w:t>src</w:t>
-      </w:r>
-      <w:proofErr w:type="spellEnd"/>
-      <w:r>
-        <w:t xml:space="preserve"> folder into the member-client folder</w:t>
+        <w:t>From the client zip file extract everything from the src folder into the member-client folder</w:t>
       </w:r>
     </w:p>
     <w:p>
@@ -5969,15 +4929,7 @@
         </w:numPr>
       </w:pPr>
       <w:r>
-        <w:t xml:space="preserve">If you are building the </w:t>
-      </w:r>
-      <w:proofErr w:type="spellStart"/>
-      <w:r>
-        <w:t>NodeJS</w:t>
-      </w:r>
-      <w:proofErr w:type="spellEnd"/>
-      <w:r>
-        <w:t xml:space="preserve"> service then use these steps:</w:t>
+        <w:t>If you are building the NodeJS service then use these steps:</w:t>
       </w:r>
     </w:p>
     <w:p>
@@ -6012,33 +4964,11 @@
           <w:rFonts w:ascii="Courier New" w:hAnsi="Courier New" w:cs="Courier New"/>
         </w:rPr>
       </w:pPr>
-      <w:proofErr w:type="gramStart"/>
       <w:r>
         <w:rPr>
           <w:rFonts w:ascii="Courier New" w:hAnsi="Courier New" w:cs="Courier New"/>
         </w:rPr>
-        <w:t>let</w:t>
-      </w:r>
-      <w:proofErr w:type="gramEnd"/>
-      <w:r>
-        <w:rPr>
-          <w:rFonts w:ascii="Courier New" w:hAnsi="Courier New" w:cs="Courier New"/>
-        </w:rPr>
-        <w:t xml:space="preserve"> </w:t>
-      </w:r>
-      <w:proofErr w:type="spellStart"/>
-      <w:r>
-        <w:rPr>
-          <w:rFonts w:ascii="Courier New" w:hAnsi="Courier New" w:cs="Courier New"/>
-        </w:rPr>
-        <w:t>MemberService</w:t>
-      </w:r>
-      <w:proofErr w:type="spellEnd"/>
-      <w:r>
-        <w:rPr>
-          <w:rFonts w:ascii="Courier New" w:hAnsi="Courier New" w:cs="Courier New"/>
-        </w:rPr>
-        <w:t xml:space="preserve"> = require('../clients/member-client/index');</w:t>
+        <w:t>let MemberService = require('../clients/member-client/index');</w:t>
       </w:r>
     </w:p>
     <w:p>
@@ -6049,33 +4979,11 @@
           <w:rFonts w:ascii="Courier New" w:hAnsi="Courier New" w:cs="Courier New"/>
         </w:rPr>
       </w:pPr>
-      <w:proofErr w:type="gramStart"/>
       <w:r>
         <w:rPr>
           <w:rFonts w:ascii="Courier New" w:hAnsi="Courier New" w:cs="Courier New"/>
         </w:rPr>
-        <w:t>let</w:t>
-      </w:r>
-      <w:proofErr w:type="gramEnd"/>
-      <w:r>
-        <w:rPr>
-          <w:rFonts w:ascii="Courier New" w:hAnsi="Courier New" w:cs="Courier New"/>
-        </w:rPr>
-        <w:t xml:space="preserve"> </w:t>
-      </w:r>
-      <w:proofErr w:type="spellStart"/>
-      <w:r>
-        <w:rPr>
-          <w:rFonts w:ascii="Courier New" w:hAnsi="Courier New" w:cs="Courier New"/>
-        </w:rPr>
-        <w:t>SubscriptionService</w:t>
-      </w:r>
-      <w:proofErr w:type="spellEnd"/>
-      <w:r>
-        <w:rPr>
-          <w:rFonts w:ascii="Courier New" w:hAnsi="Courier New" w:cs="Courier New"/>
-        </w:rPr>
-        <w:t xml:space="preserve"> = require('../clients/subscription-client/index');</w:t>
+        <w:t>let SubscriptionService = require('../clients/subscription-client/index');</w:t>
       </w:r>
     </w:p>
     <w:p>
@@ -6086,33 +4994,11 @@
           <w:rFonts w:ascii="Courier New" w:hAnsi="Courier New" w:cs="Courier New"/>
         </w:rPr>
       </w:pPr>
-      <w:proofErr w:type="gramStart"/>
       <w:r>
         <w:rPr>
           <w:rFonts w:ascii="Courier New" w:hAnsi="Courier New" w:cs="Courier New"/>
         </w:rPr>
-        <w:t>let</w:t>
-      </w:r>
-      <w:proofErr w:type="gramEnd"/>
-      <w:r>
-        <w:rPr>
-          <w:rFonts w:ascii="Courier New" w:hAnsi="Courier New" w:cs="Courier New"/>
-        </w:rPr>
-        <w:t xml:space="preserve"> </w:t>
-      </w:r>
-      <w:proofErr w:type="spellStart"/>
-      <w:r>
-        <w:rPr>
-          <w:rFonts w:ascii="Courier New" w:hAnsi="Courier New" w:cs="Courier New"/>
-        </w:rPr>
-        <w:t>PurchaseService</w:t>
-      </w:r>
-      <w:proofErr w:type="spellEnd"/>
-      <w:r>
-        <w:rPr>
-          <w:rFonts w:ascii="Courier New" w:hAnsi="Courier New" w:cs="Courier New"/>
-        </w:rPr>
-        <w:t xml:space="preserve"> = require('../clients/purchases-client/index');</w:t>
+        <w:t>let PurchaseService = require('../clients/purchases-client/index');</w:t>
       </w:r>
     </w:p>
     <w:p>
@@ -6141,29 +5027,8 @@
         <w:pStyle w:val="BodyText"/>
         <w:ind w:left="1080"/>
       </w:pPr>
-      <w:proofErr w:type="gramStart"/>
-      <w:r>
-        <w:t>function</w:t>
-      </w:r>
-      <w:proofErr w:type="gramEnd"/>
-      <w:r>
-        <w:t xml:space="preserve"> </w:t>
-      </w:r>
-      <w:proofErr w:type="spellStart"/>
-      <w:r>
-        <w:t>getMemberData</w:t>
-      </w:r>
-      <w:proofErr w:type="spellEnd"/>
-      <w:r>
-        <w:t>(</w:t>
-      </w:r>
-      <w:proofErr w:type="spellStart"/>
-      <w:r>
-        <w:t>memberId</w:t>
-      </w:r>
-      <w:proofErr w:type="spellEnd"/>
-      <w:r>
-        <w:t>)</w:t>
+      <w:r>
+        <w:t>function getMemberData(memberId)</w:t>
       </w:r>
     </w:p>
     <w:p>
@@ -6171,29 +5036,8 @@
         <w:pStyle w:val="BodyText"/>
         <w:ind w:left="1080"/>
       </w:pPr>
-      <w:proofErr w:type="gramStart"/>
-      <w:r>
-        <w:t>function</w:t>
-      </w:r>
-      <w:proofErr w:type="gramEnd"/>
-      <w:r>
-        <w:t xml:space="preserve"> </w:t>
-      </w:r>
-      <w:proofErr w:type="spellStart"/>
-      <w:r>
-        <w:t>getSubscriptionData</w:t>
-      </w:r>
-      <w:proofErr w:type="spellEnd"/>
-      <w:r>
-        <w:t>(</w:t>
-      </w:r>
-      <w:proofErr w:type="spellStart"/>
-      <w:r>
-        <w:t>memberId</w:t>
-      </w:r>
-      <w:proofErr w:type="spellEnd"/>
-      <w:r>
-        <w:t>)</w:t>
+      <w:r>
+        <w:t>function getSubscriptionData(memberId)</w:t>
       </w:r>
     </w:p>
     <w:p>
@@ -6201,29 +5045,8 @@
         <w:pStyle w:val="BodyText"/>
         <w:ind w:left="1080"/>
       </w:pPr>
-      <w:proofErr w:type="gramStart"/>
-      <w:r>
-        <w:t>function</w:t>
-      </w:r>
-      <w:proofErr w:type="gramEnd"/>
-      <w:r>
-        <w:t xml:space="preserve"> </w:t>
-      </w:r>
-      <w:proofErr w:type="spellStart"/>
-      <w:r>
-        <w:t>getPurchaseData</w:t>
-      </w:r>
-      <w:proofErr w:type="spellEnd"/>
-      <w:r>
-        <w:t>(</w:t>
-      </w:r>
-      <w:proofErr w:type="spellStart"/>
-      <w:r>
-        <w:t>memberId</w:t>
-      </w:r>
-      <w:proofErr w:type="spellEnd"/>
-      <w:r>
-        <w:t>)</w:t>
+      <w:r>
+        <w:t>function getPurchaseData(memberId)</w:t>
       </w:r>
     </w:p>
     <w:p>
@@ -6246,27 +5069,11 @@
       <w:r>
         <w:t xml:space="preserve">Here is an example of the </w:t>
       </w:r>
-      <w:proofErr w:type="spellStart"/>
-      <w:proofErr w:type="gramStart"/>
       <w:r>
         <w:rPr>
           <w:rFonts w:ascii="Courier New" w:hAnsi="Courier New" w:cs="Courier New"/>
         </w:rPr>
-        <w:t>getMemberData</w:t>
-      </w:r>
-      <w:proofErr w:type="spellEnd"/>
-      <w:r>
-        <w:rPr>
-          <w:rFonts w:ascii="Courier New" w:hAnsi="Courier New" w:cs="Courier New"/>
-        </w:rPr>
-        <w:t>(</w:t>
-      </w:r>
-      <w:proofErr w:type="gramEnd"/>
-      <w:r>
-        <w:rPr>
-          <w:rFonts w:ascii="Courier New" w:hAnsi="Courier New" w:cs="Courier New"/>
-        </w:rPr>
-        <w:t>)</w:t>
+        <w:t>getMemberData()</w:t>
       </w:r>
       <w:r>
         <w:t xml:space="preserve"> function as a template</w:t>
@@ -6281,47 +5088,11 @@
           <w:rFonts w:ascii="Courier New" w:hAnsi="Courier New" w:cs="Courier New"/>
         </w:rPr>
       </w:pPr>
-      <w:proofErr w:type="gramStart"/>
       <w:r>
         <w:rPr>
           <w:rFonts w:ascii="Courier New" w:hAnsi="Courier New" w:cs="Courier New"/>
         </w:rPr>
-        <w:t>function</w:t>
-      </w:r>
-      <w:proofErr w:type="gramEnd"/>
-      <w:r>
-        <w:rPr>
-          <w:rFonts w:ascii="Courier New" w:hAnsi="Courier New" w:cs="Courier New"/>
-        </w:rPr>
-        <w:t xml:space="preserve"> </w:t>
-      </w:r>
-      <w:proofErr w:type="spellStart"/>
-      <w:r>
-        <w:rPr>
-          <w:rFonts w:ascii="Courier New" w:hAnsi="Courier New" w:cs="Courier New"/>
-        </w:rPr>
-        <w:t>getMemberData</w:t>
-      </w:r>
-      <w:proofErr w:type="spellEnd"/>
-      <w:r>
-        <w:rPr>
-          <w:rFonts w:ascii="Courier New" w:hAnsi="Courier New" w:cs="Courier New"/>
-        </w:rPr>
-        <w:t>(</w:t>
-      </w:r>
-      <w:proofErr w:type="spellStart"/>
-      <w:r>
-        <w:rPr>
-          <w:rFonts w:ascii="Courier New" w:hAnsi="Courier New" w:cs="Courier New"/>
-        </w:rPr>
-        <w:t>memberId</w:t>
-      </w:r>
-      <w:proofErr w:type="spellEnd"/>
-      <w:r>
-        <w:rPr>
-          <w:rFonts w:ascii="Courier New" w:hAnsi="Courier New" w:cs="Courier New"/>
-        </w:rPr>
-        <w:t>) {</w:t>
+        <w:t>function getMemberData(memberId) {</w:t>
       </w:r>
     </w:p>
     <w:p>
@@ -6337,35 +5108,7 @@
         <w:rPr>
           <w:rFonts w:ascii="Courier New" w:hAnsi="Courier New" w:cs="Courier New"/>
         </w:rPr>
-        <w:t xml:space="preserve">  </w:t>
-      </w:r>
-      <w:proofErr w:type="gramStart"/>
-      <w:r>
-        <w:rPr>
-          <w:rFonts w:ascii="Courier New" w:hAnsi="Courier New" w:cs="Courier New"/>
-        </w:rPr>
-        <w:t>let</w:t>
-      </w:r>
-      <w:proofErr w:type="gramEnd"/>
-      <w:r>
-        <w:rPr>
-          <w:rFonts w:ascii="Courier New" w:hAnsi="Courier New" w:cs="Courier New"/>
-        </w:rPr>
-        <w:t xml:space="preserve"> </w:t>
-      </w:r>
-      <w:proofErr w:type="spellStart"/>
-      <w:r>
-        <w:rPr>
-          <w:rFonts w:ascii="Courier New" w:hAnsi="Courier New" w:cs="Courier New"/>
-        </w:rPr>
-        <w:t>promMember</w:t>
-      </w:r>
-      <w:proofErr w:type="spellEnd"/>
-      <w:r>
-        <w:rPr>
-          <w:rFonts w:ascii="Courier New" w:hAnsi="Courier New" w:cs="Courier New"/>
-        </w:rPr>
-        <w:t xml:space="preserve"> = new Promise((resolve, reject) =&gt; {</w:t>
+        <w:t xml:space="preserve">  let promMember = new Promise((resolve, reject) =&gt; {</w:t>
       </w:r>
     </w:p>
     <w:p>
@@ -6381,50 +5124,7 @@
         <w:rPr>
           <w:rFonts w:ascii="Courier New" w:hAnsi="Courier New" w:cs="Courier New"/>
         </w:rPr>
-        <w:lastRenderedPageBreak/>
-        <w:t xml:space="preserve">    </w:t>
-      </w:r>
-      <w:proofErr w:type="gramStart"/>
-      <w:r>
-        <w:rPr>
-          <w:rFonts w:ascii="Courier New" w:hAnsi="Courier New" w:cs="Courier New"/>
-        </w:rPr>
-        <w:t>let</w:t>
-      </w:r>
-      <w:proofErr w:type="gramEnd"/>
-      <w:r>
-        <w:rPr>
-          <w:rFonts w:ascii="Courier New" w:hAnsi="Courier New" w:cs="Courier New"/>
-        </w:rPr>
-        <w:t xml:space="preserve"> </w:t>
-      </w:r>
-      <w:proofErr w:type="spellStart"/>
-      <w:r>
-        <w:rPr>
-          <w:rFonts w:ascii="Courier New" w:hAnsi="Courier New" w:cs="Courier New"/>
-        </w:rPr>
-        <w:t>api</w:t>
-      </w:r>
-      <w:proofErr w:type="spellEnd"/>
-      <w:r>
-        <w:rPr>
-          <w:rFonts w:ascii="Courier New" w:hAnsi="Courier New" w:cs="Courier New"/>
-        </w:rPr>
-        <w:t xml:space="preserve"> = new </w:t>
-      </w:r>
-      <w:proofErr w:type="spellStart"/>
-      <w:r>
-        <w:rPr>
-          <w:rFonts w:ascii="Courier New" w:hAnsi="Courier New" w:cs="Courier New"/>
-        </w:rPr>
-        <w:t>MemberService.DefaultApi</w:t>
-      </w:r>
-      <w:proofErr w:type="spellEnd"/>
-      <w:r>
-        <w:rPr>
-          <w:rFonts w:ascii="Courier New" w:hAnsi="Courier New" w:cs="Courier New"/>
-        </w:rPr>
-        <w:t>();</w:t>
+        <w:t xml:space="preserve">    let api = new MemberService.DefaultApi();</w:t>
       </w:r>
     </w:p>
     <w:p>
@@ -6440,37 +5140,7 @@
         <w:rPr>
           <w:rFonts w:ascii="Courier New" w:hAnsi="Courier New" w:cs="Courier New"/>
         </w:rPr>
-        <w:t xml:space="preserve">    </w:t>
-      </w:r>
-      <w:proofErr w:type="spellStart"/>
-      <w:proofErr w:type="gramStart"/>
-      <w:r>
-        <w:rPr>
-          <w:rFonts w:ascii="Courier New" w:hAnsi="Courier New" w:cs="Courier New"/>
-        </w:rPr>
-        <w:t>api.memberIdGET</w:t>
-      </w:r>
-      <w:proofErr w:type="spellEnd"/>
-      <w:r>
-        <w:rPr>
-          <w:rFonts w:ascii="Courier New" w:hAnsi="Courier New" w:cs="Courier New"/>
-        </w:rPr>
-        <w:t>(</w:t>
-      </w:r>
-      <w:proofErr w:type="spellStart"/>
-      <w:proofErr w:type="gramEnd"/>
-      <w:r>
-        <w:rPr>
-          <w:rFonts w:ascii="Courier New" w:hAnsi="Courier New" w:cs="Courier New"/>
-        </w:rPr>
-        <w:t>memberId</w:t>
-      </w:r>
-      <w:proofErr w:type="spellEnd"/>
-      <w:r>
-        <w:rPr>
-          <w:rFonts w:ascii="Courier New" w:hAnsi="Courier New" w:cs="Courier New"/>
-        </w:rPr>
-        <w:t>, (error, data, response) =&gt; {</w:t>
+        <w:t xml:space="preserve">    api.memberIdGET(memberId, (error, data, response) =&gt; {</w:t>
       </w:r>
     </w:p>
     <w:p>
@@ -6486,21 +5156,7 @@
         <w:rPr>
           <w:rFonts w:ascii="Courier New" w:hAnsi="Courier New" w:cs="Courier New"/>
         </w:rPr>
-        <w:t xml:space="preserve">      </w:t>
-      </w:r>
-      <w:proofErr w:type="gramStart"/>
-      <w:r>
-        <w:rPr>
-          <w:rFonts w:ascii="Courier New" w:hAnsi="Courier New" w:cs="Courier New"/>
-        </w:rPr>
-        <w:t>if</w:t>
-      </w:r>
-      <w:proofErr w:type="gramEnd"/>
-      <w:r>
-        <w:rPr>
-          <w:rFonts w:ascii="Courier New" w:hAnsi="Courier New" w:cs="Courier New"/>
-        </w:rPr>
-        <w:t xml:space="preserve"> (error) {</w:t>
+        <w:t xml:space="preserve">      if (error) {</w:t>
       </w:r>
     </w:p>
     <w:p>
@@ -6516,29 +5172,7 @@
         <w:rPr>
           <w:rFonts w:ascii="Courier New" w:hAnsi="Courier New" w:cs="Courier New"/>
         </w:rPr>
-        <w:t xml:space="preserve">        </w:t>
-      </w:r>
-      <w:proofErr w:type="spellStart"/>
-      <w:proofErr w:type="gramStart"/>
-      <w:r>
-        <w:rPr>
-          <w:rFonts w:ascii="Courier New" w:hAnsi="Courier New" w:cs="Courier New"/>
-        </w:rPr>
-        <w:t>console.error</w:t>
-      </w:r>
-      <w:proofErr w:type="spellEnd"/>
-      <w:r>
-        <w:rPr>
-          <w:rFonts w:ascii="Courier New" w:hAnsi="Courier New" w:cs="Courier New"/>
-        </w:rPr>
-        <w:t>(</w:t>
-      </w:r>
-      <w:proofErr w:type="gramEnd"/>
-      <w:r>
-        <w:rPr>
-          <w:rFonts w:ascii="Courier New" w:hAnsi="Courier New" w:cs="Courier New"/>
-        </w:rPr>
-        <w:t>error);</w:t>
+        <w:t xml:space="preserve">        console.error(error);</w:t>
       </w:r>
     </w:p>
     <w:p>
@@ -6554,21 +5188,7 @@
         <w:rPr>
           <w:rFonts w:ascii="Courier New" w:hAnsi="Courier New" w:cs="Courier New"/>
         </w:rPr>
-        <w:t xml:space="preserve">        </w:t>
-      </w:r>
-      <w:proofErr w:type="gramStart"/>
-      <w:r>
-        <w:rPr>
-          <w:rFonts w:ascii="Courier New" w:hAnsi="Courier New" w:cs="Courier New"/>
-        </w:rPr>
-        <w:t>reject(</w:t>
-      </w:r>
-      <w:proofErr w:type="gramEnd"/>
-      <w:r>
-        <w:rPr>
-          <w:rFonts w:ascii="Courier New" w:hAnsi="Courier New" w:cs="Courier New"/>
-        </w:rPr>
-        <w:t>error);</w:t>
+        <w:t xml:space="preserve">        reject(error);</w:t>
       </w:r>
     </w:p>
     <w:p>
@@ -6600,21 +5220,7 @@
         <w:rPr>
           <w:rFonts w:ascii="Courier New" w:hAnsi="Courier New" w:cs="Courier New"/>
         </w:rPr>
-        <w:t xml:space="preserve">        </w:t>
-      </w:r>
-      <w:proofErr w:type="gramStart"/>
-      <w:r>
-        <w:rPr>
-          <w:rFonts w:ascii="Courier New" w:hAnsi="Courier New" w:cs="Courier New"/>
-        </w:rPr>
-        <w:t>console.log(</w:t>
-      </w:r>
-      <w:proofErr w:type="gramEnd"/>
-      <w:r>
-        <w:rPr>
-          <w:rFonts w:ascii="Courier New" w:hAnsi="Courier New" w:cs="Courier New"/>
-        </w:rPr>
-        <w:t>'API called successfully. Returned data: ' + data);</w:t>
+        <w:t xml:space="preserve">        console.log('API called successfully. Returned data: ' + data);</w:t>
       </w:r>
     </w:p>
     <w:p>
@@ -6630,21 +5236,7 @@
         <w:rPr>
           <w:rFonts w:ascii="Courier New" w:hAnsi="Courier New" w:cs="Courier New"/>
         </w:rPr>
-        <w:t xml:space="preserve">        </w:t>
-      </w:r>
-      <w:proofErr w:type="gramStart"/>
-      <w:r>
-        <w:rPr>
-          <w:rFonts w:ascii="Courier New" w:hAnsi="Courier New" w:cs="Courier New"/>
-        </w:rPr>
-        <w:t>resolve(</w:t>
-      </w:r>
-      <w:proofErr w:type="gramEnd"/>
-      <w:r>
-        <w:rPr>
-          <w:rFonts w:ascii="Courier New" w:hAnsi="Courier New" w:cs="Courier New"/>
-        </w:rPr>
-        <w:t>data);</w:t>
+        <w:t xml:space="preserve">        resolve(data);</w:t>
       </w:r>
     </w:p>
     <w:p>
@@ -6708,35 +5300,7 @@
         <w:rPr>
           <w:rFonts w:ascii="Courier New" w:hAnsi="Courier New" w:cs="Courier New"/>
         </w:rPr>
-        <w:t xml:space="preserve">  </w:t>
-      </w:r>
-      <w:proofErr w:type="gramStart"/>
-      <w:r>
-        <w:rPr>
-          <w:rFonts w:ascii="Courier New" w:hAnsi="Courier New" w:cs="Courier New"/>
-        </w:rPr>
-        <w:t>return</w:t>
-      </w:r>
-      <w:proofErr w:type="gramEnd"/>
-      <w:r>
-        <w:rPr>
-          <w:rFonts w:ascii="Courier New" w:hAnsi="Courier New" w:cs="Courier New"/>
-        </w:rPr>
-        <w:t xml:space="preserve"> </w:t>
-      </w:r>
-      <w:proofErr w:type="spellStart"/>
-      <w:r>
-        <w:rPr>
-          <w:rFonts w:ascii="Courier New" w:hAnsi="Courier New" w:cs="Courier New"/>
-        </w:rPr>
-        <w:t>promMember</w:t>
-      </w:r>
-      <w:proofErr w:type="spellEnd"/>
-      <w:r>
-        <w:rPr>
-          <w:rFonts w:ascii="Courier New" w:hAnsi="Courier New" w:cs="Courier New"/>
-        </w:rPr>
-        <w:t>;</w:t>
+        <w:t xml:space="preserve">  return promMember;</w:t>
       </w:r>
     </w:p>
     <w:p>
@@ -6788,20 +5352,7 @@
         </w:numPr>
       </w:pPr>
       <w:r>
-        <w:t xml:space="preserve">Use </w:t>
-      </w:r>
-      <w:proofErr w:type="spellStart"/>
-      <w:proofErr w:type="gramStart"/>
-      <w:r>
-        <w:t>Promise.all</w:t>
-      </w:r>
-      <w:proofErr w:type="spellEnd"/>
-      <w:r>
-        <w:t>(</w:t>
-      </w:r>
-      <w:proofErr w:type="gramEnd"/>
-      <w:r>
-        <w:t>) to wait for the completion of all of the service calls.</w:t>
+        <w:t>Use Promise.all() to wait for the completion of all of the service calls.</w:t>
       </w:r>
     </w:p>
     <w:p>
@@ -6825,15 +5376,7 @@
         </w:numPr>
       </w:pPr>
       <w:r>
-        <w:t xml:space="preserve">The </w:t>
-      </w:r>
-      <w:proofErr w:type="spellStart"/>
-      <w:r>
-        <w:t>NodeJS</w:t>
-      </w:r>
-      <w:proofErr w:type="spellEnd"/>
-      <w:r>
-        <w:t xml:space="preserve"> code includes an example of how the data should look (and don’t forget you can use the solution as a guide).</w:t>
+        <w:t>The NodeJS code includes an example of how the data should look (and don’t forget you can use the solution as a guide).</w:t>
       </w:r>
     </w:p>
     <w:p>
@@ -6847,19 +5390,11 @@
       <w:r>
         <w:t xml:space="preserve">Test you work by running </w:t>
       </w:r>
-      <w:proofErr w:type="spellStart"/>
       <w:r>
         <w:rPr>
           <w:rFonts w:ascii="Courier New" w:hAnsi="Courier New" w:cs="Courier New"/>
         </w:rPr>
-        <w:t>npm</w:t>
-      </w:r>
-      <w:proofErr w:type="spellEnd"/>
-      <w:r>
-        <w:rPr>
-          <w:rFonts w:ascii="Courier New" w:hAnsi="Courier New" w:cs="Courier New"/>
-        </w:rPr>
-        <w:t xml:space="preserve"> start</w:t>
+        <w:t>npm start</w:t>
       </w:r>
       <w:r>
         <w:t xml:space="preserve"> then visiting the displayed URL</w:t>
@@ -6874,15 +5409,7 @@
         </w:numPr>
       </w:pPr>
       <w:r>
-        <w:t xml:space="preserve">Use the Swagger UI tool to create a request with a </w:t>
-      </w:r>
-      <w:proofErr w:type="spellStart"/>
-      <w:r>
-        <w:t>memberId</w:t>
-      </w:r>
-      <w:proofErr w:type="spellEnd"/>
-      <w:r>
-        <w:t xml:space="preserve"> of 1</w:t>
+        <w:t>Use the Swagger UI tool to create a request with a memberId of 1</w:t>
       </w:r>
     </w:p>
     <w:p>
@@ -7002,7 +5529,6 @@
           <w:sz w:val="32"/>
           <w:szCs w:val="32"/>
         </w:rPr>
-        <w:lastRenderedPageBreak/>
         <w:t>Overview</w:t>
       </w:r>
       <w:bookmarkEnd w:id="54"/>
@@ -7070,47 +5596,23 @@
           <w:rFonts w:ascii="Courier New" w:hAnsi="Courier New"/>
         </w:rPr>
       </w:pPr>
-      <w:proofErr w:type="spellStart"/>
-      <w:proofErr w:type="gramStart"/>
       <w:r>
         <w:rPr>
           <w:rFonts w:ascii="Courier New" w:hAnsi="Courier New"/>
         </w:rPr>
-        <w:t>docker</w:t>
-      </w:r>
-      <w:proofErr w:type="spellEnd"/>
-      <w:proofErr w:type="gramEnd"/>
+        <w:t xml:space="preserve">docker run --name mongo-container -v </w:t>
+      </w:r>
+      <w:r>
+        <w:rPr>
+          <w:rFonts w:ascii="Courier New" w:hAnsi="Courier New" w:cs="Courier New"/>
+        </w:rPr>
+        <w:t>$COURSE_HOME</w:t>
+      </w:r>
       <w:r>
         <w:rPr>
           <w:rFonts w:ascii="Courier New" w:hAnsi="Courier New"/>
         </w:rPr>
-        <w:t xml:space="preserve"> run --name mongo-container -v </w:t>
-      </w:r>
-      <w:r>
-        <w:rPr>
-          <w:rFonts w:ascii="Courier New" w:hAnsi="Courier New" w:cs="Courier New"/>
-        </w:rPr>
-        <w:t>$COURSE_HOME</w:t>
-      </w:r>
-      <w:r>
-        <w:rPr>
-          <w:rFonts w:ascii="Courier New" w:hAnsi="Courier New"/>
-        </w:rPr>
-        <w:t>/Resources:/</w:t>
-      </w:r>
-      <w:proofErr w:type="spellStart"/>
-      <w:r>
-        <w:rPr>
-          <w:rFonts w:ascii="Courier New" w:hAnsi="Courier New"/>
-        </w:rPr>
-        <w:t>mydata</w:t>
-      </w:r>
-      <w:proofErr w:type="spellEnd"/>
-      <w:r>
-        <w:rPr>
-          <w:rFonts w:ascii="Courier New" w:hAnsi="Courier New"/>
-        </w:rPr>
-        <w:t xml:space="preserve"> -p 27017:27017 -d mongo</w:t>
+        <w:t>/Resources:/mydata -p 27017:27017 -d mongo</w:t>
       </w:r>
     </w:p>
     <w:p/>
@@ -7132,21 +5634,11 @@
           <w:rFonts w:ascii="Courier New" w:hAnsi="Courier New"/>
         </w:rPr>
       </w:pPr>
-      <w:proofErr w:type="spellStart"/>
-      <w:proofErr w:type="gramStart"/>
       <w:r>
         <w:rPr>
           <w:rFonts w:ascii="Courier New" w:hAnsi="Courier New"/>
         </w:rPr>
-        <w:t>docker</w:t>
-      </w:r>
-      <w:proofErr w:type="spellEnd"/>
-      <w:proofErr w:type="gramEnd"/>
-      <w:r>
-        <w:rPr>
-          <w:rFonts w:ascii="Courier New" w:hAnsi="Courier New"/>
-        </w:rPr>
-        <w:t xml:space="preserve"> exec -it mongo-container bash</w:t>
+        <w:t>docker exec -it mongo-container bash</w:t>
       </w:r>
     </w:p>
     <w:p>
@@ -7167,14 +5659,12 @@
           <w:rFonts w:ascii="Courier New" w:hAnsi="Courier New"/>
         </w:rPr>
       </w:pPr>
-      <w:proofErr w:type="gramStart"/>
       <w:r>
         <w:rPr>
           <w:rFonts w:ascii="Courier New" w:hAnsi="Courier New"/>
         </w:rPr>
         <w:t>mongo</w:t>
       </w:r>
-      <w:proofErr w:type="gramEnd"/>
     </w:p>
     <w:p>
       <w:pPr>
@@ -7183,28 +5673,12 @@
           <w:rFonts w:ascii="Courier New" w:hAnsi="Courier New"/>
         </w:rPr>
       </w:pPr>
-      <w:proofErr w:type="gramStart"/>
       <w:r>
         <w:rPr>
           <w:rFonts w:ascii="Courier New" w:hAnsi="Courier New"/>
         </w:rPr>
-        <w:t>use</w:t>
-      </w:r>
-      <w:proofErr w:type="gramEnd"/>
-      <w:r>
-        <w:rPr>
-          <w:rFonts w:ascii="Courier New" w:hAnsi="Courier New"/>
-        </w:rPr>
-        <w:t xml:space="preserve"> </w:t>
-      </w:r>
-      <w:proofErr w:type="spellStart"/>
-      <w:r>
-        <w:rPr>
-          <w:rFonts w:ascii="Courier New" w:hAnsi="Courier New"/>
-        </w:rPr>
-        <w:t>testdb</w:t>
-      </w:r>
-      <w:proofErr w:type="spellEnd"/>
+        <w:t>use testdb</w:t>
+      </w:r>
     </w:p>
     <w:p>
       <w:pPr>
@@ -7225,95 +5699,39 @@
           <w:rFonts w:ascii="Courier New" w:hAnsi="Courier New"/>
         </w:rPr>
       </w:pPr>
-      <w:proofErr w:type="spellStart"/>
-      <w:proofErr w:type="gramStart"/>
       <w:r>
         <w:rPr>
           <w:rFonts w:ascii="Courier New" w:hAnsi="Courier New"/>
         </w:rPr>
-        <w:t>myplace</w:t>
-      </w:r>
-      <w:proofErr w:type="spellEnd"/>
-      <w:proofErr w:type="gramEnd"/>
-      <w:r>
+        <w:t>myplace = { name :"myplace", location: { x: 3, y: 5 } }</w:t>
+      </w:r>
+    </w:p>
+    <w:p>
+      <w:pPr>
+        <w:ind w:left="720"/>
         <w:rPr>
           <w:rFonts w:ascii="Courier New" w:hAnsi="Courier New"/>
         </w:rPr>
-        <w:t xml:space="preserve"> = { name :"</w:t>
-      </w:r>
-      <w:proofErr w:type="spellStart"/>
+      </w:pPr>
       <w:r>
         <w:rPr>
           <w:rFonts w:ascii="Courier New" w:hAnsi="Courier New"/>
         </w:rPr>
-        <w:t>myplace</w:t>
-      </w:r>
-      <w:proofErr w:type="spellEnd"/>
-      <w:r>
+        <w:t>yourplace = { name : "yourplace", location: { x: 1, y: 2, z: 4 } }</w:t>
+      </w:r>
+    </w:p>
+    <w:p>
+      <w:pPr>
+        <w:ind w:left="720"/>
         <w:rPr>
           <w:rFonts w:ascii="Courier New" w:hAnsi="Courier New"/>
         </w:rPr>
-        <w:t>", location: { x: 3, y: 5 } }</w:t>
-      </w:r>
-    </w:p>
-    <w:p>
-      <w:pPr>
-        <w:ind w:left="720"/>
+      </w:pPr>
+      <w:r>
         <w:rPr>
           <w:rFonts w:ascii="Courier New" w:hAnsi="Courier New"/>
         </w:rPr>
-      </w:pPr>
-      <w:proofErr w:type="spellStart"/>
-      <w:proofErr w:type="gramStart"/>
-      <w:r>
-        <w:rPr>
-          <w:rFonts w:ascii="Courier New" w:hAnsi="Courier New"/>
-        </w:rPr>
-        <w:t>yourplace</w:t>
-      </w:r>
-      <w:proofErr w:type="spellEnd"/>
-      <w:proofErr w:type="gramEnd"/>
-      <w:r>
-        <w:rPr>
-          <w:rFonts w:ascii="Courier New" w:hAnsi="Courier New"/>
-        </w:rPr>
-        <w:t xml:space="preserve"> = { name : "</w:t>
-      </w:r>
-      <w:proofErr w:type="spellStart"/>
-      <w:r>
-        <w:rPr>
-          <w:rFonts w:ascii="Courier New" w:hAnsi="Courier New"/>
-        </w:rPr>
-        <w:t>yourplace</w:t>
-      </w:r>
-      <w:proofErr w:type="spellEnd"/>
-      <w:r>
-        <w:rPr>
-          <w:rFonts w:ascii="Courier New" w:hAnsi="Courier New"/>
-        </w:rPr>
-        <w:t>", location: { x: 1, y: 2, z: 4 } }</w:t>
-      </w:r>
-    </w:p>
-    <w:p>
-      <w:pPr>
-        <w:ind w:left="720"/>
-        <w:rPr>
-          <w:rFonts w:ascii="Courier New" w:hAnsi="Courier New"/>
-        </w:rPr>
-      </w:pPr>
-      <w:proofErr w:type="gramStart"/>
-      <w:r>
-        <w:rPr>
-          <w:rFonts w:ascii="Courier New" w:hAnsi="Courier New"/>
-        </w:rPr>
-        <w:t>other</w:t>
-      </w:r>
-      <w:proofErr w:type="gramEnd"/>
-      <w:r>
-        <w:rPr>
-          <w:rFonts w:ascii="Courier New" w:hAnsi="Courier New"/>
-        </w:rPr>
-        <w:t xml:space="preserve"> = { name : "other", location: { x: -1, z: 4 } }</w:t>
+        <w:t>other = { name : "other", location: { x: -1, z: 4 } }</w:t>
       </w:r>
     </w:p>
     <w:p/>
@@ -7335,115 +5753,39 @@
           <w:rFonts w:ascii="Courier New" w:hAnsi="Courier New"/>
         </w:rPr>
       </w:pPr>
-      <w:proofErr w:type="spellStart"/>
-      <w:proofErr w:type="gramStart"/>
       <w:r>
         <w:rPr>
           <w:rFonts w:ascii="Courier New" w:hAnsi="Courier New"/>
         </w:rPr>
-        <w:t>db.locations.insert</w:t>
-      </w:r>
-      <w:proofErr w:type="spellEnd"/>
-      <w:r>
+        <w:t>db.locations.insert( myplace )</w:t>
+      </w:r>
+    </w:p>
+    <w:p>
+      <w:pPr>
+        <w:ind w:left="720"/>
         <w:rPr>
           <w:rFonts w:ascii="Courier New" w:hAnsi="Courier New"/>
         </w:rPr>
-        <w:t>(</w:t>
-      </w:r>
-      <w:proofErr w:type="gramEnd"/>
+      </w:pPr>
       <w:r>
         <w:rPr>
           <w:rFonts w:ascii="Courier New" w:hAnsi="Courier New"/>
         </w:rPr>
-        <w:t xml:space="preserve"> </w:t>
-      </w:r>
-      <w:proofErr w:type="spellStart"/>
-      <w:r>
+        <w:t>db.locations.insert( yourplace )</w:t>
+      </w:r>
+    </w:p>
+    <w:p>
+      <w:pPr>
+        <w:ind w:left="720"/>
         <w:rPr>
           <w:rFonts w:ascii="Courier New" w:hAnsi="Courier New"/>
         </w:rPr>
-        <w:t>myplace</w:t>
-      </w:r>
-      <w:proofErr w:type="spellEnd"/>
+      </w:pPr>
       <w:r>
         <w:rPr>
           <w:rFonts w:ascii="Courier New" w:hAnsi="Courier New"/>
         </w:rPr>
-        <w:t xml:space="preserve"> )</w:t>
-      </w:r>
-    </w:p>
-    <w:p>
-      <w:pPr>
-        <w:ind w:left="720"/>
-        <w:rPr>
-          <w:rFonts w:ascii="Courier New" w:hAnsi="Courier New"/>
-        </w:rPr>
-      </w:pPr>
-      <w:proofErr w:type="spellStart"/>
-      <w:proofErr w:type="gramStart"/>
-      <w:r>
-        <w:rPr>
-          <w:rFonts w:ascii="Courier New" w:hAnsi="Courier New"/>
-        </w:rPr>
-        <w:t>db.locations.insert</w:t>
-      </w:r>
-      <w:proofErr w:type="spellEnd"/>
-      <w:r>
-        <w:rPr>
-          <w:rFonts w:ascii="Courier New" w:hAnsi="Courier New"/>
-        </w:rPr>
-        <w:t>(</w:t>
-      </w:r>
-      <w:proofErr w:type="gramEnd"/>
-      <w:r>
-        <w:rPr>
-          <w:rFonts w:ascii="Courier New" w:hAnsi="Courier New"/>
-        </w:rPr>
-        <w:t xml:space="preserve"> </w:t>
-      </w:r>
-      <w:proofErr w:type="spellStart"/>
-      <w:r>
-        <w:rPr>
-          <w:rFonts w:ascii="Courier New" w:hAnsi="Courier New"/>
-        </w:rPr>
-        <w:t>yourplace</w:t>
-      </w:r>
-      <w:proofErr w:type="spellEnd"/>
-      <w:r>
-        <w:rPr>
-          <w:rFonts w:ascii="Courier New" w:hAnsi="Courier New"/>
-        </w:rPr>
-        <w:t xml:space="preserve"> )</w:t>
-      </w:r>
-    </w:p>
-    <w:p>
-      <w:pPr>
-        <w:ind w:left="720"/>
-        <w:rPr>
-          <w:rFonts w:ascii="Courier New" w:hAnsi="Courier New"/>
-        </w:rPr>
-      </w:pPr>
-      <w:proofErr w:type="spellStart"/>
-      <w:proofErr w:type="gramStart"/>
-      <w:r>
-        <w:rPr>
-          <w:rFonts w:ascii="Courier New" w:hAnsi="Courier New"/>
-        </w:rPr>
-        <w:t>db.locations.insert</w:t>
-      </w:r>
-      <w:proofErr w:type="spellEnd"/>
-      <w:r>
-        <w:rPr>
-          <w:rFonts w:ascii="Courier New" w:hAnsi="Courier New"/>
-        </w:rPr>
-        <w:t>(</w:t>
-      </w:r>
-      <w:proofErr w:type="gramEnd"/>
-      <w:r>
-        <w:rPr>
-          <w:rFonts w:ascii="Courier New" w:hAnsi="Courier New"/>
-        </w:rPr>
-        <w:t xml:space="preserve"> other )</w:t>
+        <w:t>db.locations.insert( other )</w:t>
       </w:r>
     </w:p>
     <w:p/>
@@ -7465,22 +5807,12 @@
           <w:rFonts w:ascii="Courier New" w:hAnsi="Courier New"/>
         </w:rPr>
       </w:pPr>
-      <w:proofErr w:type="spellStart"/>
-      <w:proofErr w:type="gramStart"/>
       <w:r>
         <w:rPr>
           <w:rFonts w:ascii="Courier New" w:hAnsi="Courier New"/>
         </w:rPr>
-        <w:t>db.locations.find</w:t>
-      </w:r>
-      <w:proofErr w:type="spellEnd"/>
-      <w:r>
-        <w:rPr>
-          <w:rFonts w:ascii="Courier New" w:hAnsi="Courier New"/>
-        </w:rPr>
-        <w:t>()</w:t>
-      </w:r>
-      <w:proofErr w:type="gramEnd"/>
+        <w:t>db.locations.find()</w:t>
+      </w:r>
     </w:p>
     <w:p>
       <w:pPr>
@@ -7491,13 +5823,8 @@
         </w:numPr>
       </w:pPr>
       <w:r>
-        <w:t xml:space="preserve">Perform a query to locate </w:t>
-      </w:r>
-      <w:proofErr w:type="spellStart"/>
-      <w:r>
-        <w:t>myplace</w:t>
-      </w:r>
-      <w:proofErr w:type="spellEnd"/>
+        <w:t>Perform a query to locate myplace</w:t>
+      </w:r>
     </w:p>
     <w:p>
       <w:pPr>
@@ -7507,41 +5834,11 @@
           <w:rFonts w:ascii="Courier New" w:hAnsi="Courier New"/>
         </w:rPr>
       </w:pPr>
-      <w:proofErr w:type="spellStart"/>
-      <w:proofErr w:type="gramStart"/>
       <w:r>
         <w:rPr>
           <w:rFonts w:ascii="Courier New" w:hAnsi="Courier New"/>
         </w:rPr>
-        <w:t>db.locations.find</w:t>
-      </w:r>
-      <w:proofErr w:type="spellEnd"/>
-      <w:r>
-        <w:rPr>
-          <w:rFonts w:ascii="Courier New" w:hAnsi="Courier New"/>
-        </w:rPr>
-        <w:t>(</w:t>
-      </w:r>
-      <w:proofErr w:type="gramEnd"/>
-      <w:r>
-        <w:rPr>
-          <w:rFonts w:ascii="Courier New" w:hAnsi="Courier New"/>
-        </w:rPr>
-        <w:t>{name:"</w:t>
-      </w:r>
-      <w:proofErr w:type="spellStart"/>
-      <w:r>
-        <w:rPr>
-          <w:rFonts w:ascii="Courier New" w:hAnsi="Courier New"/>
-        </w:rPr>
-        <w:t>myplace</w:t>
-      </w:r>
-      <w:proofErr w:type="spellEnd"/>
-      <w:r>
-        <w:rPr>
-          <w:rFonts w:ascii="Courier New" w:hAnsi="Courier New"/>
-        </w:rPr>
-        <w:t>"})</w:t>
+        <w:t>db.locations.find({name:"myplace"})</w:t>
       </w:r>
     </w:p>
     <w:p>
@@ -7561,44 +5858,13 @@
         <w:pStyle w:val="BodyText"/>
       </w:pPr>
       <w:r>
-        <w:lastRenderedPageBreak/>
         <w:tab/>
       </w:r>
-      <w:proofErr w:type="spellStart"/>
-      <w:proofErr w:type="gramStart"/>
       <w:r>
         <w:rPr>
           <w:rFonts w:ascii="Courier New" w:hAnsi="Courier New"/>
         </w:rPr>
-        <w:t>db.locations.find</w:t>
-      </w:r>
-      <w:proofErr w:type="spellEnd"/>
-      <w:r>
-        <w:rPr>
-          <w:rFonts w:ascii="Courier New" w:hAnsi="Courier New"/>
-        </w:rPr>
-        <w:t>(</w:t>
-      </w:r>
-      <w:proofErr w:type="gramEnd"/>
-      <w:r>
-        <w:rPr>
-          <w:rFonts w:ascii="Courier New" w:hAnsi="Courier New"/>
-        </w:rPr>
-        <w:t>{"</w:t>
-      </w:r>
-      <w:proofErr w:type="spellStart"/>
-      <w:r>
-        <w:rPr>
-          <w:rFonts w:ascii="Courier New" w:hAnsi="Courier New"/>
-        </w:rPr>
-        <w:t>location.x</w:t>
-      </w:r>
-      <w:proofErr w:type="spellEnd"/>
-      <w:r>
-        <w:rPr>
-          <w:rFonts w:ascii="Courier New" w:hAnsi="Courier New"/>
-        </w:rPr>
-        <w:t>" : 1 })</w:t>
+        <w:t>db.locations.find({"location.x" : 1 })</w:t>
       </w:r>
     </w:p>
     <w:p>
@@ -7631,13 +5897,8 @@
         </w:numPr>
       </w:pPr>
       <w:r>
-        <w:t xml:space="preserve">Exit the mongo terminal with </w:t>
-      </w:r>
-      <w:proofErr w:type="spellStart"/>
-      <w:r>
-        <w:t>Ctrl+C</w:t>
-      </w:r>
-      <w:proofErr w:type="spellEnd"/>
+        <w:t>Exit the mongo terminal with Ctrl+C</w:t>
+      </w:r>
     </w:p>
     <w:p>
       <w:pPr>
@@ -7667,77 +5928,11 @@
           <w:rFonts w:ascii="Courier New" w:hAnsi="Courier New"/>
         </w:rPr>
       </w:pPr>
-      <w:proofErr w:type="spellStart"/>
-      <w:proofErr w:type="gramStart"/>
       <w:r>
         <w:rPr>
           <w:rFonts w:ascii="Courier New" w:hAnsi="Courier New"/>
         </w:rPr>
-        <w:t>mongoimport</w:t>
-      </w:r>
-      <w:proofErr w:type="spellEnd"/>
-      <w:proofErr w:type="gramEnd"/>
-      <w:r>
-        <w:rPr>
-          <w:rFonts w:ascii="Courier New" w:hAnsi="Courier New"/>
-        </w:rPr>
-        <w:t xml:space="preserve"> --</w:t>
-      </w:r>
-      <w:proofErr w:type="spellStart"/>
-      <w:r>
-        <w:rPr>
-          <w:rFonts w:ascii="Courier New" w:hAnsi="Courier New"/>
-        </w:rPr>
-        <w:t>db</w:t>
-      </w:r>
-      <w:proofErr w:type="spellEnd"/>
-      <w:r>
-        <w:rPr>
-          <w:rFonts w:ascii="Courier New" w:hAnsi="Courier New"/>
-        </w:rPr>
-        <w:t xml:space="preserve"> </w:t>
-      </w:r>
-      <w:proofErr w:type="spellStart"/>
-      <w:r>
-        <w:rPr>
-          <w:rFonts w:ascii="Courier New" w:hAnsi="Courier New"/>
-        </w:rPr>
-        <w:t>dbsubs</w:t>
-      </w:r>
-      <w:proofErr w:type="spellEnd"/>
-      <w:r>
-        <w:rPr>
-          <w:rFonts w:ascii="Courier New" w:hAnsi="Courier New"/>
-        </w:rPr>
-        <w:t xml:space="preserve"> --collection subs --type csv --</w:t>
-      </w:r>
-      <w:proofErr w:type="spellStart"/>
-      <w:r>
-        <w:rPr>
-          <w:rFonts w:ascii="Courier New" w:hAnsi="Courier New"/>
-        </w:rPr>
-        <w:t>headerline</w:t>
-      </w:r>
-      <w:proofErr w:type="spellEnd"/>
-      <w:r>
-        <w:rPr>
-          <w:rFonts w:ascii="Courier New" w:hAnsi="Courier New"/>
-        </w:rPr>
-        <w:t xml:space="preserve"> --file /</w:t>
-      </w:r>
-      <w:proofErr w:type="spellStart"/>
-      <w:r>
-        <w:rPr>
-          <w:rFonts w:ascii="Courier New" w:hAnsi="Courier New"/>
-        </w:rPr>
-        <w:t>mydata</w:t>
-      </w:r>
-      <w:proofErr w:type="spellEnd"/>
-      <w:r>
-        <w:rPr>
-          <w:rFonts w:ascii="Courier New" w:hAnsi="Courier New"/>
-        </w:rPr>
-        <w:t>/subscriptions.csv</w:t>
+        <w:t>mongoimport --db dbsubs --collection subs --type csv --headerline --file /mydata/subscriptions.csv</w:t>
       </w:r>
     </w:p>
     <w:p>
@@ -7759,48 +5954,25 @@
           <w:rFonts w:ascii="Courier New" w:hAnsi="Courier New"/>
         </w:rPr>
       </w:pPr>
-      <w:proofErr w:type="gramStart"/>
       <w:r>
         <w:rPr>
           <w:rFonts w:ascii="Courier New" w:hAnsi="Courier New"/>
         </w:rPr>
         <w:t>mongo</w:t>
       </w:r>
-      <w:proofErr w:type="gramEnd"/>
       <w:r>
         <w:rPr>
           <w:rFonts w:ascii="Courier New" w:hAnsi="Courier New"/>
         </w:rPr>
         <w:br/>
-        <w:t xml:space="preserve">use </w:t>
-      </w:r>
-      <w:proofErr w:type="spellStart"/>
+        <w:t>use dbsubs</w:t>
+      </w:r>
       <w:r>
         <w:rPr>
           <w:rFonts w:ascii="Courier New" w:hAnsi="Courier New"/>
         </w:rPr>
-        <w:t>dbsubs</w:t>
-      </w:r>
-      <w:proofErr w:type="spellEnd"/>
-      <w:r>
-        <w:rPr>
-          <w:rFonts w:ascii="Courier New" w:hAnsi="Courier New"/>
-        </w:rPr>
         <w:br/>
-      </w:r>
-      <w:proofErr w:type="spellStart"/>
-      <w:r>
-        <w:rPr>
-          <w:rFonts w:ascii="Courier New" w:hAnsi="Courier New"/>
-        </w:rPr>
-        <w:t>db.subs.find</w:t>
-      </w:r>
-      <w:proofErr w:type="spellEnd"/>
-      <w:r>
-        <w:rPr>
-          <w:rFonts w:ascii="Courier New" w:hAnsi="Courier New"/>
-        </w:rPr>
-        <w:t>();</w:t>
+        <w:t>db.subs.find();</w:t>
       </w:r>
     </w:p>
     <w:p>
@@ -7843,15 +6015,7 @@
         </w:numPr>
       </w:pPr>
       <w:r>
-        <w:t xml:space="preserve">Members whose </w:t>
-      </w:r>
-      <w:proofErr w:type="spellStart"/>
-      <w:r>
-        <w:t>Paid_InclTax</w:t>
-      </w:r>
-      <w:proofErr w:type="spellEnd"/>
-      <w:r>
-        <w:t xml:space="preserve"> value is less than 40</w:t>
+        <w:t>Members whose Paid_InclTax value is less than 40</w:t>
       </w:r>
     </w:p>
     <w:p/>
@@ -7956,7 +6120,6 @@
           <w:sz w:val="32"/>
           <w:szCs w:val="32"/>
         </w:rPr>
-        <w:lastRenderedPageBreak/>
         <w:t>Objective</w:t>
       </w:r>
       <w:bookmarkEnd w:id="58"/>
@@ -7996,17 +6159,7 @@
         <w:pStyle w:val="BodyText"/>
       </w:pPr>
       <w:r>
-        <w:t xml:space="preserve">You will run Cassandra in a Docker container and then explore some of </w:t>
-      </w:r>
-      <w:proofErr w:type="spellStart"/>
-      <w:proofErr w:type="gramStart"/>
-      <w:r>
-        <w:t>it’s</w:t>
-      </w:r>
-      <w:proofErr w:type="spellEnd"/>
-      <w:proofErr w:type="gramEnd"/>
-      <w:r>
-        <w:t xml:space="preserve"> capabilities.</w:t>
+        <w:t>You will run Cassandra in a Docker container and then explore some of it’s capabilities.</w:t>
       </w:r>
     </w:p>
     <w:p>
@@ -8038,10 +6191,14 @@
           <w:ilvl w:val="0"/>
           <w:numId w:val="34"/>
         </w:numPr>
+        <w:rPr>
+          <w:rFonts w:asciiTheme="minorHAnsi" w:hAnsiTheme="minorHAnsi" w:cstheme="minorHAnsi"/>
+        </w:rPr>
       </w:pPr>
       <w:r>
         <w:rPr>
           <w:rStyle w:val="SourceText"/>
+          <w:rFonts w:asciiTheme="minorHAnsi" w:hAnsiTheme="minorHAnsi" w:cstheme="minorHAnsi"/>
         </w:rPr>
         <w:t xml:space="preserve">If it is still running, stop the mongo container with </w:t>
       </w:r>
@@ -8050,23 +6207,12 @@
       <w:pPr>
         <w:ind w:left="720"/>
       </w:pPr>
-      <w:proofErr w:type="spellStart"/>
-      <w:proofErr w:type="gramStart"/>
       <w:r>
         <w:rPr>
           <w:rStyle w:val="SourceText"/>
           <w:rFonts w:ascii="Courier New" w:hAnsi="Courier New"/>
         </w:rPr>
-        <w:t>docker</w:t>
-      </w:r>
-      <w:proofErr w:type="spellEnd"/>
-      <w:proofErr w:type="gramEnd"/>
-      <w:r>
-        <w:rPr>
-          <w:rStyle w:val="SourceText"/>
-          <w:rFonts w:ascii="Courier New" w:hAnsi="Courier New"/>
-        </w:rPr>
-        <w:t xml:space="preserve"> stop mongo-container</w:t>
+        <w:t>docker stop mongo-container</w:t>
       </w:r>
     </w:p>
     <w:p>
@@ -8086,86 +6232,34 @@
         <w:ind w:left="720"/>
       </w:pPr>
       <w:bookmarkStart w:id="61" w:name="__DdeLink__27_1674420362"/>
-      <w:proofErr w:type="spellStart"/>
-      <w:proofErr w:type="gramStart"/>
       <w:r>
         <w:rPr>
           <w:rStyle w:val="SourceText"/>
           <w:rFonts w:ascii="Courier New" w:hAnsi="Courier New"/>
         </w:rPr>
-        <w:t>docker</w:t>
-      </w:r>
-      <w:proofErr w:type="spellEnd"/>
-      <w:proofErr w:type="gramEnd"/>
+        <w:t xml:space="preserve">docker run --name cassandra -v </w:t>
+      </w:r>
+      <w:r>
+        <w:rPr>
+          <w:rFonts w:ascii="Courier New" w:hAnsi="Courier New" w:cs="Courier New"/>
+        </w:rPr>
+        <w:t>$COURSE_HOME</w:t>
+      </w:r>
       <w:r>
         <w:rPr>
           <w:rStyle w:val="SourceText"/>
           <w:rFonts w:ascii="Courier New" w:hAnsi="Courier New"/>
         </w:rPr>
-        <w:t xml:space="preserve"> run --name </w:t>
-      </w:r>
-      <w:proofErr w:type="spellStart"/>
+        <w:t xml:space="preserve">/Resources:/mydata </w:t>
+      </w:r>
+      <w:bookmarkEnd w:id="61"/>
       <w:r>
         <w:rPr>
           <w:rStyle w:val="SourceText"/>
           <w:rFonts w:ascii="Courier New" w:hAnsi="Courier New"/>
         </w:rPr>
-        <w:t>cassandra</w:t>
-      </w:r>
-      <w:proofErr w:type="spellEnd"/>
-      <w:r>
-        <w:rPr>
-          <w:rStyle w:val="SourceText"/>
-          <w:rFonts w:ascii="Courier New" w:hAnsi="Courier New"/>
-        </w:rPr>
-        <w:t xml:space="preserve"> -v </w:t>
-      </w:r>
-      <w:r>
-        <w:rPr>
-          <w:rFonts w:ascii="Courier New" w:hAnsi="Courier New" w:cs="Courier New"/>
-        </w:rPr>
-        <w:t>$COURSE_HOME</w:t>
-      </w:r>
-      <w:r>
-        <w:rPr>
-          <w:rStyle w:val="SourceText"/>
-          <w:rFonts w:ascii="Courier New" w:hAnsi="Courier New"/>
-        </w:rPr>
-        <w:t>/Resources:/</w:t>
-      </w:r>
-      <w:proofErr w:type="spellStart"/>
-      <w:r>
-        <w:rPr>
-          <w:rStyle w:val="SourceText"/>
-          <w:rFonts w:ascii="Courier New" w:hAnsi="Courier New"/>
-        </w:rPr>
-        <w:t>mydata</w:t>
-      </w:r>
-      <w:proofErr w:type="spellEnd"/>
-      <w:r>
-        <w:rPr>
-          <w:rStyle w:val="SourceText"/>
-          <w:rFonts w:ascii="Courier New" w:hAnsi="Courier New"/>
-        </w:rPr>
-        <w:t xml:space="preserve"> </w:t>
-      </w:r>
-      <w:bookmarkEnd w:id="61"/>
-      <w:r>
-        <w:rPr>
-          <w:rStyle w:val="SourceText"/>
-          <w:rFonts w:ascii="Courier New" w:hAnsi="Courier New"/>
-        </w:rPr>
-        <w:t xml:space="preserve">-d -p 9042:9042 </w:t>
-      </w:r>
-      <w:proofErr w:type="spellStart"/>
-      <w:r>
-        <w:rPr>
-          <w:rStyle w:val="SourceText"/>
-          <w:rFonts w:ascii="Courier New" w:hAnsi="Courier New"/>
-        </w:rPr>
-        <w:t>cassandra</w:t>
-      </w:r>
-      <w:proofErr w:type="spellEnd"/>
+        <w:t>-d -p 9042:9042 cassandra</w:t>
+      </w:r>
     </w:p>
     <w:p/>
     <w:p>
@@ -8183,39 +6277,12 @@
       <w:pPr>
         <w:ind w:left="720"/>
       </w:pPr>
-      <w:proofErr w:type="spellStart"/>
-      <w:proofErr w:type="gramStart"/>
       <w:r>
         <w:rPr>
           <w:rStyle w:val="SourceText"/>
           <w:rFonts w:ascii="Courier New" w:hAnsi="Courier New"/>
         </w:rPr>
-        <w:t>docker</w:t>
-      </w:r>
-      <w:proofErr w:type="spellEnd"/>
-      <w:proofErr w:type="gramEnd"/>
-      <w:r>
-        <w:rPr>
-          <w:rStyle w:val="SourceText"/>
-          <w:rFonts w:ascii="Courier New" w:hAnsi="Courier New"/>
-        </w:rPr>
-        <w:t xml:space="preserve"> exec -it </w:t>
-      </w:r>
-      <w:proofErr w:type="spellStart"/>
-      <w:r>
-        <w:rPr>
-          <w:rStyle w:val="SourceText"/>
-          <w:rFonts w:ascii="Courier New" w:hAnsi="Courier New"/>
-        </w:rPr>
-        <w:t>cassandra</w:t>
-      </w:r>
-      <w:proofErr w:type="spellEnd"/>
-      <w:r>
-        <w:rPr>
-          <w:rStyle w:val="SourceText"/>
-          <w:rFonts w:ascii="Courier New" w:hAnsi="Courier New"/>
-        </w:rPr>
-        <w:t xml:space="preserve"> bash</w:t>
+        <w:t>docker exec -it cassandra bash</w:t>
       </w:r>
     </w:p>
     <w:p>
@@ -8227,31 +6294,19 @@
         </w:numPr>
       </w:pPr>
       <w:r>
-        <w:t xml:space="preserve">Start the </w:t>
-      </w:r>
-      <w:proofErr w:type="spellStart"/>
-      <w:r>
-        <w:t>cassandra</w:t>
-      </w:r>
-      <w:proofErr w:type="spellEnd"/>
-      <w:r>
-        <w:t xml:space="preserve"> query shell</w:t>
+        <w:t>Start the cassandra query shell</w:t>
       </w:r>
     </w:p>
     <w:p>
       <w:r>
         <w:tab/>
       </w:r>
-      <w:proofErr w:type="spellStart"/>
-      <w:proofErr w:type="gramStart"/>
       <w:r>
         <w:rPr>
           <w:rFonts w:ascii="Courier New" w:hAnsi="Courier New"/>
         </w:rPr>
         <w:t>cqlsh</w:t>
       </w:r>
-      <w:proofErr w:type="spellEnd"/>
-      <w:proofErr w:type="gramEnd"/>
     </w:p>
     <w:p>
       <w:r>
@@ -8266,15 +6321,7 @@
         </w:numPr>
       </w:pPr>
       <w:r>
-        <w:t xml:space="preserve">Create a </w:t>
-      </w:r>
-      <w:proofErr w:type="spellStart"/>
-      <w:r>
-        <w:t>Keyspace</w:t>
-      </w:r>
-      <w:proofErr w:type="spellEnd"/>
-      <w:r>
-        <w:t xml:space="preserve"> (database)</w:t>
+        <w:t>Create a Keyspace (database)</w:t>
       </w:r>
     </w:p>
     <w:p>
@@ -8288,35 +6335,7 @@
         <w:rPr>
           <w:rFonts w:ascii="Courier New" w:hAnsi="Courier New"/>
         </w:rPr>
-        <w:t xml:space="preserve">CREATE KEYSPACE subscriptions WITH REPLICATION = </w:t>
-      </w:r>
-      <w:proofErr w:type="gramStart"/>
-      <w:r>
-        <w:rPr>
-          <w:rFonts w:ascii="Courier New" w:hAnsi="Courier New"/>
-        </w:rPr>
-        <w:t>{ 'class'</w:t>
-      </w:r>
-      <w:proofErr w:type="gramEnd"/>
-      <w:r>
-        <w:rPr>
-          <w:rFonts w:ascii="Courier New" w:hAnsi="Courier New"/>
-        </w:rPr>
-        <w:t xml:space="preserve"> : '</w:t>
-      </w:r>
-      <w:proofErr w:type="spellStart"/>
-      <w:r>
-        <w:rPr>
-          <w:rFonts w:ascii="Courier New" w:hAnsi="Courier New"/>
-        </w:rPr>
-        <w:t>NetworkTopologyStrategy</w:t>
-      </w:r>
-      <w:proofErr w:type="spellEnd"/>
-      <w:r>
-        <w:rPr>
-          <w:rFonts w:ascii="Courier New" w:hAnsi="Courier New"/>
-        </w:rPr>
-        <w:t>', 'datacenter1' : 2 };</w:t>
+        <w:t>CREATE KEYSPACE subscriptions WITH REPLICATION = { 'class' : 'NetworkTopologyStrategy', 'datacenter1' : 2 };</w:t>
       </w:r>
     </w:p>
     <w:p>
@@ -8327,15 +6346,7 @@
         </w:numPr>
       </w:pPr>
       <w:r>
-        <w:t xml:space="preserve">Make the new </w:t>
-      </w:r>
-      <w:proofErr w:type="spellStart"/>
-      <w:r>
-        <w:t>Keyspace</w:t>
-      </w:r>
-      <w:proofErr w:type="spellEnd"/>
-      <w:r>
-        <w:t xml:space="preserve"> current</w:t>
+        <w:t>Make the new Keyspace current</w:t>
       </w:r>
     </w:p>
     <w:p>
@@ -8345,19 +6356,11 @@
           <w:rFonts w:ascii="Courier New" w:hAnsi="Courier New"/>
         </w:rPr>
       </w:pPr>
-      <w:proofErr w:type="gramStart"/>
       <w:r>
         <w:rPr>
           <w:rFonts w:ascii="Courier New" w:hAnsi="Courier New"/>
         </w:rPr>
-        <w:t>use</w:t>
-      </w:r>
-      <w:proofErr w:type="gramEnd"/>
-      <w:r>
-        <w:rPr>
-          <w:rFonts w:ascii="Courier New" w:hAnsi="Courier New"/>
-        </w:rPr>
-        <w:t xml:space="preserve"> subscriptions;</w:t>
+        <w:t>use subscriptions;</w:t>
       </w:r>
     </w:p>
     <w:p>
@@ -8383,77 +6386,7 @@
         <w:rPr>
           <w:rFonts w:ascii="Courier New" w:hAnsi="Courier New"/>
         </w:rPr>
-        <w:t xml:space="preserve">CREATE TABLE subscriptions ( id varchar, name varchar, </w:t>
-      </w:r>
-      <w:proofErr w:type="spellStart"/>
-      <w:r>
-        <w:rPr>
-          <w:rFonts w:ascii="Courier New" w:hAnsi="Courier New"/>
-        </w:rPr>
-        <w:t>member_id</w:t>
-      </w:r>
-      <w:proofErr w:type="spellEnd"/>
-      <w:r>
-        <w:rPr>
-          <w:rFonts w:ascii="Courier New" w:hAnsi="Courier New"/>
-        </w:rPr>
-        <w:t xml:space="preserve"> varchar, type varchar, renew </w:t>
-      </w:r>
-      <w:proofErr w:type="spellStart"/>
-      <w:r>
-        <w:rPr>
-          <w:rFonts w:ascii="Courier New" w:hAnsi="Courier New"/>
-        </w:rPr>
-        <w:t>boolean</w:t>
-      </w:r>
-      <w:proofErr w:type="spellEnd"/>
-      <w:r>
-        <w:rPr>
-          <w:rFonts w:ascii="Courier New" w:hAnsi="Courier New"/>
-        </w:rPr>
-        <w:t xml:space="preserve">, </w:t>
-      </w:r>
-      <w:proofErr w:type="spellStart"/>
-      <w:r>
-        <w:rPr>
-          <w:rFonts w:ascii="Courier New" w:hAnsi="Courier New"/>
-        </w:rPr>
-        <w:t>startdate</w:t>
-      </w:r>
-      <w:proofErr w:type="spellEnd"/>
-      <w:r>
-        <w:rPr>
-          <w:rFonts w:ascii="Courier New" w:hAnsi="Courier New"/>
-        </w:rPr>
-        <w:t xml:space="preserve"> varchar, </w:t>
-      </w:r>
-      <w:proofErr w:type="spellStart"/>
-      <w:r>
-        <w:rPr>
-          <w:rFonts w:ascii="Courier New" w:hAnsi="Courier New"/>
-        </w:rPr>
-        <w:t>enddate</w:t>
-      </w:r>
-      <w:proofErr w:type="spellEnd"/>
-      <w:r>
-        <w:rPr>
-          <w:rFonts w:ascii="Courier New" w:hAnsi="Courier New"/>
-        </w:rPr>
-        <w:t xml:space="preserve"> varchar, </w:t>
-      </w:r>
-      <w:proofErr w:type="spellStart"/>
-      <w:r>
-        <w:rPr>
-          <w:rFonts w:ascii="Courier New" w:hAnsi="Courier New"/>
-        </w:rPr>
-        <w:t>purchasedate</w:t>
-      </w:r>
-      <w:proofErr w:type="spellEnd"/>
-      <w:r>
-        <w:rPr>
-          <w:rFonts w:ascii="Courier New" w:hAnsi="Courier New"/>
-        </w:rPr>
-        <w:t xml:space="preserve"> varchar, paid decimal, PRIMARY KEY(id));</w:t>
+        <w:t>CREATE TABLE subscriptions ( id varchar, name varchar, member_id varchar, type varchar, renew boolean, startdate varchar, enddate varchar, purchasedate varchar, paid decimal, PRIMARY KEY(id));</w:t>
       </w:r>
     </w:p>
     <w:p>
@@ -8479,91 +6412,7 @@
         <w:rPr>
           <w:rFonts w:ascii="Courier New" w:hAnsi="Courier New"/>
         </w:rPr>
-        <w:t>COPY subscriptions (</w:t>
-      </w:r>
-      <w:proofErr w:type="gramStart"/>
-      <w:r>
-        <w:rPr>
-          <w:rFonts w:ascii="Courier New" w:hAnsi="Courier New"/>
-        </w:rPr>
-        <w:t>id ,</w:t>
-      </w:r>
-      <w:proofErr w:type="gramEnd"/>
-      <w:r>
-        <w:rPr>
-          <w:rFonts w:ascii="Courier New" w:hAnsi="Courier New"/>
-        </w:rPr>
-        <w:t xml:space="preserve"> name , </w:t>
-      </w:r>
-      <w:proofErr w:type="spellStart"/>
-      <w:r>
-        <w:rPr>
-          <w:rFonts w:ascii="Courier New" w:hAnsi="Courier New"/>
-        </w:rPr>
-        <w:t>member_id</w:t>
-      </w:r>
-      <w:proofErr w:type="spellEnd"/>
-      <w:r>
-        <w:rPr>
-          <w:rFonts w:ascii="Courier New" w:hAnsi="Courier New"/>
-        </w:rPr>
-        <w:t xml:space="preserve"> , type , renew , </w:t>
-      </w:r>
-      <w:proofErr w:type="spellStart"/>
-      <w:r>
-        <w:rPr>
-          <w:rFonts w:ascii="Courier New" w:hAnsi="Courier New"/>
-        </w:rPr>
-        <w:t>startdate</w:t>
-      </w:r>
-      <w:proofErr w:type="spellEnd"/>
-      <w:r>
-        <w:rPr>
-          <w:rFonts w:ascii="Courier New" w:hAnsi="Courier New"/>
-        </w:rPr>
-        <w:t xml:space="preserve"> , </w:t>
-      </w:r>
-      <w:proofErr w:type="spellStart"/>
-      <w:r>
-        <w:rPr>
-          <w:rFonts w:ascii="Courier New" w:hAnsi="Courier New"/>
-        </w:rPr>
-        <w:t>enddate</w:t>
-      </w:r>
-      <w:proofErr w:type="spellEnd"/>
-      <w:r>
-        <w:rPr>
-          <w:rFonts w:ascii="Courier New" w:hAnsi="Courier New"/>
-        </w:rPr>
-        <w:t xml:space="preserve">, </w:t>
-      </w:r>
-      <w:proofErr w:type="spellStart"/>
-      <w:r>
-        <w:rPr>
-          <w:rFonts w:ascii="Courier New" w:hAnsi="Courier New"/>
-        </w:rPr>
-        <w:t>purchasedate</w:t>
-      </w:r>
-      <w:proofErr w:type="spellEnd"/>
-      <w:r>
-        <w:rPr>
-          <w:rFonts w:ascii="Courier New" w:hAnsi="Courier New"/>
-        </w:rPr>
-        <w:t>, paid ) FROM '/</w:t>
-      </w:r>
-      <w:proofErr w:type="spellStart"/>
-      <w:r>
-        <w:rPr>
-          <w:rFonts w:ascii="Courier New" w:hAnsi="Courier New"/>
-        </w:rPr>
-        <w:t>mydata</w:t>
-      </w:r>
-      <w:proofErr w:type="spellEnd"/>
-      <w:r>
-        <w:rPr>
-          <w:rFonts w:ascii="Courier New" w:hAnsi="Courier New"/>
-        </w:rPr>
-        <w:t>/subscriptions.csv';</w:t>
+        <w:t>COPY subscriptions (id , name , member_id , type , renew , startdate , enddate, purchasedate, paid ) FROM '/mydata/subscriptions.csv';</w:t>
       </w:r>
     </w:p>
     <w:p>
@@ -8584,20 +6433,11 @@
           <w:rFonts w:ascii="Courier New" w:hAnsi="Courier New"/>
         </w:rPr>
       </w:pPr>
-      <w:proofErr w:type="gramStart"/>
       <w:r>
         <w:rPr>
           <w:rFonts w:ascii="Courier New" w:hAnsi="Courier New"/>
         </w:rPr>
-        <w:lastRenderedPageBreak/>
-        <w:t>select</w:t>
-      </w:r>
-      <w:proofErr w:type="gramEnd"/>
-      <w:r>
-        <w:rPr>
-          <w:rFonts w:ascii="Courier New" w:hAnsi="Courier New"/>
-        </w:rPr>
-        <w:t xml:space="preserve"> * from subscriptions;</w:t>
+        <w:t>select * from subscriptions;</w:t>
       </w:r>
     </w:p>
     <w:p>
@@ -8618,19 +6458,11 @@
           <w:rFonts w:ascii="Courier New" w:hAnsi="Courier New"/>
         </w:rPr>
       </w:pPr>
-      <w:proofErr w:type="gramStart"/>
       <w:r>
         <w:rPr>
           <w:rFonts w:ascii="Courier New" w:hAnsi="Courier New"/>
         </w:rPr>
-        <w:t>select</w:t>
-      </w:r>
-      <w:proofErr w:type="gramEnd"/>
-      <w:r>
-        <w:rPr>
-          <w:rFonts w:ascii="Courier New" w:hAnsi="Courier New"/>
-        </w:rPr>
-        <w:t xml:space="preserve"> name from subscriptions where type='Out Of Port';</w:t>
+        <w:t>select name from subscriptions where type='Out Of Port';</w:t>
       </w:r>
     </w:p>
     <w:p>
@@ -8651,19 +6483,11 @@
           <w:rFonts w:ascii="Courier New" w:hAnsi="Courier New"/>
         </w:rPr>
       </w:pPr>
-      <w:proofErr w:type="gramStart"/>
       <w:r>
         <w:rPr>
           <w:rFonts w:ascii="Courier New" w:hAnsi="Courier New"/>
         </w:rPr>
-        <w:t>create</w:t>
-      </w:r>
-      <w:proofErr w:type="gramEnd"/>
-      <w:r>
-        <w:rPr>
-          <w:rFonts w:ascii="Courier New" w:hAnsi="Courier New"/>
-        </w:rPr>
-        <w:t xml:space="preserve"> index on subscriptions(type);</w:t>
+        <w:t>create index on subscriptions(type);</w:t>
       </w:r>
     </w:p>
     <w:p>
@@ -8692,15 +6516,7 @@
         <w:pStyle w:val="BodyText"/>
       </w:pPr>
       <w:r>
-        <w:t xml:space="preserve">We have created a </w:t>
-      </w:r>
-      <w:proofErr w:type="spellStart"/>
-      <w:r>
-        <w:t>NodeJS</w:t>
-      </w:r>
-      <w:proofErr w:type="spellEnd"/>
-      <w:r>
-        <w:t xml:space="preserve"> client for you at </w:t>
+        <w:t xml:space="preserve">We have created a NodeJS client for you at </w:t>
       </w:r>
       <w:r>
         <w:rPr>
@@ -8739,23 +6555,7 @@
           <w:rStyle w:val="SourceText"/>
           <w:rFonts w:asciiTheme="minorHAnsi" w:hAnsiTheme="minorHAnsi"/>
         </w:rPr>
-        <w:t xml:space="preserve">Open the folder with </w:t>
-      </w:r>
-      <w:proofErr w:type="spellStart"/>
-      <w:r>
-        <w:rPr>
-          <w:rStyle w:val="SourceText"/>
-          <w:rFonts w:asciiTheme="minorHAnsi" w:hAnsiTheme="minorHAnsi"/>
-        </w:rPr>
-        <w:t>VSCode</w:t>
-      </w:r>
-      <w:proofErr w:type="spellEnd"/>
-      <w:r>
-        <w:rPr>
-          <w:rStyle w:val="SourceText"/>
-          <w:rFonts w:asciiTheme="minorHAnsi" w:hAnsiTheme="minorHAnsi"/>
-        </w:rPr>
-        <w:t>.</w:t>
+        <w:t>Open the folder with VSCode.</w:t>
       </w:r>
     </w:p>
     <w:p>
@@ -8812,23 +6612,7 @@
           <w:rStyle w:val="SourceText"/>
           <w:rFonts w:asciiTheme="minorHAnsi" w:hAnsiTheme="minorHAnsi"/>
         </w:rPr>
-        <w:t xml:space="preserve">Run the code by selecting Debug | Start Debugging from the </w:t>
-      </w:r>
-      <w:proofErr w:type="spellStart"/>
-      <w:r>
-        <w:rPr>
-          <w:rStyle w:val="SourceText"/>
-          <w:rFonts w:asciiTheme="minorHAnsi" w:hAnsiTheme="minorHAnsi"/>
-        </w:rPr>
-        <w:t>VSCode</w:t>
-      </w:r>
-      <w:proofErr w:type="spellEnd"/>
-      <w:r>
-        <w:rPr>
-          <w:rStyle w:val="SourceText"/>
-          <w:rFonts w:asciiTheme="minorHAnsi" w:hAnsiTheme="minorHAnsi"/>
-        </w:rPr>
-        <w:t xml:space="preserve"> menu.</w:t>
+        <w:t>Run the code by selecting Debug | Start Debugging from the VSCode menu.</w:t>
       </w:r>
     </w:p>
     <w:p>
@@ -8952,7 +6736,6 @@
       <w:bookmarkStart w:id="64" w:name="_Toc483265276"/>
       <w:bookmarkStart w:id="65" w:name="_Toc495421123"/>
       <w:r>
-        <w:lastRenderedPageBreak/>
         <w:t>Neo4J</w:t>
       </w:r>
       <w:bookmarkEnd w:id="63"/>
@@ -9014,23 +6797,15 @@
       <w:r>
         <w:t xml:space="preserve">You will run Neo4J in a Docker container and then explore some of </w:t>
       </w:r>
-      <w:proofErr w:type="spellStart"/>
-      <w:proofErr w:type="gramStart"/>
-      <w:r>
-        <w:t>it’s</w:t>
-      </w:r>
-      <w:proofErr w:type="spellEnd"/>
-      <w:proofErr w:type="gramEnd"/>
+      <w:r>
+        <w:t>its</w:t>
+      </w:r>
       <w:r>
         <w:t xml:space="preserve"> capabilities. In this case, due to the complexity of getting started with Neo4J we will use their tutorial examples as a guide to </w:t>
       </w:r>
-      <w:proofErr w:type="spellStart"/>
-      <w:proofErr w:type="gramStart"/>
-      <w:r>
-        <w:t>it's</w:t>
-      </w:r>
-      <w:proofErr w:type="spellEnd"/>
-      <w:proofErr w:type="gramEnd"/>
+      <w:r>
+        <w:t>its</w:t>
+      </w:r>
       <w:r>
         <w:t xml:space="preserve"> operation.</w:t>
       </w:r>
@@ -9069,56 +6844,20 @@
           <w:rStyle w:val="SourceText"/>
           <w:rFonts w:asciiTheme="minorHAnsi" w:hAnsiTheme="minorHAnsi"/>
         </w:rPr>
-        <w:t xml:space="preserve">If it is still running, stop the </w:t>
-      </w:r>
-      <w:proofErr w:type="spellStart"/>
-      <w:r>
-        <w:rPr>
-          <w:rStyle w:val="SourceText"/>
-          <w:rFonts w:asciiTheme="minorHAnsi" w:hAnsiTheme="minorHAnsi"/>
-        </w:rPr>
-        <w:t>cassandra</w:t>
-      </w:r>
-      <w:proofErr w:type="spellEnd"/>
-      <w:r>
-        <w:rPr>
-          <w:rStyle w:val="SourceText"/>
-          <w:rFonts w:asciiTheme="minorHAnsi" w:hAnsiTheme="minorHAnsi"/>
-        </w:rPr>
-        <w:t xml:space="preserve"> container with: </w:t>
+        <w:t xml:space="preserve">If it is still running, stop the cassandra container with: </w:t>
       </w:r>
     </w:p>
     <w:p>
       <w:pPr>
         <w:ind w:left="720"/>
       </w:pPr>
-      <w:proofErr w:type="spellStart"/>
-      <w:proofErr w:type="gramStart"/>
       <w:r>
         <w:rPr>
           <w:rStyle w:val="SourceText"/>
           <w:rFonts w:ascii="Courier New" w:hAnsi="Courier New"/>
         </w:rPr>
-        <w:t>docker</w:t>
-      </w:r>
-      <w:proofErr w:type="spellEnd"/>
-      <w:proofErr w:type="gramEnd"/>
-      <w:r>
-        <w:rPr>
-          <w:rStyle w:val="SourceText"/>
-          <w:rFonts w:ascii="Courier New" w:hAnsi="Courier New"/>
-        </w:rPr>
-        <w:t xml:space="preserve"> stop  </w:t>
-      </w:r>
-      <w:proofErr w:type="spellStart"/>
-      <w:r>
-        <w:rPr>
-          <w:rStyle w:val="SourceText"/>
-          <w:rFonts w:ascii="Courier New" w:hAnsi="Courier New"/>
-        </w:rPr>
-        <w:t>cassandra</w:t>
-      </w:r>
-      <w:proofErr w:type="spellEnd"/>
+        <w:t>docker stop  cassandra</w:t>
+      </w:r>
     </w:p>
     <w:p>
       <w:pPr>
@@ -9144,23 +6883,12 @@
         <w:pStyle w:val="BodyText"/>
         <w:ind w:left="720"/>
       </w:pPr>
-      <w:proofErr w:type="spellStart"/>
-      <w:proofErr w:type="gramStart"/>
       <w:r>
         <w:rPr>
           <w:rStyle w:val="SourceText"/>
           <w:rFonts w:ascii="Courier New" w:hAnsi="Courier New"/>
         </w:rPr>
-        <w:t>docker</w:t>
-      </w:r>
-      <w:proofErr w:type="spellEnd"/>
-      <w:proofErr w:type="gramEnd"/>
-      <w:r>
-        <w:rPr>
-          <w:rStyle w:val="SourceText"/>
-          <w:rFonts w:ascii="Courier New" w:hAnsi="Courier New"/>
-        </w:rPr>
-        <w:t xml:space="preserve"> run -p 7474:7474 -p 7687:7687  --volume=$HOME/neo4j/data:/data neo4j</w:t>
+        <w:t>docker run -p 7474:7474 -p 7687:7687  --volume=$HOME/neo4j/data:/data neo4j</w:t>
       </w:r>
     </w:p>
     <w:p>
@@ -9361,7 +7089,8 @@
           <w:numId w:val="35"/>
         </w:numPr>
         <w:rPr>
-          <w:rFonts w:asciiTheme="minorHAnsi" w:hAnsiTheme="minorHAnsi"/>
+          <w:rStyle w:val="SourceText"/>
+          <w:rFonts w:asciiTheme="minorHAnsi" w:eastAsia="Calibri" w:hAnsiTheme="minorHAnsi" w:cs="DejaVu Sans"/>
         </w:rPr>
       </w:pPr>
       <w:r>
@@ -9369,23 +7098,26 @@
           <w:rStyle w:val="SourceText"/>
           <w:rFonts w:asciiTheme="minorHAnsi" w:hAnsiTheme="minorHAnsi"/>
         </w:rPr>
-        <w:t xml:space="preserve">A new box should open giving you the choice of creating a Movie Graph or working with the </w:t>
-      </w:r>
-      <w:proofErr w:type="spellStart"/>
+        <w:t>A new box should open giving you the choice of creating a Movie Graph or working with the Northwind database.</w:t>
+      </w:r>
+    </w:p>
+    <w:p>
+      <w:pPr>
+        <w:pStyle w:val="BodyText"/>
+        <w:numPr>
+          <w:ilvl w:val="1"/>
+          <w:numId w:val="35"/>
+        </w:numPr>
+        <w:rPr>
+          <w:rFonts w:asciiTheme="minorHAnsi" w:hAnsiTheme="minorHAnsi"/>
+        </w:rPr>
+      </w:pPr>
       <w:r>
         <w:rPr>
           <w:rStyle w:val="SourceText"/>
           <w:rFonts w:asciiTheme="minorHAnsi" w:hAnsiTheme="minorHAnsi"/>
         </w:rPr>
-        <w:t>Northwind</w:t>
-      </w:r>
-      <w:proofErr w:type="spellEnd"/>
-      <w:r>
-        <w:rPr>
-          <w:rStyle w:val="SourceText"/>
-          <w:rFonts w:asciiTheme="minorHAnsi" w:hAnsiTheme="minorHAnsi"/>
-        </w:rPr>
-        <w:t xml:space="preserve"> database.</w:t>
+        <w:t>Select the Movie Graph</w:t>
       </w:r>
     </w:p>
     <w:p>
@@ -9509,7 +7241,6 @@
           <w:rStyle w:val="SourceText"/>
           <w:rFonts w:asciiTheme="minorHAnsi" w:hAnsiTheme="minorHAnsi"/>
         </w:rPr>
-        <w:lastRenderedPageBreak/>
         <w:t>Again, examine the text and look at the query. Click in the query text box to transfer it to the command window.</w:t>
       </w:r>
     </w:p>
@@ -9548,23 +7279,7 @@
           <w:rStyle w:val="SourceText"/>
           <w:rFonts w:asciiTheme="minorHAnsi" w:hAnsiTheme="minorHAnsi"/>
         </w:rPr>
-        <w:t xml:space="preserve">Examine the result of the query (a node graph) and when ready, scroll down to the </w:t>
-      </w:r>
-      <w:proofErr w:type="spellStart"/>
-      <w:r>
-        <w:rPr>
-          <w:rStyle w:val="SourceText"/>
-          <w:rFonts w:asciiTheme="minorHAnsi" w:hAnsiTheme="minorHAnsi"/>
-        </w:rPr>
-        <w:t>The</w:t>
-      </w:r>
-      <w:proofErr w:type="spellEnd"/>
-      <w:r>
-        <w:rPr>
-          <w:rStyle w:val="SourceText"/>
-          <w:rFonts w:asciiTheme="minorHAnsi" w:hAnsiTheme="minorHAnsi"/>
-        </w:rPr>
-        <w:t xml:space="preserve"> Movie Graph box and click the &gt; arrow to move to the next step.</w:t>
+        <w:t>Examine the result of the query (a node graph) and when ready, scroll down to the The Movie Graph box and click the &gt; arrow to move to the next step.</w:t>
       </w:r>
     </w:p>
     <w:p>
@@ -9791,36 +7506,30 @@
       <w:r>
         <w:t xml:space="preserve"> called </w:t>
       </w:r>
-      <w:proofErr w:type="spellStart"/>
       <w:r>
         <w:rPr>
           <w:rFonts w:ascii="Courier New" w:hAnsi="Courier New"/>
         </w:rPr>
         <w:t>MemberService</w:t>
       </w:r>
-      <w:proofErr w:type="spellEnd"/>
       <w:r>
         <w:t xml:space="preserve">, </w:t>
       </w:r>
-      <w:proofErr w:type="spellStart"/>
       <w:r>
         <w:rPr>
           <w:rFonts w:ascii="Courier New" w:hAnsi="Courier New"/>
         </w:rPr>
         <w:t>SubscriptionService</w:t>
       </w:r>
-      <w:proofErr w:type="spellEnd"/>
       <w:r>
         <w:t xml:space="preserve"> and </w:t>
       </w:r>
-      <w:proofErr w:type="spellStart"/>
       <w:r>
         <w:rPr>
           <w:rFonts w:ascii="Courier New" w:hAnsi="Courier New"/>
         </w:rPr>
         <w:t>PurchaseService</w:t>
       </w:r>
-      <w:proofErr w:type="spellEnd"/>
       <w:r>
         <w:t>.</w:t>
       </w:r>
@@ -9834,15 +7543,7 @@
         </w:numPr>
       </w:pPr>
       <w:r>
-        <w:t xml:space="preserve">In each of these create a file called </w:t>
-      </w:r>
-      <w:proofErr w:type="spellStart"/>
-      <w:r>
-        <w:t>Dockerfile</w:t>
-      </w:r>
-      <w:proofErr w:type="spellEnd"/>
-      <w:r>
-        <w:t xml:space="preserve"> with the content:</w:t>
+        <w:t>In each of these create a file called Dockerfile with the content:</w:t>
       </w:r>
     </w:p>
     <w:p>
@@ -9857,21 +7558,7 @@
         <w:rPr>
           <w:rFonts w:ascii="Courier New" w:hAnsi="Courier New"/>
         </w:rPr>
-        <w:t>FROM node</w:t>
-      </w:r>
-      <w:proofErr w:type="gramStart"/>
-      <w:r>
-        <w:rPr>
-          <w:rFonts w:ascii="Courier New" w:hAnsi="Courier New"/>
-        </w:rPr>
-        <w:t>:6</w:t>
-      </w:r>
-      <w:proofErr w:type="gramEnd"/>
-      <w:r>
-        <w:rPr>
-          <w:rFonts w:ascii="Courier New" w:hAnsi="Courier New"/>
-        </w:rPr>
-        <w:t>-onbuild</w:t>
+        <w:t>FROM node:6-onbuild</w:t>
       </w:r>
     </w:p>
     <w:p>
@@ -9886,7 +7573,6 @@
         <w:rPr>
           <w:rFonts w:ascii="Courier New" w:hAnsi="Courier New"/>
         </w:rPr>
-        <w:lastRenderedPageBreak/>
         <w:t>EXPOSE XXXX</w:t>
       </w:r>
     </w:p>
@@ -9895,23 +7581,7 @@
         <w:pStyle w:val="BodyText"/>
       </w:pPr>
       <w:r>
-        <w:t xml:space="preserve">This creates a new Docker image using the standard </w:t>
-      </w:r>
-      <w:proofErr w:type="spellStart"/>
-      <w:r>
-        <w:t>Docke</w:t>
-      </w:r>
-      <w:proofErr w:type="spellEnd"/>
-      <w:r>
-        <w:t xml:space="preserve"> </w:t>
-      </w:r>
-      <w:proofErr w:type="spellStart"/>
-      <w:r>
-        <w:t>NodeJS</w:t>
-      </w:r>
-      <w:proofErr w:type="spellEnd"/>
-      <w:r>
-        <w:t xml:space="preserve"> image </w:t>
+        <w:t xml:space="preserve">This creates a new Docker image using the standard Docke NodeJS image </w:t>
       </w:r>
       <w:hyperlink r:id="rId24">
         <w:r>
@@ -9922,15 +7592,7 @@
         </w:r>
       </w:hyperlink>
       <w:r>
-        <w:t xml:space="preserve">. It is particularly elegant as it requires no other configuration to run our </w:t>
-      </w:r>
-      <w:proofErr w:type="spellStart"/>
-      <w:r>
-        <w:t>NodeJS</w:t>
-      </w:r>
-      <w:proofErr w:type="spellEnd"/>
-      <w:r>
-        <w:t xml:space="preserve"> service applications.</w:t>
+        <w:t>. It is particularly elegant as it requires no other configuration to run our NodeJS service applications.</w:t>
       </w:r>
     </w:p>
     <w:p>
@@ -9971,71 +7633,16 @@
         <w:rPr>
           <w:rFonts w:ascii="Courier New" w:hAnsi="Courier New"/>
         </w:rPr>
-        <w:t>Source/</w:t>
-      </w:r>
-      <w:proofErr w:type="spellStart"/>
+        <w:t xml:space="preserve">Source/docker/ServicesToAggregate/SimpleMembers </w:t>
+      </w:r>
+      <w:r>
+        <w:t xml:space="preserve">to your  </w:t>
+      </w:r>
       <w:r>
         <w:rPr>
           <w:rFonts w:ascii="Courier New" w:hAnsi="Courier New"/>
         </w:rPr>
-        <w:t>docker</w:t>
-      </w:r>
-      <w:proofErr w:type="spellEnd"/>
-      <w:r>
-        <w:rPr>
-          <w:rFonts w:ascii="Courier New" w:hAnsi="Courier New"/>
-        </w:rPr>
-        <w:t>/</w:t>
-      </w:r>
-      <w:proofErr w:type="spellStart"/>
-      <w:r>
-        <w:rPr>
-          <w:rFonts w:ascii="Courier New" w:hAnsi="Courier New"/>
-        </w:rPr>
-        <w:t>ServicesToAggregate</w:t>
-      </w:r>
-      <w:proofErr w:type="spellEnd"/>
-      <w:r>
-        <w:rPr>
-          <w:rFonts w:ascii="Courier New" w:hAnsi="Courier New"/>
-        </w:rPr>
-        <w:t>/</w:t>
-      </w:r>
-      <w:proofErr w:type="spellStart"/>
-      <w:r>
-        <w:rPr>
-          <w:rFonts w:ascii="Courier New" w:hAnsi="Courier New"/>
-        </w:rPr>
-        <w:t>SimpleMembers</w:t>
-      </w:r>
-      <w:proofErr w:type="spellEnd"/>
-      <w:r>
-        <w:rPr>
-          <w:rFonts w:ascii="Courier New" w:hAnsi="Courier New"/>
-        </w:rPr>
-        <w:t xml:space="preserve"> </w:t>
-      </w:r>
-      <w:r>
-        <w:t xml:space="preserve">to </w:t>
-      </w:r>
-      <w:proofErr w:type="gramStart"/>
-      <w:r>
-        <w:t xml:space="preserve">your  </w:t>
-      </w:r>
-      <w:proofErr w:type="spellStart"/>
-      <w:r>
-        <w:rPr>
-          <w:rFonts w:ascii="Courier New" w:hAnsi="Courier New"/>
-        </w:rPr>
-        <w:t>MemberService</w:t>
-      </w:r>
-      <w:proofErr w:type="spellEnd"/>
-      <w:proofErr w:type="gramEnd"/>
-      <w:r>
-        <w:rPr>
-          <w:rFonts w:ascii="Courier New" w:hAnsi="Courier New"/>
-        </w:rPr>
-        <w:t xml:space="preserve"> </w:t>
+        <w:t xml:space="preserve">MemberService </w:t>
       </w:r>
       <w:r>
         <w:t>directory.</w:t>
@@ -10059,24 +7666,14 @@
         <w:t>index.js</w:t>
       </w:r>
       <w:r>
-        <w:t xml:space="preserve"> file and identify the </w:t>
-      </w:r>
-      <w:proofErr w:type="spellStart"/>
-      <w:r>
-        <w:t>serverPort</w:t>
-      </w:r>
-      <w:proofErr w:type="spellEnd"/>
-      <w:r>
-        <w:t xml:space="preserve"> (line 8). Replace the XXXX value in the </w:t>
-      </w:r>
-      <w:proofErr w:type="spellStart"/>
+        <w:t xml:space="preserve"> file and identify the serverPort (line 8). Replace the XXXX value in the </w:t>
+      </w:r>
       <w:r>
         <w:rPr>
           <w:rFonts w:ascii="Courier New" w:hAnsi="Courier New"/>
         </w:rPr>
         <w:t>Dockerfile</w:t>
       </w:r>
-      <w:proofErr w:type="spellEnd"/>
       <w:r>
         <w:t xml:space="preserve"> with the correct port number.</w:t>
       </w:r>
@@ -10098,23 +7695,12 @@
         <w:pStyle w:val="BodyText"/>
         <w:ind w:left="720"/>
       </w:pPr>
-      <w:proofErr w:type="spellStart"/>
-      <w:proofErr w:type="gramStart"/>
       <w:r>
         <w:rPr>
           <w:rStyle w:val="SourceText"/>
           <w:rFonts w:ascii="Courier New" w:hAnsi="Courier New"/>
         </w:rPr>
-        <w:t>docker</w:t>
-      </w:r>
-      <w:proofErr w:type="spellEnd"/>
-      <w:proofErr w:type="gramEnd"/>
-      <w:r>
-        <w:rPr>
-          <w:rStyle w:val="SourceText"/>
-          <w:rFonts w:ascii="Courier New" w:hAnsi="Courier New"/>
-        </w:rPr>
-        <w:t xml:space="preserve"> build -t member-service .</w:t>
+        <w:t>docker build -t member-service .</w:t>
       </w:r>
     </w:p>
     <w:p>
@@ -10148,26 +7734,13 @@
         <w:t xml:space="preserve">Source/docker/ServicesToAggregate/SimpleSubscription </w:t>
       </w:r>
       <w:r>
-        <w:t xml:space="preserve">to </w:t>
-      </w:r>
-      <w:proofErr w:type="gramStart"/>
-      <w:r>
-        <w:t xml:space="preserve">your  </w:t>
-      </w:r>
-      <w:proofErr w:type="spellStart"/>
+        <w:t xml:space="preserve">to your  </w:t>
+      </w:r>
       <w:r>
         <w:rPr>
           <w:rFonts w:ascii="Courier New" w:hAnsi="Courier New"/>
         </w:rPr>
-        <w:t>SubscriptionService</w:t>
-      </w:r>
-      <w:proofErr w:type="spellEnd"/>
-      <w:proofErr w:type="gramEnd"/>
-      <w:r>
-        <w:rPr>
-          <w:rFonts w:ascii="Courier New" w:hAnsi="Courier New"/>
-        </w:rPr>
-        <w:t xml:space="preserve"> </w:t>
+        <w:t xml:space="preserve">SubscriptionService </w:t>
       </w:r>
       <w:r>
         <w:t>directory.</w:t>
@@ -10191,24 +7764,14 @@
         <w:t>index.js</w:t>
       </w:r>
       <w:r>
-        <w:t xml:space="preserve"> file and identify the </w:t>
-      </w:r>
-      <w:proofErr w:type="spellStart"/>
-      <w:r>
-        <w:t>serverPort</w:t>
-      </w:r>
-      <w:proofErr w:type="spellEnd"/>
-      <w:r>
-        <w:t xml:space="preserve"> (line 8). Replace the XXXX value in the </w:t>
-      </w:r>
-      <w:proofErr w:type="spellStart"/>
+        <w:t xml:space="preserve"> file and identify the serverPort (line 8). Replace the XXXX value in the </w:t>
+      </w:r>
       <w:r>
         <w:rPr>
           <w:rFonts w:ascii="Courier New" w:hAnsi="Courier New"/>
         </w:rPr>
         <w:t>Dockerfile</w:t>
       </w:r>
-      <w:proofErr w:type="spellEnd"/>
       <w:r>
         <w:t xml:space="preserve"> with the correct port number.</w:t>
       </w:r>
@@ -10230,23 +7793,12 @@
         <w:pStyle w:val="BodyText"/>
         <w:ind w:left="720"/>
       </w:pPr>
-      <w:proofErr w:type="spellStart"/>
-      <w:proofErr w:type="gramStart"/>
       <w:r>
         <w:rPr>
           <w:rStyle w:val="SourceText"/>
           <w:rFonts w:ascii="Courier New" w:hAnsi="Courier New"/>
         </w:rPr>
-        <w:t>docker</w:t>
-      </w:r>
-      <w:proofErr w:type="spellEnd"/>
-      <w:proofErr w:type="gramEnd"/>
-      <w:r>
-        <w:rPr>
-          <w:rStyle w:val="SourceText"/>
-          <w:rFonts w:ascii="Courier New" w:hAnsi="Courier New"/>
-        </w:rPr>
-        <w:t xml:space="preserve"> build -t subscription-service .</w:t>
+        <w:t>docker build -t subscription-service .</w:t>
       </w:r>
     </w:p>
     <w:p>
@@ -10280,26 +7832,13 @@
         <w:t xml:space="preserve">Source/docker/ServicesToAggregate/SimplePurchaseHistory </w:t>
       </w:r>
       <w:r>
-        <w:t xml:space="preserve">to </w:t>
-      </w:r>
-      <w:proofErr w:type="gramStart"/>
-      <w:r>
-        <w:t xml:space="preserve">your  </w:t>
-      </w:r>
-      <w:proofErr w:type="spellStart"/>
+        <w:t xml:space="preserve">to your  </w:t>
+      </w:r>
       <w:r>
         <w:rPr>
           <w:rFonts w:ascii="Courier New" w:hAnsi="Courier New"/>
         </w:rPr>
-        <w:t>PurchaseService</w:t>
-      </w:r>
-      <w:proofErr w:type="spellEnd"/>
-      <w:proofErr w:type="gramEnd"/>
-      <w:r>
-        <w:rPr>
-          <w:rFonts w:ascii="Courier New" w:hAnsi="Courier New"/>
-        </w:rPr>
-        <w:t xml:space="preserve"> </w:t>
+        <w:t xml:space="preserve">PurchaseService </w:t>
       </w:r>
       <w:r>
         <w:t>directory.</w:t>
@@ -10323,24 +7862,14 @@
         <w:t>index.js</w:t>
       </w:r>
       <w:r>
-        <w:t xml:space="preserve"> file and identify the </w:t>
-      </w:r>
-      <w:proofErr w:type="spellStart"/>
-      <w:r>
-        <w:t>serverPort</w:t>
-      </w:r>
-      <w:proofErr w:type="spellEnd"/>
-      <w:r>
-        <w:t xml:space="preserve"> (line 8). Replace the XXXX value in the </w:t>
-      </w:r>
-      <w:proofErr w:type="spellStart"/>
+        <w:t xml:space="preserve"> file and identify the serverPort (line 8). Replace the XXXX value in the </w:t>
+      </w:r>
       <w:r>
         <w:rPr>
           <w:rFonts w:ascii="Courier New" w:hAnsi="Courier New"/>
         </w:rPr>
         <w:t>Dockerfile</w:t>
       </w:r>
-      <w:proofErr w:type="spellEnd"/>
       <w:r>
         <w:t xml:space="preserve"> with the correct port number.</w:t>
       </w:r>
@@ -10362,23 +7891,12 @@
         <w:pStyle w:val="BodyText"/>
         <w:ind w:left="720"/>
       </w:pPr>
-      <w:proofErr w:type="spellStart"/>
-      <w:proofErr w:type="gramStart"/>
       <w:r>
         <w:rPr>
           <w:rStyle w:val="SourceText"/>
           <w:rFonts w:ascii="Courier New" w:hAnsi="Courier New"/>
         </w:rPr>
-        <w:t>docker</w:t>
-      </w:r>
-      <w:proofErr w:type="spellEnd"/>
-      <w:proofErr w:type="gramEnd"/>
-      <w:r>
-        <w:rPr>
-          <w:rStyle w:val="SourceText"/>
-          <w:rFonts w:ascii="Courier New" w:hAnsi="Courier New"/>
-        </w:rPr>
-        <w:t xml:space="preserve"> build -t purchase-service .</w:t>
+        <w:t>docker build -t purchase-service .</w:t>
       </w:r>
     </w:p>
     <w:p>
@@ -10405,30 +7923,17 @@
         <w:rPr>
           <w:rFonts w:ascii="Courier New" w:hAnsi="Courier New"/>
         </w:rPr>
-        <w:t>Exercises/</w:t>
-      </w:r>
-      <w:proofErr w:type="gramStart"/>
+        <w:t xml:space="preserve">Exercises/Composition </w:t>
+      </w:r>
+      <w:r>
+        <w:t xml:space="preserve"> open the template </w:t>
+      </w:r>
       <w:r>
         <w:rPr>
           <w:rFonts w:ascii="Courier New" w:hAnsi="Courier New"/>
         </w:rPr>
-        <w:t xml:space="preserve">Composition </w:t>
-      </w:r>
-      <w:r>
-        <w:t xml:space="preserve"> open</w:t>
-      </w:r>
-      <w:proofErr w:type="gramEnd"/>
-      <w:r>
-        <w:t xml:space="preserve"> the template </w:t>
-      </w:r>
-      <w:proofErr w:type="spellStart"/>
-      <w:r>
-        <w:rPr>
-          <w:rFonts w:ascii="Courier New" w:hAnsi="Courier New"/>
-        </w:rPr>
         <w:t>docker-compose.yaml</w:t>
       </w:r>
-      <w:proofErr w:type="spellEnd"/>
       <w:r>
         <w:t xml:space="preserve"> file we have provided.</w:t>
       </w:r>
@@ -10454,7 +7959,6 @@
         </w:numPr>
       </w:pPr>
       <w:r>
-        <w:lastRenderedPageBreak/>
         <w:t>member</w:t>
       </w:r>
     </w:p>
@@ -10491,15 +7995,7 @@
         </w:numPr>
       </w:pPr>
       <w:r>
-        <w:t xml:space="preserve">Each of these services should specify the correct image (that you have just created) and expose the port matching the one specified in their </w:t>
-      </w:r>
-      <w:proofErr w:type="spellStart"/>
-      <w:r>
-        <w:t>Dockerfile</w:t>
-      </w:r>
-      <w:proofErr w:type="spellEnd"/>
-      <w:r>
-        <w:t>.</w:t>
+        <w:t>Each of these services should specify the correct image (that you have just created) and expose the port matching the one specified in their Dockerfile.</w:t>
       </w:r>
     </w:p>
     <w:p>
@@ -10541,19 +8037,11 @@
       <w:r>
         <w:t xml:space="preserve">Run the command </w:t>
       </w:r>
-      <w:proofErr w:type="spellStart"/>
       <w:r>
         <w:rPr>
           <w:rFonts w:ascii="Courier New" w:hAnsi="Courier New"/>
         </w:rPr>
-        <w:t>docker</w:t>
-      </w:r>
-      <w:proofErr w:type="spellEnd"/>
-      <w:r>
-        <w:rPr>
-          <w:rFonts w:ascii="Courier New" w:hAnsi="Courier New"/>
-        </w:rPr>
-        <w:t>-compose up</w:t>
+        <w:t>docker-compose up</w:t>
       </w:r>
       <w:r>
         <w:t xml:space="preserve"> in the </w:t>
@@ -10814,7 +8302,6 @@
         <w:rPr>
           <w:lang w:val="en-GB"/>
         </w:rPr>
-        <w:lastRenderedPageBreak/>
         <w:t>2) End user facility to add / delete subscriptions</w:t>
       </w:r>
     </w:p>
@@ -20064,6 +17551,7 @@
   <w:style w:type="character" w:default="1" w:styleId="DefaultParagraphFont">
     <w:name w:val="Default Paragraph Font"/>
     <w:uiPriority w:val="1"/>
+    <w:semiHidden/>
     <w:unhideWhenUsed/>
   </w:style>
   <w:style w:type="table" w:default="1" w:styleId="TableNormal">
@@ -27827,7 +25315,7 @@
 </file>
 
 <file path=customXml/itemProps1.xml><?xml version="1.0" encoding="utf-8"?>
-<ds:datastoreItem xmlns:ds="http://schemas.openxmlformats.org/officeDocument/2006/customXml" ds:itemID="{FE34278A-E5C4-4DCB-ADCC-962F73538BB8}">
+<ds:datastoreItem xmlns:ds="http://schemas.openxmlformats.org/officeDocument/2006/customXml" ds:itemID="{99F52629-21CF-4B33-B39C-CA37D6B9F21C}">
   <ds:schemaRefs>
     <ds:schemaRef ds:uri="http://schemas.openxmlformats.org/officeDocument/2006/bibliography"/>
   </ds:schemaRefs>
